--- a/Anexa2_Model_lucrare_diploma.docx
+++ b/Anexa2_Model_lucrare_diploma.docx
@@ -221,6 +221,7 @@
         </w:rPr>
         <w:t xml:space="preserve">: </w:t>
       </w:r>
+      <w:proofErr w:type="spellStart"/>
       <w:r>
         <w:rPr>
           <w:b/>
@@ -240,7 +241,15 @@
           <w:b/>
           <w:lang w:val="ro-RO"/>
         </w:rPr>
-        <w:t xml:space="preserve">ing. </w:t>
+        <w:t>ing</w:t>
+      </w:r>
+      <w:proofErr w:type="spellEnd"/>
+      <w:r>
+        <w:rPr>
+          <w:b/>
+          <w:lang w:val="ro-RO"/>
+        </w:rPr>
+        <w:t xml:space="preserve">. </w:t>
       </w:r>
       <w:r>
         <w:rPr>
@@ -341,6 +350,7 @@
                 <w:lang w:val="ro-RO"/>
               </w:rPr>
             </w:pPr>
+            <w:proofErr w:type="spellStart"/>
             <w:r>
               <w:rPr>
                 <w:b/>
@@ -348,7 +358,17 @@
                 <w:szCs w:val="22"/>
                 <w:lang w:val="ro-RO"/>
               </w:rPr>
-              <w:t>Prof.dr.ing. Liviu MICLEA</w:t>
+              <w:t>Prof.dr.ing</w:t>
+            </w:r>
+            <w:proofErr w:type="spellEnd"/>
+            <w:r>
+              <w:rPr>
+                <w:b/>
+                <w:sz w:val="22"/>
+                <w:szCs w:val="22"/>
+                <w:lang w:val="ro-RO"/>
+              </w:rPr>
+              <w:t>. Liviu MICLEA</w:t>
             </w:r>
           </w:p>
         </w:tc>
@@ -413,6 +433,7 @@
                 <w:lang w:val="ro-RO"/>
               </w:rPr>
             </w:pPr>
+            <w:proofErr w:type="spellStart"/>
             <w:r>
               <w:rPr>
                 <w:b/>
@@ -420,7 +441,17 @@
                 <w:szCs w:val="22"/>
                 <w:lang w:val="ro-RO"/>
               </w:rPr>
-              <w:t>Prof.dr.ing. Honoriu VĂLEAN</w:t>
+              <w:t>Prof.dr.ing</w:t>
+            </w:r>
+            <w:proofErr w:type="spellEnd"/>
+            <w:r>
+              <w:rPr>
+                <w:b/>
+                <w:sz w:val="22"/>
+                <w:szCs w:val="22"/>
+                <w:lang w:val="ro-RO"/>
+              </w:rPr>
+              <w:t>. Honoriu VĂLEAN</w:t>
             </w:r>
           </w:p>
         </w:tc>
@@ -1182,12 +1213,21 @@
           <w:lang w:val="ro-RO" w:eastAsia="ko-KR"/>
         </w:rPr>
       </w:pPr>
+      <w:proofErr w:type="spellStart"/>
       <w:r>
         <w:rPr>
           <w:b/>
           <w:lang w:val="ro-RO" w:eastAsia="ko-KR"/>
         </w:rPr>
-        <w:t>Declaraţie pe proprie răspundere privind</w:t>
+        <w:t>Declaraţie</w:t>
+      </w:r>
+      <w:proofErr w:type="spellEnd"/>
+      <w:r>
+        <w:rPr>
+          <w:b/>
+          <w:lang w:val="ro-RO" w:eastAsia="ko-KR"/>
+        </w:rPr>
+        <w:t xml:space="preserve"> pe proprie răspundere privind</w:t>
       </w:r>
     </w:p>
     <w:p>
@@ -1718,7 +1758,6 @@
           <w:placeholder>
             <w:docPart w:val="347E143F2D484FA8B48856EB2ABD3A9B"/>
           </w:placeholder>
-          <w:showingPlcHdr/>
           <w:dropDownList>
             <w:listItem w:value="Choose an item."/>
             <w:listItem w:displayText="Automatică și Informatică Aplicată" w:value="Automatică și Informatică Aplicată"/>
@@ -1730,10 +1769,10 @@
         <w:sdtContent>
           <w:r>
             <w:rPr>
-              <w:rStyle w:val="PlaceholderText"/>
-              <w:lang w:val="ro-RO"/>
+              <w:b/>
+              <w:lang w:val="ro-RO" w:eastAsia="ko-KR"/>
             </w:rPr>
-            <w:t>Choose an item.</w:t>
+            <w:t>Automatică și Informatică Aplicată</w:t>
           </w:r>
         </w:sdtContent>
       </w:sdt>
@@ -1779,7 +1818,6 @@
           <w:placeholder>
             <w:docPart w:val="347E143F2D484FA8B48856EB2ABD3A9B"/>
           </w:placeholder>
-          <w:showingPlcHdr/>
           <w:dropDownList>
             <w:listItem w:value="Choose an item."/>
             <w:listItem w:displayText="Iulie 2021" w:value="Iulie 2021"/>
@@ -1795,10 +1833,10 @@
         <w:sdtContent>
           <w:r>
             <w:rPr>
-              <w:rStyle w:val="PlaceholderText"/>
-              <w:lang w:val="ro-RO"/>
+              <w:u w:val="single"/>
+              <w:lang w:val="ro-RO" w:eastAsia="ko-KR"/>
             </w:rPr>
-            <w:t>Choose an item.</w:t>
+            <w:t>Iulie 2021</w:t>
           </w:r>
         </w:sdtContent>
       </w:sdt>
@@ -2395,12 +2433,21 @@
         </w:rPr>
         <w:t xml:space="preserve">Conducător științific: </w:t>
       </w:r>
+      <w:proofErr w:type="spellStart"/>
       <w:r>
         <w:rPr>
           <w:b/>
           <w:lang w:val="ro-RO"/>
         </w:rPr>
-        <w:t>Titlu.ing. Prenume NUME</w:t>
+        <w:t>Titlu.ing</w:t>
+      </w:r>
+      <w:proofErr w:type="spellEnd"/>
+      <w:r>
+        <w:rPr>
+          <w:b/>
+          <w:lang w:val="ro-RO"/>
+        </w:rPr>
+        <w:t>. Prenume NUME</w:t>
       </w:r>
     </w:p>
     <w:p>
@@ -2926,7 +2973,7 @@
             </w:rPr>
             <w:fldChar w:fldCharType="separate"/>
           </w:r>
-          <w:hyperlink w:anchor="_Toc103118778" w:history="1">
+          <w:hyperlink w:anchor="_Toc103367599" w:history="1">
             <w:r>
               <w:rPr>
                 <w:rStyle w:val="Hyperlink"/>
@@ -2975,7 +3022,7 @@
                 <w:noProof/>
                 <w:webHidden/>
               </w:rPr>
-              <w:instrText xml:space="preserve"> PAGEREF _Toc103118778 \h </w:instrText>
+              <w:instrText xml:space="preserve"> PAGEREF _Toc103367599 \h </w:instrText>
             </w:r>
             <w:r>
               <w:rPr>
@@ -3022,7 +3069,7 @@
               <w:lang w:val="ro-RO" w:eastAsia="ro-RO"/>
             </w:rPr>
           </w:pPr>
-          <w:hyperlink w:anchor="_Toc103118779" w:history="1">
+          <w:hyperlink w:anchor="_Toc103367600" w:history="1">
             <w:r>
               <w:rPr>
                 <w:rStyle w:val="Hyperlink"/>
@@ -3069,7 +3116,7 @@
                 <w:noProof/>
                 <w:webHidden/>
               </w:rPr>
-              <w:instrText xml:space="preserve"> PAGEREF _Toc103118779 \h </w:instrText>
+              <w:instrText xml:space="preserve"> PAGEREF _Toc103367600 \h </w:instrText>
             </w:r>
             <w:r>
               <w:rPr>
@@ -3116,7 +3163,7 @@
               <w:lang w:val="ro-RO" w:eastAsia="ro-RO"/>
             </w:rPr>
           </w:pPr>
-          <w:hyperlink w:anchor="_Toc103118780" w:history="1">
+          <w:hyperlink w:anchor="_Toc103367601" w:history="1">
             <w:r>
               <w:rPr>
                 <w:rStyle w:val="Hyperlink"/>
@@ -3163,7 +3210,7 @@
                 <w:noProof/>
                 <w:webHidden/>
               </w:rPr>
-              <w:instrText xml:space="preserve"> PAGEREF _Toc103118780 \h </w:instrText>
+              <w:instrText xml:space="preserve"> PAGEREF _Toc103367601 \h </w:instrText>
             </w:r>
             <w:r>
               <w:rPr>
@@ -3183,7 +3230,7 @@
                 <w:noProof/>
                 <w:webHidden/>
               </w:rPr>
-              <w:t>2</w:t>
+              <w:t>3</w:t>
             </w:r>
             <w:r>
               <w:rPr>
@@ -3210,7 +3257,7 @@
               <w:lang w:val="ro-RO" w:eastAsia="ro-RO"/>
             </w:rPr>
           </w:pPr>
-          <w:hyperlink w:anchor="_Toc103118781" w:history="1">
+          <w:hyperlink w:anchor="_Toc103367602" w:history="1">
             <w:r>
               <w:rPr>
                 <w:rStyle w:val="Hyperlink"/>
@@ -3236,7 +3283,7 @@
                 <w:noProof/>
                 <w:lang w:val="ro-RO"/>
               </w:rPr>
-              <w:t>Conținutul  lucrării</w:t>
+              <w:t>Motivația</w:t>
             </w:r>
             <w:r>
               <w:rPr>
@@ -3257,7 +3304,7 @@
                 <w:noProof/>
                 <w:webHidden/>
               </w:rPr>
-              <w:instrText xml:space="preserve"> PAGEREF _Toc103118781 \h </w:instrText>
+              <w:instrText xml:space="preserve"> PAGEREF _Toc103367602 \h </w:instrText>
             </w:r>
             <w:r>
               <w:rPr>
@@ -3304,7 +3351,7 @@
               <w:lang w:val="ro-RO" w:eastAsia="ro-RO"/>
             </w:rPr>
           </w:pPr>
-          <w:hyperlink w:anchor="_Toc103118782" w:history="1">
+          <w:hyperlink w:anchor="_Toc103367603" w:history="1">
             <w:r>
               <w:rPr>
                 <w:rStyle w:val="Hyperlink"/>
@@ -3330,6 +3377,100 @@
                 <w:noProof/>
                 <w:lang w:val="ro-RO"/>
               </w:rPr>
+              <w:t>Conținutul  lucrării</w:t>
+            </w:r>
+            <w:r>
+              <w:rPr>
+                <w:noProof/>
+                <w:webHidden/>
+              </w:rPr>
+              <w:tab/>
+            </w:r>
+            <w:r>
+              <w:rPr>
+                <w:noProof/>
+                <w:webHidden/>
+              </w:rPr>
+              <w:fldChar w:fldCharType="begin"/>
+            </w:r>
+            <w:r>
+              <w:rPr>
+                <w:noProof/>
+                <w:webHidden/>
+              </w:rPr>
+              <w:instrText xml:space="preserve"> PAGEREF _Toc103367603 \h </w:instrText>
+            </w:r>
+            <w:r>
+              <w:rPr>
+                <w:noProof/>
+                <w:webHidden/>
+              </w:rPr>
+            </w:r>
+            <w:r>
+              <w:rPr>
+                <w:noProof/>
+                <w:webHidden/>
+              </w:rPr>
+              <w:fldChar w:fldCharType="separate"/>
+            </w:r>
+            <w:r>
+              <w:rPr>
+                <w:noProof/>
+                <w:webHidden/>
+              </w:rPr>
+              <w:t>3</w:t>
+            </w:r>
+            <w:r>
+              <w:rPr>
+                <w:noProof/>
+                <w:webHidden/>
+              </w:rPr>
+              <w:fldChar w:fldCharType="end"/>
+            </w:r>
+          </w:hyperlink>
+        </w:p>
+        <w:p>
+          <w:pPr>
+            <w:pStyle w:val="TOC2"/>
+            <w:tabs>
+              <w:tab w:val="left" w:pos="1440"/>
+              <w:tab w:val="right" w:leader="dot" w:pos="9061"/>
+            </w:tabs>
+            <w:rPr>
+              <w:rFonts w:eastAsiaTheme="minorEastAsia" w:cstheme="minorBidi"/>
+              <w:smallCaps w:val="0"/>
+              <w:noProof/>
+              <w:sz w:val="22"/>
+              <w:szCs w:val="22"/>
+              <w:lang w:val="ro-RO" w:eastAsia="ro-RO"/>
+            </w:rPr>
+          </w:pPr>
+          <w:hyperlink w:anchor="_Toc103367604" w:history="1">
+            <w:r>
+              <w:rPr>
+                <w:rStyle w:val="Hyperlink"/>
+                <w:noProof/>
+                <w:lang w:val="ro-RO"/>
+              </w:rPr>
+              <w:t>1.5</w:t>
+            </w:r>
+            <w:r>
+              <w:rPr>
+                <w:rFonts w:eastAsiaTheme="minorEastAsia" w:cstheme="minorBidi"/>
+                <w:smallCaps w:val="0"/>
+                <w:noProof/>
+                <w:sz w:val="22"/>
+                <w:szCs w:val="22"/>
+                <w:lang w:val="ro-RO" w:eastAsia="ro-RO"/>
+              </w:rPr>
+              <w:tab/>
+            </w:r>
+            <w:r>
+              <w:rPr>
+                <w:rStyle w:val="Hyperlink"/>
+                <w:noProof/>
+                <w:lang w:val="ro-RO"/>
+              </w:rPr>
               <w:t>Obiective</w:t>
             </w:r>
             <w:r>
@@ -3351,7 +3492,7 @@
                 <w:noProof/>
                 <w:webHidden/>
               </w:rPr>
-              <w:instrText xml:space="preserve"> PAGEREF _Toc103118782 \h </w:instrText>
+              <w:instrText xml:space="preserve"> PAGEREF _Toc103367604 \h </w:instrText>
             </w:r>
             <w:r>
               <w:rPr>
@@ -3371,7 +3512,201 @@
                 <w:noProof/>
                 <w:webHidden/>
               </w:rPr>
-              <w:t>3</w:t>
+              <w:t>4</w:t>
+            </w:r>
+            <w:r>
+              <w:rPr>
+                <w:noProof/>
+                <w:webHidden/>
+              </w:rPr>
+              <w:fldChar w:fldCharType="end"/>
+            </w:r>
+          </w:hyperlink>
+        </w:p>
+        <w:p>
+          <w:pPr>
+            <w:pStyle w:val="TOC1"/>
+            <w:rPr>
+              <w:rFonts w:eastAsiaTheme="minorEastAsia" w:cstheme="minorBidi"/>
+              <w:b w:val="0"/>
+              <w:bCs w:val="0"/>
+              <w:caps w:val="0"/>
+              <w:noProof/>
+              <w:sz w:val="22"/>
+              <w:szCs w:val="22"/>
+              <w:lang w:val="ro-RO" w:eastAsia="ro-RO"/>
+            </w:rPr>
+          </w:pPr>
+          <w:hyperlink w:anchor="_Toc103367605" w:history="1">
+            <w:r>
+              <w:rPr>
+                <w:rStyle w:val="Hyperlink"/>
+                <w:noProof/>
+                <w:lang w:val="ro-RO"/>
+              </w:rPr>
+              <w:t>2</w:t>
+            </w:r>
+            <w:r>
+              <w:rPr>
+                <w:rFonts w:eastAsiaTheme="minorEastAsia" w:cstheme="minorBidi"/>
+                <w:b w:val="0"/>
+                <w:bCs w:val="0"/>
+                <w:caps w:val="0"/>
+                <w:noProof/>
+                <w:sz w:val="22"/>
+                <w:szCs w:val="22"/>
+                <w:lang w:val="ro-RO" w:eastAsia="ro-RO"/>
+              </w:rPr>
+              <w:tab/>
+            </w:r>
+            <w:r>
+              <w:rPr>
+                <w:rStyle w:val="Hyperlink"/>
+                <w:noProof/>
+                <w:lang w:val="ro-RO"/>
+              </w:rPr>
+              <w:t>Obiectivele proiectului</w:t>
+            </w:r>
+            <w:r>
+              <w:rPr>
+                <w:noProof/>
+                <w:webHidden/>
+              </w:rPr>
+              <w:tab/>
+            </w:r>
+            <w:r>
+              <w:rPr>
+                <w:noProof/>
+                <w:webHidden/>
+              </w:rPr>
+              <w:fldChar w:fldCharType="begin"/>
+            </w:r>
+            <w:r>
+              <w:rPr>
+                <w:noProof/>
+                <w:webHidden/>
+              </w:rPr>
+              <w:instrText xml:space="preserve"> PAGEREF _Toc103367605 \h </w:instrText>
+            </w:r>
+            <w:r>
+              <w:rPr>
+                <w:noProof/>
+                <w:webHidden/>
+              </w:rPr>
+            </w:r>
+            <w:r>
+              <w:rPr>
+                <w:noProof/>
+                <w:webHidden/>
+              </w:rPr>
+              <w:fldChar w:fldCharType="separate"/>
+            </w:r>
+            <w:r>
+              <w:rPr>
+                <w:noProof/>
+                <w:webHidden/>
+              </w:rPr>
+              <w:t>4</w:t>
+            </w:r>
+            <w:r>
+              <w:rPr>
+                <w:noProof/>
+                <w:webHidden/>
+              </w:rPr>
+              <w:fldChar w:fldCharType="end"/>
+            </w:r>
+          </w:hyperlink>
+        </w:p>
+        <w:p>
+          <w:pPr>
+            <w:pStyle w:val="TOC2"/>
+            <w:tabs>
+              <w:tab w:val="left" w:pos="1440"/>
+              <w:tab w:val="right" w:leader="dot" w:pos="9061"/>
+            </w:tabs>
+            <w:rPr>
+              <w:rFonts w:eastAsiaTheme="minorEastAsia" w:cstheme="minorBidi"/>
+              <w:smallCaps w:val="0"/>
+              <w:noProof/>
+              <w:sz w:val="22"/>
+              <w:szCs w:val="22"/>
+              <w:lang w:val="ro-RO" w:eastAsia="ro-RO"/>
+            </w:rPr>
+          </w:pPr>
+          <w:hyperlink w:anchor="_Toc103367606" w:history="1">
+            <w:r>
+              <w:rPr>
+                <w:rStyle w:val="Hyperlink"/>
+                <w:noProof/>
+              </w:rPr>
+              <w:t>2.1</w:t>
+            </w:r>
+            <w:r>
+              <w:rPr>
+                <w:rFonts w:eastAsiaTheme="minorEastAsia" w:cstheme="minorBidi"/>
+                <w:smallCaps w:val="0"/>
+                <w:noProof/>
+                <w:sz w:val="22"/>
+                <w:szCs w:val="22"/>
+                <w:lang w:val="ro-RO" w:eastAsia="ro-RO"/>
+              </w:rPr>
+              <w:tab/>
+            </w:r>
+            <w:r>
+              <w:rPr>
+                <w:rStyle w:val="Hyperlink"/>
+                <w:noProof/>
+                <w:lang w:val="ro-RO"/>
+              </w:rPr>
+              <w:t>Obiective funcționale</w:t>
+            </w:r>
+            <w:r>
+              <w:rPr>
+                <w:rStyle w:val="Hyperlink"/>
+                <w:noProof/>
+              </w:rPr>
+              <w:t>:</w:t>
+            </w:r>
+            <w:r>
+              <w:rPr>
+                <w:noProof/>
+                <w:webHidden/>
+              </w:rPr>
+              <w:tab/>
+            </w:r>
+            <w:r>
+              <w:rPr>
+                <w:noProof/>
+                <w:webHidden/>
+              </w:rPr>
+              <w:fldChar w:fldCharType="begin"/>
+            </w:r>
+            <w:r>
+              <w:rPr>
+                <w:noProof/>
+                <w:webHidden/>
+              </w:rPr>
+              <w:instrText xml:space="preserve"> PAGEREF _Toc103367606 \h </w:instrText>
+            </w:r>
+            <w:r>
+              <w:rPr>
+                <w:noProof/>
+                <w:webHidden/>
+              </w:rPr>
+            </w:r>
+            <w:r>
+              <w:rPr>
+                <w:noProof/>
+                <w:webHidden/>
+              </w:rPr>
+              <w:fldChar w:fldCharType="separate"/>
+            </w:r>
+            <w:r>
+              <w:rPr>
+                <w:noProof/>
+                <w:webHidden/>
+              </w:rPr>
+              <w:t>5</w:t>
             </w:r>
             <w:r>
               <w:rPr>
@@ -3399,13 +3734,13 @@
               <w:lang w:val="ro-RO" w:eastAsia="ro-RO"/>
             </w:rPr>
           </w:pPr>
-          <w:hyperlink w:anchor="_Toc103118783" w:history="1">
+          <w:hyperlink w:anchor="_Toc103367607" w:history="1">
             <w:r>
               <w:rPr>
                 <w:rStyle w:val="Hyperlink"/>
                 <w:noProof/>
               </w:rPr>
-              <w:t>1.4.1</w:t>
+              <w:t>2.1.1</w:t>
             </w:r>
             <w:r>
               <w:rPr>
@@ -3424,22 +3759,22 @@
                 <w:rStyle w:val="Hyperlink"/>
                 <w:noProof/>
               </w:rPr>
-              <w:t>Specificații</w:t>
+              <w:t xml:space="preserve">Posibilitatea unui user de a se </w:t>
             </w:r>
             <w:r>
               <w:rPr>
                 <w:rStyle w:val="Hyperlink"/>
                 <w:noProof/>
-                <w:spacing w:val="-4"/>
-              </w:rPr>
-              <w:t xml:space="preserve"> </w:t>
+                <w:lang w:val="ro-RO"/>
+              </w:rPr>
+              <w:t>înregistra</w:t>
             </w:r>
             <w:r>
               <w:rPr>
                 <w:rStyle w:val="Hyperlink"/>
                 <w:noProof/>
               </w:rPr>
-              <w:t>funcționale</w:t>
+              <w:t xml:space="preserve"> în aplicație</w:t>
             </w:r>
             <w:r>
               <w:rPr>
@@ -3460,7 +3795,7 @@
                 <w:noProof/>
                 <w:webHidden/>
               </w:rPr>
-              <w:instrText xml:space="preserve"> PAGEREF _Toc103118783 \h </w:instrText>
+              <w:instrText xml:space="preserve"> PAGEREF _Toc103367607 \h </w:instrText>
             </w:r>
             <w:r>
               <w:rPr>
@@ -3480,381 +3815,7 @@
                 <w:noProof/>
                 <w:webHidden/>
               </w:rPr>
-              <w:t>3</w:t>
-            </w:r>
-            <w:r>
-              <w:rPr>
-                <w:noProof/>
-                <w:webHidden/>
-              </w:rPr>
-              <w:fldChar w:fldCharType="end"/>
-            </w:r>
-          </w:hyperlink>
-        </w:p>
-        <w:p>
-          <w:pPr>
-            <w:pStyle w:val="TOC4"/>
-            <w:tabs>
-              <w:tab w:val="left" w:pos="2008"/>
-              <w:tab w:val="right" w:leader="dot" w:pos="9061"/>
-            </w:tabs>
-            <w:rPr>
-              <w:rFonts w:eastAsiaTheme="minorEastAsia" w:cstheme="minorBidi"/>
-              <w:noProof/>
-              <w:sz w:val="22"/>
-              <w:szCs w:val="22"/>
-              <w:lang w:val="ro-RO" w:eastAsia="ro-RO"/>
-            </w:rPr>
-          </w:pPr>
-          <w:hyperlink w:anchor="_Toc103118784" w:history="1">
-            <w:r>
-              <w:rPr>
-                <w:rStyle w:val="Hyperlink"/>
-                <w:noProof/>
-              </w:rPr>
-              <w:t>1.4.1.1</w:t>
-            </w:r>
-            <w:r>
-              <w:rPr>
-                <w:rFonts w:eastAsiaTheme="minorEastAsia" w:cstheme="minorBidi"/>
-                <w:noProof/>
-                <w:sz w:val="22"/>
-                <w:szCs w:val="22"/>
-                <w:lang w:val="ro-RO" w:eastAsia="ro-RO"/>
-              </w:rPr>
-              <w:tab/>
-            </w:r>
-            <w:r>
-              <w:rPr>
-                <w:rStyle w:val="Hyperlink"/>
-                <w:noProof/>
-              </w:rPr>
-              <w:t>Posibilitatea unui user de a își crea un cont în aplicație</w:t>
-            </w:r>
-            <w:r>
-              <w:rPr>
-                <w:noProof/>
-                <w:webHidden/>
-              </w:rPr>
-              <w:tab/>
-            </w:r>
-            <w:r>
-              <w:rPr>
-                <w:noProof/>
-                <w:webHidden/>
-              </w:rPr>
-              <w:fldChar w:fldCharType="begin"/>
-            </w:r>
-            <w:r>
-              <w:rPr>
-                <w:noProof/>
-                <w:webHidden/>
-              </w:rPr>
-              <w:instrText xml:space="preserve"> PAGEREF _Toc103118784 \h </w:instrText>
-            </w:r>
-            <w:r>
-              <w:rPr>
-                <w:noProof/>
-                <w:webHidden/>
-              </w:rPr>
-            </w:r>
-            <w:r>
-              <w:rPr>
-                <w:noProof/>
-                <w:webHidden/>
-              </w:rPr>
-              <w:fldChar w:fldCharType="separate"/>
-            </w:r>
-            <w:r>
-              <w:rPr>
-                <w:noProof/>
-                <w:webHidden/>
-              </w:rPr>
-              <w:t>3</w:t>
-            </w:r>
-            <w:r>
-              <w:rPr>
-                <w:noProof/>
-                <w:webHidden/>
-              </w:rPr>
-              <w:fldChar w:fldCharType="end"/>
-            </w:r>
-          </w:hyperlink>
-        </w:p>
-        <w:p>
-          <w:pPr>
-            <w:pStyle w:val="TOC4"/>
-            <w:tabs>
-              <w:tab w:val="left" w:pos="2008"/>
-              <w:tab w:val="right" w:leader="dot" w:pos="9061"/>
-            </w:tabs>
-            <w:rPr>
-              <w:rFonts w:eastAsiaTheme="minorEastAsia" w:cstheme="minorBidi"/>
-              <w:noProof/>
-              <w:sz w:val="22"/>
-              <w:szCs w:val="22"/>
-              <w:lang w:val="ro-RO" w:eastAsia="ro-RO"/>
-            </w:rPr>
-          </w:pPr>
-          <w:hyperlink w:anchor="_Toc103118785" w:history="1">
-            <w:r>
-              <w:rPr>
-                <w:rStyle w:val="Hyperlink"/>
-                <w:noProof/>
-              </w:rPr>
-              <w:t>1.4.1.2</w:t>
-            </w:r>
-            <w:r>
-              <w:rPr>
-                <w:rFonts w:eastAsiaTheme="minorEastAsia" w:cstheme="minorBidi"/>
-                <w:noProof/>
-                <w:sz w:val="22"/>
-                <w:szCs w:val="22"/>
-                <w:lang w:val="ro-RO" w:eastAsia="ro-RO"/>
-              </w:rPr>
-              <w:tab/>
-            </w:r>
-            <w:r>
-              <w:rPr>
-                <w:rStyle w:val="Hyperlink"/>
-                <w:noProof/>
-              </w:rPr>
-              <w:t>Posibilitatea unui user de a își crea un cont în aplicație</w:t>
-            </w:r>
-            <w:r>
-              <w:rPr>
-                <w:noProof/>
-                <w:webHidden/>
-              </w:rPr>
-              <w:tab/>
-            </w:r>
-            <w:r>
-              <w:rPr>
-                <w:noProof/>
-                <w:webHidden/>
-              </w:rPr>
-              <w:fldChar w:fldCharType="begin"/>
-            </w:r>
-            <w:r>
-              <w:rPr>
-                <w:noProof/>
-                <w:webHidden/>
-              </w:rPr>
-              <w:instrText xml:space="preserve"> PAGEREF _Toc103118785 \h </w:instrText>
-            </w:r>
-            <w:r>
-              <w:rPr>
-                <w:noProof/>
-                <w:webHidden/>
-              </w:rPr>
-            </w:r>
-            <w:r>
-              <w:rPr>
-                <w:noProof/>
-                <w:webHidden/>
-              </w:rPr>
-              <w:fldChar w:fldCharType="separate"/>
-            </w:r>
-            <w:r>
-              <w:rPr>
-                <w:noProof/>
-                <w:webHidden/>
-              </w:rPr>
-              <w:t>3</w:t>
-            </w:r>
-            <w:r>
-              <w:rPr>
-                <w:noProof/>
-                <w:webHidden/>
-              </w:rPr>
-              <w:fldChar w:fldCharType="end"/>
-            </w:r>
-          </w:hyperlink>
-        </w:p>
-        <w:p>
-          <w:pPr>
-            <w:pStyle w:val="TOC1"/>
-            <w:rPr>
-              <w:rFonts w:eastAsiaTheme="minorEastAsia" w:cstheme="minorBidi"/>
-              <w:b w:val="0"/>
-              <w:bCs w:val="0"/>
-              <w:caps w:val="0"/>
-              <w:noProof/>
-              <w:sz w:val="22"/>
-              <w:szCs w:val="22"/>
-              <w:lang w:val="ro-RO" w:eastAsia="ro-RO"/>
-            </w:rPr>
-          </w:pPr>
-          <w:hyperlink w:anchor="_Toc103118786" w:history="1">
-            <w:r>
-              <w:rPr>
-                <w:rStyle w:val="Hyperlink"/>
-                <w:noProof/>
-                <w:lang w:val="ro-RO"/>
-              </w:rPr>
-              <w:t>2</w:t>
-            </w:r>
-            <w:r>
-              <w:rPr>
-                <w:rFonts w:eastAsiaTheme="minorEastAsia" w:cstheme="minorBidi"/>
-                <w:b w:val="0"/>
-                <w:bCs w:val="0"/>
-                <w:caps w:val="0"/>
-                <w:noProof/>
-                <w:sz w:val="22"/>
-                <w:szCs w:val="22"/>
-                <w:lang w:val="ro-RO" w:eastAsia="ro-RO"/>
-              </w:rPr>
-              <w:tab/>
-            </w:r>
-            <w:r>
-              <w:rPr>
-                <w:rStyle w:val="Hyperlink"/>
-                <w:noProof/>
-                <w:lang w:val="ro-RO"/>
-              </w:rPr>
-              <w:t>Obiectivele proiectului</w:t>
-            </w:r>
-            <w:r>
-              <w:rPr>
-                <w:noProof/>
-                <w:webHidden/>
-              </w:rPr>
-              <w:tab/>
-            </w:r>
-            <w:r>
-              <w:rPr>
-                <w:noProof/>
-                <w:webHidden/>
-              </w:rPr>
-              <w:fldChar w:fldCharType="begin"/>
-            </w:r>
-            <w:r>
-              <w:rPr>
-                <w:noProof/>
-                <w:webHidden/>
-              </w:rPr>
-              <w:instrText xml:space="preserve"> PAGEREF _Toc103118786 \h </w:instrText>
-            </w:r>
-            <w:r>
-              <w:rPr>
-                <w:noProof/>
-                <w:webHidden/>
-              </w:rPr>
-            </w:r>
-            <w:r>
-              <w:rPr>
-                <w:noProof/>
-                <w:webHidden/>
-              </w:rPr>
-              <w:fldChar w:fldCharType="separate"/>
-            </w:r>
-            <w:r>
-              <w:rPr>
-                <w:noProof/>
-                <w:webHidden/>
-              </w:rPr>
-              <w:t>4</w:t>
-            </w:r>
-            <w:r>
-              <w:rPr>
-                <w:noProof/>
-                <w:webHidden/>
-              </w:rPr>
-              <w:fldChar w:fldCharType="end"/>
-            </w:r>
-          </w:hyperlink>
-        </w:p>
-        <w:p>
-          <w:pPr>
-            <w:pStyle w:val="TOC2"/>
-            <w:tabs>
-              <w:tab w:val="left" w:pos="1440"/>
-              <w:tab w:val="right" w:leader="dot" w:pos="9061"/>
-            </w:tabs>
-            <w:rPr>
-              <w:rFonts w:eastAsiaTheme="minorEastAsia" w:cstheme="minorBidi"/>
-              <w:smallCaps w:val="0"/>
-              <w:noProof/>
-              <w:sz w:val="22"/>
-              <w:szCs w:val="22"/>
-              <w:lang w:val="ro-RO" w:eastAsia="ro-RO"/>
-            </w:rPr>
-          </w:pPr>
-          <w:hyperlink w:anchor="_Toc103118787" w:history="1">
-            <w:r>
-              <w:rPr>
-                <w:rStyle w:val="Hyperlink"/>
-                <w:noProof/>
-              </w:rPr>
-              <w:t>2.1</w:t>
-            </w:r>
-            <w:r>
-              <w:rPr>
-                <w:rFonts w:eastAsiaTheme="minorEastAsia" w:cstheme="minorBidi"/>
-                <w:smallCaps w:val="0"/>
-                <w:noProof/>
-                <w:sz w:val="22"/>
-                <w:szCs w:val="22"/>
-                <w:lang w:val="ro-RO" w:eastAsia="ro-RO"/>
-              </w:rPr>
-              <w:tab/>
-            </w:r>
-            <w:r>
-              <w:rPr>
-                <w:rStyle w:val="Hyperlink"/>
-                <w:noProof/>
-                <w:lang w:val="ro-RO"/>
-              </w:rPr>
-              <w:t>Obiective funcționale</w:t>
-            </w:r>
-            <w:r>
-              <w:rPr>
-                <w:rStyle w:val="Hyperlink"/>
-                <w:noProof/>
-              </w:rPr>
-              <w:t>:</w:t>
-            </w:r>
-            <w:r>
-              <w:rPr>
-                <w:noProof/>
-                <w:webHidden/>
-              </w:rPr>
-              <w:tab/>
-            </w:r>
-            <w:r>
-              <w:rPr>
-                <w:noProof/>
-                <w:webHidden/>
-              </w:rPr>
-              <w:fldChar w:fldCharType="begin"/>
-            </w:r>
-            <w:r>
-              <w:rPr>
-                <w:noProof/>
-                <w:webHidden/>
-              </w:rPr>
-              <w:instrText xml:space="preserve"> PAGEREF _Toc103118787 \h </w:instrText>
-            </w:r>
-            <w:r>
-              <w:rPr>
-                <w:noProof/>
-                <w:webHidden/>
-              </w:rPr>
-            </w:r>
-            <w:r>
-              <w:rPr>
-                <w:noProof/>
-                <w:webHidden/>
-              </w:rPr>
-              <w:fldChar w:fldCharType="separate"/>
-            </w:r>
-            <w:r>
-              <w:rPr>
-                <w:noProof/>
-                <w:webHidden/>
-              </w:rPr>
-              <w:t>4</w:t>
+              <w:t>6</w:t>
             </w:r>
             <w:r>
               <w:rPr>
@@ -3882,13 +3843,13 @@
               <w:lang w:val="ro-RO" w:eastAsia="ro-RO"/>
             </w:rPr>
           </w:pPr>
-          <w:hyperlink w:anchor="_Toc103118788" w:history="1">
+          <w:hyperlink w:anchor="_Toc103367608" w:history="1">
             <w:r>
               <w:rPr>
                 <w:rStyle w:val="Hyperlink"/>
                 <w:noProof/>
               </w:rPr>
-              <w:t>2.1.1</w:t>
+              <w:t>2.1.2</w:t>
             </w:r>
             <w:r>
               <w:rPr>
@@ -3907,22 +3868,7 @@
                 <w:rStyle w:val="Hyperlink"/>
                 <w:noProof/>
               </w:rPr>
-              <w:t xml:space="preserve">Posibilitatea unui user de a se </w:t>
-            </w:r>
-            <w:r>
-              <w:rPr>
-                <w:rStyle w:val="Hyperlink"/>
-                <w:noProof/>
-                <w:lang w:val="ro-RO"/>
-              </w:rPr>
-              <w:t>înregistra</w:t>
-            </w:r>
-            <w:r>
-              <w:rPr>
-                <w:rStyle w:val="Hyperlink"/>
-                <w:noProof/>
-              </w:rPr>
-              <w:t xml:space="preserve"> în aplicație</w:t>
+              <w:t>Login si Logout</w:t>
             </w:r>
             <w:r>
               <w:rPr>
@@ -3943,7 +3889,7 @@
                 <w:noProof/>
                 <w:webHidden/>
               </w:rPr>
-              <w:instrText xml:space="preserve"> PAGEREF _Toc103118788 \h </w:instrText>
+              <w:instrText xml:space="preserve"> PAGEREF _Toc103367608 \h </w:instrText>
             </w:r>
             <w:r>
               <w:rPr>
@@ -3963,7 +3909,7 @@
                 <w:noProof/>
                 <w:webHidden/>
               </w:rPr>
-              <w:t>5</w:t>
+              <w:t>6</w:t>
             </w:r>
             <w:r>
               <w:rPr>
@@ -3991,13 +3937,13 @@
               <w:lang w:val="ro-RO" w:eastAsia="ro-RO"/>
             </w:rPr>
           </w:pPr>
-          <w:hyperlink w:anchor="_Toc103118789" w:history="1">
+          <w:hyperlink w:anchor="_Toc103367609" w:history="1">
             <w:r>
               <w:rPr>
                 <w:rStyle w:val="Hyperlink"/>
                 <w:noProof/>
               </w:rPr>
-              <w:t>2.1.2</w:t>
+              <w:t>2.1.3</w:t>
             </w:r>
             <w:r>
               <w:rPr>
@@ -4016,7 +3962,7 @@
                 <w:rStyle w:val="Hyperlink"/>
                 <w:noProof/>
               </w:rPr>
-              <w:t>Login si Logout</w:t>
+              <w:t>Existența a doua roluri pentru utilizatori</w:t>
             </w:r>
             <w:r>
               <w:rPr>
@@ -4037,7 +3983,7 @@
                 <w:noProof/>
                 <w:webHidden/>
               </w:rPr>
-              <w:instrText xml:space="preserve"> PAGEREF _Toc103118789 \h </w:instrText>
+              <w:instrText xml:space="preserve"> PAGEREF _Toc103367609 \h </w:instrText>
             </w:r>
             <w:r>
               <w:rPr>
@@ -4057,7 +4003,7 @@
                 <w:noProof/>
                 <w:webHidden/>
               </w:rPr>
-              <w:t>5</w:t>
+              <w:t>6</w:t>
             </w:r>
             <w:r>
               <w:rPr>
@@ -4085,13 +4031,13 @@
               <w:lang w:val="ro-RO" w:eastAsia="ro-RO"/>
             </w:rPr>
           </w:pPr>
-          <w:hyperlink w:anchor="_Toc103118790" w:history="1">
+          <w:hyperlink w:anchor="_Toc103367610" w:history="1">
             <w:r>
               <w:rPr>
                 <w:rStyle w:val="Hyperlink"/>
                 <w:noProof/>
               </w:rPr>
-              <w:t>2.1.3</w:t>
+              <w:t>2.1.4</w:t>
             </w:r>
             <w:r>
               <w:rPr>
@@ -4110,7 +4056,15 @@
                 <w:rStyle w:val="Hyperlink"/>
                 <w:noProof/>
               </w:rPr>
-              <w:t>Existența a doua roluri pentru utilizatori</w:t>
+              <w:t>Vizualizare date cu privire la fiecare aplicant, impreuna cu realizarea opera</w:t>
+            </w:r>
+            <w:r>
+              <w:rPr>
+                <w:rStyle w:val="Hyperlink"/>
+                <w:noProof/>
+                <w:lang w:val="ro-RO"/>
+              </w:rPr>
+              <w:t>țiilor de baza (CRUD) pentru fiecare anunț in parte</w:t>
             </w:r>
             <w:r>
               <w:rPr>
@@ -4131,7 +4085,7 @@
                 <w:noProof/>
                 <w:webHidden/>
               </w:rPr>
-              <w:instrText xml:space="preserve"> PAGEREF _Toc103118790 \h </w:instrText>
+              <w:instrText xml:space="preserve"> PAGEREF _Toc103367610 \h </w:instrText>
             </w:r>
             <w:r>
               <w:rPr>
@@ -4151,7 +4105,107 @@
                 <w:noProof/>
                 <w:webHidden/>
               </w:rPr>
-              <w:t>5</w:t>
+              <w:t>6</w:t>
+            </w:r>
+            <w:r>
+              <w:rPr>
+                <w:noProof/>
+                <w:webHidden/>
+              </w:rPr>
+              <w:fldChar w:fldCharType="end"/>
+            </w:r>
+          </w:hyperlink>
+        </w:p>
+        <w:p>
+          <w:pPr>
+            <w:pStyle w:val="TOC2"/>
+            <w:tabs>
+              <w:tab w:val="left" w:pos="1440"/>
+              <w:tab w:val="right" w:leader="dot" w:pos="9061"/>
+            </w:tabs>
+            <w:rPr>
+              <w:rFonts w:eastAsiaTheme="minorEastAsia" w:cstheme="minorBidi"/>
+              <w:smallCaps w:val="0"/>
+              <w:noProof/>
+              <w:sz w:val="22"/>
+              <w:szCs w:val="22"/>
+              <w:lang w:val="ro-RO" w:eastAsia="ro-RO"/>
+            </w:rPr>
+          </w:pPr>
+          <w:hyperlink w:anchor="_Toc103367611" w:history="1">
+            <w:r>
+              <w:rPr>
+                <w:rStyle w:val="Hyperlink"/>
+                <w:noProof/>
+              </w:rPr>
+              <w:t>2.2</w:t>
+            </w:r>
+            <w:r>
+              <w:rPr>
+                <w:rFonts w:eastAsiaTheme="minorEastAsia" w:cstheme="minorBidi"/>
+                <w:smallCaps w:val="0"/>
+                <w:noProof/>
+                <w:sz w:val="22"/>
+                <w:szCs w:val="22"/>
+                <w:lang w:val="ro-RO" w:eastAsia="ro-RO"/>
+              </w:rPr>
+              <w:tab/>
+            </w:r>
+            <w:r>
+              <w:rPr>
+                <w:rStyle w:val="Hyperlink"/>
+                <w:noProof/>
+                <w:lang w:val="ro-RO"/>
+              </w:rPr>
+              <w:t>Obiective non- funcționale</w:t>
+            </w:r>
+            <w:r>
+              <w:rPr>
+                <w:rStyle w:val="Hyperlink"/>
+                <w:noProof/>
+              </w:rPr>
+              <w:t>:</w:t>
+            </w:r>
+            <w:r>
+              <w:rPr>
+                <w:noProof/>
+                <w:webHidden/>
+              </w:rPr>
+              <w:tab/>
+            </w:r>
+            <w:r>
+              <w:rPr>
+                <w:noProof/>
+                <w:webHidden/>
+              </w:rPr>
+              <w:fldChar w:fldCharType="begin"/>
+            </w:r>
+            <w:r>
+              <w:rPr>
+                <w:noProof/>
+                <w:webHidden/>
+              </w:rPr>
+              <w:instrText xml:space="preserve"> PAGEREF _Toc103367611 \h </w:instrText>
+            </w:r>
+            <w:r>
+              <w:rPr>
+                <w:noProof/>
+                <w:webHidden/>
+              </w:rPr>
+            </w:r>
+            <w:r>
+              <w:rPr>
+                <w:noProof/>
+                <w:webHidden/>
+              </w:rPr>
+              <w:fldChar w:fldCharType="separate"/>
+            </w:r>
+            <w:r>
+              <w:rPr>
+                <w:noProof/>
+                <w:webHidden/>
+              </w:rPr>
+              <w:t>6</w:t>
             </w:r>
             <w:r>
               <w:rPr>
@@ -4179,13 +4233,13 @@
               <w:lang w:val="ro-RO" w:eastAsia="ro-RO"/>
             </w:rPr>
           </w:pPr>
-          <w:hyperlink w:anchor="_Toc103118791" w:history="1">
+          <w:hyperlink w:anchor="_Toc103367612" w:history="1">
             <w:r>
               <w:rPr>
                 <w:rStyle w:val="Hyperlink"/>
                 <w:noProof/>
               </w:rPr>
-              <w:t>2.1.4</w:t>
+              <w:t>2.2.1</w:t>
             </w:r>
             <w:r>
               <w:rPr>
@@ -4204,15 +4258,7 @@
                 <w:rStyle w:val="Hyperlink"/>
                 <w:noProof/>
               </w:rPr>
-              <w:t>Vizualizare date cu privire la fiecare aplicant, impreuna cu realizarea opera</w:t>
-            </w:r>
-            <w:r>
-              <w:rPr>
-                <w:rStyle w:val="Hyperlink"/>
-                <w:noProof/>
-                <w:lang w:val="ro-RO"/>
-              </w:rPr>
-              <w:t>țiilor de baza (CRUD) pentru fiecare anunț in parte</w:t>
+              <w:t>Accesabilitatea</w:t>
             </w:r>
             <w:r>
               <w:rPr>
@@ -4233,7 +4279,7 @@
                 <w:noProof/>
                 <w:webHidden/>
               </w:rPr>
-              <w:instrText xml:space="preserve"> PAGEREF _Toc103118791 \h </w:instrText>
+              <w:instrText xml:space="preserve"> PAGEREF _Toc103367612 \h </w:instrText>
             </w:r>
             <w:r>
               <w:rPr>
@@ -4253,1047 +4299,7 @@
                 <w:noProof/>
                 <w:webHidden/>
               </w:rPr>
-              <w:t>5</w:t>
-            </w:r>
-            <w:r>
-              <w:rPr>
-                <w:noProof/>
-                <w:webHidden/>
-              </w:rPr>
-              <w:fldChar w:fldCharType="end"/>
-            </w:r>
-          </w:hyperlink>
-        </w:p>
-        <w:p>
-          <w:pPr>
-            <w:pStyle w:val="TOC2"/>
-            <w:tabs>
-              <w:tab w:val="left" w:pos="1440"/>
-              <w:tab w:val="right" w:leader="dot" w:pos="9061"/>
-            </w:tabs>
-            <w:rPr>
-              <w:rFonts w:eastAsiaTheme="minorEastAsia" w:cstheme="minorBidi"/>
-              <w:smallCaps w:val="0"/>
-              <w:noProof/>
-              <w:sz w:val="22"/>
-              <w:szCs w:val="22"/>
-              <w:lang w:val="ro-RO" w:eastAsia="ro-RO"/>
-            </w:rPr>
-          </w:pPr>
-          <w:hyperlink w:anchor="_Toc103118792" w:history="1">
-            <w:r>
-              <w:rPr>
-                <w:rStyle w:val="Hyperlink"/>
-                <w:noProof/>
-              </w:rPr>
-              <w:t>2.2</w:t>
-            </w:r>
-            <w:r>
-              <w:rPr>
-                <w:rFonts w:eastAsiaTheme="minorEastAsia" w:cstheme="minorBidi"/>
-                <w:smallCaps w:val="0"/>
-                <w:noProof/>
-                <w:sz w:val="22"/>
-                <w:szCs w:val="22"/>
-                <w:lang w:val="ro-RO" w:eastAsia="ro-RO"/>
-              </w:rPr>
-              <w:tab/>
-            </w:r>
-            <w:r>
-              <w:rPr>
-                <w:rStyle w:val="Hyperlink"/>
-                <w:noProof/>
-                <w:lang w:val="ro-RO"/>
-              </w:rPr>
-              <w:t>Obiective non- funcționale</w:t>
-            </w:r>
-            <w:r>
-              <w:rPr>
-                <w:rStyle w:val="Hyperlink"/>
-                <w:noProof/>
-              </w:rPr>
-              <w:t>:</w:t>
-            </w:r>
-            <w:r>
-              <w:rPr>
-                <w:noProof/>
-                <w:webHidden/>
-              </w:rPr>
-              <w:tab/>
-            </w:r>
-            <w:r>
-              <w:rPr>
-                <w:noProof/>
-                <w:webHidden/>
-              </w:rPr>
-              <w:fldChar w:fldCharType="begin"/>
-            </w:r>
-            <w:r>
-              <w:rPr>
-                <w:noProof/>
-                <w:webHidden/>
-              </w:rPr>
-              <w:instrText xml:space="preserve"> PAGEREF _Toc103118792 \h </w:instrText>
-            </w:r>
-            <w:r>
-              <w:rPr>
-                <w:noProof/>
-                <w:webHidden/>
-              </w:rPr>
-            </w:r>
-            <w:r>
-              <w:rPr>
-                <w:noProof/>
-                <w:webHidden/>
-              </w:rPr>
-              <w:fldChar w:fldCharType="separate"/>
-            </w:r>
-            <w:r>
-              <w:rPr>
-                <w:noProof/>
-                <w:webHidden/>
-              </w:rPr>
               <w:t>6</w:t>
-            </w:r>
-            <w:r>
-              <w:rPr>
-                <w:noProof/>
-                <w:webHidden/>
-              </w:rPr>
-              <w:fldChar w:fldCharType="end"/>
-            </w:r>
-          </w:hyperlink>
-        </w:p>
-        <w:p>
-          <w:pPr>
-            <w:pStyle w:val="TOC2"/>
-            <w:tabs>
-              <w:tab w:val="left" w:pos="1440"/>
-              <w:tab w:val="right" w:leader="dot" w:pos="9061"/>
-            </w:tabs>
-            <w:rPr>
-              <w:rFonts w:eastAsiaTheme="minorEastAsia" w:cstheme="minorBidi"/>
-              <w:smallCaps w:val="0"/>
-              <w:noProof/>
-              <w:sz w:val="22"/>
-              <w:szCs w:val="22"/>
-              <w:lang w:val="ro-RO" w:eastAsia="ro-RO"/>
-            </w:rPr>
-          </w:pPr>
-          <w:hyperlink w:anchor="_Toc103118793" w:history="1">
-            <w:r>
-              <w:rPr>
-                <w:rStyle w:val="Hyperlink"/>
-                <w:noProof/>
-                <w:lang w:val="ro-RO"/>
-              </w:rPr>
-              <w:t>2.3</w:t>
-            </w:r>
-            <w:r>
-              <w:rPr>
-                <w:rFonts w:eastAsiaTheme="minorEastAsia" w:cstheme="minorBidi"/>
-                <w:smallCaps w:val="0"/>
-                <w:noProof/>
-                <w:sz w:val="22"/>
-                <w:szCs w:val="22"/>
-                <w:lang w:val="ro-RO" w:eastAsia="ro-RO"/>
-              </w:rPr>
-              <w:tab/>
-            </w:r>
-            <w:r>
-              <w:rPr>
-                <w:rStyle w:val="Hyperlink"/>
-                <w:noProof/>
-                <w:lang w:val="ro-RO"/>
-              </w:rPr>
-              <w:t>Specificații</w:t>
-            </w:r>
-            <w:r>
-              <w:rPr>
-                <w:noProof/>
-                <w:webHidden/>
-              </w:rPr>
-              <w:tab/>
-            </w:r>
-            <w:r>
-              <w:rPr>
-                <w:noProof/>
-                <w:webHidden/>
-              </w:rPr>
-              <w:fldChar w:fldCharType="begin"/>
-            </w:r>
-            <w:r>
-              <w:rPr>
-                <w:noProof/>
-                <w:webHidden/>
-              </w:rPr>
-              <w:instrText xml:space="preserve"> PAGEREF _Toc103118793 \h </w:instrText>
-            </w:r>
-            <w:r>
-              <w:rPr>
-                <w:noProof/>
-                <w:webHidden/>
-              </w:rPr>
-            </w:r>
-            <w:r>
-              <w:rPr>
-                <w:noProof/>
-                <w:webHidden/>
-              </w:rPr>
-              <w:fldChar w:fldCharType="separate"/>
-            </w:r>
-            <w:r>
-              <w:rPr>
-                <w:noProof/>
-                <w:webHidden/>
-              </w:rPr>
-              <w:t>6</w:t>
-            </w:r>
-            <w:r>
-              <w:rPr>
-                <w:noProof/>
-                <w:webHidden/>
-              </w:rPr>
-              <w:fldChar w:fldCharType="end"/>
-            </w:r>
-          </w:hyperlink>
-        </w:p>
-        <w:p>
-          <w:pPr>
-            <w:pStyle w:val="TOC1"/>
-            <w:rPr>
-              <w:rFonts w:eastAsiaTheme="minorEastAsia" w:cstheme="minorBidi"/>
-              <w:b w:val="0"/>
-              <w:bCs w:val="0"/>
-              <w:caps w:val="0"/>
-              <w:noProof/>
-              <w:sz w:val="22"/>
-              <w:szCs w:val="22"/>
-              <w:lang w:val="ro-RO" w:eastAsia="ro-RO"/>
-            </w:rPr>
-          </w:pPr>
-          <w:hyperlink w:anchor="_Toc103118794" w:history="1">
-            <w:r>
-              <w:rPr>
-                <w:rStyle w:val="Hyperlink"/>
-                <w:noProof/>
-                <w:lang w:val="ro-RO"/>
-              </w:rPr>
-              <w:t>3</w:t>
-            </w:r>
-            <w:r>
-              <w:rPr>
-                <w:rFonts w:eastAsiaTheme="minorEastAsia" w:cstheme="minorBidi"/>
-                <w:b w:val="0"/>
-                <w:bCs w:val="0"/>
-                <w:caps w:val="0"/>
-                <w:noProof/>
-                <w:sz w:val="22"/>
-                <w:szCs w:val="22"/>
-                <w:lang w:val="ro-RO" w:eastAsia="ro-RO"/>
-              </w:rPr>
-              <w:tab/>
-            </w:r>
-            <w:r>
-              <w:rPr>
-                <w:rStyle w:val="Hyperlink"/>
-                <w:noProof/>
-                <w:lang w:val="ro-RO"/>
-              </w:rPr>
-              <w:t>Studiu bibliografic</w:t>
-            </w:r>
-            <w:r>
-              <w:rPr>
-                <w:noProof/>
-                <w:webHidden/>
-              </w:rPr>
-              <w:tab/>
-            </w:r>
-            <w:r>
-              <w:rPr>
-                <w:noProof/>
-                <w:webHidden/>
-              </w:rPr>
-              <w:fldChar w:fldCharType="begin"/>
-            </w:r>
-            <w:r>
-              <w:rPr>
-                <w:noProof/>
-                <w:webHidden/>
-              </w:rPr>
-              <w:instrText xml:space="preserve"> PAGEREF _Toc103118794 \h </w:instrText>
-            </w:r>
-            <w:r>
-              <w:rPr>
-                <w:noProof/>
-                <w:webHidden/>
-              </w:rPr>
-            </w:r>
-            <w:r>
-              <w:rPr>
-                <w:noProof/>
-                <w:webHidden/>
-              </w:rPr>
-              <w:fldChar w:fldCharType="separate"/>
-            </w:r>
-            <w:r>
-              <w:rPr>
-                <w:noProof/>
-                <w:webHidden/>
-              </w:rPr>
-              <w:t>7</w:t>
-            </w:r>
-            <w:r>
-              <w:rPr>
-                <w:noProof/>
-                <w:webHidden/>
-              </w:rPr>
-              <w:fldChar w:fldCharType="end"/>
-            </w:r>
-          </w:hyperlink>
-        </w:p>
-        <w:p>
-          <w:pPr>
-            <w:pStyle w:val="TOC1"/>
-            <w:rPr>
-              <w:rFonts w:eastAsiaTheme="minorEastAsia" w:cstheme="minorBidi"/>
-              <w:b w:val="0"/>
-              <w:bCs w:val="0"/>
-              <w:caps w:val="0"/>
-              <w:noProof/>
-              <w:sz w:val="22"/>
-              <w:szCs w:val="22"/>
-              <w:lang w:val="ro-RO" w:eastAsia="ro-RO"/>
-            </w:rPr>
-          </w:pPr>
-          <w:hyperlink w:anchor="_Toc103118795" w:history="1">
-            <w:r>
-              <w:rPr>
-                <w:rStyle w:val="Hyperlink"/>
-                <w:noProof/>
-                <w:lang w:val="ro-RO"/>
-              </w:rPr>
-              <w:t>4</w:t>
-            </w:r>
-            <w:r>
-              <w:rPr>
-                <w:rFonts w:eastAsiaTheme="minorEastAsia" w:cstheme="minorBidi"/>
-                <w:b w:val="0"/>
-                <w:bCs w:val="0"/>
-                <w:caps w:val="0"/>
-                <w:noProof/>
-                <w:sz w:val="22"/>
-                <w:szCs w:val="22"/>
-                <w:lang w:val="ro-RO" w:eastAsia="ro-RO"/>
-              </w:rPr>
-              <w:tab/>
-            </w:r>
-            <w:r>
-              <w:rPr>
-                <w:rStyle w:val="Hyperlink"/>
-                <w:noProof/>
-                <w:lang w:val="ro-RO"/>
-              </w:rPr>
-              <w:t>Analiză, proiectare, implementare</w:t>
-            </w:r>
-            <w:r>
-              <w:rPr>
-                <w:noProof/>
-                <w:webHidden/>
-              </w:rPr>
-              <w:tab/>
-            </w:r>
-            <w:r>
-              <w:rPr>
-                <w:noProof/>
-                <w:webHidden/>
-              </w:rPr>
-              <w:fldChar w:fldCharType="begin"/>
-            </w:r>
-            <w:r>
-              <w:rPr>
-                <w:noProof/>
-                <w:webHidden/>
-              </w:rPr>
-              <w:instrText xml:space="preserve"> PAGEREF _Toc103118795 \h </w:instrText>
-            </w:r>
-            <w:r>
-              <w:rPr>
-                <w:noProof/>
-                <w:webHidden/>
-              </w:rPr>
-            </w:r>
-            <w:r>
-              <w:rPr>
-                <w:noProof/>
-                <w:webHidden/>
-              </w:rPr>
-              <w:fldChar w:fldCharType="separate"/>
-            </w:r>
-            <w:r>
-              <w:rPr>
-                <w:noProof/>
-                <w:webHidden/>
-              </w:rPr>
-              <w:t>8</w:t>
-            </w:r>
-            <w:r>
-              <w:rPr>
-                <w:noProof/>
-                <w:webHidden/>
-              </w:rPr>
-              <w:fldChar w:fldCharType="end"/>
-            </w:r>
-          </w:hyperlink>
-        </w:p>
-        <w:p>
-          <w:pPr>
-            <w:pStyle w:val="TOC1"/>
-            <w:rPr>
-              <w:rFonts w:eastAsiaTheme="minorEastAsia" w:cstheme="minorBidi"/>
-              <w:b w:val="0"/>
-              <w:bCs w:val="0"/>
-              <w:caps w:val="0"/>
-              <w:noProof/>
-              <w:sz w:val="22"/>
-              <w:szCs w:val="22"/>
-              <w:lang w:val="ro-RO" w:eastAsia="ro-RO"/>
-            </w:rPr>
-          </w:pPr>
-          <w:hyperlink w:anchor="_Toc103118796" w:history="1">
-            <w:r>
-              <w:rPr>
-                <w:rStyle w:val="Hyperlink"/>
-                <w:noProof/>
-                <w:lang w:val="ro-RO"/>
-              </w:rPr>
-              <w:t>5</w:t>
-            </w:r>
-            <w:r>
-              <w:rPr>
-                <w:rFonts w:eastAsiaTheme="minorEastAsia" w:cstheme="minorBidi"/>
-                <w:b w:val="0"/>
-                <w:bCs w:val="0"/>
-                <w:caps w:val="0"/>
-                <w:noProof/>
-                <w:sz w:val="22"/>
-                <w:szCs w:val="22"/>
-                <w:lang w:val="ro-RO" w:eastAsia="ro-RO"/>
-              </w:rPr>
-              <w:tab/>
-            </w:r>
-            <w:r>
-              <w:rPr>
-                <w:rStyle w:val="Hyperlink"/>
-                <w:noProof/>
-                <w:lang w:val="ro-RO"/>
-              </w:rPr>
-              <w:t>Concluzii</w:t>
-            </w:r>
-            <w:r>
-              <w:rPr>
-                <w:noProof/>
-                <w:webHidden/>
-              </w:rPr>
-              <w:tab/>
-            </w:r>
-            <w:r>
-              <w:rPr>
-                <w:noProof/>
-                <w:webHidden/>
-              </w:rPr>
-              <w:fldChar w:fldCharType="begin"/>
-            </w:r>
-            <w:r>
-              <w:rPr>
-                <w:noProof/>
-                <w:webHidden/>
-              </w:rPr>
-              <w:instrText xml:space="preserve"> PAGEREF _Toc103118796 \h </w:instrText>
-            </w:r>
-            <w:r>
-              <w:rPr>
-                <w:noProof/>
-                <w:webHidden/>
-              </w:rPr>
-            </w:r>
-            <w:r>
-              <w:rPr>
-                <w:noProof/>
-                <w:webHidden/>
-              </w:rPr>
-              <w:fldChar w:fldCharType="separate"/>
-            </w:r>
-            <w:r>
-              <w:rPr>
-                <w:noProof/>
-                <w:webHidden/>
-              </w:rPr>
-              <w:t>9</w:t>
-            </w:r>
-            <w:r>
-              <w:rPr>
-                <w:noProof/>
-                <w:webHidden/>
-              </w:rPr>
-              <w:fldChar w:fldCharType="end"/>
-            </w:r>
-          </w:hyperlink>
-        </w:p>
-        <w:p>
-          <w:pPr>
-            <w:pStyle w:val="TOC2"/>
-            <w:tabs>
-              <w:tab w:val="left" w:pos="1440"/>
-              <w:tab w:val="right" w:leader="dot" w:pos="9061"/>
-            </w:tabs>
-            <w:rPr>
-              <w:rFonts w:eastAsiaTheme="minorEastAsia" w:cstheme="minorBidi"/>
-              <w:smallCaps w:val="0"/>
-              <w:noProof/>
-              <w:sz w:val="22"/>
-              <w:szCs w:val="22"/>
-              <w:lang w:val="ro-RO" w:eastAsia="ro-RO"/>
-            </w:rPr>
-          </w:pPr>
-          <w:hyperlink w:anchor="_Toc103118797" w:history="1">
-            <w:r>
-              <w:rPr>
-                <w:rStyle w:val="Hyperlink"/>
-                <w:noProof/>
-                <w:lang w:val="ro-RO"/>
-              </w:rPr>
-              <w:t>5.1</w:t>
-            </w:r>
-            <w:r>
-              <w:rPr>
-                <w:rFonts w:eastAsiaTheme="minorEastAsia" w:cstheme="minorBidi"/>
-                <w:smallCaps w:val="0"/>
-                <w:noProof/>
-                <w:sz w:val="22"/>
-                <w:szCs w:val="22"/>
-                <w:lang w:val="ro-RO" w:eastAsia="ro-RO"/>
-              </w:rPr>
-              <w:tab/>
-            </w:r>
-            <w:r>
-              <w:rPr>
-                <w:rStyle w:val="Hyperlink"/>
-                <w:noProof/>
-                <w:lang w:val="ro-RO"/>
-              </w:rPr>
-              <w:t>Rezultate obținute</w:t>
-            </w:r>
-            <w:r>
-              <w:rPr>
-                <w:noProof/>
-                <w:webHidden/>
-              </w:rPr>
-              <w:tab/>
-            </w:r>
-            <w:r>
-              <w:rPr>
-                <w:noProof/>
-                <w:webHidden/>
-              </w:rPr>
-              <w:fldChar w:fldCharType="begin"/>
-            </w:r>
-            <w:r>
-              <w:rPr>
-                <w:noProof/>
-                <w:webHidden/>
-              </w:rPr>
-              <w:instrText xml:space="preserve"> PAGEREF _Toc103118797 \h </w:instrText>
-            </w:r>
-            <w:r>
-              <w:rPr>
-                <w:noProof/>
-                <w:webHidden/>
-              </w:rPr>
-            </w:r>
-            <w:r>
-              <w:rPr>
-                <w:noProof/>
-                <w:webHidden/>
-              </w:rPr>
-              <w:fldChar w:fldCharType="separate"/>
-            </w:r>
-            <w:r>
-              <w:rPr>
-                <w:noProof/>
-                <w:webHidden/>
-              </w:rPr>
-              <w:t>9</w:t>
-            </w:r>
-            <w:r>
-              <w:rPr>
-                <w:noProof/>
-                <w:webHidden/>
-              </w:rPr>
-              <w:fldChar w:fldCharType="end"/>
-            </w:r>
-          </w:hyperlink>
-        </w:p>
-        <w:p>
-          <w:pPr>
-            <w:pStyle w:val="TOC2"/>
-            <w:tabs>
-              <w:tab w:val="left" w:pos="1440"/>
-              <w:tab w:val="right" w:leader="dot" w:pos="9061"/>
-            </w:tabs>
-            <w:rPr>
-              <w:rFonts w:eastAsiaTheme="minorEastAsia" w:cstheme="minorBidi"/>
-              <w:smallCaps w:val="0"/>
-              <w:noProof/>
-              <w:sz w:val="22"/>
-              <w:szCs w:val="22"/>
-              <w:lang w:val="ro-RO" w:eastAsia="ro-RO"/>
-            </w:rPr>
-          </w:pPr>
-          <w:hyperlink w:anchor="_Toc103118798" w:history="1">
-            <w:r>
-              <w:rPr>
-                <w:rStyle w:val="Hyperlink"/>
-                <w:noProof/>
-                <w:lang w:val="ro-RO"/>
-              </w:rPr>
-              <w:t>5.2</w:t>
-            </w:r>
-            <w:r>
-              <w:rPr>
-                <w:rFonts w:eastAsiaTheme="minorEastAsia" w:cstheme="minorBidi"/>
-                <w:smallCaps w:val="0"/>
-                <w:noProof/>
-                <w:sz w:val="22"/>
-                <w:szCs w:val="22"/>
-                <w:lang w:val="ro-RO" w:eastAsia="ro-RO"/>
-              </w:rPr>
-              <w:tab/>
-            </w:r>
-            <w:r>
-              <w:rPr>
-                <w:rStyle w:val="Hyperlink"/>
-                <w:noProof/>
-                <w:lang w:val="ro-RO"/>
-              </w:rPr>
-              <w:t>Direcții de dezvoltare</w:t>
-            </w:r>
-            <w:r>
-              <w:rPr>
-                <w:noProof/>
-                <w:webHidden/>
-              </w:rPr>
-              <w:tab/>
-            </w:r>
-            <w:r>
-              <w:rPr>
-                <w:noProof/>
-                <w:webHidden/>
-              </w:rPr>
-              <w:fldChar w:fldCharType="begin"/>
-            </w:r>
-            <w:r>
-              <w:rPr>
-                <w:noProof/>
-                <w:webHidden/>
-              </w:rPr>
-              <w:instrText xml:space="preserve"> PAGEREF _Toc103118798 \h </w:instrText>
-            </w:r>
-            <w:r>
-              <w:rPr>
-                <w:noProof/>
-                <w:webHidden/>
-              </w:rPr>
-            </w:r>
-            <w:r>
-              <w:rPr>
-                <w:noProof/>
-                <w:webHidden/>
-              </w:rPr>
-              <w:fldChar w:fldCharType="separate"/>
-            </w:r>
-            <w:r>
-              <w:rPr>
-                <w:noProof/>
-                <w:webHidden/>
-              </w:rPr>
-              <w:t>9</w:t>
-            </w:r>
-            <w:r>
-              <w:rPr>
-                <w:noProof/>
-                <w:webHidden/>
-              </w:rPr>
-              <w:fldChar w:fldCharType="end"/>
-            </w:r>
-          </w:hyperlink>
-        </w:p>
-        <w:p>
-          <w:pPr>
-            <w:pStyle w:val="TOC1"/>
-            <w:rPr>
-              <w:rFonts w:eastAsiaTheme="minorEastAsia" w:cstheme="minorBidi"/>
-              <w:b w:val="0"/>
-              <w:bCs w:val="0"/>
-              <w:caps w:val="0"/>
-              <w:noProof/>
-              <w:sz w:val="22"/>
-              <w:szCs w:val="22"/>
-              <w:lang w:val="ro-RO" w:eastAsia="ro-RO"/>
-            </w:rPr>
-          </w:pPr>
-          <w:hyperlink w:anchor="_Toc103118799" w:history="1">
-            <w:r>
-              <w:rPr>
-                <w:rStyle w:val="Hyperlink"/>
-                <w:noProof/>
-                <w:lang w:val="ro-RO"/>
-              </w:rPr>
-              <w:t>6</w:t>
-            </w:r>
-            <w:r>
-              <w:rPr>
-                <w:rFonts w:eastAsiaTheme="minorEastAsia" w:cstheme="minorBidi"/>
-                <w:b w:val="0"/>
-                <w:bCs w:val="0"/>
-                <w:caps w:val="0"/>
-                <w:noProof/>
-                <w:sz w:val="22"/>
-                <w:szCs w:val="22"/>
-                <w:lang w:val="ro-RO" w:eastAsia="ro-RO"/>
-              </w:rPr>
-              <w:tab/>
-            </w:r>
-            <w:r>
-              <w:rPr>
-                <w:rStyle w:val="Hyperlink"/>
-                <w:noProof/>
-                <w:lang w:val="ro-RO"/>
-              </w:rPr>
-              <w:t>Reguli de formatare</w:t>
-            </w:r>
-            <w:r>
-              <w:rPr>
-                <w:noProof/>
-                <w:webHidden/>
-              </w:rPr>
-              <w:tab/>
-            </w:r>
-            <w:r>
-              <w:rPr>
-                <w:noProof/>
-                <w:webHidden/>
-              </w:rPr>
-              <w:fldChar w:fldCharType="begin"/>
-            </w:r>
-            <w:r>
-              <w:rPr>
-                <w:noProof/>
-                <w:webHidden/>
-              </w:rPr>
-              <w:instrText xml:space="preserve"> PAGEREF _Toc103118799 \h </w:instrText>
-            </w:r>
-            <w:r>
-              <w:rPr>
-                <w:noProof/>
-                <w:webHidden/>
-              </w:rPr>
-            </w:r>
-            <w:r>
-              <w:rPr>
-                <w:noProof/>
-                <w:webHidden/>
-              </w:rPr>
-              <w:fldChar w:fldCharType="separate"/>
-            </w:r>
-            <w:r>
-              <w:rPr>
-                <w:noProof/>
-                <w:webHidden/>
-              </w:rPr>
-              <w:t>10</w:t>
-            </w:r>
-            <w:r>
-              <w:rPr>
-                <w:noProof/>
-                <w:webHidden/>
-              </w:rPr>
-              <w:fldChar w:fldCharType="end"/>
-            </w:r>
-          </w:hyperlink>
-        </w:p>
-        <w:p>
-          <w:pPr>
-            <w:pStyle w:val="TOC2"/>
-            <w:tabs>
-              <w:tab w:val="left" w:pos="1440"/>
-              <w:tab w:val="right" w:leader="dot" w:pos="9061"/>
-            </w:tabs>
-            <w:rPr>
-              <w:rFonts w:eastAsiaTheme="minorEastAsia" w:cstheme="minorBidi"/>
-              <w:smallCaps w:val="0"/>
-              <w:noProof/>
-              <w:sz w:val="22"/>
-              <w:szCs w:val="22"/>
-              <w:lang w:val="ro-RO" w:eastAsia="ro-RO"/>
-            </w:rPr>
-          </w:pPr>
-          <w:hyperlink w:anchor="_Toc103118800" w:history="1">
-            <w:r>
-              <w:rPr>
-                <w:rStyle w:val="Hyperlink"/>
-                <w:noProof/>
-                <w:lang w:val="ro-RO"/>
-              </w:rPr>
-              <w:t>6.1</w:t>
-            </w:r>
-            <w:r>
-              <w:rPr>
-                <w:rFonts w:eastAsiaTheme="minorEastAsia" w:cstheme="minorBidi"/>
-                <w:smallCaps w:val="0"/>
-                <w:noProof/>
-                <w:sz w:val="22"/>
-                <w:szCs w:val="22"/>
-                <w:lang w:val="ro-RO" w:eastAsia="ro-RO"/>
-              </w:rPr>
-              <w:tab/>
-            </w:r>
-            <w:r>
-              <w:rPr>
-                <w:rStyle w:val="Hyperlink"/>
-                <w:noProof/>
-                <w:lang w:val="ro-RO"/>
-              </w:rPr>
-              <w:t>Formatarea paginii</w:t>
-            </w:r>
-            <w:r>
-              <w:rPr>
-                <w:noProof/>
-                <w:webHidden/>
-              </w:rPr>
-              <w:tab/>
-            </w:r>
-            <w:r>
-              <w:rPr>
-                <w:noProof/>
-                <w:webHidden/>
-              </w:rPr>
-              <w:fldChar w:fldCharType="begin"/>
-            </w:r>
-            <w:r>
-              <w:rPr>
-                <w:noProof/>
-                <w:webHidden/>
-              </w:rPr>
-              <w:instrText xml:space="preserve"> PAGEREF _Toc103118800 \h </w:instrText>
-            </w:r>
-            <w:r>
-              <w:rPr>
-                <w:noProof/>
-                <w:webHidden/>
-              </w:rPr>
-            </w:r>
-            <w:r>
-              <w:rPr>
-                <w:noProof/>
-                <w:webHidden/>
-              </w:rPr>
-              <w:fldChar w:fldCharType="separate"/>
-            </w:r>
-            <w:r>
-              <w:rPr>
-                <w:noProof/>
-                <w:webHidden/>
-              </w:rPr>
-              <w:t>10</w:t>
-            </w:r>
-            <w:r>
-              <w:rPr>
-                <w:noProof/>
-                <w:webHidden/>
-              </w:rPr>
-              <w:fldChar w:fldCharType="end"/>
-            </w:r>
-          </w:hyperlink>
-        </w:p>
-        <w:p>
-          <w:pPr>
-            <w:pStyle w:val="TOC2"/>
-            <w:tabs>
-              <w:tab w:val="left" w:pos="1440"/>
-              <w:tab w:val="right" w:leader="dot" w:pos="9061"/>
-            </w:tabs>
-            <w:rPr>
-              <w:rFonts w:eastAsiaTheme="minorEastAsia" w:cstheme="minorBidi"/>
-              <w:smallCaps w:val="0"/>
-              <w:noProof/>
-              <w:sz w:val="22"/>
-              <w:szCs w:val="22"/>
-              <w:lang w:val="ro-RO" w:eastAsia="ro-RO"/>
-            </w:rPr>
-          </w:pPr>
-          <w:hyperlink w:anchor="_Toc103118801" w:history="1">
-            <w:r>
-              <w:rPr>
-                <w:rStyle w:val="Hyperlink"/>
-                <w:noProof/>
-                <w:lang w:val="ro-RO"/>
-              </w:rPr>
-              <w:t>6.2</w:t>
-            </w:r>
-            <w:r>
-              <w:rPr>
-                <w:rFonts w:eastAsiaTheme="minorEastAsia" w:cstheme="minorBidi"/>
-                <w:smallCaps w:val="0"/>
-                <w:noProof/>
-                <w:sz w:val="22"/>
-                <w:szCs w:val="22"/>
-                <w:lang w:val="ro-RO" w:eastAsia="ro-RO"/>
-              </w:rPr>
-              <w:tab/>
-            </w:r>
-            <w:r>
-              <w:rPr>
-                <w:rStyle w:val="Hyperlink"/>
-                <w:noProof/>
-                <w:lang w:val="ro-RO"/>
-              </w:rPr>
-              <w:t>Titluri și stiluri</w:t>
-            </w:r>
-            <w:r>
-              <w:rPr>
-                <w:noProof/>
-                <w:webHidden/>
-              </w:rPr>
-              <w:tab/>
-            </w:r>
-            <w:r>
-              <w:rPr>
-                <w:noProof/>
-                <w:webHidden/>
-              </w:rPr>
-              <w:fldChar w:fldCharType="begin"/>
-            </w:r>
-            <w:r>
-              <w:rPr>
-                <w:noProof/>
-                <w:webHidden/>
-              </w:rPr>
-              <w:instrText xml:space="preserve"> PAGEREF _Toc103118801 \h </w:instrText>
-            </w:r>
-            <w:r>
-              <w:rPr>
-                <w:noProof/>
-                <w:webHidden/>
-              </w:rPr>
-            </w:r>
-            <w:r>
-              <w:rPr>
-                <w:noProof/>
-                <w:webHidden/>
-              </w:rPr>
-              <w:fldChar w:fldCharType="separate"/>
-            </w:r>
-            <w:r>
-              <w:rPr>
-                <w:noProof/>
-                <w:webHidden/>
-              </w:rPr>
-              <w:t>10</w:t>
-            </w:r>
-            <w:r>
-              <w:rPr>
-                <w:noProof/>
-                <w:webHidden/>
-              </w:rPr>
-              <w:fldChar w:fldCharType="end"/>
-            </w:r>
-          </w:hyperlink>
-        </w:p>
-        <w:p>
-          <w:pPr>
-            <w:pStyle w:val="TOC2"/>
-            <w:tabs>
-              <w:tab w:val="left" w:pos="1440"/>
-              <w:tab w:val="right" w:leader="dot" w:pos="9061"/>
-            </w:tabs>
-            <w:rPr>
-              <w:rFonts w:eastAsiaTheme="minorEastAsia" w:cstheme="minorBidi"/>
-              <w:smallCaps w:val="0"/>
-              <w:noProof/>
-              <w:sz w:val="22"/>
-              <w:szCs w:val="22"/>
-              <w:lang w:val="ro-RO" w:eastAsia="ro-RO"/>
-            </w:rPr>
-          </w:pPr>
-          <w:hyperlink w:anchor="_Toc103118802" w:history="1">
-            <w:r>
-              <w:rPr>
-                <w:rStyle w:val="Hyperlink"/>
-                <w:noProof/>
-                <w:lang w:val="ro-RO"/>
-              </w:rPr>
-              <w:t>6.3</w:t>
-            </w:r>
-            <w:r>
-              <w:rPr>
-                <w:rFonts w:eastAsiaTheme="minorEastAsia" w:cstheme="minorBidi"/>
-                <w:smallCaps w:val="0"/>
-                <w:noProof/>
-                <w:sz w:val="22"/>
-                <w:szCs w:val="22"/>
-                <w:lang w:val="ro-RO" w:eastAsia="ro-RO"/>
-              </w:rPr>
-              <w:tab/>
-            </w:r>
-            <w:r>
-              <w:rPr>
-                <w:rStyle w:val="Hyperlink"/>
-                <w:noProof/>
-                <w:lang w:val="ro-RO"/>
-              </w:rPr>
-              <w:t>Figuri, tabele și ecuații</w:t>
-            </w:r>
-            <w:r>
-              <w:rPr>
-                <w:noProof/>
-                <w:webHidden/>
-              </w:rPr>
-              <w:tab/>
-            </w:r>
-            <w:r>
-              <w:rPr>
-                <w:noProof/>
-                <w:webHidden/>
-              </w:rPr>
-              <w:fldChar w:fldCharType="begin"/>
-            </w:r>
-            <w:r>
-              <w:rPr>
-                <w:noProof/>
-                <w:webHidden/>
-              </w:rPr>
-              <w:instrText xml:space="preserve"> PAGEREF _Toc103118802 \h </w:instrText>
-            </w:r>
-            <w:r>
-              <w:rPr>
-                <w:noProof/>
-                <w:webHidden/>
-              </w:rPr>
-            </w:r>
-            <w:r>
-              <w:rPr>
-                <w:noProof/>
-                <w:webHidden/>
-              </w:rPr>
-              <w:fldChar w:fldCharType="separate"/>
-            </w:r>
-            <w:r>
-              <w:rPr>
-                <w:noProof/>
-                <w:webHidden/>
-              </w:rPr>
-              <w:t>11</w:t>
             </w:r>
             <w:r>
               <w:rPr>
@@ -5321,14 +4327,13 @@
               <w:lang w:val="ro-RO" w:eastAsia="ro-RO"/>
             </w:rPr>
           </w:pPr>
-          <w:hyperlink w:anchor="_Toc103118803" w:history="1">
+          <w:hyperlink w:anchor="_Toc103367613" w:history="1">
             <w:r>
               <w:rPr>
                 <w:rStyle w:val="Hyperlink"/>
                 <w:noProof/>
-                <w:lang w:val="ro-RO"/>
-              </w:rPr>
-              <w:t>6.3.1</w:t>
+              </w:rPr>
+              <w:t>2.2.2</w:t>
             </w:r>
             <w:r>
               <w:rPr>
@@ -5346,9 +4351,16 @@
               <w:rPr>
                 <w:rStyle w:val="Hyperlink"/>
                 <w:noProof/>
-                <w:lang w:val="ro-RO"/>
-              </w:rPr>
-              <w:t>Figuri</w:t>
+              </w:rPr>
+              <w:t>Performan</w:t>
+            </w:r>
+            <w:r>
+              <w:rPr>
+                <w:rStyle w:val="Hyperlink"/>
+                <w:noProof/>
+                <w:lang w:val="ro-RO"/>
+              </w:rPr>
+              <w:t>ța</w:t>
             </w:r>
             <w:r>
               <w:rPr>
@@ -5369,7 +4381,7 @@
                 <w:noProof/>
                 <w:webHidden/>
               </w:rPr>
-              <w:instrText xml:space="preserve"> PAGEREF _Toc103118803 \h </w:instrText>
+              <w:instrText xml:space="preserve"> PAGEREF _Toc103367613 \h </w:instrText>
             </w:r>
             <w:r>
               <w:rPr>
@@ -5389,7 +4401,289 @@
                 <w:noProof/>
                 <w:webHidden/>
               </w:rPr>
-              <w:t>11</w:t>
+              <w:t>7</w:t>
+            </w:r>
+            <w:r>
+              <w:rPr>
+                <w:noProof/>
+                <w:webHidden/>
+              </w:rPr>
+              <w:fldChar w:fldCharType="end"/>
+            </w:r>
+          </w:hyperlink>
+        </w:p>
+        <w:p>
+          <w:pPr>
+            <w:pStyle w:val="TOC3"/>
+            <w:tabs>
+              <w:tab w:val="left" w:pos="1680"/>
+              <w:tab w:val="right" w:leader="dot" w:pos="9061"/>
+            </w:tabs>
+            <w:rPr>
+              <w:rFonts w:eastAsiaTheme="minorEastAsia" w:cstheme="minorBidi"/>
+              <w:i w:val="0"/>
+              <w:iCs w:val="0"/>
+              <w:noProof/>
+              <w:sz w:val="22"/>
+              <w:szCs w:val="22"/>
+              <w:lang w:val="ro-RO" w:eastAsia="ro-RO"/>
+            </w:rPr>
+          </w:pPr>
+          <w:hyperlink w:anchor="_Toc103367614" w:history="1">
+            <w:r>
+              <w:rPr>
+                <w:rStyle w:val="Hyperlink"/>
+                <w:noProof/>
+              </w:rPr>
+              <w:t>2.2.3</w:t>
+            </w:r>
+            <w:r>
+              <w:rPr>
+                <w:rFonts w:eastAsiaTheme="minorEastAsia" w:cstheme="minorBidi"/>
+                <w:i w:val="0"/>
+                <w:iCs w:val="0"/>
+                <w:noProof/>
+                <w:sz w:val="22"/>
+                <w:szCs w:val="22"/>
+                <w:lang w:val="ro-RO" w:eastAsia="ro-RO"/>
+              </w:rPr>
+              <w:tab/>
+            </w:r>
+            <w:r>
+              <w:rPr>
+                <w:rStyle w:val="Hyperlink"/>
+                <w:noProof/>
+              </w:rPr>
+              <w:t>Mentenanța</w:t>
+            </w:r>
+            <w:r>
+              <w:rPr>
+                <w:noProof/>
+                <w:webHidden/>
+              </w:rPr>
+              <w:tab/>
+            </w:r>
+            <w:r>
+              <w:rPr>
+                <w:noProof/>
+                <w:webHidden/>
+              </w:rPr>
+              <w:fldChar w:fldCharType="begin"/>
+            </w:r>
+            <w:r>
+              <w:rPr>
+                <w:noProof/>
+                <w:webHidden/>
+              </w:rPr>
+              <w:instrText xml:space="preserve"> PAGEREF _Toc103367614 \h </w:instrText>
+            </w:r>
+            <w:r>
+              <w:rPr>
+                <w:noProof/>
+                <w:webHidden/>
+              </w:rPr>
+            </w:r>
+            <w:r>
+              <w:rPr>
+                <w:noProof/>
+                <w:webHidden/>
+              </w:rPr>
+              <w:fldChar w:fldCharType="separate"/>
+            </w:r>
+            <w:r>
+              <w:rPr>
+                <w:noProof/>
+                <w:webHidden/>
+              </w:rPr>
+              <w:t>7</w:t>
+            </w:r>
+            <w:r>
+              <w:rPr>
+                <w:noProof/>
+                <w:webHidden/>
+              </w:rPr>
+              <w:fldChar w:fldCharType="end"/>
+            </w:r>
+          </w:hyperlink>
+        </w:p>
+        <w:p>
+          <w:pPr>
+            <w:pStyle w:val="TOC3"/>
+            <w:tabs>
+              <w:tab w:val="left" w:pos="1680"/>
+              <w:tab w:val="right" w:leader="dot" w:pos="9061"/>
+            </w:tabs>
+            <w:rPr>
+              <w:rFonts w:eastAsiaTheme="minorEastAsia" w:cstheme="minorBidi"/>
+              <w:i w:val="0"/>
+              <w:iCs w:val="0"/>
+              <w:noProof/>
+              <w:sz w:val="22"/>
+              <w:szCs w:val="22"/>
+              <w:lang w:val="ro-RO" w:eastAsia="ro-RO"/>
+            </w:rPr>
+          </w:pPr>
+          <w:hyperlink w:anchor="_Toc103367615" w:history="1">
+            <w:r>
+              <w:rPr>
+                <w:rStyle w:val="Hyperlink"/>
+                <w:noProof/>
+              </w:rPr>
+              <w:t>2.2.4</w:t>
+            </w:r>
+            <w:r>
+              <w:rPr>
+                <w:rFonts w:eastAsiaTheme="minorEastAsia" w:cstheme="minorBidi"/>
+                <w:i w:val="0"/>
+                <w:iCs w:val="0"/>
+                <w:noProof/>
+                <w:sz w:val="22"/>
+                <w:szCs w:val="22"/>
+                <w:lang w:val="ro-RO" w:eastAsia="ro-RO"/>
+              </w:rPr>
+              <w:tab/>
+            </w:r>
+            <w:r>
+              <w:rPr>
+                <w:rStyle w:val="Hyperlink"/>
+                <w:noProof/>
+              </w:rPr>
+              <w:t>Independență</w:t>
+            </w:r>
+            <w:r>
+              <w:rPr>
+                <w:noProof/>
+                <w:webHidden/>
+              </w:rPr>
+              <w:tab/>
+            </w:r>
+            <w:r>
+              <w:rPr>
+                <w:noProof/>
+                <w:webHidden/>
+              </w:rPr>
+              <w:fldChar w:fldCharType="begin"/>
+            </w:r>
+            <w:r>
+              <w:rPr>
+                <w:noProof/>
+                <w:webHidden/>
+              </w:rPr>
+              <w:instrText xml:space="preserve"> PAGEREF _Toc103367615 \h </w:instrText>
+            </w:r>
+            <w:r>
+              <w:rPr>
+                <w:noProof/>
+                <w:webHidden/>
+              </w:rPr>
+            </w:r>
+            <w:r>
+              <w:rPr>
+                <w:noProof/>
+                <w:webHidden/>
+              </w:rPr>
+              <w:fldChar w:fldCharType="separate"/>
+            </w:r>
+            <w:r>
+              <w:rPr>
+                <w:noProof/>
+                <w:webHidden/>
+              </w:rPr>
+              <w:t>7</w:t>
+            </w:r>
+            <w:r>
+              <w:rPr>
+                <w:noProof/>
+                <w:webHidden/>
+              </w:rPr>
+              <w:fldChar w:fldCharType="end"/>
+            </w:r>
+          </w:hyperlink>
+        </w:p>
+        <w:p>
+          <w:pPr>
+            <w:pStyle w:val="TOC3"/>
+            <w:tabs>
+              <w:tab w:val="left" w:pos="1680"/>
+              <w:tab w:val="right" w:leader="dot" w:pos="9061"/>
+            </w:tabs>
+            <w:rPr>
+              <w:rFonts w:eastAsiaTheme="minorEastAsia" w:cstheme="minorBidi"/>
+              <w:i w:val="0"/>
+              <w:iCs w:val="0"/>
+              <w:noProof/>
+              <w:sz w:val="22"/>
+              <w:szCs w:val="22"/>
+              <w:lang w:val="ro-RO" w:eastAsia="ro-RO"/>
+            </w:rPr>
+          </w:pPr>
+          <w:hyperlink w:anchor="_Toc103367616" w:history="1">
+            <w:r>
+              <w:rPr>
+                <w:rStyle w:val="Hyperlink"/>
+                <w:noProof/>
+              </w:rPr>
+              <w:t>2.2.5</w:t>
+            </w:r>
+            <w:r>
+              <w:rPr>
+                <w:rFonts w:eastAsiaTheme="minorEastAsia" w:cstheme="minorBidi"/>
+                <w:i w:val="0"/>
+                <w:iCs w:val="0"/>
+                <w:noProof/>
+                <w:sz w:val="22"/>
+                <w:szCs w:val="22"/>
+                <w:lang w:val="ro-RO" w:eastAsia="ro-RO"/>
+              </w:rPr>
+              <w:tab/>
+            </w:r>
+            <w:r>
+              <w:rPr>
+                <w:rStyle w:val="Hyperlink"/>
+                <w:noProof/>
+              </w:rPr>
+              <w:t>Fiabilitate</w:t>
+            </w:r>
+            <w:r>
+              <w:rPr>
+                <w:noProof/>
+                <w:webHidden/>
+              </w:rPr>
+              <w:tab/>
+            </w:r>
+            <w:r>
+              <w:rPr>
+                <w:noProof/>
+                <w:webHidden/>
+              </w:rPr>
+              <w:fldChar w:fldCharType="begin"/>
+            </w:r>
+            <w:r>
+              <w:rPr>
+                <w:noProof/>
+                <w:webHidden/>
+              </w:rPr>
+              <w:instrText xml:space="preserve"> PAGEREF _Toc103367616 \h </w:instrText>
+            </w:r>
+            <w:r>
+              <w:rPr>
+                <w:noProof/>
+                <w:webHidden/>
+              </w:rPr>
+            </w:r>
+            <w:r>
+              <w:rPr>
+                <w:noProof/>
+                <w:webHidden/>
+              </w:rPr>
+              <w:fldChar w:fldCharType="separate"/>
+            </w:r>
+            <w:r>
+              <w:rPr>
+                <w:noProof/>
+                <w:webHidden/>
+              </w:rPr>
+              <w:t>7</w:t>
             </w:r>
             <w:r>
               <w:rPr>
@@ -5416,14 +4710,14 @@
               <w:lang w:val="ro-RO" w:eastAsia="ro-RO"/>
             </w:rPr>
           </w:pPr>
-          <w:hyperlink w:anchor="_Toc103118804" w:history="1">
+          <w:hyperlink w:anchor="_Toc103367617" w:history="1">
             <w:r>
               <w:rPr>
                 <w:rStyle w:val="Hyperlink"/>
                 <w:noProof/>
                 <w:lang w:val="ro-RO"/>
               </w:rPr>
-              <w:t>6.4</w:t>
+              <w:t>2.3</w:t>
             </w:r>
             <w:r>
               <w:rPr>
@@ -5442,7 +4736,7 @@
                 <w:noProof/>
                 <w:lang w:val="ro-RO"/>
               </w:rPr>
-              <w:t>Tabele</w:t>
+              <w:t>Specificații</w:t>
             </w:r>
             <w:r>
               <w:rPr>
@@ -5463,7 +4757,7 @@
                 <w:noProof/>
                 <w:webHidden/>
               </w:rPr>
-              <w:instrText xml:space="preserve"> PAGEREF _Toc103118804 \h </w:instrText>
+              <w:instrText xml:space="preserve"> PAGEREF _Toc103367617 \h </w:instrText>
             </w:r>
             <w:r>
               <w:rPr>
@@ -5483,7 +4777,289 @@
                 <w:noProof/>
                 <w:webHidden/>
               </w:rPr>
-              <w:t>11</w:t>
+              <w:t>7</w:t>
+            </w:r>
+            <w:r>
+              <w:rPr>
+                <w:noProof/>
+                <w:webHidden/>
+              </w:rPr>
+              <w:fldChar w:fldCharType="end"/>
+            </w:r>
+          </w:hyperlink>
+        </w:p>
+        <w:p>
+          <w:pPr>
+            <w:pStyle w:val="TOC1"/>
+            <w:rPr>
+              <w:rFonts w:eastAsiaTheme="minorEastAsia" w:cstheme="minorBidi"/>
+              <w:b w:val="0"/>
+              <w:bCs w:val="0"/>
+              <w:caps w:val="0"/>
+              <w:noProof/>
+              <w:sz w:val="22"/>
+              <w:szCs w:val="22"/>
+              <w:lang w:val="ro-RO" w:eastAsia="ro-RO"/>
+            </w:rPr>
+          </w:pPr>
+          <w:hyperlink w:anchor="_Toc103367618" w:history="1">
+            <w:r>
+              <w:rPr>
+                <w:rStyle w:val="Hyperlink"/>
+                <w:noProof/>
+                <w:lang w:val="ro-RO"/>
+              </w:rPr>
+              <w:t>3</w:t>
+            </w:r>
+            <w:r>
+              <w:rPr>
+                <w:rFonts w:eastAsiaTheme="minorEastAsia" w:cstheme="minorBidi"/>
+                <w:b w:val="0"/>
+                <w:bCs w:val="0"/>
+                <w:caps w:val="0"/>
+                <w:noProof/>
+                <w:sz w:val="22"/>
+                <w:szCs w:val="22"/>
+                <w:lang w:val="ro-RO" w:eastAsia="ro-RO"/>
+              </w:rPr>
+              <w:tab/>
+            </w:r>
+            <w:r>
+              <w:rPr>
+                <w:rStyle w:val="Hyperlink"/>
+                <w:noProof/>
+                <w:lang w:val="ro-RO"/>
+              </w:rPr>
+              <w:t>Studiu bibliografic</w:t>
+            </w:r>
+            <w:r>
+              <w:rPr>
+                <w:noProof/>
+                <w:webHidden/>
+              </w:rPr>
+              <w:tab/>
+            </w:r>
+            <w:r>
+              <w:rPr>
+                <w:noProof/>
+                <w:webHidden/>
+              </w:rPr>
+              <w:fldChar w:fldCharType="begin"/>
+            </w:r>
+            <w:r>
+              <w:rPr>
+                <w:noProof/>
+                <w:webHidden/>
+              </w:rPr>
+              <w:instrText xml:space="preserve"> PAGEREF _Toc103367618 \h </w:instrText>
+            </w:r>
+            <w:r>
+              <w:rPr>
+                <w:noProof/>
+                <w:webHidden/>
+              </w:rPr>
+            </w:r>
+            <w:r>
+              <w:rPr>
+                <w:noProof/>
+                <w:webHidden/>
+              </w:rPr>
+              <w:fldChar w:fldCharType="separate"/>
+            </w:r>
+            <w:r>
+              <w:rPr>
+                <w:noProof/>
+                <w:webHidden/>
+              </w:rPr>
+              <w:t>8</w:t>
+            </w:r>
+            <w:r>
+              <w:rPr>
+                <w:noProof/>
+                <w:webHidden/>
+              </w:rPr>
+              <w:fldChar w:fldCharType="end"/>
+            </w:r>
+          </w:hyperlink>
+        </w:p>
+        <w:p>
+          <w:pPr>
+            <w:pStyle w:val="TOC1"/>
+            <w:rPr>
+              <w:rFonts w:eastAsiaTheme="minorEastAsia" w:cstheme="minorBidi"/>
+              <w:b w:val="0"/>
+              <w:bCs w:val="0"/>
+              <w:caps w:val="0"/>
+              <w:noProof/>
+              <w:sz w:val="22"/>
+              <w:szCs w:val="22"/>
+              <w:lang w:val="ro-RO" w:eastAsia="ro-RO"/>
+            </w:rPr>
+          </w:pPr>
+          <w:hyperlink w:anchor="_Toc103367619" w:history="1">
+            <w:r>
+              <w:rPr>
+                <w:rStyle w:val="Hyperlink"/>
+                <w:noProof/>
+                <w:lang w:val="ro-RO"/>
+              </w:rPr>
+              <w:t>4</w:t>
+            </w:r>
+            <w:r>
+              <w:rPr>
+                <w:rFonts w:eastAsiaTheme="minorEastAsia" w:cstheme="minorBidi"/>
+                <w:b w:val="0"/>
+                <w:bCs w:val="0"/>
+                <w:caps w:val="0"/>
+                <w:noProof/>
+                <w:sz w:val="22"/>
+                <w:szCs w:val="22"/>
+                <w:lang w:val="ro-RO" w:eastAsia="ro-RO"/>
+              </w:rPr>
+              <w:tab/>
+            </w:r>
+            <w:r>
+              <w:rPr>
+                <w:rStyle w:val="Hyperlink"/>
+                <w:noProof/>
+                <w:lang w:val="ro-RO"/>
+              </w:rPr>
+              <w:t>Analiză, proiectare, implementare</w:t>
+            </w:r>
+            <w:r>
+              <w:rPr>
+                <w:noProof/>
+                <w:webHidden/>
+              </w:rPr>
+              <w:tab/>
+            </w:r>
+            <w:r>
+              <w:rPr>
+                <w:noProof/>
+                <w:webHidden/>
+              </w:rPr>
+              <w:fldChar w:fldCharType="begin"/>
+            </w:r>
+            <w:r>
+              <w:rPr>
+                <w:noProof/>
+                <w:webHidden/>
+              </w:rPr>
+              <w:instrText xml:space="preserve"> PAGEREF _Toc103367619 \h </w:instrText>
+            </w:r>
+            <w:r>
+              <w:rPr>
+                <w:noProof/>
+                <w:webHidden/>
+              </w:rPr>
+            </w:r>
+            <w:r>
+              <w:rPr>
+                <w:noProof/>
+                <w:webHidden/>
+              </w:rPr>
+              <w:fldChar w:fldCharType="separate"/>
+            </w:r>
+            <w:r>
+              <w:rPr>
+                <w:noProof/>
+                <w:webHidden/>
+              </w:rPr>
+              <w:t>9</w:t>
+            </w:r>
+            <w:r>
+              <w:rPr>
+                <w:noProof/>
+                <w:webHidden/>
+              </w:rPr>
+              <w:fldChar w:fldCharType="end"/>
+            </w:r>
+          </w:hyperlink>
+        </w:p>
+        <w:p>
+          <w:pPr>
+            <w:pStyle w:val="TOC1"/>
+            <w:rPr>
+              <w:rFonts w:eastAsiaTheme="minorEastAsia" w:cstheme="minorBidi"/>
+              <w:b w:val="0"/>
+              <w:bCs w:val="0"/>
+              <w:caps w:val="0"/>
+              <w:noProof/>
+              <w:sz w:val="22"/>
+              <w:szCs w:val="22"/>
+              <w:lang w:val="ro-RO" w:eastAsia="ro-RO"/>
+            </w:rPr>
+          </w:pPr>
+          <w:hyperlink w:anchor="_Toc103367620" w:history="1">
+            <w:r>
+              <w:rPr>
+                <w:rStyle w:val="Hyperlink"/>
+                <w:noProof/>
+                <w:lang w:val="ro-RO"/>
+              </w:rPr>
+              <w:t>5</w:t>
+            </w:r>
+            <w:r>
+              <w:rPr>
+                <w:rFonts w:eastAsiaTheme="minorEastAsia" w:cstheme="minorBidi"/>
+                <w:b w:val="0"/>
+                <w:bCs w:val="0"/>
+                <w:caps w:val="0"/>
+                <w:noProof/>
+                <w:sz w:val="22"/>
+                <w:szCs w:val="22"/>
+                <w:lang w:val="ro-RO" w:eastAsia="ro-RO"/>
+              </w:rPr>
+              <w:tab/>
+            </w:r>
+            <w:r>
+              <w:rPr>
+                <w:rStyle w:val="Hyperlink"/>
+                <w:noProof/>
+                <w:lang w:val="ro-RO"/>
+              </w:rPr>
+              <w:t>Concluzii</w:t>
+            </w:r>
+            <w:r>
+              <w:rPr>
+                <w:noProof/>
+                <w:webHidden/>
+              </w:rPr>
+              <w:tab/>
+            </w:r>
+            <w:r>
+              <w:rPr>
+                <w:noProof/>
+                <w:webHidden/>
+              </w:rPr>
+              <w:fldChar w:fldCharType="begin"/>
+            </w:r>
+            <w:r>
+              <w:rPr>
+                <w:noProof/>
+                <w:webHidden/>
+              </w:rPr>
+              <w:instrText xml:space="preserve"> PAGEREF _Toc103367620 \h </w:instrText>
+            </w:r>
+            <w:r>
+              <w:rPr>
+                <w:noProof/>
+                <w:webHidden/>
+              </w:rPr>
+            </w:r>
+            <w:r>
+              <w:rPr>
+                <w:noProof/>
+                <w:webHidden/>
+              </w:rPr>
+              <w:fldChar w:fldCharType="separate"/>
+            </w:r>
+            <w:r>
+              <w:rPr>
+                <w:noProof/>
+                <w:webHidden/>
+              </w:rPr>
+              <w:t>10</w:t>
             </w:r>
             <w:r>
               <w:rPr>
@@ -5510,14 +5086,14 @@
               <w:lang w:val="ro-RO" w:eastAsia="ro-RO"/>
             </w:rPr>
           </w:pPr>
-          <w:hyperlink w:anchor="_Toc103118805" w:history="1">
+          <w:hyperlink w:anchor="_Toc103367621" w:history="1">
             <w:r>
               <w:rPr>
                 <w:rStyle w:val="Hyperlink"/>
                 <w:noProof/>
                 <w:lang w:val="ro-RO"/>
               </w:rPr>
-              <w:t>6.5</w:t>
+              <w:t>5.1</w:t>
             </w:r>
             <w:r>
               <w:rPr>
@@ -5536,7 +5112,7 @@
                 <w:noProof/>
                 <w:lang w:val="ro-RO"/>
               </w:rPr>
-              <w:t>Ecuații</w:t>
+              <w:t>Rezultate obținute</w:t>
             </w:r>
             <w:r>
               <w:rPr>
@@ -5557,7 +5133,7 @@
                 <w:noProof/>
                 <w:webHidden/>
               </w:rPr>
-              <w:instrText xml:space="preserve"> PAGEREF _Toc103118805 \h </w:instrText>
+              <w:instrText xml:space="preserve"> PAGEREF _Toc103367621 \h </w:instrText>
             </w:r>
             <w:r>
               <w:rPr>
@@ -5577,7 +5153,7 @@
                 <w:noProof/>
                 <w:webHidden/>
               </w:rPr>
-              <w:t>11</w:t>
+              <w:t>10</w:t>
             </w:r>
             <w:r>
               <w:rPr>
@@ -5604,14 +5180,14 @@
               <w:lang w:val="ro-RO" w:eastAsia="ro-RO"/>
             </w:rPr>
           </w:pPr>
-          <w:hyperlink w:anchor="_Toc103118806" w:history="1">
+          <w:hyperlink w:anchor="_Toc103367622" w:history="1">
             <w:r>
               <w:rPr>
                 <w:rStyle w:val="Hyperlink"/>
                 <w:noProof/>
                 <w:lang w:val="ro-RO"/>
               </w:rPr>
-              <w:t>6.6</w:t>
+              <w:t>5.2</w:t>
             </w:r>
             <w:r>
               <w:rPr>
@@ -5630,7 +5206,7 @@
                 <w:noProof/>
                 <w:lang w:val="ro-RO"/>
               </w:rPr>
-              <w:t>Referințe bibliografice</w:t>
+              <w:t>Direcții de dezvoltare</w:t>
             </w:r>
             <w:r>
               <w:rPr>
@@ -5651,7 +5227,7 @@
                 <w:noProof/>
                 <w:webHidden/>
               </w:rPr>
-              <w:instrText xml:space="preserve"> PAGEREF _Toc103118806 \h </w:instrText>
+              <w:instrText xml:space="preserve"> PAGEREF _Toc103367622 \h </w:instrText>
             </w:r>
             <w:r>
               <w:rPr>
@@ -5671,7 +5247,7 @@
                 <w:noProof/>
                 <w:webHidden/>
               </w:rPr>
-              <w:t>12</w:t>
+              <w:t>10</w:t>
             </w:r>
             <w:r>
               <w:rPr>
@@ -5696,14 +5272,14 @@
               <w:lang w:val="ro-RO" w:eastAsia="ro-RO"/>
             </w:rPr>
           </w:pPr>
-          <w:hyperlink w:anchor="_Toc103118807" w:history="1">
+          <w:hyperlink w:anchor="_Toc103367623" w:history="1">
             <w:r>
               <w:rPr>
                 <w:rStyle w:val="Hyperlink"/>
                 <w:noProof/>
                 <w:lang w:val="ro-RO"/>
               </w:rPr>
-              <w:t>7</w:t>
+              <w:t>6</w:t>
             </w:r>
             <w:r>
               <w:rPr>
@@ -5724,6 +5300,760 @@
                 <w:noProof/>
                 <w:lang w:val="ro-RO"/>
               </w:rPr>
+              <w:t>Reguli de formatare</w:t>
+            </w:r>
+            <w:r>
+              <w:rPr>
+                <w:noProof/>
+                <w:webHidden/>
+              </w:rPr>
+              <w:tab/>
+            </w:r>
+            <w:r>
+              <w:rPr>
+                <w:noProof/>
+                <w:webHidden/>
+              </w:rPr>
+              <w:fldChar w:fldCharType="begin"/>
+            </w:r>
+            <w:r>
+              <w:rPr>
+                <w:noProof/>
+                <w:webHidden/>
+              </w:rPr>
+              <w:instrText xml:space="preserve"> PAGEREF _Toc103367623 \h </w:instrText>
+            </w:r>
+            <w:r>
+              <w:rPr>
+                <w:noProof/>
+                <w:webHidden/>
+              </w:rPr>
+            </w:r>
+            <w:r>
+              <w:rPr>
+                <w:noProof/>
+                <w:webHidden/>
+              </w:rPr>
+              <w:fldChar w:fldCharType="separate"/>
+            </w:r>
+            <w:r>
+              <w:rPr>
+                <w:noProof/>
+                <w:webHidden/>
+              </w:rPr>
+              <w:t>11</w:t>
+            </w:r>
+            <w:r>
+              <w:rPr>
+                <w:noProof/>
+                <w:webHidden/>
+              </w:rPr>
+              <w:fldChar w:fldCharType="end"/>
+            </w:r>
+          </w:hyperlink>
+        </w:p>
+        <w:p>
+          <w:pPr>
+            <w:pStyle w:val="TOC2"/>
+            <w:tabs>
+              <w:tab w:val="left" w:pos="1440"/>
+              <w:tab w:val="right" w:leader="dot" w:pos="9061"/>
+            </w:tabs>
+            <w:rPr>
+              <w:rFonts w:eastAsiaTheme="minorEastAsia" w:cstheme="minorBidi"/>
+              <w:smallCaps w:val="0"/>
+              <w:noProof/>
+              <w:sz w:val="22"/>
+              <w:szCs w:val="22"/>
+              <w:lang w:val="ro-RO" w:eastAsia="ro-RO"/>
+            </w:rPr>
+          </w:pPr>
+          <w:hyperlink w:anchor="_Toc103367624" w:history="1">
+            <w:r>
+              <w:rPr>
+                <w:rStyle w:val="Hyperlink"/>
+                <w:noProof/>
+                <w:lang w:val="ro-RO"/>
+              </w:rPr>
+              <w:t>6.1</w:t>
+            </w:r>
+            <w:r>
+              <w:rPr>
+                <w:rFonts w:eastAsiaTheme="minorEastAsia" w:cstheme="minorBidi"/>
+                <w:smallCaps w:val="0"/>
+                <w:noProof/>
+                <w:sz w:val="22"/>
+                <w:szCs w:val="22"/>
+                <w:lang w:val="ro-RO" w:eastAsia="ro-RO"/>
+              </w:rPr>
+              <w:tab/>
+            </w:r>
+            <w:r>
+              <w:rPr>
+                <w:rStyle w:val="Hyperlink"/>
+                <w:noProof/>
+                <w:lang w:val="ro-RO"/>
+              </w:rPr>
+              <w:t>Formatarea paginii</w:t>
+            </w:r>
+            <w:r>
+              <w:rPr>
+                <w:noProof/>
+                <w:webHidden/>
+              </w:rPr>
+              <w:tab/>
+            </w:r>
+            <w:r>
+              <w:rPr>
+                <w:noProof/>
+                <w:webHidden/>
+              </w:rPr>
+              <w:fldChar w:fldCharType="begin"/>
+            </w:r>
+            <w:r>
+              <w:rPr>
+                <w:noProof/>
+                <w:webHidden/>
+              </w:rPr>
+              <w:instrText xml:space="preserve"> PAGEREF _Toc103367624 \h </w:instrText>
+            </w:r>
+            <w:r>
+              <w:rPr>
+                <w:noProof/>
+                <w:webHidden/>
+              </w:rPr>
+            </w:r>
+            <w:r>
+              <w:rPr>
+                <w:noProof/>
+                <w:webHidden/>
+              </w:rPr>
+              <w:fldChar w:fldCharType="separate"/>
+            </w:r>
+            <w:r>
+              <w:rPr>
+                <w:noProof/>
+                <w:webHidden/>
+              </w:rPr>
+              <w:t>11</w:t>
+            </w:r>
+            <w:r>
+              <w:rPr>
+                <w:noProof/>
+                <w:webHidden/>
+              </w:rPr>
+              <w:fldChar w:fldCharType="end"/>
+            </w:r>
+          </w:hyperlink>
+        </w:p>
+        <w:p>
+          <w:pPr>
+            <w:pStyle w:val="TOC2"/>
+            <w:tabs>
+              <w:tab w:val="left" w:pos="1440"/>
+              <w:tab w:val="right" w:leader="dot" w:pos="9061"/>
+            </w:tabs>
+            <w:rPr>
+              <w:rFonts w:eastAsiaTheme="minorEastAsia" w:cstheme="minorBidi"/>
+              <w:smallCaps w:val="0"/>
+              <w:noProof/>
+              <w:sz w:val="22"/>
+              <w:szCs w:val="22"/>
+              <w:lang w:val="ro-RO" w:eastAsia="ro-RO"/>
+            </w:rPr>
+          </w:pPr>
+          <w:hyperlink w:anchor="_Toc103367625" w:history="1">
+            <w:r>
+              <w:rPr>
+                <w:rStyle w:val="Hyperlink"/>
+                <w:noProof/>
+                <w:lang w:val="ro-RO"/>
+              </w:rPr>
+              <w:t>6.2</w:t>
+            </w:r>
+            <w:r>
+              <w:rPr>
+                <w:rFonts w:eastAsiaTheme="minorEastAsia" w:cstheme="minorBidi"/>
+                <w:smallCaps w:val="0"/>
+                <w:noProof/>
+                <w:sz w:val="22"/>
+                <w:szCs w:val="22"/>
+                <w:lang w:val="ro-RO" w:eastAsia="ro-RO"/>
+              </w:rPr>
+              <w:tab/>
+            </w:r>
+            <w:r>
+              <w:rPr>
+                <w:rStyle w:val="Hyperlink"/>
+                <w:noProof/>
+                <w:lang w:val="ro-RO"/>
+              </w:rPr>
+              <w:t>Titluri și stiluri</w:t>
+            </w:r>
+            <w:r>
+              <w:rPr>
+                <w:noProof/>
+                <w:webHidden/>
+              </w:rPr>
+              <w:tab/>
+            </w:r>
+            <w:r>
+              <w:rPr>
+                <w:noProof/>
+                <w:webHidden/>
+              </w:rPr>
+              <w:fldChar w:fldCharType="begin"/>
+            </w:r>
+            <w:r>
+              <w:rPr>
+                <w:noProof/>
+                <w:webHidden/>
+              </w:rPr>
+              <w:instrText xml:space="preserve"> PAGEREF _Toc103367625 \h </w:instrText>
+            </w:r>
+            <w:r>
+              <w:rPr>
+                <w:noProof/>
+                <w:webHidden/>
+              </w:rPr>
+            </w:r>
+            <w:r>
+              <w:rPr>
+                <w:noProof/>
+                <w:webHidden/>
+              </w:rPr>
+              <w:fldChar w:fldCharType="separate"/>
+            </w:r>
+            <w:r>
+              <w:rPr>
+                <w:noProof/>
+                <w:webHidden/>
+              </w:rPr>
+              <w:t>11</w:t>
+            </w:r>
+            <w:r>
+              <w:rPr>
+                <w:noProof/>
+                <w:webHidden/>
+              </w:rPr>
+              <w:fldChar w:fldCharType="end"/>
+            </w:r>
+          </w:hyperlink>
+        </w:p>
+        <w:p>
+          <w:pPr>
+            <w:pStyle w:val="TOC2"/>
+            <w:tabs>
+              <w:tab w:val="left" w:pos="1440"/>
+              <w:tab w:val="right" w:leader="dot" w:pos="9061"/>
+            </w:tabs>
+            <w:rPr>
+              <w:rFonts w:eastAsiaTheme="minorEastAsia" w:cstheme="minorBidi"/>
+              <w:smallCaps w:val="0"/>
+              <w:noProof/>
+              <w:sz w:val="22"/>
+              <w:szCs w:val="22"/>
+              <w:lang w:val="ro-RO" w:eastAsia="ro-RO"/>
+            </w:rPr>
+          </w:pPr>
+          <w:hyperlink w:anchor="_Toc103367626" w:history="1">
+            <w:r>
+              <w:rPr>
+                <w:rStyle w:val="Hyperlink"/>
+                <w:noProof/>
+                <w:lang w:val="ro-RO"/>
+              </w:rPr>
+              <w:t>6.3</w:t>
+            </w:r>
+            <w:r>
+              <w:rPr>
+                <w:rFonts w:eastAsiaTheme="minorEastAsia" w:cstheme="minorBidi"/>
+                <w:smallCaps w:val="0"/>
+                <w:noProof/>
+                <w:sz w:val="22"/>
+                <w:szCs w:val="22"/>
+                <w:lang w:val="ro-RO" w:eastAsia="ro-RO"/>
+              </w:rPr>
+              <w:tab/>
+            </w:r>
+            <w:r>
+              <w:rPr>
+                <w:rStyle w:val="Hyperlink"/>
+                <w:noProof/>
+                <w:lang w:val="ro-RO"/>
+              </w:rPr>
+              <w:t>Figuri, tabele și ecuații</w:t>
+            </w:r>
+            <w:r>
+              <w:rPr>
+                <w:noProof/>
+                <w:webHidden/>
+              </w:rPr>
+              <w:tab/>
+            </w:r>
+            <w:r>
+              <w:rPr>
+                <w:noProof/>
+                <w:webHidden/>
+              </w:rPr>
+              <w:fldChar w:fldCharType="begin"/>
+            </w:r>
+            <w:r>
+              <w:rPr>
+                <w:noProof/>
+                <w:webHidden/>
+              </w:rPr>
+              <w:instrText xml:space="preserve"> PAGEREF _Toc103367626 \h </w:instrText>
+            </w:r>
+            <w:r>
+              <w:rPr>
+                <w:noProof/>
+                <w:webHidden/>
+              </w:rPr>
+            </w:r>
+            <w:r>
+              <w:rPr>
+                <w:noProof/>
+                <w:webHidden/>
+              </w:rPr>
+              <w:fldChar w:fldCharType="separate"/>
+            </w:r>
+            <w:r>
+              <w:rPr>
+                <w:noProof/>
+                <w:webHidden/>
+              </w:rPr>
+              <w:t>12</w:t>
+            </w:r>
+            <w:r>
+              <w:rPr>
+                <w:noProof/>
+                <w:webHidden/>
+              </w:rPr>
+              <w:fldChar w:fldCharType="end"/>
+            </w:r>
+          </w:hyperlink>
+        </w:p>
+        <w:p>
+          <w:pPr>
+            <w:pStyle w:val="TOC3"/>
+            <w:tabs>
+              <w:tab w:val="left" w:pos="1680"/>
+              <w:tab w:val="right" w:leader="dot" w:pos="9061"/>
+            </w:tabs>
+            <w:rPr>
+              <w:rFonts w:eastAsiaTheme="minorEastAsia" w:cstheme="minorBidi"/>
+              <w:i w:val="0"/>
+              <w:iCs w:val="0"/>
+              <w:noProof/>
+              <w:sz w:val="22"/>
+              <w:szCs w:val="22"/>
+              <w:lang w:val="ro-RO" w:eastAsia="ro-RO"/>
+            </w:rPr>
+          </w:pPr>
+          <w:hyperlink w:anchor="_Toc103367627" w:history="1">
+            <w:r>
+              <w:rPr>
+                <w:rStyle w:val="Hyperlink"/>
+                <w:noProof/>
+                <w:lang w:val="ro-RO"/>
+              </w:rPr>
+              <w:t>6.3.1</w:t>
+            </w:r>
+            <w:r>
+              <w:rPr>
+                <w:rFonts w:eastAsiaTheme="minorEastAsia" w:cstheme="minorBidi"/>
+                <w:i w:val="0"/>
+                <w:iCs w:val="0"/>
+                <w:noProof/>
+                <w:sz w:val="22"/>
+                <w:szCs w:val="22"/>
+                <w:lang w:val="ro-RO" w:eastAsia="ro-RO"/>
+              </w:rPr>
+              <w:tab/>
+            </w:r>
+            <w:r>
+              <w:rPr>
+                <w:rStyle w:val="Hyperlink"/>
+                <w:noProof/>
+                <w:lang w:val="ro-RO"/>
+              </w:rPr>
+              <w:t>Figuri</w:t>
+            </w:r>
+            <w:r>
+              <w:rPr>
+                <w:noProof/>
+                <w:webHidden/>
+              </w:rPr>
+              <w:tab/>
+            </w:r>
+            <w:r>
+              <w:rPr>
+                <w:noProof/>
+                <w:webHidden/>
+              </w:rPr>
+              <w:fldChar w:fldCharType="begin"/>
+            </w:r>
+            <w:r>
+              <w:rPr>
+                <w:noProof/>
+                <w:webHidden/>
+              </w:rPr>
+              <w:instrText xml:space="preserve"> PAGEREF _Toc103367627 \h </w:instrText>
+            </w:r>
+            <w:r>
+              <w:rPr>
+                <w:noProof/>
+                <w:webHidden/>
+              </w:rPr>
+            </w:r>
+            <w:r>
+              <w:rPr>
+                <w:noProof/>
+                <w:webHidden/>
+              </w:rPr>
+              <w:fldChar w:fldCharType="separate"/>
+            </w:r>
+            <w:r>
+              <w:rPr>
+                <w:noProof/>
+                <w:webHidden/>
+              </w:rPr>
+              <w:t>12</w:t>
+            </w:r>
+            <w:r>
+              <w:rPr>
+                <w:noProof/>
+                <w:webHidden/>
+              </w:rPr>
+              <w:fldChar w:fldCharType="end"/>
+            </w:r>
+          </w:hyperlink>
+        </w:p>
+        <w:p>
+          <w:pPr>
+            <w:pStyle w:val="TOC2"/>
+            <w:tabs>
+              <w:tab w:val="left" w:pos="1440"/>
+              <w:tab w:val="right" w:leader="dot" w:pos="9061"/>
+            </w:tabs>
+            <w:rPr>
+              <w:rFonts w:eastAsiaTheme="minorEastAsia" w:cstheme="minorBidi"/>
+              <w:smallCaps w:val="0"/>
+              <w:noProof/>
+              <w:sz w:val="22"/>
+              <w:szCs w:val="22"/>
+              <w:lang w:val="ro-RO" w:eastAsia="ro-RO"/>
+            </w:rPr>
+          </w:pPr>
+          <w:hyperlink w:anchor="_Toc103367628" w:history="1">
+            <w:r>
+              <w:rPr>
+                <w:rStyle w:val="Hyperlink"/>
+                <w:noProof/>
+                <w:lang w:val="ro-RO"/>
+              </w:rPr>
+              <w:t>6.4</w:t>
+            </w:r>
+            <w:r>
+              <w:rPr>
+                <w:rFonts w:eastAsiaTheme="minorEastAsia" w:cstheme="minorBidi"/>
+                <w:smallCaps w:val="0"/>
+                <w:noProof/>
+                <w:sz w:val="22"/>
+                <w:szCs w:val="22"/>
+                <w:lang w:val="ro-RO" w:eastAsia="ro-RO"/>
+              </w:rPr>
+              <w:tab/>
+            </w:r>
+            <w:r>
+              <w:rPr>
+                <w:rStyle w:val="Hyperlink"/>
+                <w:noProof/>
+                <w:lang w:val="ro-RO"/>
+              </w:rPr>
+              <w:t>Tabele</w:t>
+            </w:r>
+            <w:r>
+              <w:rPr>
+                <w:noProof/>
+                <w:webHidden/>
+              </w:rPr>
+              <w:tab/>
+            </w:r>
+            <w:r>
+              <w:rPr>
+                <w:noProof/>
+                <w:webHidden/>
+              </w:rPr>
+              <w:fldChar w:fldCharType="begin"/>
+            </w:r>
+            <w:r>
+              <w:rPr>
+                <w:noProof/>
+                <w:webHidden/>
+              </w:rPr>
+              <w:instrText xml:space="preserve"> PAGEREF _Toc103367628 \h </w:instrText>
+            </w:r>
+            <w:r>
+              <w:rPr>
+                <w:noProof/>
+                <w:webHidden/>
+              </w:rPr>
+            </w:r>
+            <w:r>
+              <w:rPr>
+                <w:noProof/>
+                <w:webHidden/>
+              </w:rPr>
+              <w:fldChar w:fldCharType="separate"/>
+            </w:r>
+            <w:r>
+              <w:rPr>
+                <w:noProof/>
+                <w:webHidden/>
+              </w:rPr>
+              <w:t>12</w:t>
+            </w:r>
+            <w:r>
+              <w:rPr>
+                <w:noProof/>
+                <w:webHidden/>
+              </w:rPr>
+              <w:fldChar w:fldCharType="end"/>
+            </w:r>
+          </w:hyperlink>
+        </w:p>
+        <w:p>
+          <w:pPr>
+            <w:pStyle w:val="TOC2"/>
+            <w:tabs>
+              <w:tab w:val="left" w:pos="1440"/>
+              <w:tab w:val="right" w:leader="dot" w:pos="9061"/>
+            </w:tabs>
+            <w:rPr>
+              <w:rFonts w:eastAsiaTheme="minorEastAsia" w:cstheme="minorBidi"/>
+              <w:smallCaps w:val="0"/>
+              <w:noProof/>
+              <w:sz w:val="22"/>
+              <w:szCs w:val="22"/>
+              <w:lang w:val="ro-RO" w:eastAsia="ro-RO"/>
+            </w:rPr>
+          </w:pPr>
+          <w:hyperlink w:anchor="_Toc103367629" w:history="1">
+            <w:r>
+              <w:rPr>
+                <w:rStyle w:val="Hyperlink"/>
+                <w:noProof/>
+                <w:lang w:val="ro-RO"/>
+              </w:rPr>
+              <w:t>6.5</w:t>
+            </w:r>
+            <w:r>
+              <w:rPr>
+                <w:rFonts w:eastAsiaTheme="minorEastAsia" w:cstheme="minorBidi"/>
+                <w:smallCaps w:val="0"/>
+                <w:noProof/>
+                <w:sz w:val="22"/>
+                <w:szCs w:val="22"/>
+                <w:lang w:val="ro-RO" w:eastAsia="ro-RO"/>
+              </w:rPr>
+              <w:tab/>
+            </w:r>
+            <w:r>
+              <w:rPr>
+                <w:rStyle w:val="Hyperlink"/>
+                <w:noProof/>
+                <w:lang w:val="ro-RO"/>
+              </w:rPr>
+              <w:t>Ecuații</w:t>
+            </w:r>
+            <w:r>
+              <w:rPr>
+                <w:noProof/>
+                <w:webHidden/>
+              </w:rPr>
+              <w:tab/>
+            </w:r>
+            <w:r>
+              <w:rPr>
+                <w:noProof/>
+                <w:webHidden/>
+              </w:rPr>
+              <w:fldChar w:fldCharType="begin"/>
+            </w:r>
+            <w:r>
+              <w:rPr>
+                <w:noProof/>
+                <w:webHidden/>
+              </w:rPr>
+              <w:instrText xml:space="preserve"> PAGEREF _Toc103367629 \h </w:instrText>
+            </w:r>
+            <w:r>
+              <w:rPr>
+                <w:noProof/>
+                <w:webHidden/>
+              </w:rPr>
+            </w:r>
+            <w:r>
+              <w:rPr>
+                <w:noProof/>
+                <w:webHidden/>
+              </w:rPr>
+              <w:fldChar w:fldCharType="separate"/>
+            </w:r>
+            <w:r>
+              <w:rPr>
+                <w:noProof/>
+                <w:webHidden/>
+              </w:rPr>
+              <w:t>12</w:t>
+            </w:r>
+            <w:r>
+              <w:rPr>
+                <w:noProof/>
+                <w:webHidden/>
+              </w:rPr>
+              <w:fldChar w:fldCharType="end"/>
+            </w:r>
+          </w:hyperlink>
+        </w:p>
+        <w:p>
+          <w:pPr>
+            <w:pStyle w:val="TOC2"/>
+            <w:tabs>
+              <w:tab w:val="left" w:pos="1440"/>
+              <w:tab w:val="right" w:leader="dot" w:pos="9061"/>
+            </w:tabs>
+            <w:rPr>
+              <w:rFonts w:eastAsiaTheme="minorEastAsia" w:cstheme="minorBidi"/>
+              <w:smallCaps w:val="0"/>
+              <w:noProof/>
+              <w:sz w:val="22"/>
+              <w:szCs w:val="22"/>
+              <w:lang w:val="ro-RO" w:eastAsia="ro-RO"/>
+            </w:rPr>
+          </w:pPr>
+          <w:hyperlink w:anchor="_Toc103367630" w:history="1">
+            <w:r>
+              <w:rPr>
+                <w:rStyle w:val="Hyperlink"/>
+                <w:noProof/>
+                <w:lang w:val="ro-RO"/>
+              </w:rPr>
+              <w:t>6.6</w:t>
+            </w:r>
+            <w:r>
+              <w:rPr>
+                <w:rFonts w:eastAsiaTheme="minorEastAsia" w:cstheme="minorBidi"/>
+                <w:smallCaps w:val="0"/>
+                <w:noProof/>
+                <w:sz w:val="22"/>
+                <w:szCs w:val="22"/>
+                <w:lang w:val="ro-RO" w:eastAsia="ro-RO"/>
+              </w:rPr>
+              <w:tab/>
+            </w:r>
+            <w:r>
+              <w:rPr>
+                <w:rStyle w:val="Hyperlink"/>
+                <w:noProof/>
+                <w:lang w:val="ro-RO"/>
+              </w:rPr>
+              <w:t>Referințe bibliografice</w:t>
+            </w:r>
+            <w:r>
+              <w:rPr>
+                <w:noProof/>
+                <w:webHidden/>
+              </w:rPr>
+              <w:tab/>
+            </w:r>
+            <w:r>
+              <w:rPr>
+                <w:noProof/>
+                <w:webHidden/>
+              </w:rPr>
+              <w:fldChar w:fldCharType="begin"/>
+            </w:r>
+            <w:r>
+              <w:rPr>
+                <w:noProof/>
+                <w:webHidden/>
+              </w:rPr>
+              <w:instrText xml:space="preserve"> PAGEREF _Toc103367630 \h </w:instrText>
+            </w:r>
+            <w:r>
+              <w:rPr>
+                <w:noProof/>
+                <w:webHidden/>
+              </w:rPr>
+            </w:r>
+            <w:r>
+              <w:rPr>
+                <w:noProof/>
+                <w:webHidden/>
+              </w:rPr>
+              <w:fldChar w:fldCharType="separate"/>
+            </w:r>
+            <w:r>
+              <w:rPr>
+                <w:noProof/>
+                <w:webHidden/>
+              </w:rPr>
+              <w:t>13</w:t>
+            </w:r>
+            <w:r>
+              <w:rPr>
+                <w:noProof/>
+                <w:webHidden/>
+              </w:rPr>
+              <w:fldChar w:fldCharType="end"/>
+            </w:r>
+          </w:hyperlink>
+        </w:p>
+        <w:p>
+          <w:pPr>
+            <w:pStyle w:val="TOC1"/>
+            <w:rPr>
+              <w:rFonts w:eastAsiaTheme="minorEastAsia" w:cstheme="minorBidi"/>
+              <w:b w:val="0"/>
+              <w:bCs w:val="0"/>
+              <w:caps w:val="0"/>
+              <w:noProof/>
+              <w:sz w:val="22"/>
+              <w:szCs w:val="22"/>
+              <w:lang w:val="ro-RO" w:eastAsia="ro-RO"/>
+            </w:rPr>
+          </w:pPr>
+          <w:hyperlink w:anchor="_Toc103367631" w:history="1">
+            <w:r>
+              <w:rPr>
+                <w:rStyle w:val="Hyperlink"/>
+                <w:noProof/>
+                <w:lang w:val="ro-RO"/>
+              </w:rPr>
+              <w:t>7</w:t>
+            </w:r>
+            <w:r>
+              <w:rPr>
+                <w:rFonts w:eastAsiaTheme="minorEastAsia" w:cstheme="minorBidi"/>
+                <w:b w:val="0"/>
+                <w:bCs w:val="0"/>
+                <w:caps w:val="0"/>
+                <w:noProof/>
+                <w:sz w:val="22"/>
+                <w:szCs w:val="22"/>
+                <w:lang w:val="ro-RO" w:eastAsia="ro-RO"/>
+              </w:rPr>
+              <w:tab/>
+            </w:r>
+            <w:r>
+              <w:rPr>
+                <w:rStyle w:val="Hyperlink"/>
+                <w:noProof/>
+                <w:lang w:val="ro-RO"/>
+              </w:rPr>
               <w:t>Bibliografie</w:t>
             </w:r>
             <w:r>
@@ -5745,7 +6075,7 @@
                 <w:noProof/>
                 <w:webHidden/>
               </w:rPr>
-              <w:instrText xml:space="preserve"> PAGEREF _Toc103118807 \h </w:instrText>
+              <w:instrText xml:space="preserve"> PAGEREF _Toc103367631 \h </w:instrText>
             </w:r>
             <w:r>
               <w:rPr>
@@ -5765,7 +6095,7 @@
                 <w:noProof/>
                 <w:webHidden/>
               </w:rPr>
-              <w:t>13</w:t>
+              <w:t>14</w:t>
             </w:r>
             <w:r>
               <w:rPr>
@@ -5840,7 +6170,7 @@
           <w:lang w:val="ro-RO"/>
         </w:rPr>
       </w:pPr>
-      <w:bookmarkStart w:id="2" w:name="_Toc103118778"/>
+      <w:bookmarkStart w:id="2" w:name="_Toc103367599"/>
       <w:r>
         <w:rPr>
           <w:lang w:val="ro-RO"/>
@@ -5856,7 +6186,7 @@
           <w:lang w:val="ro-RO"/>
         </w:rPr>
       </w:pPr>
-      <w:bookmarkStart w:id="3" w:name="_Toc103118779"/>
+      <w:bookmarkStart w:id="3" w:name="_Toc103367600"/>
       <w:r>
         <w:rPr>
           <w:lang w:val="ro-RO"/>
@@ -6540,105 +6870,86 @@
           <w:rStyle w:val="apple-style-span"/>
           <w:lang w:val="ro-RO"/>
         </w:rPr>
-        <w:t>Din cele mai vechi timpuri, omul a simțit</w:t>
-      </w:r>
-      <w:r>
-        <w:rPr>
-          <w:rStyle w:val="apple-style-span"/>
-          <w:lang w:val="ro-RO"/>
-        </w:rPr>
-        <w:t xml:space="preserve"> mereu</w:t>
-      </w:r>
-      <w:r>
-        <w:rPr>
-          <w:rStyle w:val="apple-style-span"/>
-          <w:lang w:val="ro-RO"/>
-        </w:rPr>
-        <w:t xml:space="preserve"> nevoia de a evolua</w:t>
-      </w:r>
-      <w:r>
-        <w:rPr>
-          <w:rStyle w:val="apple-style-span"/>
-          <w:lang w:val="ro-RO"/>
-        </w:rPr>
-        <w:t xml:space="preserve"> zilnic, astfel că î</w:t>
-      </w:r>
-      <w:r>
-        <w:rPr>
-          <w:rStyle w:val="apple-style-span"/>
-          <w:lang w:val="ro-RO"/>
-        </w:rPr>
-        <w:t>n ultimii ani, tehnologia</w:t>
-      </w:r>
-      <w:r>
-        <w:rPr>
-          <w:rStyle w:val="apple-style-span"/>
-          <w:lang w:val="ro-RO"/>
-        </w:rPr>
-        <w:t xml:space="preserve"> si digitalizarea</w:t>
-      </w:r>
-      <w:r>
-        <w:rPr>
-          <w:rStyle w:val="apple-style-span"/>
-          <w:lang w:val="ro-RO"/>
-        </w:rPr>
-        <w:t xml:space="preserve"> </w:t>
-      </w:r>
-      <w:r>
-        <w:rPr>
-          <w:rStyle w:val="apple-style-span"/>
-          <w:lang w:val="ro-RO"/>
-        </w:rPr>
-        <w:t>au reușit să ocupe un loc important</w:t>
-      </w:r>
-      <w:r>
-        <w:rPr>
-          <w:rStyle w:val="apple-style-span"/>
-          <w:lang w:val="ro-RO"/>
-        </w:rPr>
-        <w:t xml:space="preserve"> </w:t>
-      </w:r>
-      <w:r>
-        <w:rPr>
-          <w:rStyle w:val="apple-style-span"/>
-          <w:lang w:val="ro-RO"/>
-        </w:rPr>
-        <w:t xml:space="preserve">in viețile </w:t>
-      </w:r>
-      <w:r>
-        <w:rPr>
-          <w:rStyle w:val="apple-style-span"/>
-          <w:lang w:val="ro-RO"/>
-        </w:rPr>
-        <w:t>fiecăruia</w:t>
-      </w:r>
-      <w:r>
-        <w:rPr>
-          <w:rStyle w:val="apple-style-span"/>
-          <w:lang w:val="ro-RO"/>
-        </w:rPr>
-        <w:t xml:space="preserve"> d</w:t>
-      </w:r>
-      <w:r>
-        <w:rPr>
-          <w:rStyle w:val="apple-style-span"/>
-          <w:lang w:val="ro-RO"/>
-        </w:rPr>
-        <w:t>intre noi.</w:t>
-      </w:r>
-      <w:r>
-        <w:rPr>
-          <w:rStyle w:val="apple-style-span"/>
-          <w:lang w:val="ro-RO"/>
-        </w:rPr>
-        <w:t xml:space="preserve"> </w:t>
-      </w:r>
-      <w:r>
-        <w:rPr>
-          <w:rStyle w:val="apple-style-span"/>
-          <w:lang w:val="ro-RO"/>
-        </w:rPr>
-        <w:t xml:space="preserve">Ritmul alert in care s-a dezvoltat resursa software are ca si merit un acces mai facil si mai rapid la orice categorie de interes. </w:t>
+        <w:t xml:space="preserve">Noțiunea de sistem software reprezintă un concept foarte des întâlnit în viețile noastre de zi cu zi. </w:t>
+      </w:r>
+      <w:r>
+        <w:rPr>
+          <w:rStyle w:val="apple-style-span"/>
+          <w:lang w:val="ro-RO"/>
+        </w:rPr>
+        <w:t>D</w:t>
+      </w:r>
+      <w:r>
+        <w:rPr>
+          <w:rStyle w:val="apple-style-span"/>
+          <w:lang w:val="ro-RO"/>
+        </w:rPr>
+        <w:t>e-a lungul timpului, această tehnologie a evoluat într-un ritm alert. Acest fapt, a dus la necesitatea creării unor sisteme tot mai performante, care reușesc cu ușurință să țină pasul cu cerințele fiecăruia dintre noi.</w:t>
+      </w:r>
+    </w:p>
+    <w:p>
+      <w:pPr>
+        <w:ind w:firstLine="0"/>
+        <w:rPr>
+          <w:rStyle w:val="apple-style-span"/>
+          <w:lang w:val="ro-RO"/>
+        </w:rPr>
+      </w:pPr>
+      <w:r>
+        <w:rPr>
+          <w:rStyle w:val="apple-style-span"/>
+          <w:lang w:val="ro-RO"/>
+        </w:rPr>
+        <w:t xml:space="preserve"> </w:t>
+      </w:r>
+      <w:r>
+        <w:rPr>
+          <w:rStyle w:val="apple-style-span"/>
+          <w:lang w:val="ro-RO"/>
+        </w:rPr>
+        <w:tab/>
+      </w:r>
+      <w:r>
+        <w:rPr>
+          <w:rStyle w:val="apple-style-span"/>
+          <w:lang w:val="ro-RO"/>
+        </w:rPr>
+        <w:t xml:space="preserve">Ritmul </w:t>
+      </w:r>
+      <w:r>
+        <w:rPr>
+          <w:rStyle w:val="apple-style-span"/>
+          <w:lang w:val="ro-RO"/>
+        </w:rPr>
+        <w:t>continuu</w:t>
+      </w:r>
+      <w:r>
+        <w:rPr>
+          <w:rStyle w:val="apple-style-span"/>
+          <w:lang w:val="ro-RO"/>
+        </w:rPr>
+        <w:t xml:space="preserve"> </w:t>
+      </w:r>
+      <w:r>
+        <w:rPr>
+          <w:rStyle w:val="apple-style-span"/>
+          <w:lang w:val="ro-RO"/>
+        </w:rPr>
+        <w:t>î</w:t>
+      </w:r>
+      <w:r>
+        <w:rPr>
+          <w:rStyle w:val="apple-style-span"/>
+          <w:lang w:val="ro-RO"/>
+        </w:rPr>
+        <w:t xml:space="preserve">n care s-a dezvoltat resursa software are ca si merit un acces mai facil si mai rapid la orice categorie de interes. </w:t>
+      </w:r>
+      <w:r>
+        <w:rPr>
+          <w:rStyle w:val="apple-style-span"/>
+          <w:lang w:val="ro-RO"/>
+        </w:rPr>
+        <w:t xml:space="preserve"> </w:t>
       </w:r>
     </w:p>
     <w:p>
@@ -6665,16 +6976,172 @@
     </w:p>
     <w:p>
       <w:pPr>
+        <w:rPr>
+          <w:rStyle w:val="apple-style-span"/>
+          <w:lang w:val="ro-RO"/>
+        </w:rPr>
+      </w:pPr>
+      <w:r>
+        <w:rPr>
+          <w:rStyle w:val="apple-style-span"/>
+          <w:lang w:val="ro-RO"/>
+        </w:rPr>
+        <w:t xml:space="preserve">Proiectul propus spre realizare, este constituit dintr-o aplicație web care are la bază management pentru întregul proces de recrutare pentru un job. Acesta vine atât in sprijinul </w:t>
+      </w:r>
+      <w:proofErr w:type="spellStart"/>
+      <w:r>
+        <w:rPr>
+          <w:rStyle w:val="apple-style-span"/>
+          <w:lang w:val="ro-RO"/>
+        </w:rPr>
+        <w:t>aplicanților</w:t>
+      </w:r>
+      <w:proofErr w:type="spellEnd"/>
+      <w:r>
+        <w:rPr>
+          <w:rStyle w:val="apple-style-span"/>
+          <w:lang w:val="ro-RO"/>
+        </w:rPr>
+        <w:t xml:space="preserve">, cât și în sprijinul angajaților de </w:t>
+      </w:r>
+      <w:r>
+        <w:rPr>
+          <w:rStyle w:val="apple-style-span"/>
+          <w:lang w:val="ro-RO"/>
+        </w:rPr>
+        <w:t>la</w:t>
+      </w:r>
+      <w:r>
+        <w:rPr>
+          <w:rStyle w:val="apple-style-span"/>
+          <w:lang w:val="ro-RO"/>
+        </w:rPr>
+        <w:t xml:space="preserve"> departamentul de </w:t>
+      </w:r>
+      <w:r>
+        <w:rPr>
+          <w:rStyle w:val="apple-style-span"/>
+          <w:lang w:val="ro-RO"/>
+        </w:rPr>
+        <w:t>R</w:t>
+      </w:r>
+      <w:r>
+        <w:rPr>
+          <w:rStyle w:val="apple-style-span"/>
+          <w:lang w:val="ro-RO"/>
+        </w:rPr>
+        <w:t xml:space="preserve">esurse </w:t>
+      </w:r>
+      <w:r>
+        <w:rPr>
+          <w:rStyle w:val="apple-style-span"/>
+          <w:lang w:val="ro-RO"/>
+        </w:rPr>
+        <w:t>U</w:t>
+      </w:r>
+      <w:r>
+        <w:rPr>
+          <w:rStyle w:val="apple-style-span"/>
+          <w:lang w:val="ro-RO"/>
+        </w:rPr>
+        <w:t xml:space="preserve">mane. </w:t>
+      </w:r>
+      <w:r>
+        <w:rPr>
+          <w:rStyle w:val="apple-style-span"/>
+          <w:lang w:val="ro-RO"/>
+        </w:rPr>
+        <w:t>Întreaga aplicație este realizată astfel încât să ofere fiecărui utilizator o interfață prietenoasă</w:t>
+      </w:r>
+      <w:r>
+        <w:rPr>
+          <w:rStyle w:val="apple-style-span"/>
+          <w:lang w:val="ro-RO"/>
+        </w:rPr>
+        <w:t xml:space="preserve">, </w:t>
+      </w:r>
+      <w:r>
+        <w:rPr>
+          <w:rStyle w:val="apple-style-span"/>
+          <w:lang w:val="ro-RO"/>
+        </w:rPr>
+        <w:t>ușor de navigat</w:t>
+      </w:r>
+      <w:r>
+        <w:rPr>
+          <w:rStyle w:val="apple-style-span"/>
+          <w:lang w:val="ro-RO"/>
+        </w:rPr>
+        <w:t xml:space="preserve"> și totodată una optimă </w:t>
+      </w:r>
+      <w:r>
+        <w:rPr>
+          <w:rStyle w:val="apple-style-span"/>
+          <w:lang w:val="ro-RO"/>
+        </w:rPr>
+        <w:t xml:space="preserve">. </w:t>
+      </w:r>
+      <w:r>
+        <w:rPr>
+          <w:rStyle w:val="apple-style-span"/>
+          <w:lang w:val="ro-RO"/>
+        </w:rPr>
+        <w:t xml:space="preserve"> </w:t>
+      </w:r>
+    </w:p>
+    <w:p>
+      <w:pPr>
+        <w:rPr>
+          <w:rStyle w:val="apple-style-span"/>
+          <w:lang w:val="ro-RO"/>
+        </w:rPr>
+      </w:pPr>
+    </w:p>
+    <w:p>
+      <w:pPr>
+        <w:rPr>
+          <w:rStyle w:val="apple-style-span"/>
+          <w:lang w:val="ro-RO"/>
+        </w:rPr>
+      </w:pPr>
+    </w:p>
+    <w:p>
+      <w:pPr>
+        <w:rPr>
+          <w:rStyle w:val="apple-style-span"/>
+          <w:lang w:val="ro-RO"/>
+        </w:rPr>
+      </w:pPr>
+    </w:p>
+    <w:p>
+      <w:pPr>
+        <w:rPr>
+          <w:rStyle w:val="apple-style-span"/>
+          <w:lang w:val="ro-RO"/>
+        </w:rPr>
+      </w:pPr>
+    </w:p>
+    <w:p>
+      <w:pPr>
+        <w:rPr>
+          <w:rStyle w:val="apple-style-span"/>
+          <w:lang w:val="ro-RO"/>
+        </w:rPr>
+      </w:pPr>
+    </w:p>
+    <w:p>
+      <w:pPr>
         <w:pStyle w:val="Heading2"/>
         <w:rPr>
           <w:lang w:val="ro-RO"/>
         </w:rPr>
       </w:pPr>
-      <w:bookmarkStart w:id="4" w:name="_Toc103118780"/>
-      <w:r>
-        <w:rPr>
-          <w:lang w:val="ro-RO"/>
-        </w:rPr>
+      <w:bookmarkStart w:id="4" w:name="_Toc103367601"/>
+      <w:r>
+        <w:rPr>
+          <w:lang w:val="ro-RO"/>
+        </w:rPr>
+        <w:lastRenderedPageBreak/>
         <w:t>Prezentarea pe scurt a tehnologiilor folosite</w:t>
       </w:r>
       <w:bookmarkEnd w:id="4"/>
@@ -6962,40 +7429,373 @@
     </w:p>
     <w:p>
       <w:pPr>
-        <w:rPr>
-          <w:lang w:val="ro-RO"/>
-        </w:rPr>
-      </w:pPr>
-    </w:p>
-    <w:p>
-      <w:pPr>
-        <w:rPr>
-          <w:lang w:val="ro-RO"/>
-        </w:rPr>
-      </w:pPr>
-    </w:p>
-    <w:p>
-      <w:pPr>
-        <w:rPr>
-          <w:lang w:val="ro-RO"/>
-        </w:rPr>
-      </w:pPr>
-    </w:p>
-    <w:p>
-      <w:pPr>
-        <w:rPr>
-          <w:lang w:val="ro-RO"/>
-        </w:rPr>
-      </w:pPr>
-    </w:p>
-    <w:p>
-      <w:pPr>
         <w:pStyle w:val="Heading2"/>
         <w:rPr>
-          <w:lang w:val="ro-RO"/>
-        </w:rPr>
-      </w:pPr>
-      <w:bookmarkStart w:id="5" w:name="_Toc103118781"/>
+          <w:rStyle w:val="apple-style-span"/>
+          <w:lang w:val="ro-RO"/>
+        </w:rPr>
+      </w:pPr>
+      <w:bookmarkStart w:id="5" w:name="_Toc103367602"/>
+      <w:r>
+        <w:rPr>
+          <w:rStyle w:val="apple-style-span"/>
+          <w:lang w:val="ro-RO"/>
+        </w:rPr>
+        <w:t>Motivația</w:t>
+      </w:r>
+      <w:bookmarkEnd w:id="5"/>
+    </w:p>
+    <w:p>
+      <w:pPr>
+        <w:rPr>
+          <w:rStyle w:val="apple-style-span"/>
+          <w:lang w:val="ro-RO"/>
+        </w:rPr>
+      </w:pPr>
+      <w:r>
+        <w:rPr>
+          <w:rStyle w:val="apple-style-span"/>
+        </w:rPr>
+        <w:t xml:space="preserve">Un </w:t>
+      </w:r>
+      <w:proofErr w:type="spellStart"/>
+      <w:r>
+        <w:rPr>
+          <w:rStyle w:val="apple-style-span"/>
+        </w:rPr>
+        <w:t>motiv</w:t>
+      </w:r>
+      <w:proofErr w:type="spellEnd"/>
+      <w:r>
+        <w:rPr>
+          <w:rStyle w:val="apple-style-span"/>
+        </w:rPr>
+        <w:t xml:space="preserve"> al </w:t>
+      </w:r>
+      <w:proofErr w:type="spellStart"/>
+      <w:r>
+        <w:rPr>
+          <w:rStyle w:val="apple-style-span"/>
+        </w:rPr>
+        <w:t>alegerii</w:t>
+      </w:r>
+      <w:proofErr w:type="spellEnd"/>
+      <w:r>
+        <w:rPr>
+          <w:rStyle w:val="apple-style-span"/>
+        </w:rPr>
+        <w:t xml:space="preserve"> </w:t>
+      </w:r>
+      <w:proofErr w:type="spellStart"/>
+      <w:r>
+        <w:rPr>
+          <w:rStyle w:val="apple-style-span"/>
+        </w:rPr>
+        <w:t>acestei</w:t>
+      </w:r>
+      <w:proofErr w:type="spellEnd"/>
+      <w:r>
+        <w:rPr>
+          <w:rStyle w:val="apple-style-span"/>
+        </w:rPr>
+        <w:t xml:space="preserve"> </w:t>
+      </w:r>
+      <w:proofErr w:type="spellStart"/>
+      <w:r>
+        <w:rPr>
+          <w:rStyle w:val="apple-style-span"/>
+        </w:rPr>
+        <w:t>teme</w:t>
+      </w:r>
+      <w:proofErr w:type="spellEnd"/>
+      <w:r>
+        <w:rPr>
+          <w:rStyle w:val="apple-style-span"/>
+        </w:rPr>
+        <w:t xml:space="preserve">, a </w:t>
+      </w:r>
+      <w:proofErr w:type="spellStart"/>
+      <w:r>
+        <w:rPr>
+          <w:rStyle w:val="apple-style-span"/>
+        </w:rPr>
+        <w:t>venit</w:t>
+      </w:r>
+      <w:proofErr w:type="spellEnd"/>
+      <w:r>
+        <w:rPr>
+          <w:rStyle w:val="apple-style-span"/>
+        </w:rPr>
+        <w:t xml:space="preserve"> din </w:t>
+      </w:r>
+      <w:proofErr w:type="spellStart"/>
+      <w:r>
+        <w:rPr>
+          <w:rStyle w:val="apple-style-span"/>
+        </w:rPr>
+        <w:t>dorința</w:t>
+      </w:r>
+      <w:proofErr w:type="spellEnd"/>
+      <w:r>
+        <w:rPr>
+          <w:rStyle w:val="apple-style-span"/>
+        </w:rPr>
+        <w:t xml:space="preserve"> de </w:t>
+      </w:r>
+      <w:proofErr w:type="gramStart"/>
+      <w:r>
+        <w:rPr>
+          <w:rStyle w:val="apple-style-span"/>
+        </w:rPr>
+        <w:t>a</w:t>
+      </w:r>
+      <w:proofErr w:type="gramEnd"/>
+      <w:r>
+        <w:rPr>
+          <w:rStyle w:val="apple-style-span"/>
+        </w:rPr>
+        <w:t xml:space="preserve"> </w:t>
+      </w:r>
+      <w:proofErr w:type="spellStart"/>
+      <w:r>
+        <w:rPr>
+          <w:rStyle w:val="apple-style-span"/>
+        </w:rPr>
+        <w:t>aprofunda</w:t>
+      </w:r>
+      <w:proofErr w:type="spellEnd"/>
+      <w:r>
+        <w:rPr>
+          <w:rStyle w:val="apple-style-span"/>
+        </w:rPr>
+        <w:t xml:space="preserve"> </w:t>
+      </w:r>
+      <w:proofErr w:type="spellStart"/>
+      <w:r>
+        <w:rPr>
+          <w:rStyle w:val="apple-style-span"/>
+        </w:rPr>
+        <w:t>mai</w:t>
+      </w:r>
+      <w:proofErr w:type="spellEnd"/>
+      <w:r>
+        <w:rPr>
+          <w:rStyle w:val="apple-style-span"/>
+        </w:rPr>
+        <w:t xml:space="preserve"> </w:t>
+      </w:r>
+      <w:proofErr w:type="spellStart"/>
+      <w:r>
+        <w:rPr>
+          <w:rStyle w:val="apple-style-span"/>
+        </w:rPr>
+        <w:t>mult</w:t>
+      </w:r>
+      <w:proofErr w:type="spellEnd"/>
+      <w:r>
+        <w:rPr>
+          <w:rStyle w:val="apple-style-span"/>
+        </w:rPr>
+        <w:t xml:space="preserve"> </w:t>
+      </w:r>
+      <w:proofErr w:type="spellStart"/>
+      <w:r>
+        <w:rPr>
+          <w:rStyle w:val="apple-style-span"/>
+        </w:rPr>
+        <w:t>acest</w:t>
+      </w:r>
+      <w:proofErr w:type="spellEnd"/>
+      <w:r>
+        <w:rPr>
+          <w:rStyle w:val="apple-style-span"/>
+        </w:rPr>
+        <w:t xml:space="preserve"> </w:t>
+      </w:r>
+      <w:proofErr w:type="spellStart"/>
+      <w:r>
+        <w:rPr>
+          <w:rStyle w:val="apple-style-span"/>
+        </w:rPr>
+        <w:t>domeniu</w:t>
+      </w:r>
+      <w:proofErr w:type="spellEnd"/>
+      <w:r>
+        <w:rPr>
+          <w:rStyle w:val="apple-style-span"/>
+        </w:rPr>
+        <w:t xml:space="preserve"> al </w:t>
+      </w:r>
+      <w:proofErr w:type="spellStart"/>
+      <w:r>
+        <w:rPr>
+          <w:rStyle w:val="apple-style-span"/>
+        </w:rPr>
+        <w:t>aplicațiilor</w:t>
+      </w:r>
+      <w:proofErr w:type="spellEnd"/>
+      <w:r>
+        <w:rPr>
+          <w:rStyle w:val="apple-style-span"/>
+        </w:rPr>
+        <w:t xml:space="preserve"> web, un </w:t>
+      </w:r>
+      <w:proofErr w:type="spellStart"/>
+      <w:r>
+        <w:rPr>
+          <w:rStyle w:val="apple-style-span"/>
+        </w:rPr>
+        <w:t>domeniu</w:t>
+      </w:r>
+      <w:proofErr w:type="spellEnd"/>
+      <w:r>
+        <w:rPr>
+          <w:rStyle w:val="apple-style-span"/>
+        </w:rPr>
+        <w:t xml:space="preserve"> in </w:t>
+      </w:r>
+      <w:proofErr w:type="spellStart"/>
+      <w:r>
+        <w:rPr>
+          <w:rStyle w:val="apple-style-span"/>
+        </w:rPr>
+        <w:t>continuă</w:t>
+      </w:r>
+      <w:proofErr w:type="spellEnd"/>
+      <w:r>
+        <w:rPr>
+          <w:rStyle w:val="apple-style-span"/>
+        </w:rPr>
+        <w:t xml:space="preserve"> </w:t>
+      </w:r>
+      <w:proofErr w:type="spellStart"/>
+      <w:r>
+        <w:rPr>
+          <w:rStyle w:val="apple-style-span"/>
+        </w:rPr>
+        <w:t>dezvoltare</w:t>
+      </w:r>
+      <w:proofErr w:type="spellEnd"/>
+      <w:r>
+        <w:rPr>
+          <w:rStyle w:val="apple-style-span"/>
+        </w:rPr>
+        <w:t xml:space="preserve"> </w:t>
+      </w:r>
+      <w:proofErr w:type="spellStart"/>
+      <w:r>
+        <w:rPr>
+          <w:rStyle w:val="apple-style-span"/>
+        </w:rPr>
+        <w:t>si</w:t>
+      </w:r>
+      <w:proofErr w:type="spellEnd"/>
+      <w:r>
+        <w:rPr>
+          <w:rStyle w:val="apple-style-span"/>
+        </w:rPr>
+        <w:t xml:space="preserve"> cu un mare impact </w:t>
+      </w:r>
+      <w:proofErr w:type="spellStart"/>
+      <w:r>
+        <w:rPr>
+          <w:rStyle w:val="apple-style-span"/>
+        </w:rPr>
+        <w:t>asupra</w:t>
+      </w:r>
+      <w:proofErr w:type="spellEnd"/>
+      <w:r>
+        <w:rPr>
+          <w:rStyle w:val="apple-style-span"/>
+        </w:rPr>
+        <w:t xml:space="preserve"> </w:t>
+      </w:r>
+      <w:proofErr w:type="spellStart"/>
+      <w:r>
+        <w:rPr>
+          <w:rStyle w:val="apple-style-span"/>
+        </w:rPr>
+        <w:t>fiec</w:t>
+      </w:r>
+      <w:r>
+        <w:rPr>
+          <w:rStyle w:val="apple-style-span"/>
+        </w:rPr>
+        <w:t>ă</w:t>
+      </w:r>
+      <w:r>
+        <w:rPr>
+          <w:rStyle w:val="apple-style-span"/>
+        </w:rPr>
+        <w:t>ruia</w:t>
+      </w:r>
+      <w:proofErr w:type="spellEnd"/>
+      <w:r>
+        <w:rPr>
+          <w:rStyle w:val="apple-style-span"/>
+        </w:rPr>
+        <w:t xml:space="preserve"> </w:t>
+      </w:r>
+      <w:proofErr w:type="spellStart"/>
+      <w:r>
+        <w:rPr>
+          <w:rStyle w:val="apple-style-span"/>
+        </w:rPr>
+        <w:t>dintre</w:t>
+      </w:r>
+      <w:proofErr w:type="spellEnd"/>
+      <w:r>
+        <w:rPr>
+          <w:rStyle w:val="apple-style-span"/>
+        </w:rPr>
+        <w:t xml:space="preserve"> </w:t>
+      </w:r>
+      <w:proofErr w:type="spellStart"/>
+      <w:r>
+        <w:rPr>
+          <w:rStyle w:val="apple-style-span"/>
+        </w:rPr>
+        <w:t>noi</w:t>
+      </w:r>
+      <w:proofErr w:type="spellEnd"/>
+      <w:r>
+        <w:rPr>
+          <w:rStyle w:val="apple-style-span"/>
+        </w:rPr>
+        <w:t xml:space="preserve">. </w:t>
+      </w:r>
+      <w:proofErr w:type="spellStart"/>
+      <w:r>
+        <w:rPr>
+          <w:rStyle w:val="apple-style-span"/>
+        </w:rPr>
+        <w:t>Analiz</w:t>
+      </w:r>
+      <w:r>
+        <w:rPr>
+          <w:rStyle w:val="apple-style-span"/>
+          <w:lang w:val="ro-RO"/>
+        </w:rPr>
+        <w:t>ând</w:t>
+      </w:r>
+      <w:proofErr w:type="spellEnd"/>
+      <w:r>
+        <w:rPr>
+          <w:rStyle w:val="apple-style-span"/>
+          <w:lang w:val="ro-RO"/>
+        </w:rPr>
+        <w:t xml:space="preserve"> mai multe platforme software, am constatat că majoritatea acestora se ocupa cu managementul intern al unei companii, ci nu pe întregul proces de recrutare.</w:t>
+      </w:r>
+    </w:p>
+    <w:p/>
+    <w:p>
+      <w:pPr>
+        <w:pStyle w:val="Heading2"/>
+        <w:rPr>
+          <w:lang w:val="ro-RO"/>
+        </w:rPr>
+      </w:pPr>
+      <w:bookmarkStart w:id="6" w:name="_Toc103367603"/>
       <w:r>
         <w:rPr>
           <w:lang w:val="ro-RO"/>
@@ -7008,7 +7808,7 @@
         </w:rPr>
         <w:t xml:space="preserve"> lucrării</w:t>
       </w:r>
-      <w:bookmarkEnd w:id="5"/>
+      <w:bookmarkEnd w:id="6"/>
     </w:p>
     <w:p>
       <w:r>
@@ -7087,31 +7887,7 @@
         <w:rPr>
           <w:lang w:val="ro-RO"/>
         </w:rPr>
-        <w:t xml:space="preserve">, </w:t>
-      </w:r>
-      <w:r>
-        <w:rPr>
-          <w:lang w:val="ro-RO"/>
-        </w:rPr>
-        <w:t>v</w:t>
-      </w:r>
-      <w:r>
-        <w:rPr>
-          <w:lang w:val="ro-RO"/>
-        </w:rPr>
-        <w:t>or</w:t>
-      </w:r>
-      <w:r>
-        <w:rPr>
-          <w:lang w:val="ro-RO"/>
-        </w:rPr>
-        <w:t xml:space="preserve"> fi expus</w:t>
-      </w:r>
-      <w:r>
-        <w:rPr>
-          <w:lang w:val="ro-RO"/>
-        </w:rPr>
-        <w:t xml:space="preserve">e </w:t>
+        <w:t xml:space="preserve">, vor fi expuse </w:t>
       </w:r>
       <w:r>
         <w:rPr>
@@ -7134,6 +7910,155 @@
       <w:r>
         <w:t>:</w:t>
       </w:r>
+    </w:p>
+    <w:p>
+      <w:pPr>
+        <w:pStyle w:val="ListParagraph"/>
+        <w:numPr>
+          <w:ilvl w:val="0"/>
+          <w:numId w:val="24"/>
+        </w:numPr>
+        <w:rPr>
+          <w:b/>
+          <w:bCs/>
+        </w:rPr>
+      </w:pPr>
+      <w:proofErr w:type="spellStart"/>
+      <w:r>
+        <w:rPr>
+          <w:b/>
+          <w:bCs/>
+        </w:rPr>
+        <w:t>Capitolul</w:t>
+      </w:r>
+      <w:proofErr w:type="spellEnd"/>
+      <w:r>
+        <w:rPr>
+          <w:b/>
+          <w:bCs/>
+        </w:rPr>
+        <w:t xml:space="preserve"> 1- </w:t>
+      </w:r>
+      <w:proofErr w:type="spellStart"/>
+      <w:r>
+        <w:rPr>
+          <w:b/>
+          <w:bCs/>
+        </w:rPr>
+        <w:t>Introducere</w:t>
+      </w:r>
+      <w:proofErr w:type="spellEnd"/>
+      <w:r>
+        <w:rPr>
+          <w:b/>
+          <w:bCs/>
+        </w:rPr>
+        <w:t xml:space="preserve">- </w:t>
+      </w:r>
+      <w:proofErr w:type="spellStart"/>
+      <w:r>
+        <w:t>Primul</w:t>
+      </w:r>
+      <w:proofErr w:type="spellEnd"/>
+      <w:r>
+        <w:t xml:space="preserve"> capitol </w:t>
+      </w:r>
+      <w:proofErr w:type="spellStart"/>
+      <w:r>
+        <w:t>reprezintă</w:t>
+      </w:r>
+      <w:proofErr w:type="spellEnd"/>
+      <w:r>
+        <w:t xml:space="preserve"> </w:t>
+      </w:r>
+      <w:proofErr w:type="spellStart"/>
+      <w:r>
+        <w:t>în</w:t>
+      </w:r>
+      <w:proofErr w:type="spellEnd"/>
+      <w:r>
+        <w:t xml:space="preserve"> </w:t>
+      </w:r>
+      <w:proofErr w:type="spellStart"/>
+      <w:r>
+        <w:t>linii</w:t>
+      </w:r>
+      <w:proofErr w:type="spellEnd"/>
+      <w:r>
+        <w:t xml:space="preserve"> </w:t>
+      </w:r>
+      <w:proofErr w:type="spellStart"/>
+      <w:r>
+        <w:t>mari</w:t>
+      </w:r>
+      <w:proofErr w:type="spellEnd"/>
+      <w:r>
+        <w:t xml:space="preserve"> </w:t>
+      </w:r>
+      <w:proofErr w:type="spellStart"/>
+      <w:r>
+        <w:t>atât</w:t>
+      </w:r>
+      <w:proofErr w:type="spellEnd"/>
+      <w:r>
+        <w:t xml:space="preserve"> natura </w:t>
+      </w:r>
+      <w:proofErr w:type="spellStart"/>
+      <w:r>
+        <w:t>funcțională</w:t>
+      </w:r>
+      <w:proofErr w:type="spellEnd"/>
+      <w:r>
+        <w:t xml:space="preserve"> </w:t>
+      </w:r>
+      <w:proofErr w:type="spellStart"/>
+      <w:r>
+        <w:t>cât</w:t>
+      </w:r>
+      <w:proofErr w:type="spellEnd"/>
+      <w:r>
+        <w:t xml:space="preserve"> </w:t>
+      </w:r>
+      <w:proofErr w:type="spellStart"/>
+      <w:r>
+        <w:t>și</w:t>
+      </w:r>
+      <w:proofErr w:type="spellEnd"/>
+      <w:r>
+        <w:t xml:space="preserve"> </w:t>
+      </w:r>
+      <w:proofErr w:type="spellStart"/>
+      <w:r>
+        <w:t>cea</w:t>
+      </w:r>
+      <w:proofErr w:type="spellEnd"/>
+      <w:r>
+        <w:t xml:space="preserve"> </w:t>
+      </w:r>
+      <w:proofErr w:type="spellStart"/>
+      <w:r>
+        <w:t>funcțională</w:t>
+      </w:r>
+      <w:proofErr w:type="spellEnd"/>
+      <w:r>
+        <w:t xml:space="preserve"> a </w:t>
+      </w:r>
+      <w:proofErr w:type="spellStart"/>
+      <w:r>
+        <w:t>lucrării</w:t>
+      </w:r>
+      <w:proofErr w:type="spellEnd"/>
+      <w:r>
+        <w:t>.</w:t>
+      </w:r>
+    </w:p>
+    <w:p>
+      <w:pPr>
+        <w:rPr>
+          <w:b/>
+          <w:bCs/>
+        </w:rPr>
+      </w:pPr>
     </w:p>
     <w:p>
       <w:pPr>
@@ -7142,15 +8067,243 @@
           <w:ilvl w:val="0"/>
           <w:numId w:val="14"/>
         </w:numPr>
-      </w:pPr>
-      <w:proofErr w:type="spellStart"/>
-      <w:r>
+        <w:rPr>
+          <w:b/>
+          <w:bCs/>
+        </w:rPr>
+      </w:pPr>
+      <w:proofErr w:type="spellStart"/>
+      <w:r>
+        <w:rPr>
+          <w:b/>
+          <w:bCs/>
+        </w:rPr>
         <w:t>Capitolul</w:t>
       </w:r>
       <w:proofErr w:type="spellEnd"/>
       <w:r>
+        <w:rPr>
+          <w:b/>
+          <w:bCs/>
+        </w:rPr>
         <w:t xml:space="preserve"> 2- </w:t>
       </w:r>
+      <w:proofErr w:type="spellStart"/>
+      <w:r>
+        <w:rPr>
+          <w:b/>
+          <w:bCs/>
+        </w:rPr>
+        <w:t>Obiectivul</w:t>
+      </w:r>
+      <w:proofErr w:type="spellEnd"/>
+      <w:r>
+        <w:rPr>
+          <w:b/>
+          <w:bCs/>
+        </w:rPr>
+        <w:t xml:space="preserve"> </w:t>
+      </w:r>
+      <w:proofErr w:type="spellStart"/>
+      <w:r>
+        <w:rPr>
+          <w:b/>
+          <w:bCs/>
+        </w:rPr>
+        <w:t>Proiectului</w:t>
+      </w:r>
+      <w:proofErr w:type="spellEnd"/>
+      <w:r>
+        <w:rPr>
+          <w:b/>
+          <w:bCs/>
+        </w:rPr>
+        <w:t xml:space="preserve"> </w:t>
+      </w:r>
+      <w:r>
+        <w:rPr>
+          <w:b/>
+          <w:bCs/>
+        </w:rPr>
+        <w:t xml:space="preserve">– </w:t>
+      </w:r>
+      <w:proofErr w:type="spellStart"/>
+      <w:r>
+        <w:t>Acest</w:t>
+      </w:r>
+      <w:proofErr w:type="spellEnd"/>
+      <w:r>
+        <w:t xml:space="preserve"> capitol </w:t>
+      </w:r>
+      <w:proofErr w:type="spellStart"/>
+      <w:r>
+        <w:t>va</w:t>
+      </w:r>
+      <w:proofErr w:type="spellEnd"/>
+      <w:r>
+        <w:t xml:space="preserve"> </w:t>
+      </w:r>
+      <w:proofErr w:type="spellStart"/>
+      <w:r>
+        <w:t>descrie</w:t>
+      </w:r>
+      <w:proofErr w:type="spellEnd"/>
+      <w:r>
+        <w:t xml:space="preserve"> </w:t>
+      </w:r>
+      <w:proofErr w:type="spellStart"/>
+      <w:r>
+        <w:t>principalele</w:t>
+      </w:r>
+      <w:proofErr w:type="spellEnd"/>
+      <w:r>
+        <w:t xml:space="preserve"> </w:t>
+      </w:r>
+      <w:proofErr w:type="spellStart"/>
+      <w:r>
+        <w:t>obiective</w:t>
+      </w:r>
+      <w:proofErr w:type="spellEnd"/>
+      <w:r>
+        <w:t xml:space="preserve"> pe care </w:t>
+      </w:r>
+      <w:proofErr w:type="spellStart"/>
+      <w:r>
+        <w:t>dorește</w:t>
+      </w:r>
+      <w:proofErr w:type="spellEnd"/>
+      <w:r>
+        <w:t xml:space="preserve"> </w:t>
+      </w:r>
+      <w:proofErr w:type="spellStart"/>
+      <w:r>
+        <w:t>să</w:t>
+      </w:r>
+      <w:proofErr w:type="spellEnd"/>
+      <w:r>
+        <w:t xml:space="preserve"> le </w:t>
+      </w:r>
+      <w:proofErr w:type="spellStart"/>
+      <w:r>
+        <w:t>atingă</w:t>
+      </w:r>
+      <w:proofErr w:type="spellEnd"/>
+      <w:r>
+        <w:t xml:space="preserve"> </w:t>
+      </w:r>
+      <w:proofErr w:type="spellStart"/>
+      <w:r>
+        <w:t>proiectul</w:t>
+      </w:r>
+      <w:proofErr w:type="spellEnd"/>
+      <w:r>
+        <w:t xml:space="preserve">, </w:t>
+      </w:r>
+      <w:proofErr w:type="spellStart"/>
+      <w:r>
+        <w:t>impreună</w:t>
+      </w:r>
+      <w:proofErr w:type="spellEnd"/>
+      <w:r>
+        <w:t xml:space="preserve"> cu </w:t>
+      </w:r>
+      <w:proofErr w:type="spellStart"/>
+      <w:r>
+        <w:t>detaliile</w:t>
+      </w:r>
+      <w:proofErr w:type="spellEnd"/>
+      <w:r>
+        <w:t xml:space="preserve"> </w:t>
+      </w:r>
+      <w:proofErr w:type="spellStart"/>
+      <w:r>
+        <w:t>semnificative</w:t>
+      </w:r>
+      <w:proofErr w:type="spellEnd"/>
+      <w:r>
+        <w:t xml:space="preserve"> care </w:t>
+      </w:r>
+      <w:proofErr w:type="spellStart"/>
+      <w:r>
+        <w:t>vor</w:t>
+      </w:r>
+      <w:proofErr w:type="spellEnd"/>
+      <w:r>
+        <w:t xml:space="preserve"> </w:t>
+      </w:r>
+      <w:proofErr w:type="spellStart"/>
+      <w:r>
+        <w:t>servi</w:t>
+      </w:r>
+      <w:proofErr w:type="spellEnd"/>
+      <w:r>
+        <w:t xml:space="preserve"> ca</w:t>
+      </w:r>
+      <w:r>
+        <w:t xml:space="preserve"> </w:t>
+      </w:r>
+      <w:proofErr w:type="spellStart"/>
+      <w:r>
+        <w:t>baz</w:t>
+      </w:r>
+      <w:r>
+        <w:t>ă</w:t>
+      </w:r>
+      <w:proofErr w:type="spellEnd"/>
+      <w:r>
+        <w:t xml:space="preserve"> </w:t>
+      </w:r>
+      <w:proofErr w:type="spellStart"/>
+      <w:r>
+        <w:t>pentru</w:t>
+      </w:r>
+      <w:proofErr w:type="spellEnd"/>
+      <w:r>
+        <w:t xml:space="preserve"> </w:t>
+      </w:r>
+      <w:proofErr w:type="spellStart"/>
+      <w:r>
+        <w:t>constru</w:t>
+      </w:r>
+      <w:r>
+        <w:t>cția</w:t>
+      </w:r>
+      <w:proofErr w:type="spellEnd"/>
+      <w:r>
+        <w:t xml:space="preserve"> </w:t>
+      </w:r>
+      <w:proofErr w:type="spellStart"/>
+      <w:r>
+        <w:t>proiectului</w:t>
+      </w:r>
+      <w:proofErr w:type="spellEnd"/>
+      <w:r>
+        <w:t xml:space="preserve"> </w:t>
+      </w:r>
+      <w:proofErr w:type="spellStart"/>
+      <w:r>
+        <w:t>înca</w:t>
+      </w:r>
+      <w:proofErr w:type="spellEnd"/>
+      <w:r>
+        <w:t xml:space="preserve"> de la </w:t>
+      </w:r>
+      <w:proofErr w:type="spellStart"/>
+      <w:r>
+        <w:t>primele</w:t>
+      </w:r>
+      <w:proofErr w:type="spellEnd"/>
+      <w:r>
+        <w:t xml:space="preserve"> faze</w:t>
+      </w:r>
+    </w:p>
+    <w:p>
+      <w:pPr>
+        <w:rPr>
+          <w:b/>
+          <w:bCs/>
+        </w:rPr>
+      </w:pPr>
     </w:p>
     <w:p>
       <w:pPr>
@@ -7159,15 +8312,280 @@
           <w:ilvl w:val="0"/>
           <w:numId w:val="14"/>
         </w:numPr>
-      </w:pPr>
-      <w:proofErr w:type="spellStart"/>
-      <w:r>
+        <w:rPr>
+          <w:b/>
+          <w:bCs/>
+        </w:rPr>
+      </w:pPr>
+      <w:proofErr w:type="spellStart"/>
+      <w:r>
+        <w:rPr>
+          <w:b/>
+          <w:bCs/>
+        </w:rPr>
         <w:t>Capitolul</w:t>
       </w:r>
       <w:proofErr w:type="spellEnd"/>
       <w:r>
+        <w:rPr>
+          <w:b/>
+          <w:bCs/>
+        </w:rPr>
         <w:t xml:space="preserve"> 3- </w:t>
       </w:r>
+      <w:proofErr w:type="spellStart"/>
+      <w:r>
+        <w:rPr>
+          <w:b/>
+          <w:bCs/>
+        </w:rPr>
+        <w:t>Studiu</w:t>
+      </w:r>
+      <w:proofErr w:type="spellEnd"/>
+      <w:r>
+        <w:rPr>
+          <w:b/>
+          <w:bCs/>
+        </w:rPr>
+        <w:t xml:space="preserve"> </w:t>
+      </w:r>
+      <w:proofErr w:type="spellStart"/>
+      <w:r>
+        <w:rPr>
+          <w:b/>
+          <w:bCs/>
+        </w:rPr>
+        <w:t>Bibliografic</w:t>
+      </w:r>
+      <w:proofErr w:type="spellEnd"/>
+      <w:r>
+        <w:rPr>
+          <w:b/>
+          <w:bCs/>
+        </w:rPr>
+        <w:t xml:space="preserve">- </w:t>
+      </w:r>
+      <w:proofErr w:type="spellStart"/>
+      <w:r>
+        <w:t>Acest</w:t>
+      </w:r>
+      <w:proofErr w:type="spellEnd"/>
+      <w:r>
+        <w:t xml:space="preserve"> capitol </w:t>
+      </w:r>
+      <w:proofErr w:type="spellStart"/>
+      <w:r>
+        <w:t>constă</w:t>
+      </w:r>
+      <w:proofErr w:type="spellEnd"/>
+      <w:r>
+        <w:t xml:space="preserve"> in </w:t>
+      </w:r>
+      <w:proofErr w:type="spellStart"/>
+      <w:r>
+        <w:t>reexaminarea</w:t>
+      </w:r>
+      <w:proofErr w:type="spellEnd"/>
+      <w:r>
+        <w:t xml:space="preserve"> </w:t>
+      </w:r>
+      <w:proofErr w:type="spellStart"/>
+      <w:r>
+        <w:t>materialului</w:t>
+      </w:r>
+      <w:proofErr w:type="spellEnd"/>
+      <w:r>
+        <w:t xml:space="preserve"> </w:t>
+      </w:r>
+      <w:proofErr w:type="spellStart"/>
+      <w:r>
+        <w:t>bibliografic</w:t>
+      </w:r>
+      <w:proofErr w:type="spellEnd"/>
+      <w:r>
+        <w:t xml:space="preserve"> existent cu </w:t>
+      </w:r>
+      <w:proofErr w:type="spellStart"/>
+      <w:r>
+        <w:t>privire</w:t>
+      </w:r>
+      <w:proofErr w:type="spellEnd"/>
+      <w:r>
+        <w:t xml:space="preserve"> la </w:t>
+      </w:r>
+      <w:proofErr w:type="spellStart"/>
+      <w:r>
+        <w:t>subiectul</w:t>
+      </w:r>
+      <w:proofErr w:type="spellEnd"/>
+      <w:r>
+        <w:t xml:space="preserve"> care </w:t>
+      </w:r>
+      <w:proofErr w:type="spellStart"/>
+      <w:r>
+        <w:t>urmează</w:t>
+      </w:r>
+      <w:proofErr w:type="spellEnd"/>
+      <w:r>
+        <w:t xml:space="preserve"> a fi </w:t>
+      </w:r>
+      <w:proofErr w:type="spellStart"/>
+      <w:r>
+        <w:t>studiat</w:t>
+      </w:r>
+      <w:proofErr w:type="spellEnd"/>
+      <w:r>
+        <w:t xml:space="preserve"> </w:t>
+      </w:r>
+      <w:proofErr w:type="spellStart"/>
+      <w:r>
+        <w:t>și</w:t>
+      </w:r>
+      <w:proofErr w:type="spellEnd"/>
+      <w:r>
+        <w:t xml:space="preserve"> </w:t>
+      </w:r>
+      <w:r>
+        <w:t xml:space="preserve">vine </w:t>
+      </w:r>
+      <w:proofErr w:type="spellStart"/>
+      <w:r>
+        <w:t>î</w:t>
+      </w:r>
+      <w:r>
+        <w:t>n</w:t>
+      </w:r>
+      <w:proofErr w:type="spellEnd"/>
+      <w:r>
+        <w:t xml:space="preserve"> </w:t>
+      </w:r>
+      <w:proofErr w:type="spellStart"/>
+      <w:r>
+        <w:t>sprijinul</w:t>
+      </w:r>
+      <w:proofErr w:type="spellEnd"/>
+      <w:r>
+        <w:t xml:space="preserve"> </w:t>
+      </w:r>
+      <w:proofErr w:type="spellStart"/>
+      <w:r>
+        <w:t>realizării</w:t>
+      </w:r>
+      <w:proofErr w:type="spellEnd"/>
+      <w:r>
+        <w:t xml:space="preserve"> </w:t>
+      </w:r>
+      <w:proofErr w:type="spellStart"/>
+      <w:r>
+        <w:t>proiectului</w:t>
+      </w:r>
+      <w:proofErr w:type="spellEnd"/>
+      <w:r>
+        <w:t>.</w:t>
+      </w:r>
+      <w:r>
+        <w:t xml:space="preserve"> </w:t>
+      </w:r>
+      <w:proofErr w:type="spellStart"/>
+      <w:r>
+        <w:t>Seria</w:t>
+      </w:r>
+      <w:proofErr w:type="spellEnd"/>
+      <w:r>
+        <w:t xml:space="preserve"> de </w:t>
+      </w:r>
+      <w:proofErr w:type="spellStart"/>
+      <w:r>
+        <w:t>documentări</w:t>
+      </w:r>
+      <w:proofErr w:type="spellEnd"/>
+      <w:r>
+        <w:t xml:space="preserve"> din </w:t>
+      </w:r>
+      <w:proofErr w:type="spellStart"/>
+      <w:r>
+        <w:t>revistele</w:t>
+      </w:r>
+      <w:proofErr w:type="spellEnd"/>
+      <w:r>
+        <w:t xml:space="preserve"> de </w:t>
+      </w:r>
+      <w:proofErr w:type="spellStart"/>
+      <w:r>
+        <w:t>specialitate</w:t>
+      </w:r>
+      <w:proofErr w:type="spellEnd"/>
+      <w:r>
+        <w:t xml:space="preserve"> a </w:t>
+      </w:r>
+      <w:proofErr w:type="spellStart"/>
+      <w:r>
+        <w:t>fost</w:t>
+      </w:r>
+      <w:proofErr w:type="spellEnd"/>
+      <w:r>
+        <w:t xml:space="preserve"> </w:t>
+      </w:r>
+      <w:proofErr w:type="spellStart"/>
+      <w:r>
+        <w:t>necesar</w:t>
+      </w:r>
+      <w:r>
+        <w:t>ă</w:t>
+      </w:r>
+      <w:proofErr w:type="spellEnd"/>
+      <w:r>
+        <w:t xml:space="preserve"> a fi </w:t>
+      </w:r>
+      <w:proofErr w:type="spellStart"/>
+      <w:r>
+        <w:t>realizată</w:t>
+      </w:r>
+      <w:proofErr w:type="spellEnd"/>
+      <w:r>
+        <w:t xml:space="preserve">, </w:t>
+      </w:r>
+      <w:proofErr w:type="spellStart"/>
+      <w:r>
+        <w:t>asfel</w:t>
+      </w:r>
+      <w:proofErr w:type="spellEnd"/>
+      <w:r>
+        <w:t xml:space="preserve"> </w:t>
+      </w:r>
+      <w:proofErr w:type="spellStart"/>
+      <w:r>
+        <w:t>conturându</w:t>
+      </w:r>
+      <w:proofErr w:type="spellEnd"/>
+      <w:r>
+        <w:t xml:space="preserve">-se </w:t>
+      </w:r>
+      <w:proofErr w:type="spellStart"/>
+      <w:r>
+        <w:t>întregul</w:t>
+      </w:r>
+      <w:proofErr w:type="spellEnd"/>
+      <w:r>
+        <w:t xml:space="preserve"> </w:t>
+      </w:r>
+      <w:proofErr w:type="spellStart"/>
+      <w:r>
+        <w:t>ansamblu</w:t>
+      </w:r>
+      <w:proofErr w:type="spellEnd"/>
+      <w:r>
+        <w:t>.</w:t>
+      </w:r>
+    </w:p>
+    <w:p>
+      <w:pPr>
+        <w:pStyle w:val="ListParagraph"/>
+        <w:rPr>
+          <w:b/>
+          <w:bCs/>
+        </w:rPr>
+      </w:pPr>
     </w:p>
     <w:p>
       <w:pPr>
@@ -7176,15 +8594,97 @@
           <w:ilvl w:val="0"/>
           <w:numId w:val="14"/>
         </w:numPr>
-      </w:pPr>
-      <w:proofErr w:type="spellStart"/>
-      <w:r>
+        <w:rPr>
+          <w:b/>
+          <w:bCs/>
+        </w:rPr>
+      </w:pPr>
+      <w:proofErr w:type="spellStart"/>
+      <w:r>
+        <w:rPr>
+          <w:b/>
+          <w:bCs/>
+        </w:rPr>
         <w:t>Capitolul</w:t>
       </w:r>
       <w:proofErr w:type="spellEnd"/>
       <w:r>
+        <w:rPr>
+          <w:b/>
+          <w:bCs/>
+        </w:rPr>
         <w:t xml:space="preserve"> 4- </w:t>
       </w:r>
+      <w:proofErr w:type="spellStart"/>
+      <w:r>
+        <w:rPr>
+          <w:b/>
+          <w:bCs/>
+        </w:rPr>
+        <w:t>Analiz</w:t>
+      </w:r>
+      <w:proofErr w:type="spellEnd"/>
+      <w:r>
+        <w:rPr>
+          <w:b/>
+          <w:bCs/>
+          <w:lang w:val="ro-RO"/>
+        </w:rPr>
+        <w:t>ă și Fundamentare Teoretică</w:t>
+      </w:r>
+      <w:r>
+        <w:rPr>
+          <w:b/>
+          <w:bCs/>
+          <w:lang w:val="ro-RO"/>
+        </w:rPr>
+        <w:t xml:space="preserve">- </w:t>
+      </w:r>
+      <w:r>
+        <w:rPr>
+          <w:lang w:val="ro-RO"/>
+        </w:rPr>
+        <w:t xml:space="preserve">În acest capitol se va analiza atât </w:t>
+      </w:r>
+      <w:r>
+        <w:rPr>
+          <w:lang w:val="ro-RO"/>
+        </w:rPr>
+        <w:t>proiectarea, cât și implementarea</w:t>
+      </w:r>
+      <w:r>
+        <w:rPr>
+          <w:lang w:val="ro-RO"/>
+        </w:rPr>
+        <w:t xml:space="preserve"> proiectului</w:t>
+      </w:r>
+      <w:r>
+        <w:rPr>
+          <w:lang w:val="ro-RO"/>
+        </w:rPr>
+        <w:t>.</w:t>
+      </w:r>
+      <w:r>
+        <w:rPr>
+          <w:lang w:val="ro-RO"/>
+        </w:rPr>
+        <w:t xml:space="preserve"> În același capitol </w:t>
+      </w:r>
+      <w:r>
+        <w:rPr>
+          <w:lang w:val="ro-RO"/>
+        </w:rPr>
+        <w:lastRenderedPageBreak/>
+        <w:t xml:space="preserve">se vor descrie pe scurt și detaliile care țin de tehnologiile utilizate pe parcursul realizării proiectului. </w:t>
+      </w:r>
+    </w:p>
+    <w:p>
+      <w:pPr>
+        <w:rPr>
+          <w:b/>
+          <w:bCs/>
+        </w:rPr>
+      </w:pPr>
     </w:p>
     <w:p>
       <w:pPr>
@@ -7193,15 +8693,265 @@
           <w:ilvl w:val="0"/>
           <w:numId w:val="14"/>
         </w:numPr>
-      </w:pPr>
-      <w:proofErr w:type="spellStart"/>
-      <w:r>
+        <w:rPr>
+          <w:b/>
+          <w:bCs/>
+        </w:rPr>
+      </w:pPr>
+      <w:proofErr w:type="spellStart"/>
+      <w:r>
+        <w:rPr>
+          <w:b/>
+          <w:bCs/>
+        </w:rPr>
         <w:t>Capitolul</w:t>
       </w:r>
       <w:proofErr w:type="spellEnd"/>
       <w:r>
+        <w:rPr>
+          <w:b/>
+          <w:bCs/>
+        </w:rPr>
         <w:t xml:space="preserve"> 5- </w:t>
       </w:r>
+      <w:proofErr w:type="spellStart"/>
+      <w:r>
+        <w:rPr>
+          <w:b/>
+          <w:bCs/>
+        </w:rPr>
+        <w:t>Proiectare</w:t>
+      </w:r>
+      <w:proofErr w:type="spellEnd"/>
+      <w:r>
+        <w:rPr>
+          <w:b/>
+          <w:bCs/>
+        </w:rPr>
+        <w:t xml:space="preserve"> de </w:t>
+      </w:r>
+      <w:proofErr w:type="spellStart"/>
+      <w:r>
+        <w:rPr>
+          <w:b/>
+          <w:bCs/>
+        </w:rPr>
+        <w:t>Detaliu</w:t>
+      </w:r>
+      <w:proofErr w:type="spellEnd"/>
+      <w:r>
+        <w:rPr>
+          <w:b/>
+          <w:bCs/>
+        </w:rPr>
+        <w:t xml:space="preserve"> </w:t>
+      </w:r>
+      <w:proofErr w:type="spellStart"/>
+      <w:r>
+        <w:rPr>
+          <w:b/>
+          <w:bCs/>
+        </w:rPr>
+        <w:t>si</w:t>
+      </w:r>
+      <w:proofErr w:type="spellEnd"/>
+      <w:r>
+        <w:rPr>
+          <w:b/>
+          <w:bCs/>
+        </w:rPr>
+        <w:t xml:space="preserve"> </w:t>
+      </w:r>
+      <w:proofErr w:type="spellStart"/>
+      <w:r>
+        <w:rPr>
+          <w:b/>
+          <w:bCs/>
+        </w:rPr>
+        <w:t>Implementare</w:t>
+      </w:r>
+      <w:proofErr w:type="spellEnd"/>
+      <w:r>
+        <w:rPr>
+          <w:b/>
+          <w:bCs/>
+        </w:rPr>
+        <w:t xml:space="preserve">- </w:t>
+      </w:r>
+      <w:r>
+        <w:t xml:space="preserve">Pe </w:t>
+      </w:r>
+      <w:proofErr w:type="spellStart"/>
+      <w:r>
+        <w:t>parcursul</w:t>
+      </w:r>
+      <w:proofErr w:type="spellEnd"/>
+      <w:r>
+        <w:t xml:space="preserve"> </w:t>
+      </w:r>
+      <w:proofErr w:type="spellStart"/>
+      <w:r>
+        <w:t>acestui</w:t>
+      </w:r>
+      <w:proofErr w:type="spellEnd"/>
+      <w:r>
+        <w:t xml:space="preserve"> capitol, se </w:t>
+      </w:r>
+      <w:proofErr w:type="spellStart"/>
+      <w:r>
+        <w:t>va</w:t>
+      </w:r>
+      <w:proofErr w:type="spellEnd"/>
+      <w:r>
+        <w:t xml:space="preserve"> </w:t>
+      </w:r>
+      <w:proofErr w:type="spellStart"/>
+      <w:r>
+        <w:t>detalia</w:t>
+      </w:r>
+      <w:proofErr w:type="spellEnd"/>
+      <w:r>
+        <w:t xml:space="preserve"> </w:t>
+      </w:r>
+      <w:proofErr w:type="spellStart"/>
+      <w:r>
+        <w:t>arhitectura</w:t>
+      </w:r>
+      <w:proofErr w:type="spellEnd"/>
+      <w:r>
+        <w:t xml:space="preserve"> </w:t>
+      </w:r>
+      <w:proofErr w:type="spellStart"/>
+      <w:r>
+        <w:t>conceptuală</w:t>
+      </w:r>
+      <w:proofErr w:type="spellEnd"/>
+      <w:r>
+        <w:t xml:space="preserve"> a </w:t>
+      </w:r>
+      <w:proofErr w:type="spellStart"/>
+      <w:r>
+        <w:t>proiectului</w:t>
+      </w:r>
+      <w:proofErr w:type="spellEnd"/>
+      <w:r>
+        <w:t xml:space="preserve">. </w:t>
+      </w:r>
+      <w:proofErr w:type="spellStart"/>
+      <w:r>
+        <w:t>Acest</w:t>
+      </w:r>
+      <w:proofErr w:type="spellEnd"/>
+      <w:r>
+        <w:t xml:space="preserve"> capitol </w:t>
+      </w:r>
+      <w:proofErr w:type="spellStart"/>
+      <w:r>
+        <w:t>va</w:t>
+      </w:r>
+      <w:proofErr w:type="spellEnd"/>
+      <w:r>
+        <w:t xml:space="preserve"> </w:t>
+      </w:r>
+      <w:proofErr w:type="spellStart"/>
+      <w:r>
+        <w:t>conține</w:t>
+      </w:r>
+      <w:proofErr w:type="spellEnd"/>
+      <w:r>
+        <w:t xml:space="preserve"> </w:t>
+      </w:r>
+      <w:proofErr w:type="spellStart"/>
+      <w:r>
+        <w:t>detaliile</w:t>
+      </w:r>
+      <w:proofErr w:type="spellEnd"/>
+      <w:r>
+        <w:t xml:space="preserve"> care au stat la </w:t>
+      </w:r>
+      <w:proofErr w:type="spellStart"/>
+      <w:r>
+        <w:t>baza</w:t>
+      </w:r>
+      <w:proofErr w:type="spellEnd"/>
+      <w:r>
+        <w:t xml:space="preserve"> </w:t>
+      </w:r>
+      <w:proofErr w:type="spellStart"/>
+      <w:r>
+        <w:t>elaborării</w:t>
+      </w:r>
+      <w:proofErr w:type="spellEnd"/>
+      <w:r>
+        <w:t xml:space="preserve"> </w:t>
+      </w:r>
+      <w:proofErr w:type="spellStart"/>
+      <w:r>
+        <w:t>codului</w:t>
+      </w:r>
+      <w:proofErr w:type="spellEnd"/>
+      <w:r>
+        <w:t xml:space="preserve"> </w:t>
+      </w:r>
+      <w:proofErr w:type="spellStart"/>
+      <w:r>
+        <w:t>aplicatiei</w:t>
+      </w:r>
+      <w:proofErr w:type="spellEnd"/>
+      <w:r>
+        <w:t xml:space="preserve">, </w:t>
+      </w:r>
+      <w:proofErr w:type="spellStart"/>
+      <w:r>
+        <w:t>schemele</w:t>
+      </w:r>
+      <w:proofErr w:type="spellEnd"/>
+      <w:r>
+        <w:t xml:space="preserve"> descriptive, </w:t>
+      </w:r>
+      <w:proofErr w:type="spellStart"/>
+      <w:r>
+        <w:t>dar</w:t>
+      </w:r>
+      <w:proofErr w:type="spellEnd"/>
+      <w:r>
+        <w:t xml:space="preserve"> </w:t>
+      </w:r>
+      <w:proofErr w:type="spellStart"/>
+      <w:r>
+        <w:t>si</w:t>
+      </w:r>
+      <w:proofErr w:type="spellEnd"/>
+      <w:r>
+        <w:t xml:space="preserve"> </w:t>
+      </w:r>
+      <w:proofErr w:type="spellStart"/>
+      <w:r>
+        <w:t>diagrama</w:t>
+      </w:r>
+      <w:proofErr w:type="spellEnd"/>
+      <w:r>
+        <w:t xml:space="preserve"> </w:t>
+      </w:r>
+      <w:proofErr w:type="spellStart"/>
+      <w:r>
+        <w:t>bazei</w:t>
+      </w:r>
+      <w:proofErr w:type="spellEnd"/>
+      <w:r>
+        <w:t xml:space="preserve"> de date</w:t>
+      </w:r>
+      <w:r>
+        <w:t>.</w:t>
+      </w:r>
+    </w:p>
+    <w:p>
+      <w:pPr>
+        <w:rPr>
+          <w:b/>
+          <w:bCs/>
+        </w:rPr>
+      </w:pPr>
     </w:p>
     <w:p>
       <w:pPr>
@@ -7210,15 +8960,332 @@
           <w:ilvl w:val="0"/>
           <w:numId w:val="14"/>
         </w:numPr>
-      </w:pPr>
-      <w:proofErr w:type="spellStart"/>
-      <w:r>
+        <w:rPr>
+          <w:b/>
+          <w:bCs/>
+        </w:rPr>
+      </w:pPr>
+      <w:proofErr w:type="spellStart"/>
+      <w:r>
+        <w:rPr>
+          <w:b/>
+          <w:bCs/>
+        </w:rPr>
         <w:t>Capitolul</w:t>
       </w:r>
       <w:proofErr w:type="spellEnd"/>
       <w:r>
+        <w:rPr>
+          <w:b/>
+          <w:bCs/>
+        </w:rPr>
         <w:t xml:space="preserve"> 6- </w:t>
       </w:r>
+      <w:proofErr w:type="spellStart"/>
+      <w:r>
+        <w:rPr>
+          <w:b/>
+          <w:bCs/>
+        </w:rPr>
+        <w:t>Testare</w:t>
+      </w:r>
+      <w:proofErr w:type="spellEnd"/>
+      <w:r>
+        <w:rPr>
+          <w:b/>
+          <w:bCs/>
+        </w:rPr>
+        <w:t xml:space="preserve">, </w:t>
+      </w:r>
+      <w:proofErr w:type="spellStart"/>
+      <w:r>
+        <w:rPr>
+          <w:b/>
+          <w:bCs/>
+        </w:rPr>
+        <w:t>Validare</w:t>
+      </w:r>
+      <w:proofErr w:type="spellEnd"/>
+      <w:r>
+        <w:rPr>
+          <w:b/>
+          <w:bCs/>
+        </w:rPr>
+        <w:t xml:space="preserve"> </w:t>
+      </w:r>
+      <w:proofErr w:type="spellStart"/>
+      <w:r>
+        <w:rPr>
+          <w:b/>
+          <w:bCs/>
+        </w:rPr>
+        <w:t>și</w:t>
+      </w:r>
+      <w:proofErr w:type="spellEnd"/>
+      <w:r>
+        <w:rPr>
+          <w:b/>
+          <w:bCs/>
+        </w:rPr>
+        <w:t xml:space="preserve"> </w:t>
+      </w:r>
+      <w:proofErr w:type="spellStart"/>
+      <w:r>
+        <w:rPr>
+          <w:b/>
+          <w:bCs/>
+        </w:rPr>
+        <w:t>Evaluare</w:t>
+      </w:r>
+      <w:proofErr w:type="spellEnd"/>
+      <w:r>
+        <w:rPr>
+          <w:b/>
+          <w:bCs/>
+        </w:rPr>
+        <w:t xml:space="preserve">- </w:t>
+      </w:r>
+      <w:proofErr w:type="spellStart"/>
+      <w:r>
+        <w:t>Acest</w:t>
+      </w:r>
+      <w:proofErr w:type="spellEnd"/>
+      <w:r>
+        <w:t xml:space="preserve"> capitol </w:t>
+      </w:r>
+      <w:proofErr w:type="spellStart"/>
+      <w:r>
+        <w:t>va</w:t>
+      </w:r>
+      <w:proofErr w:type="spellEnd"/>
+      <w:r>
+        <w:t xml:space="preserve"> </w:t>
+      </w:r>
+      <w:proofErr w:type="spellStart"/>
+      <w:r>
+        <w:t>conține</w:t>
+      </w:r>
+      <w:proofErr w:type="spellEnd"/>
+      <w:r>
+        <w:t xml:space="preserve"> o </w:t>
+      </w:r>
+      <w:proofErr w:type="spellStart"/>
+      <w:r>
+        <w:t>serie</w:t>
+      </w:r>
+      <w:proofErr w:type="spellEnd"/>
+      <w:r>
+        <w:t xml:space="preserve"> de </w:t>
+      </w:r>
+      <w:proofErr w:type="spellStart"/>
+      <w:r>
+        <w:t>moduri</w:t>
+      </w:r>
+      <w:proofErr w:type="spellEnd"/>
+      <w:r>
+        <w:t xml:space="preserve"> </w:t>
+      </w:r>
+      <w:proofErr w:type="spellStart"/>
+      <w:r>
+        <w:t>prin</w:t>
+      </w:r>
+      <w:proofErr w:type="spellEnd"/>
+      <w:r>
+        <w:t xml:space="preserve"> care s-au </w:t>
+      </w:r>
+      <w:proofErr w:type="spellStart"/>
+      <w:r>
+        <w:t>realizat</w:t>
+      </w:r>
+      <w:proofErr w:type="spellEnd"/>
+      <w:r>
+        <w:t xml:space="preserve"> </w:t>
+      </w:r>
+      <w:proofErr w:type="spellStart"/>
+      <w:r>
+        <w:t>testăriile</w:t>
+      </w:r>
+      <w:proofErr w:type="spellEnd"/>
+      <w:r>
+        <w:t xml:space="preserve"> </w:t>
+      </w:r>
+      <w:proofErr w:type="spellStart"/>
+      <w:r>
+        <w:t>pentru</w:t>
+      </w:r>
+      <w:proofErr w:type="spellEnd"/>
+      <w:r>
+        <w:t xml:space="preserve"> </w:t>
+      </w:r>
+      <w:proofErr w:type="spellStart"/>
+      <w:r>
+        <w:t>fiecare</w:t>
+      </w:r>
+      <w:proofErr w:type="spellEnd"/>
+      <w:r>
+        <w:t xml:space="preserve"> </w:t>
+      </w:r>
+      <w:proofErr w:type="spellStart"/>
+      <w:r>
+        <w:t>componentă</w:t>
+      </w:r>
+      <w:proofErr w:type="spellEnd"/>
+      <w:r>
+        <w:t xml:space="preserve"> </w:t>
+      </w:r>
+      <w:proofErr w:type="spellStart"/>
+      <w:r>
+        <w:t>prezentă</w:t>
+      </w:r>
+      <w:proofErr w:type="spellEnd"/>
+      <w:r>
+        <w:t xml:space="preserve"> </w:t>
+      </w:r>
+      <w:proofErr w:type="spellStart"/>
+      <w:r>
+        <w:t>în</w:t>
+      </w:r>
+      <w:proofErr w:type="spellEnd"/>
+      <w:r>
+        <w:t xml:space="preserve"> </w:t>
+      </w:r>
+      <w:proofErr w:type="spellStart"/>
+      <w:r>
+        <w:t>proiect</w:t>
+      </w:r>
+      <w:proofErr w:type="spellEnd"/>
+      <w:r>
+        <w:t xml:space="preserve">. </w:t>
+      </w:r>
+      <w:proofErr w:type="spellStart"/>
+      <w:r>
+        <w:t>Pentru</w:t>
+      </w:r>
+      <w:proofErr w:type="spellEnd"/>
+      <w:r>
+        <w:t xml:space="preserve"> a fi </w:t>
+      </w:r>
+      <w:proofErr w:type="spellStart"/>
+      <w:r>
+        <w:t>pusă</w:t>
+      </w:r>
+      <w:proofErr w:type="spellEnd"/>
+      <w:r>
+        <w:t xml:space="preserve"> </w:t>
+      </w:r>
+      <w:proofErr w:type="spellStart"/>
+      <w:r>
+        <w:t>în</w:t>
+      </w:r>
+      <w:proofErr w:type="spellEnd"/>
+      <w:r>
+        <w:t xml:space="preserve"> </w:t>
+      </w:r>
+      <w:proofErr w:type="spellStart"/>
+      <w:r>
+        <w:t>funcțiune</w:t>
+      </w:r>
+      <w:proofErr w:type="spellEnd"/>
+      <w:r>
+        <w:t xml:space="preserve">, o </w:t>
+      </w:r>
+      <w:proofErr w:type="spellStart"/>
+      <w:r>
+        <w:t>aplicație</w:t>
+      </w:r>
+      <w:proofErr w:type="spellEnd"/>
+      <w:r>
+        <w:t xml:space="preserve"> are </w:t>
+      </w:r>
+      <w:proofErr w:type="spellStart"/>
+      <w:r>
+        <w:t>nevoie</w:t>
+      </w:r>
+      <w:proofErr w:type="spellEnd"/>
+      <w:r>
+        <w:t xml:space="preserve"> de </w:t>
+      </w:r>
+      <w:proofErr w:type="spellStart"/>
+      <w:r>
+        <w:t>mai</w:t>
+      </w:r>
+      <w:proofErr w:type="spellEnd"/>
+      <w:r>
+        <w:t xml:space="preserve"> </w:t>
+      </w:r>
+      <w:proofErr w:type="spellStart"/>
+      <w:r>
+        <w:t>multe</w:t>
+      </w:r>
+      <w:proofErr w:type="spellEnd"/>
+      <w:r>
+        <w:t xml:space="preserve"> </w:t>
+      </w:r>
+      <w:proofErr w:type="spellStart"/>
+      <w:r>
+        <w:t>validări</w:t>
+      </w:r>
+      <w:proofErr w:type="spellEnd"/>
+      <w:r>
+        <w:t xml:space="preserve"> </w:t>
+      </w:r>
+      <w:proofErr w:type="spellStart"/>
+      <w:r>
+        <w:t>pentru</w:t>
+      </w:r>
+      <w:proofErr w:type="spellEnd"/>
+      <w:r>
+        <w:t xml:space="preserve"> a fi </w:t>
+      </w:r>
+      <w:proofErr w:type="spellStart"/>
+      <w:r>
+        <w:t>considerată</w:t>
+      </w:r>
+      <w:proofErr w:type="spellEnd"/>
+      <w:r>
+        <w:t xml:space="preserve"> </w:t>
+      </w:r>
+      <w:proofErr w:type="spellStart"/>
+      <w:r>
+        <w:t>potrivită</w:t>
+      </w:r>
+      <w:proofErr w:type="spellEnd"/>
+      <w:r>
+        <w:t xml:space="preserve"> </w:t>
+      </w:r>
+      <w:proofErr w:type="spellStart"/>
+      <w:r>
+        <w:t>pentru</w:t>
+      </w:r>
+      <w:proofErr w:type="spellEnd"/>
+      <w:r>
+        <w:t xml:space="preserve"> a fi pus </w:t>
+      </w:r>
+      <w:proofErr w:type="spellStart"/>
+      <w:r>
+        <w:t>în</w:t>
+      </w:r>
+      <w:proofErr w:type="spellEnd"/>
+      <w:r>
+        <w:t xml:space="preserve"> </w:t>
+      </w:r>
+      <w:proofErr w:type="spellStart"/>
+      <w:r>
+        <w:t>producție</w:t>
+      </w:r>
+      <w:proofErr w:type="spellEnd"/>
+      <w:r>
+        <w:t xml:space="preserve"> </w:t>
+      </w:r>
+    </w:p>
+    <w:p>
+      <w:pPr>
+        <w:ind w:firstLine="0"/>
+        <w:rPr>
+          <w:b/>
+          <w:bCs/>
+        </w:rPr>
+      </w:pPr>
     </w:p>
     <w:p>
       <w:pPr>
@@ -7227,15 +9294,226 @@
           <w:ilvl w:val="0"/>
           <w:numId w:val="14"/>
         </w:numPr>
-      </w:pPr>
-      <w:proofErr w:type="spellStart"/>
-      <w:r>
+        <w:rPr>
+          <w:b/>
+          <w:bCs/>
+        </w:rPr>
+      </w:pPr>
+      <w:proofErr w:type="spellStart"/>
+      <w:r>
+        <w:rPr>
+          <w:b/>
+          <w:bCs/>
+        </w:rPr>
         <w:t>Capitolul</w:t>
       </w:r>
       <w:proofErr w:type="spellEnd"/>
       <w:r>
+        <w:rPr>
+          <w:b/>
+          <w:bCs/>
+        </w:rPr>
         <w:t xml:space="preserve"> 7- </w:t>
       </w:r>
+      <w:r>
+        <w:rPr>
+          <w:b/>
+          <w:bCs/>
+        </w:rPr>
+        <w:t xml:space="preserve">Manual de </w:t>
+      </w:r>
+      <w:proofErr w:type="spellStart"/>
+      <w:r>
+        <w:rPr>
+          <w:b/>
+          <w:bCs/>
+        </w:rPr>
+        <w:t>Instalare</w:t>
+      </w:r>
+      <w:proofErr w:type="spellEnd"/>
+      <w:r>
+        <w:rPr>
+          <w:b/>
+          <w:bCs/>
+        </w:rPr>
+        <w:t xml:space="preserve"> </w:t>
+      </w:r>
+      <w:proofErr w:type="spellStart"/>
+      <w:r>
+        <w:rPr>
+          <w:b/>
+          <w:bCs/>
+        </w:rPr>
+        <w:t>si</w:t>
+      </w:r>
+      <w:proofErr w:type="spellEnd"/>
+      <w:r>
+        <w:rPr>
+          <w:b/>
+          <w:bCs/>
+        </w:rPr>
+        <w:t xml:space="preserve"> </w:t>
+      </w:r>
+      <w:proofErr w:type="spellStart"/>
+      <w:r>
+        <w:rPr>
+          <w:b/>
+          <w:bCs/>
+        </w:rPr>
+        <w:t>Utilizare</w:t>
+      </w:r>
+      <w:proofErr w:type="spellEnd"/>
+      <w:r>
+        <w:rPr>
+          <w:b/>
+          <w:bCs/>
+        </w:rPr>
+        <w:t xml:space="preserve">- </w:t>
+      </w:r>
+      <w:proofErr w:type="spellStart"/>
+      <w:r>
+        <w:t>În</w:t>
+      </w:r>
+      <w:proofErr w:type="spellEnd"/>
+      <w:r>
+        <w:t xml:space="preserve"> </w:t>
+      </w:r>
+      <w:proofErr w:type="spellStart"/>
+      <w:r>
+        <w:t>cadrul</w:t>
+      </w:r>
+      <w:proofErr w:type="spellEnd"/>
+      <w:r>
+        <w:t xml:space="preserve"> </w:t>
+      </w:r>
+      <w:proofErr w:type="spellStart"/>
+      <w:r>
+        <w:t>acestui</w:t>
+      </w:r>
+      <w:proofErr w:type="spellEnd"/>
+      <w:r>
+        <w:t xml:space="preserve"> capitol se </w:t>
+      </w:r>
+      <w:proofErr w:type="spellStart"/>
+      <w:r>
+        <w:t>vor</w:t>
+      </w:r>
+      <w:proofErr w:type="spellEnd"/>
+      <w:r>
+        <w:t xml:space="preserve"> </w:t>
+      </w:r>
+      <w:proofErr w:type="spellStart"/>
+      <w:r>
+        <w:t>evidenția</w:t>
+      </w:r>
+      <w:proofErr w:type="spellEnd"/>
+      <w:r>
+        <w:t xml:space="preserve"> </w:t>
+      </w:r>
+      <w:proofErr w:type="spellStart"/>
+      <w:r>
+        <w:t>pașii</w:t>
+      </w:r>
+      <w:proofErr w:type="spellEnd"/>
+      <w:r>
+        <w:t xml:space="preserve"> </w:t>
+      </w:r>
+      <w:proofErr w:type="spellStart"/>
+      <w:r>
+        <w:t>necesari</w:t>
+      </w:r>
+      <w:proofErr w:type="spellEnd"/>
+      <w:r>
+        <w:t xml:space="preserve"> </w:t>
+      </w:r>
+      <w:proofErr w:type="spellStart"/>
+      <w:r>
+        <w:t>pentru</w:t>
+      </w:r>
+      <w:proofErr w:type="spellEnd"/>
+      <w:r>
+        <w:t xml:space="preserve"> </w:t>
+      </w:r>
+      <w:proofErr w:type="spellStart"/>
+      <w:r>
+        <w:t>instalarea</w:t>
+      </w:r>
+      <w:proofErr w:type="spellEnd"/>
+      <w:r>
+        <w:t xml:space="preserve"> </w:t>
+      </w:r>
+      <w:proofErr w:type="spellStart"/>
+      <w:r>
+        <w:t>si</w:t>
+      </w:r>
+      <w:proofErr w:type="spellEnd"/>
+      <w:r>
+        <w:t xml:space="preserve"> </w:t>
+      </w:r>
+      <w:proofErr w:type="spellStart"/>
+      <w:r>
+        <w:t>utilizarea</w:t>
+      </w:r>
+      <w:proofErr w:type="spellEnd"/>
+      <w:r>
+        <w:t xml:space="preserve"> </w:t>
+      </w:r>
+      <w:proofErr w:type="spellStart"/>
+      <w:r>
+        <w:t>aplicației</w:t>
+      </w:r>
+      <w:proofErr w:type="spellEnd"/>
+      <w:r>
+        <w:t xml:space="preserve"> </w:t>
+      </w:r>
+      <w:proofErr w:type="spellStart"/>
+      <w:r>
+        <w:t>efectuate</w:t>
+      </w:r>
+      <w:proofErr w:type="spellEnd"/>
+      <w:r>
+        <w:t xml:space="preserve">, precum </w:t>
+      </w:r>
+      <w:proofErr w:type="spellStart"/>
+      <w:r>
+        <w:t>si</w:t>
+      </w:r>
+      <w:proofErr w:type="spellEnd"/>
+      <w:r>
+        <w:t xml:space="preserve"> </w:t>
+      </w:r>
+      <w:proofErr w:type="spellStart"/>
+      <w:r>
+        <w:t>configurările</w:t>
+      </w:r>
+      <w:proofErr w:type="spellEnd"/>
+      <w:r>
+        <w:t xml:space="preserve"> </w:t>
+      </w:r>
+      <w:proofErr w:type="spellStart"/>
+      <w:r>
+        <w:t>aferente</w:t>
+      </w:r>
+      <w:proofErr w:type="spellEnd"/>
+      <w:r>
+        <w:t xml:space="preserve"> </w:t>
+      </w:r>
+      <w:proofErr w:type="spellStart"/>
+      <w:r>
+        <w:t>acesteia</w:t>
+      </w:r>
+      <w:proofErr w:type="spellEnd"/>
+      <w:r>
+        <w:t xml:space="preserve">. </w:t>
+      </w:r>
+    </w:p>
+    <w:p>
+      <w:pPr>
+        <w:rPr>
+          <w:b/>
+          <w:bCs/>
+        </w:rPr>
+      </w:pPr>
     </w:p>
     <w:p>
       <w:pPr>
@@ -7246,16 +9524,167 @@
         </w:numPr>
         <w:rPr>
           <w:rStyle w:val="apple-style-span"/>
-        </w:rPr>
-      </w:pPr>
-      <w:proofErr w:type="spellStart"/>
-      <w:r>
+          <w:b/>
+          <w:bCs/>
+        </w:rPr>
+      </w:pPr>
+      <w:proofErr w:type="spellStart"/>
+      <w:r>
+        <w:rPr>
+          <w:b/>
+          <w:bCs/>
+        </w:rPr>
         <w:t>Capitolul</w:t>
       </w:r>
       <w:proofErr w:type="spellEnd"/>
       <w:r>
+        <w:rPr>
+          <w:b/>
+          <w:bCs/>
+        </w:rPr>
         <w:t xml:space="preserve"> 8- </w:t>
       </w:r>
+      <w:proofErr w:type="spellStart"/>
+      <w:r>
+        <w:rPr>
+          <w:b/>
+          <w:bCs/>
+        </w:rPr>
+        <w:t>Concluzii</w:t>
+      </w:r>
+      <w:proofErr w:type="spellEnd"/>
+      <w:r>
+        <w:rPr>
+          <w:b/>
+          <w:bCs/>
+        </w:rPr>
+        <w:t xml:space="preserve">- </w:t>
+      </w:r>
+      <w:proofErr w:type="spellStart"/>
+      <w:r>
+        <w:t>Acest</w:t>
+      </w:r>
+      <w:proofErr w:type="spellEnd"/>
+      <w:r>
+        <w:t xml:space="preserve"> capitol </w:t>
+      </w:r>
+      <w:proofErr w:type="spellStart"/>
+      <w:r>
+        <w:t>este</w:t>
+      </w:r>
+      <w:proofErr w:type="spellEnd"/>
+      <w:r>
+        <w:t xml:space="preserve"> </w:t>
+      </w:r>
+      <w:proofErr w:type="spellStart"/>
+      <w:r>
+        <w:t>predestinat</w:t>
+      </w:r>
+      <w:proofErr w:type="spellEnd"/>
+      <w:r>
+        <w:t xml:space="preserve"> </w:t>
+      </w:r>
+      <w:proofErr w:type="spellStart"/>
+      <w:r>
+        <w:t>concluziilor</w:t>
+      </w:r>
+      <w:proofErr w:type="spellEnd"/>
+      <w:r>
+        <w:t xml:space="preserve"> </w:t>
+      </w:r>
+      <w:proofErr w:type="spellStart"/>
+      <w:r>
+        <w:t>deduse</w:t>
+      </w:r>
+      <w:proofErr w:type="spellEnd"/>
+      <w:r>
+        <w:t xml:space="preserve"> </w:t>
+      </w:r>
+      <w:proofErr w:type="spellStart"/>
+      <w:r>
+        <w:t>dupa</w:t>
+      </w:r>
+      <w:proofErr w:type="spellEnd"/>
+      <w:r>
+        <w:t xml:space="preserve"> </w:t>
+      </w:r>
+      <w:proofErr w:type="spellStart"/>
+      <w:r>
+        <w:t>efectuarea</w:t>
+      </w:r>
+      <w:proofErr w:type="spellEnd"/>
+      <w:r>
+        <w:t xml:space="preserve"> </w:t>
+      </w:r>
+      <w:proofErr w:type="spellStart"/>
+      <w:r>
+        <w:t>aplicației</w:t>
+      </w:r>
+      <w:proofErr w:type="spellEnd"/>
+      <w:r>
+        <w:t xml:space="preserve">, </w:t>
+      </w:r>
+      <w:proofErr w:type="spellStart"/>
+      <w:r>
+        <w:t>dar</w:t>
+      </w:r>
+      <w:proofErr w:type="spellEnd"/>
+      <w:r>
+        <w:t xml:space="preserve"> </w:t>
+      </w:r>
+      <w:proofErr w:type="spellStart"/>
+      <w:r>
+        <w:t>și</w:t>
+      </w:r>
+      <w:proofErr w:type="spellEnd"/>
+      <w:r>
+        <w:t xml:space="preserve"> </w:t>
+      </w:r>
+      <w:proofErr w:type="spellStart"/>
+      <w:r>
+        <w:t>posibilele</w:t>
+      </w:r>
+      <w:proofErr w:type="spellEnd"/>
+      <w:r>
+        <w:t xml:space="preserve"> </w:t>
+      </w:r>
+      <w:proofErr w:type="spellStart"/>
+      <w:r>
+        <w:t>îmbunătățiri</w:t>
+      </w:r>
+      <w:proofErr w:type="spellEnd"/>
+      <w:r>
+        <w:t xml:space="preserve"> care </w:t>
+      </w:r>
+      <w:proofErr w:type="spellStart"/>
+      <w:r>
+        <w:t>ar</w:t>
+      </w:r>
+      <w:proofErr w:type="spellEnd"/>
+      <w:r>
+        <w:t xml:space="preserve"> </w:t>
+      </w:r>
+      <w:proofErr w:type="spellStart"/>
+      <w:r>
+        <w:t>pute</w:t>
+      </w:r>
+      <w:proofErr w:type="spellEnd"/>
+      <w:r>
+        <w:t xml:space="preserve"> fi </w:t>
+      </w:r>
+      <w:proofErr w:type="spellStart"/>
+      <w:r>
+        <w:t>aduse</w:t>
+      </w:r>
+      <w:proofErr w:type="spellEnd"/>
+      <w:r>
+        <w:t xml:space="preserve"> </w:t>
+      </w:r>
+      <w:proofErr w:type="spellStart"/>
+      <w:r>
+        <w:t>aplicației</w:t>
+      </w:r>
+      <w:proofErr w:type="spellEnd"/>
     </w:p>
     <w:p>
       <w:pPr>
@@ -7265,7 +9694,7 @@
           <w:lang w:val="ro-RO"/>
         </w:rPr>
       </w:pPr>
-      <w:bookmarkStart w:id="6" w:name="_Toc103118782"/>
+      <w:bookmarkStart w:id="7" w:name="_Toc103367604"/>
       <w:r>
         <w:rPr>
           <w:rStyle w:val="apple-style-span"/>
@@ -7273,7 +9702,7 @@
         </w:rPr>
         <w:t>Obiective</w:t>
       </w:r>
-      <w:bookmarkEnd w:id="6"/>
+      <w:bookmarkEnd w:id="7"/>
       <w:r>
         <w:rPr>
           <w:rStyle w:val="apple-style-span"/>
@@ -7391,27 +9820,12 @@
     </w:p>
     <w:p>
       <w:pPr>
-        <w:ind w:firstLine="0"/>
-        <w:rPr>
-          <w:rStyle w:val="apple-style-span"/>
-        </w:rPr>
-      </w:pPr>
-    </w:p>
-    <w:p>
-      <w:pPr>
-        <w:rPr>
-          <w:rStyle w:val="apple-style-span"/>
-        </w:rPr>
-      </w:pPr>
-    </w:p>
-    <w:p>
-      <w:pPr>
         <w:pStyle w:val="Heading1"/>
         <w:rPr>
           <w:lang w:val="ro-RO"/>
         </w:rPr>
       </w:pPr>
-      <w:bookmarkStart w:id="7" w:name="_Toc103118786"/>
+      <w:bookmarkStart w:id="8" w:name="_Toc103367605"/>
       <w:r>
         <w:rPr>
           <w:lang w:val="ro-RO"/>
@@ -7424,7 +9838,7 @@
         </w:rPr>
         <w:t>biectivele proiectului</w:t>
       </w:r>
-      <w:bookmarkEnd w:id="7"/>
+      <w:bookmarkEnd w:id="8"/>
     </w:p>
     <w:p>
       <w:pPr>
@@ -7517,7 +9931,15 @@
           <w:rStyle w:val="apple-style-span"/>
           <w:lang w:val="ro-RO"/>
         </w:rPr>
-        <w:t xml:space="preserve"> a candidaților necesita mai multe etape si totodată mai multe date care ar trebui să fie  accesate. În această privință, realizarea unei aplicații web, este cea mai benefică opțiune. </w:t>
+        <w:t xml:space="preserve"> a candidaților </w:t>
+      </w:r>
+      <w:r>
+        <w:rPr>
+          <w:rStyle w:val="apple-style-span"/>
+          <w:lang w:val="ro-RO"/>
+        </w:rPr>
+        <w:lastRenderedPageBreak/>
+        <w:t xml:space="preserve">necesita mai multe etape si totodată mai multe date care ar trebui să fie  accesate. În această privință, realizarea unei aplicații web, este cea mai benefică opțiune. </w:t>
       </w:r>
     </w:p>
     <w:p>
@@ -7912,7 +10334,6 @@
         <w:rPr>
           <w:rStyle w:val="apple-style-span"/>
         </w:rPr>
-        <w:lastRenderedPageBreak/>
         <w:t xml:space="preserve">Un alt </w:t>
       </w:r>
       <w:proofErr w:type="spellStart"/>
@@ -8286,7 +10707,7 @@
           <w:rStyle w:val="apple-style-span"/>
         </w:rPr>
       </w:pPr>
-      <w:bookmarkStart w:id="8" w:name="_Toc103118787"/>
+      <w:bookmarkStart w:id="9" w:name="_Toc103367606"/>
       <w:r>
         <w:rPr>
           <w:rStyle w:val="apple-style-span"/>
@@ -8307,7 +10728,7 @@
         </w:rPr>
         <w:t>:</w:t>
       </w:r>
-      <w:bookmarkEnd w:id="8"/>
+      <w:bookmarkEnd w:id="9"/>
       <w:r>
         <w:rPr>
           <w:rStyle w:val="apple-style-span"/>
@@ -8615,15 +11036,9 @@
       <w:r>
         <w:rPr>
           <w:rStyle w:val="apple-style-span"/>
-        </w:rPr>
-        <w:t xml:space="preserve"> </w:t>
-      </w:r>
-      <w:r>
-        <w:rPr>
-          <w:rStyle w:val="apple-style-span"/>
-          <w:lang w:val="ro-RO"/>
-        </w:rPr>
-        <w:t xml:space="preserve">job de </w:t>
+          <w:lang w:val="ro-RO"/>
+        </w:rPr>
+        <w:t xml:space="preserve"> de </w:t>
       </w:r>
       <w:proofErr w:type="spellStart"/>
       <w:r>
@@ -8641,6 +11056,12 @@
         </w:rPr>
         <w:t xml:space="preserve"> </w:t>
       </w:r>
+      <w:r>
+        <w:rPr>
+          <w:rStyle w:val="apple-style-span"/>
+        </w:rPr>
+        <w:t>“</w:t>
+      </w:r>
       <w:proofErr w:type="spellStart"/>
       <w:r>
         <w:rPr>
@@ -8650,6 +11071,13 @@
         <w:t>admin</w:t>
       </w:r>
       <w:proofErr w:type="spellEnd"/>
+      <w:r>
+        <w:rPr>
+          <w:rStyle w:val="apple-style-span"/>
+          <w:lang w:val="ro-RO"/>
+        </w:rPr>
+        <w:t>”</w:t>
+      </w:r>
     </w:p>
     <w:p>
       <w:pPr>
@@ -9316,7 +11744,7 @@
       <w:pPr>
         <w:pStyle w:val="Heading3"/>
       </w:pPr>
-      <w:bookmarkStart w:id="9" w:name="_Toc103118788"/>
+      <w:bookmarkStart w:id="10" w:name="_Toc103367607"/>
       <w:proofErr w:type="spellStart"/>
       <w:r>
         <w:t>Posibilitatea</w:t>
@@ -9354,7 +11782,7 @@
       <w:r>
         <w:t>aplicație</w:t>
       </w:r>
-      <w:bookmarkEnd w:id="9"/>
+      <w:bookmarkEnd w:id="10"/>
       <w:proofErr w:type="spellEnd"/>
     </w:p>
     <w:p>
@@ -9480,7 +11908,7 @@
       <w:pPr>
         <w:pStyle w:val="Heading3"/>
       </w:pPr>
-      <w:bookmarkStart w:id="10" w:name="_Toc103118789"/>
+      <w:bookmarkStart w:id="11" w:name="_Toc103367608"/>
       <w:r>
         <w:t xml:space="preserve">Login </w:t>
       </w:r>
@@ -9492,7 +11920,7 @@
       <w:r>
         <w:t xml:space="preserve"> Logout</w:t>
       </w:r>
-      <w:bookmarkEnd w:id="10"/>
+      <w:bookmarkEnd w:id="11"/>
     </w:p>
     <w:p>
       <w:proofErr w:type="spellStart"/>
@@ -9785,7 +12213,7 @@
       <w:pPr>
         <w:pStyle w:val="Heading3"/>
       </w:pPr>
-      <w:bookmarkStart w:id="11" w:name="_Toc103118790"/>
+      <w:bookmarkStart w:id="12" w:name="_Toc103367609"/>
       <w:proofErr w:type="spellStart"/>
       <w:r>
         <w:t>Existența</w:t>
@@ -9822,7 +12250,7 @@
       <w:r>
         <w:t>utilizatori</w:t>
       </w:r>
-      <w:bookmarkEnd w:id="11"/>
+      <w:bookmarkEnd w:id="12"/>
       <w:proofErr w:type="spellEnd"/>
       <w:r>
         <w:t xml:space="preserve"> </w:t>
@@ -9982,12 +12410,11 @@
       </w:r>
     </w:p>
     <w:p/>
-    <w:p/>
     <w:p>
       <w:pPr>
         <w:pStyle w:val="Heading3"/>
       </w:pPr>
-      <w:bookmarkStart w:id="12" w:name="_Toc103118791"/>
+      <w:bookmarkStart w:id="13" w:name="_Toc103367610"/>
       <w:proofErr w:type="spellStart"/>
       <w:r>
         <w:t>Vizualizare</w:t>
@@ -10050,7 +12477,7 @@
         </w:rPr>
         <w:t xml:space="preserve"> de baza (CRUD) pentru fiecare anunț in parte</w:t>
       </w:r>
-      <w:bookmarkEnd w:id="12"/>
+      <w:bookmarkEnd w:id="13"/>
       <w:r>
         <w:t xml:space="preserve"> </w:t>
       </w:r>
@@ -10196,9 +12623,6 @@
         <w:t xml:space="preserve"> </w:t>
       </w:r>
     </w:p>
-    <w:p/>
-    <w:p/>
-    <w:p/>
     <w:p>
       <w:pPr>
         <w:pStyle w:val="Heading2"/>
@@ -10210,7 +12634,7 @@
           <w:rStyle w:val="apple-style-span"/>
         </w:rPr>
       </w:pPr>
-      <w:bookmarkStart w:id="13" w:name="_Toc103118792"/>
+      <w:bookmarkStart w:id="14" w:name="_Toc103367611"/>
       <w:r>
         <w:rPr>
           <w:rStyle w:val="apple-style-span"/>
@@ -10231,7 +12655,7 @@
         </w:rPr>
         <w:t>:</w:t>
       </w:r>
-      <w:bookmarkEnd w:id="13"/>
+      <w:bookmarkEnd w:id="14"/>
       <w:r>
         <w:rPr>
           <w:rStyle w:val="apple-style-span"/>
@@ -10402,28 +12826,31 @@
       </w:r>
     </w:p>
     <w:p/>
+    <w:p>
+      <w:pPr>
+        <w:pStyle w:val="Heading3"/>
+      </w:pPr>
+      <w:bookmarkStart w:id="15" w:name="_Toc103367612"/>
+      <w:proofErr w:type="spellStart"/>
+      <w:r>
+        <w:t>Accesabilitatea</w:t>
+      </w:r>
+      <w:bookmarkEnd w:id="15"/>
+      <w:proofErr w:type="spellEnd"/>
+    </w:p>
     <w:p>
       <w:pPr>
         <w:pStyle w:val="ListParagraph"/>
         <w:numPr>
           <w:ilvl w:val="0"/>
-          <w:numId w:val="22"/>
+          <w:numId w:val="28"/>
         </w:numPr>
         <w:rPr>
           <w:lang w:val="ro-RO"/>
         </w:rPr>
       </w:pPr>
-      <w:proofErr w:type="spellStart"/>
-      <w:r>
-        <w:rPr>
-          <w:b/>
-          <w:bCs/>
-        </w:rPr>
-        <w:t>Accesabilitatea</w:t>
-      </w:r>
-      <w:proofErr w:type="spellEnd"/>
-      <w:r>
-        <w:t xml:space="preserve">- un </w:t>
+      <w:r>
+        <w:t xml:space="preserve">Un </w:t>
       </w:r>
       <w:proofErr w:type="spellStart"/>
       <w:r>
@@ -10491,13 +12918,46 @@
         </w:rPr>
         <w:t xml:space="preserve"> Scopul accesabilității software este acela de a asigura disponibilitatea si capacitatea de utilizare a aplicație software pentru o gamă cât mai largă de utilizatori. </w:t>
       </w:r>
+    </w:p>
+    <w:p>
+      <w:pPr>
+        <w:rPr>
+          <w:lang w:val="ro-RO"/>
+        </w:rPr>
+      </w:pPr>
+    </w:p>
+    <w:p>
+      <w:pPr>
+        <w:rPr>
+          <w:lang w:val="ro-RO"/>
+        </w:rPr>
+      </w:pPr>
+    </w:p>
+    <w:p>
+      <w:pPr>
+        <w:pStyle w:val="Heading3"/>
+      </w:pPr>
+      <w:bookmarkStart w:id="16" w:name="_Toc103367613"/>
+      <w:proofErr w:type="spellStart"/>
+      <w:r>
+        <w:lastRenderedPageBreak/>
+        <w:t>Performan</w:t>
+      </w:r>
+      <w:proofErr w:type="spellEnd"/>
+      <w:r>
+        <w:rPr>
+          <w:lang w:val="ro-RO"/>
+        </w:rPr>
+        <w:t>ța</w:t>
+      </w:r>
+      <w:bookmarkEnd w:id="16"/>
     </w:p>
     <w:p>
       <w:pPr>
         <w:pStyle w:val="ListParagraph"/>
         <w:numPr>
           <w:ilvl w:val="0"/>
-          <w:numId w:val="22"/>
+          <w:numId w:val="26"/>
         </w:numPr>
         <w:rPr>
           <w:lang w:val="ro-RO"/>
@@ -10505,33 +12965,35 @@
       </w:pPr>
       <w:r>
         <w:rPr>
-          <w:b/>
-          <w:bCs/>
-          <w:lang w:val="ro-RO"/>
-        </w:rPr>
-        <w:t>Performanța</w:t>
-      </w:r>
-      <w:r>
-        <w:rPr>
-          <w:b/>
-          <w:bCs/>
-          <w:lang w:val="ro-RO"/>
-        </w:rPr>
-        <w:t xml:space="preserve">- </w:t>
-      </w:r>
-      <w:r>
-        <w:rPr>
-          <w:lang w:val="ro-RO"/>
-        </w:rPr>
-        <w:t>această cerință are ca și scop măsurarea vitezei si eficienței sistemului descris.</w:t>
-      </w:r>
+          <w:lang w:val="ro-RO"/>
+        </w:rPr>
+        <w:t>a</w:t>
+      </w:r>
+      <w:r>
+        <w:rPr>
+          <w:lang w:val="ro-RO"/>
+        </w:rPr>
+        <w:t>ceastă cerință are ca și scop măsurarea vitezei si eficienței sistemului descris.</w:t>
+      </w:r>
+    </w:p>
+    <w:p>
+      <w:pPr>
+        <w:pStyle w:val="Heading3"/>
+      </w:pPr>
+      <w:bookmarkStart w:id="17" w:name="_Toc103367614"/>
+      <w:proofErr w:type="spellStart"/>
+      <w:r>
+        <w:t>Mentenanța</w:t>
+      </w:r>
+      <w:bookmarkEnd w:id="17"/>
+      <w:proofErr w:type="spellEnd"/>
     </w:p>
     <w:p>
       <w:pPr>
         <w:pStyle w:val="ListParagraph"/>
         <w:numPr>
           <w:ilvl w:val="0"/>
-          <w:numId w:val="22"/>
+          <w:numId w:val="25"/>
         </w:numPr>
         <w:rPr>
           <w:lang w:val="ro-RO"/>
@@ -10539,32 +13001,29 @@
       </w:pPr>
       <w:r>
         <w:rPr>
-          <w:b/>
-          <w:bCs/>
-          <w:lang w:val="ro-RO"/>
-        </w:rPr>
-        <w:lastRenderedPageBreak/>
-        <w:t>Mentenanța</w:t>
-      </w:r>
-      <w:r>
-        <w:rPr>
-          <w:lang w:val="ro-RO"/>
-        </w:rPr>
-        <w:t xml:space="preserve">- </w:t>
-      </w:r>
-      <w:r>
-        <w:rPr>
           <w:lang w:val="ro-RO"/>
         </w:rPr>
         <w:t xml:space="preserve">constă în inspectarea frecventă a aplicației. Scopul acestei inspectări este acela de a preveni situațiile de nefuncționare a anumitor componente și totodată remedierea defectelor  constante. </w:t>
       </w:r>
+    </w:p>
+    <w:p>
+      <w:pPr>
+        <w:pStyle w:val="Heading3"/>
+      </w:pPr>
+      <w:bookmarkStart w:id="18" w:name="_Toc103367615"/>
+      <w:proofErr w:type="spellStart"/>
+      <w:r>
+        <w:t>Independență</w:t>
+      </w:r>
+      <w:bookmarkEnd w:id="18"/>
+      <w:proofErr w:type="spellEnd"/>
     </w:p>
     <w:p>
       <w:pPr>
         <w:pStyle w:val="ListParagraph"/>
         <w:numPr>
           <w:ilvl w:val="0"/>
-          <w:numId w:val="22"/>
+          <w:numId w:val="25"/>
         </w:numPr>
         <w:rPr>
           <w:lang w:val="ro-RO"/>
@@ -10572,17 +13031,15 @@
       </w:pPr>
       <w:r>
         <w:rPr>
-          <w:b/>
-          <w:bCs/>
-          <w:lang w:val="ro-RO"/>
-        </w:rPr>
-        <w:t xml:space="preserve">Independență- </w:t>
-      </w:r>
-      <w:r>
-        <w:rPr>
-          <w:lang w:val="ro-RO"/>
-        </w:rPr>
-        <w:t xml:space="preserve">in cadrul acestei cerințe se asigura </w:t>
+          <w:lang w:val="ro-RO"/>
+        </w:rPr>
+        <w:t>î</w:t>
+      </w:r>
+      <w:r>
+        <w:rPr>
+          <w:lang w:val="ro-RO"/>
+        </w:rPr>
+        <w:t xml:space="preserve">n cadrul acestei cerințe se asigura </w:t>
       </w:r>
       <w:r>
         <w:rPr>
@@ -10590,13 +13047,25 @@
         </w:rPr>
         <w:t>faptul ca aplicația va avea doar dependințe proprii</w:t>
       </w:r>
+    </w:p>
+    <w:p>
+      <w:pPr>
+        <w:pStyle w:val="Heading3"/>
+      </w:pPr>
+      <w:bookmarkStart w:id="19" w:name="_Toc103367616"/>
+      <w:proofErr w:type="spellStart"/>
+      <w:r>
+        <w:t>Fiabilitate</w:t>
+      </w:r>
+      <w:bookmarkEnd w:id="19"/>
+      <w:proofErr w:type="spellEnd"/>
     </w:p>
     <w:p>
       <w:pPr>
         <w:pStyle w:val="ListParagraph"/>
         <w:numPr>
           <w:ilvl w:val="0"/>
-          <w:numId w:val="22"/>
+          <w:numId w:val="25"/>
         </w:numPr>
         <w:rPr>
           <w:lang w:val="ro-RO"/>
@@ -10604,26 +13073,28 @@
       </w:pPr>
       <w:r>
         <w:rPr>
-          <w:b/>
-          <w:bCs/>
-          <w:lang w:val="ro-RO"/>
-        </w:rPr>
-        <w:t>Fiabilitate-</w:t>
-      </w:r>
-      <w:r>
-        <w:rPr>
-          <w:lang w:val="ro-RO"/>
-        </w:rPr>
-        <w:t xml:space="preserve"> reprezintă acea abilitate a sistemului de a reuși sa îndeplinească toate funcțiile cerute în condițiile stabilite.</w:t>
-      </w:r>
-    </w:p>
-    <w:p>
-      <w:pPr>
-        <w:ind w:firstLine="0"/>
-        <w:rPr>
-          <w:rStyle w:val="apple-style-span"/>
-        </w:rPr>
-      </w:pPr>
+          <w:lang w:val="ro-RO"/>
+        </w:rPr>
+        <w:t xml:space="preserve">Este </w:t>
+      </w:r>
+      <w:r>
+        <w:rPr>
+          <w:lang w:val="ro-RO"/>
+        </w:rPr>
+        <w:t>reprez</w:t>
+      </w:r>
+      <w:r>
+        <w:rPr>
+          <w:lang w:val="ro-RO"/>
+        </w:rPr>
+        <w:t>entată de</w:t>
+      </w:r>
+      <w:r>
+        <w:rPr>
+          <w:lang w:val="ro-RO"/>
+        </w:rPr>
+        <w:t xml:space="preserve"> acea abilitate a sistemului de a reuși sa îndeplinească toate funcțiile cerute în condițiile stabilite.</w:t>
+      </w:r>
     </w:p>
     <w:p>
       <w:pPr>
@@ -10633,338 +13104,7 @@
           <w:lang w:val="ro-RO"/>
         </w:rPr>
       </w:pPr>
-      <w:r>
-        <w:rPr>
-          <w:rStyle w:val="apple-style-span"/>
-          <w:lang w:val="ro-RO"/>
-        </w:rPr>
-        <w:t>Motivația</w:t>
-      </w:r>
-    </w:p>
-    <w:p>
-      <w:pPr>
-        <w:rPr>
-          <w:rStyle w:val="apple-style-span"/>
-        </w:rPr>
-      </w:pPr>
-      <w:r>
-        <w:rPr>
-          <w:rStyle w:val="apple-style-span"/>
-        </w:rPr>
-        <w:t xml:space="preserve">Un </w:t>
-      </w:r>
-      <w:proofErr w:type="spellStart"/>
-      <w:r>
-        <w:rPr>
-          <w:rStyle w:val="apple-style-span"/>
-        </w:rPr>
-        <w:t>motiv</w:t>
-      </w:r>
-      <w:proofErr w:type="spellEnd"/>
-      <w:r>
-        <w:rPr>
-          <w:rStyle w:val="apple-style-span"/>
-        </w:rPr>
-        <w:t xml:space="preserve"> al </w:t>
-      </w:r>
-      <w:proofErr w:type="spellStart"/>
-      <w:r>
-        <w:rPr>
-          <w:rStyle w:val="apple-style-span"/>
-        </w:rPr>
-        <w:t>alegerii</w:t>
-      </w:r>
-      <w:proofErr w:type="spellEnd"/>
-      <w:r>
-        <w:rPr>
-          <w:rStyle w:val="apple-style-span"/>
-        </w:rPr>
-        <w:t xml:space="preserve"> </w:t>
-      </w:r>
-      <w:proofErr w:type="spellStart"/>
-      <w:r>
-        <w:rPr>
-          <w:rStyle w:val="apple-style-span"/>
-        </w:rPr>
-        <w:t>acestei</w:t>
-      </w:r>
-      <w:proofErr w:type="spellEnd"/>
-      <w:r>
-        <w:rPr>
-          <w:rStyle w:val="apple-style-span"/>
-        </w:rPr>
-        <w:t xml:space="preserve"> </w:t>
-      </w:r>
-      <w:proofErr w:type="spellStart"/>
-      <w:r>
-        <w:rPr>
-          <w:rStyle w:val="apple-style-span"/>
-        </w:rPr>
-        <w:t>teme</w:t>
-      </w:r>
-      <w:proofErr w:type="spellEnd"/>
-      <w:r>
-        <w:rPr>
-          <w:rStyle w:val="apple-style-span"/>
-        </w:rPr>
-        <w:t xml:space="preserve">, a </w:t>
-      </w:r>
-      <w:proofErr w:type="spellStart"/>
-      <w:r>
-        <w:rPr>
-          <w:rStyle w:val="apple-style-span"/>
-        </w:rPr>
-        <w:t>venit</w:t>
-      </w:r>
-      <w:proofErr w:type="spellEnd"/>
-      <w:r>
-        <w:rPr>
-          <w:rStyle w:val="apple-style-span"/>
-        </w:rPr>
-        <w:t xml:space="preserve"> din </w:t>
-      </w:r>
-      <w:proofErr w:type="spellStart"/>
-      <w:r>
-        <w:rPr>
-          <w:rStyle w:val="apple-style-span"/>
-        </w:rPr>
-        <w:t>dorința</w:t>
-      </w:r>
-      <w:proofErr w:type="spellEnd"/>
-      <w:r>
-        <w:rPr>
-          <w:rStyle w:val="apple-style-span"/>
-        </w:rPr>
-        <w:t xml:space="preserve"> de </w:t>
-      </w:r>
-      <w:proofErr w:type="gramStart"/>
-      <w:r>
-        <w:rPr>
-          <w:rStyle w:val="apple-style-span"/>
-        </w:rPr>
-        <w:t>a</w:t>
-      </w:r>
-      <w:proofErr w:type="gramEnd"/>
-      <w:r>
-        <w:rPr>
-          <w:rStyle w:val="apple-style-span"/>
-        </w:rPr>
-        <w:t xml:space="preserve"> </w:t>
-      </w:r>
-      <w:proofErr w:type="spellStart"/>
-      <w:r>
-        <w:rPr>
-          <w:rStyle w:val="apple-style-span"/>
-        </w:rPr>
-        <w:t>aprofunda</w:t>
-      </w:r>
-      <w:proofErr w:type="spellEnd"/>
-      <w:r>
-        <w:rPr>
-          <w:rStyle w:val="apple-style-span"/>
-        </w:rPr>
-        <w:t xml:space="preserve"> </w:t>
-      </w:r>
-      <w:proofErr w:type="spellStart"/>
-      <w:r>
-        <w:rPr>
-          <w:rStyle w:val="apple-style-span"/>
-        </w:rPr>
-        <w:t>mai</w:t>
-      </w:r>
-      <w:proofErr w:type="spellEnd"/>
-      <w:r>
-        <w:rPr>
-          <w:rStyle w:val="apple-style-span"/>
-        </w:rPr>
-        <w:t xml:space="preserve"> </w:t>
-      </w:r>
-      <w:proofErr w:type="spellStart"/>
-      <w:r>
-        <w:rPr>
-          <w:rStyle w:val="apple-style-span"/>
-        </w:rPr>
-        <w:t>mult</w:t>
-      </w:r>
-      <w:proofErr w:type="spellEnd"/>
-      <w:r>
-        <w:rPr>
-          <w:rStyle w:val="apple-style-span"/>
-        </w:rPr>
-        <w:t xml:space="preserve"> </w:t>
-      </w:r>
-      <w:proofErr w:type="spellStart"/>
-      <w:r>
-        <w:rPr>
-          <w:rStyle w:val="apple-style-span"/>
-        </w:rPr>
-        <w:t>acest</w:t>
-      </w:r>
-      <w:proofErr w:type="spellEnd"/>
-      <w:r>
-        <w:rPr>
-          <w:rStyle w:val="apple-style-span"/>
-        </w:rPr>
-        <w:t xml:space="preserve"> </w:t>
-      </w:r>
-      <w:proofErr w:type="spellStart"/>
-      <w:r>
-        <w:rPr>
-          <w:rStyle w:val="apple-style-span"/>
-        </w:rPr>
-        <w:t>domeniu</w:t>
-      </w:r>
-      <w:proofErr w:type="spellEnd"/>
-      <w:r>
-        <w:rPr>
-          <w:rStyle w:val="apple-style-span"/>
-        </w:rPr>
-        <w:t xml:space="preserve"> al </w:t>
-      </w:r>
-      <w:proofErr w:type="spellStart"/>
-      <w:r>
-        <w:rPr>
-          <w:rStyle w:val="apple-style-span"/>
-        </w:rPr>
-        <w:t>aplicațiilor</w:t>
-      </w:r>
-      <w:proofErr w:type="spellEnd"/>
-      <w:r>
-        <w:rPr>
-          <w:rStyle w:val="apple-style-span"/>
-        </w:rPr>
-        <w:t xml:space="preserve"> web, un </w:t>
-      </w:r>
-      <w:proofErr w:type="spellStart"/>
-      <w:r>
-        <w:rPr>
-          <w:rStyle w:val="apple-style-span"/>
-        </w:rPr>
-        <w:t>domeniu</w:t>
-      </w:r>
-      <w:proofErr w:type="spellEnd"/>
-      <w:r>
-        <w:rPr>
-          <w:rStyle w:val="apple-style-span"/>
-        </w:rPr>
-        <w:t xml:space="preserve"> in </w:t>
-      </w:r>
-      <w:proofErr w:type="spellStart"/>
-      <w:r>
-        <w:rPr>
-          <w:rStyle w:val="apple-style-span"/>
-        </w:rPr>
-        <w:t>continuă</w:t>
-      </w:r>
-      <w:proofErr w:type="spellEnd"/>
-      <w:r>
-        <w:rPr>
-          <w:rStyle w:val="apple-style-span"/>
-        </w:rPr>
-        <w:t xml:space="preserve"> </w:t>
-      </w:r>
-      <w:proofErr w:type="spellStart"/>
-      <w:r>
-        <w:rPr>
-          <w:rStyle w:val="apple-style-span"/>
-        </w:rPr>
-        <w:t>dezvoltare</w:t>
-      </w:r>
-      <w:proofErr w:type="spellEnd"/>
-      <w:r>
-        <w:rPr>
-          <w:rStyle w:val="apple-style-span"/>
-        </w:rPr>
-        <w:t xml:space="preserve"> </w:t>
-      </w:r>
-      <w:proofErr w:type="spellStart"/>
-      <w:r>
-        <w:rPr>
-          <w:rStyle w:val="apple-style-span"/>
-        </w:rPr>
-        <w:t>si</w:t>
-      </w:r>
-      <w:proofErr w:type="spellEnd"/>
-      <w:r>
-        <w:rPr>
-          <w:rStyle w:val="apple-style-span"/>
-        </w:rPr>
-        <w:t xml:space="preserve"> cu un mare impact </w:t>
-      </w:r>
-      <w:proofErr w:type="spellStart"/>
-      <w:r>
-        <w:rPr>
-          <w:rStyle w:val="apple-style-span"/>
-        </w:rPr>
-        <w:t>asupra</w:t>
-      </w:r>
-      <w:proofErr w:type="spellEnd"/>
-      <w:r>
-        <w:rPr>
-          <w:rStyle w:val="apple-style-span"/>
-        </w:rPr>
-        <w:t xml:space="preserve"> </w:t>
-      </w:r>
-      <w:proofErr w:type="spellStart"/>
-      <w:r>
-        <w:rPr>
-          <w:rStyle w:val="apple-style-span"/>
-        </w:rPr>
-        <w:t>fiecaruia</w:t>
-      </w:r>
-      <w:proofErr w:type="spellEnd"/>
-      <w:r>
-        <w:rPr>
-          <w:rStyle w:val="apple-style-span"/>
-        </w:rPr>
-        <w:t xml:space="preserve"> </w:t>
-      </w:r>
-      <w:proofErr w:type="spellStart"/>
-      <w:r>
-        <w:rPr>
-          <w:rStyle w:val="apple-style-span"/>
-        </w:rPr>
-        <w:t>dintre</w:t>
-      </w:r>
-      <w:proofErr w:type="spellEnd"/>
-      <w:r>
-        <w:rPr>
-          <w:rStyle w:val="apple-style-span"/>
-        </w:rPr>
-        <w:t xml:space="preserve"> </w:t>
-      </w:r>
-      <w:proofErr w:type="spellStart"/>
-      <w:r>
-        <w:rPr>
-          <w:rStyle w:val="apple-style-span"/>
-        </w:rPr>
-        <w:t>noi</w:t>
-      </w:r>
-      <w:proofErr w:type="spellEnd"/>
-      <w:r>
-        <w:rPr>
-          <w:rStyle w:val="apple-style-span"/>
-        </w:rPr>
-        <w:t xml:space="preserve">. </w:t>
-      </w:r>
-    </w:p>
-    <w:p>
-      <w:pPr>
-        <w:ind w:firstLine="0"/>
-        <w:rPr>
-          <w:rStyle w:val="apple-style-span"/>
-        </w:rPr>
-      </w:pPr>
-    </w:p>
-    <w:p>
-      <w:pPr>
-        <w:pStyle w:val="Heading2"/>
-        <w:rPr>
-          <w:rStyle w:val="apple-style-span"/>
-          <w:lang w:val="ro-RO"/>
-        </w:rPr>
-      </w:pPr>
-      <w:bookmarkStart w:id="14" w:name="_Toc103118793"/>
+      <w:bookmarkStart w:id="20" w:name="_Toc103367617"/>
       <w:r>
         <w:rPr>
           <w:rStyle w:val="apple-style-span"/>
@@ -10972,7 +13112,7 @@
         </w:rPr>
         <w:t>Specificații</w:t>
       </w:r>
-      <w:bookmarkEnd w:id="14"/>
+      <w:bookmarkEnd w:id="20"/>
     </w:p>
     <w:p>
       <w:pPr>
@@ -11067,14 +13207,14 @@
           <w:lang w:val="ro-RO"/>
         </w:rPr>
       </w:pPr>
-      <w:bookmarkStart w:id="15" w:name="_Toc103118794"/>
+      <w:bookmarkStart w:id="21" w:name="_Toc103367618"/>
       <w:r>
         <w:rPr>
           <w:lang w:val="ro-RO"/>
         </w:rPr>
         <w:t>Studiu bibliografic</w:t>
       </w:r>
-      <w:bookmarkEnd w:id="15"/>
+      <w:bookmarkEnd w:id="21"/>
     </w:p>
     <w:p>
       <w:pPr>
@@ -11228,14 +13368,7 @@
           <w:rFonts w:cs="Times New Roman"/>
           <w:lang w:val="ro-RO"/>
         </w:rPr>
-        <w:t xml:space="preserve"> </w:t>
-      </w:r>
-      <w:r>
-        <w:rPr>
-          <w:rFonts w:cs="Times New Roman"/>
-          <w:lang w:val="ro-RO"/>
-        </w:rPr>
-        <w:t xml:space="preserve">Software </w:t>
+        <w:t xml:space="preserve"> Software </w:t>
       </w:r>
       <w:proofErr w:type="spellStart"/>
       <w:r>
@@ -11443,14 +13576,14 @@
           <w:lang w:val="ro-RO"/>
         </w:rPr>
       </w:pPr>
-      <w:bookmarkStart w:id="16" w:name="_Toc103118795"/>
+      <w:bookmarkStart w:id="22" w:name="_Toc103367619"/>
       <w:r>
         <w:rPr>
           <w:lang w:val="ro-RO"/>
         </w:rPr>
         <w:t>Analiză, proiectare, implementare</w:t>
       </w:r>
-      <w:bookmarkEnd w:id="16"/>
+      <w:bookmarkEnd w:id="22"/>
     </w:p>
     <w:p>
       <w:pPr>
@@ -12070,14 +14203,14 @@
           <w:lang w:val="ro-RO"/>
         </w:rPr>
       </w:pPr>
-      <w:bookmarkStart w:id="17" w:name="_Toc103118796"/>
+      <w:bookmarkStart w:id="23" w:name="_Toc103367620"/>
       <w:r>
         <w:rPr>
           <w:lang w:val="ro-RO"/>
         </w:rPr>
         <w:t>Concluzii</w:t>
       </w:r>
-      <w:bookmarkEnd w:id="17"/>
+      <w:bookmarkEnd w:id="23"/>
     </w:p>
     <w:p>
       <w:pPr>
@@ -12086,14 +14219,14 @@
           <w:lang w:val="ro-RO"/>
         </w:rPr>
       </w:pPr>
-      <w:bookmarkStart w:id="18" w:name="_Toc103118797"/>
+      <w:bookmarkStart w:id="24" w:name="_Toc103367621"/>
       <w:r>
         <w:rPr>
           <w:lang w:val="ro-RO"/>
         </w:rPr>
         <w:t>Rezultate obținute</w:t>
       </w:r>
-      <w:bookmarkEnd w:id="18"/>
+      <w:bookmarkEnd w:id="24"/>
     </w:p>
     <w:p>
       <w:pPr>
@@ -12152,14 +14285,14 @@
           <w:lang w:val="ro-RO"/>
         </w:rPr>
       </w:pPr>
-      <w:bookmarkStart w:id="19" w:name="_Toc103118798"/>
+      <w:bookmarkStart w:id="25" w:name="_Toc103367622"/>
       <w:r>
         <w:rPr>
           <w:lang w:val="ro-RO"/>
         </w:rPr>
         <w:t>Direcții de dezvoltare</w:t>
       </w:r>
-      <w:bookmarkEnd w:id="19"/>
+      <w:bookmarkEnd w:id="25"/>
     </w:p>
     <w:p>
       <w:pPr>
@@ -12214,14 +14347,14 @@
           <w:lang w:val="ro-RO"/>
         </w:rPr>
       </w:pPr>
-      <w:bookmarkStart w:id="20" w:name="_Toc103118799"/>
+      <w:bookmarkStart w:id="26" w:name="_Toc103367623"/>
       <w:r>
         <w:rPr>
           <w:lang w:val="ro-RO"/>
         </w:rPr>
         <w:t>Reguli de formatare</w:t>
       </w:r>
-      <w:bookmarkEnd w:id="20"/>
+      <w:bookmarkEnd w:id="26"/>
     </w:p>
     <w:p>
       <w:pPr>
@@ -12230,14 +14363,14 @@
           <w:lang w:val="ro-RO"/>
         </w:rPr>
       </w:pPr>
-      <w:bookmarkStart w:id="21" w:name="_Toc103118800"/>
+      <w:bookmarkStart w:id="27" w:name="_Toc103367624"/>
       <w:r>
         <w:rPr>
           <w:lang w:val="ro-RO"/>
         </w:rPr>
         <w:t>Formatarea paginii</w:t>
       </w:r>
-      <w:bookmarkEnd w:id="21"/>
+      <w:bookmarkEnd w:id="27"/>
     </w:p>
     <w:p>
       <w:pPr>
@@ -12326,14 +14459,36 @@
         <w:rPr>
           <w:lang w:val="ro-RO"/>
         </w:rPr>
-        <w:t>În antetul paginii (header): titlul capitolului, centrat</w:t>
-      </w:r>
-      <w:r>
-        <w:rPr>
-          <w:lang w:val="ro-RO"/>
-        </w:rPr>
-        <w:t>, stil: Header_style</w:t>
-      </w:r>
+        <w:t>În antetul paginii (</w:t>
+      </w:r>
+      <w:proofErr w:type="spellStart"/>
+      <w:r>
+        <w:rPr>
+          <w:lang w:val="ro-RO"/>
+        </w:rPr>
+        <w:t>header</w:t>
+      </w:r>
+      <w:proofErr w:type="spellEnd"/>
+      <w:r>
+        <w:rPr>
+          <w:lang w:val="ro-RO"/>
+        </w:rPr>
+        <w:t>): titlul capitolului, centrat</w:t>
+      </w:r>
+      <w:r>
+        <w:rPr>
+          <w:lang w:val="ro-RO"/>
+        </w:rPr>
+        <w:t xml:space="preserve">, stil: </w:t>
+      </w:r>
+      <w:proofErr w:type="spellStart"/>
+      <w:r>
+        <w:rPr>
+          <w:lang w:val="ro-RO"/>
+        </w:rPr>
+        <w:t>Header_style</w:t>
+      </w:r>
+      <w:proofErr w:type="spellEnd"/>
     </w:p>
     <w:p>
       <w:pPr>
@@ -12360,14 +14515,14 @@
           <w:lang w:val="ro-RO"/>
         </w:rPr>
       </w:pPr>
-      <w:bookmarkStart w:id="22" w:name="_Toc103118801"/>
+      <w:bookmarkStart w:id="28" w:name="_Toc103367625"/>
       <w:r>
         <w:rPr>
           <w:lang w:val="ro-RO"/>
         </w:rPr>
         <w:t>Titluri și stiluri</w:t>
       </w:r>
-      <w:bookmarkEnd w:id="22"/>
+      <w:bookmarkEnd w:id="28"/>
     </w:p>
     <w:p>
       <w:pPr>
@@ -12381,11 +14536,19 @@
         </w:rPr>
         <w:t xml:space="preserve">Titlurile capitolelor și subcapitolelor se marchează cu stilurile </w:t>
       </w:r>
-      <w:r>
-        <w:rPr>
-          <w:lang w:val="ro-RO"/>
-        </w:rPr>
-        <w:t xml:space="preserve">Heading 1 </w:t>
+      <w:proofErr w:type="spellStart"/>
+      <w:r>
+        <w:rPr>
+          <w:lang w:val="ro-RO"/>
+        </w:rPr>
+        <w:t>Heading</w:t>
+      </w:r>
+      <w:proofErr w:type="spellEnd"/>
+      <w:r>
+        <w:rPr>
+          <w:lang w:val="ro-RO"/>
+        </w:rPr>
+        <w:t xml:space="preserve"> 1 </w:t>
       </w:r>
       <w:r>
         <w:rPr>
@@ -12482,7 +14645,7 @@
           <w:lang w:val="ro-RO"/>
         </w:rPr>
       </w:pPr>
-      <w:bookmarkStart w:id="23" w:name="_Ref477449446"/>
+      <w:bookmarkStart w:id="29" w:name="_Ref477449446"/>
       <w:r>
         <w:rPr>
           <w:lang w:val="ro-RO"/>
@@ -12559,7 +14722,7 @@
         </w:rPr>
         <w:fldChar w:fldCharType="end"/>
       </w:r>
-      <w:bookmarkEnd w:id="23"/>
+      <w:bookmarkEnd w:id="29"/>
       <w:r>
         <w:rPr>
           <w:lang w:val="ro-RO"/>
@@ -12764,15 +14927,120 @@
               <w:rPr>
                 <w:lang w:val="ro-RO"/>
               </w:rPr>
-              <w:t>Font: (Default) Cambria, 12 pt,</w:t>
+              <w:t>Font: (</w:t>
+            </w:r>
+            <w:proofErr w:type="spellStart"/>
+            <w:r>
+              <w:rPr>
+                <w:lang w:val="ro-RO"/>
+              </w:rPr>
+              <w:t>Default</w:t>
+            </w:r>
+            <w:proofErr w:type="spellEnd"/>
+            <w:r>
+              <w:rPr>
+                <w:lang w:val="ro-RO"/>
+              </w:rPr>
+              <w:t xml:space="preserve">) </w:t>
+            </w:r>
+            <w:proofErr w:type="spellStart"/>
+            <w:r>
+              <w:rPr>
+                <w:lang w:val="ro-RO"/>
+              </w:rPr>
+              <w:t>Cambria</w:t>
+            </w:r>
+            <w:proofErr w:type="spellEnd"/>
+            <w:r>
+              <w:rPr>
+                <w:lang w:val="ro-RO"/>
+              </w:rPr>
+              <w:t xml:space="preserve">, 12 </w:t>
+            </w:r>
+            <w:proofErr w:type="spellStart"/>
+            <w:r>
+              <w:rPr>
+                <w:lang w:val="ro-RO"/>
+              </w:rPr>
+              <w:t>pt</w:t>
+            </w:r>
+            <w:proofErr w:type="spellEnd"/>
+            <w:r>
+              <w:rPr>
+                <w:lang w:val="ro-RO"/>
+              </w:rPr>
+              <w:t>,</w:t>
             </w:r>
             <w:r>
               <w:rPr>
                 <w:lang w:val="ro-RO"/>
               </w:rPr>
               <w:br/>
-              <w:t>Justified, Line spacing:  Multiple 1.1 li, Space After:  6 pt</w:t>
-            </w:r>
+            </w:r>
+            <w:proofErr w:type="spellStart"/>
+            <w:r>
+              <w:rPr>
+                <w:lang w:val="ro-RO"/>
+              </w:rPr>
+              <w:t>Justified</w:t>
+            </w:r>
+            <w:proofErr w:type="spellEnd"/>
+            <w:r>
+              <w:rPr>
+                <w:lang w:val="ro-RO"/>
+              </w:rPr>
+              <w:t xml:space="preserve">, Line </w:t>
+            </w:r>
+            <w:proofErr w:type="spellStart"/>
+            <w:r>
+              <w:rPr>
+                <w:lang w:val="ro-RO"/>
+              </w:rPr>
+              <w:t>spacing</w:t>
+            </w:r>
+            <w:proofErr w:type="spellEnd"/>
+            <w:r>
+              <w:rPr>
+                <w:lang w:val="ro-RO"/>
+              </w:rPr>
+              <w:t xml:space="preserve">:  Multiple 1.1 li, </w:t>
+            </w:r>
+            <w:proofErr w:type="spellStart"/>
+            <w:r>
+              <w:rPr>
+                <w:lang w:val="ro-RO"/>
+              </w:rPr>
+              <w:t>Space</w:t>
+            </w:r>
+            <w:proofErr w:type="spellEnd"/>
+            <w:r>
+              <w:rPr>
+                <w:lang w:val="ro-RO"/>
+              </w:rPr>
+              <w:t xml:space="preserve"> </w:t>
+            </w:r>
+            <w:proofErr w:type="spellStart"/>
+            <w:r>
+              <w:rPr>
+                <w:lang w:val="ro-RO"/>
+              </w:rPr>
+              <w:t>After</w:t>
+            </w:r>
+            <w:proofErr w:type="spellEnd"/>
+            <w:r>
+              <w:rPr>
+                <w:lang w:val="ro-RO"/>
+              </w:rPr>
+              <w:t xml:space="preserve">:  6 </w:t>
+            </w:r>
+            <w:proofErr w:type="spellStart"/>
+            <w:r>
+              <w:rPr>
+                <w:lang w:val="ro-RO"/>
+              </w:rPr>
+              <w:t>pt</w:t>
+            </w:r>
+            <w:proofErr w:type="spellEnd"/>
           </w:p>
         </w:tc>
       </w:tr>
@@ -12861,14 +15129,134 @@
               <w:rPr>
                 <w:lang w:val="ro-RO"/>
               </w:rPr>
-              <w:t>Font: 24 pt, Small caps, Centered</w:t>
-            </w:r>
+              <w:t xml:space="preserve">Font: 24 </w:t>
+            </w:r>
+            <w:proofErr w:type="spellStart"/>
+            <w:r>
+              <w:rPr>
+                <w:lang w:val="ro-RO"/>
+              </w:rPr>
+              <w:t>pt</w:t>
+            </w:r>
+            <w:proofErr w:type="spellEnd"/>
+            <w:r>
+              <w:rPr>
+                <w:lang w:val="ro-RO"/>
+              </w:rPr>
+              <w:t xml:space="preserve">, </w:t>
+            </w:r>
+            <w:proofErr w:type="spellStart"/>
+            <w:r>
+              <w:rPr>
+                <w:lang w:val="ro-RO"/>
+              </w:rPr>
+              <w:t>Small</w:t>
+            </w:r>
+            <w:proofErr w:type="spellEnd"/>
+            <w:r>
+              <w:rPr>
+                <w:lang w:val="ro-RO"/>
+              </w:rPr>
+              <w:t xml:space="preserve"> </w:t>
+            </w:r>
+            <w:proofErr w:type="spellStart"/>
+            <w:r>
+              <w:rPr>
+                <w:lang w:val="ro-RO"/>
+              </w:rPr>
+              <w:t>caps</w:t>
+            </w:r>
+            <w:proofErr w:type="spellEnd"/>
+            <w:r>
+              <w:rPr>
+                <w:lang w:val="ro-RO"/>
+              </w:rPr>
+              <w:t xml:space="preserve">, </w:t>
+            </w:r>
+            <w:proofErr w:type="spellStart"/>
+            <w:r>
+              <w:rPr>
+                <w:lang w:val="ro-RO"/>
+              </w:rPr>
+              <w:t>Centered</w:t>
+            </w:r>
+            <w:proofErr w:type="spellEnd"/>
             <w:r>
               <w:rPr>
                 <w:lang w:val="ro-RO"/>
               </w:rPr>
               <w:br/>
-              <w:t>Line spacing:  single, Space Before: 126pt, After:  0 pt,</w:t>
+              <w:t xml:space="preserve">Line </w:t>
+            </w:r>
+            <w:proofErr w:type="spellStart"/>
+            <w:r>
+              <w:rPr>
+                <w:lang w:val="ro-RO"/>
+              </w:rPr>
+              <w:t>spacing</w:t>
+            </w:r>
+            <w:proofErr w:type="spellEnd"/>
+            <w:r>
+              <w:rPr>
+                <w:lang w:val="ro-RO"/>
+              </w:rPr>
+              <w:t xml:space="preserve">:  single, </w:t>
+            </w:r>
+            <w:proofErr w:type="spellStart"/>
+            <w:r>
+              <w:rPr>
+                <w:lang w:val="ro-RO"/>
+              </w:rPr>
+              <w:t>Space</w:t>
+            </w:r>
+            <w:proofErr w:type="spellEnd"/>
+            <w:r>
+              <w:rPr>
+                <w:lang w:val="ro-RO"/>
+              </w:rPr>
+              <w:t xml:space="preserve"> </w:t>
+            </w:r>
+            <w:proofErr w:type="spellStart"/>
+            <w:r>
+              <w:rPr>
+                <w:lang w:val="ro-RO"/>
+              </w:rPr>
+              <w:t>Before</w:t>
+            </w:r>
+            <w:proofErr w:type="spellEnd"/>
+            <w:r>
+              <w:rPr>
+                <w:lang w:val="ro-RO"/>
+              </w:rPr>
+              <w:t xml:space="preserve">: 126pt, </w:t>
+            </w:r>
+            <w:proofErr w:type="spellStart"/>
+            <w:r>
+              <w:rPr>
+                <w:lang w:val="ro-RO"/>
+              </w:rPr>
+              <w:t>After</w:t>
+            </w:r>
+            <w:proofErr w:type="spellEnd"/>
+            <w:r>
+              <w:rPr>
+                <w:lang w:val="ro-RO"/>
+              </w:rPr>
+              <w:t xml:space="preserve">:  0 </w:t>
+            </w:r>
+            <w:proofErr w:type="spellStart"/>
+            <w:r>
+              <w:rPr>
+                <w:lang w:val="ro-RO"/>
+              </w:rPr>
+              <w:t>pt</w:t>
+            </w:r>
+            <w:proofErr w:type="spellEnd"/>
+            <w:r>
+              <w:rPr>
+                <w:lang w:val="ro-RO"/>
+              </w:rPr>
+              <w:t>,</w:t>
             </w:r>
           </w:p>
         </w:tc>
@@ -12958,8 +15346,16 @@
               <w:rPr>
                 <w:lang w:val="ro-RO"/>
               </w:rPr>
-              <w:t>Font:14pt, Bold, Centered</w:t>
-            </w:r>
+              <w:t xml:space="preserve">Font:14pt, Bold, </w:t>
+            </w:r>
+            <w:proofErr w:type="spellStart"/>
+            <w:r>
+              <w:rPr>
+                <w:lang w:val="ro-RO"/>
+              </w:rPr>
+              <w:t>Centered</w:t>
+            </w:r>
+            <w:proofErr w:type="spellEnd"/>
           </w:p>
         </w:tc>
       </w:tr>
@@ -13000,11 +15396,19 @@
                 <w:lang w:val="ro-RO"/>
               </w:rPr>
             </w:pPr>
-            <w:r>
-              <w:rPr>
-                <w:lang w:val="ro-RO"/>
-              </w:rPr>
-              <w:t>Heading 1</w:t>
+            <w:proofErr w:type="spellStart"/>
+            <w:r>
+              <w:rPr>
+                <w:lang w:val="ro-RO"/>
+              </w:rPr>
+              <w:t>Heading</w:t>
+            </w:r>
+            <w:proofErr w:type="spellEnd"/>
+            <w:r>
+              <w:rPr>
+                <w:lang w:val="ro-RO"/>
+              </w:rPr>
+              <w:t xml:space="preserve"> 1</w:t>
             </w:r>
           </w:p>
         </w:tc>
@@ -13048,14 +15452,97 @@
               <w:rPr>
                 <w:lang w:val="ro-RO"/>
               </w:rPr>
-              <w:t>Font: 24 pt, Indent:  Left:  0 cm</w:t>
+              <w:t xml:space="preserve">Font: 24 </w:t>
+            </w:r>
+            <w:proofErr w:type="spellStart"/>
+            <w:r>
+              <w:rPr>
+                <w:lang w:val="ro-RO"/>
+              </w:rPr>
+              <w:t>pt</w:t>
+            </w:r>
+            <w:proofErr w:type="spellEnd"/>
+            <w:r>
+              <w:rPr>
+                <w:lang w:val="ro-RO"/>
+              </w:rPr>
+              <w:t xml:space="preserve">, </w:t>
+            </w:r>
+            <w:proofErr w:type="spellStart"/>
+            <w:r>
+              <w:rPr>
+                <w:lang w:val="ro-RO"/>
+              </w:rPr>
+              <w:t>Indent</w:t>
+            </w:r>
+            <w:proofErr w:type="spellEnd"/>
+            <w:r>
+              <w:rPr>
+                <w:lang w:val="ro-RO"/>
+              </w:rPr>
+              <w:t>:  Left:  0 cm</w:t>
             </w:r>
             <w:r>
               <w:rPr>
                 <w:lang w:val="ro-RO"/>
               </w:rPr>
               <w:br/>
-              <w:t>Hanging:  0.76 cm, Space Before: 24pt, After: 12pt</w:t>
+            </w:r>
+            <w:proofErr w:type="spellStart"/>
+            <w:r>
+              <w:rPr>
+                <w:lang w:val="ro-RO"/>
+              </w:rPr>
+              <w:t>Hanging</w:t>
+            </w:r>
+            <w:proofErr w:type="spellEnd"/>
+            <w:r>
+              <w:rPr>
+                <w:lang w:val="ro-RO"/>
+              </w:rPr>
+              <w:t xml:space="preserve">:  0.76 cm, </w:t>
+            </w:r>
+            <w:proofErr w:type="spellStart"/>
+            <w:r>
+              <w:rPr>
+                <w:lang w:val="ro-RO"/>
+              </w:rPr>
+              <w:t>Space</w:t>
+            </w:r>
+            <w:proofErr w:type="spellEnd"/>
+            <w:r>
+              <w:rPr>
+                <w:lang w:val="ro-RO"/>
+              </w:rPr>
+              <w:t xml:space="preserve"> </w:t>
+            </w:r>
+            <w:proofErr w:type="spellStart"/>
+            <w:r>
+              <w:rPr>
+                <w:lang w:val="ro-RO"/>
+              </w:rPr>
+              <w:t>Before</w:t>
+            </w:r>
+            <w:proofErr w:type="spellEnd"/>
+            <w:r>
+              <w:rPr>
+                <w:lang w:val="ro-RO"/>
+              </w:rPr>
+              <w:t xml:space="preserve">: 24pt, </w:t>
+            </w:r>
+            <w:proofErr w:type="spellStart"/>
+            <w:r>
+              <w:rPr>
+                <w:lang w:val="ro-RO"/>
+              </w:rPr>
+              <w:t>After</w:t>
+            </w:r>
+            <w:proofErr w:type="spellEnd"/>
+            <w:r>
+              <w:rPr>
+                <w:lang w:val="ro-RO"/>
+              </w:rPr>
+              <w:t>: 12pt</w:t>
             </w:r>
           </w:p>
         </w:tc>
@@ -13097,11 +15584,19 @@
                 <w:lang w:val="ro-RO"/>
               </w:rPr>
             </w:pPr>
-            <w:r>
-              <w:rPr>
-                <w:lang w:val="ro-RO"/>
-              </w:rPr>
-              <w:t>Heading 2</w:t>
+            <w:proofErr w:type="spellStart"/>
+            <w:r>
+              <w:rPr>
+                <w:lang w:val="ro-RO"/>
+              </w:rPr>
+              <w:t>Heading</w:t>
+            </w:r>
+            <w:proofErr w:type="spellEnd"/>
+            <w:r>
+              <w:rPr>
+                <w:lang w:val="ro-RO"/>
+              </w:rPr>
+              <w:t xml:space="preserve"> 2</w:t>
             </w:r>
           </w:p>
         </w:tc>
@@ -13152,7 +15647,35 @@
               <w:rPr>
                 <w:lang w:val="ro-RO"/>
               </w:rPr>
-              <w:t>Font: 14 pt, Bold, Indent:  Left:  0 cm</w:t>
+              <w:t xml:space="preserve">Font: 14 </w:t>
+            </w:r>
+            <w:proofErr w:type="spellStart"/>
+            <w:r>
+              <w:rPr>
+                <w:lang w:val="ro-RO"/>
+              </w:rPr>
+              <w:t>pt</w:t>
+            </w:r>
+            <w:proofErr w:type="spellEnd"/>
+            <w:r>
+              <w:rPr>
+                <w:lang w:val="ro-RO"/>
+              </w:rPr>
+              <w:t xml:space="preserve">, Bold, </w:t>
+            </w:r>
+            <w:proofErr w:type="spellStart"/>
+            <w:r>
+              <w:rPr>
+                <w:lang w:val="ro-RO"/>
+              </w:rPr>
+              <w:t>Indent</w:t>
+            </w:r>
+            <w:proofErr w:type="spellEnd"/>
+            <w:r>
+              <w:rPr>
+                <w:lang w:val="ro-RO"/>
+              </w:rPr>
+              <w:t>:  Left:  0 cm</w:t>
             </w:r>
           </w:p>
           <w:p>
@@ -13165,11 +15688,61 @@
                 <w:lang w:val="ro-RO"/>
               </w:rPr>
             </w:pPr>
-            <w:r>
-              <w:rPr>
-                <w:lang w:val="ro-RO"/>
-              </w:rPr>
-              <w:t>Hanging:  1.02 cm, Space Before: 18pt, After: 12pt</w:t>
+            <w:proofErr w:type="spellStart"/>
+            <w:r>
+              <w:rPr>
+                <w:lang w:val="ro-RO"/>
+              </w:rPr>
+              <w:t>Hanging</w:t>
+            </w:r>
+            <w:proofErr w:type="spellEnd"/>
+            <w:r>
+              <w:rPr>
+                <w:lang w:val="ro-RO"/>
+              </w:rPr>
+              <w:t xml:space="preserve">:  1.02 cm, </w:t>
+            </w:r>
+            <w:proofErr w:type="spellStart"/>
+            <w:r>
+              <w:rPr>
+                <w:lang w:val="ro-RO"/>
+              </w:rPr>
+              <w:t>Space</w:t>
+            </w:r>
+            <w:proofErr w:type="spellEnd"/>
+            <w:r>
+              <w:rPr>
+                <w:lang w:val="ro-RO"/>
+              </w:rPr>
+              <w:t xml:space="preserve"> </w:t>
+            </w:r>
+            <w:proofErr w:type="spellStart"/>
+            <w:r>
+              <w:rPr>
+                <w:lang w:val="ro-RO"/>
+              </w:rPr>
+              <w:t>Before</w:t>
+            </w:r>
+            <w:proofErr w:type="spellEnd"/>
+            <w:r>
+              <w:rPr>
+                <w:lang w:val="ro-RO"/>
+              </w:rPr>
+              <w:t xml:space="preserve">: 18pt, </w:t>
+            </w:r>
+            <w:proofErr w:type="spellStart"/>
+            <w:r>
+              <w:rPr>
+                <w:lang w:val="ro-RO"/>
+              </w:rPr>
+              <w:t>After</w:t>
+            </w:r>
+            <w:proofErr w:type="spellEnd"/>
+            <w:r>
+              <w:rPr>
+                <w:lang w:val="ro-RO"/>
+              </w:rPr>
+              <w:t>: 12pt</w:t>
             </w:r>
           </w:p>
         </w:tc>
@@ -13211,11 +15784,19 @@
                 <w:lang w:val="ro-RO"/>
               </w:rPr>
             </w:pPr>
-            <w:r>
-              <w:rPr>
-                <w:lang w:val="ro-RO"/>
-              </w:rPr>
-              <w:t>Heading 3</w:t>
+            <w:proofErr w:type="spellStart"/>
+            <w:r>
+              <w:rPr>
+                <w:lang w:val="ro-RO"/>
+              </w:rPr>
+              <w:t>Heading</w:t>
+            </w:r>
+            <w:proofErr w:type="spellEnd"/>
+            <w:r>
+              <w:rPr>
+                <w:lang w:val="ro-RO"/>
+              </w:rPr>
+              <w:t xml:space="preserve"> 3</w:t>
             </w:r>
           </w:p>
         </w:tc>
@@ -13266,14 +15847,97 @@
               <w:rPr>
                 <w:lang w:val="ro-RO"/>
               </w:rPr>
-              <w:t>Font: Bold, Indent: Left:  0 cm</w:t>
+              <w:t xml:space="preserve">Font: Bold, </w:t>
+            </w:r>
+            <w:proofErr w:type="spellStart"/>
+            <w:r>
+              <w:rPr>
+                <w:lang w:val="ro-RO"/>
+              </w:rPr>
+              <w:t>Indent</w:t>
+            </w:r>
+            <w:proofErr w:type="spellEnd"/>
+            <w:r>
+              <w:rPr>
+                <w:lang w:val="ro-RO"/>
+              </w:rPr>
+              <w:t>: Left:  0 cm</w:t>
             </w:r>
             <w:r>
               <w:rPr>
                 <w:lang w:val="ro-RO"/>
               </w:rPr>
               <w:br/>
-              <w:t>Hanging:  1.27 cm, Space Before:  6 pt, After:  6pt</w:t>
+            </w:r>
+            <w:proofErr w:type="spellStart"/>
+            <w:r>
+              <w:rPr>
+                <w:lang w:val="ro-RO"/>
+              </w:rPr>
+              <w:t>Hanging</w:t>
+            </w:r>
+            <w:proofErr w:type="spellEnd"/>
+            <w:r>
+              <w:rPr>
+                <w:lang w:val="ro-RO"/>
+              </w:rPr>
+              <w:t xml:space="preserve">:  1.27 cm, </w:t>
+            </w:r>
+            <w:proofErr w:type="spellStart"/>
+            <w:r>
+              <w:rPr>
+                <w:lang w:val="ro-RO"/>
+              </w:rPr>
+              <w:t>Space</w:t>
+            </w:r>
+            <w:proofErr w:type="spellEnd"/>
+            <w:r>
+              <w:rPr>
+                <w:lang w:val="ro-RO"/>
+              </w:rPr>
+              <w:t xml:space="preserve"> </w:t>
+            </w:r>
+            <w:proofErr w:type="spellStart"/>
+            <w:r>
+              <w:rPr>
+                <w:lang w:val="ro-RO"/>
+              </w:rPr>
+              <w:t>Before</w:t>
+            </w:r>
+            <w:proofErr w:type="spellEnd"/>
+            <w:r>
+              <w:rPr>
+                <w:lang w:val="ro-RO"/>
+              </w:rPr>
+              <w:t xml:space="preserve">:  6 </w:t>
+            </w:r>
+            <w:proofErr w:type="spellStart"/>
+            <w:r>
+              <w:rPr>
+                <w:lang w:val="ro-RO"/>
+              </w:rPr>
+              <w:t>pt</w:t>
+            </w:r>
+            <w:proofErr w:type="spellEnd"/>
+            <w:r>
+              <w:rPr>
+                <w:lang w:val="ro-RO"/>
+              </w:rPr>
+              <w:t xml:space="preserve">, </w:t>
+            </w:r>
+            <w:proofErr w:type="spellStart"/>
+            <w:r>
+              <w:rPr>
+                <w:lang w:val="ro-RO"/>
+              </w:rPr>
+              <w:t>After</w:t>
+            </w:r>
+            <w:proofErr w:type="spellEnd"/>
+            <w:r>
+              <w:rPr>
+                <w:lang w:val="ro-RO"/>
+              </w:rPr>
+              <w:t>:  6pt</w:t>
             </w:r>
           </w:p>
         </w:tc>
@@ -13315,11 +15979,19 @@
                 <w:lang w:val="ro-RO"/>
               </w:rPr>
             </w:pPr>
-            <w:r>
-              <w:rPr>
-                <w:lang w:val="ro-RO"/>
-              </w:rPr>
-              <w:t>Heading 4</w:t>
+            <w:proofErr w:type="spellStart"/>
+            <w:r>
+              <w:rPr>
+                <w:lang w:val="ro-RO"/>
+              </w:rPr>
+              <w:t>Heading</w:t>
+            </w:r>
+            <w:proofErr w:type="spellEnd"/>
+            <w:r>
+              <w:rPr>
+                <w:lang w:val="ro-RO"/>
+              </w:rPr>
+              <w:t xml:space="preserve"> 4</w:t>
             </w:r>
           </w:p>
         </w:tc>
@@ -13370,22 +16042,112 @@
               <w:rPr>
                 <w:lang w:val="ro-RO"/>
               </w:rPr>
-              <w:t>Font: Italic, Indent: Left:  0 cm</w:t>
+              <w:t xml:space="preserve">Font: Italic, </w:t>
+            </w:r>
+            <w:proofErr w:type="spellStart"/>
+            <w:r>
+              <w:rPr>
+                <w:lang w:val="ro-RO"/>
+              </w:rPr>
+              <w:t>Indent</w:t>
+            </w:r>
+            <w:proofErr w:type="spellEnd"/>
+            <w:r>
+              <w:rPr>
+                <w:lang w:val="ro-RO"/>
+              </w:rPr>
+              <w:t>: Left:  0 cm</w:t>
             </w:r>
             <w:r>
               <w:rPr>
                 <w:lang w:val="ro-RO"/>
               </w:rPr>
               <w:br/>
-              <w:t>Hanging:  1.52 cm, Space Before:  2 pt,</w:t>
+            </w:r>
+            <w:proofErr w:type="spellStart"/>
+            <w:r>
+              <w:rPr>
+                <w:lang w:val="ro-RO"/>
+              </w:rPr>
+              <w:t>Hanging</w:t>
+            </w:r>
+            <w:proofErr w:type="spellEnd"/>
+            <w:r>
+              <w:rPr>
+                <w:lang w:val="ro-RO"/>
+              </w:rPr>
+              <w:t xml:space="preserve">:  1.52 cm, </w:t>
+            </w:r>
+            <w:proofErr w:type="spellStart"/>
+            <w:r>
+              <w:rPr>
+                <w:lang w:val="ro-RO"/>
+              </w:rPr>
+              <w:t>Space</w:t>
+            </w:r>
+            <w:proofErr w:type="spellEnd"/>
+            <w:r>
+              <w:rPr>
+                <w:lang w:val="ro-RO"/>
+              </w:rPr>
+              <w:t xml:space="preserve"> </w:t>
+            </w:r>
+            <w:proofErr w:type="spellStart"/>
+            <w:r>
+              <w:rPr>
+                <w:lang w:val="ro-RO"/>
+              </w:rPr>
+              <w:t>Before</w:t>
+            </w:r>
+            <w:proofErr w:type="spellEnd"/>
+            <w:r>
+              <w:rPr>
+                <w:lang w:val="ro-RO"/>
+              </w:rPr>
+              <w:t xml:space="preserve">:  2 </w:t>
+            </w:r>
+            <w:proofErr w:type="spellStart"/>
+            <w:r>
+              <w:rPr>
+                <w:lang w:val="ro-RO"/>
+              </w:rPr>
+              <w:t>pt</w:t>
+            </w:r>
+            <w:proofErr w:type="spellEnd"/>
+            <w:r>
+              <w:rPr>
+                <w:lang w:val="ro-RO"/>
+              </w:rPr>
+              <w:t>,</w:t>
             </w:r>
             <w:r>
               <w:rPr>
                 <w:lang w:val="ro-RO"/>
               </w:rPr>
               <w:br/>
-              <w:t>After:  0 pt</w:t>
-            </w:r>
+            </w:r>
+            <w:proofErr w:type="spellStart"/>
+            <w:r>
+              <w:rPr>
+                <w:lang w:val="ro-RO"/>
+              </w:rPr>
+              <w:t>After</w:t>
+            </w:r>
+            <w:proofErr w:type="spellEnd"/>
+            <w:r>
+              <w:rPr>
+                <w:lang w:val="ro-RO"/>
+              </w:rPr>
+              <w:t xml:space="preserve">:  0 </w:t>
+            </w:r>
+            <w:proofErr w:type="spellStart"/>
+            <w:r>
+              <w:rPr>
+                <w:lang w:val="ro-RO"/>
+              </w:rPr>
+              <w:t>pt</w:t>
+            </w:r>
+            <w:proofErr w:type="spellEnd"/>
           </w:p>
         </w:tc>
       </w:tr>
@@ -13426,12 +16188,14 @@
                 <w:lang w:val="ro-RO"/>
               </w:rPr>
             </w:pPr>
+            <w:proofErr w:type="spellStart"/>
             <w:r>
               <w:rPr>
                 <w:lang w:val="ro-RO"/>
               </w:rPr>
               <w:t>Caption</w:t>
             </w:r>
+            <w:proofErr w:type="spellEnd"/>
           </w:p>
         </w:tc>
         <w:tc>
@@ -13474,7 +16238,63 @@
               <w:rPr>
                 <w:lang w:val="ro-RO"/>
               </w:rPr>
-              <w:t>Font: Italic, Font color: Text 1, Line spacing:  single, Space After:  10 pt,</w:t>
+              <w:t xml:space="preserve">Font: Italic, Font color: Text 1, Line </w:t>
+            </w:r>
+            <w:proofErr w:type="spellStart"/>
+            <w:r>
+              <w:rPr>
+                <w:lang w:val="ro-RO"/>
+              </w:rPr>
+              <w:t>spacing</w:t>
+            </w:r>
+            <w:proofErr w:type="spellEnd"/>
+            <w:r>
+              <w:rPr>
+                <w:lang w:val="ro-RO"/>
+              </w:rPr>
+              <w:t xml:space="preserve">:  single, </w:t>
+            </w:r>
+            <w:proofErr w:type="spellStart"/>
+            <w:r>
+              <w:rPr>
+                <w:lang w:val="ro-RO"/>
+              </w:rPr>
+              <w:t>Space</w:t>
+            </w:r>
+            <w:proofErr w:type="spellEnd"/>
+            <w:r>
+              <w:rPr>
+                <w:lang w:val="ro-RO"/>
+              </w:rPr>
+              <w:t xml:space="preserve"> </w:t>
+            </w:r>
+            <w:proofErr w:type="spellStart"/>
+            <w:r>
+              <w:rPr>
+                <w:lang w:val="ro-RO"/>
+              </w:rPr>
+              <w:t>After</w:t>
+            </w:r>
+            <w:proofErr w:type="spellEnd"/>
+            <w:r>
+              <w:rPr>
+                <w:lang w:val="ro-RO"/>
+              </w:rPr>
+              <w:t xml:space="preserve">:  10 </w:t>
+            </w:r>
+            <w:proofErr w:type="spellStart"/>
+            <w:r>
+              <w:rPr>
+                <w:lang w:val="ro-RO"/>
+              </w:rPr>
+              <w:t>pt</w:t>
+            </w:r>
+            <w:proofErr w:type="spellEnd"/>
+            <w:r>
+              <w:rPr>
+                <w:lang w:val="ro-RO"/>
+              </w:rPr>
+              <w:t>,</w:t>
             </w:r>
           </w:p>
         </w:tc>
@@ -13517,12 +16337,14 @@
                 <w:lang w:val="ro-RO"/>
               </w:rPr>
             </w:pPr>
+            <w:proofErr w:type="spellStart"/>
             <w:r>
               <w:rPr>
                 <w:lang w:val="ro-RO"/>
               </w:rPr>
               <w:t>Header_style</w:t>
             </w:r>
+            <w:proofErr w:type="spellEnd"/>
           </w:p>
         </w:tc>
         <w:tc>
@@ -13565,7 +16387,91 @@
               <w:rPr>
                 <w:lang w:val="ro-RO"/>
               </w:rPr>
-              <w:t>Font: 10 pt, Italic, Centered, Border: Bottom: (Single solid line, Background 1,  0.5 pt Line width)</w:t>
+              <w:t xml:space="preserve">Font: 10 </w:t>
+            </w:r>
+            <w:proofErr w:type="spellStart"/>
+            <w:r>
+              <w:rPr>
+                <w:lang w:val="ro-RO"/>
+              </w:rPr>
+              <w:t>pt</w:t>
+            </w:r>
+            <w:proofErr w:type="spellEnd"/>
+            <w:r>
+              <w:rPr>
+                <w:lang w:val="ro-RO"/>
+              </w:rPr>
+              <w:t xml:space="preserve">, Italic, </w:t>
+            </w:r>
+            <w:proofErr w:type="spellStart"/>
+            <w:r>
+              <w:rPr>
+                <w:lang w:val="ro-RO"/>
+              </w:rPr>
+              <w:t>Centered</w:t>
+            </w:r>
+            <w:proofErr w:type="spellEnd"/>
+            <w:r>
+              <w:rPr>
+                <w:lang w:val="ro-RO"/>
+              </w:rPr>
+              <w:t xml:space="preserve">, </w:t>
+            </w:r>
+            <w:proofErr w:type="spellStart"/>
+            <w:r>
+              <w:rPr>
+                <w:lang w:val="ro-RO"/>
+              </w:rPr>
+              <w:t>Border</w:t>
+            </w:r>
+            <w:proofErr w:type="spellEnd"/>
+            <w:r>
+              <w:rPr>
+                <w:lang w:val="ro-RO"/>
+              </w:rPr>
+              <w:t xml:space="preserve">: </w:t>
+            </w:r>
+            <w:proofErr w:type="spellStart"/>
+            <w:r>
+              <w:rPr>
+                <w:lang w:val="ro-RO"/>
+              </w:rPr>
+              <w:t>Bottom</w:t>
+            </w:r>
+            <w:proofErr w:type="spellEnd"/>
+            <w:r>
+              <w:rPr>
+                <w:lang w:val="ro-RO"/>
+              </w:rPr>
+              <w:t xml:space="preserve">: (Single solid line, Background 1,  0.5 </w:t>
+            </w:r>
+            <w:proofErr w:type="spellStart"/>
+            <w:r>
+              <w:rPr>
+                <w:lang w:val="ro-RO"/>
+              </w:rPr>
+              <w:t>pt</w:t>
+            </w:r>
+            <w:proofErr w:type="spellEnd"/>
+            <w:r>
+              <w:rPr>
+                <w:lang w:val="ro-RO"/>
+              </w:rPr>
+              <w:t xml:space="preserve"> Line </w:t>
+            </w:r>
+            <w:proofErr w:type="spellStart"/>
+            <w:r>
+              <w:rPr>
+                <w:lang w:val="ro-RO"/>
+              </w:rPr>
+              <w:t>width</w:t>
+            </w:r>
+            <w:proofErr w:type="spellEnd"/>
+            <w:r>
+              <w:rPr>
+                <w:lang w:val="ro-RO"/>
+              </w:rPr>
+              <w:t>)</w:t>
             </w:r>
           </w:p>
         </w:tc>
@@ -13586,14 +16492,14 @@
           <w:lang w:val="ro-RO"/>
         </w:rPr>
       </w:pPr>
-      <w:bookmarkStart w:id="24" w:name="_Toc103118802"/>
+      <w:bookmarkStart w:id="30" w:name="_Toc103367626"/>
       <w:r>
         <w:rPr>
           <w:lang w:val="ro-RO"/>
         </w:rPr>
         <w:t>Figuri, tabele și ecuații</w:t>
       </w:r>
-      <w:bookmarkEnd w:id="24"/>
+      <w:bookmarkEnd w:id="30"/>
     </w:p>
     <w:p>
       <w:pPr>
@@ -13602,27 +16508,35 @@
           <w:lang w:val="ro-RO"/>
         </w:rPr>
       </w:pPr>
-      <w:bookmarkStart w:id="25" w:name="_Toc103118803"/>
+      <w:bookmarkStart w:id="31" w:name="_Toc103367627"/>
       <w:r>
         <w:rPr>
           <w:lang w:val="ro-RO"/>
         </w:rPr>
         <w:t>Figuri</w:t>
       </w:r>
-      <w:bookmarkEnd w:id="25"/>
-    </w:p>
-    <w:p>
-      <w:pPr>
-        <w:rPr>
-          <w:lang w:val="ro-RO"/>
-        </w:rPr>
-      </w:pPr>
-      <w:r>
-        <w:rPr>
-          <w:lang w:val="ro-RO"/>
-        </w:rPr>
-        <w:t>Figurile se inserează în text centrate, cu etichetă de numerotare și legendă (Caption</w:t>
-      </w:r>
+      <w:bookmarkEnd w:id="31"/>
+    </w:p>
+    <w:p>
+      <w:pPr>
+        <w:rPr>
+          <w:lang w:val="ro-RO"/>
+        </w:rPr>
+      </w:pPr>
+      <w:r>
+        <w:rPr>
+          <w:lang w:val="ro-RO"/>
+        </w:rPr>
+        <w:t>Figurile se inserează în text centrate, cu etichetă de numerotare și legendă (</w:t>
+      </w:r>
+      <w:proofErr w:type="spellStart"/>
+      <w:r>
+        <w:rPr>
+          <w:lang w:val="ro-RO"/>
+        </w:rPr>
+        <w:t>Caption</w:t>
+      </w:r>
+      <w:proofErr w:type="spellEnd"/>
       <w:r>
         <w:rPr>
           <w:lang w:val="ro-RO"/>
@@ -13795,7 +16709,7 @@
           <w:lang w:val="ro-RO"/>
         </w:rPr>
       </w:pPr>
-      <w:bookmarkStart w:id="26" w:name="_Ref477450048"/>
+      <w:bookmarkStart w:id="32" w:name="_Ref477450048"/>
       <w:r>
         <w:rPr>
           <w:lang w:val="ro-RO"/>
@@ -13872,7 +16786,7 @@
         </w:rPr>
         <w:fldChar w:fldCharType="end"/>
       </w:r>
-      <w:bookmarkEnd w:id="26"/>
+      <w:bookmarkEnd w:id="32"/>
       <w:r>
         <w:rPr>
           <w:lang w:val="ro-RO"/>
@@ -13889,8 +16803,16 @@
         <w:rPr>
           <w:lang w:val="ro-RO"/>
         </w:rPr>
-        <w:t>, stil: Caption</w:t>
-      </w:r>
+        <w:t xml:space="preserve">, stil: </w:t>
+      </w:r>
+      <w:proofErr w:type="spellStart"/>
+      <w:r>
+        <w:rPr>
+          <w:lang w:val="ro-RO"/>
+        </w:rPr>
+        <w:t>Caption</w:t>
+      </w:r>
+      <w:proofErr w:type="spellEnd"/>
     </w:p>
     <w:p>
       <w:pPr>
@@ -13899,14 +16821,14 @@
           <w:lang w:val="ro-RO"/>
         </w:rPr>
       </w:pPr>
-      <w:bookmarkStart w:id="27" w:name="_Toc103118804"/>
+      <w:bookmarkStart w:id="33" w:name="_Toc103367628"/>
       <w:r>
         <w:rPr>
           <w:lang w:val="ro-RO"/>
         </w:rPr>
         <w:t>Tabele</w:t>
       </w:r>
-      <w:bookmarkEnd w:id="27"/>
+      <w:bookmarkEnd w:id="33"/>
     </w:p>
     <w:p>
       <w:pPr>
@@ -13936,7 +16858,21 @@
         <w:rPr>
           <w:lang w:val="ro-RO"/>
         </w:rPr>
-        <w:t xml:space="preserve"> (Caption) în partea de sus a tabelului, aliniată la stânga. </w:t>
+        <w:t xml:space="preserve"> (</w:t>
+      </w:r>
+      <w:proofErr w:type="spellStart"/>
+      <w:r>
+        <w:rPr>
+          <w:lang w:val="ro-RO"/>
+        </w:rPr>
+        <w:t>Caption</w:t>
+      </w:r>
+      <w:proofErr w:type="spellEnd"/>
+      <w:r>
+        <w:rPr>
+          <w:lang w:val="ro-RO"/>
+        </w:rPr>
+        <w:t xml:space="preserve">) în partea de sus a tabelului, aliniată la stânga. </w:t>
       </w:r>
       <w:r>
         <w:rPr>
@@ -14013,14 +16949,14 @@
           <w:lang w:val="ro-RO"/>
         </w:rPr>
       </w:pPr>
-      <w:bookmarkStart w:id="28" w:name="_Toc103118805"/>
+      <w:bookmarkStart w:id="34" w:name="_Toc103367629"/>
       <w:r>
         <w:rPr>
           <w:lang w:val="ro-RO"/>
         </w:rPr>
         <w:t>Ecuații</w:t>
       </w:r>
-      <w:bookmarkEnd w:id="28"/>
+      <w:bookmarkEnd w:id="34"/>
     </w:p>
     <w:p>
       <w:pPr>
@@ -14327,7 +17263,7 @@
           <w:lang w:val="ro-RO"/>
         </w:rPr>
       </w:pPr>
-      <w:bookmarkStart w:id="29" w:name="_Toc103118806"/>
+      <w:bookmarkStart w:id="35" w:name="_Toc103367630"/>
       <w:r>
         <w:rPr>
           <w:lang w:val="ro-RO"/>
@@ -14335,7 +17271,7 @@
         <w:lastRenderedPageBreak/>
         <w:t>Referințe bibliografice</w:t>
       </w:r>
-      <w:bookmarkEnd w:id="29"/>
+      <w:bookmarkEnd w:id="35"/>
     </w:p>
     <w:p>
       <w:pPr>
@@ -14685,7 +17621,49 @@
         <w:rPr>
           <w:lang w:val="ro-RO"/>
         </w:rPr>
-        <w:t>i bibliografie unui document (References -&gt; Citations &amp; Bibliography)</w:t>
+        <w:t>i bibliografie unui document (</w:t>
+      </w:r>
+      <w:proofErr w:type="spellStart"/>
+      <w:r>
+        <w:rPr>
+          <w:lang w:val="ro-RO"/>
+        </w:rPr>
+        <w:t>References</w:t>
+      </w:r>
+      <w:proofErr w:type="spellEnd"/>
+      <w:r>
+        <w:rPr>
+          <w:lang w:val="ro-RO"/>
+        </w:rPr>
+        <w:t xml:space="preserve"> -&gt; </w:t>
+      </w:r>
+      <w:proofErr w:type="spellStart"/>
+      <w:r>
+        <w:rPr>
+          <w:lang w:val="ro-RO"/>
+        </w:rPr>
+        <w:t>Citations</w:t>
+      </w:r>
+      <w:proofErr w:type="spellEnd"/>
+      <w:r>
+        <w:rPr>
+          <w:lang w:val="ro-RO"/>
+        </w:rPr>
+        <w:t xml:space="preserve"> &amp; </w:t>
+      </w:r>
+      <w:proofErr w:type="spellStart"/>
+      <w:r>
+        <w:rPr>
+          <w:lang w:val="ro-RO"/>
+        </w:rPr>
+        <w:t>Bibliography</w:t>
+      </w:r>
+      <w:proofErr w:type="spellEnd"/>
+      <w:r>
+        <w:rPr>
+          <w:lang w:val="ro-RO"/>
+        </w:rPr>
+        <w:t>)</w:t>
       </w:r>
       <w:r>
         <w:rPr>
@@ -14775,7 +17753,7 @@
         </w:rPr>
       </w:pPr>
     </w:p>
-    <w:bookmarkStart w:id="30" w:name="_Toc103118807" w:displacedByCustomXml="next"/>
+    <w:bookmarkStart w:id="36" w:name="_Toc103367631" w:displacedByCustomXml="next"/>
     <w:sdt>
       <w:sdtPr>
         <w:rPr>
@@ -14805,7 +17783,7 @@
             </w:rPr>
             <w:t>Bibliografie</w:t>
           </w:r>
-          <w:bookmarkEnd w:id="30"/>
+          <w:bookmarkEnd w:id="36"/>
         </w:p>
         <w:sdt>
           <w:sdtPr>
@@ -15879,7 +18857,7 @@
         <w:rPr>
           <w:noProof/>
         </w:rPr>
-        <w:t>Studiu bibliografic</w:t>
+        <w:t>Introducere</w:t>
       </w:r>
     </w:fldSimple>
   </w:p>
@@ -15899,16 +18877,16 @@
 <file path=word/numbering.xml><?xml version="1.0" encoding="utf-8"?>
 <w:numbering xmlns:wpc="http://schemas.microsoft.com/office/word/2010/wordprocessingCanvas" xmlns:cx="http://schemas.microsoft.com/office/drawing/2014/chartex" xmlns:cx1="http://schemas.microsoft.com/office/drawing/2015/9/8/chartex" xmlns:cx2="http://schemas.microsoft.com/office/drawing/2015/10/21/chartex" xmlns:cx3="http://schemas.microsoft.com/office/drawing/2016/5/9/chartex" xmlns:cx4="http://schemas.microsoft.com/office/drawing/2016/5/10/chartex" xmlns:cx5="http://schemas.microsoft.com/office/drawing/2016/5/11/chartex" xmlns:cx6="http://schemas.microsoft.com/office/drawing/2016/5/12/chartex" xmlns:cx7="http://schemas.microsoft.com/office/drawing/2016/5/13/chartex" xmlns:cx8="http://schemas.microsoft.com/office/drawing/2016/5/14/chartex" xmlns:mc="http://schemas.openxmlformats.org/markup-compatibility/2006" xmlns:aink="http://schemas.microsoft.com/office/drawing/2016/ink" xmlns:am3d="http://schemas.microsoft.com/office/drawing/2017/model3d" xmlns:o="urn:schemas-microsoft-com:office:office" xmlns:oel="http://schemas.microsoft.com/office/2019/extlst" xmlns:r="http://schemas.openxmlformats.org/officeDocument/2006/relationships" xmlns:m="http://schemas.openxmlformats.org/officeDocument/2006/math" xmlns:v="urn:schemas-microsoft-com:vml" xmlns:wp14="http://schemas.microsoft.com/office/word/2010/wordprocessingDrawing" xmlns:wp="http://schemas.openxmlformats.org/drawingml/2006/wordprocessingDrawing" xmlns:w10="urn:schemas-microsoft-com:office:word" xmlns:w="http://schemas.openxmlformats.org/wordprocessingml/2006/main" xmlns:w14="http://schemas.microsoft.com/office/word/2010/wordml" xmlns:w15="http://schemas.microsoft.com/office/word/2012/wordml" xmlns:w16cex="http://schemas.microsoft.com/office/word/2018/wordml/cex" xmlns:w16cid="http://schemas.microsoft.com/office/word/2016/wordml/cid" xmlns:w16="http://schemas.microsoft.com/office/word/2018/wordml" xmlns:w16sdtdh="http://schemas.microsoft.com/office/word/2020/wordml/sdtdatahash" xmlns:w16se="http://schemas.microsoft.com/office/word/2015/wordml/symex" xmlns:wpg="http://schemas.microsoft.com/office/word/2010/wordprocessingGroup" xmlns:wpi="http://schemas.microsoft.com/office/word/2010/wordprocessingInk" xmlns:wne="http://schemas.microsoft.com/office/word/2006/wordml" xmlns:wps="http://schemas.microsoft.com/office/word/2010/wordprocessingShape" mc:Ignorable="w14 w15 w16se w16cid w16 w16cex w16sdtdh wp14">
   <w:abstractNum w:abstractNumId="0" w15:restartNumberingAfterBreak="0">
-    <w:nsid w:val="243B2220"/>
+    <w:nsid w:val="10AF30CA"/>
     <w:multiLevelType w:val="hybridMultilevel"/>
-    <w:tmpl w:val="9C144A5E"/>
+    <w:tmpl w:val="E1340446"/>
     <w:lvl w:ilvl="0" w:tplc="04180001">
       <w:start w:val="1"/>
       <w:numFmt w:val="bullet"/>
       <w:lvlText w:val=""/>
       <w:lvlJc w:val="left"/>
       <w:pPr>
-        <w:ind w:left="1287" w:hanging="360"/>
+        <w:ind w:left="720" w:hanging="360"/>
       </w:pPr>
       <w:rPr>
         <w:rFonts w:ascii="Symbol" w:hAnsi="Symbol" w:hint="default"/>
@@ -15920,7 +18898,7 @@
       <w:lvlText w:val="o"/>
       <w:lvlJc w:val="left"/>
       <w:pPr>
-        <w:ind w:left="2007" w:hanging="360"/>
+        <w:ind w:left="1440" w:hanging="360"/>
       </w:pPr>
       <w:rPr>
         <w:rFonts w:ascii="Courier New" w:hAnsi="Courier New" w:cs="Courier New" w:hint="default"/>
@@ -15932,7 +18910,7 @@
       <w:lvlText w:val=""/>
       <w:lvlJc w:val="left"/>
       <w:pPr>
-        <w:ind w:left="2727" w:hanging="360"/>
+        <w:ind w:left="2160" w:hanging="360"/>
       </w:pPr>
       <w:rPr>
         <w:rFonts w:ascii="Wingdings" w:hAnsi="Wingdings" w:hint="default"/>
@@ -15944,7 +18922,7 @@
       <w:lvlText w:val=""/>
       <w:lvlJc w:val="left"/>
       <w:pPr>
-        <w:ind w:left="3447" w:hanging="360"/>
+        <w:ind w:left="2880" w:hanging="360"/>
       </w:pPr>
       <w:rPr>
         <w:rFonts w:ascii="Symbol" w:hAnsi="Symbol" w:hint="default"/>
@@ -15956,7 +18934,7 @@
       <w:lvlText w:val="o"/>
       <w:lvlJc w:val="left"/>
       <w:pPr>
-        <w:ind w:left="4167" w:hanging="360"/>
+        <w:ind w:left="3600" w:hanging="360"/>
       </w:pPr>
       <w:rPr>
         <w:rFonts w:ascii="Courier New" w:hAnsi="Courier New" w:cs="Courier New" w:hint="default"/>
@@ -15968,7 +18946,7 @@
       <w:lvlText w:val=""/>
       <w:lvlJc w:val="left"/>
       <w:pPr>
-        <w:ind w:left="4887" w:hanging="360"/>
+        <w:ind w:left="4320" w:hanging="360"/>
       </w:pPr>
       <w:rPr>
         <w:rFonts w:ascii="Wingdings" w:hAnsi="Wingdings" w:hint="default"/>
@@ -15980,7 +18958,7 @@
       <w:lvlText w:val=""/>
       <w:lvlJc w:val="left"/>
       <w:pPr>
-        <w:ind w:left="5607" w:hanging="360"/>
+        <w:ind w:left="5040" w:hanging="360"/>
       </w:pPr>
       <w:rPr>
         <w:rFonts w:ascii="Symbol" w:hAnsi="Symbol" w:hint="default"/>
@@ -15992,7 +18970,7 @@
       <w:lvlText w:val="o"/>
       <w:lvlJc w:val="left"/>
       <w:pPr>
-        <w:ind w:left="6327" w:hanging="360"/>
+        <w:ind w:left="5760" w:hanging="360"/>
       </w:pPr>
       <w:rPr>
         <w:rFonts w:ascii="Courier New" w:hAnsi="Courier New" w:cs="Courier New" w:hint="default"/>
@@ -16004,7 +18982,7 @@
       <w:lvlText w:val=""/>
       <w:lvlJc w:val="left"/>
       <w:pPr>
-        <w:ind w:left="7047" w:hanging="360"/>
+        <w:ind w:left="6480" w:hanging="360"/>
       </w:pPr>
       <w:rPr>
         <w:rFonts w:ascii="Wingdings" w:hAnsi="Wingdings" w:hint="default"/>
@@ -16012,6 +18990,345 @@
     </w:lvl>
   </w:abstractNum>
   <w:abstractNum w:abstractNumId="1" w15:restartNumberingAfterBreak="0">
+    <w:nsid w:val="13124B48"/>
+    <w:multiLevelType w:val="hybridMultilevel"/>
+    <w:tmpl w:val="9D647674"/>
+    <w:lvl w:ilvl="0" w:tplc="04180001">
+      <w:start w:val="1"/>
+      <w:numFmt w:val="bullet"/>
+      <w:lvlText w:val=""/>
+      <w:lvlJc w:val="left"/>
+      <w:pPr>
+        <w:ind w:left="720" w:hanging="360"/>
+      </w:pPr>
+      <w:rPr>
+        <w:rFonts w:ascii="Symbol" w:hAnsi="Symbol" w:hint="default"/>
+      </w:rPr>
+    </w:lvl>
+    <w:lvl w:ilvl="1" w:tplc="04180003" w:tentative="1">
+      <w:start w:val="1"/>
+      <w:numFmt w:val="bullet"/>
+      <w:lvlText w:val="o"/>
+      <w:lvlJc w:val="left"/>
+      <w:pPr>
+        <w:ind w:left="1440" w:hanging="360"/>
+      </w:pPr>
+      <w:rPr>
+        <w:rFonts w:ascii="Courier New" w:hAnsi="Courier New" w:cs="Courier New" w:hint="default"/>
+      </w:rPr>
+    </w:lvl>
+    <w:lvl w:ilvl="2" w:tplc="04180005" w:tentative="1">
+      <w:start w:val="1"/>
+      <w:numFmt w:val="bullet"/>
+      <w:lvlText w:val=""/>
+      <w:lvlJc w:val="left"/>
+      <w:pPr>
+        <w:ind w:left="2160" w:hanging="360"/>
+      </w:pPr>
+      <w:rPr>
+        <w:rFonts w:ascii="Wingdings" w:hAnsi="Wingdings" w:hint="default"/>
+      </w:rPr>
+    </w:lvl>
+    <w:lvl w:ilvl="3" w:tplc="04180001" w:tentative="1">
+      <w:start w:val="1"/>
+      <w:numFmt w:val="bullet"/>
+      <w:lvlText w:val=""/>
+      <w:lvlJc w:val="left"/>
+      <w:pPr>
+        <w:ind w:left="2880" w:hanging="360"/>
+      </w:pPr>
+      <w:rPr>
+        <w:rFonts w:ascii="Symbol" w:hAnsi="Symbol" w:hint="default"/>
+      </w:rPr>
+    </w:lvl>
+    <w:lvl w:ilvl="4" w:tplc="04180003" w:tentative="1">
+      <w:start w:val="1"/>
+      <w:numFmt w:val="bullet"/>
+      <w:lvlText w:val="o"/>
+      <w:lvlJc w:val="left"/>
+      <w:pPr>
+        <w:ind w:left="3600" w:hanging="360"/>
+      </w:pPr>
+      <w:rPr>
+        <w:rFonts w:ascii="Courier New" w:hAnsi="Courier New" w:cs="Courier New" w:hint="default"/>
+      </w:rPr>
+    </w:lvl>
+    <w:lvl w:ilvl="5" w:tplc="04180005" w:tentative="1">
+      <w:start w:val="1"/>
+      <w:numFmt w:val="bullet"/>
+      <w:lvlText w:val=""/>
+      <w:lvlJc w:val="left"/>
+      <w:pPr>
+        <w:ind w:left="4320" w:hanging="360"/>
+      </w:pPr>
+      <w:rPr>
+        <w:rFonts w:ascii="Wingdings" w:hAnsi="Wingdings" w:hint="default"/>
+      </w:rPr>
+    </w:lvl>
+    <w:lvl w:ilvl="6" w:tplc="04180001" w:tentative="1">
+      <w:start w:val="1"/>
+      <w:numFmt w:val="bullet"/>
+      <w:lvlText w:val=""/>
+      <w:lvlJc w:val="left"/>
+      <w:pPr>
+        <w:ind w:left="5040" w:hanging="360"/>
+      </w:pPr>
+      <w:rPr>
+        <w:rFonts w:ascii="Symbol" w:hAnsi="Symbol" w:hint="default"/>
+      </w:rPr>
+    </w:lvl>
+    <w:lvl w:ilvl="7" w:tplc="04180003" w:tentative="1">
+      <w:start w:val="1"/>
+      <w:numFmt w:val="bullet"/>
+      <w:lvlText w:val="o"/>
+      <w:lvlJc w:val="left"/>
+      <w:pPr>
+        <w:ind w:left="5760" w:hanging="360"/>
+      </w:pPr>
+      <w:rPr>
+        <w:rFonts w:ascii="Courier New" w:hAnsi="Courier New" w:cs="Courier New" w:hint="default"/>
+      </w:rPr>
+    </w:lvl>
+    <w:lvl w:ilvl="8" w:tplc="04180005" w:tentative="1">
+      <w:start w:val="1"/>
+      <w:numFmt w:val="bullet"/>
+      <w:lvlText w:val=""/>
+      <w:lvlJc w:val="left"/>
+      <w:pPr>
+        <w:ind w:left="6480" w:hanging="360"/>
+      </w:pPr>
+      <w:rPr>
+        <w:rFonts w:ascii="Wingdings" w:hAnsi="Wingdings" w:hint="default"/>
+      </w:rPr>
+    </w:lvl>
+  </w:abstractNum>
+  <w:abstractNum w:abstractNumId="2" w15:restartNumberingAfterBreak="0">
+    <w:nsid w:val="1FFE01EA"/>
+    <w:multiLevelType w:val="hybridMultilevel"/>
+    <w:tmpl w:val="5AA6E460"/>
+    <w:lvl w:ilvl="0" w:tplc="04180001">
+      <w:start w:val="1"/>
+      <w:numFmt w:val="bullet"/>
+      <w:lvlText w:val=""/>
+      <w:lvlJc w:val="left"/>
+      <w:pPr>
+        <w:ind w:left="1352" w:hanging="360"/>
+      </w:pPr>
+      <w:rPr>
+        <w:rFonts w:ascii="Symbol" w:hAnsi="Symbol" w:hint="default"/>
+      </w:rPr>
+    </w:lvl>
+    <w:lvl w:ilvl="1" w:tplc="04180003" w:tentative="1">
+      <w:start w:val="1"/>
+      <w:numFmt w:val="bullet"/>
+      <w:lvlText w:val="o"/>
+      <w:lvlJc w:val="left"/>
+      <w:pPr>
+        <w:ind w:left="2072" w:hanging="360"/>
+      </w:pPr>
+      <w:rPr>
+        <w:rFonts w:ascii="Courier New" w:hAnsi="Courier New" w:cs="Courier New" w:hint="default"/>
+      </w:rPr>
+    </w:lvl>
+    <w:lvl w:ilvl="2" w:tplc="04180005" w:tentative="1">
+      <w:start w:val="1"/>
+      <w:numFmt w:val="bullet"/>
+      <w:lvlText w:val=""/>
+      <w:lvlJc w:val="left"/>
+      <w:pPr>
+        <w:ind w:left="2792" w:hanging="360"/>
+      </w:pPr>
+      <w:rPr>
+        <w:rFonts w:ascii="Wingdings" w:hAnsi="Wingdings" w:hint="default"/>
+      </w:rPr>
+    </w:lvl>
+    <w:lvl w:ilvl="3" w:tplc="04180001" w:tentative="1">
+      <w:start w:val="1"/>
+      <w:numFmt w:val="bullet"/>
+      <w:lvlText w:val=""/>
+      <w:lvlJc w:val="left"/>
+      <w:pPr>
+        <w:ind w:left="3512" w:hanging="360"/>
+      </w:pPr>
+      <w:rPr>
+        <w:rFonts w:ascii="Symbol" w:hAnsi="Symbol" w:hint="default"/>
+      </w:rPr>
+    </w:lvl>
+    <w:lvl w:ilvl="4" w:tplc="04180003" w:tentative="1">
+      <w:start w:val="1"/>
+      <w:numFmt w:val="bullet"/>
+      <w:lvlText w:val="o"/>
+      <w:lvlJc w:val="left"/>
+      <w:pPr>
+        <w:ind w:left="4232" w:hanging="360"/>
+      </w:pPr>
+      <w:rPr>
+        <w:rFonts w:ascii="Courier New" w:hAnsi="Courier New" w:cs="Courier New" w:hint="default"/>
+      </w:rPr>
+    </w:lvl>
+    <w:lvl w:ilvl="5" w:tplc="04180005" w:tentative="1">
+      <w:start w:val="1"/>
+      <w:numFmt w:val="bullet"/>
+      <w:lvlText w:val=""/>
+      <w:lvlJc w:val="left"/>
+      <w:pPr>
+        <w:ind w:left="4952" w:hanging="360"/>
+      </w:pPr>
+      <w:rPr>
+        <w:rFonts w:ascii="Wingdings" w:hAnsi="Wingdings" w:hint="default"/>
+      </w:rPr>
+    </w:lvl>
+    <w:lvl w:ilvl="6" w:tplc="04180001" w:tentative="1">
+      <w:start w:val="1"/>
+      <w:numFmt w:val="bullet"/>
+      <w:lvlText w:val=""/>
+      <w:lvlJc w:val="left"/>
+      <w:pPr>
+        <w:ind w:left="5672" w:hanging="360"/>
+      </w:pPr>
+      <w:rPr>
+        <w:rFonts w:ascii="Symbol" w:hAnsi="Symbol" w:hint="default"/>
+      </w:rPr>
+    </w:lvl>
+    <w:lvl w:ilvl="7" w:tplc="04180003" w:tentative="1">
+      <w:start w:val="1"/>
+      <w:numFmt w:val="bullet"/>
+      <w:lvlText w:val="o"/>
+      <w:lvlJc w:val="left"/>
+      <w:pPr>
+        <w:ind w:left="6392" w:hanging="360"/>
+      </w:pPr>
+      <w:rPr>
+        <w:rFonts w:ascii="Courier New" w:hAnsi="Courier New" w:cs="Courier New" w:hint="default"/>
+      </w:rPr>
+    </w:lvl>
+    <w:lvl w:ilvl="8" w:tplc="04180005" w:tentative="1">
+      <w:start w:val="1"/>
+      <w:numFmt w:val="bullet"/>
+      <w:lvlText w:val=""/>
+      <w:lvlJc w:val="left"/>
+      <w:pPr>
+        <w:ind w:left="7112" w:hanging="360"/>
+      </w:pPr>
+      <w:rPr>
+        <w:rFonts w:ascii="Wingdings" w:hAnsi="Wingdings" w:hint="default"/>
+      </w:rPr>
+    </w:lvl>
+  </w:abstractNum>
+  <w:abstractNum w:abstractNumId="3" w15:restartNumberingAfterBreak="0">
+    <w:nsid w:val="243B2220"/>
+    <w:multiLevelType w:val="hybridMultilevel"/>
+    <w:tmpl w:val="9C144A5E"/>
+    <w:lvl w:ilvl="0" w:tplc="04180001">
+      <w:start w:val="1"/>
+      <w:numFmt w:val="bullet"/>
+      <w:lvlText w:val=""/>
+      <w:lvlJc w:val="left"/>
+      <w:pPr>
+        <w:ind w:left="1287" w:hanging="360"/>
+      </w:pPr>
+      <w:rPr>
+        <w:rFonts w:ascii="Symbol" w:hAnsi="Symbol" w:hint="default"/>
+      </w:rPr>
+    </w:lvl>
+    <w:lvl w:ilvl="1" w:tplc="04180003" w:tentative="1">
+      <w:start w:val="1"/>
+      <w:numFmt w:val="bullet"/>
+      <w:lvlText w:val="o"/>
+      <w:lvlJc w:val="left"/>
+      <w:pPr>
+        <w:ind w:left="2007" w:hanging="360"/>
+      </w:pPr>
+      <w:rPr>
+        <w:rFonts w:ascii="Courier New" w:hAnsi="Courier New" w:cs="Courier New" w:hint="default"/>
+      </w:rPr>
+    </w:lvl>
+    <w:lvl w:ilvl="2" w:tplc="04180005" w:tentative="1">
+      <w:start w:val="1"/>
+      <w:numFmt w:val="bullet"/>
+      <w:lvlText w:val=""/>
+      <w:lvlJc w:val="left"/>
+      <w:pPr>
+        <w:ind w:left="2727" w:hanging="360"/>
+      </w:pPr>
+      <w:rPr>
+        <w:rFonts w:ascii="Wingdings" w:hAnsi="Wingdings" w:hint="default"/>
+      </w:rPr>
+    </w:lvl>
+    <w:lvl w:ilvl="3" w:tplc="04180001" w:tentative="1">
+      <w:start w:val="1"/>
+      <w:numFmt w:val="bullet"/>
+      <w:lvlText w:val=""/>
+      <w:lvlJc w:val="left"/>
+      <w:pPr>
+        <w:ind w:left="3447" w:hanging="360"/>
+      </w:pPr>
+      <w:rPr>
+        <w:rFonts w:ascii="Symbol" w:hAnsi="Symbol" w:hint="default"/>
+      </w:rPr>
+    </w:lvl>
+    <w:lvl w:ilvl="4" w:tplc="04180003" w:tentative="1">
+      <w:start w:val="1"/>
+      <w:numFmt w:val="bullet"/>
+      <w:lvlText w:val="o"/>
+      <w:lvlJc w:val="left"/>
+      <w:pPr>
+        <w:ind w:left="4167" w:hanging="360"/>
+      </w:pPr>
+      <w:rPr>
+        <w:rFonts w:ascii="Courier New" w:hAnsi="Courier New" w:cs="Courier New" w:hint="default"/>
+      </w:rPr>
+    </w:lvl>
+    <w:lvl w:ilvl="5" w:tplc="04180005" w:tentative="1">
+      <w:start w:val="1"/>
+      <w:numFmt w:val="bullet"/>
+      <w:lvlText w:val=""/>
+      <w:lvlJc w:val="left"/>
+      <w:pPr>
+        <w:ind w:left="4887" w:hanging="360"/>
+      </w:pPr>
+      <w:rPr>
+        <w:rFonts w:ascii="Wingdings" w:hAnsi="Wingdings" w:hint="default"/>
+      </w:rPr>
+    </w:lvl>
+    <w:lvl w:ilvl="6" w:tplc="04180001" w:tentative="1">
+      <w:start w:val="1"/>
+      <w:numFmt w:val="bullet"/>
+      <w:lvlText w:val=""/>
+      <w:lvlJc w:val="left"/>
+      <w:pPr>
+        <w:ind w:left="5607" w:hanging="360"/>
+      </w:pPr>
+      <w:rPr>
+        <w:rFonts w:ascii="Symbol" w:hAnsi="Symbol" w:hint="default"/>
+      </w:rPr>
+    </w:lvl>
+    <w:lvl w:ilvl="7" w:tplc="04180003" w:tentative="1">
+      <w:start w:val="1"/>
+      <w:numFmt w:val="bullet"/>
+      <w:lvlText w:val="o"/>
+      <w:lvlJc w:val="left"/>
+      <w:pPr>
+        <w:ind w:left="6327" w:hanging="360"/>
+      </w:pPr>
+      <w:rPr>
+        <w:rFonts w:ascii="Courier New" w:hAnsi="Courier New" w:cs="Courier New" w:hint="default"/>
+      </w:rPr>
+    </w:lvl>
+    <w:lvl w:ilvl="8" w:tplc="04180005" w:tentative="1">
+      <w:start w:val="1"/>
+      <w:numFmt w:val="bullet"/>
+      <w:lvlText w:val=""/>
+      <w:lvlJc w:val="left"/>
+      <w:pPr>
+        <w:ind w:left="7047" w:hanging="360"/>
+      </w:pPr>
+      <w:rPr>
+        <w:rFonts w:ascii="Wingdings" w:hAnsi="Wingdings" w:hint="default"/>
+      </w:rPr>
+    </w:lvl>
+  </w:abstractNum>
+  <w:abstractNum w:abstractNumId="4" w15:restartNumberingAfterBreak="0">
     <w:nsid w:val="24835F27"/>
     <w:multiLevelType w:val="hybridMultilevel"/>
     <w:tmpl w:val="3A52BB96"/>
@@ -16127,7 +19444,7 @@
       </w:pPr>
     </w:lvl>
   </w:abstractNum>
-  <w:abstractNum w:abstractNumId="2" w15:restartNumberingAfterBreak="0">
+  <w:abstractNum w:abstractNumId="5" w15:restartNumberingAfterBreak="0">
     <w:nsid w:val="26012C9D"/>
     <w:multiLevelType w:val="hybridMultilevel"/>
     <w:tmpl w:val="63785208"/>
@@ -16244,10 +19561,10 @@
       </w:pPr>
     </w:lvl>
   </w:abstractNum>
-  <w:abstractNum w:abstractNumId="3" w15:restartNumberingAfterBreak="0">
-    <w:nsid w:val="40F659E0"/>
+  <w:abstractNum w:abstractNumId="6" w15:restartNumberingAfterBreak="0">
+    <w:nsid w:val="380A091D"/>
     <w:multiLevelType w:val="hybridMultilevel"/>
-    <w:tmpl w:val="580417E2"/>
+    <w:tmpl w:val="904C5300"/>
     <w:lvl w:ilvl="0" w:tplc="04180001">
       <w:start w:val="1"/>
       <w:numFmt w:val="bullet"/>
@@ -16357,7 +19674,233 @@
       </w:rPr>
     </w:lvl>
   </w:abstractNum>
-  <w:abstractNum w:abstractNumId="4" w15:restartNumberingAfterBreak="0">
+  <w:abstractNum w:abstractNumId="7" w15:restartNumberingAfterBreak="0">
+    <w:nsid w:val="40F659E0"/>
+    <w:multiLevelType w:val="hybridMultilevel"/>
+    <w:tmpl w:val="580417E2"/>
+    <w:lvl w:ilvl="0" w:tplc="04180001">
+      <w:start w:val="1"/>
+      <w:numFmt w:val="bullet"/>
+      <w:lvlText w:val=""/>
+      <w:lvlJc w:val="left"/>
+      <w:pPr>
+        <w:ind w:left="1287" w:hanging="360"/>
+      </w:pPr>
+      <w:rPr>
+        <w:rFonts w:ascii="Symbol" w:hAnsi="Symbol" w:hint="default"/>
+      </w:rPr>
+    </w:lvl>
+    <w:lvl w:ilvl="1" w:tplc="04180003" w:tentative="1">
+      <w:start w:val="1"/>
+      <w:numFmt w:val="bullet"/>
+      <w:lvlText w:val="o"/>
+      <w:lvlJc w:val="left"/>
+      <w:pPr>
+        <w:ind w:left="2007" w:hanging="360"/>
+      </w:pPr>
+      <w:rPr>
+        <w:rFonts w:ascii="Courier New" w:hAnsi="Courier New" w:cs="Courier New" w:hint="default"/>
+      </w:rPr>
+    </w:lvl>
+    <w:lvl w:ilvl="2" w:tplc="04180005" w:tentative="1">
+      <w:start w:val="1"/>
+      <w:numFmt w:val="bullet"/>
+      <w:lvlText w:val=""/>
+      <w:lvlJc w:val="left"/>
+      <w:pPr>
+        <w:ind w:left="2727" w:hanging="360"/>
+      </w:pPr>
+      <w:rPr>
+        <w:rFonts w:ascii="Wingdings" w:hAnsi="Wingdings" w:hint="default"/>
+      </w:rPr>
+    </w:lvl>
+    <w:lvl w:ilvl="3" w:tplc="04180001" w:tentative="1">
+      <w:start w:val="1"/>
+      <w:numFmt w:val="bullet"/>
+      <w:lvlText w:val=""/>
+      <w:lvlJc w:val="left"/>
+      <w:pPr>
+        <w:ind w:left="3447" w:hanging="360"/>
+      </w:pPr>
+      <w:rPr>
+        <w:rFonts w:ascii="Symbol" w:hAnsi="Symbol" w:hint="default"/>
+      </w:rPr>
+    </w:lvl>
+    <w:lvl w:ilvl="4" w:tplc="04180003" w:tentative="1">
+      <w:start w:val="1"/>
+      <w:numFmt w:val="bullet"/>
+      <w:lvlText w:val="o"/>
+      <w:lvlJc w:val="left"/>
+      <w:pPr>
+        <w:ind w:left="4167" w:hanging="360"/>
+      </w:pPr>
+      <w:rPr>
+        <w:rFonts w:ascii="Courier New" w:hAnsi="Courier New" w:cs="Courier New" w:hint="default"/>
+      </w:rPr>
+    </w:lvl>
+    <w:lvl w:ilvl="5" w:tplc="04180005" w:tentative="1">
+      <w:start w:val="1"/>
+      <w:numFmt w:val="bullet"/>
+      <w:lvlText w:val=""/>
+      <w:lvlJc w:val="left"/>
+      <w:pPr>
+        <w:ind w:left="4887" w:hanging="360"/>
+      </w:pPr>
+      <w:rPr>
+        <w:rFonts w:ascii="Wingdings" w:hAnsi="Wingdings" w:hint="default"/>
+      </w:rPr>
+    </w:lvl>
+    <w:lvl w:ilvl="6" w:tplc="04180001" w:tentative="1">
+      <w:start w:val="1"/>
+      <w:numFmt w:val="bullet"/>
+      <w:lvlText w:val=""/>
+      <w:lvlJc w:val="left"/>
+      <w:pPr>
+        <w:ind w:left="5607" w:hanging="360"/>
+      </w:pPr>
+      <w:rPr>
+        <w:rFonts w:ascii="Symbol" w:hAnsi="Symbol" w:hint="default"/>
+      </w:rPr>
+    </w:lvl>
+    <w:lvl w:ilvl="7" w:tplc="04180003" w:tentative="1">
+      <w:start w:val="1"/>
+      <w:numFmt w:val="bullet"/>
+      <w:lvlText w:val="o"/>
+      <w:lvlJc w:val="left"/>
+      <w:pPr>
+        <w:ind w:left="6327" w:hanging="360"/>
+      </w:pPr>
+      <w:rPr>
+        <w:rFonts w:ascii="Courier New" w:hAnsi="Courier New" w:cs="Courier New" w:hint="default"/>
+      </w:rPr>
+    </w:lvl>
+    <w:lvl w:ilvl="8" w:tplc="04180005" w:tentative="1">
+      <w:start w:val="1"/>
+      <w:numFmt w:val="bullet"/>
+      <w:lvlText w:val=""/>
+      <w:lvlJc w:val="left"/>
+      <w:pPr>
+        <w:ind w:left="7047" w:hanging="360"/>
+      </w:pPr>
+      <w:rPr>
+        <w:rFonts w:ascii="Wingdings" w:hAnsi="Wingdings" w:hint="default"/>
+      </w:rPr>
+    </w:lvl>
+  </w:abstractNum>
+  <w:abstractNum w:abstractNumId="8" w15:restartNumberingAfterBreak="0">
+    <w:nsid w:val="43CD4D5C"/>
+    <w:multiLevelType w:val="hybridMultilevel"/>
+    <w:tmpl w:val="AA2CFABA"/>
+    <w:lvl w:ilvl="0" w:tplc="04180001">
+      <w:start w:val="1"/>
+      <w:numFmt w:val="bullet"/>
+      <w:lvlText w:val=""/>
+      <w:lvlJc w:val="left"/>
+      <w:pPr>
+        <w:ind w:left="720" w:hanging="360"/>
+      </w:pPr>
+      <w:rPr>
+        <w:rFonts w:ascii="Symbol" w:hAnsi="Symbol" w:hint="default"/>
+      </w:rPr>
+    </w:lvl>
+    <w:lvl w:ilvl="1" w:tplc="04180003" w:tentative="1">
+      <w:start w:val="1"/>
+      <w:numFmt w:val="bullet"/>
+      <w:lvlText w:val="o"/>
+      <w:lvlJc w:val="left"/>
+      <w:pPr>
+        <w:ind w:left="1440" w:hanging="360"/>
+      </w:pPr>
+      <w:rPr>
+        <w:rFonts w:ascii="Courier New" w:hAnsi="Courier New" w:cs="Courier New" w:hint="default"/>
+      </w:rPr>
+    </w:lvl>
+    <w:lvl w:ilvl="2" w:tplc="04180005" w:tentative="1">
+      <w:start w:val="1"/>
+      <w:numFmt w:val="bullet"/>
+      <w:lvlText w:val=""/>
+      <w:lvlJc w:val="left"/>
+      <w:pPr>
+        <w:ind w:left="2160" w:hanging="360"/>
+      </w:pPr>
+      <w:rPr>
+        <w:rFonts w:ascii="Wingdings" w:hAnsi="Wingdings" w:hint="default"/>
+      </w:rPr>
+    </w:lvl>
+    <w:lvl w:ilvl="3" w:tplc="04180001" w:tentative="1">
+      <w:start w:val="1"/>
+      <w:numFmt w:val="bullet"/>
+      <w:lvlText w:val=""/>
+      <w:lvlJc w:val="left"/>
+      <w:pPr>
+        <w:ind w:left="2880" w:hanging="360"/>
+      </w:pPr>
+      <w:rPr>
+        <w:rFonts w:ascii="Symbol" w:hAnsi="Symbol" w:hint="default"/>
+      </w:rPr>
+    </w:lvl>
+    <w:lvl w:ilvl="4" w:tplc="04180003" w:tentative="1">
+      <w:start w:val="1"/>
+      <w:numFmt w:val="bullet"/>
+      <w:lvlText w:val="o"/>
+      <w:lvlJc w:val="left"/>
+      <w:pPr>
+        <w:ind w:left="3600" w:hanging="360"/>
+      </w:pPr>
+      <w:rPr>
+        <w:rFonts w:ascii="Courier New" w:hAnsi="Courier New" w:cs="Courier New" w:hint="default"/>
+      </w:rPr>
+    </w:lvl>
+    <w:lvl w:ilvl="5" w:tplc="04180005" w:tentative="1">
+      <w:start w:val="1"/>
+      <w:numFmt w:val="bullet"/>
+      <w:lvlText w:val=""/>
+      <w:lvlJc w:val="left"/>
+      <w:pPr>
+        <w:ind w:left="4320" w:hanging="360"/>
+      </w:pPr>
+      <w:rPr>
+        <w:rFonts w:ascii="Wingdings" w:hAnsi="Wingdings" w:hint="default"/>
+      </w:rPr>
+    </w:lvl>
+    <w:lvl w:ilvl="6" w:tplc="04180001" w:tentative="1">
+      <w:start w:val="1"/>
+      <w:numFmt w:val="bullet"/>
+      <w:lvlText w:val=""/>
+      <w:lvlJc w:val="left"/>
+      <w:pPr>
+        <w:ind w:left="5040" w:hanging="360"/>
+      </w:pPr>
+      <w:rPr>
+        <w:rFonts w:ascii="Symbol" w:hAnsi="Symbol" w:hint="default"/>
+      </w:rPr>
+    </w:lvl>
+    <w:lvl w:ilvl="7" w:tplc="04180003" w:tentative="1">
+      <w:start w:val="1"/>
+      <w:numFmt w:val="bullet"/>
+      <w:lvlText w:val="o"/>
+      <w:lvlJc w:val="left"/>
+      <w:pPr>
+        <w:ind w:left="5760" w:hanging="360"/>
+      </w:pPr>
+      <w:rPr>
+        <w:rFonts w:ascii="Courier New" w:hAnsi="Courier New" w:cs="Courier New" w:hint="default"/>
+      </w:rPr>
+    </w:lvl>
+    <w:lvl w:ilvl="8" w:tplc="04180005" w:tentative="1">
+      <w:start w:val="1"/>
+      <w:numFmt w:val="bullet"/>
+      <w:lvlText w:val=""/>
+      <w:lvlJc w:val="left"/>
+      <w:pPr>
+        <w:ind w:left="6480" w:hanging="360"/>
+      </w:pPr>
+      <w:rPr>
+        <w:rFonts w:ascii="Wingdings" w:hAnsi="Wingdings" w:hint="default"/>
+      </w:rPr>
+    </w:lvl>
+  </w:abstractNum>
+  <w:abstractNum w:abstractNumId="9" w15:restartNumberingAfterBreak="0">
     <w:nsid w:val="450A48BE"/>
     <w:multiLevelType w:val="hybridMultilevel"/>
     <w:tmpl w:val="9E468430"/>
@@ -16472,7 +20015,7 @@
       </w:pPr>
     </w:lvl>
   </w:abstractNum>
-  <w:abstractNum w:abstractNumId="5" w15:restartNumberingAfterBreak="0">
+  <w:abstractNum w:abstractNumId="10" w15:restartNumberingAfterBreak="0">
     <w:nsid w:val="49E0496E"/>
     <w:multiLevelType w:val="hybridMultilevel"/>
     <w:tmpl w:val="4EDA8800"/>
@@ -16585,7 +20128,7 @@
       </w:rPr>
     </w:lvl>
   </w:abstractNum>
-  <w:abstractNum w:abstractNumId="6" w15:restartNumberingAfterBreak="0">
+  <w:abstractNum w:abstractNumId="11" w15:restartNumberingAfterBreak="0">
     <w:nsid w:val="50674B45"/>
     <w:multiLevelType w:val="hybridMultilevel"/>
     <w:tmpl w:val="D15AE43C"/>
@@ -16704,7 +20247,120 @@
       </w:pPr>
     </w:lvl>
   </w:abstractNum>
-  <w:abstractNum w:abstractNumId="7" w15:restartNumberingAfterBreak="0">
+  <w:abstractNum w:abstractNumId="12" w15:restartNumberingAfterBreak="0">
+    <w:nsid w:val="569F48EC"/>
+    <w:multiLevelType w:val="hybridMultilevel"/>
+    <w:tmpl w:val="87E49D4E"/>
+    <w:lvl w:ilvl="0" w:tplc="04180001">
+      <w:start w:val="1"/>
+      <w:numFmt w:val="bullet"/>
+      <w:lvlText w:val=""/>
+      <w:lvlJc w:val="left"/>
+      <w:pPr>
+        <w:ind w:left="1287" w:hanging="360"/>
+      </w:pPr>
+      <w:rPr>
+        <w:rFonts w:ascii="Symbol" w:hAnsi="Symbol" w:hint="default"/>
+      </w:rPr>
+    </w:lvl>
+    <w:lvl w:ilvl="1" w:tplc="04180003" w:tentative="1">
+      <w:start w:val="1"/>
+      <w:numFmt w:val="bullet"/>
+      <w:lvlText w:val="o"/>
+      <w:lvlJc w:val="left"/>
+      <w:pPr>
+        <w:ind w:left="2007" w:hanging="360"/>
+      </w:pPr>
+      <w:rPr>
+        <w:rFonts w:ascii="Courier New" w:hAnsi="Courier New" w:cs="Courier New" w:hint="default"/>
+      </w:rPr>
+    </w:lvl>
+    <w:lvl w:ilvl="2" w:tplc="04180005" w:tentative="1">
+      <w:start w:val="1"/>
+      <w:numFmt w:val="bullet"/>
+      <w:lvlText w:val=""/>
+      <w:lvlJc w:val="left"/>
+      <w:pPr>
+        <w:ind w:left="2727" w:hanging="360"/>
+      </w:pPr>
+      <w:rPr>
+        <w:rFonts w:ascii="Wingdings" w:hAnsi="Wingdings" w:hint="default"/>
+      </w:rPr>
+    </w:lvl>
+    <w:lvl w:ilvl="3" w:tplc="04180001" w:tentative="1">
+      <w:start w:val="1"/>
+      <w:numFmt w:val="bullet"/>
+      <w:lvlText w:val=""/>
+      <w:lvlJc w:val="left"/>
+      <w:pPr>
+        <w:ind w:left="3447" w:hanging="360"/>
+      </w:pPr>
+      <w:rPr>
+        <w:rFonts w:ascii="Symbol" w:hAnsi="Symbol" w:hint="default"/>
+      </w:rPr>
+    </w:lvl>
+    <w:lvl w:ilvl="4" w:tplc="04180003" w:tentative="1">
+      <w:start w:val="1"/>
+      <w:numFmt w:val="bullet"/>
+      <w:lvlText w:val="o"/>
+      <w:lvlJc w:val="left"/>
+      <w:pPr>
+        <w:ind w:left="4167" w:hanging="360"/>
+      </w:pPr>
+      <w:rPr>
+        <w:rFonts w:ascii="Courier New" w:hAnsi="Courier New" w:cs="Courier New" w:hint="default"/>
+      </w:rPr>
+    </w:lvl>
+    <w:lvl w:ilvl="5" w:tplc="04180005" w:tentative="1">
+      <w:start w:val="1"/>
+      <w:numFmt w:val="bullet"/>
+      <w:lvlText w:val=""/>
+      <w:lvlJc w:val="left"/>
+      <w:pPr>
+        <w:ind w:left="4887" w:hanging="360"/>
+      </w:pPr>
+      <w:rPr>
+        <w:rFonts w:ascii="Wingdings" w:hAnsi="Wingdings" w:hint="default"/>
+      </w:rPr>
+    </w:lvl>
+    <w:lvl w:ilvl="6" w:tplc="04180001" w:tentative="1">
+      <w:start w:val="1"/>
+      <w:numFmt w:val="bullet"/>
+      <w:lvlText w:val=""/>
+      <w:lvlJc w:val="left"/>
+      <w:pPr>
+        <w:ind w:left="5607" w:hanging="360"/>
+      </w:pPr>
+      <w:rPr>
+        <w:rFonts w:ascii="Symbol" w:hAnsi="Symbol" w:hint="default"/>
+      </w:rPr>
+    </w:lvl>
+    <w:lvl w:ilvl="7" w:tplc="04180003" w:tentative="1">
+      <w:start w:val="1"/>
+      <w:numFmt w:val="bullet"/>
+      <w:lvlText w:val="o"/>
+      <w:lvlJc w:val="left"/>
+      <w:pPr>
+        <w:ind w:left="6327" w:hanging="360"/>
+      </w:pPr>
+      <w:rPr>
+        <w:rFonts w:ascii="Courier New" w:hAnsi="Courier New" w:cs="Courier New" w:hint="default"/>
+      </w:rPr>
+    </w:lvl>
+    <w:lvl w:ilvl="8" w:tplc="04180005" w:tentative="1">
+      <w:start w:val="1"/>
+      <w:numFmt w:val="bullet"/>
+      <w:lvlText w:val=""/>
+      <w:lvlJc w:val="left"/>
+      <w:pPr>
+        <w:ind w:left="7047" w:hanging="360"/>
+      </w:pPr>
+      <w:rPr>
+        <w:rFonts w:ascii="Wingdings" w:hAnsi="Wingdings" w:hint="default"/>
+      </w:rPr>
+    </w:lvl>
+  </w:abstractNum>
+  <w:abstractNum w:abstractNumId="13" w15:restartNumberingAfterBreak="0">
     <w:nsid w:val="623728B7"/>
     <w:multiLevelType w:val="hybridMultilevel"/>
     <w:tmpl w:val="4490B178"/>
@@ -16824,7 +20480,7 @@
       </w:pPr>
     </w:lvl>
   </w:abstractNum>
-  <w:abstractNum w:abstractNumId="8" w15:restartNumberingAfterBreak="0">
+  <w:abstractNum w:abstractNumId="14" w15:restartNumberingAfterBreak="0">
     <w:nsid w:val="64376FD9"/>
     <w:multiLevelType w:val="multilevel"/>
     <w:tmpl w:val="05C242EA"/>
@@ -16919,7 +20575,7 @@
       </w:pPr>
     </w:lvl>
   </w:abstractNum>
-  <w:abstractNum w:abstractNumId="9" w15:restartNumberingAfterBreak="0">
+  <w:abstractNum w:abstractNumId="15" w15:restartNumberingAfterBreak="0">
     <w:nsid w:val="664C2F03"/>
     <w:multiLevelType w:val="hybridMultilevel"/>
     <w:tmpl w:val="60CE45AE"/>
@@ -17008,7 +20664,7 @@
       </w:pPr>
     </w:lvl>
   </w:abstractNum>
-  <w:abstractNum w:abstractNumId="10" w15:restartNumberingAfterBreak="0">
+  <w:abstractNum w:abstractNumId="16" w15:restartNumberingAfterBreak="0">
     <w:nsid w:val="6A5E58EE"/>
     <w:multiLevelType w:val="multilevel"/>
     <w:tmpl w:val="FA809510"/>
@@ -17138,7 +20794,7 @@
       </w:rPr>
     </w:lvl>
   </w:abstractNum>
-  <w:abstractNum w:abstractNumId="11" w15:restartNumberingAfterBreak="0">
+  <w:abstractNum w:abstractNumId="17" w15:restartNumberingAfterBreak="0">
     <w:nsid w:val="6C7A4019"/>
     <w:multiLevelType w:val="hybridMultilevel"/>
     <w:tmpl w:val="A68A8ABC"/>
@@ -17251,7 +20907,7 @@
       </w:rPr>
     </w:lvl>
   </w:abstractNum>
-  <w:abstractNum w:abstractNumId="12" w15:restartNumberingAfterBreak="0">
+  <w:abstractNum w:abstractNumId="18" w15:restartNumberingAfterBreak="0">
     <w:nsid w:val="6EDC4620"/>
     <w:multiLevelType w:val="multilevel"/>
     <w:tmpl w:val="22AEC494"/>
@@ -17343,7 +20999,7 @@
       </w:pPr>
     </w:lvl>
   </w:abstractNum>
-  <w:abstractNum w:abstractNumId="13" w15:restartNumberingAfterBreak="0">
+  <w:abstractNum w:abstractNumId="19" w15:restartNumberingAfterBreak="0">
     <w:nsid w:val="77442EB0"/>
     <w:multiLevelType w:val="hybridMultilevel"/>
     <w:tmpl w:val="A462B4B4"/>
@@ -17457,49 +21113,49 @@
     </w:lvl>
   </w:abstractNum>
   <w:num w:numId="1" w16cid:durableId="1484197910">
-    <w:abstractNumId w:val="12"/>
+    <w:abstractNumId w:val="18"/>
   </w:num>
   <w:num w:numId="2" w16cid:durableId="731346879">
-    <w:abstractNumId w:val="8"/>
+    <w:abstractNumId w:val="14"/>
   </w:num>
   <w:num w:numId="3" w16cid:durableId="149755160">
-    <w:abstractNumId w:val="1"/>
+    <w:abstractNumId w:val="4"/>
   </w:num>
   <w:num w:numId="4" w16cid:durableId="972833880">
-    <w:abstractNumId w:val="4"/>
+    <w:abstractNumId w:val="9"/>
   </w:num>
   <w:num w:numId="5" w16cid:durableId="581528768">
-    <w:abstractNumId w:val="2"/>
+    <w:abstractNumId w:val="5"/>
   </w:num>
   <w:num w:numId="6" w16cid:durableId="1805611511">
+    <w:abstractNumId w:val="13"/>
+  </w:num>
+  <w:num w:numId="7" w16cid:durableId="505244135">
+    <w:abstractNumId w:val="11"/>
+  </w:num>
+  <w:num w:numId="8" w16cid:durableId="2020035443">
+    <w:abstractNumId w:val="13"/>
+  </w:num>
+  <w:num w:numId="9" w16cid:durableId="1385256079">
+    <w:abstractNumId w:val="13"/>
+  </w:num>
+  <w:num w:numId="10" w16cid:durableId="1357387441">
+    <w:abstractNumId w:val="13"/>
+  </w:num>
+  <w:num w:numId="11" w16cid:durableId="1111164946">
     <w:abstractNumId w:val="7"/>
   </w:num>
-  <w:num w:numId="7" w16cid:durableId="505244135">
-    <w:abstractNumId w:val="6"/>
+  <w:num w:numId="12" w16cid:durableId="371883574">
+    <w:abstractNumId w:val="16"/>
   </w:num>
-  <w:num w:numId="8" w16cid:durableId="2020035443">
-    <w:abstractNumId w:val="7"/>
-  </w:num>
-  <w:num w:numId="9" w16cid:durableId="1385256079">
-    <w:abstractNumId w:val="7"/>
-  </w:num>
-  <w:num w:numId="10" w16cid:durableId="1357387441">
-    <w:abstractNumId w:val="7"/>
-  </w:num>
-  <w:num w:numId="11" w16cid:durableId="1111164946">
+  <w:num w:numId="13" w16cid:durableId="1053388014">
     <w:abstractNumId w:val="3"/>
   </w:num>
-  <w:num w:numId="12" w16cid:durableId="371883574">
-    <w:abstractNumId w:val="10"/>
-  </w:num>
-  <w:num w:numId="13" w16cid:durableId="1053388014">
-    <w:abstractNumId w:val="0"/>
-  </w:num>
   <w:num w:numId="14" w16cid:durableId="2026666304">
-    <w:abstractNumId w:val="11"/>
+    <w:abstractNumId w:val="17"/>
   </w:num>
   <w:num w:numId="15" w16cid:durableId="1409425041">
-    <w:abstractNumId w:val="8"/>
+    <w:abstractNumId w:val="14"/>
     <w:lvlOverride w:ilvl="0">
       <w:startOverride w:val="2"/>
     </w:lvlOverride>
@@ -17508,7 +21164,7 @@
     </w:lvlOverride>
   </w:num>
   <w:num w:numId="16" w16cid:durableId="766772539">
-    <w:abstractNumId w:val="8"/>
+    <w:abstractNumId w:val="14"/>
     <w:lvlOverride w:ilvl="0">
       <w:startOverride w:val="2"/>
     </w:lvlOverride>
@@ -17517,7 +21173,7 @@
     </w:lvlOverride>
   </w:num>
   <w:num w:numId="17" w16cid:durableId="1328367466">
-    <w:abstractNumId w:val="8"/>
+    <w:abstractNumId w:val="14"/>
     <w:lvlOverride w:ilvl="0">
       <w:startOverride w:val="2"/>
     </w:lvlOverride>
@@ -17526,7 +21182,7 @@
     </w:lvlOverride>
   </w:num>
   <w:num w:numId="18" w16cid:durableId="319583697">
-    <w:abstractNumId w:val="8"/>
+    <w:abstractNumId w:val="14"/>
     <w:lvlOverride w:ilvl="0">
       <w:startOverride w:val="2"/>
     </w:lvlOverride>
@@ -17535,7 +21191,7 @@
     </w:lvlOverride>
   </w:num>
   <w:num w:numId="19" w16cid:durableId="619145499">
-    <w:abstractNumId w:val="8"/>
+    <w:abstractNumId w:val="14"/>
     <w:lvlOverride w:ilvl="0">
       <w:startOverride w:val="2"/>
     </w:lvlOverride>
@@ -17544,13 +21200,31 @@
     </w:lvlOverride>
   </w:num>
   <w:num w:numId="20" w16cid:durableId="1639414247">
-    <w:abstractNumId w:val="13"/>
+    <w:abstractNumId w:val="19"/>
   </w:num>
   <w:num w:numId="21" w16cid:durableId="989209413">
-    <w:abstractNumId w:val="9"/>
+    <w:abstractNumId w:val="15"/>
   </w:num>
   <w:num w:numId="22" w16cid:durableId="843478178">
-    <w:abstractNumId w:val="5"/>
+    <w:abstractNumId w:val="10"/>
+  </w:num>
+  <w:num w:numId="23" w16cid:durableId="1748457476">
+    <w:abstractNumId w:val="12"/>
+  </w:num>
+  <w:num w:numId="24" w16cid:durableId="1824421626">
+    <w:abstractNumId w:val="2"/>
+  </w:num>
+  <w:num w:numId="25" w16cid:durableId="204684203">
+    <w:abstractNumId w:val="8"/>
+  </w:num>
+  <w:num w:numId="26" w16cid:durableId="137260102">
+    <w:abstractNumId w:val="0"/>
+  </w:num>
+  <w:num w:numId="27" w16cid:durableId="1092436286">
+    <w:abstractNumId w:val="6"/>
+  </w:num>
+  <w:num w:numId="28" w16cid:durableId="1461336581">
+    <w:abstractNumId w:val="1"/>
   </w:num>
 </w:numbering>
 </file>
@@ -19092,8 +22766,10 @@
   </w:compat>
   <w:rsids>
     <w:rsidRoot w:val="00812971"/>
+    <w:rsid w:val="00081FC4"/>
     <w:rsid w:val="00095223"/>
     <w:rsid w:val="000F2B22"/>
+    <w:rsid w:val="00165E4F"/>
     <w:rsid w:val="001A1961"/>
     <w:rsid w:val="00201EA6"/>
     <w:rsid w:val="0021417D"/>
@@ -19107,8 +22783,10 @@
     <w:rsid w:val="00505443"/>
     <w:rsid w:val="00524F57"/>
     <w:rsid w:val="00575BE6"/>
+    <w:rsid w:val="005A569E"/>
     <w:rsid w:val="005B35D2"/>
     <w:rsid w:val="0063612D"/>
+    <w:rsid w:val="006A52D5"/>
     <w:rsid w:val="006C5DE3"/>
     <w:rsid w:val="006D42A3"/>
     <w:rsid w:val="006E362B"/>
@@ -19119,12 +22797,16 @@
     <w:rsid w:val="00B71D18"/>
     <w:rsid w:val="00B96A94"/>
     <w:rsid w:val="00BA3FF3"/>
+    <w:rsid w:val="00BC7A62"/>
+    <w:rsid w:val="00C22E3C"/>
     <w:rsid w:val="00C67855"/>
     <w:rsid w:val="00C801F9"/>
     <w:rsid w:val="00CA4300"/>
     <w:rsid w:val="00CB3EC0"/>
     <w:rsid w:val="00E54824"/>
     <w:rsid w:val="00ED2C00"/>
+    <w:rsid w:val="00F95F06"/>
+    <w:rsid w:val="00FD2870"/>
   </w:rsids>
   <m:mathPr>
     <m:mathFont m:val="Cambria Math"/>

--- a/Anexa2_Model_lucrare_diploma.docx
+++ b/Anexa2_Model_lucrare_diploma.docx
@@ -9820,6 +9820,46 @@
     </w:p>
     <w:p>
       <w:pPr>
+        <w:rPr>
+          <w:rStyle w:val="apple-style-span"/>
+          <w:lang w:val="ro-RO"/>
+        </w:rPr>
+      </w:pPr>
+    </w:p>
+    <w:p>
+      <w:pPr>
+        <w:rPr>
+          <w:rStyle w:val="apple-style-span"/>
+          <w:lang w:val="ro-RO"/>
+        </w:rPr>
+      </w:pPr>
+    </w:p>
+    <w:p>
+      <w:pPr>
+        <w:rPr>
+          <w:rStyle w:val="apple-style-span"/>
+          <w:lang w:val="ro-RO"/>
+        </w:rPr>
+      </w:pPr>
+    </w:p>
+    <w:p>
+      <w:pPr>
+        <w:rPr>
+          <w:rStyle w:val="apple-style-span"/>
+          <w:lang w:val="ro-RO"/>
+        </w:rPr>
+      </w:pPr>
+    </w:p>
+    <w:p>
+      <w:pPr>
+        <w:rPr>
+          <w:rStyle w:val="apple-style-span"/>
+          <w:lang w:val="ro-RO"/>
+        </w:rPr>
+      </w:pPr>
+    </w:p>
+    <w:p>
+      <w:pPr>
         <w:pStyle w:val="Heading1"/>
         <w:rPr>
           <w:lang w:val="ro-RO"/>
@@ -9830,6 +9870,7 @@
         <w:rPr>
           <w:lang w:val="ro-RO"/>
         </w:rPr>
+        <w:lastRenderedPageBreak/>
         <w:t>O</w:t>
       </w:r>
       <w:r>
@@ -9843,858 +9884,268 @@
     <w:p>
       <w:pPr>
         <w:rPr>
-          <w:rStyle w:val="apple-style-span"/>
-          <w:lang w:val="ro-RO"/>
-        </w:rPr>
-      </w:pPr>
-      <w:r>
-        <w:rPr>
-          <w:rStyle w:val="apple-style-span"/>
-          <w:lang w:val="ro-RO"/>
-        </w:rPr>
-        <w:t>Principalul obiectiv al</w:t>
-      </w:r>
-      <w:r>
-        <w:rPr>
-          <w:rStyle w:val="apple-style-span"/>
-          <w:lang w:val="ro-RO"/>
-        </w:rPr>
-        <w:t xml:space="preserve"> acestei aplicații este</w:t>
-      </w:r>
-      <w:r>
-        <w:rPr>
-          <w:rStyle w:val="apple-style-span"/>
-          <w:lang w:val="ro-RO"/>
-        </w:rPr>
-        <w:t xml:space="preserve"> de a implementa un sistem care să fie util și totodată să </w:t>
-      </w:r>
-      <w:r>
-        <w:rPr>
-          <w:rStyle w:val="apple-style-span"/>
-          <w:lang w:val="ro-RO"/>
-        </w:rPr>
-        <w:t>mențin</w:t>
-      </w:r>
-      <w:r>
-        <w:rPr>
-          <w:rStyle w:val="apple-style-span"/>
-          <w:lang w:val="ro-RO"/>
-        </w:rPr>
-        <w:t>ă</w:t>
-      </w:r>
-      <w:r>
-        <w:rPr>
-          <w:rStyle w:val="apple-style-span"/>
-          <w:lang w:val="ro-RO"/>
-        </w:rPr>
-        <w:t xml:space="preserve"> mereu in legătura aplicatul, cel care dorește să aplice la un job, cu partea de resurse umane a unei anumite firme. Pentru îndeplinirea </w:t>
-      </w:r>
-      <w:r>
-        <w:rPr>
-          <w:rStyle w:val="apple-style-span"/>
-          <w:lang w:val="ro-RO"/>
-        </w:rPr>
-        <w:t>acestora</w:t>
-      </w:r>
-      <w:r>
-        <w:rPr>
-          <w:rStyle w:val="apple-style-span"/>
-          <w:lang w:val="ro-RO"/>
-        </w:rPr>
-        <w:t xml:space="preserve">, sistemul creat va pune la dispoziția utilizatorului o aplicație software.  În momentul în care un utilizator va deschide aplicația și se conectează cu </w:t>
-      </w:r>
-      <w:proofErr w:type="spellStart"/>
-      <w:r>
-        <w:rPr>
-          <w:rStyle w:val="apple-style-span"/>
-          <w:lang w:val="ro-RO"/>
-        </w:rPr>
-        <w:t>credențialele</w:t>
-      </w:r>
-      <w:proofErr w:type="spellEnd"/>
-      <w:r>
-        <w:rPr>
-          <w:rStyle w:val="apple-style-span"/>
-          <w:lang w:val="ro-RO"/>
-        </w:rPr>
-        <w:t xml:space="preserve"> specifice, acesta va fi introdus automat ca si utilizator în aplicație. </w:t>
-      </w:r>
-      <w:r>
-        <w:rPr>
-          <w:rStyle w:val="apple-style-span"/>
-          <w:lang w:val="ro-RO"/>
-        </w:rPr>
-        <w:t>Acest proces de selectare</w:t>
-      </w:r>
-      <w:r>
-        <w:rPr>
-          <w:rStyle w:val="apple-style-span"/>
-          <w:lang w:val="ro-RO"/>
-        </w:rPr>
-        <w:t xml:space="preserve"> a candidaților </w:t>
-      </w:r>
-      <w:r>
-        <w:rPr>
-          <w:rStyle w:val="apple-style-span"/>
-          <w:lang w:val="ro-RO"/>
-        </w:rPr>
-        <w:lastRenderedPageBreak/>
-        <w:t xml:space="preserve">necesita mai multe etape si totodată mai multe date care ar trebui să fie  accesate. În această privință, realizarea unei aplicații web, este cea mai benefică opțiune. </w:t>
-      </w:r>
-    </w:p>
-    <w:p>
-      <w:pPr>
-        <w:rPr>
-          <w:rStyle w:val="SubtleReference"/>
-          <w:smallCaps w:val="0"/>
-          <w:color w:val="auto"/>
-        </w:rPr>
-      </w:pPr>
-      <w:proofErr w:type="spellStart"/>
-      <w:r>
-        <w:rPr>
-          <w:rStyle w:val="apple-style-span"/>
-        </w:rPr>
-        <w:t>Principalul</w:t>
-      </w:r>
-      <w:proofErr w:type="spellEnd"/>
-      <w:r>
-        <w:rPr>
-          <w:rStyle w:val="apple-style-span"/>
-        </w:rPr>
-        <w:t xml:space="preserve"> </w:t>
-      </w:r>
-      <w:proofErr w:type="spellStart"/>
-      <w:r>
-        <w:rPr>
-          <w:rStyle w:val="apple-style-span"/>
-        </w:rPr>
-        <w:t>avantaj</w:t>
-      </w:r>
-      <w:proofErr w:type="spellEnd"/>
-      <w:r>
-        <w:rPr>
-          <w:rStyle w:val="apple-style-span"/>
-        </w:rPr>
-        <w:t xml:space="preserve"> pe care </w:t>
-      </w:r>
-      <w:proofErr w:type="spellStart"/>
-      <w:r>
-        <w:rPr>
-          <w:rStyle w:val="apple-style-span"/>
-        </w:rPr>
-        <w:t>îl</w:t>
-      </w:r>
-      <w:proofErr w:type="spellEnd"/>
-      <w:r>
-        <w:rPr>
-          <w:rStyle w:val="apple-style-span"/>
-        </w:rPr>
-        <w:t xml:space="preserve"> </w:t>
-      </w:r>
-      <w:proofErr w:type="spellStart"/>
-      <w:r>
-        <w:rPr>
-          <w:rStyle w:val="apple-style-span"/>
-        </w:rPr>
-        <w:t>deține</w:t>
-      </w:r>
-      <w:proofErr w:type="spellEnd"/>
-      <w:r>
-        <w:rPr>
-          <w:rStyle w:val="apple-style-span"/>
-        </w:rPr>
-        <w:t xml:space="preserve"> </w:t>
-      </w:r>
-      <w:proofErr w:type="spellStart"/>
-      <w:r>
-        <w:rPr>
-          <w:rStyle w:val="apple-style-span"/>
-        </w:rPr>
-        <w:t>această</w:t>
-      </w:r>
-      <w:proofErr w:type="spellEnd"/>
-      <w:r>
-        <w:rPr>
-          <w:rStyle w:val="apple-style-span"/>
-        </w:rPr>
-        <w:t xml:space="preserve"> </w:t>
-      </w:r>
-      <w:proofErr w:type="spellStart"/>
-      <w:r>
-        <w:rPr>
-          <w:rStyle w:val="apple-style-span"/>
-        </w:rPr>
-        <w:t>aplicatie</w:t>
-      </w:r>
-      <w:proofErr w:type="spellEnd"/>
-      <w:r>
-        <w:rPr>
-          <w:rStyle w:val="apple-style-span"/>
-        </w:rPr>
-        <w:t xml:space="preserve"> software, </w:t>
-      </w:r>
-      <w:proofErr w:type="spellStart"/>
-      <w:r>
-        <w:rPr>
-          <w:rStyle w:val="apple-style-span"/>
-        </w:rPr>
+          <w:lang w:val="ro-RO"/>
+        </w:rPr>
+      </w:pPr>
+      <w:r>
+        <w:rPr>
+          <w:lang w:val="ro-RO"/>
+        </w:rPr>
+        <w:t xml:space="preserve">În cadrul acestui capitol, se vor prezenta toate obiectivele propuse pentru realizarea </w:t>
+      </w:r>
+      <w:proofErr w:type="spellStart"/>
+      <w:r>
+        <w:rPr>
+          <w:lang w:val="ro-RO"/>
+        </w:rPr>
+        <w:t>intregului</w:t>
+      </w:r>
+      <w:proofErr w:type="spellEnd"/>
+      <w:r>
+        <w:rPr>
+          <w:lang w:val="ro-RO"/>
+        </w:rPr>
+        <w:t xml:space="preserve"> sistem software. Scopul acestei aplica</w:t>
+      </w:r>
+      <w:proofErr w:type="spellStart"/>
+      <w:r>
+        <w:t>ții</w:t>
+      </w:r>
+      <w:proofErr w:type="spellEnd"/>
+      <w:r>
+        <w:t xml:space="preserve"> </w:t>
+      </w:r>
+      <w:proofErr w:type="spellStart"/>
+      <w:r>
+        <w:t>fiind</w:t>
+      </w:r>
+      <w:proofErr w:type="spellEnd"/>
+      <w:r>
+        <w:t xml:space="preserve"> </w:t>
+      </w:r>
+      <w:proofErr w:type="spellStart"/>
+      <w:r>
+        <w:t>acela</w:t>
+      </w:r>
+      <w:proofErr w:type="spellEnd"/>
+      <w:r>
+        <w:t xml:space="preserve"> de a </w:t>
+      </w:r>
+      <w:proofErr w:type="spellStart"/>
+      <w:r>
+        <w:t>facilita</w:t>
+      </w:r>
+      <w:proofErr w:type="spellEnd"/>
+      <w:r>
+        <w:t xml:space="preserve"> </w:t>
+      </w:r>
+      <w:proofErr w:type="spellStart"/>
+      <w:r>
+        <w:t>întregul</w:t>
+      </w:r>
+      <w:proofErr w:type="spellEnd"/>
+      <w:r>
+        <w:t xml:space="preserve"> </w:t>
+      </w:r>
+      <w:proofErr w:type="spellStart"/>
+      <w:r>
+        <w:t>proces</w:t>
+      </w:r>
+      <w:proofErr w:type="spellEnd"/>
+      <w:r>
+        <w:t xml:space="preserve"> de </w:t>
+      </w:r>
+      <w:proofErr w:type="spellStart"/>
+      <w:r>
+        <w:t>recrutare</w:t>
+      </w:r>
+      <w:proofErr w:type="spellEnd"/>
+      <w:r>
+        <w:t xml:space="preserve"> </w:t>
+      </w:r>
+      <w:proofErr w:type="spellStart"/>
+      <w:r>
+        <w:t>pentru</w:t>
+      </w:r>
+      <w:proofErr w:type="spellEnd"/>
+      <w:r>
+        <w:t xml:space="preserve"> un job </w:t>
+      </w:r>
+      <w:proofErr w:type="spellStart"/>
+      <w:r>
+        <w:t>dorit</w:t>
+      </w:r>
+      <w:proofErr w:type="spellEnd"/>
+      <w:r>
+        <w:t xml:space="preserve">. Aceasta </w:t>
+      </w:r>
+      <w:proofErr w:type="spellStart"/>
+      <w:r>
+        <w:t>aplicație</w:t>
+      </w:r>
+      <w:proofErr w:type="spellEnd"/>
+      <w:r>
+        <w:t xml:space="preserve"> </w:t>
+      </w:r>
+      <w:proofErr w:type="spellStart"/>
+      <w:r>
         <w:t>este</w:t>
       </w:r>
       <w:proofErr w:type="spellEnd"/>
       <w:r>
-        <w:rPr>
-          <w:rStyle w:val="apple-style-span"/>
-        </w:rPr>
-        <w:t xml:space="preserve"> </w:t>
-      </w:r>
-      <w:proofErr w:type="spellStart"/>
-      <w:r>
-        <w:rPr>
-          <w:rStyle w:val="apple-style-span"/>
-        </w:rPr>
-        <w:t>acela</w:t>
-      </w:r>
-      <w:proofErr w:type="spellEnd"/>
-      <w:r>
-        <w:rPr>
-          <w:rStyle w:val="apple-style-span"/>
-        </w:rPr>
-        <w:t xml:space="preserve"> </w:t>
-      </w:r>
-      <w:proofErr w:type="spellStart"/>
-      <w:r>
-        <w:rPr>
-          <w:rStyle w:val="apple-style-span"/>
-        </w:rPr>
-        <w:t>că</w:t>
-      </w:r>
-      <w:proofErr w:type="spellEnd"/>
-      <w:r>
-        <w:rPr>
-          <w:rStyle w:val="apple-style-span"/>
-        </w:rPr>
-        <w:t xml:space="preserve"> </w:t>
-      </w:r>
-      <w:proofErr w:type="spellStart"/>
-      <w:r>
-        <w:rPr>
-          <w:rStyle w:val="apple-style-span"/>
-        </w:rPr>
-        <w:t>faciliteaza</w:t>
-      </w:r>
-      <w:proofErr w:type="spellEnd"/>
-      <w:r>
-        <w:rPr>
-          <w:rStyle w:val="apple-style-span"/>
-        </w:rPr>
-        <w:t xml:space="preserve"> tot </w:t>
-      </w:r>
-      <w:proofErr w:type="spellStart"/>
-      <w:r>
-        <w:rPr>
-          <w:rStyle w:val="apple-style-span"/>
-        </w:rPr>
-        <w:t>procesul</w:t>
-      </w:r>
-      <w:proofErr w:type="spellEnd"/>
-      <w:r>
-        <w:rPr>
-          <w:rStyle w:val="apple-style-span"/>
-        </w:rPr>
-        <w:t xml:space="preserve"> de </w:t>
-      </w:r>
-      <w:proofErr w:type="spellStart"/>
-      <w:r>
-        <w:rPr>
-          <w:rStyle w:val="apple-style-span"/>
-        </w:rPr>
-        <w:t>recrutare</w:t>
-      </w:r>
-      <w:proofErr w:type="spellEnd"/>
-      <w:r>
-        <w:rPr>
-          <w:rStyle w:val="apple-style-span"/>
-        </w:rPr>
-        <w:t xml:space="preserve"> </w:t>
-      </w:r>
-      <w:proofErr w:type="spellStart"/>
-      <w:r>
-        <w:rPr>
-          <w:rStyle w:val="apple-style-span"/>
-        </w:rPr>
-        <w:t>pentru</w:t>
-      </w:r>
-      <w:proofErr w:type="spellEnd"/>
-      <w:r>
-        <w:rPr>
-          <w:rStyle w:val="apple-style-span"/>
-        </w:rPr>
-        <w:t xml:space="preserve"> un post </w:t>
-      </w:r>
-      <w:proofErr w:type="spellStart"/>
-      <w:r>
-        <w:rPr>
-          <w:rStyle w:val="apple-style-span"/>
-        </w:rPr>
-        <w:t>dorit</w:t>
-      </w:r>
-      <w:proofErr w:type="spellEnd"/>
-      <w:r>
-        <w:rPr>
-          <w:rStyle w:val="apple-style-span"/>
-        </w:rPr>
-        <w:t xml:space="preserve">. </w:t>
-      </w:r>
-      <w:proofErr w:type="spellStart"/>
-      <w:r>
-        <w:rPr>
-          <w:rStyle w:val="apple-style-span"/>
-        </w:rPr>
-        <w:t>Astfel</w:t>
-      </w:r>
-      <w:proofErr w:type="spellEnd"/>
-      <w:r>
-        <w:rPr>
-          <w:rStyle w:val="apple-style-span"/>
-        </w:rPr>
-        <w:t xml:space="preserve"> </w:t>
-      </w:r>
-      <w:proofErr w:type="spellStart"/>
-      <w:r>
-        <w:rPr>
-          <w:rStyle w:val="apple-style-span"/>
-        </w:rPr>
-        <w:t>va</w:t>
-      </w:r>
-      <w:proofErr w:type="spellEnd"/>
-      <w:r>
-        <w:rPr>
-          <w:rStyle w:val="apple-style-span"/>
-        </w:rPr>
-        <w:t xml:space="preserve"> </w:t>
-      </w:r>
-      <w:proofErr w:type="spellStart"/>
-      <w:r>
-        <w:rPr>
-          <w:rStyle w:val="apple-style-span"/>
-        </w:rPr>
-        <w:t>exista</w:t>
-      </w:r>
-      <w:proofErr w:type="spellEnd"/>
-      <w:r>
-        <w:rPr>
-          <w:rStyle w:val="apple-style-span"/>
-        </w:rPr>
-        <w:t xml:space="preserve"> o buna </w:t>
-      </w:r>
-      <w:proofErr w:type="spellStart"/>
-      <w:r>
-        <w:rPr>
-          <w:rStyle w:val="apple-style-span"/>
-        </w:rPr>
-        <w:t>comunicare</w:t>
-      </w:r>
-      <w:proofErr w:type="spellEnd"/>
-      <w:r>
-        <w:rPr>
-          <w:rStyle w:val="apple-style-span"/>
-        </w:rPr>
-        <w:t xml:space="preserve"> </w:t>
-      </w:r>
-      <w:r>
-        <w:rPr>
-          <w:rStyle w:val="apple-style-span"/>
-          <w:lang w:val="ro-RO"/>
-        </w:rPr>
-        <w:t>î</w:t>
-      </w:r>
-      <w:proofErr w:type="spellStart"/>
-      <w:r>
-        <w:rPr>
-          <w:rStyle w:val="apple-style-span"/>
-        </w:rPr>
-        <w:t>ntre</w:t>
-      </w:r>
-      <w:proofErr w:type="spellEnd"/>
-      <w:r>
-        <w:rPr>
-          <w:rStyle w:val="apple-style-span"/>
-        </w:rPr>
-        <w:t xml:space="preserve"> </w:t>
-      </w:r>
-      <w:proofErr w:type="spellStart"/>
+        <w:t xml:space="preserve"> </w:t>
+      </w:r>
+      <w:proofErr w:type="spellStart"/>
+      <w:r>
+        <w:t>compusă</w:t>
+      </w:r>
+      <w:proofErr w:type="spellEnd"/>
+      <w:r>
+        <w:t xml:space="preserve"> din 2 </w:t>
+      </w:r>
+      <w:proofErr w:type="spellStart"/>
+      <w:r>
+        <w:t>părți</w:t>
+      </w:r>
+      <w:proofErr w:type="spellEnd"/>
+      <w:r>
+        <w:t xml:space="preserve">: o </w:t>
+      </w:r>
+      <w:proofErr w:type="spellStart"/>
+      <w:r>
+        <w:t>parte</w:t>
+      </w:r>
+      <w:proofErr w:type="spellEnd"/>
+      <w:r>
+        <w:t xml:space="preserve"> care con</w:t>
+      </w:r>
+      <w:r>
+        <w:rPr>
+          <w:lang w:val="ro-RO"/>
+        </w:rPr>
+        <w:t xml:space="preserve">ține </w:t>
+      </w:r>
+      <w:r>
+        <w:rPr>
+          <w:lang w:val="ro-RO"/>
+        </w:rPr>
+        <w:t>serverul (</w:t>
+      </w:r>
+      <w:r>
+        <w:rPr>
+          <w:lang w:val="ro-RO"/>
+        </w:rPr>
+        <w:t xml:space="preserve">Java </w:t>
+      </w:r>
+      <w:proofErr w:type="spellStart"/>
+      <w:r>
+        <w:rPr>
+          <w:lang w:val="ro-RO"/>
+        </w:rPr>
+        <w:t>Spring</w:t>
+      </w:r>
+      <w:proofErr w:type="spellEnd"/>
+      <w:r>
+        <w:rPr>
+          <w:lang w:val="ro-RO"/>
+        </w:rPr>
+        <w:t>) și cea de a doua parte</w:t>
+      </w:r>
+      <w:r>
+        <w:rPr>
+          <w:lang w:val="ro-RO"/>
+        </w:rPr>
+        <w:t xml:space="preserve">, partea de </w:t>
+      </w:r>
       <w:proofErr w:type="gramStart"/>
       <w:r>
         <w:rPr>
-          <w:rStyle w:val="apple-style-span"/>
-        </w:rPr>
-        <w:t>aplicant</w:t>
-      </w:r>
-      <w:proofErr w:type="spellEnd"/>
-      <w:r>
-        <w:rPr>
-          <w:rStyle w:val="apple-style-span"/>
-        </w:rPr>
-        <w:t xml:space="preserve">  </w:t>
-      </w:r>
-      <w:proofErr w:type="spellStart"/>
-      <w:r>
-        <w:rPr>
-          <w:rStyle w:val="apple-style-span"/>
-        </w:rPr>
-        <w:t>si</w:t>
-      </w:r>
-      <w:proofErr w:type="spellEnd"/>
+          <w:lang w:val="ro-RO"/>
+        </w:rPr>
+        <w:t>client(</w:t>
+      </w:r>
+      <w:proofErr w:type="spellStart"/>
       <w:proofErr w:type="gramEnd"/>
       <w:r>
         <w:rPr>
-          <w:rStyle w:val="apple-style-span"/>
-        </w:rPr>
-        <w:t xml:space="preserve"> </w:t>
-      </w:r>
-      <w:proofErr w:type="spellStart"/>
-      <w:r>
-        <w:rPr>
-          <w:rStyle w:val="apple-style-span"/>
-        </w:rPr>
-        <w:t>departamentul</w:t>
-      </w:r>
-      <w:proofErr w:type="spellEnd"/>
-      <w:r>
-        <w:rPr>
-          <w:rStyle w:val="apple-style-span"/>
-        </w:rPr>
-        <w:t xml:space="preserve"> de HR, care se </w:t>
-      </w:r>
-      <w:proofErr w:type="spellStart"/>
-      <w:r>
-        <w:rPr>
-          <w:rStyle w:val="apple-style-span"/>
-        </w:rPr>
-        <w:t>ocupă</w:t>
-      </w:r>
-      <w:proofErr w:type="spellEnd"/>
-      <w:r>
-        <w:rPr>
-          <w:rStyle w:val="apple-style-span"/>
-        </w:rPr>
-        <w:t xml:space="preserve"> de </w:t>
-      </w:r>
-      <w:proofErr w:type="spellStart"/>
-      <w:r>
-        <w:rPr>
-          <w:rStyle w:val="apple-style-span"/>
-        </w:rPr>
-        <w:t>întregul</w:t>
-      </w:r>
-      <w:proofErr w:type="spellEnd"/>
-      <w:r>
-        <w:rPr>
-          <w:rStyle w:val="apple-style-span"/>
-        </w:rPr>
-        <w:t xml:space="preserve"> </w:t>
-      </w:r>
-      <w:proofErr w:type="spellStart"/>
-      <w:r>
-        <w:rPr>
-          <w:rStyle w:val="apple-style-span"/>
-        </w:rPr>
+          <w:lang w:val="ro-RO"/>
+        </w:rPr>
+        <w:t>React</w:t>
+      </w:r>
+      <w:proofErr w:type="spellEnd"/>
+      <w:r>
+        <w:rPr>
+          <w:lang w:val="ro-RO"/>
+        </w:rPr>
+        <w:t xml:space="preserve"> JS). Toate acestea vor</w:t>
+      </w:r>
+      <w:r>
+        <w:t xml:space="preserve"> </w:t>
+      </w:r>
+      <w:proofErr w:type="spellStart"/>
+      <w:r>
+        <w:t>atrage</w:t>
+      </w:r>
+      <w:proofErr w:type="spellEnd"/>
+      <w:r>
+        <w:t xml:space="preserve"> </w:t>
+      </w:r>
+      <w:proofErr w:type="spellStart"/>
+      <w:r>
+        <w:t>spre</w:t>
+      </w:r>
+      <w:proofErr w:type="spellEnd"/>
+      <w:r>
+        <w:t xml:space="preserve"> sine o </w:t>
+      </w:r>
+      <w:proofErr w:type="spellStart"/>
+      <w:r>
+        <w:t>îmbunătățire</w:t>
+      </w:r>
+      <w:proofErr w:type="spellEnd"/>
+      <w:r>
+        <w:t xml:space="preserve"> a </w:t>
+      </w:r>
+      <w:proofErr w:type="spellStart"/>
+      <w:r>
+        <w:t>întregului</w:t>
+      </w:r>
+      <w:proofErr w:type="spellEnd"/>
+      <w:r>
+        <w:t xml:space="preserve"> </w:t>
+      </w:r>
+      <w:proofErr w:type="spellStart"/>
+      <w:r>
         <w:t>proces</w:t>
       </w:r>
       <w:proofErr w:type="spellEnd"/>
       <w:r>
-        <w:rPr>
-          <w:rStyle w:val="apple-style-span"/>
-        </w:rPr>
-        <w:t xml:space="preserve"> de </w:t>
-      </w:r>
-      <w:proofErr w:type="spellStart"/>
-      <w:r>
-        <w:rPr>
-          <w:rStyle w:val="apple-style-span"/>
-        </w:rPr>
-        <w:t>recrutare</w:t>
-      </w:r>
-      <w:proofErr w:type="spellEnd"/>
-      <w:r>
-        <w:rPr>
-          <w:rStyle w:val="apple-style-span"/>
-        </w:rPr>
-        <w:t xml:space="preserve">. </w:t>
-      </w:r>
-    </w:p>
-    <w:p>
-      <w:pPr>
-        <w:rPr>
-          <w:rStyle w:val="apple-style-span"/>
-        </w:rPr>
-      </w:pPr>
-      <w:r>
-        <w:rPr>
-          <w:rStyle w:val="apple-style-span"/>
-        </w:rPr>
-        <w:t xml:space="preserve">Un alt </w:t>
-      </w:r>
-      <w:proofErr w:type="spellStart"/>
-      <w:r>
-        <w:rPr>
-          <w:rStyle w:val="apple-style-span"/>
-        </w:rPr>
-        <w:t>avantaj</w:t>
-      </w:r>
-      <w:proofErr w:type="spellEnd"/>
-      <w:r>
-        <w:rPr>
-          <w:rStyle w:val="apple-style-span"/>
-        </w:rPr>
-        <w:t xml:space="preserve"> </w:t>
-      </w:r>
-      <w:proofErr w:type="spellStart"/>
-      <w:r>
-        <w:rPr>
-          <w:rStyle w:val="apple-style-span"/>
-        </w:rPr>
-        <w:t>este</w:t>
-      </w:r>
-      <w:proofErr w:type="spellEnd"/>
-      <w:r>
-        <w:rPr>
-          <w:rStyle w:val="apple-style-span"/>
-        </w:rPr>
-        <w:t xml:space="preserve"> </w:t>
-      </w:r>
-      <w:proofErr w:type="spellStart"/>
-      <w:r>
-        <w:rPr>
-          <w:rStyle w:val="apple-style-span"/>
-        </w:rPr>
-        <w:t>reprezentat</w:t>
-      </w:r>
-      <w:proofErr w:type="spellEnd"/>
-      <w:r>
-        <w:rPr>
-          <w:rStyle w:val="apple-style-span"/>
-        </w:rPr>
-        <w:t xml:space="preserve"> de </w:t>
-      </w:r>
-      <w:proofErr w:type="spellStart"/>
-      <w:r>
-        <w:rPr>
-          <w:rStyle w:val="apple-style-span"/>
-        </w:rPr>
-        <w:t>faptul</w:t>
-      </w:r>
-      <w:proofErr w:type="spellEnd"/>
-      <w:r>
-        <w:rPr>
-          <w:rStyle w:val="apple-style-span"/>
-        </w:rPr>
-        <w:t xml:space="preserve"> </w:t>
-      </w:r>
-      <w:proofErr w:type="spellStart"/>
-      <w:r>
-        <w:rPr>
-          <w:rStyle w:val="apple-style-span"/>
-        </w:rPr>
-        <w:t>că</w:t>
-      </w:r>
-      <w:proofErr w:type="spellEnd"/>
-      <w:r>
-        <w:rPr>
-          <w:rStyle w:val="apple-style-span"/>
-        </w:rPr>
-        <w:t xml:space="preserve"> la </w:t>
-      </w:r>
-      <w:proofErr w:type="spellStart"/>
-      <w:r>
-        <w:rPr>
-          <w:rStyle w:val="apple-style-span"/>
-        </w:rPr>
-        <w:t>sfârșitul</w:t>
-      </w:r>
-      <w:proofErr w:type="spellEnd"/>
-      <w:r>
-        <w:rPr>
-          <w:rStyle w:val="apple-style-span"/>
-        </w:rPr>
-        <w:t xml:space="preserve"> </w:t>
-      </w:r>
-      <w:proofErr w:type="spellStart"/>
-      <w:r>
-        <w:rPr>
-          <w:rStyle w:val="apple-style-span"/>
-        </w:rPr>
-        <w:t>aplicării</w:t>
-      </w:r>
-      <w:proofErr w:type="spellEnd"/>
-      <w:r>
-        <w:rPr>
-          <w:rStyle w:val="apple-style-span"/>
-        </w:rPr>
-        <w:t xml:space="preserve"> </w:t>
-      </w:r>
-      <w:proofErr w:type="spellStart"/>
-      <w:r>
-        <w:rPr>
-          <w:rStyle w:val="apple-style-span"/>
-        </w:rPr>
-        <w:t>pentru</w:t>
-      </w:r>
-      <w:proofErr w:type="spellEnd"/>
-      <w:r>
-        <w:rPr>
-          <w:rStyle w:val="apple-style-span"/>
-        </w:rPr>
-        <w:t xml:space="preserve"> un job, </w:t>
-      </w:r>
-      <w:proofErr w:type="spellStart"/>
-      <w:r>
-        <w:rPr>
-          <w:rStyle w:val="apple-style-span"/>
-        </w:rPr>
-        <w:t>partea</w:t>
-      </w:r>
-      <w:proofErr w:type="spellEnd"/>
-      <w:r>
-        <w:rPr>
-          <w:rStyle w:val="apple-style-span"/>
-        </w:rPr>
-        <w:t xml:space="preserve"> de HR-</w:t>
-      </w:r>
-      <w:proofErr w:type="spellStart"/>
-      <w:r>
-        <w:rPr>
-          <w:rStyle w:val="apple-style-span"/>
-        </w:rPr>
-        <w:t>ul</w:t>
-      </w:r>
-      <w:proofErr w:type="spellEnd"/>
-      <w:r>
-        <w:rPr>
-          <w:rStyle w:val="apple-style-span"/>
-        </w:rPr>
         <w:t xml:space="preserve">, </w:t>
       </w:r>
       <w:proofErr w:type="spellStart"/>
       <w:r>
-        <w:rPr>
-          <w:rStyle w:val="apple-style-span"/>
-        </w:rPr>
-        <w:t>va</w:t>
-      </w:r>
-      <w:proofErr w:type="spellEnd"/>
-      <w:r>
-        <w:rPr>
-          <w:rStyle w:val="apple-style-span"/>
-        </w:rPr>
-        <w:t xml:space="preserve"> </w:t>
-      </w:r>
-      <w:proofErr w:type="spellStart"/>
-      <w:r>
-        <w:rPr>
-          <w:rStyle w:val="apple-style-span"/>
-        </w:rPr>
-        <w:t>putea</w:t>
-      </w:r>
-      <w:proofErr w:type="spellEnd"/>
-      <w:r>
-        <w:rPr>
-          <w:rStyle w:val="apple-style-span"/>
-        </w:rPr>
-        <w:t xml:space="preserve"> genera o </w:t>
-      </w:r>
-      <w:proofErr w:type="spellStart"/>
-      <w:r>
-        <w:rPr>
-          <w:rStyle w:val="apple-style-span"/>
-        </w:rPr>
-        <w:t>ierarhie</w:t>
-      </w:r>
-      <w:proofErr w:type="spellEnd"/>
-      <w:r>
-        <w:rPr>
-          <w:rStyle w:val="apple-style-span"/>
-        </w:rPr>
-        <w:t xml:space="preserve"> </w:t>
-      </w:r>
-      <w:proofErr w:type="gramStart"/>
-      <w:r>
-        <w:rPr>
-          <w:rStyle w:val="apple-style-span"/>
-        </w:rPr>
-        <w:t>a</w:t>
-      </w:r>
-      <w:proofErr w:type="gramEnd"/>
-      <w:r>
-        <w:rPr>
-          <w:rStyle w:val="apple-style-span"/>
-        </w:rPr>
-        <w:t xml:space="preserve"> </w:t>
-      </w:r>
-      <w:proofErr w:type="spellStart"/>
-      <w:r>
-        <w:rPr>
-          <w:rStyle w:val="apple-style-span"/>
-        </w:rPr>
-        <w:t>aplicanților</w:t>
-      </w:r>
-      <w:proofErr w:type="spellEnd"/>
-      <w:r>
-        <w:rPr>
-          <w:rStyle w:val="apple-style-span"/>
-        </w:rPr>
-        <w:t xml:space="preserve"> </w:t>
-      </w:r>
-      <w:proofErr w:type="spellStart"/>
-      <w:r>
-        <w:rPr>
-          <w:rStyle w:val="apple-style-span"/>
-        </w:rPr>
-        <w:t>în</w:t>
-      </w:r>
-      <w:proofErr w:type="spellEnd"/>
-      <w:r>
-        <w:rPr>
-          <w:rStyle w:val="apple-style-span"/>
-        </w:rPr>
-        <w:t xml:space="preserve"> </w:t>
-      </w:r>
-      <w:proofErr w:type="spellStart"/>
-      <w:r>
-        <w:rPr>
-          <w:rStyle w:val="apple-style-span"/>
-        </w:rPr>
-        <w:t>funcție</w:t>
-      </w:r>
-      <w:proofErr w:type="spellEnd"/>
-      <w:r>
-        <w:rPr>
-          <w:rStyle w:val="apple-style-span"/>
-        </w:rPr>
-        <w:t xml:space="preserve"> de CV-</w:t>
-      </w:r>
-      <w:proofErr w:type="spellStart"/>
-      <w:r>
-        <w:rPr>
-          <w:rStyle w:val="apple-style-span"/>
-        </w:rPr>
-        <w:t>ul</w:t>
-      </w:r>
-      <w:proofErr w:type="spellEnd"/>
-      <w:r>
-        <w:rPr>
-          <w:rStyle w:val="apple-style-span"/>
-        </w:rPr>
-        <w:t xml:space="preserve"> </w:t>
-      </w:r>
-      <w:proofErr w:type="spellStart"/>
-      <w:r>
-        <w:rPr>
-          <w:rStyle w:val="apple-style-span"/>
-        </w:rPr>
-        <w:t>incarcat</w:t>
-      </w:r>
-      <w:proofErr w:type="spellEnd"/>
-      <w:r>
-        <w:rPr>
-          <w:rStyle w:val="apple-style-span"/>
-        </w:rPr>
-        <w:t xml:space="preserve"> de </w:t>
-      </w:r>
-      <w:proofErr w:type="spellStart"/>
-      <w:r>
-        <w:rPr>
-          <w:rStyle w:val="apple-style-span"/>
-        </w:rPr>
-        <w:t>catre</w:t>
-      </w:r>
-      <w:proofErr w:type="spellEnd"/>
-      <w:r>
-        <w:rPr>
-          <w:rStyle w:val="apple-style-span"/>
-        </w:rPr>
-        <w:t xml:space="preserve"> </w:t>
-      </w:r>
-      <w:proofErr w:type="spellStart"/>
-      <w:r>
-        <w:rPr>
-          <w:rStyle w:val="apple-style-span"/>
-        </w:rPr>
-        <w:t>aceștia</w:t>
-      </w:r>
-      <w:proofErr w:type="spellEnd"/>
-      <w:r>
-        <w:rPr>
-          <w:rStyle w:val="apple-style-span"/>
-        </w:rPr>
-        <w:t xml:space="preserve">. </w:t>
-      </w:r>
-    </w:p>
-    <w:p>
-      <w:pPr>
-        <w:rPr>
-          <w:rStyle w:val="apple-style-span"/>
-          <w:lang w:val="ro-RO"/>
-        </w:rPr>
-      </w:pPr>
-      <w:r>
-        <w:rPr>
-          <w:rStyle w:val="apple-style-span"/>
-          <w:lang w:val="ro-RO"/>
-        </w:rPr>
-        <w:t xml:space="preserve">Prin această implementare, se urmărește implementarea unei aplicații care sa fie in același timp una concretă, dar și prietenoasă cu utilizatorul. </w:t>
-      </w:r>
-    </w:p>
-    <w:p>
-      <w:pPr>
-        <w:rPr>
-          <w:rStyle w:val="apple-style-span"/>
-          <w:lang w:val="ro-RO"/>
-        </w:rPr>
-      </w:pPr>
-      <w:r>
-        <w:rPr>
-          <w:rStyle w:val="apple-style-span"/>
-          <w:lang w:val="ro-RO"/>
-        </w:rPr>
-        <w:t>Sistemele software se caracterizează atât prin funcționalitate(ceea ce realizează sistemul), cat si prin non-funcționalitate(</w:t>
-      </w:r>
-      <w:r>
-        <w:rPr>
-          <w:rStyle w:val="apple-style-span"/>
-          <w:lang w:val="ro-RO"/>
-        </w:rPr>
-        <w:t>comportamentul sistemului cu privire la unele atribute observabile</w:t>
-      </w:r>
-      <w:r>
-        <w:rPr>
-          <w:rStyle w:val="apple-style-span"/>
-          <w:lang w:val="ro-RO"/>
-        </w:rPr>
-        <w:t>)</w:t>
-      </w:r>
-      <w:r>
-        <w:rPr>
-          <w:rStyle w:val="apple-style-span"/>
-          <w:lang w:val="ro-RO"/>
-        </w:rPr>
-        <w:t>. Ambele aspecte sunt importante in dezvoltarea unui software</w:t>
-      </w:r>
-      <w:r>
-        <w:rPr>
-          <w:rStyle w:val="apple-style-span"/>
-          <w:lang w:val="ro-RO"/>
-        </w:rPr>
-        <w:t xml:space="preserve">. </w:t>
-      </w:r>
-    </w:p>
-    <w:p>
-      <w:pPr>
-        <w:rPr>
-          <w:rStyle w:val="apple-style-span"/>
-        </w:rPr>
-      </w:pPr>
+        <w:t>atât</w:t>
+      </w:r>
+      <w:proofErr w:type="spellEnd"/>
+      <w:r>
+        <w:t xml:space="preserve"> intern </w:t>
+      </w:r>
+      <w:proofErr w:type="spellStart"/>
+      <w:r>
+        <w:t>cât</w:t>
+      </w:r>
+      <w:proofErr w:type="spellEnd"/>
+      <w:r>
+        <w:t xml:space="preserve"> </w:t>
+      </w:r>
+      <w:proofErr w:type="spellStart"/>
+      <w:r>
+        <w:t>și</w:t>
+      </w:r>
+      <w:proofErr w:type="spellEnd"/>
+      <w:r>
+        <w:t xml:space="preserve"> extern. </w:t>
+      </w:r>
     </w:p>
     <w:p>
       <w:pPr>
@@ -10707,12 +10158,935 @@
           <w:rStyle w:val="apple-style-span"/>
         </w:rPr>
       </w:pPr>
+      <w:r>
+        <w:rPr>
+          <w:rStyle w:val="apple-style-span"/>
+          <w:lang w:val="ro-RO"/>
+        </w:rPr>
+        <w:t>Obiectiv</w:t>
+      </w:r>
+      <w:r>
+        <w:rPr>
+          <w:rStyle w:val="apple-style-span"/>
+          <w:lang w:val="ro-RO"/>
+        </w:rPr>
+        <w:t>ul principal</w:t>
+      </w:r>
+      <w:r>
+        <w:rPr>
+          <w:rStyle w:val="apple-style-span"/>
+        </w:rPr>
+        <w:t xml:space="preserve"> </w:t>
+      </w:r>
+    </w:p>
+    <w:p>
+      <w:pPr>
+        <w:rPr>
+          <w:rStyle w:val="apple-style-span"/>
+          <w:lang w:val="ro-RO"/>
+        </w:rPr>
+      </w:pPr>
+      <w:r>
+        <w:rPr>
+          <w:rStyle w:val="apple-style-span"/>
+          <w:lang w:val="ro-RO"/>
+        </w:rPr>
+        <w:t>Principalul obiectiv al</w:t>
+      </w:r>
+      <w:r>
+        <w:rPr>
+          <w:rStyle w:val="apple-style-span"/>
+          <w:lang w:val="ro-RO"/>
+        </w:rPr>
+        <w:t xml:space="preserve"> acestei aplicații este</w:t>
+      </w:r>
+      <w:r>
+        <w:rPr>
+          <w:rStyle w:val="apple-style-span"/>
+          <w:lang w:val="ro-RO"/>
+        </w:rPr>
+        <w:t xml:space="preserve"> de a implementa un sistem care să fie util și totodată să </w:t>
+      </w:r>
+      <w:r>
+        <w:rPr>
+          <w:rStyle w:val="apple-style-span"/>
+          <w:lang w:val="ro-RO"/>
+        </w:rPr>
+        <w:t>mențin</w:t>
+      </w:r>
+      <w:r>
+        <w:rPr>
+          <w:rStyle w:val="apple-style-span"/>
+          <w:lang w:val="ro-RO"/>
+        </w:rPr>
+        <w:t>ă</w:t>
+      </w:r>
+      <w:r>
+        <w:rPr>
+          <w:rStyle w:val="apple-style-span"/>
+          <w:lang w:val="ro-RO"/>
+        </w:rPr>
+        <w:t xml:space="preserve"> mereu in legătura aplicatul, cel care dorește să aplice la un job, cu partea de resurse umane a unei anumite firme. Pentru îndeplinirea </w:t>
+      </w:r>
+      <w:r>
+        <w:rPr>
+          <w:rStyle w:val="apple-style-span"/>
+          <w:lang w:val="ro-RO"/>
+        </w:rPr>
+        <w:t>acestora</w:t>
+      </w:r>
+      <w:r>
+        <w:rPr>
+          <w:rStyle w:val="apple-style-span"/>
+          <w:lang w:val="ro-RO"/>
+        </w:rPr>
+        <w:t xml:space="preserve">, sistemul creat va pune la dispoziția utilizatorului o aplicație software.  În momentul în care un utilizator va deschide aplicația și se conectează cu </w:t>
+      </w:r>
+      <w:proofErr w:type="spellStart"/>
+      <w:r>
+        <w:rPr>
+          <w:rStyle w:val="apple-style-span"/>
+          <w:lang w:val="ro-RO"/>
+        </w:rPr>
+        <w:t>credențialele</w:t>
+      </w:r>
+      <w:proofErr w:type="spellEnd"/>
+      <w:r>
+        <w:rPr>
+          <w:rStyle w:val="apple-style-span"/>
+          <w:lang w:val="ro-RO"/>
+        </w:rPr>
+        <w:t xml:space="preserve"> specifice, acesta va fi introdus automat ca si utilizator în aplicație. </w:t>
+      </w:r>
+      <w:r>
+        <w:rPr>
+          <w:rStyle w:val="apple-style-span"/>
+          <w:lang w:val="ro-RO"/>
+        </w:rPr>
+        <w:t>Acest proces de selectare</w:t>
+      </w:r>
+      <w:r>
+        <w:rPr>
+          <w:rStyle w:val="apple-style-span"/>
+          <w:lang w:val="ro-RO"/>
+        </w:rPr>
+        <w:t xml:space="preserve"> a candidaților necesita mai multe etape si totodată mai multe date care ar trebui să fie  accesate. În această privință, realizarea unei aplicații web, este cea mai benefică opțiune. </w:t>
+      </w:r>
+    </w:p>
+    <w:p>
+      <w:pPr>
+        <w:rPr>
+          <w:rStyle w:val="SubtleReference"/>
+          <w:smallCaps w:val="0"/>
+          <w:color w:val="auto"/>
+        </w:rPr>
+      </w:pPr>
+      <w:proofErr w:type="spellStart"/>
+      <w:r>
+        <w:rPr>
+          <w:rStyle w:val="apple-style-span"/>
+        </w:rPr>
+        <w:t>Principalul</w:t>
+      </w:r>
+      <w:proofErr w:type="spellEnd"/>
+      <w:r>
+        <w:rPr>
+          <w:rStyle w:val="apple-style-span"/>
+        </w:rPr>
+        <w:t xml:space="preserve"> </w:t>
+      </w:r>
+      <w:proofErr w:type="spellStart"/>
+      <w:r>
+        <w:rPr>
+          <w:rStyle w:val="apple-style-span"/>
+        </w:rPr>
+        <w:t>avantaj</w:t>
+      </w:r>
+      <w:proofErr w:type="spellEnd"/>
+      <w:r>
+        <w:rPr>
+          <w:rStyle w:val="apple-style-span"/>
+        </w:rPr>
+        <w:t xml:space="preserve"> pe care </w:t>
+      </w:r>
+      <w:proofErr w:type="spellStart"/>
+      <w:r>
+        <w:rPr>
+          <w:rStyle w:val="apple-style-span"/>
+        </w:rPr>
+        <w:t>îl</w:t>
+      </w:r>
+      <w:proofErr w:type="spellEnd"/>
+      <w:r>
+        <w:rPr>
+          <w:rStyle w:val="apple-style-span"/>
+        </w:rPr>
+        <w:t xml:space="preserve"> </w:t>
+      </w:r>
+      <w:proofErr w:type="spellStart"/>
+      <w:r>
+        <w:rPr>
+          <w:rStyle w:val="apple-style-span"/>
+        </w:rPr>
+        <w:t>deține</w:t>
+      </w:r>
+      <w:proofErr w:type="spellEnd"/>
+      <w:r>
+        <w:rPr>
+          <w:rStyle w:val="apple-style-span"/>
+        </w:rPr>
+        <w:t xml:space="preserve"> </w:t>
+      </w:r>
+      <w:proofErr w:type="spellStart"/>
+      <w:r>
+        <w:rPr>
+          <w:rStyle w:val="apple-style-span"/>
+        </w:rPr>
+        <w:t>această</w:t>
+      </w:r>
+      <w:proofErr w:type="spellEnd"/>
+      <w:r>
+        <w:rPr>
+          <w:rStyle w:val="apple-style-span"/>
+        </w:rPr>
+        <w:t xml:space="preserve"> </w:t>
+      </w:r>
+      <w:proofErr w:type="spellStart"/>
+      <w:r>
+        <w:rPr>
+          <w:rStyle w:val="apple-style-span"/>
+        </w:rPr>
+        <w:t>aplicatie</w:t>
+      </w:r>
+      <w:proofErr w:type="spellEnd"/>
+      <w:r>
+        <w:rPr>
+          <w:rStyle w:val="apple-style-span"/>
+        </w:rPr>
+        <w:t xml:space="preserve"> software, </w:t>
+      </w:r>
+      <w:proofErr w:type="spellStart"/>
+      <w:r>
+        <w:rPr>
+          <w:rStyle w:val="apple-style-span"/>
+        </w:rPr>
+        <w:t>este</w:t>
+      </w:r>
+      <w:proofErr w:type="spellEnd"/>
+      <w:r>
+        <w:rPr>
+          <w:rStyle w:val="apple-style-span"/>
+        </w:rPr>
+        <w:t xml:space="preserve"> </w:t>
+      </w:r>
+      <w:proofErr w:type="spellStart"/>
+      <w:r>
+        <w:rPr>
+          <w:rStyle w:val="apple-style-span"/>
+        </w:rPr>
+        <w:t>acela</w:t>
+      </w:r>
+      <w:proofErr w:type="spellEnd"/>
+      <w:r>
+        <w:rPr>
+          <w:rStyle w:val="apple-style-span"/>
+        </w:rPr>
+        <w:t xml:space="preserve"> </w:t>
+      </w:r>
+      <w:proofErr w:type="spellStart"/>
+      <w:r>
+        <w:rPr>
+          <w:rStyle w:val="apple-style-span"/>
+        </w:rPr>
+        <w:t>că</w:t>
+      </w:r>
+      <w:proofErr w:type="spellEnd"/>
+      <w:r>
+        <w:rPr>
+          <w:rStyle w:val="apple-style-span"/>
+        </w:rPr>
+        <w:t xml:space="preserve"> </w:t>
+      </w:r>
+      <w:proofErr w:type="spellStart"/>
+      <w:r>
+        <w:rPr>
+          <w:rStyle w:val="apple-style-span"/>
+        </w:rPr>
+        <w:t>faciliteaza</w:t>
+      </w:r>
+      <w:proofErr w:type="spellEnd"/>
+      <w:r>
+        <w:rPr>
+          <w:rStyle w:val="apple-style-span"/>
+        </w:rPr>
+        <w:t xml:space="preserve"> tot </w:t>
+      </w:r>
+      <w:proofErr w:type="spellStart"/>
+      <w:r>
+        <w:rPr>
+          <w:rStyle w:val="apple-style-span"/>
+        </w:rPr>
+        <w:t>procesul</w:t>
+      </w:r>
+      <w:proofErr w:type="spellEnd"/>
+      <w:r>
+        <w:rPr>
+          <w:rStyle w:val="apple-style-span"/>
+        </w:rPr>
+        <w:t xml:space="preserve"> de </w:t>
+      </w:r>
+      <w:proofErr w:type="spellStart"/>
+      <w:r>
+        <w:rPr>
+          <w:rStyle w:val="apple-style-span"/>
+        </w:rPr>
+        <w:t>recrutare</w:t>
+      </w:r>
+      <w:proofErr w:type="spellEnd"/>
+      <w:r>
+        <w:rPr>
+          <w:rStyle w:val="apple-style-span"/>
+        </w:rPr>
+        <w:t xml:space="preserve"> </w:t>
+      </w:r>
+      <w:proofErr w:type="spellStart"/>
+      <w:r>
+        <w:rPr>
+          <w:rStyle w:val="apple-style-span"/>
+        </w:rPr>
+        <w:t>pentru</w:t>
+      </w:r>
+      <w:proofErr w:type="spellEnd"/>
+      <w:r>
+        <w:rPr>
+          <w:rStyle w:val="apple-style-span"/>
+        </w:rPr>
+        <w:t xml:space="preserve"> un post </w:t>
+      </w:r>
+      <w:proofErr w:type="spellStart"/>
+      <w:r>
+        <w:rPr>
+          <w:rStyle w:val="apple-style-span"/>
+        </w:rPr>
+        <w:t>dorit</w:t>
+      </w:r>
+      <w:proofErr w:type="spellEnd"/>
+      <w:r>
+        <w:rPr>
+          <w:rStyle w:val="apple-style-span"/>
+        </w:rPr>
+        <w:t xml:space="preserve">. </w:t>
+      </w:r>
+      <w:proofErr w:type="spellStart"/>
+      <w:r>
+        <w:rPr>
+          <w:rStyle w:val="apple-style-span"/>
+        </w:rPr>
+        <w:t>Astfel</w:t>
+      </w:r>
+      <w:proofErr w:type="spellEnd"/>
+      <w:r>
+        <w:rPr>
+          <w:rStyle w:val="apple-style-span"/>
+        </w:rPr>
+        <w:t xml:space="preserve"> </w:t>
+      </w:r>
+      <w:proofErr w:type="spellStart"/>
+      <w:r>
+        <w:rPr>
+          <w:rStyle w:val="apple-style-span"/>
+        </w:rPr>
+        <w:t>va</w:t>
+      </w:r>
+      <w:proofErr w:type="spellEnd"/>
+      <w:r>
+        <w:rPr>
+          <w:rStyle w:val="apple-style-span"/>
+        </w:rPr>
+        <w:t xml:space="preserve"> </w:t>
+      </w:r>
+      <w:proofErr w:type="spellStart"/>
+      <w:r>
+        <w:rPr>
+          <w:rStyle w:val="apple-style-span"/>
+        </w:rPr>
+        <w:t>exista</w:t>
+      </w:r>
+      <w:proofErr w:type="spellEnd"/>
+      <w:r>
+        <w:rPr>
+          <w:rStyle w:val="apple-style-span"/>
+        </w:rPr>
+        <w:t xml:space="preserve"> o buna </w:t>
+      </w:r>
+      <w:proofErr w:type="spellStart"/>
+      <w:r>
+        <w:rPr>
+          <w:rStyle w:val="apple-style-span"/>
+        </w:rPr>
+        <w:t>comunicare</w:t>
+      </w:r>
+      <w:proofErr w:type="spellEnd"/>
+      <w:r>
+        <w:rPr>
+          <w:rStyle w:val="apple-style-span"/>
+        </w:rPr>
+        <w:t xml:space="preserve"> </w:t>
+      </w:r>
+      <w:r>
+        <w:rPr>
+          <w:rStyle w:val="apple-style-span"/>
+          <w:lang w:val="ro-RO"/>
+        </w:rPr>
+        <w:t>î</w:t>
+      </w:r>
+      <w:proofErr w:type="spellStart"/>
+      <w:r>
+        <w:rPr>
+          <w:rStyle w:val="apple-style-span"/>
+        </w:rPr>
+        <w:t>ntre</w:t>
+      </w:r>
+      <w:proofErr w:type="spellEnd"/>
+      <w:r>
+        <w:rPr>
+          <w:rStyle w:val="apple-style-span"/>
+        </w:rPr>
+        <w:t xml:space="preserve"> </w:t>
+      </w:r>
+      <w:proofErr w:type="spellStart"/>
+      <w:proofErr w:type="gramStart"/>
+      <w:r>
+        <w:rPr>
+          <w:rStyle w:val="apple-style-span"/>
+        </w:rPr>
+        <w:t>aplicant</w:t>
+      </w:r>
+      <w:proofErr w:type="spellEnd"/>
+      <w:r>
+        <w:rPr>
+          <w:rStyle w:val="apple-style-span"/>
+        </w:rPr>
+        <w:t xml:space="preserve">  </w:t>
+      </w:r>
+      <w:proofErr w:type="spellStart"/>
+      <w:r>
+        <w:rPr>
+          <w:rStyle w:val="apple-style-span"/>
+        </w:rPr>
+        <w:t>si</w:t>
+      </w:r>
+      <w:proofErr w:type="spellEnd"/>
+      <w:proofErr w:type="gramEnd"/>
+      <w:r>
+        <w:rPr>
+          <w:rStyle w:val="apple-style-span"/>
+        </w:rPr>
+        <w:t xml:space="preserve"> </w:t>
+      </w:r>
+      <w:proofErr w:type="spellStart"/>
+      <w:r>
+        <w:rPr>
+          <w:rStyle w:val="apple-style-span"/>
+        </w:rPr>
+        <w:t>departamentul</w:t>
+      </w:r>
+      <w:proofErr w:type="spellEnd"/>
+      <w:r>
+        <w:rPr>
+          <w:rStyle w:val="apple-style-span"/>
+        </w:rPr>
+        <w:t xml:space="preserve"> de HR, care se </w:t>
+      </w:r>
+      <w:proofErr w:type="spellStart"/>
+      <w:r>
+        <w:rPr>
+          <w:rStyle w:val="apple-style-span"/>
+        </w:rPr>
+        <w:t>ocupă</w:t>
+      </w:r>
+      <w:proofErr w:type="spellEnd"/>
+      <w:r>
+        <w:rPr>
+          <w:rStyle w:val="apple-style-span"/>
+        </w:rPr>
+        <w:t xml:space="preserve"> de </w:t>
+      </w:r>
+      <w:proofErr w:type="spellStart"/>
+      <w:r>
+        <w:rPr>
+          <w:rStyle w:val="apple-style-span"/>
+        </w:rPr>
+        <w:t>întregul</w:t>
+      </w:r>
+      <w:proofErr w:type="spellEnd"/>
+      <w:r>
+        <w:rPr>
+          <w:rStyle w:val="apple-style-span"/>
+        </w:rPr>
+        <w:t xml:space="preserve"> </w:t>
+      </w:r>
+      <w:proofErr w:type="spellStart"/>
+      <w:r>
+        <w:rPr>
+          <w:rStyle w:val="apple-style-span"/>
+        </w:rPr>
+        <w:t>proces</w:t>
+      </w:r>
+      <w:proofErr w:type="spellEnd"/>
+      <w:r>
+        <w:rPr>
+          <w:rStyle w:val="apple-style-span"/>
+        </w:rPr>
+        <w:t xml:space="preserve"> de </w:t>
+      </w:r>
+      <w:proofErr w:type="spellStart"/>
+      <w:r>
+        <w:rPr>
+          <w:rStyle w:val="apple-style-span"/>
+        </w:rPr>
+        <w:t>recrutare</w:t>
+      </w:r>
+      <w:proofErr w:type="spellEnd"/>
+      <w:r>
+        <w:rPr>
+          <w:rStyle w:val="apple-style-span"/>
+        </w:rPr>
+        <w:t xml:space="preserve">. </w:t>
+      </w:r>
+    </w:p>
+    <w:p>
+      <w:pPr>
+        <w:rPr>
+          <w:rStyle w:val="apple-style-span"/>
+        </w:rPr>
+      </w:pPr>
+      <w:r>
+        <w:rPr>
+          <w:rStyle w:val="apple-style-span"/>
+        </w:rPr>
+        <w:t xml:space="preserve">Un alt </w:t>
+      </w:r>
+      <w:proofErr w:type="spellStart"/>
+      <w:r>
+        <w:rPr>
+          <w:rStyle w:val="apple-style-span"/>
+        </w:rPr>
+        <w:t>avantaj</w:t>
+      </w:r>
+      <w:proofErr w:type="spellEnd"/>
+      <w:r>
+        <w:rPr>
+          <w:rStyle w:val="apple-style-span"/>
+        </w:rPr>
+        <w:t xml:space="preserve"> </w:t>
+      </w:r>
+      <w:proofErr w:type="spellStart"/>
+      <w:r>
+        <w:rPr>
+          <w:rStyle w:val="apple-style-span"/>
+        </w:rPr>
+        <w:t>este</w:t>
+      </w:r>
+      <w:proofErr w:type="spellEnd"/>
+      <w:r>
+        <w:rPr>
+          <w:rStyle w:val="apple-style-span"/>
+        </w:rPr>
+        <w:t xml:space="preserve"> </w:t>
+      </w:r>
+      <w:proofErr w:type="spellStart"/>
+      <w:r>
+        <w:rPr>
+          <w:rStyle w:val="apple-style-span"/>
+        </w:rPr>
+        <w:t>reprezentat</w:t>
+      </w:r>
+      <w:proofErr w:type="spellEnd"/>
+      <w:r>
+        <w:rPr>
+          <w:rStyle w:val="apple-style-span"/>
+        </w:rPr>
+        <w:t xml:space="preserve"> de </w:t>
+      </w:r>
+      <w:proofErr w:type="spellStart"/>
+      <w:r>
+        <w:rPr>
+          <w:rStyle w:val="apple-style-span"/>
+        </w:rPr>
+        <w:t>faptul</w:t>
+      </w:r>
+      <w:proofErr w:type="spellEnd"/>
+      <w:r>
+        <w:rPr>
+          <w:rStyle w:val="apple-style-span"/>
+        </w:rPr>
+        <w:t xml:space="preserve"> </w:t>
+      </w:r>
+      <w:proofErr w:type="spellStart"/>
+      <w:r>
+        <w:rPr>
+          <w:rStyle w:val="apple-style-span"/>
+        </w:rPr>
+        <w:t>că</w:t>
+      </w:r>
+      <w:proofErr w:type="spellEnd"/>
+      <w:r>
+        <w:rPr>
+          <w:rStyle w:val="apple-style-span"/>
+        </w:rPr>
+        <w:t xml:space="preserve"> la </w:t>
+      </w:r>
+      <w:proofErr w:type="spellStart"/>
+      <w:r>
+        <w:rPr>
+          <w:rStyle w:val="apple-style-span"/>
+        </w:rPr>
+        <w:t>sfârșitul</w:t>
+      </w:r>
+      <w:proofErr w:type="spellEnd"/>
+      <w:r>
+        <w:rPr>
+          <w:rStyle w:val="apple-style-span"/>
+        </w:rPr>
+        <w:t xml:space="preserve"> </w:t>
+      </w:r>
+      <w:proofErr w:type="spellStart"/>
+      <w:r>
+        <w:rPr>
+          <w:rStyle w:val="apple-style-span"/>
+        </w:rPr>
+        <w:t>aplicării</w:t>
+      </w:r>
+      <w:proofErr w:type="spellEnd"/>
+      <w:r>
+        <w:rPr>
+          <w:rStyle w:val="apple-style-span"/>
+        </w:rPr>
+        <w:t xml:space="preserve"> </w:t>
+      </w:r>
+      <w:proofErr w:type="spellStart"/>
+      <w:r>
+        <w:rPr>
+          <w:rStyle w:val="apple-style-span"/>
+        </w:rPr>
+        <w:t>pentru</w:t>
+      </w:r>
+      <w:proofErr w:type="spellEnd"/>
+      <w:r>
+        <w:rPr>
+          <w:rStyle w:val="apple-style-span"/>
+        </w:rPr>
+        <w:t xml:space="preserve"> un job, </w:t>
+      </w:r>
+      <w:proofErr w:type="spellStart"/>
+      <w:r>
+        <w:rPr>
+          <w:rStyle w:val="apple-style-span"/>
+        </w:rPr>
+        <w:t>partea</w:t>
+      </w:r>
+      <w:proofErr w:type="spellEnd"/>
+      <w:r>
+        <w:rPr>
+          <w:rStyle w:val="apple-style-span"/>
+        </w:rPr>
+        <w:t xml:space="preserve"> de HR-</w:t>
+      </w:r>
+      <w:proofErr w:type="spellStart"/>
+      <w:r>
+        <w:rPr>
+          <w:rStyle w:val="apple-style-span"/>
+        </w:rPr>
+        <w:t>ul</w:t>
+      </w:r>
+      <w:proofErr w:type="spellEnd"/>
+      <w:r>
+        <w:rPr>
+          <w:rStyle w:val="apple-style-span"/>
+        </w:rPr>
+        <w:t xml:space="preserve">, </w:t>
+      </w:r>
+      <w:proofErr w:type="spellStart"/>
+      <w:r>
+        <w:rPr>
+          <w:rStyle w:val="apple-style-span"/>
+        </w:rPr>
+        <w:t>va</w:t>
+      </w:r>
+      <w:proofErr w:type="spellEnd"/>
+      <w:r>
+        <w:rPr>
+          <w:rStyle w:val="apple-style-span"/>
+        </w:rPr>
+        <w:t xml:space="preserve"> </w:t>
+      </w:r>
+      <w:proofErr w:type="spellStart"/>
+      <w:r>
+        <w:rPr>
+          <w:rStyle w:val="apple-style-span"/>
+        </w:rPr>
+        <w:t>putea</w:t>
+      </w:r>
+      <w:proofErr w:type="spellEnd"/>
+      <w:r>
+        <w:rPr>
+          <w:rStyle w:val="apple-style-span"/>
+        </w:rPr>
+        <w:t xml:space="preserve"> genera o </w:t>
+      </w:r>
+      <w:proofErr w:type="spellStart"/>
+      <w:r>
+        <w:rPr>
+          <w:rStyle w:val="apple-style-span"/>
+        </w:rPr>
+        <w:t>ierarhie</w:t>
+      </w:r>
+      <w:proofErr w:type="spellEnd"/>
+      <w:r>
+        <w:rPr>
+          <w:rStyle w:val="apple-style-span"/>
+        </w:rPr>
+        <w:t xml:space="preserve"> </w:t>
+      </w:r>
+      <w:proofErr w:type="gramStart"/>
+      <w:r>
+        <w:rPr>
+          <w:rStyle w:val="apple-style-span"/>
+        </w:rPr>
+        <w:t>a</w:t>
+      </w:r>
+      <w:proofErr w:type="gramEnd"/>
+      <w:r>
+        <w:rPr>
+          <w:rStyle w:val="apple-style-span"/>
+        </w:rPr>
+        <w:t xml:space="preserve"> </w:t>
+      </w:r>
+      <w:proofErr w:type="spellStart"/>
+      <w:r>
+        <w:rPr>
+          <w:rStyle w:val="apple-style-span"/>
+        </w:rPr>
+        <w:t>aplicanților</w:t>
+      </w:r>
+      <w:proofErr w:type="spellEnd"/>
+      <w:r>
+        <w:rPr>
+          <w:rStyle w:val="apple-style-span"/>
+        </w:rPr>
+        <w:t xml:space="preserve"> </w:t>
+      </w:r>
+      <w:proofErr w:type="spellStart"/>
+      <w:r>
+        <w:rPr>
+          <w:rStyle w:val="apple-style-span"/>
+        </w:rPr>
+        <w:t>în</w:t>
+      </w:r>
+      <w:proofErr w:type="spellEnd"/>
+      <w:r>
+        <w:rPr>
+          <w:rStyle w:val="apple-style-span"/>
+        </w:rPr>
+        <w:t xml:space="preserve"> </w:t>
+      </w:r>
+      <w:proofErr w:type="spellStart"/>
+      <w:r>
+        <w:rPr>
+          <w:rStyle w:val="apple-style-span"/>
+        </w:rPr>
+        <w:t>funcție</w:t>
+      </w:r>
+      <w:proofErr w:type="spellEnd"/>
+      <w:r>
+        <w:rPr>
+          <w:rStyle w:val="apple-style-span"/>
+        </w:rPr>
+        <w:t xml:space="preserve"> de CV-</w:t>
+      </w:r>
+      <w:proofErr w:type="spellStart"/>
+      <w:r>
+        <w:rPr>
+          <w:rStyle w:val="apple-style-span"/>
+        </w:rPr>
+        <w:t>ul</w:t>
+      </w:r>
+      <w:proofErr w:type="spellEnd"/>
+      <w:r>
+        <w:rPr>
+          <w:rStyle w:val="apple-style-span"/>
+        </w:rPr>
+        <w:t xml:space="preserve"> </w:t>
+      </w:r>
+      <w:proofErr w:type="spellStart"/>
+      <w:r>
+        <w:rPr>
+          <w:rStyle w:val="apple-style-span"/>
+        </w:rPr>
+        <w:t>incarcat</w:t>
+      </w:r>
+      <w:proofErr w:type="spellEnd"/>
+      <w:r>
+        <w:rPr>
+          <w:rStyle w:val="apple-style-span"/>
+        </w:rPr>
+        <w:t xml:space="preserve"> de </w:t>
+      </w:r>
+      <w:proofErr w:type="spellStart"/>
+      <w:r>
+        <w:rPr>
+          <w:rStyle w:val="apple-style-span"/>
+        </w:rPr>
+        <w:t>catre</w:t>
+      </w:r>
+      <w:proofErr w:type="spellEnd"/>
+      <w:r>
+        <w:rPr>
+          <w:rStyle w:val="apple-style-span"/>
+        </w:rPr>
+        <w:t xml:space="preserve"> </w:t>
+      </w:r>
+      <w:proofErr w:type="spellStart"/>
+      <w:r>
+        <w:rPr>
+          <w:rStyle w:val="apple-style-span"/>
+        </w:rPr>
+        <w:t>aceștia</w:t>
+      </w:r>
+      <w:proofErr w:type="spellEnd"/>
+      <w:r>
+        <w:rPr>
+          <w:rStyle w:val="apple-style-span"/>
+        </w:rPr>
+        <w:t xml:space="preserve">. </w:t>
+      </w:r>
+    </w:p>
+    <w:p>
+      <w:pPr>
+        <w:rPr>
+          <w:rStyle w:val="apple-style-span"/>
+          <w:lang w:val="ro-RO"/>
+        </w:rPr>
+      </w:pPr>
+      <w:r>
+        <w:rPr>
+          <w:rStyle w:val="apple-style-span"/>
+          <w:lang w:val="ro-RO"/>
+        </w:rPr>
+        <w:t xml:space="preserve">Prin această implementare, se urmărește implementarea unei aplicații care sa fie in același timp una concretă, dar și prietenoasă cu utilizatorul. </w:t>
+      </w:r>
+    </w:p>
+    <w:p>
+      <w:pPr>
+        <w:rPr>
+          <w:rStyle w:val="apple-style-span"/>
+          <w:lang w:val="ro-RO"/>
+        </w:rPr>
+      </w:pPr>
+      <w:r>
+        <w:rPr>
+          <w:rStyle w:val="apple-style-span"/>
+          <w:lang w:val="ro-RO"/>
+        </w:rPr>
+        <w:t>Sistemele software se caracterizează atât prin funcționalitate(ceea ce realizează sistemul), cat si prin non-funcționalitate(</w:t>
+      </w:r>
+      <w:r>
+        <w:rPr>
+          <w:rStyle w:val="apple-style-span"/>
+          <w:lang w:val="ro-RO"/>
+        </w:rPr>
+        <w:t>comportamentul sistemului cu privire la unele atribute observabile</w:t>
+      </w:r>
+      <w:r>
+        <w:rPr>
+          <w:rStyle w:val="apple-style-span"/>
+          <w:lang w:val="ro-RO"/>
+        </w:rPr>
+        <w:t>)</w:t>
+      </w:r>
+      <w:r>
+        <w:rPr>
+          <w:rStyle w:val="apple-style-span"/>
+          <w:lang w:val="ro-RO"/>
+        </w:rPr>
+        <w:t>. Ambele aspecte sunt importante in dezvoltarea unui software</w:t>
+      </w:r>
+      <w:r>
+        <w:rPr>
+          <w:rStyle w:val="apple-style-span"/>
+          <w:lang w:val="ro-RO"/>
+        </w:rPr>
+        <w:t xml:space="preserve">. </w:t>
+      </w:r>
+    </w:p>
+    <w:p>
+      <w:pPr>
+        <w:rPr>
+          <w:rStyle w:val="apple-style-span"/>
+        </w:rPr>
+      </w:pPr>
+    </w:p>
+    <w:p>
+      <w:pPr>
+        <w:rPr>
+          <w:rStyle w:val="apple-style-span"/>
+        </w:rPr>
+      </w:pPr>
+    </w:p>
+    <w:p>
+      <w:pPr>
+        <w:rPr>
+          <w:rStyle w:val="apple-style-span"/>
+        </w:rPr>
+      </w:pPr>
+    </w:p>
+    <w:p>
+      <w:pPr>
+        <w:rPr>
+          <w:rStyle w:val="apple-style-span"/>
+        </w:rPr>
+      </w:pPr>
+    </w:p>
+    <w:p>
+      <w:pPr>
+        <w:rPr>
+          <w:rStyle w:val="apple-style-span"/>
+        </w:rPr>
+      </w:pPr>
+    </w:p>
+    <w:p>
+      <w:pPr>
+        <w:rPr>
+          <w:rStyle w:val="apple-style-span"/>
+        </w:rPr>
+      </w:pPr>
+    </w:p>
+    <w:p>
+      <w:pPr>
+        <w:rPr>
+          <w:rStyle w:val="apple-style-span"/>
+        </w:rPr>
+      </w:pPr>
+    </w:p>
+    <w:p>
+      <w:pPr>
+        <w:pStyle w:val="Heading2"/>
+        <w:numPr>
+          <w:ilvl w:val="1"/>
+          <w:numId w:val="19"/>
+        </w:numPr>
+        <w:rPr>
+          <w:rStyle w:val="apple-style-span"/>
+        </w:rPr>
+      </w:pPr>
       <w:bookmarkStart w:id="9" w:name="_Toc103367606"/>
       <w:r>
         <w:rPr>
           <w:rStyle w:val="apple-style-span"/>
           <w:lang w:val="ro-RO"/>
         </w:rPr>
+        <w:lastRenderedPageBreak/>
         <w:t xml:space="preserve">Obiective </w:t>
       </w:r>
       <w:r>
@@ -10722,19 +11096,7 @@
         </w:rPr>
         <w:t>funcționale</w:t>
       </w:r>
-      <w:r>
-        <w:rPr>
-          <w:rStyle w:val="apple-style-span"/>
-        </w:rPr>
-        <w:t>:</w:t>
-      </w:r>
       <w:bookmarkEnd w:id="9"/>
-      <w:r>
-        <w:rPr>
-          <w:rStyle w:val="apple-style-span"/>
-        </w:rPr>
-        <w:t xml:space="preserve"> </w:t>
-      </w:r>
     </w:p>
     <w:p>
       <w:pPr>
@@ -11150,7 +11512,19 @@
         <w:rPr>
           <w:rStyle w:val="apple-style-span"/>
         </w:rPr>
-        <w:t xml:space="preserve"> mail </w:t>
+        <w:t xml:space="preserve"> </w:t>
+      </w:r>
+      <w:r>
+        <w:rPr>
+          <w:rStyle w:val="apple-style-span"/>
+        </w:rPr>
+        <w:t>e</w:t>
+      </w:r>
+      <w:r>
+        <w:rPr>
+          <w:rStyle w:val="apple-style-span"/>
+        </w:rPr>
+        <w:t xml:space="preserve">mail </w:t>
       </w:r>
       <w:proofErr w:type="spellStart"/>
       <w:r>
@@ -11742,6 +12116,1960 @@
     </w:p>
     <w:p>
       <w:pPr>
+        <w:rPr>
+          <w:rStyle w:val="apple-style-span"/>
+        </w:rPr>
+      </w:pPr>
+    </w:p>
+    <w:p>
+      <w:pPr>
+        <w:rPr>
+          <w:rStyle w:val="apple-style-span"/>
+        </w:rPr>
+      </w:pPr>
+    </w:p>
+    <w:p>
+      <w:pPr>
+        <w:rPr>
+          <w:rStyle w:val="apple-style-span"/>
+        </w:rPr>
+      </w:pPr>
+    </w:p>
+    <w:p>
+      <w:pPr>
+        <w:rPr>
+          <w:rStyle w:val="apple-style-span"/>
+        </w:rPr>
+      </w:pPr>
+    </w:p>
+    <w:p>
+      <w:pPr>
+        <w:rPr>
+          <w:rStyle w:val="apple-style-span"/>
+        </w:rPr>
+      </w:pPr>
+    </w:p>
+    <w:p>
+      <w:pPr>
+        <w:rPr>
+          <w:rStyle w:val="apple-style-span"/>
+        </w:rPr>
+      </w:pPr>
+    </w:p>
+    <w:p>
+      <w:pPr>
+        <w:rPr>
+          <w:rStyle w:val="apple-style-span"/>
+        </w:rPr>
+      </w:pPr>
+    </w:p>
+    <w:p>
+      <w:pPr>
+        <w:rPr>
+          <w:rStyle w:val="apple-style-span"/>
+        </w:rPr>
+      </w:pPr>
+    </w:p>
+    <w:p>
+      <w:pPr>
+        <w:rPr>
+          <w:rStyle w:val="apple-style-span"/>
+        </w:rPr>
+      </w:pPr>
+    </w:p>
+    <w:p>
+      <w:pPr>
+        <w:rPr>
+          <w:rStyle w:val="apple-style-span"/>
+        </w:rPr>
+      </w:pPr>
+    </w:p>
+    <w:p>
+      <w:pPr>
+        <w:rPr>
+          <w:rStyle w:val="apple-style-span"/>
+        </w:rPr>
+      </w:pPr>
+    </w:p>
+    <w:tbl>
+      <w:tblPr>
+        <w:tblStyle w:val="GridTable4-Accent1"/>
+        <w:tblW w:w="0" w:type="auto"/>
+        <w:jc w:val="center"/>
+        <w:tblLook w:val="04A0" w:firstRow="1" w:lastRow="0" w:firstColumn="1" w:lastColumn="0" w:noHBand="0" w:noVBand="1"/>
+      </w:tblPr>
+      <w:tblGrid>
+        <w:gridCol w:w="1838"/>
+        <w:gridCol w:w="4678"/>
+        <w:gridCol w:w="2545"/>
+      </w:tblGrid>
+      <w:tr>
+        <w:trPr>
+          <w:cnfStyle w:val="100000000000" w:firstRow="1" w:lastRow="0" w:firstColumn="0" w:lastColumn="0" w:oddVBand="0" w:evenVBand="0" w:oddHBand="0" w:evenHBand="0" w:firstRowFirstColumn="0" w:firstRowLastColumn="0" w:lastRowFirstColumn="0" w:lastRowLastColumn="0"/>
+          <w:jc w:val="center"/>
+        </w:trPr>
+        <w:tc>
+          <w:tcPr>
+            <w:cnfStyle w:val="001000000000" w:firstRow="0" w:lastRow="0" w:firstColumn="1" w:lastColumn="0" w:oddVBand="0" w:evenVBand="0" w:oddHBand="0" w:evenHBand="0" w:firstRowFirstColumn="0" w:firstRowLastColumn="0" w:lastRowFirstColumn="0" w:lastRowLastColumn="0"/>
+            <w:tcW w:w="1838" w:type="dxa"/>
+          </w:tcPr>
+          <w:p>
+            <w:pPr>
+              <w:ind w:firstLine="0"/>
+              <w:jc w:val="center"/>
+            </w:pPr>
+            <w:proofErr w:type="spellStart"/>
+            <w:r>
+              <w:lastRenderedPageBreak/>
+              <w:t>Identificator</w:t>
+            </w:r>
+            <w:proofErr w:type="spellEnd"/>
+          </w:p>
+        </w:tc>
+        <w:tc>
+          <w:tcPr>
+            <w:tcW w:w="4678" w:type="dxa"/>
+          </w:tcPr>
+          <w:p>
+            <w:pPr>
+              <w:ind w:firstLine="0"/>
+              <w:jc w:val="center"/>
+              <w:cnfStyle w:val="100000000000" w:firstRow="1" w:lastRow="0" w:firstColumn="0" w:lastColumn="0" w:oddVBand="0" w:evenVBand="0" w:oddHBand="0" w:evenHBand="0" w:firstRowFirstColumn="0" w:firstRowLastColumn="0" w:lastRowFirstColumn="0" w:lastRowLastColumn="0"/>
+            </w:pPr>
+            <w:proofErr w:type="spellStart"/>
+            <w:r>
+              <w:t>Descriere</w:t>
+            </w:r>
+            <w:proofErr w:type="spellEnd"/>
+            <w:r>
+              <w:t xml:space="preserve"> a </w:t>
+            </w:r>
+            <w:proofErr w:type="spellStart"/>
+            <w:r>
+              <w:t>cerinței</w:t>
+            </w:r>
+            <w:proofErr w:type="spellEnd"/>
+            <w:r>
+              <w:t xml:space="preserve"> </w:t>
+            </w:r>
+            <w:proofErr w:type="spellStart"/>
+            <w:r>
+              <w:t>funcționale</w:t>
+            </w:r>
+            <w:proofErr w:type="spellEnd"/>
+          </w:p>
+        </w:tc>
+        <w:tc>
+          <w:tcPr>
+            <w:tcW w:w="2545" w:type="dxa"/>
+          </w:tcPr>
+          <w:p>
+            <w:pPr>
+              <w:ind w:firstLine="0"/>
+              <w:jc w:val="center"/>
+              <w:cnfStyle w:val="100000000000" w:firstRow="1" w:lastRow="0" w:firstColumn="0" w:lastColumn="0" w:oddVBand="0" w:evenVBand="0" w:oddHBand="0" w:evenHBand="0" w:firstRowFirstColumn="0" w:firstRowLastColumn="0" w:lastRowFirstColumn="0" w:lastRowLastColumn="0"/>
+            </w:pPr>
+            <w:proofErr w:type="spellStart"/>
+            <w:r>
+              <w:t>Tipul</w:t>
+            </w:r>
+            <w:proofErr w:type="spellEnd"/>
+            <w:r>
+              <w:t xml:space="preserve"> </w:t>
+            </w:r>
+            <w:proofErr w:type="spellStart"/>
+            <w:r>
+              <w:t>utilizatorului</w:t>
+            </w:r>
+            <w:proofErr w:type="spellEnd"/>
+          </w:p>
+        </w:tc>
+      </w:tr>
+      <w:tr>
+        <w:trPr>
+          <w:cnfStyle w:val="000000100000" w:firstRow="0" w:lastRow="0" w:firstColumn="0" w:lastColumn="0" w:oddVBand="0" w:evenVBand="0" w:oddHBand="1" w:evenHBand="0" w:firstRowFirstColumn="0" w:firstRowLastColumn="0" w:lastRowFirstColumn="0" w:lastRowLastColumn="0"/>
+          <w:jc w:val="center"/>
+        </w:trPr>
+        <w:tc>
+          <w:tcPr>
+            <w:cnfStyle w:val="001000000000" w:firstRow="0" w:lastRow="0" w:firstColumn="1" w:lastColumn="0" w:oddVBand="0" w:evenVBand="0" w:oddHBand="0" w:evenHBand="0" w:firstRowFirstColumn="0" w:firstRowLastColumn="0" w:lastRowFirstColumn="0" w:lastRowLastColumn="0"/>
+            <w:tcW w:w="1838" w:type="dxa"/>
+          </w:tcPr>
+          <w:p>
+            <w:pPr>
+              <w:ind w:firstLine="0"/>
+              <w:jc w:val="center"/>
+            </w:pPr>
+            <w:r>
+              <w:t>CF1</w:t>
+            </w:r>
+          </w:p>
+        </w:tc>
+        <w:tc>
+          <w:tcPr>
+            <w:tcW w:w="4678" w:type="dxa"/>
+          </w:tcPr>
+          <w:p>
+            <w:pPr>
+              <w:ind w:firstLine="0"/>
+              <w:jc w:val="center"/>
+              <w:cnfStyle w:val="000000100000" w:firstRow="0" w:lastRow="0" w:firstColumn="0" w:lastColumn="0" w:oddVBand="0" w:evenVBand="0" w:oddHBand="1" w:evenHBand="0" w:firstRowFirstColumn="0" w:firstRowLastColumn="0" w:lastRowFirstColumn="0" w:lastRowLastColumn="0"/>
+            </w:pPr>
+            <w:proofErr w:type="spellStart"/>
+            <w:r>
+              <w:t>Creare</w:t>
+            </w:r>
+            <w:proofErr w:type="spellEnd"/>
+            <w:r>
+              <w:t xml:space="preserve"> </w:t>
+            </w:r>
+            <w:proofErr w:type="spellStart"/>
+            <w:r>
+              <w:t>cont</w:t>
+            </w:r>
+            <w:proofErr w:type="spellEnd"/>
+            <w:r>
+              <w:t>/</w:t>
+            </w:r>
+            <w:proofErr w:type="spellStart"/>
+            <w:r>
+              <w:t>Conectare</w:t>
+            </w:r>
+            <w:proofErr w:type="spellEnd"/>
+            <w:r>
+              <w:t xml:space="preserve"> </w:t>
+            </w:r>
+            <w:proofErr w:type="spellStart"/>
+            <w:r>
+              <w:t>către</w:t>
+            </w:r>
+            <w:proofErr w:type="spellEnd"/>
+            <w:r>
+              <w:t xml:space="preserve"> un </w:t>
+            </w:r>
+            <w:proofErr w:type="spellStart"/>
+            <w:r>
+              <w:t>cont</w:t>
+            </w:r>
+            <w:proofErr w:type="spellEnd"/>
+            <w:r>
+              <w:t xml:space="preserve"> existent</w:t>
+            </w:r>
+          </w:p>
+        </w:tc>
+        <w:tc>
+          <w:tcPr>
+            <w:tcW w:w="2545" w:type="dxa"/>
+          </w:tcPr>
+          <w:p>
+            <w:pPr>
+              <w:ind w:firstLine="0"/>
+              <w:jc w:val="center"/>
+              <w:cnfStyle w:val="000000100000" w:firstRow="0" w:lastRow="0" w:firstColumn="0" w:lastColumn="0" w:oddVBand="0" w:evenVBand="0" w:oddHBand="1" w:evenHBand="0" w:firstRowFirstColumn="0" w:firstRowLastColumn="0" w:lastRowFirstColumn="0" w:lastRowLastColumn="0"/>
+            </w:pPr>
+            <w:proofErr w:type="spellStart"/>
+            <w:r>
+              <w:t>Toți</w:t>
+            </w:r>
+            <w:proofErr w:type="spellEnd"/>
+            <w:r>
+              <w:t xml:space="preserve"> </w:t>
+            </w:r>
+            <w:proofErr w:type="spellStart"/>
+            <w:r>
+              <w:t>utilizatorii</w:t>
+            </w:r>
+            <w:proofErr w:type="spellEnd"/>
+          </w:p>
+        </w:tc>
+      </w:tr>
+      <w:tr>
+        <w:trPr>
+          <w:jc w:val="center"/>
+        </w:trPr>
+        <w:tc>
+          <w:tcPr>
+            <w:cnfStyle w:val="001000000000" w:firstRow="0" w:lastRow="0" w:firstColumn="1" w:lastColumn="0" w:oddVBand="0" w:evenVBand="0" w:oddHBand="0" w:evenHBand="0" w:firstRowFirstColumn="0" w:firstRowLastColumn="0" w:lastRowFirstColumn="0" w:lastRowLastColumn="0"/>
+            <w:tcW w:w="1838" w:type="dxa"/>
+          </w:tcPr>
+          <w:p>
+            <w:pPr>
+              <w:ind w:firstLine="0"/>
+              <w:jc w:val="center"/>
+            </w:pPr>
+            <w:r>
+              <w:t>CF2</w:t>
+            </w:r>
+          </w:p>
+        </w:tc>
+        <w:tc>
+          <w:tcPr>
+            <w:tcW w:w="4678" w:type="dxa"/>
+          </w:tcPr>
+          <w:p>
+            <w:pPr>
+              <w:ind w:firstLine="0"/>
+              <w:jc w:val="center"/>
+              <w:cnfStyle w:val="000000000000" w:firstRow="0" w:lastRow="0" w:firstColumn="0" w:lastColumn="0" w:oddVBand="0" w:evenVBand="0" w:oddHBand="0" w:evenHBand="0" w:firstRowFirstColumn="0" w:firstRowLastColumn="0" w:lastRowFirstColumn="0" w:lastRowLastColumn="0"/>
+            </w:pPr>
+            <w:proofErr w:type="spellStart"/>
+            <w:r>
+              <w:t>Gestionare</w:t>
+            </w:r>
+            <w:proofErr w:type="spellEnd"/>
+            <w:r>
+              <w:t xml:space="preserve"> </w:t>
+            </w:r>
+            <w:proofErr w:type="spellStart"/>
+            <w:r>
+              <w:t>conturilor</w:t>
+            </w:r>
+            <w:proofErr w:type="spellEnd"/>
+            <w:r>
+              <w:t xml:space="preserve"> </w:t>
+            </w:r>
+            <w:proofErr w:type="spellStart"/>
+            <w:r>
+              <w:t>pentru</w:t>
+            </w:r>
+            <w:proofErr w:type="spellEnd"/>
+            <w:r>
+              <w:t xml:space="preserve"> </w:t>
+            </w:r>
+            <w:proofErr w:type="spellStart"/>
+            <w:r>
+              <w:rPr>
+                <w:b/>
+                <w:bCs/>
+              </w:rPr>
+              <w:t>utilizatori</w:t>
+            </w:r>
+            <w:proofErr w:type="spellEnd"/>
+          </w:p>
+        </w:tc>
+        <w:tc>
+          <w:tcPr>
+            <w:tcW w:w="2545" w:type="dxa"/>
+          </w:tcPr>
+          <w:p>
+            <w:pPr>
+              <w:ind w:firstLine="0"/>
+              <w:jc w:val="center"/>
+              <w:cnfStyle w:val="000000000000" w:firstRow="0" w:lastRow="0" w:firstColumn="0" w:lastColumn="0" w:oddVBand="0" w:evenVBand="0" w:oddHBand="0" w:evenHBand="0" w:firstRowFirstColumn="0" w:firstRowLastColumn="0" w:lastRowFirstColumn="0" w:lastRowLastColumn="0"/>
+            </w:pPr>
+            <w:r>
+              <w:t>Admin</w:t>
+            </w:r>
+          </w:p>
+        </w:tc>
+      </w:tr>
+      <w:tr>
+        <w:trPr>
+          <w:cnfStyle w:val="000000100000" w:firstRow="0" w:lastRow="0" w:firstColumn="0" w:lastColumn="0" w:oddVBand="0" w:evenVBand="0" w:oddHBand="1" w:evenHBand="0" w:firstRowFirstColumn="0" w:firstRowLastColumn="0" w:lastRowFirstColumn="0" w:lastRowLastColumn="0"/>
+          <w:jc w:val="center"/>
+        </w:trPr>
+        <w:tc>
+          <w:tcPr>
+            <w:cnfStyle w:val="001000000000" w:firstRow="0" w:lastRow="0" w:firstColumn="1" w:lastColumn="0" w:oddVBand="0" w:evenVBand="0" w:oddHBand="0" w:evenHBand="0" w:firstRowFirstColumn="0" w:firstRowLastColumn="0" w:lastRowFirstColumn="0" w:lastRowLastColumn="0"/>
+            <w:tcW w:w="1838" w:type="dxa"/>
+          </w:tcPr>
+          <w:p>
+            <w:pPr>
+              <w:ind w:firstLine="0"/>
+              <w:jc w:val="center"/>
+            </w:pPr>
+            <w:r>
+              <w:t>CF2.1</w:t>
+            </w:r>
+          </w:p>
+        </w:tc>
+        <w:tc>
+          <w:tcPr>
+            <w:tcW w:w="4678" w:type="dxa"/>
+          </w:tcPr>
+          <w:p>
+            <w:pPr>
+              <w:ind w:firstLine="0"/>
+              <w:jc w:val="center"/>
+              <w:cnfStyle w:val="000000100000" w:firstRow="0" w:lastRow="0" w:firstColumn="0" w:lastColumn="0" w:oddVBand="0" w:evenVBand="0" w:oddHBand="1" w:evenHBand="0" w:firstRowFirstColumn="0" w:firstRowLastColumn="0" w:lastRowFirstColumn="0" w:lastRowLastColumn="0"/>
+            </w:pPr>
+            <w:proofErr w:type="spellStart"/>
+            <w:r>
+              <w:t>Gestionare</w:t>
+            </w:r>
+            <w:proofErr w:type="spellEnd"/>
+            <w:r>
+              <w:t xml:space="preserve"> </w:t>
+            </w:r>
+            <w:proofErr w:type="spellStart"/>
+            <w:r>
+              <w:t>conturi</w:t>
+            </w:r>
+            <w:proofErr w:type="spellEnd"/>
+            <w:r>
+              <w:t xml:space="preserve"> </w:t>
+            </w:r>
+            <w:proofErr w:type="spellStart"/>
+            <w:r>
+              <w:t>pentru</w:t>
+            </w:r>
+            <w:proofErr w:type="spellEnd"/>
+            <w:r>
+              <w:t xml:space="preserve"> </w:t>
+            </w:r>
+            <w:proofErr w:type="spellStart"/>
+            <w:r>
+              <w:rPr>
+                <w:b/>
+                <w:bCs/>
+              </w:rPr>
+              <w:t>Aplicant</w:t>
+            </w:r>
+            <w:proofErr w:type="spellEnd"/>
+          </w:p>
+        </w:tc>
+        <w:tc>
+          <w:tcPr>
+            <w:tcW w:w="2545" w:type="dxa"/>
+          </w:tcPr>
+          <w:p>
+            <w:pPr>
+              <w:ind w:firstLine="0"/>
+              <w:jc w:val="center"/>
+              <w:cnfStyle w:val="000000100000" w:firstRow="0" w:lastRow="0" w:firstColumn="0" w:lastColumn="0" w:oddVBand="0" w:evenVBand="0" w:oddHBand="1" w:evenHBand="0" w:firstRowFirstColumn="0" w:firstRowLastColumn="0" w:lastRowFirstColumn="0" w:lastRowLastColumn="0"/>
+            </w:pPr>
+            <w:r>
+              <w:t>Admin</w:t>
+            </w:r>
+          </w:p>
+        </w:tc>
+      </w:tr>
+      <w:tr>
+        <w:trPr>
+          <w:jc w:val="center"/>
+        </w:trPr>
+        <w:tc>
+          <w:tcPr>
+            <w:cnfStyle w:val="001000000000" w:firstRow="0" w:lastRow="0" w:firstColumn="1" w:lastColumn="0" w:oddVBand="0" w:evenVBand="0" w:oddHBand="0" w:evenHBand="0" w:firstRowFirstColumn="0" w:firstRowLastColumn="0" w:lastRowFirstColumn="0" w:lastRowLastColumn="0"/>
+            <w:tcW w:w="1838" w:type="dxa"/>
+          </w:tcPr>
+          <w:p>
+            <w:pPr>
+              <w:ind w:firstLine="0"/>
+              <w:jc w:val="center"/>
+            </w:pPr>
+            <w:r>
+              <w:t>CF2.2</w:t>
+            </w:r>
+          </w:p>
+        </w:tc>
+        <w:tc>
+          <w:tcPr>
+            <w:tcW w:w="4678" w:type="dxa"/>
+          </w:tcPr>
+          <w:p>
+            <w:pPr>
+              <w:ind w:firstLine="0"/>
+              <w:jc w:val="center"/>
+              <w:cnfStyle w:val="000000000000" w:firstRow="0" w:lastRow="0" w:firstColumn="0" w:lastColumn="0" w:oddVBand="0" w:evenVBand="0" w:oddHBand="0" w:evenHBand="0" w:firstRowFirstColumn="0" w:firstRowLastColumn="0" w:lastRowFirstColumn="0" w:lastRowLastColumn="0"/>
+            </w:pPr>
+            <w:proofErr w:type="spellStart"/>
+            <w:r>
+              <w:t>Gestionare</w:t>
+            </w:r>
+            <w:proofErr w:type="spellEnd"/>
+            <w:r>
+              <w:t xml:space="preserve"> </w:t>
+            </w:r>
+            <w:proofErr w:type="spellStart"/>
+            <w:r>
+              <w:t>conturi</w:t>
+            </w:r>
+            <w:proofErr w:type="spellEnd"/>
+            <w:r>
+              <w:t xml:space="preserve"> </w:t>
+            </w:r>
+            <w:proofErr w:type="spellStart"/>
+            <w:r>
+              <w:t>pentru</w:t>
+            </w:r>
+            <w:proofErr w:type="spellEnd"/>
+            <w:r>
+              <w:t xml:space="preserve"> </w:t>
+            </w:r>
+            <w:proofErr w:type="spellStart"/>
+            <w:r>
+              <w:rPr>
+                <w:b/>
+                <w:bCs/>
+              </w:rPr>
+              <w:t>personalul</w:t>
+            </w:r>
+            <w:proofErr w:type="spellEnd"/>
+            <w:r>
+              <w:rPr>
+                <w:b/>
+                <w:bCs/>
+              </w:rPr>
+              <w:t xml:space="preserve"> HR</w:t>
+            </w:r>
+          </w:p>
+        </w:tc>
+        <w:tc>
+          <w:tcPr>
+            <w:tcW w:w="2545" w:type="dxa"/>
+          </w:tcPr>
+          <w:p>
+            <w:pPr>
+              <w:ind w:firstLine="0"/>
+              <w:jc w:val="center"/>
+              <w:cnfStyle w:val="000000000000" w:firstRow="0" w:lastRow="0" w:firstColumn="0" w:lastColumn="0" w:oddVBand="0" w:evenVBand="0" w:oddHBand="0" w:evenHBand="0" w:firstRowFirstColumn="0" w:firstRowLastColumn="0" w:lastRowFirstColumn="0" w:lastRowLastColumn="0"/>
+            </w:pPr>
+            <w:r>
+              <w:t>Admin</w:t>
+            </w:r>
+          </w:p>
+        </w:tc>
+      </w:tr>
+      <w:tr>
+        <w:trPr>
+          <w:cnfStyle w:val="000000100000" w:firstRow="0" w:lastRow="0" w:firstColumn="0" w:lastColumn="0" w:oddVBand="0" w:evenVBand="0" w:oddHBand="1" w:evenHBand="0" w:firstRowFirstColumn="0" w:firstRowLastColumn="0" w:lastRowFirstColumn="0" w:lastRowLastColumn="0"/>
+          <w:jc w:val="center"/>
+        </w:trPr>
+        <w:tc>
+          <w:tcPr>
+            <w:cnfStyle w:val="001000000000" w:firstRow="0" w:lastRow="0" w:firstColumn="1" w:lastColumn="0" w:oddVBand="0" w:evenVBand="0" w:oddHBand="0" w:evenHBand="0" w:firstRowFirstColumn="0" w:firstRowLastColumn="0" w:lastRowFirstColumn="0" w:lastRowLastColumn="0"/>
+            <w:tcW w:w="1838" w:type="dxa"/>
+          </w:tcPr>
+          <w:p>
+            <w:pPr>
+              <w:ind w:firstLine="0"/>
+              <w:jc w:val="center"/>
+            </w:pPr>
+            <w:r>
+              <w:t>CF2.3</w:t>
+            </w:r>
+          </w:p>
+        </w:tc>
+        <w:tc>
+          <w:tcPr>
+            <w:tcW w:w="4678" w:type="dxa"/>
+          </w:tcPr>
+          <w:p>
+            <w:pPr>
+              <w:ind w:firstLine="0"/>
+              <w:jc w:val="center"/>
+              <w:cnfStyle w:val="000000100000" w:firstRow="0" w:lastRow="0" w:firstColumn="0" w:lastColumn="0" w:oddVBand="0" w:evenVBand="0" w:oddHBand="1" w:evenHBand="0" w:firstRowFirstColumn="0" w:firstRowLastColumn="0" w:lastRowFirstColumn="0" w:lastRowLastColumn="0"/>
+            </w:pPr>
+            <w:proofErr w:type="spellStart"/>
+            <w:r>
+              <w:t>Gesionare</w:t>
+            </w:r>
+            <w:proofErr w:type="spellEnd"/>
+            <w:r>
+              <w:t xml:space="preserve"> </w:t>
+            </w:r>
+            <w:proofErr w:type="spellStart"/>
+            <w:r>
+              <w:t>conturi</w:t>
+            </w:r>
+            <w:proofErr w:type="spellEnd"/>
+            <w:r>
+              <w:t xml:space="preserve"> </w:t>
+            </w:r>
+            <w:proofErr w:type="spellStart"/>
+            <w:r>
+              <w:t>pentru</w:t>
+            </w:r>
+            <w:proofErr w:type="spellEnd"/>
+            <w:r>
+              <w:t xml:space="preserve"> </w:t>
+            </w:r>
+            <w:r>
+              <w:rPr>
+                <w:b/>
+                <w:bCs/>
+              </w:rPr>
+              <w:t>Admin</w:t>
+            </w:r>
+          </w:p>
+        </w:tc>
+        <w:tc>
+          <w:tcPr>
+            <w:tcW w:w="2545" w:type="dxa"/>
+          </w:tcPr>
+          <w:p>
+            <w:pPr>
+              <w:ind w:firstLine="0"/>
+              <w:jc w:val="center"/>
+              <w:cnfStyle w:val="000000100000" w:firstRow="0" w:lastRow="0" w:firstColumn="0" w:lastColumn="0" w:oddVBand="0" w:evenVBand="0" w:oddHBand="1" w:evenHBand="0" w:firstRowFirstColumn="0" w:firstRowLastColumn="0" w:lastRowFirstColumn="0" w:lastRowLastColumn="0"/>
+            </w:pPr>
+            <w:r>
+              <w:t>Admin</w:t>
+            </w:r>
+          </w:p>
+        </w:tc>
+      </w:tr>
+      <w:tr>
+        <w:trPr>
+          <w:jc w:val="center"/>
+        </w:trPr>
+        <w:tc>
+          <w:tcPr>
+            <w:cnfStyle w:val="001000000000" w:firstRow="0" w:lastRow="0" w:firstColumn="1" w:lastColumn="0" w:oddVBand="0" w:evenVBand="0" w:oddHBand="0" w:evenHBand="0" w:firstRowFirstColumn="0" w:firstRowLastColumn="0" w:lastRowFirstColumn="0" w:lastRowLastColumn="0"/>
+            <w:tcW w:w="1838" w:type="dxa"/>
+          </w:tcPr>
+          <w:p>
+            <w:pPr>
+              <w:ind w:firstLine="0"/>
+              <w:jc w:val="center"/>
+            </w:pPr>
+            <w:r>
+              <w:t>CF3</w:t>
+            </w:r>
+          </w:p>
+        </w:tc>
+        <w:tc>
+          <w:tcPr>
+            <w:tcW w:w="4678" w:type="dxa"/>
+          </w:tcPr>
+          <w:p>
+            <w:pPr>
+              <w:ind w:firstLine="0"/>
+              <w:jc w:val="center"/>
+              <w:cnfStyle w:val="000000000000" w:firstRow="0" w:lastRow="0" w:firstColumn="0" w:lastColumn="0" w:oddVBand="0" w:evenVBand="0" w:oddHBand="0" w:evenHBand="0" w:firstRowFirstColumn="0" w:firstRowLastColumn="0" w:lastRowFirstColumn="0" w:lastRowLastColumn="0"/>
+            </w:pPr>
+            <w:proofErr w:type="spellStart"/>
+            <w:r>
+              <w:t>Gestionarea</w:t>
+            </w:r>
+            <w:proofErr w:type="spellEnd"/>
+            <w:r>
+              <w:t xml:space="preserve"> </w:t>
+            </w:r>
+            <w:proofErr w:type="spellStart"/>
+            <w:r>
+              <w:t>procesului</w:t>
+            </w:r>
+            <w:proofErr w:type="spellEnd"/>
+            <w:r>
+              <w:t xml:space="preserve"> de </w:t>
+            </w:r>
+            <w:proofErr w:type="spellStart"/>
+            <w:r>
+              <w:t>aplicare</w:t>
+            </w:r>
+            <w:proofErr w:type="spellEnd"/>
+            <w:r>
+              <w:t xml:space="preserve"> </w:t>
+            </w:r>
+            <w:proofErr w:type="spellStart"/>
+            <w:r>
+              <w:t>către</w:t>
+            </w:r>
+            <w:proofErr w:type="spellEnd"/>
+            <w:r>
+              <w:t xml:space="preserve"> un job </w:t>
+            </w:r>
+            <w:proofErr w:type="spellStart"/>
+            <w:r>
+              <w:t>dorit</w:t>
+            </w:r>
+            <w:proofErr w:type="spellEnd"/>
+          </w:p>
+        </w:tc>
+        <w:tc>
+          <w:tcPr>
+            <w:tcW w:w="2545" w:type="dxa"/>
+          </w:tcPr>
+          <w:p>
+            <w:pPr>
+              <w:ind w:firstLine="0"/>
+              <w:jc w:val="center"/>
+              <w:cnfStyle w:val="000000000000" w:firstRow="0" w:lastRow="0" w:firstColumn="0" w:lastColumn="0" w:oddVBand="0" w:evenVBand="0" w:oddHBand="0" w:evenHBand="0" w:firstRowFirstColumn="0" w:firstRowLastColumn="0" w:lastRowFirstColumn="0" w:lastRowLastColumn="0"/>
+            </w:pPr>
+            <w:r>
+              <w:t>HR manager</w:t>
+            </w:r>
+          </w:p>
+        </w:tc>
+      </w:tr>
+      <w:tr>
+        <w:trPr>
+          <w:cnfStyle w:val="000000100000" w:firstRow="0" w:lastRow="0" w:firstColumn="0" w:lastColumn="0" w:oddVBand="0" w:evenVBand="0" w:oddHBand="1" w:evenHBand="0" w:firstRowFirstColumn="0" w:firstRowLastColumn="0" w:lastRowFirstColumn="0" w:lastRowLastColumn="0"/>
+          <w:jc w:val="center"/>
+        </w:trPr>
+        <w:tc>
+          <w:tcPr>
+            <w:cnfStyle w:val="001000000000" w:firstRow="0" w:lastRow="0" w:firstColumn="1" w:lastColumn="0" w:oddVBand="0" w:evenVBand="0" w:oddHBand="0" w:evenHBand="0" w:firstRowFirstColumn="0" w:firstRowLastColumn="0" w:lastRowFirstColumn="0" w:lastRowLastColumn="0"/>
+            <w:tcW w:w="1838" w:type="dxa"/>
+          </w:tcPr>
+          <w:p>
+            <w:pPr>
+              <w:ind w:firstLine="0"/>
+              <w:jc w:val="center"/>
+            </w:pPr>
+            <w:r>
+              <w:t>CF3.1</w:t>
+            </w:r>
+          </w:p>
+        </w:tc>
+        <w:tc>
+          <w:tcPr>
+            <w:tcW w:w="4678" w:type="dxa"/>
+          </w:tcPr>
+          <w:p>
+            <w:pPr>
+              <w:ind w:firstLine="0"/>
+              <w:jc w:val="center"/>
+              <w:cnfStyle w:val="000000100000" w:firstRow="0" w:lastRow="0" w:firstColumn="0" w:lastColumn="0" w:oddVBand="0" w:evenVBand="0" w:oddHBand="1" w:evenHBand="0" w:firstRowFirstColumn="0" w:firstRowLastColumn="0" w:lastRowFirstColumn="0" w:lastRowLastColumn="0"/>
+            </w:pPr>
+            <w:proofErr w:type="spellStart"/>
+            <w:r>
+              <w:t>Adăugare</w:t>
+            </w:r>
+            <w:proofErr w:type="spellEnd"/>
+            <w:r>
+              <w:t xml:space="preserve"> job</w:t>
+            </w:r>
+          </w:p>
+        </w:tc>
+        <w:tc>
+          <w:tcPr>
+            <w:tcW w:w="2545" w:type="dxa"/>
+          </w:tcPr>
+          <w:p>
+            <w:pPr>
+              <w:ind w:firstLine="0"/>
+              <w:jc w:val="center"/>
+              <w:cnfStyle w:val="000000100000" w:firstRow="0" w:lastRow="0" w:firstColumn="0" w:lastColumn="0" w:oddVBand="0" w:evenVBand="0" w:oddHBand="1" w:evenHBand="0" w:firstRowFirstColumn="0" w:firstRowLastColumn="0" w:lastRowFirstColumn="0" w:lastRowLastColumn="0"/>
+            </w:pPr>
+            <w:r>
+              <w:t>HR manager</w:t>
+            </w:r>
+          </w:p>
+        </w:tc>
+      </w:tr>
+      <w:tr>
+        <w:trPr>
+          <w:jc w:val="center"/>
+        </w:trPr>
+        <w:tc>
+          <w:tcPr>
+            <w:cnfStyle w:val="001000000000" w:firstRow="0" w:lastRow="0" w:firstColumn="1" w:lastColumn="0" w:oddVBand="0" w:evenVBand="0" w:oddHBand="0" w:evenHBand="0" w:firstRowFirstColumn="0" w:firstRowLastColumn="0" w:lastRowFirstColumn="0" w:lastRowLastColumn="0"/>
+            <w:tcW w:w="1838" w:type="dxa"/>
+          </w:tcPr>
+          <w:p>
+            <w:pPr>
+              <w:ind w:firstLine="0"/>
+              <w:jc w:val="center"/>
+            </w:pPr>
+            <w:r>
+              <w:t>CF3.2</w:t>
+            </w:r>
+          </w:p>
+        </w:tc>
+        <w:tc>
+          <w:tcPr>
+            <w:tcW w:w="4678" w:type="dxa"/>
+          </w:tcPr>
+          <w:p>
+            <w:pPr>
+              <w:ind w:firstLine="0"/>
+              <w:jc w:val="center"/>
+              <w:cnfStyle w:val="000000000000" w:firstRow="0" w:lastRow="0" w:firstColumn="0" w:lastColumn="0" w:oddVBand="0" w:evenVBand="0" w:oddHBand="0" w:evenHBand="0" w:firstRowFirstColumn="0" w:firstRowLastColumn="0" w:lastRowFirstColumn="0" w:lastRowLastColumn="0"/>
+            </w:pPr>
+            <w:proofErr w:type="spellStart"/>
+            <w:r>
+              <w:t>Ștergere</w:t>
+            </w:r>
+            <w:proofErr w:type="spellEnd"/>
+            <w:r>
+              <w:t xml:space="preserve"> job</w:t>
+            </w:r>
+          </w:p>
+        </w:tc>
+        <w:tc>
+          <w:tcPr>
+            <w:tcW w:w="2545" w:type="dxa"/>
+          </w:tcPr>
+          <w:p>
+            <w:pPr>
+              <w:ind w:firstLine="0"/>
+              <w:jc w:val="center"/>
+              <w:cnfStyle w:val="000000000000" w:firstRow="0" w:lastRow="0" w:firstColumn="0" w:lastColumn="0" w:oddVBand="0" w:evenVBand="0" w:oddHBand="0" w:evenHBand="0" w:firstRowFirstColumn="0" w:firstRowLastColumn="0" w:lastRowFirstColumn="0" w:lastRowLastColumn="0"/>
+            </w:pPr>
+            <w:r>
+              <w:t>HR manager</w:t>
+            </w:r>
+          </w:p>
+        </w:tc>
+      </w:tr>
+      <w:tr>
+        <w:trPr>
+          <w:cnfStyle w:val="000000100000" w:firstRow="0" w:lastRow="0" w:firstColumn="0" w:lastColumn="0" w:oddVBand="0" w:evenVBand="0" w:oddHBand="1" w:evenHBand="0" w:firstRowFirstColumn="0" w:firstRowLastColumn="0" w:lastRowFirstColumn="0" w:lastRowLastColumn="0"/>
+          <w:jc w:val="center"/>
+        </w:trPr>
+        <w:tc>
+          <w:tcPr>
+            <w:cnfStyle w:val="001000000000" w:firstRow="0" w:lastRow="0" w:firstColumn="1" w:lastColumn="0" w:oddVBand="0" w:evenVBand="0" w:oddHBand="0" w:evenHBand="0" w:firstRowFirstColumn="0" w:firstRowLastColumn="0" w:lastRowFirstColumn="0" w:lastRowLastColumn="0"/>
+            <w:tcW w:w="1838" w:type="dxa"/>
+          </w:tcPr>
+          <w:p>
+            <w:pPr>
+              <w:ind w:firstLine="0"/>
+              <w:jc w:val="center"/>
+            </w:pPr>
+            <w:r>
+              <w:t>CF3.3</w:t>
+            </w:r>
+          </w:p>
+        </w:tc>
+        <w:tc>
+          <w:tcPr>
+            <w:tcW w:w="4678" w:type="dxa"/>
+          </w:tcPr>
+          <w:p>
+            <w:pPr>
+              <w:ind w:firstLine="0"/>
+              <w:jc w:val="center"/>
+              <w:cnfStyle w:val="000000100000" w:firstRow="0" w:lastRow="0" w:firstColumn="0" w:lastColumn="0" w:oddVBand="0" w:evenVBand="0" w:oddHBand="1" w:evenHBand="0" w:firstRowFirstColumn="0" w:firstRowLastColumn="0" w:lastRowFirstColumn="0" w:lastRowLastColumn="0"/>
+            </w:pPr>
+            <w:proofErr w:type="spellStart"/>
+            <w:r>
+              <w:t>Actualizare</w:t>
+            </w:r>
+            <w:proofErr w:type="spellEnd"/>
+            <w:r>
+              <w:t xml:space="preserve"> </w:t>
+            </w:r>
+            <w:proofErr w:type="spellStart"/>
+            <w:r>
+              <w:t>detalii</w:t>
+            </w:r>
+            <w:proofErr w:type="spellEnd"/>
+            <w:r>
+              <w:t xml:space="preserve"> </w:t>
+            </w:r>
+            <w:proofErr w:type="spellStart"/>
+            <w:r>
+              <w:t>privind</w:t>
+            </w:r>
+            <w:proofErr w:type="spellEnd"/>
+            <w:r>
+              <w:t xml:space="preserve"> un job</w:t>
+            </w:r>
+          </w:p>
+        </w:tc>
+        <w:tc>
+          <w:tcPr>
+            <w:tcW w:w="2545" w:type="dxa"/>
+          </w:tcPr>
+          <w:p>
+            <w:pPr>
+              <w:ind w:firstLine="0"/>
+              <w:jc w:val="center"/>
+              <w:cnfStyle w:val="000000100000" w:firstRow="0" w:lastRow="0" w:firstColumn="0" w:lastColumn="0" w:oddVBand="0" w:evenVBand="0" w:oddHBand="1" w:evenHBand="0" w:firstRowFirstColumn="0" w:firstRowLastColumn="0" w:lastRowFirstColumn="0" w:lastRowLastColumn="0"/>
+            </w:pPr>
+            <w:r>
+              <w:t>HR manager</w:t>
+            </w:r>
+          </w:p>
+        </w:tc>
+      </w:tr>
+      <w:tr>
+        <w:trPr>
+          <w:jc w:val="center"/>
+        </w:trPr>
+        <w:tc>
+          <w:tcPr>
+            <w:cnfStyle w:val="001000000000" w:firstRow="0" w:lastRow="0" w:firstColumn="1" w:lastColumn="0" w:oddVBand="0" w:evenVBand="0" w:oddHBand="0" w:evenHBand="0" w:firstRowFirstColumn="0" w:firstRowLastColumn="0" w:lastRowFirstColumn="0" w:lastRowLastColumn="0"/>
+            <w:tcW w:w="1838" w:type="dxa"/>
+          </w:tcPr>
+          <w:p>
+            <w:pPr>
+              <w:ind w:firstLine="0"/>
+              <w:jc w:val="center"/>
+            </w:pPr>
+            <w:r>
+              <w:t>CF3.4</w:t>
+            </w:r>
+          </w:p>
+        </w:tc>
+        <w:tc>
+          <w:tcPr>
+            <w:tcW w:w="4678" w:type="dxa"/>
+          </w:tcPr>
+          <w:p>
+            <w:pPr>
+              <w:ind w:firstLine="0"/>
+              <w:jc w:val="center"/>
+              <w:cnfStyle w:val="000000000000" w:firstRow="0" w:lastRow="0" w:firstColumn="0" w:lastColumn="0" w:oddVBand="0" w:evenVBand="0" w:oddHBand="0" w:evenHBand="0" w:firstRowFirstColumn="0" w:firstRowLastColumn="0" w:lastRowFirstColumn="0" w:lastRowLastColumn="0"/>
+            </w:pPr>
+            <w:proofErr w:type="spellStart"/>
+            <w:r>
+              <w:t>Vizualizare</w:t>
+            </w:r>
+            <w:proofErr w:type="spellEnd"/>
+            <w:r>
+              <w:t xml:space="preserve"> </w:t>
+            </w:r>
+            <w:proofErr w:type="spellStart"/>
+            <w:r>
+              <w:t>joburi</w:t>
+            </w:r>
+            <w:proofErr w:type="spellEnd"/>
+          </w:p>
+        </w:tc>
+        <w:tc>
+          <w:tcPr>
+            <w:tcW w:w="2545" w:type="dxa"/>
+          </w:tcPr>
+          <w:p>
+            <w:pPr>
+              <w:ind w:firstLine="0"/>
+              <w:jc w:val="center"/>
+              <w:cnfStyle w:val="000000000000" w:firstRow="0" w:lastRow="0" w:firstColumn="0" w:lastColumn="0" w:oddVBand="0" w:evenVBand="0" w:oddHBand="0" w:evenHBand="0" w:firstRowFirstColumn="0" w:firstRowLastColumn="0" w:lastRowFirstColumn="0" w:lastRowLastColumn="0"/>
+            </w:pPr>
+            <w:r>
+              <w:t xml:space="preserve">HR manager, </w:t>
+            </w:r>
+            <w:proofErr w:type="spellStart"/>
+            <w:r>
+              <w:t>Aplicant</w:t>
+            </w:r>
+            <w:proofErr w:type="spellEnd"/>
+          </w:p>
+        </w:tc>
+      </w:tr>
+      <w:tr>
+        <w:trPr>
+          <w:cnfStyle w:val="000000100000" w:firstRow="0" w:lastRow="0" w:firstColumn="0" w:lastColumn="0" w:oddVBand="0" w:evenVBand="0" w:oddHBand="1" w:evenHBand="0" w:firstRowFirstColumn="0" w:firstRowLastColumn="0" w:lastRowFirstColumn="0" w:lastRowLastColumn="0"/>
+          <w:jc w:val="center"/>
+        </w:trPr>
+        <w:tc>
+          <w:tcPr>
+            <w:cnfStyle w:val="001000000000" w:firstRow="0" w:lastRow="0" w:firstColumn="1" w:lastColumn="0" w:oddVBand="0" w:evenVBand="0" w:oddHBand="0" w:evenHBand="0" w:firstRowFirstColumn="0" w:firstRowLastColumn="0" w:lastRowFirstColumn="0" w:lastRowLastColumn="0"/>
+            <w:tcW w:w="1838" w:type="dxa"/>
+          </w:tcPr>
+          <w:p>
+            <w:pPr>
+              <w:ind w:firstLine="0"/>
+              <w:jc w:val="center"/>
+            </w:pPr>
+            <w:r>
+              <w:t>CF3.5</w:t>
+            </w:r>
+          </w:p>
+        </w:tc>
+        <w:tc>
+          <w:tcPr>
+            <w:tcW w:w="4678" w:type="dxa"/>
+          </w:tcPr>
+          <w:p>
+            <w:pPr>
+              <w:ind w:firstLine="0"/>
+              <w:jc w:val="center"/>
+              <w:cnfStyle w:val="000000100000" w:firstRow="0" w:lastRow="0" w:firstColumn="0" w:lastColumn="0" w:oddVBand="0" w:evenVBand="0" w:oddHBand="1" w:evenHBand="0" w:firstRowFirstColumn="0" w:firstRowLastColumn="0" w:lastRowFirstColumn="0" w:lastRowLastColumn="0"/>
+            </w:pPr>
+            <w:proofErr w:type="spellStart"/>
+            <w:r>
+              <w:t>Alegerea</w:t>
+            </w:r>
+            <w:proofErr w:type="spellEnd"/>
+            <w:r>
+              <w:t xml:space="preserve"> </w:t>
+            </w:r>
+            <w:proofErr w:type="spellStart"/>
+            <w:r>
+              <w:t>unui</w:t>
+            </w:r>
+            <w:proofErr w:type="spellEnd"/>
+            <w:r>
+              <w:t xml:space="preserve"> job </w:t>
+            </w:r>
+            <w:proofErr w:type="spellStart"/>
+            <w:r>
+              <w:t>dorit</w:t>
+            </w:r>
+            <w:proofErr w:type="spellEnd"/>
+          </w:p>
+        </w:tc>
+        <w:tc>
+          <w:tcPr>
+            <w:tcW w:w="2545" w:type="dxa"/>
+          </w:tcPr>
+          <w:p>
+            <w:pPr>
+              <w:ind w:firstLine="0"/>
+              <w:jc w:val="center"/>
+              <w:cnfStyle w:val="000000100000" w:firstRow="0" w:lastRow="0" w:firstColumn="0" w:lastColumn="0" w:oddVBand="0" w:evenVBand="0" w:oddHBand="1" w:evenHBand="0" w:firstRowFirstColumn="0" w:firstRowLastColumn="0" w:lastRowFirstColumn="0" w:lastRowLastColumn="0"/>
+            </w:pPr>
+            <w:proofErr w:type="spellStart"/>
+            <w:r>
+              <w:t>Aplicant</w:t>
+            </w:r>
+            <w:proofErr w:type="spellEnd"/>
+          </w:p>
+        </w:tc>
+      </w:tr>
+      <w:tr>
+        <w:trPr>
+          <w:jc w:val="center"/>
+        </w:trPr>
+        <w:tc>
+          <w:tcPr>
+            <w:cnfStyle w:val="001000000000" w:firstRow="0" w:lastRow="0" w:firstColumn="1" w:lastColumn="0" w:oddVBand="0" w:evenVBand="0" w:oddHBand="0" w:evenHBand="0" w:firstRowFirstColumn="0" w:firstRowLastColumn="0" w:lastRowFirstColumn="0" w:lastRowLastColumn="0"/>
+            <w:tcW w:w="1838" w:type="dxa"/>
+          </w:tcPr>
+          <w:p>
+            <w:pPr>
+              <w:ind w:firstLine="0"/>
+              <w:jc w:val="center"/>
+            </w:pPr>
+            <w:r>
+              <w:t>CF3.6</w:t>
+            </w:r>
+          </w:p>
+        </w:tc>
+        <w:tc>
+          <w:tcPr>
+            <w:tcW w:w="4678" w:type="dxa"/>
+          </w:tcPr>
+          <w:p>
+            <w:pPr>
+              <w:ind w:firstLine="0"/>
+              <w:jc w:val="center"/>
+              <w:cnfStyle w:val="000000000000" w:firstRow="0" w:lastRow="0" w:firstColumn="0" w:lastColumn="0" w:oddVBand="0" w:evenVBand="0" w:oddHBand="0" w:evenHBand="0" w:firstRowFirstColumn="0" w:firstRowLastColumn="0" w:lastRowFirstColumn="0" w:lastRowLastColumn="0"/>
+            </w:pPr>
+            <w:proofErr w:type="spellStart"/>
+            <w:r>
+              <w:t>Completarea</w:t>
+            </w:r>
+            <w:proofErr w:type="spellEnd"/>
+            <w:r>
+              <w:t xml:space="preserve"> </w:t>
+            </w:r>
+            <w:proofErr w:type="spellStart"/>
+            <w:r>
+              <w:t>unui</w:t>
+            </w:r>
+            <w:proofErr w:type="spellEnd"/>
+            <w:r>
+              <w:t xml:space="preserve"> form cu date </w:t>
+            </w:r>
+            <w:proofErr w:type="spellStart"/>
+            <w:r>
+              <w:t>personale</w:t>
+            </w:r>
+            <w:proofErr w:type="spellEnd"/>
+            <w:r>
+              <w:t xml:space="preserve"> </w:t>
+            </w:r>
+            <w:proofErr w:type="spellStart"/>
+            <w:r>
+              <w:t>si</w:t>
+            </w:r>
+            <w:proofErr w:type="spellEnd"/>
+            <w:r>
+              <w:t xml:space="preserve"> </w:t>
+            </w:r>
+            <w:proofErr w:type="spellStart"/>
+            <w:r>
+              <w:t>incarcarea</w:t>
+            </w:r>
+            <w:proofErr w:type="spellEnd"/>
+            <w:r>
+              <w:t xml:space="preserve"> CV-</w:t>
+            </w:r>
+            <w:proofErr w:type="spellStart"/>
+            <w:r>
+              <w:t>ului</w:t>
+            </w:r>
+            <w:proofErr w:type="spellEnd"/>
+            <w:r>
+              <w:t xml:space="preserve"> </w:t>
+            </w:r>
+            <w:proofErr w:type="spellStart"/>
+            <w:r>
+              <w:t>aferent</w:t>
+            </w:r>
+            <w:proofErr w:type="spellEnd"/>
+            <w:r>
+              <w:t xml:space="preserve"> </w:t>
+            </w:r>
+            <w:proofErr w:type="spellStart"/>
+            <w:r>
+              <w:t>aplicantului</w:t>
+            </w:r>
+            <w:proofErr w:type="spellEnd"/>
+          </w:p>
+        </w:tc>
+        <w:tc>
+          <w:tcPr>
+            <w:tcW w:w="2545" w:type="dxa"/>
+          </w:tcPr>
+          <w:p>
+            <w:pPr>
+              <w:ind w:firstLine="0"/>
+              <w:jc w:val="center"/>
+              <w:cnfStyle w:val="000000000000" w:firstRow="0" w:lastRow="0" w:firstColumn="0" w:lastColumn="0" w:oddVBand="0" w:evenVBand="0" w:oddHBand="0" w:evenHBand="0" w:firstRowFirstColumn="0" w:firstRowLastColumn="0" w:lastRowFirstColumn="0" w:lastRowLastColumn="0"/>
+            </w:pPr>
+            <w:proofErr w:type="spellStart"/>
+            <w:r>
+              <w:t>Aplicant</w:t>
+            </w:r>
+            <w:proofErr w:type="spellEnd"/>
+          </w:p>
+        </w:tc>
+      </w:tr>
+      <w:tr>
+        <w:trPr>
+          <w:cnfStyle w:val="000000100000" w:firstRow="0" w:lastRow="0" w:firstColumn="0" w:lastColumn="0" w:oddVBand="0" w:evenVBand="0" w:oddHBand="1" w:evenHBand="0" w:firstRowFirstColumn="0" w:firstRowLastColumn="0" w:lastRowFirstColumn="0" w:lastRowLastColumn="0"/>
+          <w:jc w:val="center"/>
+        </w:trPr>
+        <w:tc>
+          <w:tcPr>
+            <w:cnfStyle w:val="001000000000" w:firstRow="0" w:lastRow="0" w:firstColumn="1" w:lastColumn="0" w:oddVBand="0" w:evenVBand="0" w:oddHBand="0" w:evenHBand="0" w:firstRowFirstColumn="0" w:firstRowLastColumn="0" w:lastRowFirstColumn="0" w:lastRowLastColumn="0"/>
+            <w:tcW w:w="1838" w:type="dxa"/>
+          </w:tcPr>
+          <w:p>
+            <w:pPr>
+              <w:ind w:firstLine="0"/>
+              <w:jc w:val="center"/>
+            </w:pPr>
+            <w:r>
+              <w:t>CF4</w:t>
+            </w:r>
+          </w:p>
+        </w:tc>
+        <w:tc>
+          <w:tcPr>
+            <w:tcW w:w="4678" w:type="dxa"/>
+          </w:tcPr>
+          <w:p>
+            <w:pPr>
+              <w:ind w:firstLine="0"/>
+              <w:jc w:val="center"/>
+              <w:cnfStyle w:val="000000100000" w:firstRow="0" w:lastRow="0" w:firstColumn="0" w:lastColumn="0" w:oddVBand="0" w:evenVBand="0" w:oddHBand="1" w:evenHBand="0" w:firstRowFirstColumn="0" w:firstRowLastColumn="0" w:lastRowFirstColumn="0" w:lastRowLastColumn="0"/>
+            </w:pPr>
+            <w:proofErr w:type="spellStart"/>
+            <w:r>
+              <w:t>Administrarea</w:t>
+            </w:r>
+            <w:proofErr w:type="spellEnd"/>
+            <w:r>
+              <w:t xml:space="preserve"> </w:t>
+            </w:r>
+            <w:proofErr w:type="spellStart"/>
+            <w:r>
+              <w:t>tututor</w:t>
+            </w:r>
+            <w:proofErr w:type="spellEnd"/>
+            <w:r>
+              <w:t xml:space="preserve"> </w:t>
+            </w:r>
+            <w:proofErr w:type="spellStart"/>
+            <w:r>
+              <w:t>aplicanților</w:t>
+            </w:r>
+            <w:proofErr w:type="spellEnd"/>
+          </w:p>
+        </w:tc>
+        <w:tc>
+          <w:tcPr>
+            <w:tcW w:w="2545" w:type="dxa"/>
+          </w:tcPr>
+          <w:p>
+            <w:pPr>
+              <w:ind w:firstLine="0"/>
+              <w:jc w:val="center"/>
+              <w:cnfStyle w:val="000000100000" w:firstRow="0" w:lastRow="0" w:firstColumn="0" w:lastColumn="0" w:oddVBand="0" w:evenVBand="0" w:oddHBand="1" w:evenHBand="0" w:firstRowFirstColumn="0" w:firstRowLastColumn="0" w:lastRowFirstColumn="0" w:lastRowLastColumn="0"/>
+            </w:pPr>
+            <w:r>
+              <w:t>HR manager</w:t>
+            </w:r>
+          </w:p>
+        </w:tc>
+      </w:tr>
+      <w:tr>
+        <w:trPr>
+          <w:jc w:val="center"/>
+        </w:trPr>
+        <w:tc>
+          <w:tcPr>
+            <w:cnfStyle w:val="001000000000" w:firstRow="0" w:lastRow="0" w:firstColumn="1" w:lastColumn="0" w:oddVBand="0" w:evenVBand="0" w:oddHBand="0" w:evenHBand="0" w:firstRowFirstColumn="0" w:firstRowLastColumn="0" w:lastRowFirstColumn="0" w:lastRowLastColumn="0"/>
+            <w:tcW w:w="1838" w:type="dxa"/>
+          </w:tcPr>
+          <w:p>
+            <w:pPr>
+              <w:ind w:firstLine="0"/>
+              <w:jc w:val="center"/>
+            </w:pPr>
+            <w:r>
+              <w:t>CF4.1</w:t>
+            </w:r>
+          </w:p>
+        </w:tc>
+        <w:tc>
+          <w:tcPr>
+            <w:tcW w:w="4678" w:type="dxa"/>
+          </w:tcPr>
+          <w:p>
+            <w:pPr>
+              <w:ind w:firstLine="0"/>
+              <w:jc w:val="center"/>
+              <w:cnfStyle w:val="000000000000" w:firstRow="0" w:lastRow="0" w:firstColumn="0" w:lastColumn="0" w:oddVBand="0" w:evenVBand="0" w:oddHBand="0" w:evenHBand="0" w:firstRowFirstColumn="0" w:firstRowLastColumn="0" w:lastRowFirstColumn="0" w:lastRowLastColumn="0"/>
+            </w:pPr>
+            <w:proofErr w:type="spellStart"/>
+            <w:r>
+              <w:t>Vizualizarea</w:t>
+            </w:r>
+            <w:proofErr w:type="spellEnd"/>
+            <w:r>
+              <w:t xml:space="preserve"> CV-</w:t>
+            </w:r>
+            <w:proofErr w:type="spellStart"/>
+            <w:r>
+              <w:t>urilor</w:t>
+            </w:r>
+            <w:proofErr w:type="spellEnd"/>
+            <w:r>
+              <w:t xml:space="preserve"> </w:t>
+            </w:r>
+            <w:proofErr w:type="spellStart"/>
+            <w:r>
+              <w:t>aferente</w:t>
+            </w:r>
+            <w:proofErr w:type="spellEnd"/>
+            <w:r>
+              <w:t xml:space="preserve"> </w:t>
+            </w:r>
+            <w:proofErr w:type="spellStart"/>
+            <w:r>
+              <w:t>fiecărui</w:t>
+            </w:r>
+            <w:proofErr w:type="spellEnd"/>
+            <w:r>
+              <w:t xml:space="preserve"> </w:t>
+            </w:r>
+            <w:proofErr w:type="spellStart"/>
+            <w:r>
+              <w:t>aplicant</w:t>
+            </w:r>
+            <w:proofErr w:type="spellEnd"/>
+          </w:p>
+        </w:tc>
+        <w:tc>
+          <w:tcPr>
+            <w:tcW w:w="2545" w:type="dxa"/>
+          </w:tcPr>
+          <w:p>
+            <w:pPr>
+              <w:ind w:firstLine="0"/>
+              <w:jc w:val="center"/>
+              <w:cnfStyle w:val="000000000000" w:firstRow="0" w:lastRow="0" w:firstColumn="0" w:lastColumn="0" w:oddVBand="0" w:evenVBand="0" w:oddHBand="0" w:evenHBand="0" w:firstRowFirstColumn="0" w:firstRowLastColumn="0" w:lastRowFirstColumn="0" w:lastRowLastColumn="0"/>
+            </w:pPr>
+            <w:r>
+              <w:t>HR manager</w:t>
+            </w:r>
+          </w:p>
+        </w:tc>
+      </w:tr>
+      <w:tr>
+        <w:trPr>
+          <w:cnfStyle w:val="000000100000" w:firstRow="0" w:lastRow="0" w:firstColumn="0" w:lastColumn="0" w:oddVBand="0" w:evenVBand="0" w:oddHBand="1" w:evenHBand="0" w:firstRowFirstColumn="0" w:firstRowLastColumn="0" w:lastRowFirstColumn="0" w:lastRowLastColumn="0"/>
+          <w:jc w:val="center"/>
+        </w:trPr>
+        <w:tc>
+          <w:tcPr>
+            <w:cnfStyle w:val="001000000000" w:firstRow="0" w:lastRow="0" w:firstColumn="1" w:lastColumn="0" w:oddVBand="0" w:evenVBand="0" w:oddHBand="0" w:evenHBand="0" w:firstRowFirstColumn="0" w:firstRowLastColumn="0" w:lastRowFirstColumn="0" w:lastRowLastColumn="0"/>
+            <w:tcW w:w="1838" w:type="dxa"/>
+          </w:tcPr>
+          <w:p>
+            <w:pPr>
+              <w:ind w:firstLine="0"/>
+              <w:jc w:val="center"/>
+            </w:pPr>
+            <w:r>
+              <w:t>CF4.2</w:t>
+            </w:r>
+          </w:p>
+        </w:tc>
+        <w:tc>
+          <w:tcPr>
+            <w:tcW w:w="4678" w:type="dxa"/>
+          </w:tcPr>
+          <w:p>
+            <w:pPr>
+              <w:ind w:firstLine="0"/>
+              <w:jc w:val="center"/>
+              <w:cnfStyle w:val="000000100000" w:firstRow="0" w:lastRow="0" w:firstColumn="0" w:lastColumn="0" w:oddVBand="0" w:evenVBand="0" w:oddHBand="1" w:evenHBand="0" w:firstRowFirstColumn="0" w:firstRowLastColumn="0" w:lastRowFirstColumn="0" w:lastRowLastColumn="0"/>
+            </w:pPr>
+            <w:proofErr w:type="spellStart"/>
+            <w:r>
+              <w:t>Acordarea</w:t>
+            </w:r>
+            <w:proofErr w:type="spellEnd"/>
+            <w:r>
+              <w:t xml:space="preserve"> </w:t>
+            </w:r>
+            <w:proofErr w:type="spellStart"/>
+            <w:r>
+              <w:t>unei</w:t>
+            </w:r>
+            <w:proofErr w:type="spellEnd"/>
+            <w:r>
+              <w:t xml:space="preserve"> note de la 1-10, in </w:t>
+            </w:r>
+            <w:proofErr w:type="spellStart"/>
+            <w:r>
+              <w:t>funcție</w:t>
+            </w:r>
+            <w:proofErr w:type="spellEnd"/>
+            <w:r>
+              <w:t xml:space="preserve"> de CV, </w:t>
+            </w:r>
+            <w:proofErr w:type="spellStart"/>
+            <w:r>
+              <w:t>pentru</w:t>
+            </w:r>
+            <w:proofErr w:type="spellEnd"/>
+            <w:r>
+              <w:t xml:space="preserve"> </w:t>
+            </w:r>
+            <w:proofErr w:type="spellStart"/>
+            <w:r>
+              <w:t>fiecare</w:t>
+            </w:r>
+            <w:proofErr w:type="spellEnd"/>
+            <w:r>
+              <w:t xml:space="preserve"> </w:t>
+            </w:r>
+            <w:proofErr w:type="spellStart"/>
+            <w:r>
+              <w:t>aplicant</w:t>
+            </w:r>
+            <w:proofErr w:type="spellEnd"/>
+            <w:r>
+              <w:t xml:space="preserve"> </w:t>
+            </w:r>
+            <w:proofErr w:type="spellStart"/>
+            <w:r>
+              <w:t>si</w:t>
+            </w:r>
+            <w:proofErr w:type="spellEnd"/>
+            <w:r>
+              <w:t xml:space="preserve"> </w:t>
+            </w:r>
+            <w:proofErr w:type="spellStart"/>
+            <w:r>
+              <w:t>ordonarea</w:t>
+            </w:r>
+            <w:proofErr w:type="spellEnd"/>
+            <w:r>
+              <w:t xml:space="preserve"> </w:t>
+            </w:r>
+            <w:proofErr w:type="spellStart"/>
+            <w:r>
+              <w:t>acestora</w:t>
+            </w:r>
+            <w:proofErr w:type="spellEnd"/>
+            <w:r>
+              <w:t xml:space="preserve"> </w:t>
+            </w:r>
+            <w:proofErr w:type="spellStart"/>
+            <w:r>
+              <w:t>într</w:t>
+            </w:r>
+            <w:proofErr w:type="spellEnd"/>
+            <w:r>
+              <w:t xml:space="preserve">-un </w:t>
+            </w:r>
+            <w:proofErr w:type="spellStart"/>
+            <w:r>
+              <w:t>tabel</w:t>
+            </w:r>
+            <w:proofErr w:type="spellEnd"/>
+          </w:p>
+        </w:tc>
+        <w:tc>
+          <w:tcPr>
+            <w:tcW w:w="2545" w:type="dxa"/>
+          </w:tcPr>
+          <w:p>
+            <w:pPr>
+              <w:ind w:firstLine="0"/>
+              <w:jc w:val="center"/>
+              <w:cnfStyle w:val="000000100000" w:firstRow="0" w:lastRow="0" w:firstColumn="0" w:lastColumn="0" w:oddVBand="0" w:evenVBand="0" w:oddHBand="1" w:evenHBand="0" w:firstRowFirstColumn="0" w:firstRowLastColumn="0" w:lastRowFirstColumn="0" w:lastRowLastColumn="0"/>
+            </w:pPr>
+            <w:r>
+              <w:t>HR manager</w:t>
+            </w:r>
+          </w:p>
+        </w:tc>
+      </w:tr>
+      <w:tr>
+        <w:trPr>
+          <w:jc w:val="center"/>
+        </w:trPr>
+        <w:tc>
+          <w:tcPr>
+            <w:cnfStyle w:val="001000000000" w:firstRow="0" w:lastRow="0" w:firstColumn="1" w:lastColumn="0" w:oddVBand="0" w:evenVBand="0" w:oddHBand="0" w:evenHBand="0" w:firstRowFirstColumn="0" w:firstRowLastColumn="0" w:lastRowFirstColumn="0" w:lastRowLastColumn="0"/>
+            <w:tcW w:w="1838" w:type="dxa"/>
+          </w:tcPr>
+          <w:p>
+            <w:pPr>
+              <w:ind w:firstLine="0"/>
+              <w:jc w:val="center"/>
+            </w:pPr>
+            <w:r>
+              <w:t>CF4.3</w:t>
+            </w:r>
+          </w:p>
+        </w:tc>
+        <w:tc>
+          <w:tcPr>
+            <w:tcW w:w="4678" w:type="dxa"/>
+          </w:tcPr>
+          <w:p>
+            <w:pPr>
+              <w:ind w:firstLine="0"/>
+              <w:jc w:val="center"/>
+              <w:cnfStyle w:val="000000000000" w:firstRow="0" w:lastRow="0" w:firstColumn="0" w:lastColumn="0" w:oddVBand="0" w:evenVBand="0" w:oddHBand="0" w:evenHBand="0" w:firstRowFirstColumn="0" w:firstRowLastColumn="0" w:lastRowFirstColumn="0" w:lastRowLastColumn="0"/>
+            </w:pPr>
+            <w:proofErr w:type="spellStart"/>
+            <w:r>
+              <w:t>Vizualizarea</w:t>
+            </w:r>
+            <w:proofErr w:type="spellEnd"/>
+            <w:r>
+              <w:t xml:space="preserve"> </w:t>
+            </w:r>
+            <w:proofErr w:type="spellStart"/>
+            <w:r>
+              <w:t>unui</w:t>
+            </w:r>
+            <w:proofErr w:type="spellEnd"/>
+            <w:r>
+              <w:t xml:space="preserve"> </w:t>
+            </w:r>
+            <w:proofErr w:type="spellStart"/>
+            <w:r>
+              <w:t>grafic</w:t>
+            </w:r>
+            <w:proofErr w:type="spellEnd"/>
+            <w:r>
+              <w:t xml:space="preserve"> care indica </w:t>
+            </w:r>
+            <w:proofErr w:type="spellStart"/>
+            <w:r>
+              <w:t>numărul</w:t>
+            </w:r>
+            <w:proofErr w:type="spellEnd"/>
+            <w:r>
+              <w:t xml:space="preserve"> de </w:t>
+            </w:r>
+            <w:proofErr w:type="spellStart"/>
+            <w:r>
+              <w:t>aplicanți</w:t>
+            </w:r>
+            <w:proofErr w:type="spellEnd"/>
+            <w:r>
+              <w:t xml:space="preserve"> </w:t>
+            </w:r>
+            <w:proofErr w:type="spellStart"/>
+            <w:r>
+              <w:t>către</w:t>
+            </w:r>
+            <w:proofErr w:type="spellEnd"/>
+            <w:r>
+              <w:t xml:space="preserve"> un </w:t>
+            </w:r>
+            <w:proofErr w:type="spellStart"/>
+            <w:r>
+              <w:t>anumit</w:t>
+            </w:r>
+            <w:proofErr w:type="spellEnd"/>
+            <w:r>
+              <w:t xml:space="preserve"> job</w:t>
+            </w:r>
+          </w:p>
+        </w:tc>
+        <w:tc>
+          <w:tcPr>
+            <w:tcW w:w="2545" w:type="dxa"/>
+          </w:tcPr>
+          <w:p>
+            <w:pPr>
+              <w:ind w:firstLine="0"/>
+              <w:jc w:val="center"/>
+              <w:cnfStyle w:val="000000000000" w:firstRow="0" w:lastRow="0" w:firstColumn="0" w:lastColumn="0" w:oddVBand="0" w:evenVBand="0" w:oddHBand="0" w:evenHBand="0" w:firstRowFirstColumn="0" w:firstRowLastColumn="0" w:lastRowFirstColumn="0" w:lastRowLastColumn="0"/>
+            </w:pPr>
+            <w:r>
+              <w:t>HR manager</w:t>
+            </w:r>
+          </w:p>
+        </w:tc>
+      </w:tr>
+      <w:tr>
+        <w:trPr>
+          <w:cnfStyle w:val="000000100000" w:firstRow="0" w:lastRow="0" w:firstColumn="0" w:lastColumn="0" w:oddVBand="0" w:evenVBand="0" w:oddHBand="1" w:evenHBand="0" w:firstRowFirstColumn="0" w:firstRowLastColumn="0" w:lastRowFirstColumn="0" w:lastRowLastColumn="0"/>
+          <w:jc w:val="center"/>
+        </w:trPr>
+        <w:tc>
+          <w:tcPr>
+            <w:cnfStyle w:val="001000000000" w:firstRow="0" w:lastRow="0" w:firstColumn="1" w:lastColumn="0" w:oddVBand="0" w:evenVBand="0" w:oddHBand="0" w:evenHBand="0" w:firstRowFirstColumn="0" w:firstRowLastColumn="0" w:lastRowFirstColumn="0" w:lastRowLastColumn="0"/>
+            <w:tcW w:w="1838" w:type="dxa"/>
+          </w:tcPr>
+          <w:p>
+            <w:pPr>
+              <w:ind w:firstLine="0"/>
+              <w:jc w:val="center"/>
+            </w:pPr>
+            <w:r>
+              <w:t>CF4.4</w:t>
+            </w:r>
+          </w:p>
+        </w:tc>
+        <w:tc>
+          <w:tcPr>
+            <w:tcW w:w="4678" w:type="dxa"/>
+          </w:tcPr>
+          <w:p>
+            <w:pPr>
+              <w:ind w:firstLine="0"/>
+              <w:jc w:val="center"/>
+              <w:cnfStyle w:val="000000100000" w:firstRow="0" w:lastRow="0" w:firstColumn="0" w:lastColumn="0" w:oddVBand="0" w:evenVBand="0" w:oddHBand="1" w:evenHBand="0" w:firstRowFirstColumn="0" w:firstRowLastColumn="0" w:lastRowFirstColumn="0" w:lastRowLastColumn="0"/>
+            </w:pPr>
+            <w:proofErr w:type="spellStart"/>
+            <w:r>
+              <w:t>Vizualizarea</w:t>
+            </w:r>
+            <w:proofErr w:type="spellEnd"/>
+            <w:r>
+              <w:t xml:space="preserve"> </w:t>
+            </w:r>
+            <w:proofErr w:type="spellStart"/>
+            <w:r>
+              <w:t>numărului</w:t>
+            </w:r>
+            <w:proofErr w:type="spellEnd"/>
+            <w:r>
+              <w:t xml:space="preserve"> total de </w:t>
+            </w:r>
+            <w:proofErr w:type="spellStart"/>
+            <w:r>
+              <w:t>aplicanti</w:t>
+            </w:r>
+            <w:proofErr w:type="spellEnd"/>
+            <w:r>
+              <w:t xml:space="preserve"> </w:t>
+            </w:r>
+            <w:proofErr w:type="spellStart"/>
+            <w:r>
+              <w:t>respinsi</w:t>
+            </w:r>
+            <w:proofErr w:type="spellEnd"/>
+          </w:p>
+        </w:tc>
+        <w:tc>
+          <w:tcPr>
+            <w:tcW w:w="2545" w:type="dxa"/>
+          </w:tcPr>
+          <w:p>
+            <w:pPr>
+              <w:ind w:firstLine="0"/>
+              <w:jc w:val="center"/>
+              <w:cnfStyle w:val="000000100000" w:firstRow="0" w:lastRow="0" w:firstColumn="0" w:lastColumn="0" w:oddVBand="0" w:evenVBand="0" w:oddHBand="1" w:evenHBand="0" w:firstRowFirstColumn="0" w:firstRowLastColumn="0" w:lastRowFirstColumn="0" w:lastRowLastColumn="0"/>
+            </w:pPr>
+            <w:r>
+              <w:t>HR manger</w:t>
+            </w:r>
+          </w:p>
+        </w:tc>
+      </w:tr>
+      <w:tr>
+        <w:trPr>
+          <w:jc w:val="center"/>
+        </w:trPr>
+        <w:tc>
+          <w:tcPr>
+            <w:cnfStyle w:val="001000000000" w:firstRow="0" w:lastRow="0" w:firstColumn="1" w:lastColumn="0" w:oddVBand="0" w:evenVBand="0" w:oddHBand="0" w:evenHBand="0" w:firstRowFirstColumn="0" w:firstRowLastColumn="0" w:lastRowFirstColumn="0" w:lastRowLastColumn="0"/>
+            <w:tcW w:w="1838" w:type="dxa"/>
+          </w:tcPr>
+          <w:p>
+            <w:pPr>
+              <w:ind w:firstLine="0"/>
+              <w:jc w:val="center"/>
+            </w:pPr>
+            <w:r>
+              <w:t>CF4.5</w:t>
+            </w:r>
+          </w:p>
+        </w:tc>
+        <w:tc>
+          <w:tcPr>
+            <w:tcW w:w="4678" w:type="dxa"/>
+          </w:tcPr>
+          <w:p>
+            <w:pPr>
+              <w:ind w:firstLine="0"/>
+              <w:jc w:val="center"/>
+              <w:cnfStyle w:val="000000000000" w:firstRow="0" w:lastRow="0" w:firstColumn="0" w:lastColumn="0" w:oddVBand="0" w:evenVBand="0" w:oddHBand="0" w:evenHBand="0" w:firstRowFirstColumn="0" w:firstRowLastColumn="0" w:lastRowFirstColumn="0" w:lastRowLastColumn="0"/>
+            </w:pPr>
+            <w:proofErr w:type="spellStart"/>
+            <w:r>
+              <w:t>Vizualizarea</w:t>
+            </w:r>
+            <w:proofErr w:type="spellEnd"/>
+            <w:r>
+              <w:t xml:space="preserve"> </w:t>
+            </w:r>
+            <w:proofErr w:type="spellStart"/>
+            <w:r>
+              <w:t>numărului</w:t>
+            </w:r>
+            <w:proofErr w:type="spellEnd"/>
+            <w:r>
+              <w:t xml:space="preserve"> total de </w:t>
+            </w:r>
+            <w:proofErr w:type="spellStart"/>
+            <w:r>
+              <w:t>aplicanti</w:t>
+            </w:r>
+            <w:proofErr w:type="spellEnd"/>
+            <w:r>
+              <w:t xml:space="preserve"> </w:t>
+            </w:r>
+            <w:proofErr w:type="spellStart"/>
+            <w:r>
+              <w:t>acceptați</w:t>
+            </w:r>
+            <w:proofErr w:type="spellEnd"/>
+          </w:p>
+        </w:tc>
+        <w:tc>
+          <w:tcPr>
+            <w:tcW w:w="2545" w:type="dxa"/>
+          </w:tcPr>
+          <w:p>
+            <w:pPr>
+              <w:ind w:firstLine="0"/>
+              <w:jc w:val="center"/>
+              <w:cnfStyle w:val="000000000000" w:firstRow="0" w:lastRow="0" w:firstColumn="0" w:lastColumn="0" w:oddVBand="0" w:evenVBand="0" w:oddHBand="0" w:evenHBand="0" w:firstRowFirstColumn="0" w:firstRowLastColumn="0" w:lastRowFirstColumn="0" w:lastRowLastColumn="0"/>
+            </w:pPr>
+            <w:r>
+              <w:t>HR manger</w:t>
+            </w:r>
+          </w:p>
+        </w:tc>
+      </w:tr>
+      <w:tr>
+        <w:trPr>
+          <w:cnfStyle w:val="000000100000" w:firstRow="0" w:lastRow="0" w:firstColumn="0" w:lastColumn="0" w:oddVBand="0" w:evenVBand="0" w:oddHBand="1" w:evenHBand="0" w:firstRowFirstColumn="0" w:firstRowLastColumn="0" w:lastRowFirstColumn="0" w:lastRowLastColumn="0"/>
+          <w:jc w:val="center"/>
+        </w:trPr>
+        <w:tc>
+          <w:tcPr>
+            <w:cnfStyle w:val="001000000000" w:firstRow="0" w:lastRow="0" w:firstColumn="1" w:lastColumn="0" w:oddVBand="0" w:evenVBand="0" w:oddHBand="0" w:evenHBand="0" w:firstRowFirstColumn="0" w:firstRowLastColumn="0" w:lastRowFirstColumn="0" w:lastRowLastColumn="0"/>
+            <w:tcW w:w="1838" w:type="dxa"/>
+          </w:tcPr>
+          <w:p>
+            <w:pPr>
+              <w:ind w:firstLine="0"/>
+              <w:jc w:val="center"/>
+            </w:pPr>
+            <w:r>
+              <w:t>CF4.6</w:t>
+            </w:r>
+          </w:p>
+        </w:tc>
+        <w:tc>
+          <w:tcPr>
+            <w:tcW w:w="4678" w:type="dxa"/>
+          </w:tcPr>
+          <w:p>
+            <w:pPr>
+              <w:ind w:firstLine="0"/>
+              <w:jc w:val="center"/>
+              <w:cnfStyle w:val="000000100000" w:firstRow="0" w:lastRow="0" w:firstColumn="0" w:lastColumn="0" w:oddVBand="0" w:evenVBand="0" w:oddHBand="1" w:evenHBand="0" w:firstRowFirstColumn="0" w:firstRowLastColumn="0" w:lastRowFirstColumn="0" w:lastRowLastColumn="0"/>
+            </w:pPr>
+            <w:proofErr w:type="spellStart"/>
+            <w:r>
+              <w:t>Trimitere</w:t>
+            </w:r>
+            <w:proofErr w:type="spellEnd"/>
+            <w:r>
+              <w:t xml:space="preserve"> mail </w:t>
+            </w:r>
+            <w:proofErr w:type="spellStart"/>
+            <w:r>
+              <w:t>pentru</w:t>
+            </w:r>
+            <w:proofErr w:type="spellEnd"/>
+            <w:r>
+              <w:t xml:space="preserve"> </w:t>
+            </w:r>
+            <w:proofErr w:type="spellStart"/>
+            <w:r>
+              <w:t>acceptare</w:t>
+            </w:r>
+            <w:proofErr w:type="spellEnd"/>
+            <w:r>
+              <w:t>/</w:t>
+            </w:r>
+            <w:proofErr w:type="spellStart"/>
+            <w:r>
+              <w:t>respingere</w:t>
+            </w:r>
+            <w:proofErr w:type="spellEnd"/>
+            <w:r>
+              <w:t xml:space="preserve"> </w:t>
+            </w:r>
+            <w:proofErr w:type="spellStart"/>
+            <w:r>
+              <w:t>pentru</w:t>
+            </w:r>
+            <w:proofErr w:type="spellEnd"/>
+            <w:r>
+              <w:t xml:space="preserve"> job</w:t>
+            </w:r>
+          </w:p>
+        </w:tc>
+        <w:tc>
+          <w:tcPr>
+            <w:tcW w:w="2545" w:type="dxa"/>
+          </w:tcPr>
+          <w:p>
+            <w:pPr>
+              <w:ind w:firstLine="0"/>
+              <w:jc w:val="center"/>
+              <w:cnfStyle w:val="000000100000" w:firstRow="0" w:lastRow="0" w:firstColumn="0" w:lastColumn="0" w:oddVBand="0" w:evenVBand="0" w:oddHBand="1" w:evenHBand="0" w:firstRowFirstColumn="0" w:firstRowLastColumn="0" w:lastRowFirstColumn="0" w:lastRowLastColumn="0"/>
+            </w:pPr>
+            <w:r>
+              <w:t>HR manger</w:t>
+            </w:r>
+          </w:p>
+        </w:tc>
+      </w:tr>
+      <w:tr>
+        <w:trPr>
+          <w:jc w:val="center"/>
+        </w:trPr>
+        <w:tc>
+          <w:tcPr>
+            <w:cnfStyle w:val="001000000000" w:firstRow="0" w:lastRow="0" w:firstColumn="1" w:lastColumn="0" w:oddVBand="0" w:evenVBand="0" w:oddHBand="0" w:evenHBand="0" w:firstRowFirstColumn="0" w:firstRowLastColumn="0" w:lastRowFirstColumn="0" w:lastRowLastColumn="0"/>
+            <w:tcW w:w="1838" w:type="dxa"/>
+          </w:tcPr>
+          <w:p>
+            <w:pPr>
+              <w:ind w:firstLine="0"/>
+              <w:jc w:val="center"/>
+              <w:rPr>
+                <w:b w:val="0"/>
+                <w:bCs w:val="0"/>
+              </w:rPr>
+            </w:pPr>
+            <w:r>
+              <w:t>CF4.7</w:t>
+            </w:r>
+          </w:p>
+        </w:tc>
+        <w:tc>
+          <w:tcPr>
+            <w:tcW w:w="4678" w:type="dxa"/>
+          </w:tcPr>
+          <w:p>
+            <w:pPr>
+              <w:ind w:firstLine="0"/>
+              <w:jc w:val="center"/>
+              <w:cnfStyle w:val="000000000000" w:firstRow="0" w:lastRow="0" w:firstColumn="0" w:lastColumn="0" w:oddVBand="0" w:evenVBand="0" w:oddHBand="0" w:evenHBand="0" w:firstRowFirstColumn="0" w:firstRowLastColumn="0" w:lastRowFirstColumn="0" w:lastRowLastColumn="0"/>
+            </w:pPr>
+            <w:proofErr w:type="spellStart"/>
+            <w:r>
+              <w:t>Vizualizare</w:t>
+            </w:r>
+            <w:proofErr w:type="spellEnd"/>
+            <w:r>
+              <w:t xml:space="preserve"> </w:t>
+            </w:r>
+            <w:proofErr w:type="spellStart"/>
+            <w:r>
+              <w:t>tabel</w:t>
+            </w:r>
+            <w:proofErr w:type="spellEnd"/>
+            <w:r>
+              <w:t xml:space="preserve"> cu </w:t>
+            </w:r>
+            <w:proofErr w:type="spellStart"/>
+            <w:r>
+              <w:t>datele</w:t>
+            </w:r>
+            <w:proofErr w:type="spellEnd"/>
+            <w:r>
+              <w:t xml:space="preserve"> </w:t>
+            </w:r>
+            <w:proofErr w:type="spellStart"/>
+            <w:r>
+              <w:t>personale</w:t>
+            </w:r>
+            <w:proofErr w:type="spellEnd"/>
+            <w:r>
+              <w:t xml:space="preserve"> ale </w:t>
+            </w:r>
+            <w:proofErr w:type="spellStart"/>
+            <w:r>
+              <w:t>aplicaților</w:t>
+            </w:r>
+            <w:proofErr w:type="spellEnd"/>
+          </w:p>
+        </w:tc>
+        <w:tc>
+          <w:tcPr>
+            <w:tcW w:w="2545" w:type="dxa"/>
+          </w:tcPr>
+          <w:p>
+            <w:pPr>
+              <w:ind w:firstLine="0"/>
+              <w:jc w:val="center"/>
+              <w:cnfStyle w:val="000000000000" w:firstRow="0" w:lastRow="0" w:firstColumn="0" w:lastColumn="0" w:oddVBand="0" w:evenVBand="0" w:oddHBand="0" w:evenHBand="0" w:firstRowFirstColumn="0" w:firstRowLastColumn="0" w:lastRowFirstColumn="0" w:lastRowLastColumn="0"/>
+            </w:pPr>
+            <w:r>
+              <w:t>HR manger</w:t>
+            </w:r>
+          </w:p>
+        </w:tc>
+      </w:tr>
+      <w:tr>
+        <w:trPr>
+          <w:cnfStyle w:val="000000100000" w:firstRow="0" w:lastRow="0" w:firstColumn="0" w:lastColumn="0" w:oddVBand="0" w:evenVBand="0" w:oddHBand="1" w:evenHBand="0" w:firstRowFirstColumn="0" w:firstRowLastColumn="0" w:lastRowFirstColumn="0" w:lastRowLastColumn="0"/>
+          <w:jc w:val="center"/>
+        </w:trPr>
+        <w:tc>
+          <w:tcPr>
+            <w:cnfStyle w:val="001000000000" w:firstRow="0" w:lastRow="0" w:firstColumn="1" w:lastColumn="0" w:oddVBand="0" w:evenVBand="0" w:oddHBand="0" w:evenHBand="0" w:firstRowFirstColumn="0" w:firstRowLastColumn="0" w:lastRowFirstColumn="0" w:lastRowLastColumn="0"/>
+            <w:tcW w:w="1838" w:type="dxa"/>
+          </w:tcPr>
+          <w:p>
+            <w:pPr>
+              <w:ind w:firstLine="0"/>
+              <w:jc w:val="center"/>
+            </w:pPr>
+            <w:r>
+              <w:t>CF4.8</w:t>
+            </w:r>
+          </w:p>
+        </w:tc>
+        <w:tc>
+          <w:tcPr>
+            <w:tcW w:w="4678" w:type="dxa"/>
+          </w:tcPr>
+          <w:p>
+            <w:pPr>
+              <w:ind w:firstLine="0"/>
+              <w:jc w:val="center"/>
+              <w:cnfStyle w:val="000000100000" w:firstRow="0" w:lastRow="0" w:firstColumn="0" w:lastColumn="0" w:oddVBand="0" w:evenVBand="0" w:oddHBand="1" w:evenHBand="0" w:firstRowFirstColumn="0" w:firstRowLastColumn="0" w:lastRowFirstColumn="0" w:lastRowLastColumn="0"/>
+            </w:pPr>
+            <w:proofErr w:type="spellStart"/>
+            <w:r>
+              <w:t>Vizualizarea</w:t>
+            </w:r>
+            <w:proofErr w:type="spellEnd"/>
+            <w:r>
+              <w:t xml:space="preserve"> pe </w:t>
+            </w:r>
+            <w:proofErr w:type="spellStart"/>
+            <w:r>
+              <w:t>baza</w:t>
+            </w:r>
+            <w:proofErr w:type="spellEnd"/>
+            <w:r>
+              <w:t xml:space="preserve"> </w:t>
+            </w:r>
+            <w:proofErr w:type="spellStart"/>
+            <w:r>
+              <w:t>unei</w:t>
+            </w:r>
+            <w:proofErr w:type="spellEnd"/>
+            <w:r>
+              <w:t xml:space="preserve"> </w:t>
+            </w:r>
+            <w:proofErr w:type="spellStart"/>
+            <w:r>
+              <w:t>retele</w:t>
+            </w:r>
+            <w:proofErr w:type="spellEnd"/>
+            <w:r>
+              <w:t xml:space="preserve"> OETPN a </w:t>
+            </w:r>
+            <w:proofErr w:type="spellStart"/>
+            <w:r>
+              <w:t>progresului</w:t>
+            </w:r>
+            <w:proofErr w:type="spellEnd"/>
+            <w:r>
+              <w:t xml:space="preserve"> in </w:t>
+            </w:r>
+            <w:proofErr w:type="spellStart"/>
+            <w:r>
+              <w:t>procesul</w:t>
+            </w:r>
+            <w:proofErr w:type="spellEnd"/>
+            <w:r>
+              <w:t xml:space="preserve"> de </w:t>
+            </w:r>
+            <w:proofErr w:type="spellStart"/>
+            <w:r>
+              <w:t>aplicare</w:t>
+            </w:r>
+            <w:proofErr w:type="spellEnd"/>
+            <w:r>
+              <w:t xml:space="preserve"> a </w:t>
+            </w:r>
+            <w:proofErr w:type="spellStart"/>
+            <w:r>
+              <w:t>fiecărui</w:t>
+            </w:r>
+            <w:proofErr w:type="spellEnd"/>
+            <w:r>
+              <w:t xml:space="preserve"> user</w:t>
+            </w:r>
+          </w:p>
+        </w:tc>
+        <w:tc>
+          <w:tcPr>
+            <w:tcW w:w="2545" w:type="dxa"/>
+          </w:tcPr>
+          <w:p>
+            <w:pPr>
+              <w:ind w:firstLine="0"/>
+              <w:jc w:val="center"/>
+              <w:cnfStyle w:val="000000100000" w:firstRow="0" w:lastRow="0" w:firstColumn="0" w:lastColumn="0" w:oddVBand="0" w:evenVBand="0" w:oddHBand="1" w:evenHBand="0" w:firstRowFirstColumn="0" w:firstRowLastColumn="0" w:lastRowFirstColumn="0" w:lastRowLastColumn="0"/>
+            </w:pPr>
+            <w:r>
+              <w:t>HR manger</w:t>
+            </w:r>
+          </w:p>
+        </w:tc>
+      </w:tr>
+    </w:tbl>
+    <w:p>
+      <w:pPr>
+        <w:rPr>
+          <w:rStyle w:val="apple-style-span"/>
+        </w:rPr>
+      </w:pPr>
+    </w:p>
+    <w:p>
+      <w:pPr>
+        <w:rPr>
+          <w:rStyle w:val="apple-style-span"/>
+        </w:rPr>
+      </w:pPr>
+    </w:p>
+    <w:p>
+      <w:pPr>
         <w:pStyle w:val="Heading3"/>
       </w:pPr>
       <w:bookmarkStart w:id="10" w:name="_Toc103367607"/>
@@ -12332,45 +14660,48 @@
       <w:r>
         <w:t xml:space="preserve">: </w:t>
       </w:r>
+      <w:r>
+        <w:t>admin (</w:t>
+      </w:r>
+      <w:proofErr w:type="spellStart"/>
+      <w:r>
+        <w:t>membrii</w:t>
+      </w:r>
+      <w:proofErr w:type="spellEnd"/>
+      <w:r>
+        <w:t xml:space="preserve"> </w:t>
+      </w:r>
+      <w:proofErr w:type="spellStart"/>
+      <w:r>
+        <w:t>echipei</w:t>
+      </w:r>
+      <w:proofErr w:type="spellEnd"/>
+      <w:r>
+        <w:t xml:space="preserve"> de HR al </w:t>
+      </w:r>
+      <w:proofErr w:type="spellStart"/>
+      <w:r>
+        <w:t>firmei</w:t>
+      </w:r>
+      <w:proofErr w:type="spellEnd"/>
+      <w:r>
+        <w:t xml:space="preserve"> </w:t>
+      </w:r>
+      <w:proofErr w:type="spellStart"/>
+      <w:r>
+        <w:t>prezentate</w:t>
+      </w:r>
+      <w:proofErr w:type="spellEnd"/>
+      <w:r>
+        <w:t xml:space="preserve">), </w:t>
+      </w:r>
       <w:proofErr w:type="gramStart"/>
       <w:r>
-        <w:t>admin(</w:t>
+        <w:t>user(</w:t>
       </w:r>
       <w:proofErr w:type="spellStart"/>
       <w:proofErr w:type="gramEnd"/>
       <w:r>
-        <w:t>membrii</w:t>
-      </w:r>
-      <w:proofErr w:type="spellEnd"/>
-      <w:r>
-        <w:t xml:space="preserve"> </w:t>
-      </w:r>
-      <w:proofErr w:type="spellStart"/>
-      <w:r>
-        <w:t>echipei</w:t>
-      </w:r>
-      <w:proofErr w:type="spellEnd"/>
-      <w:r>
-        <w:t xml:space="preserve"> de HR al </w:t>
-      </w:r>
-      <w:proofErr w:type="spellStart"/>
-      <w:r>
-        <w:t>firmei</w:t>
-      </w:r>
-      <w:proofErr w:type="spellEnd"/>
-      <w:r>
-        <w:t xml:space="preserve"> </w:t>
-      </w:r>
-      <w:proofErr w:type="spellStart"/>
-      <w:r>
-        <w:t>prezentate</w:t>
-      </w:r>
-      <w:proofErr w:type="spellEnd"/>
-      <w:r>
-        <w:t>), user(</w:t>
-      </w:r>
-      <w:proofErr w:type="spellStart"/>
-      <w:r>
         <w:t>aplicantul</w:t>
       </w:r>
       <w:proofErr w:type="spellEnd"/>
@@ -12617,11 +14948,268 @@
       </w:r>
       <w:proofErr w:type="spellEnd"/>
       <w:r>
+        <w:t>.</w:t>
+      </w:r>
+    </w:p>
+    <w:p/>
+    <w:p>
+      <w:pPr>
+        <w:pStyle w:val="Heading3"/>
+      </w:pPr>
+      <w:proofErr w:type="spellStart"/>
+      <w:r>
+        <w:t>Trimitere</w:t>
+      </w:r>
+      <w:proofErr w:type="spellEnd"/>
+      <w:r>
+        <w:t xml:space="preserve"> e-mail cu </w:t>
+      </w:r>
+      <w:proofErr w:type="spellStart"/>
+      <w:r>
+        <w:t>detaliile</w:t>
+      </w:r>
+      <w:proofErr w:type="spellEnd"/>
+      <w:r>
+        <w:t xml:space="preserve"> cu </w:t>
+      </w:r>
+      <w:proofErr w:type="spellStart"/>
+      <w:r>
+        <w:t>privință</w:t>
+      </w:r>
+      <w:proofErr w:type="spellEnd"/>
+      <w:r>
+        <w:t xml:space="preserve"> la </w:t>
+      </w:r>
+      <w:proofErr w:type="spellStart"/>
+      <w:r>
+        <w:t>acceptarea</w:t>
+      </w:r>
+      <w:proofErr w:type="spellEnd"/>
+      <w:r>
+        <w:t xml:space="preserve"> </w:t>
+      </w:r>
+      <w:proofErr w:type="spellStart"/>
+      <w:r>
+        <w:t>sau</w:t>
+      </w:r>
+      <w:proofErr w:type="spellEnd"/>
+      <w:r>
+        <w:t xml:space="preserve"> </w:t>
+      </w:r>
+      <w:proofErr w:type="spellStart"/>
+      <w:r>
+        <w:t>respingerea</w:t>
+      </w:r>
+      <w:proofErr w:type="spellEnd"/>
+      <w:r>
+        <w:t xml:space="preserve"> </w:t>
+      </w:r>
+      <w:proofErr w:type="spellStart"/>
+      <w:r>
+        <w:t>pentru</w:t>
+      </w:r>
+      <w:proofErr w:type="spellEnd"/>
+      <w:r>
+        <w:t xml:space="preserve"> </w:t>
+      </w:r>
+      <w:proofErr w:type="spellStart"/>
+      <w:r>
+        <w:t>postul</w:t>
+      </w:r>
+      <w:proofErr w:type="spellEnd"/>
+      <w:r>
+        <w:t xml:space="preserve"> </w:t>
+      </w:r>
+      <w:proofErr w:type="spellStart"/>
+      <w:r>
+        <w:t>selectat</w:t>
+      </w:r>
+      <w:proofErr w:type="spellEnd"/>
+    </w:p>
+    <w:p>
+      <w:pPr>
+        <w:pStyle w:val="Heading3"/>
+        <w:numPr>
+          <w:ilvl w:val="0"/>
+          <w:numId w:val="0"/>
+        </w:numPr>
+        <w:ind w:left="720"/>
+      </w:pPr>
+      <w:proofErr w:type="spellStart"/>
+      <w:r>
+        <w:rPr>
+          <w:b w:val="0"/>
+          <w:bCs/>
+        </w:rPr>
+        <w:t>Fiecare</w:t>
+      </w:r>
+      <w:proofErr w:type="spellEnd"/>
+      <w:r>
+        <w:rPr>
+          <w:b w:val="0"/>
+          <w:bCs/>
+        </w:rPr>
+        <w:t xml:space="preserve"> </w:t>
+      </w:r>
+      <w:proofErr w:type="spellStart"/>
+      <w:r>
+        <w:rPr>
+          <w:b w:val="0"/>
+          <w:bCs/>
+        </w:rPr>
+        <w:t>aplicant</w:t>
+      </w:r>
+      <w:proofErr w:type="spellEnd"/>
+      <w:r>
+        <w:rPr>
+          <w:b w:val="0"/>
+          <w:bCs/>
+        </w:rPr>
+        <w:t xml:space="preserve"> </w:t>
+      </w:r>
+      <w:proofErr w:type="spellStart"/>
+      <w:r>
+        <w:rPr>
+          <w:b w:val="0"/>
+          <w:bCs/>
+        </w:rPr>
+        <w:t>va</w:t>
+      </w:r>
+      <w:proofErr w:type="spellEnd"/>
+      <w:r>
+        <w:rPr>
+          <w:b w:val="0"/>
+          <w:bCs/>
+        </w:rPr>
+        <w:t xml:space="preserve"> </w:t>
+      </w:r>
+      <w:proofErr w:type="spellStart"/>
+      <w:r>
+        <w:rPr>
+          <w:b w:val="0"/>
+          <w:bCs/>
+        </w:rPr>
+        <w:t>primi</w:t>
+      </w:r>
+      <w:proofErr w:type="spellEnd"/>
+      <w:r>
+        <w:rPr>
+          <w:b w:val="0"/>
+          <w:bCs/>
+        </w:rPr>
+        <w:t xml:space="preserve"> un mail in care </w:t>
+      </w:r>
+      <w:proofErr w:type="spellStart"/>
+      <w:r>
+        <w:rPr>
+          <w:b w:val="0"/>
+          <w:bCs/>
+        </w:rPr>
+        <w:t>este</w:t>
+      </w:r>
+      <w:proofErr w:type="spellEnd"/>
+      <w:r>
+        <w:rPr>
+          <w:b w:val="0"/>
+          <w:bCs/>
+        </w:rPr>
+        <w:t xml:space="preserve"> </w:t>
+      </w:r>
+      <w:proofErr w:type="spellStart"/>
+      <w:r>
+        <w:rPr>
+          <w:b w:val="0"/>
+          <w:bCs/>
+        </w:rPr>
+        <w:t>informat</w:t>
+      </w:r>
+      <w:proofErr w:type="spellEnd"/>
+      <w:r>
+        <w:rPr>
+          <w:b w:val="0"/>
+          <w:bCs/>
+        </w:rPr>
+        <w:t xml:space="preserve"> cu </w:t>
+      </w:r>
+      <w:proofErr w:type="spellStart"/>
+      <w:r>
+        <w:rPr>
+          <w:b w:val="0"/>
+          <w:bCs/>
+        </w:rPr>
+        <w:t>privință</w:t>
+      </w:r>
+      <w:proofErr w:type="spellEnd"/>
+      <w:r>
+        <w:rPr>
+          <w:b w:val="0"/>
+          <w:bCs/>
+        </w:rPr>
+        <w:t xml:space="preserve"> la </w:t>
+      </w:r>
+      <w:proofErr w:type="spellStart"/>
+      <w:r>
+        <w:rPr>
+          <w:b w:val="0"/>
+          <w:bCs/>
+        </w:rPr>
+        <w:t>statusul</w:t>
+      </w:r>
+      <w:proofErr w:type="spellEnd"/>
+      <w:r>
+        <w:rPr>
+          <w:b w:val="0"/>
+          <w:bCs/>
+        </w:rPr>
+        <w:t xml:space="preserve"> </w:t>
+      </w:r>
+      <w:proofErr w:type="spellStart"/>
+      <w:r>
+        <w:rPr>
+          <w:b w:val="0"/>
+          <w:bCs/>
+        </w:rPr>
+        <w:t>aplicării</w:t>
+      </w:r>
+      <w:proofErr w:type="spellEnd"/>
+      <w:r>
+        <w:rPr>
+          <w:b w:val="0"/>
+          <w:bCs/>
+        </w:rPr>
         <w:t xml:space="preserve">. </w:t>
       </w:r>
-      <w:r>
-        <w:t xml:space="preserve"> </w:t>
-      </w:r>
+    </w:p>
+    <w:p>
+      <w:pPr>
+        <w:ind w:firstLine="0"/>
+      </w:pPr>
+      <w:r>
+        <w:t xml:space="preserve"> </w:t>
+      </w:r>
+      <w:r>
+        <w:t xml:space="preserve"> </w:t>
+      </w:r>
+    </w:p>
+    <w:p>
+      <w:pPr>
+        <w:ind w:firstLine="0"/>
+      </w:pPr>
+    </w:p>
+    <w:p>
+      <w:pPr>
+        <w:ind w:firstLine="0"/>
+      </w:pPr>
+    </w:p>
+    <w:p>
+      <w:pPr>
+        <w:ind w:firstLine="0"/>
+      </w:pPr>
+    </w:p>
+    <w:p>
+      <w:pPr>
+        <w:ind w:firstLine="0"/>
+      </w:pPr>
     </w:p>
     <w:p>
       <w:pPr>
@@ -12640,6 +15228,7 @@
           <w:rStyle w:val="apple-style-span"/>
           <w:lang w:val="ro-RO"/>
         </w:rPr>
+        <w:lastRenderedPageBreak/>
         <w:t xml:space="preserve">Obiective </w:t>
       </w:r>
       <w:r>
@@ -12823,6 +15412,53 @@
       <w:proofErr w:type="spellEnd"/>
       <w:r>
         <w:t xml:space="preserve">. </w:t>
+      </w:r>
+    </w:p>
+    <w:p/>
+    <w:p>
+      <w:r>
+        <w:drawing>
+          <wp:inline distT="0" distB="0" distL="0" distR="0" wp14:anchorId="510073E3" wp14:editId="119DEE3D">
+            <wp:extent cx="5760085" cy="1752600"/>
+            <wp:effectExtent l="0" t="0" r="0" b="0"/>
+            <wp:docPr id="2" name="Picture 2" descr="Diagram&#10;&#10;Description automatically generated"/>
+            <wp:cNvGraphicFramePr>
+              <a:graphicFrameLocks xmlns:a="http://schemas.openxmlformats.org/drawingml/2006/main" noChangeAspect="1"/>
+            </wp:cNvGraphicFramePr>
+            <a:graphic xmlns:a="http://schemas.openxmlformats.org/drawingml/2006/main">
+              <a:graphicData uri="http://schemas.openxmlformats.org/drawingml/2006/picture">
+                <pic:pic xmlns:pic="http://schemas.openxmlformats.org/drawingml/2006/picture">
+                  <pic:nvPicPr>
+                    <pic:cNvPr id="2" name="Picture 2" descr="Diagram&#10;&#10;Description automatically generated"/>
+                    <pic:cNvPicPr/>
+                  </pic:nvPicPr>
+                  <pic:blipFill rotWithShape="1">
+                    <a:blip r:embed="rId11"/>
+                    <a:srcRect t="8453" b="3170"/>
+                    <a:stretch/>
+                  </pic:blipFill>
+                  <pic:spPr bwMode="auto">
+                    <a:xfrm>
+                      <a:off x="0" y="0"/>
+                      <a:ext cx="5760085" cy="1752600"/>
+                    </a:xfrm>
+                    <a:prstGeom prst="rect">
+                      <a:avLst/>
+                    </a:prstGeom>
+                    <a:ln>
+                      <a:noFill/>
+                    </a:ln>
+                    <a:extLst>
+                      <a:ext uri="{53640926-AAD7-44D8-BBD7-CCE9431645EC}">
+                        <a14:shadowObscured xmlns:a14="http://schemas.microsoft.com/office/drawing/2010/main"/>
+                      </a:ext>
+                    </a:extLst>
+                  </pic:spPr>
+                </pic:pic>
+              </a:graphicData>
+            </a:graphic>
+          </wp:inline>
+        </w:drawing>
       </w:r>
     </w:p>
     <w:p/>
@@ -12928,19 +15564,11 @@
     </w:p>
     <w:p>
       <w:pPr>
-        <w:rPr>
-          <w:lang w:val="ro-RO"/>
-        </w:rPr>
-      </w:pPr>
-    </w:p>
-    <w:p>
-      <w:pPr>
         <w:pStyle w:val="Heading3"/>
       </w:pPr>
       <w:bookmarkStart w:id="16" w:name="_Toc103367613"/>
       <w:proofErr w:type="spellStart"/>
       <w:r>
-        <w:lastRenderedPageBreak/>
         <w:t>Performan</w:t>
       </w:r>
       <w:proofErr w:type="spellEnd"/>
@@ -13110,6 +15738,7 @@
           <w:rStyle w:val="apple-style-span"/>
           <w:lang w:val="ro-RO"/>
         </w:rPr>
+        <w:lastRenderedPageBreak/>
         <w:t>Specificații</w:t>
       </w:r>
       <w:bookmarkEnd w:id="20"/>
@@ -13169,28 +15798,6 @@
           <w:lang w:val="ro-RO"/>
         </w:rPr>
         <w:t>ri, etc.</w:t>
-      </w:r>
-    </w:p>
-    <w:p>
-      <w:pPr>
-        <w:rPr>
-          <w:lang w:val="ro-RO"/>
-        </w:rPr>
-      </w:pPr>
-    </w:p>
-    <w:p>
-      <w:pPr>
-        <w:spacing w:after="160" w:line="259" w:lineRule="auto"/>
-        <w:jc w:val="left"/>
-        <w:rPr>
-          <w:lang w:val="ro-RO"/>
-        </w:rPr>
-      </w:pPr>
-      <w:r>
-        <w:rPr>
-          <w:lang w:val="ro-RO"/>
-        </w:rPr>
-        <w:br w:type="page"/>
       </w:r>
     </w:p>
     <w:p>
@@ -13576,14 +16183,12 @@
           <w:lang w:val="ro-RO"/>
         </w:rPr>
       </w:pPr>
-      <w:bookmarkStart w:id="22" w:name="_Toc103367619"/>
-      <w:r>
-        <w:rPr>
-          <w:lang w:val="ro-RO"/>
-        </w:rPr>
-        <w:t>Analiză, proiectare, implementare</w:t>
-      </w:r>
-      <w:bookmarkEnd w:id="22"/>
+      <w:r>
+        <w:rPr>
+          <w:lang w:val="ro-RO"/>
+        </w:rPr>
+        <w:t>Analiză și Fundamentare Teoretica</w:t>
+      </w:r>
     </w:p>
     <w:p>
       <w:pPr>
@@ -14175,6 +16780,169 @@
           <w:lang w:val="ro-RO"/>
         </w:rPr>
       </w:pPr>
+      <w:r>
+        <w:rPr>
+          <w:lang w:val="ro-RO"/>
+        </w:rPr>
+        <w:t>Cu ajutorul a</w:t>
+      </w:r>
+      <w:r>
+        <w:rPr>
+          <w:lang w:val="ro-RO"/>
+        </w:rPr>
+        <w:t>cest</w:t>
+      </w:r>
+      <w:r>
+        <w:rPr>
+          <w:lang w:val="ro-RO"/>
+        </w:rPr>
+        <w:t>ui</w:t>
+      </w:r>
+      <w:r>
+        <w:rPr>
+          <w:lang w:val="ro-RO"/>
+        </w:rPr>
+        <w:t xml:space="preserve"> capitol</w:t>
+      </w:r>
+      <w:r>
+        <w:rPr>
+          <w:lang w:val="ro-RO"/>
+        </w:rPr>
+        <w:t>,</w:t>
+      </w:r>
+      <w:r>
+        <w:rPr>
+          <w:lang w:val="ro-RO"/>
+        </w:rPr>
+        <w:t xml:space="preserve"> v</w:t>
+      </w:r>
+      <w:r>
+        <w:rPr>
+          <w:lang w:val="ro-RO"/>
+        </w:rPr>
+        <w:t>om</w:t>
+      </w:r>
+      <w:r>
+        <w:rPr>
+          <w:lang w:val="ro-RO"/>
+        </w:rPr>
+        <w:t xml:space="preserve"> parcurge toate tehnologiile și principiile legate de funcționa</w:t>
+      </w:r>
+      <w:r>
+        <w:rPr>
+          <w:lang w:val="ro-RO"/>
+        </w:rPr>
+        <w:t>r</w:t>
+      </w:r>
+      <w:r>
+        <w:rPr>
+          <w:lang w:val="ro-RO"/>
+        </w:rPr>
+        <w:t xml:space="preserve">e utilizate pe tot parcursul lucrării. Toate acestea se vor examina </w:t>
+      </w:r>
+      <w:r>
+        <w:rPr>
+          <w:lang w:val="ro-RO"/>
+        </w:rPr>
+        <w:t xml:space="preserve">din punctul de vedere al cerințelor non-funcționale și se vor urmări modul de funcționare a </w:t>
+      </w:r>
+      <w:r>
+        <w:rPr>
+          <w:lang w:val="ro-RO"/>
+        </w:rPr>
+        <w:t>fiecărei</w:t>
+      </w:r>
+      <w:r>
+        <w:rPr>
+          <w:lang w:val="ro-RO"/>
+        </w:rPr>
+        <w:t xml:space="preserve"> componente. Din toate acestea, vom extrage cerințele funcționale și vom realiza și o </w:t>
+      </w:r>
+      <w:r>
+        <w:rPr>
+          <w:lang w:val="ro-RO"/>
+        </w:rPr>
+        <w:t xml:space="preserve">detaliere a tehnologiilor care au stat la baza creării întregii aplicații. </w:t>
+      </w:r>
+    </w:p>
+    <w:p>
+      <w:pPr>
+        <w:rPr>
+          <w:lang w:val="ro-RO"/>
+        </w:rPr>
+      </w:pPr>
+    </w:p>
+    <w:p>
+      <w:pPr>
+        <w:rPr>
+          <w:lang w:val="ro-RO"/>
+        </w:rPr>
+      </w:pPr>
+    </w:p>
+    <w:p>
+      <w:pPr>
+        <w:rPr>
+          <w:lang w:val="ro-RO"/>
+        </w:rPr>
+      </w:pPr>
+    </w:p>
+    <w:p>
+      <w:pPr>
+        <w:rPr>
+          <w:lang w:val="ro-RO"/>
+        </w:rPr>
+      </w:pPr>
+    </w:p>
+    <w:p>
+      <w:pPr>
+        <w:rPr>
+          <w:lang w:val="ro-RO"/>
+        </w:rPr>
+      </w:pPr>
+    </w:p>
+    <w:p>
+      <w:pPr>
+        <w:rPr>
+          <w:lang w:val="ro-RO"/>
+        </w:rPr>
+      </w:pPr>
+    </w:p>
+    <w:p>
+      <w:pPr>
+        <w:rPr>
+          <w:lang w:val="ro-RO"/>
+        </w:rPr>
+      </w:pPr>
+    </w:p>
+    <w:p/>
+    <w:p/>
+    <w:p/>
+    <w:p/>
+    <w:p/>
+    <w:p/>
+    <w:p/>
+    <w:p/>
+    <w:p>
+      <w:pPr>
+        <w:rPr>
+          <w:lang w:val="ro-RO"/>
+        </w:rPr>
+      </w:pPr>
+    </w:p>
+    <w:p>
+      <w:r>
+        <w:rPr>
+          <w:lang w:val="ro-RO"/>
+        </w:rPr>
+        <w:t xml:space="preserve"> </w:t>
+      </w:r>
+    </w:p>
+    <w:p>
+      <w:pPr>
+        <w:rPr>
+          <w:lang w:val="ro-RO"/>
+        </w:rPr>
+      </w:pPr>
     </w:p>
     <w:p>
       <w:pPr>
@@ -14203,96 +16971,96 @@
           <w:lang w:val="ro-RO"/>
         </w:rPr>
       </w:pPr>
-      <w:bookmarkStart w:id="23" w:name="_Toc103367620"/>
+      <w:bookmarkStart w:id="22" w:name="_Toc103367620"/>
       <w:r>
         <w:rPr>
           <w:lang w:val="ro-RO"/>
         </w:rPr>
         <w:t>Concluzii</w:t>
       </w:r>
+      <w:bookmarkEnd w:id="22"/>
+    </w:p>
+    <w:p>
+      <w:pPr>
+        <w:pStyle w:val="Heading2"/>
+        <w:rPr>
+          <w:lang w:val="ro-RO"/>
+        </w:rPr>
+      </w:pPr>
+      <w:bookmarkStart w:id="23" w:name="_Toc103367621"/>
+      <w:r>
+        <w:rPr>
+          <w:lang w:val="ro-RO"/>
+        </w:rPr>
+        <w:t>Rezultate obținute</w:t>
+      </w:r>
       <w:bookmarkEnd w:id="23"/>
     </w:p>
     <w:p>
       <w:pPr>
+        <w:rPr>
+          <w:rStyle w:val="apple-style-span"/>
+          <w:lang w:val="ro-RO"/>
+        </w:rPr>
+      </w:pPr>
+      <w:r>
+        <w:rPr>
+          <w:rStyle w:val="apple-style-span"/>
+          <w:lang w:val="ro-RO"/>
+        </w:rPr>
+        <w:t>Evidențiați</w:t>
+      </w:r>
+      <w:r>
+        <w:rPr>
+          <w:rStyle w:val="apple-style-span"/>
+          <w:lang w:val="ro-RO"/>
+        </w:rPr>
+        <w:t xml:space="preserve"> toate rezultatele pe care le-ați </w:t>
+      </w:r>
+      <w:r>
+        <w:rPr>
+          <w:rStyle w:val="apple-style-span"/>
+          <w:lang w:val="ro-RO"/>
+        </w:rPr>
+        <w:t>obținut</w:t>
+      </w:r>
+      <w:r>
+        <w:rPr>
+          <w:rStyle w:val="apple-style-span"/>
+          <w:lang w:val="ro-RO"/>
+        </w:rPr>
+        <w:t xml:space="preserve"> și trageți concluzii din ele. Puteți prezenta o analiză critică a ceea ce ați realizat comparativ cu alte lucrări/studii anterioare.</w:t>
+      </w:r>
+    </w:p>
+    <w:p>
+      <w:pPr>
+        <w:rPr>
+          <w:lang w:val="ro-RO"/>
+        </w:rPr>
+      </w:pPr>
+      <w:r>
+        <w:rPr>
+          <w:rStyle w:val="apple-style-span"/>
+          <w:lang w:val="ro-RO"/>
+        </w:rPr>
+        <w:t>Includeți o listă a contribuțiilor pe care le-ați avut în domeniul temei abordate.</w:t>
+      </w:r>
+    </w:p>
+    <w:p>
+      <w:pPr>
         <w:pStyle w:val="Heading2"/>
         <w:rPr>
           <w:lang w:val="ro-RO"/>
         </w:rPr>
       </w:pPr>
-      <w:bookmarkStart w:id="24" w:name="_Toc103367621"/>
-      <w:r>
-        <w:rPr>
-          <w:lang w:val="ro-RO"/>
-        </w:rPr>
-        <w:t>Rezultate obținute</w:t>
+      <w:bookmarkStart w:id="24" w:name="_Toc103367622"/>
+      <w:r>
+        <w:rPr>
+          <w:lang w:val="ro-RO"/>
+        </w:rPr>
+        <w:t>Direcții de dezvoltare</w:t>
       </w:r>
       <w:bookmarkEnd w:id="24"/>
-    </w:p>
-    <w:p>
-      <w:pPr>
-        <w:rPr>
-          <w:rStyle w:val="apple-style-span"/>
-          <w:lang w:val="ro-RO"/>
-        </w:rPr>
-      </w:pPr>
-      <w:r>
-        <w:rPr>
-          <w:rStyle w:val="apple-style-span"/>
-          <w:lang w:val="ro-RO"/>
-        </w:rPr>
-        <w:t>Evidențiați</w:t>
-      </w:r>
-      <w:r>
-        <w:rPr>
-          <w:rStyle w:val="apple-style-span"/>
-          <w:lang w:val="ro-RO"/>
-        </w:rPr>
-        <w:t xml:space="preserve"> toate rezultatele pe care le-ați </w:t>
-      </w:r>
-      <w:r>
-        <w:rPr>
-          <w:rStyle w:val="apple-style-span"/>
-          <w:lang w:val="ro-RO"/>
-        </w:rPr>
-        <w:t>obținut</w:t>
-      </w:r>
-      <w:r>
-        <w:rPr>
-          <w:rStyle w:val="apple-style-span"/>
-          <w:lang w:val="ro-RO"/>
-        </w:rPr>
-        <w:t xml:space="preserve"> și trageți concluzii din ele. Puteți prezenta o analiză critică a ceea ce ați realizat comparativ cu alte lucrări/studii anterioare.</w:t>
-      </w:r>
-    </w:p>
-    <w:p>
-      <w:pPr>
-        <w:rPr>
-          <w:lang w:val="ro-RO"/>
-        </w:rPr>
-      </w:pPr>
-      <w:r>
-        <w:rPr>
-          <w:rStyle w:val="apple-style-span"/>
-          <w:lang w:val="ro-RO"/>
-        </w:rPr>
-        <w:t>Includeți o listă a contribuțiilor pe care le-ați avut în domeniul temei abordate.</w:t>
-      </w:r>
-    </w:p>
-    <w:p>
-      <w:pPr>
-        <w:pStyle w:val="Heading2"/>
-        <w:rPr>
-          <w:lang w:val="ro-RO"/>
-        </w:rPr>
-      </w:pPr>
-      <w:bookmarkStart w:id="25" w:name="_Toc103367622"/>
-      <w:r>
-        <w:rPr>
-          <w:lang w:val="ro-RO"/>
-        </w:rPr>
-        <w:t>Direcții de dezvoltare</w:t>
-      </w:r>
-      <w:bookmarkEnd w:id="25"/>
     </w:p>
     <w:p>
       <w:pPr>
@@ -14347,30 +17115,30 @@
           <w:lang w:val="ro-RO"/>
         </w:rPr>
       </w:pPr>
-      <w:bookmarkStart w:id="26" w:name="_Toc103367623"/>
+      <w:bookmarkStart w:id="25" w:name="_Toc103367623"/>
       <w:r>
         <w:rPr>
           <w:lang w:val="ro-RO"/>
         </w:rPr>
         <w:t>Reguli de formatare</w:t>
       </w:r>
+      <w:bookmarkEnd w:id="25"/>
+    </w:p>
+    <w:p>
+      <w:pPr>
+        <w:pStyle w:val="Heading2"/>
+        <w:rPr>
+          <w:lang w:val="ro-RO"/>
+        </w:rPr>
+      </w:pPr>
+      <w:bookmarkStart w:id="26" w:name="_Toc103367624"/>
+      <w:r>
+        <w:rPr>
+          <w:lang w:val="ro-RO"/>
+        </w:rPr>
+        <w:t>Formatarea paginii</w:t>
+      </w:r>
       <w:bookmarkEnd w:id="26"/>
-    </w:p>
-    <w:p>
-      <w:pPr>
-        <w:pStyle w:val="Heading2"/>
-        <w:rPr>
-          <w:lang w:val="ro-RO"/>
-        </w:rPr>
-      </w:pPr>
-      <w:bookmarkStart w:id="27" w:name="_Toc103367624"/>
-      <w:r>
-        <w:rPr>
-          <w:lang w:val="ro-RO"/>
-        </w:rPr>
-        <w:t>Formatarea paginii</w:t>
-      </w:r>
-      <w:bookmarkEnd w:id="27"/>
     </w:p>
     <w:p>
       <w:pPr>
@@ -14515,14 +17283,14 @@
           <w:lang w:val="ro-RO"/>
         </w:rPr>
       </w:pPr>
-      <w:bookmarkStart w:id="28" w:name="_Toc103367625"/>
+      <w:bookmarkStart w:id="27" w:name="_Toc103367625"/>
       <w:r>
         <w:rPr>
           <w:lang w:val="ro-RO"/>
         </w:rPr>
         <w:t>Titluri și stiluri</w:t>
       </w:r>
-      <w:bookmarkEnd w:id="28"/>
+      <w:bookmarkEnd w:id="27"/>
     </w:p>
     <w:p>
       <w:pPr>
@@ -14645,7 +17413,7 @@
           <w:lang w:val="ro-RO"/>
         </w:rPr>
       </w:pPr>
-      <w:bookmarkStart w:id="29" w:name="_Ref477449446"/>
+      <w:bookmarkStart w:id="28" w:name="_Ref477449446"/>
       <w:r>
         <w:rPr>
           <w:lang w:val="ro-RO"/>
@@ -14722,7 +17490,7 @@
         </w:rPr>
         <w:fldChar w:fldCharType="end"/>
       </w:r>
-      <w:bookmarkEnd w:id="29"/>
+      <w:bookmarkEnd w:id="28"/>
       <w:r>
         <w:rPr>
           <w:lang w:val="ro-RO"/>
@@ -16492,30 +19260,30 @@
           <w:lang w:val="ro-RO"/>
         </w:rPr>
       </w:pPr>
-      <w:bookmarkStart w:id="30" w:name="_Toc103367626"/>
+      <w:bookmarkStart w:id="29" w:name="_Toc103367626"/>
       <w:r>
         <w:rPr>
           <w:lang w:val="ro-RO"/>
         </w:rPr>
         <w:t>Figuri, tabele și ecuații</w:t>
       </w:r>
+      <w:bookmarkEnd w:id="29"/>
+    </w:p>
+    <w:p>
+      <w:pPr>
+        <w:pStyle w:val="Heading3"/>
+        <w:rPr>
+          <w:lang w:val="ro-RO"/>
+        </w:rPr>
+      </w:pPr>
+      <w:bookmarkStart w:id="30" w:name="_Toc103367627"/>
+      <w:r>
+        <w:rPr>
+          <w:lang w:val="ro-RO"/>
+        </w:rPr>
+        <w:t>Figuri</w:t>
+      </w:r>
       <w:bookmarkEnd w:id="30"/>
-    </w:p>
-    <w:p>
-      <w:pPr>
-        <w:pStyle w:val="Heading3"/>
-        <w:rPr>
-          <w:lang w:val="ro-RO"/>
-        </w:rPr>
-      </w:pPr>
-      <w:bookmarkStart w:id="31" w:name="_Toc103367627"/>
-      <w:r>
-        <w:rPr>
-          <w:lang w:val="ro-RO"/>
-        </w:rPr>
-        <w:t>Figuri</w:t>
-      </w:r>
-      <w:bookmarkEnd w:id="31"/>
     </w:p>
     <w:p>
       <w:pPr>
@@ -16666,7 +19434,7 @@
                     </pic:cNvPicPr>
                   </pic:nvPicPr>
                   <pic:blipFill rotWithShape="1">
-                    <a:blip r:embed="rId11">
+                    <a:blip r:embed="rId12">
                       <a:extLst>
                         <a:ext uri="{28A0092B-C50C-407E-A947-70E740481C1C}">
                           <a14:useLocalDpi xmlns:a14="http://schemas.microsoft.com/office/drawing/2010/main" val="0"/>
@@ -16709,7 +19477,7 @@
           <w:lang w:val="ro-RO"/>
         </w:rPr>
       </w:pPr>
-      <w:bookmarkStart w:id="32" w:name="_Ref477450048"/>
+      <w:bookmarkStart w:id="31" w:name="_Ref477450048"/>
       <w:r>
         <w:rPr>
           <w:lang w:val="ro-RO"/>
@@ -16786,24 +19554,79 @@
         </w:rPr>
         <w:fldChar w:fldCharType="end"/>
       </w:r>
+      <w:bookmarkEnd w:id="31"/>
+      <w:r>
+        <w:rPr>
+          <w:lang w:val="ro-RO"/>
+        </w:rPr>
+        <w:t xml:space="preserve">. </w:t>
+      </w:r>
+      <w:r>
+        <w:rPr>
+          <w:lang w:val="ro-RO"/>
+        </w:rPr>
+        <w:t>Figură exemplu</w:t>
+      </w:r>
+      <w:r>
+        <w:rPr>
+          <w:lang w:val="ro-RO"/>
+        </w:rPr>
+        <w:t xml:space="preserve">, stil: </w:t>
+      </w:r>
+      <w:proofErr w:type="spellStart"/>
+      <w:r>
+        <w:rPr>
+          <w:lang w:val="ro-RO"/>
+        </w:rPr>
+        <w:t>Caption</w:t>
+      </w:r>
+      <w:proofErr w:type="spellEnd"/>
+    </w:p>
+    <w:p>
+      <w:pPr>
+        <w:pStyle w:val="Heading2"/>
+        <w:rPr>
+          <w:lang w:val="ro-RO"/>
+        </w:rPr>
+      </w:pPr>
+      <w:bookmarkStart w:id="32" w:name="_Toc103367628"/>
+      <w:r>
+        <w:rPr>
+          <w:lang w:val="ro-RO"/>
+        </w:rPr>
+        <w:t>Tabele</w:t>
+      </w:r>
       <w:bookmarkEnd w:id="32"/>
-      <w:r>
-        <w:rPr>
-          <w:lang w:val="ro-RO"/>
-        </w:rPr>
-        <w:t xml:space="preserve">. </w:t>
-      </w:r>
-      <w:r>
-        <w:rPr>
-          <w:lang w:val="ro-RO"/>
-        </w:rPr>
-        <w:t>Figură exemplu</w:t>
-      </w:r>
-      <w:r>
-        <w:rPr>
-          <w:lang w:val="ro-RO"/>
-        </w:rPr>
-        <w:t xml:space="preserve">, stil: </w:t>
+    </w:p>
+    <w:p>
+      <w:pPr>
+        <w:rPr>
+          <w:lang w:val="ro-RO"/>
+        </w:rPr>
+      </w:pPr>
+      <w:r>
+        <w:rPr>
+          <w:lang w:val="ro-RO"/>
+        </w:rPr>
+        <w:t xml:space="preserve">Tabelele </w:t>
+      </w:r>
+      <w:r>
+        <w:rPr>
+          <w:lang w:val="ro-RO"/>
+        </w:rPr>
+        <w:t xml:space="preserve">se inserează în text centrate, cu etichetă </w:t>
+      </w:r>
+      <w:r>
+        <w:rPr>
+          <w:lang w:val="ro-RO"/>
+        </w:rPr>
+        <w:t>și legendă</w:t>
+      </w:r>
+      <w:r>
+        <w:rPr>
+          <w:lang w:val="ro-RO"/>
+        </w:rPr>
+        <w:t xml:space="preserve"> (</w:t>
       </w:r>
       <w:proofErr w:type="spellStart"/>
       <w:r>
@@ -16813,6 +19636,79 @@
         <w:t>Caption</w:t>
       </w:r>
       <w:proofErr w:type="spellEnd"/>
+      <w:r>
+        <w:rPr>
+          <w:lang w:val="ro-RO"/>
+        </w:rPr>
+        <w:t xml:space="preserve">) în partea de sus a tabelului, aliniată la stânga. </w:t>
+      </w:r>
+      <w:r>
+        <w:rPr>
+          <w:lang w:val="ro-RO"/>
+        </w:rPr>
+        <w:t xml:space="preserve">Numărul tabelului include și numărul capitolului, după cum este prezentat, de exemplu, în </w:t>
+      </w:r>
+      <w:r>
+        <w:rPr>
+          <w:lang w:val="ro-RO"/>
+        </w:rPr>
+        <w:fldChar w:fldCharType="begin"/>
+      </w:r>
+      <w:r>
+        <w:rPr>
+          <w:lang w:val="ro-RO"/>
+        </w:rPr>
+        <w:instrText xml:space="preserve"> REF _Ref477449446 \h </w:instrText>
+      </w:r>
+      <w:r>
+        <w:rPr>
+          <w:lang w:val="ro-RO"/>
+        </w:rPr>
+      </w:r>
+      <w:r>
+        <w:rPr>
+          <w:lang w:val="ro-RO"/>
+        </w:rPr>
+        <w:fldChar w:fldCharType="separate"/>
+      </w:r>
+      <w:r>
+        <w:rPr>
+          <w:lang w:val="ro-RO"/>
+        </w:rPr>
+        <w:t xml:space="preserve">Tabelul </w:t>
+      </w:r>
+      <w:r>
+        <w:rPr>
+          <w:noProof/>
+          <w:lang w:val="ro-RO"/>
+        </w:rPr>
+        <w:t>5</w:t>
+      </w:r>
+      <w:r>
+        <w:rPr>
+          <w:lang w:val="ro-RO"/>
+        </w:rPr>
+        <w:t>.</w:t>
+      </w:r>
+      <w:r>
+        <w:rPr>
+          <w:noProof/>
+          <w:lang w:val="ro-RO"/>
+        </w:rPr>
+        <w:t>1</w:t>
+      </w:r>
+      <w:r>
+        <w:rPr>
+          <w:lang w:val="ro-RO"/>
+        </w:rPr>
+        <w:fldChar w:fldCharType="end"/>
+      </w:r>
+      <w:r>
+        <w:rPr>
+          <w:lang w:val="ro-RO"/>
+        </w:rPr>
+        <w:t>.</w:t>
+      </w:r>
     </w:p>
     <w:p>
       <w:pPr>
@@ -16821,142 +19717,14 @@
           <w:lang w:val="ro-RO"/>
         </w:rPr>
       </w:pPr>
-      <w:bookmarkStart w:id="33" w:name="_Toc103367628"/>
-      <w:r>
-        <w:rPr>
-          <w:lang w:val="ro-RO"/>
-        </w:rPr>
-        <w:t>Tabele</w:t>
+      <w:bookmarkStart w:id="33" w:name="_Toc103367629"/>
+      <w:r>
+        <w:rPr>
+          <w:lang w:val="ro-RO"/>
+        </w:rPr>
+        <w:t>Ecuații</w:t>
       </w:r>
       <w:bookmarkEnd w:id="33"/>
-    </w:p>
-    <w:p>
-      <w:pPr>
-        <w:rPr>
-          <w:lang w:val="ro-RO"/>
-        </w:rPr>
-      </w:pPr>
-      <w:r>
-        <w:rPr>
-          <w:lang w:val="ro-RO"/>
-        </w:rPr>
-        <w:t xml:space="preserve">Tabelele </w:t>
-      </w:r>
-      <w:r>
-        <w:rPr>
-          <w:lang w:val="ro-RO"/>
-        </w:rPr>
-        <w:t xml:space="preserve">se inserează în text centrate, cu etichetă </w:t>
-      </w:r>
-      <w:r>
-        <w:rPr>
-          <w:lang w:val="ro-RO"/>
-        </w:rPr>
-        <w:t>și legendă</w:t>
-      </w:r>
-      <w:r>
-        <w:rPr>
-          <w:lang w:val="ro-RO"/>
-        </w:rPr>
-        <w:t xml:space="preserve"> (</w:t>
-      </w:r>
-      <w:proofErr w:type="spellStart"/>
-      <w:r>
-        <w:rPr>
-          <w:lang w:val="ro-RO"/>
-        </w:rPr>
-        <w:t>Caption</w:t>
-      </w:r>
-      <w:proofErr w:type="spellEnd"/>
-      <w:r>
-        <w:rPr>
-          <w:lang w:val="ro-RO"/>
-        </w:rPr>
-        <w:t xml:space="preserve">) în partea de sus a tabelului, aliniată la stânga. </w:t>
-      </w:r>
-      <w:r>
-        <w:rPr>
-          <w:lang w:val="ro-RO"/>
-        </w:rPr>
-        <w:t xml:space="preserve">Numărul tabelului include și numărul capitolului, după cum este prezentat, de exemplu, în </w:t>
-      </w:r>
-      <w:r>
-        <w:rPr>
-          <w:lang w:val="ro-RO"/>
-        </w:rPr>
-        <w:fldChar w:fldCharType="begin"/>
-      </w:r>
-      <w:r>
-        <w:rPr>
-          <w:lang w:val="ro-RO"/>
-        </w:rPr>
-        <w:instrText xml:space="preserve"> REF _Ref477449446 \h </w:instrText>
-      </w:r>
-      <w:r>
-        <w:rPr>
-          <w:lang w:val="ro-RO"/>
-        </w:rPr>
-      </w:r>
-      <w:r>
-        <w:rPr>
-          <w:lang w:val="ro-RO"/>
-        </w:rPr>
-        <w:fldChar w:fldCharType="separate"/>
-      </w:r>
-      <w:r>
-        <w:rPr>
-          <w:lang w:val="ro-RO"/>
-        </w:rPr>
-        <w:t xml:space="preserve">Tabelul </w:t>
-      </w:r>
-      <w:r>
-        <w:rPr>
-          <w:noProof/>
-          <w:lang w:val="ro-RO"/>
-        </w:rPr>
-        <w:t>5</w:t>
-      </w:r>
-      <w:r>
-        <w:rPr>
-          <w:lang w:val="ro-RO"/>
-        </w:rPr>
-        <w:t>.</w:t>
-      </w:r>
-      <w:r>
-        <w:rPr>
-          <w:noProof/>
-          <w:lang w:val="ro-RO"/>
-        </w:rPr>
-        <w:t>1</w:t>
-      </w:r>
-      <w:r>
-        <w:rPr>
-          <w:lang w:val="ro-RO"/>
-        </w:rPr>
-        <w:fldChar w:fldCharType="end"/>
-      </w:r>
-      <w:r>
-        <w:rPr>
-          <w:lang w:val="ro-RO"/>
-        </w:rPr>
-        <w:t>.</w:t>
-      </w:r>
-    </w:p>
-    <w:p>
-      <w:pPr>
-        <w:pStyle w:val="Heading2"/>
-        <w:rPr>
-          <w:lang w:val="ro-RO"/>
-        </w:rPr>
-      </w:pPr>
-      <w:bookmarkStart w:id="34" w:name="_Toc103367629"/>
-      <w:r>
-        <w:rPr>
-          <w:lang w:val="ro-RO"/>
-        </w:rPr>
-        <w:t>Ecuații</w:t>
-      </w:r>
-      <w:bookmarkEnd w:id="34"/>
     </w:p>
     <w:p>
       <w:pPr>
@@ -17263,7 +20031,7 @@
           <w:lang w:val="ro-RO"/>
         </w:rPr>
       </w:pPr>
-      <w:bookmarkStart w:id="35" w:name="_Toc103367630"/>
+      <w:bookmarkStart w:id="34" w:name="_Toc103367630"/>
       <w:r>
         <w:rPr>
           <w:lang w:val="ro-RO"/>
@@ -17271,7 +20039,7 @@
         <w:lastRenderedPageBreak/>
         <w:t>Referințe bibliografice</w:t>
       </w:r>
-      <w:bookmarkEnd w:id="35"/>
+      <w:bookmarkEnd w:id="34"/>
     </w:p>
     <w:p>
       <w:pPr>
@@ -17684,7 +20452,7 @@
           <w:lang w:val="ro-RO"/>
         </w:rPr>
       </w:pPr>
-      <w:hyperlink r:id="rId12" w:history="1">
+      <w:hyperlink r:id="rId13" w:history="1">
         <w:r>
           <w:rPr>
             <w:rStyle w:val="Hyperlink"/>
@@ -17753,7 +20521,7 @@
         </w:rPr>
       </w:pPr>
     </w:p>
-    <w:bookmarkStart w:id="36" w:name="_Toc103367631" w:displacedByCustomXml="next"/>
+    <w:bookmarkStart w:id="35" w:name="_Toc103367631" w:displacedByCustomXml="next"/>
     <w:sdt>
       <w:sdtPr>
         <w:rPr>
@@ -17783,7 +20551,7 @@
             </w:rPr>
             <w:t>Bibliografie</w:t>
           </w:r>
-          <w:bookmarkEnd w:id="36"/>
+          <w:bookmarkEnd w:id="35"/>
         </w:p>
         <w:sdt>
           <w:sdtPr>
@@ -18202,10 +20970,10 @@
       </w:pPr>
     </w:p>
     <w:sectPr>
-      <w:headerReference w:type="default" r:id="rId13"/>
-      <w:footerReference w:type="default" r:id="rId14"/>
-      <w:headerReference w:type="first" r:id="rId15"/>
-      <w:footerReference w:type="first" r:id="rId16"/>
+      <w:headerReference w:type="default" r:id="rId14"/>
+      <w:footerReference w:type="default" r:id="rId15"/>
+      <w:headerReference w:type="first" r:id="rId16"/>
+      <w:footerReference w:type="first" r:id="rId17"/>
       <w:pgSz w:w="11907" w:h="16840" w:code="9"/>
       <w:pgMar w:top="1418" w:right="1418" w:bottom="1418" w:left="1418" w:header="720" w:footer="720" w:gutter="0"/>
       <w:pgNumType w:start="1"/>
@@ -18852,14 +21620,27 @@
     <w:pPr>
       <w:pStyle w:val="Headerstyle"/>
     </w:pPr>
-    <w:fldSimple w:instr=" STYLEREF  &quot;Heading 1&quot;  \* MERGEFORMAT ">
-      <w:r>
-        <w:rPr>
-          <w:noProof/>
-        </w:rPr>
-        <w:t>Introducere</w:t>
-      </w:r>
-    </w:fldSimple>
+    <w:r>
+      <w:fldChar w:fldCharType="begin"/>
+    </w:r>
+    <w:r>
+      <w:instrText xml:space="preserve"> STYLEREF  "Heading 1"  \* MERGEFORMAT </w:instrText>
+    </w:r>
+    <w:r>
+      <w:fldChar w:fldCharType="separate"/>
+    </w:r>
+    <w:r>
+      <w:rPr>
+        <w:noProof/>
+      </w:rPr>
+      <w:t>Bibliografie</w:t>
+    </w:r>
+    <w:r>
+      <w:rPr>
+        <w:noProof/>
+      </w:rPr>
+      <w:fldChar w:fldCharType="end"/>
+    </w:r>
   </w:p>
 </w:hdr>
 </file>
@@ -21785,7 +24566,7 @@
     </w:pPr>
     <w:rPr>
       <w:rFonts w:asciiTheme="majorHAnsi" w:eastAsiaTheme="majorEastAsia" w:hAnsiTheme="majorHAnsi" w:cstheme="majorBidi"/>
-      <w:color w:val="1F4D78" w:themeColor="accent1" w:themeShade="7F"/>
+      <w:color w:val="773F04" w:themeColor="accent1" w:themeShade="7F"/>
     </w:rPr>
   </w:style>
   <w:style w:type="paragraph" w:styleId="Heading7">
@@ -21812,7 +24593,7 @@
       <w:rFonts w:asciiTheme="majorHAnsi" w:eastAsiaTheme="majorEastAsia" w:hAnsiTheme="majorHAnsi" w:cstheme="majorBidi"/>
       <w:i/>
       <w:iCs/>
-      <w:color w:val="1F4D78" w:themeColor="accent1" w:themeShade="7F"/>
+      <w:color w:val="773F04" w:themeColor="accent1" w:themeShade="7F"/>
     </w:rPr>
   </w:style>
   <w:style w:type="paragraph" w:styleId="Heading8">
@@ -22090,7 +24871,7 @@
     <w:rsid w:val="000A0003"/>
     <w:rPr>
       <w:rFonts w:asciiTheme="majorHAnsi" w:eastAsiaTheme="majorEastAsia" w:hAnsiTheme="majorHAnsi" w:cstheme="majorBidi"/>
-      <w:color w:val="1F4D78" w:themeColor="accent1" w:themeShade="7F"/>
+      <w:color w:val="773F04" w:themeColor="accent1" w:themeShade="7F"/>
     </w:rPr>
   </w:style>
   <w:style w:type="character" w:customStyle="1" w:styleId="Heading7Char">
@@ -22104,7 +24885,7 @@
       <w:rFonts w:asciiTheme="majorHAnsi" w:eastAsiaTheme="majorEastAsia" w:hAnsiTheme="majorHAnsi" w:cstheme="majorBidi"/>
       <w:i/>
       <w:iCs/>
-      <w:color w:val="1F4D78" w:themeColor="accent1" w:themeShade="7F"/>
+      <w:color w:val="773F04" w:themeColor="accent1" w:themeShade="7F"/>
     </w:rPr>
   </w:style>
   <w:style w:type="character" w:customStyle="1" w:styleId="Heading8Char">
@@ -22413,7 +25194,7 @@
     <w:unhideWhenUsed/>
     <w:rsid w:val="00A65872"/>
     <w:rPr>
-      <w:color w:val="0563C1" w:themeColor="hyperlink"/>
+      <w:color w:val="6B9F25" w:themeColor="hyperlink"/>
       <w:u w:val="single"/>
     </w:rPr>
   </w:style>
@@ -22618,6 +25399,251 @@
       <w:color w:val="5A5A5A" w:themeColor="text1" w:themeTint="A5"/>
     </w:rPr>
   </w:style>
+  <w:style w:type="table" w:styleId="PlainTable1">
+    <w:name w:val="Plain Table 1"/>
+    <w:basedOn w:val="TableNormal"/>
+    <w:uiPriority w:val="41"/>
+    <w:rsid w:val="00801A17"/>
+    <w:pPr>
+      <w:spacing w:after="0" w:line="240" w:lineRule="auto"/>
+    </w:pPr>
+    <w:tblPr>
+      <w:tblStyleRowBandSize w:val="1"/>
+      <w:tblStyleColBandSize w:val="1"/>
+      <w:tblBorders>
+        <w:top w:val="single" w:sz="4" w:space="0" w:color="BFBFBF" w:themeColor="background1" w:themeShade="BF"/>
+        <w:left w:val="single" w:sz="4" w:space="0" w:color="BFBFBF" w:themeColor="background1" w:themeShade="BF"/>
+        <w:bottom w:val="single" w:sz="4" w:space="0" w:color="BFBFBF" w:themeColor="background1" w:themeShade="BF"/>
+        <w:right w:val="single" w:sz="4" w:space="0" w:color="BFBFBF" w:themeColor="background1" w:themeShade="BF"/>
+        <w:insideH w:val="single" w:sz="4" w:space="0" w:color="BFBFBF" w:themeColor="background1" w:themeShade="BF"/>
+        <w:insideV w:val="single" w:sz="4" w:space="0" w:color="BFBFBF" w:themeColor="background1" w:themeShade="BF"/>
+      </w:tblBorders>
+    </w:tblPr>
+    <w:tblStylePr w:type="firstRow">
+      <w:rPr>
+        <w:b/>
+        <w:bCs/>
+      </w:rPr>
+    </w:tblStylePr>
+    <w:tblStylePr w:type="lastRow">
+      <w:rPr>
+        <w:b/>
+        <w:bCs/>
+      </w:rPr>
+      <w:tblPr/>
+      <w:tcPr>
+        <w:tcBorders>
+          <w:top w:val="double" w:sz="4" w:space="0" w:color="BFBFBF" w:themeColor="background1" w:themeShade="BF"/>
+        </w:tcBorders>
+      </w:tcPr>
+    </w:tblStylePr>
+    <w:tblStylePr w:type="firstCol">
+      <w:rPr>
+        <w:b/>
+        <w:bCs/>
+      </w:rPr>
+    </w:tblStylePr>
+    <w:tblStylePr w:type="lastCol">
+      <w:rPr>
+        <w:b/>
+        <w:bCs/>
+      </w:rPr>
+    </w:tblStylePr>
+    <w:tblStylePr w:type="band1Vert">
+      <w:tblPr/>
+      <w:tcPr>
+        <w:shd w:val="clear" w:color="auto" w:fill="F2F2F2" w:themeFill="background1" w:themeFillShade="F2"/>
+      </w:tcPr>
+    </w:tblStylePr>
+    <w:tblStylePr w:type="band1Horz">
+      <w:tblPr/>
+      <w:tcPr>
+        <w:shd w:val="clear" w:color="auto" w:fill="F2F2F2" w:themeFill="background1" w:themeFillShade="F2"/>
+      </w:tcPr>
+    </w:tblStylePr>
+  </w:style>
+  <w:style w:type="table" w:styleId="PlainTable4">
+    <w:name w:val="Plain Table 4"/>
+    <w:basedOn w:val="TableNormal"/>
+    <w:uiPriority w:val="44"/>
+    <w:rsid w:val="00801A17"/>
+    <w:pPr>
+      <w:spacing w:after="0" w:line="240" w:lineRule="auto"/>
+    </w:pPr>
+    <w:tblPr>
+      <w:tblStyleRowBandSize w:val="1"/>
+      <w:tblStyleColBandSize w:val="1"/>
+    </w:tblPr>
+    <w:tblStylePr w:type="firstRow">
+      <w:rPr>
+        <w:b/>
+        <w:bCs/>
+      </w:rPr>
+    </w:tblStylePr>
+    <w:tblStylePr w:type="lastRow">
+      <w:rPr>
+        <w:b/>
+        <w:bCs/>
+      </w:rPr>
+    </w:tblStylePr>
+    <w:tblStylePr w:type="firstCol">
+      <w:rPr>
+        <w:b/>
+        <w:bCs/>
+      </w:rPr>
+    </w:tblStylePr>
+    <w:tblStylePr w:type="lastCol">
+      <w:rPr>
+        <w:b/>
+        <w:bCs/>
+      </w:rPr>
+    </w:tblStylePr>
+    <w:tblStylePr w:type="band1Vert">
+      <w:tblPr/>
+      <w:tcPr>
+        <w:shd w:val="clear" w:color="auto" w:fill="F2F2F2" w:themeFill="background1" w:themeFillShade="F2"/>
+      </w:tcPr>
+    </w:tblStylePr>
+    <w:tblStylePr w:type="band1Horz">
+      <w:tblPr/>
+      <w:tcPr>
+        <w:shd w:val="clear" w:color="auto" w:fill="F2F2F2" w:themeFill="background1" w:themeFillShade="F2"/>
+      </w:tcPr>
+    </w:tblStylePr>
+  </w:style>
+  <w:style w:type="table" w:styleId="GridTable1Light-Accent5">
+    <w:name w:val="Grid Table 1 Light Accent 5"/>
+    <w:basedOn w:val="TableNormal"/>
+    <w:uiPriority w:val="46"/>
+    <w:rsid w:val="00801A17"/>
+    <w:pPr>
+      <w:spacing w:after="0" w:line="240" w:lineRule="auto"/>
+    </w:pPr>
+    <w:tblPr>
+      <w:tblStyleRowBandSize w:val="1"/>
+      <w:tblStyleColBandSize w:val="1"/>
+      <w:tblBorders>
+        <w:top w:val="single" w:sz="4" w:space="0" w:color="BFAFCF" w:themeColor="accent5" w:themeTint="66"/>
+        <w:left w:val="single" w:sz="4" w:space="0" w:color="BFAFCF" w:themeColor="accent5" w:themeTint="66"/>
+        <w:bottom w:val="single" w:sz="4" w:space="0" w:color="BFAFCF" w:themeColor="accent5" w:themeTint="66"/>
+        <w:right w:val="single" w:sz="4" w:space="0" w:color="BFAFCF" w:themeColor="accent5" w:themeTint="66"/>
+        <w:insideH w:val="single" w:sz="4" w:space="0" w:color="BFAFCF" w:themeColor="accent5" w:themeTint="66"/>
+        <w:insideV w:val="single" w:sz="4" w:space="0" w:color="BFAFCF" w:themeColor="accent5" w:themeTint="66"/>
+      </w:tblBorders>
+    </w:tblPr>
+    <w:tblStylePr w:type="firstRow">
+      <w:rPr>
+        <w:b/>
+        <w:bCs/>
+      </w:rPr>
+      <w:tblPr/>
+      <w:tcPr>
+        <w:tcBorders>
+          <w:bottom w:val="single" w:sz="12" w:space="0" w:color="9F87B7" w:themeColor="accent5" w:themeTint="99"/>
+        </w:tcBorders>
+      </w:tcPr>
+    </w:tblStylePr>
+    <w:tblStylePr w:type="lastRow">
+      <w:rPr>
+        <w:b/>
+        <w:bCs/>
+      </w:rPr>
+      <w:tblPr/>
+      <w:tcPr>
+        <w:tcBorders>
+          <w:top w:val="double" w:sz="2" w:space="0" w:color="9F87B7" w:themeColor="accent5" w:themeTint="99"/>
+        </w:tcBorders>
+      </w:tcPr>
+    </w:tblStylePr>
+    <w:tblStylePr w:type="firstCol">
+      <w:rPr>
+        <w:b/>
+        <w:bCs/>
+      </w:rPr>
+    </w:tblStylePr>
+    <w:tblStylePr w:type="lastCol">
+      <w:rPr>
+        <w:b/>
+        <w:bCs/>
+      </w:rPr>
+    </w:tblStylePr>
+  </w:style>
+  <w:style w:type="table" w:styleId="GridTable4-Accent1">
+    <w:name w:val="Grid Table 4 Accent 1"/>
+    <w:basedOn w:val="TableNormal"/>
+    <w:uiPriority w:val="49"/>
+    <w:rsid w:val="00BB751F"/>
+    <w:pPr>
+      <w:spacing w:after="0" w:line="240" w:lineRule="auto"/>
+    </w:pPr>
+    <w:tblPr>
+      <w:tblStyleRowBandSize w:val="1"/>
+      <w:tblStyleColBandSize w:val="1"/>
+      <w:tblBorders>
+        <w:top w:val="single" w:sz="4" w:space="0" w:color="F9B268" w:themeColor="accent1" w:themeTint="99"/>
+        <w:left w:val="single" w:sz="4" w:space="0" w:color="F9B268" w:themeColor="accent1" w:themeTint="99"/>
+        <w:bottom w:val="single" w:sz="4" w:space="0" w:color="F9B268" w:themeColor="accent1" w:themeTint="99"/>
+        <w:right w:val="single" w:sz="4" w:space="0" w:color="F9B268" w:themeColor="accent1" w:themeTint="99"/>
+        <w:insideH w:val="single" w:sz="4" w:space="0" w:color="F9B268" w:themeColor="accent1" w:themeTint="99"/>
+        <w:insideV w:val="single" w:sz="4" w:space="0" w:color="F9B268" w:themeColor="accent1" w:themeTint="99"/>
+      </w:tblBorders>
+    </w:tblPr>
+    <w:tblStylePr w:type="firstRow">
+      <w:rPr>
+        <w:b/>
+        <w:bCs/>
+        <w:color w:val="FFFFFF" w:themeColor="background1"/>
+      </w:rPr>
+      <w:tblPr/>
+      <w:tcPr>
+        <w:tcBorders>
+          <w:top w:val="single" w:sz="4" w:space="0" w:color="F07F09" w:themeColor="accent1"/>
+          <w:left w:val="single" w:sz="4" w:space="0" w:color="F07F09" w:themeColor="accent1"/>
+          <w:bottom w:val="single" w:sz="4" w:space="0" w:color="F07F09" w:themeColor="accent1"/>
+          <w:right w:val="single" w:sz="4" w:space="0" w:color="F07F09" w:themeColor="accent1"/>
+          <w:insideH w:val="nil"/>
+          <w:insideV w:val="nil"/>
+        </w:tcBorders>
+        <w:shd w:val="clear" w:color="auto" w:fill="F07F09" w:themeFill="accent1"/>
+      </w:tcPr>
+    </w:tblStylePr>
+    <w:tblStylePr w:type="lastRow">
+      <w:rPr>
+        <w:b/>
+        <w:bCs/>
+      </w:rPr>
+      <w:tblPr/>
+      <w:tcPr>
+        <w:tcBorders>
+          <w:top w:val="double" w:sz="4" w:space="0" w:color="F07F09" w:themeColor="accent1"/>
+        </w:tcBorders>
+      </w:tcPr>
+    </w:tblStylePr>
+    <w:tblStylePr w:type="firstCol">
+      <w:rPr>
+        <w:b/>
+        <w:bCs/>
+      </w:rPr>
+    </w:tblStylePr>
+    <w:tblStylePr w:type="lastCol">
+      <w:rPr>
+        <w:b/>
+        <w:bCs/>
+      </w:rPr>
+    </w:tblStylePr>
+    <w:tblStylePr w:type="band1Vert">
+      <w:tblPr/>
+      <w:tcPr>
+        <w:shd w:val="clear" w:color="auto" w:fill="FDE5CC" w:themeFill="accent1" w:themeFillTint="33"/>
+      </w:tcPr>
+    </w:tblStylePr>
+    <w:tblStylePr w:type="band1Horz">
+      <w:tblPr/>
+      <w:tcPr>
+        <w:shd w:val="clear" w:color="auto" w:fill="FDE5CC" w:themeFill="accent1" w:themeFillTint="33"/>
+      </w:tcPr>
+    </w:tblStylePr>
+  </w:style>
 </w:styles>
 </file>
 
@@ -22768,6 +25794,7 @@
     <w:rsidRoot w:val="00812971"/>
     <w:rsid w:val="00081FC4"/>
     <w:rsid w:val="00095223"/>
+    <w:rsid w:val="000D6A7D"/>
     <w:rsid w:val="000F2B22"/>
     <w:rsid w:val="00165E4F"/>
     <w:rsid w:val="001A1961"/>
@@ -22794,6 +25821,7 @@
     <w:rsid w:val="008B0A08"/>
     <w:rsid w:val="0091524B"/>
     <w:rsid w:val="00970443"/>
+    <w:rsid w:val="009D08AE"/>
     <w:rsid w:val="00B71D18"/>
     <w:rsid w:val="00B96A94"/>
     <w:rsid w:val="00BA3FF3"/>
@@ -23281,7 +26309,7 @@
 <file path=word/theme/theme1.xml><?xml version="1.0" encoding="utf-8"?>
 <a:theme xmlns:a="http://schemas.openxmlformats.org/drawingml/2006/main" name="Office Theme">
   <a:themeElements>
-    <a:clrScheme name="Office">
+    <a:clrScheme name="Aspect">
       <a:dk1>
         <a:sysClr val="windowText" lastClr="000000"/>
       </a:dk1>
@@ -23289,34 +26317,34 @@
         <a:sysClr val="window" lastClr="FFFFFF"/>
       </a:lt1>
       <a:dk2>
-        <a:srgbClr val="44546A"/>
+        <a:srgbClr val="323232"/>
       </a:dk2>
       <a:lt2>
-        <a:srgbClr val="E7E6E6"/>
+        <a:srgbClr val="E3DED1"/>
       </a:lt2>
       <a:accent1>
-        <a:srgbClr val="5B9BD5"/>
+        <a:srgbClr val="F07F09"/>
       </a:accent1>
       <a:accent2>
-        <a:srgbClr val="ED7D31"/>
+        <a:srgbClr val="9F2936"/>
       </a:accent2>
       <a:accent3>
-        <a:srgbClr val="A5A5A5"/>
+        <a:srgbClr val="1B587C"/>
       </a:accent3>
       <a:accent4>
-        <a:srgbClr val="FFC000"/>
+        <a:srgbClr val="4E8542"/>
       </a:accent4>
       <a:accent5>
-        <a:srgbClr val="4472C4"/>
+        <a:srgbClr val="604878"/>
       </a:accent5>
       <a:accent6>
-        <a:srgbClr val="70AD47"/>
+        <a:srgbClr val="C19859"/>
       </a:accent6>
       <a:hlink>
-        <a:srgbClr val="0563C1"/>
+        <a:srgbClr val="6B9F25"/>
       </a:hlink>
       <a:folHlink>
-        <a:srgbClr val="954F72"/>
+        <a:srgbClr val="B26B02"/>
       </a:folHlink>
     </a:clrScheme>
     <a:fontScheme name="Office">

--- a/Anexa2_Model_lucrare_diploma.docx
+++ b/Anexa2_Model_lucrare_diploma.docx
@@ -2973,7 +2973,7 @@
             </w:rPr>
             <w:fldChar w:fldCharType="separate"/>
           </w:r>
-          <w:hyperlink w:anchor="_Toc103367599" w:history="1">
+          <w:hyperlink w:anchor="_Toc103703593" w:history="1">
             <w:r>
               <w:rPr>
                 <w:rStyle w:val="Hyperlink"/>
@@ -3022,7 +3022,7 @@
                 <w:noProof/>
                 <w:webHidden/>
               </w:rPr>
-              <w:instrText xml:space="preserve"> PAGEREF _Toc103367599 \h </w:instrText>
+              <w:instrText xml:space="preserve"> PAGEREF _Toc103703593 \h </w:instrText>
             </w:r>
             <w:r>
               <w:rPr>
@@ -3042,7 +3042,7 @@
                 <w:noProof/>
                 <w:webHidden/>
               </w:rPr>
-              <w:t>2</w:t>
+              <w:t>3</w:t>
             </w:r>
             <w:r>
               <w:rPr>
@@ -3069,7 +3069,7 @@
               <w:lang w:val="ro-RO" w:eastAsia="ro-RO"/>
             </w:rPr>
           </w:pPr>
-          <w:hyperlink w:anchor="_Toc103367600" w:history="1">
+          <w:hyperlink w:anchor="_Toc103703594" w:history="1">
             <w:r>
               <w:rPr>
                 <w:rStyle w:val="Hyperlink"/>
@@ -3116,7 +3116,7 @@
                 <w:noProof/>
                 <w:webHidden/>
               </w:rPr>
-              <w:instrText xml:space="preserve"> PAGEREF _Toc103367600 \h </w:instrText>
+              <w:instrText xml:space="preserve"> PAGEREF _Toc103703594 \h </w:instrText>
             </w:r>
             <w:r>
               <w:rPr>
@@ -3136,7 +3136,7 @@
                 <w:noProof/>
                 <w:webHidden/>
               </w:rPr>
-              <w:t>2</w:t>
+              <w:t>3</w:t>
             </w:r>
             <w:r>
               <w:rPr>
@@ -3163,7 +3163,7 @@
               <w:lang w:val="ro-RO" w:eastAsia="ro-RO"/>
             </w:rPr>
           </w:pPr>
-          <w:hyperlink w:anchor="_Toc103367601" w:history="1">
+          <w:hyperlink w:anchor="_Toc103703595" w:history="1">
             <w:r>
               <w:rPr>
                 <w:rStyle w:val="Hyperlink"/>
@@ -3210,7 +3210,7 @@
                 <w:noProof/>
                 <w:webHidden/>
               </w:rPr>
-              <w:instrText xml:space="preserve"> PAGEREF _Toc103367601 \h </w:instrText>
+              <w:instrText xml:space="preserve"> PAGEREF _Toc103703595 \h </w:instrText>
             </w:r>
             <w:r>
               <w:rPr>
@@ -3230,7 +3230,7 @@
                 <w:noProof/>
                 <w:webHidden/>
               </w:rPr>
-              <w:t>3</w:t>
+              <w:t>4</w:t>
             </w:r>
             <w:r>
               <w:rPr>
@@ -3257,7 +3257,7 @@
               <w:lang w:val="ro-RO" w:eastAsia="ro-RO"/>
             </w:rPr>
           </w:pPr>
-          <w:hyperlink w:anchor="_Toc103367602" w:history="1">
+          <w:hyperlink w:anchor="_Toc103703596" w:history="1">
             <w:r>
               <w:rPr>
                 <w:rStyle w:val="Hyperlink"/>
@@ -3304,7 +3304,7 @@
                 <w:noProof/>
                 <w:webHidden/>
               </w:rPr>
-              <w:instrText xml:space="preserve"> PAGEREF _Toc103367602 \h </w:instrText>
+              <w:instrText xml:space="preserve"> PAGEREF _Toc103703596 \h </w:instrText>
             </w:r>
             <w:r>
               <w:rPr>
@@ -3324,7 +3324,7 @@
                 <w:noProof/>
                 <w:webHidden/>
               </w:rPr>
-              <w:t>3</w:t>
+              <w:t>4</w:t>
             </w:r>
             <w:r>
               <w:rPr>
@@ -3351,7 +3351,7 @@
               <w:lang w:val="ro-RO" w:eastAsia="ro-RO"/>
             </w:rPr>
           </w:pPr>
-          <w:hyperlink w:anchor="_Toc103367603" w:history="1">
+          <w:hyperlink w:anchor="_Toc103703597" w:history="1">
             <w:r>
               <w:rPr>
                 <w:rStyle w:val="Hyperlink"/>
@@ -3398,7 +3398,7 @@
                 <w:noProof/>
                 <w:webHidden/>
               </w:rPr>
-              <w:instrText xml:space="preserve"> PAGEREF _Toc103367603 \h </w:instrText>
+              <w:instrText xml:space="preserve"> PAGEREF _Toc103703597 \h </w:instrText>
             </w:r>
             <w:r>
               <w:rPr>
@@ -3418,7 +3418,7 @@
                 <w:noProof/>
                 <w:webHidden/>
               </w:rPr>
-              <w:t>3</w:t>
+              <w:t>4</w:t>
             </w:r>
             <w:r>
               <w:rPr>
@@ -3445,7 +3445,7 @@
               <w:lang w:val="ro-RO" w:eastAsia="ro-RO"/>
             </w:rPr>
           </w:pPr>
-          <w:hyperlink w:anchor="_Toc103367604" w:history="1">
+          <w:hyperlink w:anchor="_Toc103703598" w:history="1">
             <w:r>
               <w:rPr>
                 <w:rStyle w:val="Hyperlink"/>
@@ -3492,7 +3492,7 @@
                 <w:noProof/>
                 <w:webHidden/>
               </w:rPr>
-              <w:instrText xml:space="preserve"> PAGEREF _Toc103367604 \h </w:instrText>
+              <w:instrText xml:space="preserve"> PAGEREF _Toc103703598 \h </w:instrText>
             </w:r>
             <w:r>
               <w:rPr>
@@ -3512,7 +3512,7 @@
                 <w:noProof/>
                 <w:webHidden/>
               </w:rPr>
-              <w:t>4</w:t>
+              <w:t>5</w:t>
             </w:r>
             <w:r>
               <w:rPr>
@@ -3537,7 +3537,7 @@
               <w:lang w:val="ro-RO" w:eastAsia="ro-RO"/>
             </w:rPr>
           </w:pPr>
-          <w:hyperlink w:anchor="_Toc103367605" w:history="1">
+          <w:hyperlink w:anchor="_Toc103703599" w:history="1">
             <w:r>
               <w:rPr>
                 <w:rStyle w:val="Hyperlink"/>
@@ -3586,7 +3586,7 @@
                 <w:noProof/>
                 <w:webHidden/>
               </w:rPr>
-              <w:instrText xml:space="preserve"> PAGEREF _Toc103367605 \h </w:instrText>
+              <w:instrText xml:space="preserve"> PAGEREF _Toc103703599 \h </w:instrText>
             </w:r>
             <w:r>
               <w:rPr>
@@ -3606,7 +3606,7 @@
                 <w:noProof/>
                 <w:webHidden/>
               </w:rPr>
-              <w:t>4</w:t>
+              <w:t>6</w:t>
             </w:r>
             <w:r>
               <w:rPr>
@@ -3633,7 +3633,7 @@
               <w:lang w:val="ro-RO" w:eastAsia="ro-RO"/>
             </w:rPr>
           </w:pPr>
-          <w:hyperlink w:anchor="_Toc103367606" w:history="1">
+          <w:hyperlink w:anchor="_Toc103703600" w:history="1">
             <w:r>
               <w:rPr>
                 <w:rStyle w:val="Hyperlink"/>
@@ -3658,17 +3658,103 @@
                 <w:noProof/>
                 <w:lang w:val="ro-RO"/>
               </w:rPr>
+              <w:t>Obiectivul principal</w:t>
+            </w:r>
+            <w:r>
+              <w:rPr>
+                <w:noProof/>
+                <w:webHidden/>
+              </w:rPr>
+              <w:tab/>
+            </w:r>
+            <w:r>
+              <w:rPr>
+                <w:noProof/>
+                <w:webHidden/>
+              </w:rPr>
+              <w:fldChar w:fldCharType="begin"/>
+            </w:r>
+            <w:r>
+              <w:rPr>
+                <w:noProof/>
+                <w:webHidden/>
+              </w:rPr>
+              <w:instrText xml:space="preserve"> PAGEREF _Toc103703600 \h </w:instrText>
+            </w:r>
+            <w:r>
+              <w:rPr>
+                <w:noProof/>
+                <w:webHidden/>
+              </w:rPr>
+            </w:r>
+            <w:r>
+              <w:rPr>
+                <w:noProof/>
+                <w:webHidden/>
+              </w:rPr>
+              <w:fldChar w:fldCharType="separate"/>
+            </w:r>
+            <w:r>
+              <w:rPr>
+                <w:noProof/>
+                <w:webHidden/>
+              </w:rPr>
+              <w:t>6</w:t>
+            </w:r>
+            <w:r>
+              <w:rPr>
+                <w:noProof/>
+                <w:webHidden/>
+              </w:rPr>
+              <w:fldChar w:fldCharType="end"/>
+            </w:r>
+          </w:hyperlink>
+        </w:p>
+        <w:p>
+          <w:pPr>
+            <w:pStyle w:val="TOC2"/>
+            <w:tabs>
+              <w:tab w:val="left" w:pos="1440"/>
+              <w:tab w:val="right" w:leader="dot" w:pos="9061"/>
+            </w:tabs>
+            <w:rPr>
+              <w:rFonts w:eastAsiaTheme="minorEastAsia" w:cstheme="minorBidi"/>
+              <w:smallCaps w:val="0"/>
+              <w:noProof/>
+              <w:sz w:val="22"/>
+              <w:szCs w:val="22"/>
+              <w:lang w:val="ro-RO" w:eastAsia="ro-RO"/>
+            </w:rPr>
+          </w:pPr>
+          <w:hyperlink w:anchor="_Toc103703601" w:history="1">
+            <w:r>
+              <w:rPr>
+                <w:rStyle w:val="Hyperlink"/>
+                <w:noProof/>
+              </w:rPr>
+              <w:t>2.2</w:t>
+            </w:r>
+            <w:r>
+              <w:rPr>
+                <w:rFonts w:eastAsiaTheme="minorEastAsia" w:cstheme="minorBidi"/>
+                <w:smallCaps w:val="0"/>
+                <w:noProof/>
+                <w:sz w:val="22"/>
+                <w:szCs w:val="22"/>
+                <w:lang w:val="ro-RO" w:eastAsia="ro-RO"/>
+              </w:rPr>
+              <w:tab/>
+            </w:r>
+            <w:r>
+              <w:rPr>
+                <w:rStyle w:val="Hyperlink"/>
+                <w:noProof/>
+                <w:lang w:val="ro-RO"/>
+              </w:rPr>
               <w:t>Obiective funcționale</w:t>
             </w:r>
             <w:r>
               <w:rPr>
-                <w:rStyle w:val="Hyperlink"/>
-                <w:noProof/>
-              </w:rPr>
-              <w:t>:</w:t>
-            </w:r>
-            <w:r>
-              <w:rPr>
                 <w:noProof/>
                 <w:webHidden/>
               </w:rPr>
@@ -3686,7 +3772,7 @@
                 <w:noProof/>
                 <w:webHidden/>
               </w:rPr>
-              <w:instrText xml:space="preserve"> PAGEREF _Toc103367606 \h </w:instrText>
+              <w:instrText xml:space="preserve"> PAGEREF _Toc103703601 \h </w:instrText>
             </w:r>
             <w:r>
               <w:rPr>
@@ -3706,7 +3792,7 @@
                 <w:noProof/>
                 <w:webHidden/>
               </w:rPr>
-              <w:t>5</w:t>
+              <w:t>7</w:t>
             </w:r>
             <w:r>
               <w:rPr>
@@ -3734,13 +3820,13 @@
               <w:lang w:val="ro-RO" w:eastAsia="ro-RO"/>
             </w:rPr>
           </w:pPr>
-          <w:hyperlink w:anchor="_Toc103367607" w:history="1">
+          <w:hyperlink w:anchor="_Toc103703602" w:history="1">
             <w:r>
               <w:rPr>
                 <w:rStyle w:val="Hyperlink"/>
                 <w:noProof/>
               </w:rPr>
-              <w:t>2.1.1</w:t>
+              <w:t>2.2.1</w:t>
             </w:r>
             <w:r>
               <w:rPr>
@@ -3795,7 +3881,7 @@
                 <w:noProof/>
                 <w:webHidden/>
               </w:rPr>
-              <w:instrText xml:space="preserve"> PAGEREF _Toc103367607 \h </w:instrText>
+              <w:instrText xml:space="preserve"> PAGEREF _Toc103703602 \h </w:instrText>
             </w:r>
             <w:r>
               <w:rPr>
@@ -3815,7 +3901,7 @@
                 <w:noProof/>
                 <w:webHidden/>
               </w:rPr>
-              <w:t>6</w:t>
+              <w:t>9</w:t>
             </w:r>
             <w:r>
               <w:rPr>
@@ -3843,13 +3929,13 @@
               <w:lang w:val="ro-RO" w:eastAsia="ro-RO"/>
             </w:rPr>
           </w:pPr>
-          <w:hyperlink w:anchor="_Toc103367608" w:history="1">
+          <w:hyperlink w:anchor="_Toc103703603" w:history="1">
             <w:r>
               <w:rPr>
                 <w:rStyle w:val="Hyperlink"/>
                 <w:noProof/>
               </w:rPr>
-              <w:t>2.1.2</w:t>
+              <w:t>2.2.2</w:t>
             </w:r>
             <w:r>
               <w:rPr>
@@ -3889,7 +3975,7 @@
                 <w:noProof/>
                 <w:webHidden/>
               </w:rPr>
-              <w:instrText xml:space="preserve"> PAGEREF _Toc103367608 \h </w:instrText>
+              <w:instrText xml:space="preserve"> PAGEREF _Toc103703603 \h </w:instrText>
             </w:r>
             <w:r>
               <w:rPr>
@@ -3909,7 +3995,7 @@
                 <w:noProof/>
                 <w:webHidden/>
               </w:rPr>
-              <w:t>6</w:t>
+              <w:t>9</w:t>
             </w:r>
             <w:r>
               <w:rPr>
@@ -3937,13 +4023,13 @@
               <w:lang w:val="ro-RO" w:eastAsia="ro-RO"/>
             </w:rPr>
           </w:pPr>
-          <w:hyperlink w:anchor="_Toc103367609" w:history="1">
+          <w:hyperlink w:anchor="_Toc103703604" w:history="1">
             <w:r>
               <w:rPr>
                 <w:rStyle w:val="Hyperlink"/>
                 <w:noProof/>
               </w:rPr>
-              <w:t>2.1.3</w:t>
+              <w:t>2.2.3</w:t>
             </w:r>
             <w:r>
               <w:rPr>
@@ -3983,7 +4069,7 @@
                 <w:noProof/>
                 <w:webHidden/>
               </w:rPr>
-              <w:instrText xml:space="preserve"> PAGEREF _Toc103367609 \h </w:instrText>
+              <w:instrText xml:space="preserve"> PAGEREF _Toc103703604 \h </w:instrText>
             </w:r>
             <w:r>
               <w:rPr>
@@ -4003,7 +4089,7 @@
                 <w:noProof/>
                 <w:webHidden/>
               </w:rPr>
-              <w:t>6</w:t>
+              <w:t>9</w:t>
             </w:r>
             <w:r>
               <w:rPr>
@@ -4031,13 +4117,13 @@
               <w:lang w:val="ro-RO" w:eastAsia="ro-RO"/>
             </w:rPr>
           </w:pPr>
-          <w:hyperlink w:anchor="_Toc103367610" w:history="1">
+          <w:hyperlink w:anchor="_Toc103703605" w:history="1">
             <w:r>
               <w:rPr>
                 <w:rStyle w:val="Hyperlink"/>
                 <w:noProof/>
               </w:rPr>
-              <w:t>2.1.4</w:t>
+              <w:t>2.2.4</w:t>
             </w:r>
             <w:r>
               <w:rPr>
@@ -4085,7 +4171,7 @@
                 <w:noProof/>
                 <w:webHidden/>
               </w:rPr>
-              <w:instrText xml:space="preserve"> PAGEREF _Toc103367610 \h </w:instrText>
+              <w:instrText xml:space="preserve"> PAGEREF _Toc103703605 \h </w:instrText>
             </w:r>
             <w:r>
               <w:rPr>
@@ -4105,107 +4191,7 @@
                 <w:noProof/>
                 <w:webHidden/>
               </w:rPr>
-              <w:t>6</w:t>
-            </w:r>
-            <w:r>
-              <w:rPr>
-                <w:noProof/>
-                <w:webHidden/>
-              </w:rPr>
-              <w:fldChar w:fldCharType="end"/>
-            </w:r>
-          </w:hyperlink>
-        </w:p>
-        <w:p>
-          <w:pPr>
-            <w:pStyle w:val="TOC2"/>
-            <w:tabs>
-              <w:tab w:val="left" w:pos="1440"/>
-              <w:tab w:val="right" w:leader="dot" w:pos="9061"/>
-            </w:tabs>
-            <w:rPr>
-              <w:rFonts w:eastAsiaTheme="minorEastAsia" w:cstheme="minorBidi"/>
-              <w:smallCaps w:val="0"/>
-              <w:noProof/>
-              <w:sz w:val="22"/>
-              <w:szCs w:val="22"/>
-              <w:lang w:val="ro-RO" w:eastAsia="ro-RO"/>
-            </w:rPr>
-          </w:pPr>
-          <w:hyperlink w:anchor="_Toc103367611" w:history="1">
-            <w:r>
-              <w:rPr>
-                <w:rStyle w:val="Hyperlink"/>
-                <w:noProof/>
-              </w:rPr>
-              <w:t>2.2</w:t>
-            </w:r>
-            <w:r>
-              <w:rPr>
-                <w:rFonts w:eastAsiaTheme="minorEastAsia" w:cstheme="minorBidi"/>
-                <w:smallCaps w:val="0"/>
-                <w:noProof/>
-                <w:sz w:val="22"/>
-                <w:szCs w:val="22"/>
-                <w:lang w:val="ro-RO" w:eastAsia="ro-RO"/>
-              </w:rPr>
-              <w:tab/>
-            </w:r>
-            <w:r>
-              <w:rPr>
-                <w:rStyle w:val="Hyperlink"/>
-                <w:noProof/>
-                <w:lang w:val="ro-RO"/>
-              </w:rPr>
-              <w:t>Obiective non- funcționale</w:t>
-            </w:r>
-            <w:r>
-              <w:rPr>
-                <w:rStyle w:val="Hyperlink"/>
-                <w:noProof/>
-              </w:rPr>
-              <w:t>:</w:t>
-            </w:r>
-            <w:r>
-              <w:rPr>
-                <w:noProof/>
-                <w:webHidden/>
-              </w:rPr>
-              <w:tab/>
-            </w:r>
-            <w:r>
-              <w:rPr>
-                <w:noProof/>
-                <w:webHidden/>
-              </w:rPr>
-              <w:fldChar w:fldCharType="begin"/>
-            </w:r>
-            <w:r>
-              <w:rPr>
-                <w:noProof/>
-                <w:webHidden/>
-              </w:rPr>
-              <w:instrText xml:space="preserve"> PAGEREF _Toc103367611 \h </w:instrText>
-            </w:r>
-            <w:r>
-              <w:rPr>
-                <w:noProof/>
-                <w:webHidden/>
-              </w:rPr>
-            </w:r>
-            <w:r>
-              <w:rPr>
-                <w:noProof/>
-                <w:webHidden/>
-              </w:rPr>
-              <w:fldChar w:fldCharType="separate"/>
-            </w:r>
-            <w:r>
-              <w:rPr>
-                <w:noProof/>
-                <w:webHidden/>
-              </w:rPr>
-              <w:t>6</w:t>
+              <w:t>9</w:t>
             </w:r>
             <w:r>
               <w:rPr>
@@ -4233,13 +4219,13 @@
               <w:lang w:val="ro-RO" w:eastAsia="ro-RO"/>
             </w:rPr>
           </w:pPr>
-          <w:hyperlink w:anchor="_Toc103367612" w:history="1">
+          <w:hyperlink w:anchor="_Toc103703606" w:history="1">
             <w:r>
               <w:rPr>
                 <w:rStyle w:val="Hyperlink"/>
                 <w:noProof/>
               </w:rPr>
-              <w:t>2.2.1</w:t>
+              <w:t>2.2.5</w:t>
             </w:r>
             <w:r>
               <w:rPr>
@@ -4258,7 +4244,7 @@
                 <w:rStyle w:val="Hyperlink"/>
                 <w:noProof/>
               </w:rPr>
-              <w:t>Accesabilitatea</w:t>
+              <w:t>Trimitere e-mail cu detaliile cu privință la acceptarea sau respingerea pentru postul selectat</w:t>
             </w:r>
             <w:r>
               <w:rPr>
@@ -4279,7 +4265,7 @@
                 <w:noProof/>
                 <w:webHidden/>
               </w:rPr>
-              <w:instrText xml:space="preserve"> PAGEREF _Toc103367612 \h </w:instrText>
+              <w:instrText xml:space="preserve"> PAGEREF _Toc103703606 \h </w:instrText>
             </w:r>
             <w:r>
               <w:rPr>
@@ -4299,7 +4285,182 @@
                 <w:noProof/>
                 <w:webHidden/>
               </w:rPr>
-              <w:t>6</w:t>
+              <w:t>9</w:t>
+            </w:r>
+            <w:r>
+              <w:rPr>
+                <w:noProof/>
+                <w:webHidden/>
+              </w:rPr>
+              <w:fldChar w:fldCharType="end"/>
+            </w:r>
+          </w:hyperlink>
+        </w:p>
+        <w:p>
+          <w:pPr>
+            <w:pStyle w:val="TOC3"/>
+            <w:tabs>
+              <w:tab w:val="right" w:leader="dot" w:pos="9061"/>
+            </w:tabs>
+            <w:rPr>
+              <w:rFonts w:eastAsiaTheme="minorEastAsia" w:cstheme="minorBidi"/>
+              <w:i w:val="0"/>
+              <w:iCs w:val="0"/>
+              <w:noProof/>
+              <w:sz w:val="22"/>
+              <w:szCs w:val="22"/>
+              <w:lang w:val="ro-RO" w:eastAsia="ro-RO"/>
+            </w:rPr>
+          </w:pPr>
+          <w:hyperlink w:anchor="_Toc103703607" w:history="1">
+            <w:r>
+              <w:rPr>
+                <w:rStyle w:val="Hyperlink"/>
+                <w:bCs/>
+                <w:noProof/>
+              </w:rPr>
+              <w:t>Fiecare aplicant va primi un mail in care este informat cu privință la statusul aplicării.</w:t>
+            </w:r>
+            <w:r>
+              <w:rPr>
+                <w:noProof/>
+                <w:webHidden/>
+              </w:rPr>
+              <w:tab/>
+            </w:r>
+            <w:r>
+              <w:rPr>
+                <w:noProof/>
+                <w:webHidden/>
+              </w:rPr>
+              <w:fldChar w:fldCharType="begin"/>
+            </w:r>
+            <w:r>
+              <w:rPr>
+                <w:noProof/>
+                <w:webHidden/>
+              </w:rPr>
+              <w:instrText xml:space="preserve"> PAGEREF _Toc103703607 \h </w:instrText>
+            </w:r>
+            <w:r>
+              <w:rPr>
+                <w:noProof/>
+                <w:webHidden/>
+              </w:rPr>
+            </w:r>
+            <w:r>
+              <w:rPr>
+                <w:noProof/>
+                <w:webHidden/>
+              </w:rPr>
+              <w:fldChar w:fldCharType="separate"/>
+            </w:r>
+            <w:r>
+              <w:rPr>
+                <w:noProof/>
+                <w:webHidden/>
+              </w:rPr>
+              <w:t>9</w:t>
+            </w:r>
+            <w:r>
+              <w:rPr>
+                <w:noProof/>
+                <w:webHidden/>
+              </w:rPr>
+              <w:fldChar w:fldCharType="end"/>
+            </w:r>
+          </w:hyperlink>
+        </w:p>
+        <w:p>
+          <w:pPr>
+            <w:pStyle w:val="TOC2"/>
+            <w:tabs>
+              <w:tab w:val="left" w:pos="1440"/>
+              <w:tab w:val="right" w:leader="dot" w:pos="9061"/>
+            </w:tabs>
+            <w:rPr>
+              <w:rFonts w:eastAsiaTheme="minorEastAsia" w:cstheme="minorBidi"/>
+              <w:smallCaps w:val="0"/>
+              <w:noProof/>
+              <w:sz w:val="22"/>
+              <w:szCs w:val="22"/>
+              <w:lang w:val="ro-RO" w:eastAsia="ro-RO"/>
+            </w:rPr>
+          </w:pPr>
+          <w:hyperlink w:anchor="_Toc103703608" w:history="1">
+            <w:r>
+              <w:rPr>
+                <w:rStyle w:val="Hyperlink"/>
+                <w:noProof/>
+              </w:rPr>
+              <w:t>2.3</w:t>
+            </w:r>
+            <w:r>
+              <w:rPr>
+                <w:rFonts w:eastAsiaTheme="minorEastAsia" w:cstheme="minorBidi"/>
+                <w:smallCaps w:val="0"/>
+                <w:noProof/>
+                <w:sz w:val="22"/>
+                <w:szCs w:val="22"/>
+                <w:lang w:val="ro-RO" w:eastAsia="ro-RO"/>
+              </w:rPr>
+              <w:tab/>
+            </w:r>
+            <w:r>
+              <w:rPr>
+                <w:rStyle w:val="Hyperlink"/>
+                <w:noProof/>
+                <w:lang w:val="ro-RO"/>
+              </w:rPr>
+              <w:t>Obiective non- funcționale</w:t>
+            </w:r>
+            <w:r>
+              <w:rPr>
+                <w:rStyle w:val="Hyperlink"/>
+                <w:noProof/>
+              </w:rPr>
+              <w:t>:</w:t>
+            </w:r>
+            <w:r>
+              <w:rPr>
+                <w:noProof/>
+                <w:webHidden/>
+              </w:rPr>
+              <w:tab/>
+            </w:r>
+            <w:r>
+              <w:rPr>
+                <w:noProof/>
+                <w:webHidden/>
+              </w:rPr>
+              <w:fldChar w:fldCharType="begin"/>
+            </w:r>
+            <w:r>
+              <w:rPr>
+                <w:noProof/>
+                <w:webHidden/>
+              </w:rPr>
+              <w:instrText xml:space="preserve"> PAGEREF _Toc103703608 \h </w:instrText>
+            </w:r>
+            <w:r>
+              <w:rPr>
+                <w:noProof/>
+                <w:webHidden/>
+              </w:rPr>
+            </w:r>
+            <w:r>
+              <w:rPr>
+                <w:noProof/>
+                <w:webHidden/>
+              </w:rPr>
+              <w:fldChar w:fldCharType="separate"/>
+            </w:r>
+            <w:r>
+              <w:rPr>
+                <w:noProof/>
+                <w:webHidden/>
+              </w:rPr>
+              <w:t>10</w:t>
             </w:r>
             <w:r>
               <w:rPr>
@@ -4327,13 +4488,13 @@
               <w:lang w:val="ro-RO" w:eastAsia="ro-RO"/>
             </w:rPr>
           </w:pPr>
-          <w:hyperlink w:anchor="_Toc103367613" w:history="1">
+          <w:hyperlink w:anchor="_Toc103703609" w:history="1">
             <w:r>
               <w:rPr>
                 <w:rStyle w:val="Hyperlink"/>
                 <w:noProof/>
               </w:rPr>
-              <w:t>2.2.2</w:t>
+              <w:t>2.3.1</w:t>
             </w:r>
             <w:r>
               <w:rPr>
@@ -4352,15 +4513,7 @@
                 <w:rStyle w:val="Hyperlink"/>
                 <w:noProof/>
               </w:rPr>
-              <w:t>Performan</w:t>
-            </w:r>
-            <w:r>
-              <w:rPr>
-                <w:rStyle w:val="Hyperlink"/>
-                <w:noProof/>
-                <w:lang w:val="ro-RO"/>
-              </w:rPr>
-              <w:t>ța</w:t>
+              <w:t>Accesabilitatea</w:t>
             </w:r>
             <w:r>
               <w:rPr>
@@ -4381,7 +4534,7 @@
                 <w:noProof/>
                 <w:webHidden/>
               </w:rPr>
-              <w:instrText xml:space="preserve"> PAGEREF _Toc103367613 \h </w:instrText>
+              <w:instrText xml:space="preserve"> PAGEREF _Toc103703609 \h </w:instrText>
             </w:r>
             <w:r>
               <w:rPr>
@@ -4401,7 +4554,7 @@
                 <w:noProof/>
                 <w:webHidden/>
               </w:rPr>
-              <w:t>7</w:t>
+              <w:t>10</w:t>
             </w:r>
             <w:r>
               <w:rPr>
@@ -4429,13 +4582,13 @@
               <w:lang w:val="ro-RO" w:eastAsia="ro-RO"/>
             </w:rPr>
           </w:pPr>
-          <w:hyperlink w:anchor="_Toc103367614" w:history="1">
+          <w:hyperlink w:anchor="_Toc103703610" w:history="1">
             <w:r>
               <w:rPr>
                 <w:rStyle w:val="Hyperlink"/>
                 <w:noProof/>
               </w:rPr>
-              <w:t>2.2.3</w:t>
+              <w:t>2.3.2</w:t>
             </w:r>
             <w:r>
               <w:rPr>
@@ -4454,7 +4607,15 @@
                 <w:rStyle w:val="Hyperlink"/>
                 <w:noProof/>
               </w:rPr>
-              <w:t>Mentenanța</w:t>
+              <w:t>Performan</w:t>
+            </w:r>
+            <w:r>
+              <w:rPr>
+                <w:rStyle w:val="Hyperlink"/>
+                <w:noProof/>
+                <w:lang w:val="ro-RO"/>
+              </w:rPr>
+              <w:t>ța</w:t>
             </w:r>
             <w:r>
               <w:rPr>
@@ -4475,7 +4636,7 @@
                 <w:noProof/>
                 <w:webHidden/>
               </w:rPr>
-              <w:instrText xml:space="preserve"> PAGEREF _Toc103367614 \h </w:instrText>
+              <w:instrText xml:space="preserve"> PAGEREF _Toc103703610 \h </w:instrText>
             </w:r>
             <w:r>
               <w:rPr>
@@ -4495,7 +4656,7 @@
                 <w:noProof/>
                 <w:webHidden/>
               </w:rPr>
-              <w:t>7</w:t>
+              <w:t>10</w:t>
             </w:r>
             <w:r>
               <w:rPr>
@@ -4523,13 +4684,13 @@
               <w:lang w:val="ro-RO" w:eastAsia="ro-RO"/>
             </w:rPr>
           </w:pPr>
-          <w:hyperlink w:anchor="_Toc103367615" w:history="1">
+          <w:hyperlink w:anchor="_Toc103703611" w:history="1">
             <w:r>
               <w:rPr>
                 <w:rStyle w:val="Hyperlink"/>
                 <w:noProof/>
               </w:rPr>
-              <w:t>2.2.4</w:t>
+              <w:t>2.3.3</w:t>
             </w:r>
             <w:r>
               <w:rPr>
@@ -4548,7 +4709,7 @@
                 <w:rStyle w:val="Hyperlink"/>
                 <w:noProof/>
               </w:rPr>
-              <w:t>Independență</w:t>
+              <w:t>Mentenanța</w:t>
             </w:r>
             <w:r>
               <w:rPr>
@@ -4569,7 +4730,7 @@
                 <w:noProof/>
                 <w:webHidden/>
               </w:rPr>
-              <w:instrText xml:space="preserve"> PAGEREF _Toc103367615 \h </w:instrText>
+              <w:instrText xml:space="preserve"> PAGEREF _Toc103703611 \h </w:instrText>
             </w:r>
             <w:r>
               <w:rPr>
@@ -4589,7 +4750,7 @@
                 <w:noProof/>
                 <w:webHidden/>
               </w:rPr>
-              <w:t>7</w:t>
+              <w:t>10</w:t>
             </w:r>
             <w:r>
               <w:rPr>
@@ -4617,13 +4778,13 @@
               <w:lang w:val="ro-RO" w:eastAsia="ro-RO"/>
             </w:rPr>
           </w:pPr>
-          <w:hyperlink w:anchor="_Toc103367616" w:history="1">
+          <w:hyperlink w:anchor="_Toc103703612" w:history="1">
             <w:r>
               <w:rPr>
                 <w:rStyle w:val="Hyperlink"/>
                 <w:noProof/>
               </w:rPr>
-              <w:t>2.2.5</w:t>
+              <w:t>2.3.4</w:t>
             </w:r>
             <w:r>
               <w:rPr>
@@ -4642,7 +4803,7 @@
                 <w:rStyle w:val="Hyperlink"/>
                 <w:noProof/>
               </w:rPr>
-              <w:t>Fiabilitate</w:t>
+              <w:t>Independență</w:t>
             </w:r>
             <w:r>
               <w:rPr>
@@ -4663,7 +4824,7 @@
                 <w:noProof/>
                 <w:webHidden/>
               </w:rPr>
-              <w:instrText xml:space="preserve"> PAGEREF _Toc103367616 \h </w:instrText>
+              <w:instrText xml:space="preserve"> PAGEREF _Toc103703612 \h </w:instrText>
             </w:r>
             <w:r>
               <w:rPr>
@@ -4683,947 +4844,7 @@
                 <w:noProof/>
                 <w:webHidden/>
               </w:rPr>
-              <w:t>7</w:t>
-            </w:r>
-            <w:r>
-              <w:rPr>
-                <w:noProof/>
-                <w:webHidden/>
-              </w:rPr>
-              <w:fldChar w:fldCharType="end"/>
-            </w:r>
-          </w:hyperlink>
-        </w:p>
-        <w:p>
-          <w:pPr>
-            <w:pStyle w:val="TOC2"/>
-            <w:tabs>
-              <w:tab w:val="left" w:pos="1440"/>
-              <w:tab w:val="right" w:leader="dot" w:pos="9061"/>
-            </w:tabs>
-            <w:rPr>
-              <w:rFonts w:eastAsiaTheme="minorEastAsia" w:cstheme="minorBidi"/>
-              <w:smallCaps w:val="0"/>
-              <w:noProof/>
-              <w:sz w:val="22"/>
-              <w:szCs w:val="22"/>
-              <w:lang w:val="ro-RO" w:eastAsia="ro-RO"/>
-            </w:rPr>
-          </w:pPr>
-          <w:hyperlink w:anchor="_Toc103367617" w:history="1">
-            <w:r>
-              <w:rPr>
-                <w:rStyle w:val="Hyperlink"/>
-                <w:noProof/>
-                <w:lang w:val="ro-RO"/>
-              </w:rPr>
-              <w:t>2.3</w:t>
-            </w:r>
-            <w:r>
-              <w:rPr>
-                <w:rFonts w:eastAsiaTheme="minorEastAsia" w:cstheme="minorBidi"/>
-                <w:smallCaps w:val="0"/>
-                <w:noProof/>
-                <w:sz w:val="22"/>
-                <w:szCs w:val="22"/>
-                <w:lang w:val="ro-RO" w:eastAsia="ro-RO"/>
-              </w:rPr>
-              <w:tab/>
-            </w:r>
-            <w:r>
-              <w:rPr>
-                <w:rStyle w:val="Hyperlink"/>
-                <w:noProof/>
-                <w:lang w:val="ro-RO"/>
-              </w:rPr>
-              <w:t>Specificații</w:t>
-            </w:r>
-            <w:r>
-              <w:rPr>
-                <w:noProof/>
-                <w:webHidden/>
-              </w:rPr>
-              <w:tab/>
-            </w:r>
-            <w:r>
-              <w:rPr>
-                <w:noProof/>
-                <w:webHidden/>
-              </w:rPr>
-              <w:fldChar w:fldCharType="begin"/>
-            </w:r>
-            <w:r>
-              <w:rPr>
-                <w:noProof/>
-                <w:webHidden/>
-              </w:rPr>
-              <w:instrText xml:space="preserve"> PAGEREF _Toc103367617 \h </w:instrText>
-            </w:r>
-            <w:r>
-              <w:rPr>
-                <w:noProof/>
-                <w:webHidden/>
-              </w:rPr>
-            </w:r>
-            <w:r>
-              <w:rPr>
-                <w:noProof/>
-                <w:webHidden/>
-              </w:rPr>
-              <w:fldChar w:fldCharType="separate"/>
-            </w:r>
-            <w:r>
-              <w:rPr>
-                <w:noProof/>
-                <w:webHidden/>
-              </w:rPr>
-              <w:t>7</w:t>
-            </w:r>
-            <w:r>
-              <w:rPr>
-                <w:noProof/>
-                <w:webHidden/>
-              </w:rPr>
-              <w:fldChar w:fldCharType="end"/>
-            </w:r>
-          </w:hyperlink>
-        </w:p>
-        <w:p>
-          <w:pPr>
-            <w:pStyle w:val="TOC1"/>
-            <w:rPr>
-              <w:rFonts w:eastAsiaTheme="minorEastAsia" w:cstheme="minorBidi"/>
-              <w:b w:val="0"/>
-              <w:bCs w:val="0"/>
-              <w:caps w:val="0"/>
-              <w:noProof/>
-              <w:sz w:val="22"/>
-              <w:szCs w:val="22"/>
-              <w:lang w:val="ro-RO" w:eastAsia="ro-RO"/>
-            </w:rPr>
-          </w:pPr>
-          <w:hyperlink w:anchor="_Toc103367618" w:history="1">
-            <w:r>
-              <w:rPr>
-                <w:rStyle w:val="Hyperlink"/>
-                <w:noProof/>
-                <w:lang w:val="ro-RO"/>
-              </w:rPr>
-              <w:t>3</w:t>
-            </w:r>
-            <w:r>
-              <w:rPr>
-                <w:rFonts w:eastAsiaTheme="minorEastAsia" w:cstheme="minorBidi"/>
-                <w:b w:val="0"/>
-                <w:bCs w:val="0"/>
-                <w:caps w:val="0"/>
-                <w:noProof/>
-                <w:sz w:val="22"/>
-                <w:szCs w:val="22"/>
-                <w:lang w:val="ro-RO" w:eastAsia="ro-RO"/>
-              </w:rPr>
-              <w:tab/>
-            </w:r>
-            <w:r>
-              <w:rPr>
-                <w:rStyle w:val="Hyperlink"/>
-                <w:noProof/>
-                <w:lang w:val="ro-RO"/>
-              </w:rPr>
-              <w:t>Studiu bibliografic</w:t>
-            </w:r>
-            <w:r>
-              <w:rPr>
-                <w:noProof/>
-                <w:webHidden/>
-              </w:rPr>
-              <w:tab/>
-            </w:r>
-            <w:r>
-              <w:rPr>
-                <w:noProof/>
-                <w:webHidden/>
-              </w:rPr>
-              <w:fldChar w:fldCharType="begin"/>
-            </w:r>
-            <w:r>
-              <w:rPr>
-                <w:noProof/>
-                <w:webHidden/>
-              </w:rPr>
-              <w:instrText xml:space="preserve"> PAGEREF _Toc103367618 \h </w:instrText>
-            </w:r>
-            <w:r>
-              <w:rPr>
-                <w:noProof/>
-                <w:webHidden/>
-              </w:rPr>
-            </w:r>
-            <w:r>
-              <w:rPr>
-                <w:noProof/>
-                <w:webHidden/>
-              </w:rPr>
-              <w:fldChar w:fldCharType="separate"/>
-            </w:r>
-            <w:r>
-              <w:rPr>
-                <w:noProof/>
-                <w:webHidden/>
-              </w:rPr>
-              <w:t>8</w:t>
-            </w:r>
-            <w:r>
-              <w:rPr>
-                <w:noProof/>
-                <w:webHidden/>
-              </w:rPr>
-              <w:fldChar w:fldCharType="end"/>
-            </w:r>
-          </w:hyperlink>
-        </w:p>
-        <w:p>
-          <w:pPr>
-            <w:pStyle w:val="TOC1"/>
-            <w:rPr>
-              <w:rFonts w:eastAsiaTheme="minorEastAsia" w:cstheme="minorBidi"/>
-              <w:b w:val="0"/>
-              <w:bCs w:val="0"/>
-              <w:caps w:val="0"/>
-              <w:noProof/>
-              <w:sz w:val="22"/>
-              <w:szCs w:val="22"/>
-              <w:lang w:val="ro-RO" w:eastAsia="ro-RO"/>
-            </w:rPr>
-          </w:pPr>
-          <w:hyperlink w:anchor="_Toc103367619" w:history="1">
-            <w:r>
-              <w:rPr>
-                <w:rStyle w:val="Hyperlink"/>
-                <w:noProof/>
-                <w:lang w:val="ro-RO"/>
-              </w:rPr>
-              <w:t>4</w:t>
-            </w:r>
-            <w:r>
-              <w:rPr>
-                <w:rFonts w:eastAsiaTheme="minorEastAsia" w:cstheme="minorBidi"/>
-                <w:b w:val="0"/>
-                <w:bCs w:val="0"/>
-                <w:caps w:val="0"/>
-                <w:noProof/>
-                <w:sz w:val="22"/>
-                <w:szCs w:val="22"/>
-                <w:lang w:val="ro-RO" w:eastAsia="ro-RO"/>
-              </w:rPr>
-              <w:tab/>
-            </w:r>
-            <w:r>
-              <w:rPr>
-                <w:rStyle w:val="Hyperlink"/>
-                <w:noProof/>
-                <w:lang w:val="ro-RO"/>
-              </w:rPr>
-              <w:t>Analiză, proiectare, implementare</w:t>
-            </w:r>
-            <w:r>
-              <w:rPr>
-                <w:noProof/>
-                <w:webHidden/>
-              </w:rPr>
-              <w:tab/>
-            </w:r>
-            <w:r>
-              <w:rPr>
-                <w:noProof/>
-                <w:webHidden/>
-              </w:rPr>
-              <w:fldChar w:fldCharType="begin"/>
-            </w:r>
-            <w:r>
-              <w:rPr>
-                <w:noProof/>
-                <w:webHidden/>
-              </w:rPr>
-              <w:instrText xml:space="preserve"> PAGEREF _Toc103367619 \h </w:instrText>
-            </w:r>
-            <w:r>
-              <w:rPr>
-                <w:noProof/>
-                <w:webHidden/>
-              </w:rPr>
-            </w:r>
-            <w:r>
-              <w:rPr>
-                <w:noProof/>
-                <w:webHidden/>
-              </w:rPr>
-              <w:fldChar w:fldCharType="separate"/>
-            </w:r>
-            <w:r>
-              <w:rPr>
-                <w:noProof/>
-                <w:webHidden/>
-              </w:rPr>
-              <w:t>9</w:t>
-            </w:r>
-            <w:r>
-              <w:rPr>
-                <w:noProof/>
-                <w:webHidden/>
-              </w:rPr>
-              <w:fldChar w:fldCharType="end"/>
-            </w:r>
-          </w:hyperlink>
-        </w:p>
-        <w:p>
-          <w:pPr>
-            <w:pStyle w:val="TOC1"/>
-            <w:rPr>
-              <w:rFonts w:eastAsiaTheme="minorEastAsia" w:cstheme="minorBidi"/>
-              <w:b w:val="0"/>
-              <w:bCs w:val="0"/>
-              <w:caps w:val="0"/>
-              <w:noProof/>
-              <w:sz w:val="22"/>
-              <w:szCs w:val="22"/>
-              <w:lang w:val="ro-RO" w:eastAsia="ro-RO"/>
-            </w:rPr>
-          </w:pPr>
-          <w:hyperlink w:anchor="_Toc103367620" w:history="1">
-            <w:r>
-              <w:rPr>
-                <w:rStyle w:val="Hyperlink"/>
-                <w:noProof/>
-                <w:lang w:val="ro-RO"/>
-              </w:rPr>
-              <w:t>5</w:t>
-            </w:r>
-            <w:r>
-              <w:rPr>
-                <w:rFonts w:eastAsiaTheme="minorEastAsia" w:cstheme="minorBidi"/>
-                <w:b w:val="0"/>
-                <w:bCs w:val="0"/>
-                <w:caps w:val="0"/>
-                <w:noProof/>
-                <w:sz w:val="22"/>
-                <w:szCs w:val="22"/>
-                <w:lang w:val="ro-RO" w:eastAsia="ro-RO"/>
-              </w:rPr>
-              <w:tab/>
-            </w:r>
-            <w:r>
-              <w:rPr>
-                <w:rStyle w:val="Hyperlink"/>
-                <w:noProof/>
-                <w:lang w:val="ro-RO"/>
-              </w:rPr>
-              <w:t>Concluzii</w:t>
-            </w:r>
-            <w:r>
-              <w:rPr>
-                <w:noProof/>
-                <w:webHidden/>
-              </w:rPr>
-              <w:tab/>
-            </w:r>
-            <w:r>
-              <w:rPr>
-                <w:noProof/>
-                <w:webHidden/>
-              </w:rPr>
-              <w:fldChar w:fldCharType="begin"/>
-            </w:r>
-            <w:r>
-              <w:rPr>
-                <w:noProof/>
-                <w:webHidden/>
-              </w:rPr>
-              <w:instrText xml:space="preserve"> PAGEREF _Toc103367620 \h </w:instrText>
-            </w:r>
-            <w:r>
-              <w:rPr>
-                <w:noProof/>
-                <w:webHidden/>
-              </w:rPr>
-            </w:r>
-            <w:r>
-              <w:rPr>
-                <w:noProof/>
-                <w:webHidden/>
-              </w:rPr>
-              <w:fldChar w:fldCharType="separate"/>
-            </w:r>
-            <w:r>
-              <w:rPr>
-                <w:noProof/>
-                <w:webHidden/>
-              </w:rPr>
               <w:t>10</w:t>
-            </w:r>
-            <w:r>
-              <w:rPr>
-                <w:noProof/>
-                <w:webHidden/>
-              </w:rPr>
-              <w:fldChar w:fldCharType="end"/>
-            </w:r>
-          </w:hyperlink>
-        </w:p>
-        <w:p>
-          <w:pPr>
-            <w:pStyle w:val="TOC2"/>
-            <w:tabs>
-              <w:tab w:val="left" w:pos="1440"/>
-              <w:tab w:val="right" w:leader="dot" w:pos="9061"/>
-            </w:tabs>
-            <w:rPr>
-              <w:rFonts w:eastAsiaTheme="minorEastAsia" w:cstheme="minorBidi"/>
-              <w:smallCaps w:val="0"/>
-              <w:noProof/>
-              <w:sz w:val="22"/>
-              <w:szCs w:val="22"/>
-              <w:lang w:val="ro-RO" w:eastAsia="ro-RO"/>
-            </w:rPr>
-          </w:pPr>
-          <w:hyperlink w:anchor="_Toc103367621" w:history="1">
-            <w:r>
-              <w:rPr>
-                <w:rStyle w:val="Hyperlink"/>
-                <w:noProof/>
-                <w:lang w:val="ro-RO"/>
-              </w:rPr>
-              <w:t>5.1</w:t>
-            </w:r>
-            <w:r>
-              <w:rPr>
-                <w:rFonts w:eastAsiaTheme="minorEastAsia" w:cstheme="minorBidi"/>
-                <w:smallCaps w:val="0"/>
-                <w:noProof/>
-                <w:sz w:val="22"/>
-                <w:szCs w:val="22"/>
-                <w:lang w:val="ro-RO" w:eastAsia="ro-RO"/>
-              </w:rPr>
-              <w:tab/>
-            </w:r>
-            <w:r>
-              <w:rPr>
-                <w:rStyle w:val="Hyperlink"/>
-                <w:noProof/>
-                <w:lang w:val="ro-RO"/>
-              </w:rPr>
-              <w:t>Rezultate obținute</w:t>
-            </w:r>
-            <w:r>
-              <w:rPr>
-                <w:noProof/>
-                <w:webHidden/>
-              </w:rPr>
-              <w:tab/>
-            </w:r>
-            <w:r>
-              <w:rPr>
-                <w:noProof/>
-                <w:webHidden/>
-              </w:rPr>
-              <w:fldChar w:fldCharType="begin"/>
-            </w:r>
-            <w:r>
-              <w:rPr>
-                <w:noProof/>
-                <w:webHidden/>
-              </w:rPr>
-              <w:instrText xml:space="preserve"> PAGEREF _Toc103367621 \h </w:instrText>
-            </w:r>
-            <w:r>
-              <w:rPr>
-                <w:noProof/>
-                <w:webHidden/>
-              </w:rPr>
-            </w:r>
-            <w:r>
-              <w:rPr>
-                <w:noProof/>
-                <w:webHidden/>
-              </w:rPr>
-              <w:fldChar w:fldCharType="separate"/>
-            </w:r>
-            <w:r>
-              <w:rPr>
-                <w:noProof/>
-                <w:webHidden/>
-              </w:rPr>
-              <w:t>10</w:t>
-            </w:r>
-            <w:r>
-              <w:rPr>
-                <w:noProof/>
-                <w:webHidden/>
-              </w:rPr>
-              <w:fldChar w:fldCharType="end"/>
-            </w:r>
-          </w:hyperlink>
-        </w:p>
-        <w:p>
-          <w:pPr>
-            <w:pStyle w:val="TOC2"/>
-            <w:tabs>
-              <w:tab w:val="left" w:pos="1440"/>
-              <w:tab w:val="right" w:leader="dot" w:pos="9061"/>
-            </w:tabs>
-            <w:rPr>
-              <w:rFonts w:eastAsiaTheme="minorEastAsia" w:cstheme="minorBidi"/>
-              <w:smallCaps w:val="0"/>
-              <w:noProof/>
-              <w:sz w:val="22"/>
-              <w:szCs w:val="22"/>
-              <w:lang w:val="ro-RO" w:eastAsia="ro-RO"/>
-            </w:rPr>
-          </w:pPr>
-          <w:hyperlink w:anchor="_Toc103367622" w:history="1">
-            <w:r>
-              <w:rPr>
-                <w:rStyle w:val="Hyperlink"/>
-                <w:noProof/>
-                <w:lang w:val="ro-RO"/>
-              </w:rPr>
-              <w:t>5.2</w:t>
-            </w:r>
-            <w:r>
-              <w:rPr>
-                <w:rFonts w:eastAsiaTheme="minorEastAsia" w:cstheme="minorBidi"/>
-                <w:smallCaps w:val="0"/>
-                <w:noProof/>
-                <w:sz w:val="22"/>
-                <w:szCs w:val="22"/>
-                <w:lang w:val="ro-RO" w:eastAsia="ro-RO"/>
-              </w:rPr>
-              <w:tab/>
-            </w:r>
-            <w:r>
-              <w:rPr>
-                <w:rStyle w:val="Hyperlink"/>
-                <w:noProof/>
-                <w:lang w:val="ro-RO"/>
-              </w:rPr>
-              <w:t>Direcții de dezvoltare</w:t>
-            </w:r>
-            <w:r>
-              <w:rPr>
-                <w:noProof/>
-                <w:webHidden/>
-              </w:rPr>
-              <w:tab/>
-            </w:r>
-            <w:r>
-              <w:rPr>
-                <w:noProof/>
-                <w:webHidden/>
-              </w:rPr>
-              <w:fldChar w:fldCharType="begin"/>
-            </w:r>
-            <w:r>
-              <w:rPr>
-                <w:noProof/>
-                <w:webHidden/>
-              </w:rPr>
-              <w:instrText xml:space="preserve"> PAGEREF _Toc103367622 \h </w:instrText>
-            </w:r>
-            <w:r>
-              <w:rPr>
-                <w:noProof/>
-                <w:webHidden/>
-              </w:rPr>
-            </w:r>
-            <w:r>
-              <w:rPr>
-                <w:noProof/>
-                <w:webHidden/>
-              </w:rPr>
-              <w:fldChar w:fldCharType="separate"/>
-            </w:r>
-            <w:r>
-              <w:rPr>
-                <w:noProof/>
-                <w:webHidden/>
-              </w:rPr>
-              <w:t>10</w:t>
-            </w:r>
-            <w:r>
-              <w:rPr>
-                <w:noProof/>
-                <w:webHidden/>
-              </w:rPr>
-              <w:fldChar w:fldCharType="end"/>
-            </w:r>
-          </w:hyperlink>
-        </w:p>
-        <w:p>
-          <w:pPr>
-            <w:pStyle w:val="TOC1"/>
-            <w:rPr>
-              <w:rFonts w:eastAsiaTheme="minorEastAsia" w:cstheme="minorBidi"/>
-              <w:b w:val="0"/>
-              <w:bCs w:val="0"/>
-              <w:caps w:val="0"/>
-              <w:noProof/>
-              <w:sz w:val="22"/>
-              <w:szCs w:val="22"/>
-              <w:lang w:val="ro-RO" w:eastAsia="ro-RO"/>
-            </w:rPr>
-          </w:pPr>
-          <w:hyperlink w:anchor="_Toc103367623" w:history="1">
-            <w:r>
-              <w:rPr>
-                <w:rStyle w:val="Hyperlink"/>
-                <w:noProof/>
-                <w:lang w:val="ro-RO"/>
-              </w:rPr>
-              <w:t>6</w:t>
-            </w:r>
-            <w:r>
-              <w:rPr>
-                <w:rFonts w:eastAsiaTheme="minorEastAsia" w:cstheme="minorBidi"/>
-                <w:b w:val="0"/>
-                <w:bCs w:val="0"/>
-                <w:caps w:val="0"/>
-                <w:noProof/>
-                <w:sz w:val="22"/>
-                <w:szCs w:val="22"/>
-                <w:lang w:val="ro-RO" w:eastAsia="ro-RO"/>
-              </w:rPr>
-              <w:tab/>
-            </w:r>
-            <w:r>
-              <w:rPr>
-                <w:rStyle w:val="Hyperlink"/>
-                <w:noProof/>
-                <w:lang w:val="ro-RO"/>
-              </w:rPr>
-              <w:t>Reguli de formatare</w:t>
-            </w:r>
-            <w:r>
-              <w:rPr>
-                <w:noProof/>
-                <w:webHidden/>
-              </w:rPr>
-              <w:tab/>
-            </w:r>
-            <w:r>
-              <w:rPr>
-                <w:noProof/>
-                <w:webHidden/>
-              </w:rPr>
-              <w:fldChar w:fldCharType="begin"/>
-            </w:r>
-            <w:r>
-              <w:rPr>
-                <w:noProof/>
-                <w:webHidden/>
-              </w:rPr>
-              <w:instrText xml:space="preserve"> PAGEREF _Toc103367623 \h </w:instrText>
-            </w:r>
-            <w:r>
-              <w:rPr>
-                <w:noProof/>
-                <w:webHidden/>
-              </w:rPr>
-            </w:r>
-            <w:r>
-              <w:rPr>
-                <w:noProof/>
-                <w:webHidden/>
-              </w:rPr>
-              <w:fldChar w:fldCharType="separate"/>
-            </w:r>
-            <w:r>
-              <w:rPr>
-                <w:noProof/>
-                <w:webHidden/>
-              </w:rPr>
-              <w:t>11</w:t>
-            </w:r>
-            <w:r>
-              <w:rPr>
-                <w:noProof/>
-                <w:webHidden/>
-              </w:rPr>
-              <w:fldChar w:fldCharType="end"/>
-            </w:r>
-          </w:hyperlink>
-        </w:p>
-        <w:p>
-          <w:pPr>
-            <w:pStyle w:val="TOC2"/>
-            <w:tabs>
-              <w:tab w:val="left" w:pos="1440"/>
-              <w:tab w:val="right" w:leader="dot" w:pos="9061"/>
-            </w:tabs>
-            <w:rPr>
-              <w:rFonts w:eastAsiaTheme="minorEastAsia" w:cstheme="minorBidi"/>
-              <w:smallCaps w:val="0"/>
-              <w:noProof/>
-              <w:sz w:val="22"/>
-              <w:szCs w:val="22"/>
-              <w:lang w:val="ro-RO" w:eastAsia="ro-RO"/>
-            </w:rPr>
-          </w:pPr>
-          <w:hyperlink w:anchor="_Toc103367624" w:history="1">
-            <w:r>
-              <w:rPr>
-                <w:rStyle w:val="Hyperlink"/>
-                <w:noProof/>
-                <w:lang w:val="ro-RO"/>
-              </w:rPr>
-              <w:t>6.1</w:t>
-            </w:r>
-            <w:r>
-              <w:rPr>
-                <w:rFonts w:eastAsiaTheme="minorEastAsia" w:cstheme="minorBidi"/>
-                <w:smallCaps w:val="0"/>
-                <w:noProof/>
-                <w:sz w:val="22"/>
-                <w:szCs w:val="22"/>
-                <w:lang w:val="ro-RO" w:eastAsia="ro-RO"/>
-              </w:rPr>
-              <w:tab/>
-            </w:r>
-            <w:r>
-              <w:rPr>
-                <w:rStyle w:val="Hyperlink"/>
-                <w:noProof/>
-                <w:lang w:val="ro-RO"/>
-              </w:rPr>
-              <w:t>Formatarea paginii</w:t>
-            </w:r>
-            <w:r>
-              <w:rPr>
-                <w:noProof/>
-                <w:webHidden/>
-              </w:rPr>
-              <w:tab/>
-            </w:r>
-            <w:r>
-              <w:rPr>
-                <w:noProof/>
-                <w:webHidden/>
-              </w:rPr>
-              <w:fldChar w:fldCharType="begin"/>
-            </w:r>
-            <w:r>
-              <w:rPr>
-                <w:noProof/>
-                <w:webHidden/>
-              </w:rPr>
-              <w:instrText xml:space="preserve"> PAGEREF _Toc103367624 \h </w:instrText>
-            </w:r>
-            <w:r>
-              <w:rPr>
-                <w:noProof/>
-                <w:webHidden/>
-              </w:rPr>
-            </w:r>
-            <w:r>
-              <w:rPr>
-                <w:noProof/>
-                <w:webHidden/>
-              </w:rPr>
-              <w:fldChar w:fldCharType="separate"/>
-            </w:r>
-            <w:r>
-              <w:rPr>
-                <w:noProof/>
-                <w:webHidden/>
-              </w:rPr>
-              <w:t>11</w:t>
-            </w:r>
-            <w:r>
-              <w:rPr>
-                <w:noProof/>
-                <w:webHidden/>
-              </w:rPr>
-              <w:fldChar w:fldCharType="end"/>
-            </w:r>
-          </w:hyperlink>
-        </w:p>
-        <w:p>
-          <w:pPr>
-            <w:pStyle w:val="TOC2"/>
-            <w:tabs>
-              <w:tab w:val="left" w:pos="1440"/>
-              <w:tab w:val="right" w:leader="dot" w:pos="9061"/>
-            </w:tabs>
-            <w:rPr>
-              <w:rFonts w:eastAsiaTheme="minorEastAsia" w:cstheme="minorBidi"/>
-              <w:smallCaps w:val="0"/>
-              <w:noProof/>
-              <w:sz w:val="22"/>
-              <w:szCs w:val="22"/>
-              <w:lang w:val="ro-RO" w:eastAsia="ro-RO"/>
-            </w:rPr>
-          </w:pPr>
-          <w:hyperlink w:anchor="_Toc103367625" w:history="1">
-            <w:r>
-              <w:rPr>
-                <w:rStyle w:val="Hyperlink"/>
-                <w:noProof/>
-                <w:lang w:val="ro-RO"/>
-              </w:rPr>
-              <w:t>6.2</w:t>
-            </w:r>
-            <w:r>
-              <w:rPr>
-                <w:rFonts w:eastAsiaTheme="minorEastAsia" w:cstheme="minorBidi"/>
-                <w:smallCaps w:val="0"/>
-                <w:noProof/>
-                <w:sz w:val="22"/>
-                <w:szCs w:val="22"/>
-                <w:lang w:val="ro-RO" w:eastAsia="ro-RO"/>
-              </w:rPr>
-              <w:tab/>
-            </w:r>
-            <w:r>
-              <w:rPr>
-                <w:rStyle w:val="Hyperlink"/>
-                <w:noProof/>
-                <w:lang w:val="ro-RO"/>
-              </w:rPr>
-              <w:t>Titluri și stiluri</w:t>
-            </w:r>
-            <w:r>
-              <w:rPr>
-                <w:noProof/>
-                <w:webHidden/>
-              </w:rPr>
-              <w:tab/>
-            </w:r>
-            <w:r>
-              <w:rPr>
-                <w:noProof/>
-                <w:webHidden/>
-              </w:rPr>
-              <w:fldChar w:fldCharType="begin"/>
-            </w:r>
-            <w:r>
-              <w:rPr>
-                <w:noProof/>
-                <w:webHidden/>
-              </w:rPr>
-              <w:instrText xml:space="preserve"> PAGEREF _Toc103367625 \h </w:instrText>
-            </w:r>
-            <w:r>
-              <w:rPr>
-                <w:noProof/>
-                <w:webHidden/>
-              </w:rPr>
-            </w:r>
-            <w:r>
-              <w:rPr>
-                <w:noProof/>
-                <w:webHidden/>
-              </w:rPr>
-              <w:fldChar w:fldCharType="separate"/>
-            </w:r>
-            <w:r>
-              <w:rPr>
-                <w:noProof/>
-                <w:webHidden/>
-              </w:rPr>
-              <w:t>11</w:t>
-            </w:r>
-            <w:r>
-              <w:rPr>
-                <w:noProof/>
-                <w:webHidden/>
-              </w:rPr>
-              <w:fldChar w:fldCharType="end"/>
-            </w:r>
-          </w:hyperlink>
-        </w:p>
-        <w:p>
-          <w:pPr>
-            <w:pStyle w:val="TOC2"/>
-            <w:tabs>
-              <w:tab w:val="left" w:pos="1440"/>
-              <w:tab w:val="right" w:leader="dot" w:pos="9061"/>
-            </w:tabs>
-            <w:rPr>
-              <w:rFonts w:eastAsiaTheme="minorEastAsia" w:cstheme="minorBidi"/>
-              <w:smallCaps w:val="0"/>
-              <w:noProof/>
-              <w:sz w:val="22"/>
-              <w:szCs w:val="22"/>
-              <w:lang w:val="ro-RO" w:eastAsia="ro-RO"/>
-            </w:rPr>
-          </w:pPr>
-          <w:hyperlink w:anchor="_Toc103367626" w:history="1">
-            <w:r>
-              <w:rPr>
-                <w:rStyle w:val="Hyperlink"/>
-                <w:noProof/>
-                <w:lang w:val="ro-RO"/>
-              </w:rPr>
-              <w:t>6.3</w:t>
-            </w:r>
-            <w:r>
-              <w:rPr>
-                <w:rFonts w:eastAsiaTheme="minorEastAsia" w:cstheme="minorBidi"/>
-                <w:smallCaps w:val="0"/>
-                <w:noProof/>
-                <w:sz w:val="22"/>
-                <w:szCs w:val="22"/>
-                <w:lang w:val="ro-RO" w:eastAsia="ro-RO"/>
-              </w:rPr>
-              <w:tab/>
-            </w:r>
-            <w:r>
-              <w:rPr>
-                <w:rStyle w:val="Hyperlink"/>
-                <w:noProof/>
-                <w:lang w:val="ro-RO"/>
-              </w:rPr>
-              <w:t>Figuri, tabele și ecuații</w:t>
-            </w:r>
-            <w:r>
-              <w:rPr>
-                <w:noProof/>
-                <w:webHidden/>
-              </w:rPr>
-              <w:tab/>
-            </w:r>
-            <w:r>
-              <w:rPr>
-                <w:noProof/>
-                <w:webHidden/>
-              </w:rPr>
-              <w:fldChar w:fldCharType="begin"/>
-            </w:r>
-            <w:r>
-              <w:rPr>
-                <w:noProof/>
-                <w:webHidden/>
-              </w:rPr>
-              <w:instrText xml:space="preserve"> PAGEREF _Toc103367626 \h </w:instrText>
-            </w:r>
-            <w:r>
-              <w:rPr>
-                <w:noProof/>
-                <w:webHidden/>
-              </w:rPr>
-            </w:r>
-            <w:r>
-              <w:rPr>
-                <w:noProof/>
-                <w:webHidden/>
-              </w:rPr>
-              <w:fldChar w:fldCharType="separate"/>
-            </w:r>
-            <w:r>
-              <w:rPr>
-                <w:noProof/>
-                <w:webHidden/>
-              </w:rPr>
-              <w:t>12</w:t>
             </w:r>
             <w:r>
               <w:rPr>
@@ -5651,14 +4872,13 @@
               <w:lang w:val="ro-RO" w:eastAsia="ro-RO"/>
             </w:rPr>
           </w:pPr>
-          <w:hyperlink w:anchor="_Toc103367627" w:history="1">
+          <w:hyperlink w:anchor="_Toc103703613" w:history="1">
             <w:r>
               <w:rPr>
                 <w:rStyle w:val="Hyperlink"/>
                 <w:noProof/>
-                <w:lang w:val="ro-RO"/>
-              </w:rPr>
-              <w:t>6.3.1</w:t>
+              </w:rPr>
+              <w:t>2.3.5</w:t>
             </w:r>
             <w:r>
               <w:rPr>
@@ -5676,9 +4896,8 @@
               <w:rPr>
                 <w:rStyle w:val="Hyperlink"/>
                 <w:noProof/>
-                <w:lang w:val="ro-RO"/>
-              </w:rPr>
-              <w:t>Figuri</w:t>
+              </w:rPr>
+              <w:t>Fiabilitate</w:t>
             </w:r>
             <w:r>
               <w:rPr>
@@ -5699,7 +4918,7 @@
                 <w:noProof/>
                 <w:webHidden/>
               </w:rPr>
-              <w:instrText xml:space="preserve"> PAGEREF _Toc103367627 \h </w:instrText>
+              <w:instrText xml:space="preserve"> PAGEREF _Toc103703613 \h </w:instrText>
             </w:r>
             <w:r>
               <w:rPr>
@@ -5719,7 +4938,7 @@
                 <w:noProof/>
                 <w:webHidden/>
               </w:rPr>
-              <w:t>12</w:t>
+              <w:t>10</w:t>
             </w:r>
             <w:r>
               <w:rPr>
@@ -5746,14 +4965,14 @@
               <w:lang w:val="ro-RO" w:eastAsia="ro-RO"/>
             </w:rPr>
           </w:pPr>
-          <w:hyperlink w:anchor="_Toc103367628" w:history="1">
+          <w:hyperlink w:anchor="_Toc103703614" w:history="1">
             <w:r>
               <w:rPr>
                 <w:rStyle w:val="Hyperlink"/>
                 <w:noProof/>
                 <w:lang w:val="ro-RO"/>
               </w:rPr>
-              <w:t>6.4</w:t>
+              <w:t>2.4</w:t>
             </w:r>
             <w:r>
               <w:rPr>
@@ -5772,7 +4991,7 @@
                 <w:noProof/>
                 <w:lang w:val="ro-RO"/>
               </w:rPr>
-              <w:t>Tabele</w:t>
+              <w:t>Cazuri de utilizare</w:t>
             </w:r>
             <w:r>
               <w:rPr>
@@ -5793,7 +5012,7 @@
                 <w:noProof/>
                 <w:webHidden/>
               </w:rPr>
-              <w:instrText xml:space="preserve"> PAGEREF _Toc103367628 \h </w:instrText>
+              <w:instrText xml:space="preserve"> PAGEREF _Toc103703614 \h </w:instrText>
             </w:r>
             <w:r>
               <w:rPr>
@@ -5813,7 +5032,203 @@
                 <w:noProof/>
                 <w:webHidden/>
               </w:rPr>
-              <w:t>12</w:t>
+              <w:t>11</w:t>
+            </w:r>
+            <w:r>
+              <w:rPr>
+                <w:noProof/>
+                <w:webHidden/>
+              </w:rPr>
+              <w:fldChar w:fldCharType="end"/>
+            </w:r>
+          </w:hyperlink>
+        </w:p>
+        <w:p>
+          <w:pPr>
+            <w:pStyle w:val="TOC3"/>
+            <w:tabs>
+              <w:tab w:val="left" w:pos="1680"/>
+              <w:tab w:val="right" w:leader="dot" w:pos="9061"/>
+            </w:tabs>
+            <w:rPr>
+              <w:rFonts w:eastAsiaTheme="minorEastAsia" w:cstheme="minorBidi"/>
+              <w:i w:val="0"/>
+              <w:iCs w:val="0"/>
+              <w:noProof/>
+              <w:sz w:val="22"/>
+              <w:szCs w:val="22"/>
+              <w:lang w:val="ro-RO" w:eastAsia="ro-RO"/>
+            </w:rPr>
+          </w:pPr>
+          <w:hyperlink w:anchor="_Toc103703615" w:history="1">
+            <w:r>
+              <w:rPr>
+                <w:rStyle w:val="Hyperlink"/>
+                <w:noProof/>
+              </w:rPr>
+              <w:t>2.4.1</w:t>
+            </w:r>
+            <w:r>
+              <w:rPr>
+                <w:rFonts w:eastAsiaTheme="minorEastAsia" w:cstheme="minorBidi"/>
+                <w:i w:val="0"/>
+                <w:iCs w:val="0"/>
+                <w:noProof/>
+                <w:sz w:val="22"/>
+                <w:szCs w:val="22"/>
+                <w:lang w:val="ro-RO" w:eastAsia="ro-RO"/>
+              </w:rPr>
+              <w:tab/>
+            </w:r>
+            <w:r>
+              <w:rPr>
+                <w:rStyle w:val="Hyperlink"/>
+                <w:noProof/>
+              </w:rPr>
+              <w:t>Actorii aplica</w:t>
+            </w:r>
+            <w:r>
+              <w:rPr>
+                <w:rStyle w:val="Hyperlink"/>
+                <w:noProof/>
+                <w:lang w:val="ro-RO"/>
+              </w:rPr>
+              <w:t>ției</w:t>
+            </w:r>
+            <w:r>
+              <w:rPr>
+                <w:noProof/>
+                <w:webHidden/>
+              </w:rPr>
+              <w:tab/>
+            </w:r>
+            <w:r>
+              <w:rPr>
+                <w:noProof/>
+                <w:webHidden/>
+              </w:rPr>
+              <w:fldChar w:fldCharType="begin"/>
+            </w:r>
+            <w:r>
+              <w:rPr>
+                <w:noProof/>
+                <w:webHidden/>
+              </w:rPr>
+              <w:instrText xml:space="preserve"> PAGEREF _Toc103703615 \h </w:instrText>
+            </w:r>
+            <w:r>
+              <w:rPr>
+                <w:noProof/>
+                <w:webHidden/>
+              </w:rPr>
+            </w:r>
+            <w:r>
+              <w:rPr>
+                <w:noProof/>
+                <w:webHidden/>
+              </w:rPr>
+              <w:fldChar w:fldCharType="separate"/>
+            </w:r>
+            <w:r>
+              <w:rPr>
+                <w:noProof/>
+                <w:webHidden/>
+              </w:rPr>
+              <w:t>11</w:t>
+            </w:r>
+            <w:r>
+              <w:rPr>
+                <w:noProof/>
+                <w:webHidden/>
+              </w:rPr>
+              <w:fldChar w:fldCharType="end"/>
+            </w:r>
+          </w:hyperlink>
+        </w:p>
+        <w:p>
+          <w:pPr>
+            <w:pStyle w:val="TOC3"/>
+            <w:tabs>
+              <w:tab w:val="left" w:pos="1680"/>
+              <w:tab w:val="right" w:leader="dot" w:pos="9061"/>
+            </w:tabs>
+            <w:rPr>
+              <w:rFonts w:eastAsiaTheme="minorEastAsia" w:cstheme="minorBidi"/>
+              <w:i w:val="0"/>
+              <w:iCs w:val="0"/>
+              <w:noProof/>
+              <w:sz w:val="22"/>
+              <w:szCs w:val="22"/>
+              <w:lang w:val="ro-RO" w:eastAsia="ro-RO"/>
+            </w:rPr>
+          </w:pPr>
+          <w:hyperlink w:anchor="_Toc103703616" w:history="1">
+            <w:r>
+              <w:rPr>
+                <w:rStyle w:val="Hyperlink"/>
+                <w:noProof/>
+              </w:rPr>
+              <w:t>2.4.2</w:t>
+            </w:r>
+            <w:r>
+              <w:rPr>
+                <w:rFonts w:eastAsiaTheme="minorEastAsia" w:cstheme="minorBidi"/>
+                <w:i w:val="0"/>
+                <w:iCs w:val="0"/>
+                <w:noProof/>
+                <w:sz w:val="22"/>
+                <w:szCs w:val="22"/>
+                <w:lang w:val="ro-RO" w:eastAsia="ro-RO"/>
+              </w:rPr>
+              <w:tab/>
+            </w:r>
+            <w:r>
+              <w:rPr>
+                <w:rStyle w:val="Hyperlink"/>
+                <w:noProof/>
+              </w:rPr>
+              <w:t>Descrierea tuturor cazurilor de utilizare</w:t>
+            </w:r>
+            <w:r>
+              <w:rPr>
+                <w:noProof/>
+                <w:webHidden/>
+              </w:rPr>
+              <w:tab/>
+            </w:r>
+            <w:r>
+              <w:rPr>
+                <w:noProof/>
+                <w:webHidden/>
+              </w:rPr>
+              <w:fldChar w:fldCharType="begin"/>
+            </w:r>
+            <w:r>
+              <w:rPr>
+                <w:noProof/>
+                <w:webHidden/>
+              </w:rPr>
+              <w:instrText xml:space="preserve"> PAGEREF _Toc103703616 \h </w:instrText>
+            </w:r>
+            <w:r>
+              <w:rPr>
+                <w:noProof/>
+                <w:webHidden/>
+              </w:rPr>
+            </w:r>
+            <w:r>
+              <w:rPr>
+                <w:noProof/>
+                <w:webHidden/>
+              </w:rPr>
+              <w:fldChar w:fldCharType="separate"/>
+            </w:r>
+            <w:r>
+              <w:rPr>
+                <w:noProof/>
+                <w:webHidden/>
+              </w:rPr>
+              <w:t>13</w:t>
             </w:r>
             <w:r>
               <w:rPr>
@@ -5840,14 +5255,14 @@
               <w:lang w:val="ro-RO" w:eastAsia="ro-RO"/>
             </w:rPr>
           </w:pPr>
-          <w:hyperlink w:anchor="_Toc103367629" w:history="1">
+          <w:hyperlink w:anchor="_Toc103703617" w:history="1">
             <w:r>
               <w:rPr>
                 <w:rStyle w:val="Hyperlink"/>
                 <w:noProof/>
                 <w:lang w:val="ro-RO"/>
               </w:rPr>
-              <w:t>6.5</w:t>
+              <w:t>2.5</w:t>
             </w:r>
             <w:r>
               <w:rPr>
@@ -5866,7 +5281,7 @@
                 <w:noProof/>
                 <w:lang w:val="ro-RO"/>
               </w:rPr>
-              <w:t>Ecuații</w:t>
+              <w:t>Specificații</w:t>
             </w:r>
             <w:r>
               <w:rPr>
@@ -5887,7 +5302,7 @@
                 <w:noProof/>
                 <w:webHidden/>
               </w:rPr>
-              <w:instrText xml:space="preserve"> PAGEREF _Toc103367629 \h </w:instrText>
+              <w:instrText xml:space="preserve"> PAGEREF _Toc103703617 \h </w:instrText>
             </w:r>
             <w:r>
               <w:rPr>
@@ -5907,7 +5322,195 @@
                 <w:noProof/>
                 <w:webHidden/>
               </w:rPr>
-              <w:t>12</w:t>
+              <w:t>13</w:t>
+            </w:r>
+            <w:r>
+              <w:rPr>
+                <w:noProof/>
+                <w:webHidden/>
+              </w:rPr>
+              <w:fldChar w:fldCharType="end"/>
+            </w:r>
+          </w:hyperlink>
+        </w:p>
+        <w:p>
+          <w:pPr>
+            <w:pStyle w:val="TOC1"/>
+            <w:rPr>
+              <w:rFonts w:eastAsiaTheme="minorEastAsia" w:cstheme="minorBidi"/>
+              <w:b w:val="0"/>
+              <w:bCs w:val="0"/>
+              <w:caps w:val="0"/>
+              <w:noProof/>
+              <w:sz w:val="22"/>
+              <w:szCs w:val="22"/>
+              <w:lang w:val="ro-RO" w:eastAsia="ro-RO"/>
+            </w:rPr>
+          </w:pPr>
+          <w:hyperlink w:anchor="_Toc103703618" w:history="1">
+            <w:r>
+              <w:rPr>
+                <w:rStyle w:val="Hyperlink"/>
+                <w:noProof/>
+                <w:lang w:val="ro-RO"/>
+              </w:rPr>
+              <w:t>3</w:t>
+            </w:r>
+            <w:r>
+              <w:rPr>
+                <w:rFonts w:eastAsiaTheme="minorEastAsia" w:cstheme="minorBidi"/>
+                <w:b w:val="0"/>
+                <w:bCs w:val="0"/>
+                <w:caps w:val="0"/>
+                <w:noProof/>
+                <w:sz w:val="22"/>
+                <w:szCs w:val="22"/>
+                <w:lang w:val="ro-RO" w:eastAsia="ro-RO"/>
+              </w:rPr>
+              <w:tab/>
+            </w:r>
+            <w:r>
+              <w:rPr>
+                <w:rStyle w:val="Hyperlink"/>
+                <w:noProof/>
+                <w:lang w:val="ro-RO"/>
+              </w:rPr>
+              <w:t>Studiu bibliografic</w:t>
+            </w:r>
+            <w:r>
+              <w:rPr>
+                <w:noProof/>
+                <w:webHidden/>
+              </w:rPr>
+              <w:tab/>
+            </w:r>
+            <w:r>
+              <w:rPr>
+                <w:noProof/>
+                <w:webHidden/>
+              </w:rPr>
+              <w:fldChar w:fldCharType="begin"/>
+            </w:r>
+            <w:r>
+              <w:rPr>
+                <w:noProof/>
+                <w:webHidden/>
+              </w:rPr>
+              <w:instrText xml:space="preserve"> PAGEREF _Toc103703618 \h </w:instrText>
+            </w:r>
+            <w:r>
+              <w:rPr>
+                <w:noProof/>
+                <w:webHidden/>
+              </w:rPr>
+            </w:r>
+            <w:r>
+              <w:rPr>
+                <w:noProof/>
+                <w:webHidden/>
+              </w:rPr>
+              <w:fldChar w:fldCharType="separate"/>
+            </w:r>
+            <w:r>
+              <w:rPr>
+                <w:noProof/>
+                <w:webHidden/>
+              </w:rPr>
+              <w:t>13</w:t>
+            </w:r>
+            <w:r>
+              <w:rPr>
+                <w:noProof/>
+                <w:webHidden/>
+              </w:rPr>
+              <w:fldChar w:fldCharType="end"/>
+            </w:r>
+          </w:hyperlink>
+        </w:p>
+        <w:p>
+          <w:pPr>
+            <w:pStyle w:val="TOC1"/>
+            <w:rPr>
+              <w:rFonts w:eastAsiaTheme="minorEastAsia" w:cstheme="minorBidi"/>
+              <w:b w:val="0"/>
+              <w:bCs w:val="0"/>
+              <w:caps w:val="0"/>
+              <w:noProof/>
+              <w:sz w:val="22"/>
+              <w:szCs w:val="22"/>
+              <w:lang w:val="ro-RO" w:eastAsia="ro-RO"/>
+            </w:rPr>
+          </w:pPr>
+          <w:hyperlink w:anchor="_Toc103703619" w:history="1">
+            <w:r>
+              <w:rPr>
+                <w:rStyle w:val="Hyperlink"/>
+                <w:noProof/>
+                <w:lang w:val="ro-RO"/>
+              </w:rPr>
+              <w:t>4</w:t>
+            </w:r>
+            <w:r>
+              <w:rPr>
+                <w:rFonts w:eastAsiaTheme="minorEastAsia" w:cstheme="minorBidi"/>
+                <w:b w:val="0"/>
+                <w:bCs w:val="0"/>
+                <w:caps w:val="0"/>
+                <w:noProof/>
+                <w:sz w:val="22"/>
+                <w:szCs w:val="22"/>
+                <w:lang w:val="ro-RO" w:eastAsia="ro-RO"/>
+              </w:rPr>
+              <w:tab/>
+            </w:r>
+            <w:r>
+              <w:rPr>
+                <w:rStyle w:val="Hyperlink"/>
+                <w:noProof/>
+                <w:lang w:val="ro-RO"/>
+              </w:rPr>
+              <w:t>Analiză și Fundamentare Teoretica</w:t>
+            </w:r>
+            <w:r>
+              <w:rPr>
+                <w:noProof/>
+                <w:webHidden/>
+              </w:rPr>
+              <w:tab/>
+            </w:r>
+            <w:r>
+              <w:rPr>
+                <w:noProof/>
+                <w:webHidden/>
+              </w:rPr>
+              <w:fldChar w:fldCharType="begin"/>
+            </w:r>
+            <w:r>
+              <w:rPr>
+                <w:noProof/>
+                <w:webHidden/>
+              </w:rPr>
+              <w:instrText xml:space="preserve"> PAGEREF _Toc103703619 \h </w:instrText>
+            </w:r>
+            <w:r>
+              <w:rPr>
+                <w:noProof/>
+                <w:webHidden/>
+              </w:rPr>
+            </w:r>
+            <w:r>
+              <w:rPr>
+                <w:noProof/>
+                <w:webHidden/>
+              </w:rPr>
+              <w:fldChar w:fldCharType="separate"/>
+            </w:r>
+            <w:r>
+              <w:rPr>
+                <w:noProof/>
+                <w:webHidden/>
+              </w:rPr>
+              <w:t>15</w:t>
             </w:r>
             <w:r>
               <w:rPr>
@@ -5934,14 +5537,14 @@
               <w:lang w:val="ro-RO" w:eastAsia="ro-RO"/>
             </w:rPr>
           </w:pPr>
-          <w:hyperlink w:anchor="_Toc103367630" w:history="1">
+          <w:hyperlink w:anchor="_Toc103703620" w:history="1">
             <w:r>
               <w:rPr>
                 <w:rStyle w:val="Hyperlink"/>
                 <w:noProof/>
                 <w:lang w:val="ro-RO"/>
               </w:rPr>
-              <w:t>6.6</w:t>
+              <w:t>4.1</w:t>
             </w:r>
             <w:r>
               <w:rPr>
@@ -5960,7 +5563,7 @@
                 <w:noProof/>
                 <w:lang w:val="ro-RO"/>
               </w:rPr>
-              <w:t>Referințe bibliografice</w:t>
+              <w:t>Tehnologii și concepte utilizate pentru dezvoltarea aplicației web</w:t>
             </w:r>
             <w:r>
               <w:rPr>
@@ -5981,7 +5584,7 @@
                 <w:noProof/>
                 <w:webHidden/>
               </w:rPr>
-              <w:instrText xml:space="preserve"> PAGEREF _Toc103367630 \h </w:instrText>
+              <w:instrText xml:space="preserve"> PAGEREF _Toc103703620 \h </w:instrText>
             </w:r>
             <w:r>
               <w:rPr>
@@ -6001,7 +5604,383 @@
                 <w:noProof/>
                 <w:webHidden/>
               </w:rPr>
-              <w:t>13</w:t>
+              <w:t>16</w:t>
+            </w:r>
+            <w:r>
+              <w:rPr>
+                <w:noProof/>
+                <w:webHidden/>
+              </w:rPr>
+              <w:fldChar w:fldCharType="end"/>
+            </w:r>
+          </w:hyperlink>
+        </w:p>
+        <w:p>
+          <w:pPr>
+            <w:pStyle w:val="TOC3"/>
+            <w:tabs>
+              <w:tab w:val="left" w:pos="1680"/>
+              <w:tab w:val="right" w:leader="dot" w:pos="9061"/>
+            </w:tabs>
+            <w:rPr>
+              <w:rFonts w:eastAsiaTheme="minorEastAsia" w:cstheme="minorBidi"/>
+              <w:i w:val="0"/>
+              <w:iCs w:val="0"/>
+              <w:noProof/>
+              <w:sz w:val="22"/>
+              <w:szCs w:val="22"/>
+              <w:lang w:val="ro-RO" w:eastAsia="ro-RO"/>
+            </w:rPr>
+          </w:pPr>
+          <w:hyperlink w:anchor="_Toc103703621" w:history="1">
+            <w:r>
+              <w:rPr>
+                <w:rStyle w:val="Hyperlink"/>
+                <w:noProof/>
+              </w:rPr>
+              <w:t>4.1.1</w:t>
+            </w:r>
+            <w:r>
+              <w:rPr>
+                <w:rFonts w:eastAsiaTheme="minorEastAsia" w:cstheme="minorBidi"/>
+                <w:i w:val="0"/>
+                <w:iCs w:val="0"/>
+                <w:noProof/>
+                <w:sz w:val="22"/>
+                <w:szCs w:val="22"/>
+                <w:lang w:val="ro-RO" w:eastAsia="ro-RO"/>
+              </w:rPr>
+              <w:tab/>
+            </w:r>
+            <w:r>
+              <w:rPr>
+                <w:rStyle w:val="Hyperlink"/>
+                <w:noProof/>
+              </w:rPr>
+              <w:t>Spring Boot</w:t>
+            </w:r>
+            <w:r>
+              <w:rPr>
+                <w:noProof/>
+                <w:webHidden/>
+              </w:rPr>
+              <w:tab/>
+            </w:r>
+            <w:r>
+              <w:rPr>
+                <w:noProof/>
+                <w:webHidden/>
+              </w:rPr>
+              <w:fldChar w:fldCharType="begin"/>
+            </w:r>
+            <w:r>
+              <w:rPr>
+                <w:noProof/>
+                <w:webHidden/>
+              </w:rPr>
+              <w:instrText xml:space="preserve"> PAGEREF _Toc103703621 \h </w:instrText>
+            </w:r>
+            <w:r>
+              <w:rPr>
+                <w:noProof/>
+                <w:webHidden/>
+              </w:rPr>
+            </w:r>
+            <w:r>
+              <w:rPr>
+                <w:noProof/>
+                <w:webHidden/>
+              </w:rPr>
+              <w:fldChar w:fldCharType="separate"/>
+            </w:r>
+            <w:r>
+              <w:rPr>
+                <w:noProof/>
+                <w:webHidden/>
+              </w:rPr>
+              <w:t>16</w:t>
+            </w:r>
+            <w:r>
+              <w:rPr>
+                <w:noProof/>
+                <w:webHidden/>
+              </w:rPr>
+              <w:fldChar w:fldCharType="end"/>
+            </w:r>
+          </w:hyperlink>
+        </w:p>
+        <w:p>
+          <w:pPr>
+            <w:pStyle w:val="TOC3"/>
+            <w:tabs>
+              <w:tab w:val="left" w:pos="1680"/>
+              <w:tab w:val="right" w:leader="dot" w:pos="9061"/>
+            </w:tabs>
+            <w:rPr>
+              <w:rFonts w:eastAsiaTheme="minorEastAsia" w:cstheme="minorBidi"/>
+              <w:i w:val="0"/>
+              <w:iCs w:val="0"/>
+              <w:noProof/>
+              <w:sz w:val="22"/>
+              <w:szCs w:val="22"/>
+              <w:lang w:val="ro-RO" w:eastAsia="ro-RO"/>
+            </w:rPr>
+          </w:pPr>
+          <w:hyperlink w:anchor="_Toc103703622" w:history="1">
+            <w:r>
+              <w:rPr>
+                <w:rStyle w:val="Hyperlink"/>
+                <w:noProof/>
+              </w:rPr>
+              <w:t>4.1.2</w:t>
+            </w:r>
+            <w:r>
+              <w:rPr>
+                <w:rFonts w:eastAsiaTheme="minorEastAsia" w:cstheme="minorBidi"/>
+                <w:i w:val="0"/>
+                <w:iCs w:val="0"/>
+                <w:noProof/>
+                <w:sz w:val="22"/>
+                <w:szCs w:val="22"/>
+                <w:lang w:val="ro-RO" w:eastAsia="ro-RO"/>
+              </w:rPr>
+              <w:tab/>
+            </w:r>
+            <w:r>
+              <w:rPr>
+                <w:rStyle w:val="Hyperlink"/>
+                <w:noProof/>
+              </w:rPr>
+              <w:t>React JS</w:t>
+            </w:r>
+            <w:r>
+              <w:rPr>
+                <w:noProof/>
+                <w:webHidden/>
+              </w:rPr>
+              <w:tab/>
+            </w:r>
+            <w:r>
+              <w:rPr>
+                <w:noProof/>
+                <w:webHidden/>
+              </w:rPr>
+              <w:fldChar w:fldCharType="begin"/>
+            </w:r>
+            <w:r>
+              <w:rPr>
+                <w:noProof/>
+                <w:webHidden/>
+              </w:rPr>
+              <w:instrText xml:space="preserve"> PAGEREF _Toc103703622 \h </w:instrText>
+            </w:r>
+            <w:r>
+              <w:rPr>
+                <w:noProof/>
+                <w:webHidden/>
+              </w:rPr>
+            </w:r>
+            <w:r>
+              <w:rPr>
+                <w:noProof/>
+                <w:webHidden/>
+              </w:rPr>
+              <w:fldChar w:fldCharType="separate"/>
+            </w:r>
+            <w:r>
+              <w:rPr>
+                <w:noProof/>
+                <w:webHidden/>
+              </w:rPr>
+              <w:t>16</w:t>
+            </w:r>
+            <w:r>
+              <w:rPr>
+                <w:noProof/>
+                <w:webHidden/>
+              </w:rPr>
+              <w:fldChar w:fldCharType="end"/>
+            </w:r>
+          </w:hyperlink>
+        </w:p>
+        <w:p>
+          <w:pPr>
+            <w:pStyle w:val="TOC3"/>
+            <w:tabs>
+              <w:tab w:val="left" w:pos="1680"/>
+              <w:tab w:val="right" w:leader="dot" w:pos="9061"/>
+            </w:tabs>
+            <w:rPr>
+              <w:rFonts w:eastAsiaTheme="minorEastAsia" w:cstheme="minorBidi"/>
+              <w:i w:val="0"/>
+              <w:iCs w:val="0"/>
+              <w:noProof/>
+              <w:sz w:val="22"/>
+              <w:szCs w:val="22"/>
+              <w:lang w:val="ro-RO" w:eastAsia="ro-RO"/>
+            </w:rPr>
+          </w:pPr>
+          <w:hyperlink w:anchor="_Toc103703623" w:history="1">
+            <w:r>
+              <w:rPr>
+                <w:rStyle w:val="Hyperlink"/>
+                <w:noProof/>
+              </w:rPr>
+              <w:t>4.1.3</w:t>
+            </w:r>
+            <w:r>
+              <w:rPr>
+                <w:rFonts w:eastAsiaTheme="minorEastAsia" w:cstheme="minorBidi"/>
+                <w:i w:val="0"/>
+                <w:iCs w:val="0"/>
+                <w:noProof/>
+                <w:sz w:val="22"/>
+                <w:szCs w:val="22"/>
+                <w:lang w:val="ro-RO" w:eastAsia="ro-RO"/>
+              </w:rPr>
+              <w:tab/>
+            </w:r>
+            <w:r>
+              <w:rPr>
+                <w:rStyle w:val="Hyperlink"/>
+                <w:noProof/>
+              </w:rPr>
+              <w:t>SQL Workbench</w:t>
+            </w:r>
+            <w:r>
+              <w:rPr>
+                <w:noProof/>
+                <w:webHidden/>
+              </w:rPr>
+              <w:tab/>
+            </w:r>
+            <w:r>
+              <w:rPr>
+                <w:noProof/>
+                <w:webHidden/>
+              </w:rPr>
+              <w:fldChar w:fldCharType="begin"/>
+            </w:r>
+            <w:r>
+              <w:rPr>
+                <w:noProof/>
+                <w:webHidden/>
+              </w:rPr>
+              <w:instrText xml:space="preserve"> PAGEREF _Toc103703623 \h </w:instrText>
+            </w:r>
+            <w:r>
+              <w:rPr>
+                <w:noProof/>
+                <w:webHidden/>
+              </w:rPr>
+            </w:r>
+            <w:r>
+              <w:rPr>
+                <w:noProof/>
+                <w:webHidden/>
+              </w:rPr>
+              <w:fldChar w:fldCharType="separate"/>
+            </w:r>
+            <w:r>
+              <w:rPr>
+                <w:noProof/>
+                <w:webHidden/>
+              </w:rPr>
+              <w:t>17</w:t>
+            </w:r>
+            <w:r>
+              <w:rPr>
+                <w:noProof/>
+                <w:webHidden/>
+              </w:rPr>
+              <w:fldChar w:fldCharType="end"/>
+            </w:r>
+          </w:hyperlink>
+        </w:p>
+        <w:p>
+          <w:pPr>
+            <w:pStyle w:val="TOC3"/>
+            <w:tabs>
+              <w:tab w:val="left" w:pos="1680"/>
+              <w:tab w:val="right" w:leader="dot" w:pos="9061"/>
+            </w:tabs>
+            <w:rPr>
+              <w:rFonts w:eastAsiaTheme="minorEastAsia" w:cstheme="minorBidi"/>
+              <w:i w:val="0"/>
+              <w:iCs w:val="0"/>
+              <w:noProof/>
+              <w:sz w:val="22"/>
+              <w:szCs w:val="22"/>
+              <w:lang w:val="ro-RO" w:eastAsia="ro-RO"/>
+            </w:rPr>
+          </w:pPr>
+          <w:hyperlink w:anchor="_Toc103703624" w:history="1">
+            <w:r>
+              <w:rPr>
+                <w:rStyle w:val="Hyperlink"/>
+                <w:noProof/>
+              </w:rPr>
+              <w:t>4.1.4</w:t>
+            </w:r>
+            <w:r>
+              <w:rPr>
+                <w:rFonts w:eastAsiaTheme="minorEastAsia" w:cstheme="minorBidi"/>
+                <w:i w:val="0"/>
+                <w:iCs w:val="0"/>
+                <w:noProof/>
+                <w:sz w:val="22"/>
+                <w:szCs w:val="22"/>
+                <w:lang w:val="ro-RO" w:eastAsia="ro-RO"/>
+              </w:rPr>
+              <w:tab/>
+            </w:r>
+            <w:r>
+              <w:rPr>
+                <w:rStyle w:val="Hyperlink"/>
+                <w:noProof/>
+              </w:rPr>
+              <w:t>Bootstrap</w:t>
+            </w:r>
+            <w:r>
+              <w:rPr>
+                <w:noProof/>
+                <w:webHidden/>
+              </w:rPr>
+              <w:tab/>
+            </w:r>
+            <w:r>
+              <w:rPr>
+                <w:noProof/>
+                <w:webHidden/>
+              </w:rPr>
+              <w:fldChar w:fldCharType="begin"/>
+            </w:r>
+            <w:r>
+              <w:rPr>
+                <w:noProof/>
+                <w:webHidden/>
+              </w:rPr>
+              <w:instrText xml:space="preserve"> PAGEREF _Toc103703624 \h </w:instrText>
+            </w:r>
+            <w:r>
+              <w:rPr>
+                <w:noProof/>
+                <w:webHidden/>
+              </w:rPr>
+            </w:r>
+            <w:r>
+              <w:rPr>
+                <w:noProof/>
+                <w:webHidden/>
+              </w:rPr>
+              <w:fldChar w:fldCharType="separate"/>
+            </w:r>
+            <w:r>
+              <w:rPr>
+                <w:noProof/>
+                <w:webHidden/>
+              </w:rPr>
+              <w:t>18</w:t>
             </w:r>
             <w:r>
               <w:rPr>
@@ -6026,14 +6005,14 @@
               <w:lang w:val="ro-RO" w:eastAsia="ro-RO"/>
             </w:rPr>
           </w:pPr>
-          <w:hyperlink w:anchor="_Toc103367631" w:history="1">
+          <w:hyperlink w:anchor="_Toc103703625" w:history="1">
             <w:r>
               <w:rPr>
                 <w:rStyle w:val="Hyperlink"/>
                 <w:noProof/>
                 <w:lang w:val="ro-RO"/>
               </w:rPr>
-              <w:t>7</w:t>
+              <w:t>5</w:t>
             </w:r>
             <w:r>
               <w:rPr>
@@ -6054,6 +6033,1042 @@
                 <w:noProof/>
                 <w:lang w:val="ro-RO"/>
               </w:rPr>
+              <w:t>Concluzii</w:t>
+            </w:r>
+            <w:r>
+              <w:rPr>
+                <w:noProof/>
+                <w:webHidden/>
+              </w:rPr>
+              <w:tab/>
+            </w:r>
+            <w:r>
+              <w:rPr>
+                <w:noProof/>
+                <w:webHidden/>
+              </w:rPr>
+              <w:fldChar w:fldCharType="begin"/>
+            </w:r>
+            <w:r>
+              <w:rPr>
+                <w:noProof/>
+                <w:webHidden/>
+              </w:rPr>
+              <w:instrText xml:space="preserve"> PAGEREF _Toc103703625 \h </w:instrText>
+            </w:r>
+            <w:r>
+              <w:rPr>
+                <w:noProof/>
+                <w:webHidden/>
+              </w:rPr>
+            </w:r>
+            <w:r>
+              <w:rPr>
+                <w:noProof/>
+                <w:webHidden/>
+              </w:rPr>
+              <w:fldChar w:fldCharType="separate"/>
+            </w:r>
+            <w:r>
+              <w:rPr>
+                <w:noProof/>
+                <w:webHidden/>
+              </w:rPr>
+              <w:t>19</w:t>
+            </w:r>
+            <w:r>
+              <w:rPr>
+                <w:noProof/>
+                <w:webHidden/>
+              </w:rPr>
+              <w:fldChar w:fldCharType="end"/>
+            </w:r>
+          </w:hyperlink>
+        </w:p>
+        <w:p>
+          <w:pPr>
+            <w:pStyle w:val="TOC2"/>
+            <w:tabs>
+              <w:tab w:val="left" w:pos="1440"/>
+              <w:tab w:val="right" w:leader="dot" w:pos="9061"/>
+            </w:tabs>
+            <w:rPr>
+              <w:rFonts w:eastAsiaTheme="minorEastAsia" w:cstheme="minorBidi"/>
+              <w:smallCaps w:val="0"/>
+              <w:noProof/>
+              <w:sz w:val="22"/>
+              <w:szCs w:val="22"/>
+              <w:lang w:val="ro-RO" w:eastAsia="ro-RO"/>
+            </w:rPr>
+          </w:pPr>
+          <w:hyperlink w:anchor="_Toc103703626" w:history="1">
+            <w:r>
+              <w:rPr>
+                <w:rStyle w:val="Hyperlink"/>
+                <w:noProof/>
+                <w:lang w:val="ro-RO"/>
+              </w:rPr>
+              <w:t>5.1</w:t>
+            </w:r>
+            <w:r>
+              <w:rPr>
+                <w:rFonts w:eastAsiaTheme="minorEastAsia" w:cstheme="minorBidi"/>
+                <w:smallCaps w:val="0"/>
+                <w:noProof/>
+                <w:sz w:val="22"/>
+                <w:szCs w:val="22"/>
+                <w:lang w:val="ro-RO" w:eastAsia="ro-RO"/>
+              </w:rPr>
+              <w:tab/>
+            </w:r>
+            <w:r>
+              <w:rPr>
+                <w:rStyle w:val="Hyperlink"/>
+                <w:noProof/>
+                <w:lang w:val="ro-RO"/>
+              </w:rPr>
+              <w:t>Rezultate obținute</w:t>
+            </w:r>
+            <w:r>
+              <w:rPr>
+                <w:noProof/>
+                <w:webHidden/>
+              </w:rPr>
+              <w:tab/>
+            </w:r>
+            <w:r>
+              <w:rPr>
+                <w:noProof/>
+                <w:webHidden/>
+              </w:rPr>
+              <w:fldChar w:fldCharType="begin"/>
+            </w:r>
+            <w:r>
+              <w:rPr>
+                <w:noProof/>
+                <w:webHidden/>
+              </w:rPr>
+              <w:instrText xml:space="preserve"> PAGEREF _Toc103703626 \h </w:instrText>
+            </w:r>
+            <w:r>
+              <w:rPr>
+                <w:noProof/>
+                <w:webHidden/>
+              </w:rPr>
+            </w:r>
+            <w:r>
+              <w:rPr>
+                <w:noProof/>
+                <w:webHidden/>
+              </w:rPr>
+              <w:fldChar w:fldCharType="separate"/>
+            </w:r>
+            <w:r>
+              <w:rPr>
+                <w:noProof/>
+                <w:webHidden/>
+              </w:rPr>
+              <w:t>19</w:t>
+            </w:r>
+            <w:r>
+              <w:rPr>
+                <w:noProof/>
+                <w:webHidden/>
+              </w:rPr>
+              <w:fldChar w:fldCharType="end"/>
+            </w:r>
+          </w:hyperlink>
+        </w:p>
+        <w:p>
+          <w:pPr>
+            <w:pStyle w:val="TOC2"/>
+            <w:tabs>
+              <w:tab w:val="left" w:pos="1440"/>
+              <w:tab w:val="right" w:leader="dot" w:pos="9061"/>
+            </w:tabs>
+            <w:rPr>
+              <w:rFonts w:eastAsiaTheme="minorEastAsia" w:cstheme="minorBidi"/>
+              <w:smallCaps w:val="0"/>
+              <w:noProof/>
+              <w:sz w:val="22"/>
+              <w:szCs w:val="22"/>
+              <w:lang w:val="ro-RO" w:eastAsia="ro-RO"/>
+            </w:rPr>
+          </w:pPr>
+          <w:hyperlink w:anchor="_Toc103703627" w:history="1">
+            <w:r>
+              <w:rPr>
+                <w:rStyle w:val="Hyperlink"/>
+                <w:noProof/>
+                <w:lang w:val="ro-RO"/>
+              </w:rPr>
+              <w:t>5.2</w:t>
+            </w:r>
+            <w:r>
+              <w:rPr>
+                <w:rFonts w:eastAsiaTheme="minorEastAsia" w:cstheme="minorBidi"/>
+                <w:smallCaps w:val="0"/>
+                <w:noProof/>
+                <w:sz w:val="22"/>
+                <w:szCs w:val="22"/>
+                <w:lang w:val="ro-RO" w:eastAsia="ro-RO"/>
+              </w:rPr>
+              <w:tab/>
+            </w:r>
+            <w:r>
+              <w:rPr>
+                <w:rStyle w:val="Hyperlink"/>
+                <w:noProof/>
+                <w:lang w:val="ro-RO"/>
+              </w:rPr>
+              <w:t>Direcții de dezvoltare</w:t>
+            </w:r>
+            <w:r>
+              <w:rPr>
+                <w:noProof/>
+                <w:webHidden/>
+              </w:rPr>
+              <w:tab/>
+            </w:r>
+            <w:r>
+              <w:rPr>
+                <w:noProof/>
+                <w:webHidden/>
+              </w:rPr>
+              <w:fldChar w:fldCharType="begin"/>
+            </w:r>
+            <w:r>
+              <w:rPr>
+                <w:noProof/>
+                <w:webHidden/>
+              </w:rPr>
+              <w:instrText xml:space="preserve"> PAGEREF _Toc103703627 \h </w:instrText>
+            </w:r>
+            <w:r>
+              <w:rPr>
+                <w:noProof/>
+                <w:webHidden/>
+              </w:rPr>
+            </w:r>
+            <w:r>
+              <w:rPr>
+                <w:noProof/>
+                <w:webHidden/>
+              </w:rPr>
+              <w:fldChar w:fldCharType="separate"/>
+            </w:r>
+            <w:r>
+              <w:rPr>
+                <w:noProof/>
+                <w:webHidden/>
+              </w:rPr>
+              <w:t>19</w:t>
+            </w:r>
+            <w:r>
+              <w:rPr>
+                <w:noProof/>
+                <w:webHidden/>
+              </w:rPr>
+              <w:fldChar w:fldCharType="end"/>
+            </w:r>
+          </w:hyperlink>
+        </w:p>
+        <w:p>
+          <w:pPr>
+            <w:pStyle w:val="TOC1"/>
+            <w:rPr>
+              <w:rFonts w:eastAsiaTheme="minorEastAsia" w:cstheme="minorBidi"/>
+              <w:b w:val="0"/>
+              <w:bCs w:val="0"/>
+              <w:caps w:val="0"/>
+              <w:noProof/>
+              <w:sz w:val="22"/>
+              <w:szCs w:val="22"/>
+              <w:lang w:val="ro-RO" w:eastAsia="ro-RO"/>
+            </w:rPr>
+          </w:pPr>
+          <w:hyperlink w:anchor="_Toc103703628" w:history="1">
+            <w:r>
+              <w:rPr>
+                <w:rStyle w:val="Hyperlink"/>
+                <w:noProof/>
+                <w:lang w:val="ro-RO"/>
+              </w:rPr>
+              <w:t>6</w:t>
+            </w:r>
+            <w:r>
+              <w:rPr>
+                <w:rFonts w:eastAsiaTheme="minorEastAsia" w:cstheme="minorBidi"/>
+                <w:b w:val="0"/>
+                <w:bCs w:val="0"/>
+                <w:caps w:val="0"/>
+                <w:noProof/>
+                <w:sz w:val="22"/>
+                <w:szCs w:val="22"/>
+                <w:lang w:val="ro-RO" w:eastAsia="ro-RO"/>
+              </w:rPr>
+              <w:tab/>
+            </w:r>
+            <w:r>
+              <w:rPr>
+                <w:rStyle w:val="Hyperlink"/>
+                <w:noProof/>
+                <w:lang w:val="ro-RO"/>
+              </w:rPr>
+              <w:t>Reguli de formatare</w:t>
+            </w:r>
+            <w:r>
+              <w:rPr>
+                <w:noProof/>
+                <w:webHidden/>
+              </w:rPr>
+              <w:tab/>
+            </w:r>
+            <w:r>
+              <w:rPr>
+                <w:noProof/>
+                <w:webHidden/>
+              </w:rPr>
+              <w:fldChar w:fldCharType="begin"/>
+            </w:r>
+            <w:r>
+              <w:rPr>
+                <w:noProof/>
+                <w:webHidden/>
+              </w:rPr>
+              <w:instrText xml:space="preserve"> PAGEREF _Toc103703628 \h </w:instrText>
+            </w:r>
+            <w:r>
+              <w:rPr>
+                <w:noProof/>
+                <w:webHidden/>
+              </w:rPr>
+            </w:r>
+            <w:r>
+              <w:rPr>
+                <w:noProof/>
+                <w:webHidden/>
+              </w:rPr>
+              <w:fldChar w:fldCharType="separate"/>
+            </w:r>
+            <w:r>
+              <w:rPr>
+                <w:noProof/>
+                <w:webHidden/>
+              </w:rPr>
+              <w:t>20</w:t>
+            </w:r>
+            <w:r>
+              <w:rPr>
+                <w:noProof/>
+                <w:webHidden/>
+              </w:rPr>
+              <w:fldChar w:fldCharType="end"/>
+            </w:r>
+          </w:hyperlink>
+        </w:p>
+        <w:p>
+          <w:pPr>
+            <w:pStyle w:val="TOC2"/>
+            <w:tabs>
+              <w:tab w:val="left" w:pos="1440"/>
+              <w:tab w:val="right" w:leader="dot" w:pos="9061"/>
+            </w:tabs>
+            <w:rPr>
+              <w:rFonts w:eastAsiaTheme="minorEastAsia" w:cstheme="minorBidi"/>
+              <w:smallCaps w:val="0"/>
+              <w:noProof/>
+              <w:sz w:val="22"/>
+              <w:szCs w:val="22"/>
+              <w:lang w:val="ro-RO" w:eastAsia="ro-RO"/>
+            </w:rPr>
+          </w:pPr>
+          <w:hyperlink w:anchor="_Toc103703629" w:history="1">
+            <w:r>
+              <w:rPr>
+                <w:rStyle w:val="Hyperlink"/>
+                <w:noProof/>
+                <w:lang w:val="ro-RO"/>
+              </w:rPr>
+              <w:t>6.1</w:t>
+            </w:r>
+            <w:r>
+              <w:rPr>
+                <w:rFonts w:eastAsiaTheme="minorEastAsia" w:cstheme="minorBidi"/>
+                <w:smallCaps w:val="0"/>
+                <w:noProof/>
+                <w:sz w:val="22"/>
+                <w:szCs w:val="22"/>
+                <w:lang w:val="ro-RO" w:eastAsia="ro-RO"/>
+              </w:rPr>
+              <w:tab/>
+            </w:r>
+            <w:r>
+              <w:rPr>
+                <w:rStyle w:val="Hyperlink"/>
+                <w:noProof/>
+                <w:lang w:val="ro-RO"/>
+              </w:rPr>
+              <w:t>Formatarea paginii</w:t>
+            </w:r>
+            <w:r>
+              <w:rPr>
+                <w:noProof/>
+                <w:webHidden/>
+              </w:rPr>
+              <w:tab/>
+            </w:r>
+            <w:r>
+              <w:rPr>
+                <w:noProof/>
+                <w:webHidden/>
+              </w:rPr>
+              <w:fldChar w:fldCharType="begin"/>
+            </w:r>
+            <w:r>
+              <w:rPr>
+                <w:noProof/>
+                <w:webHidden/>
+              </w:rPr>
+              <w:instrText xml:space="preserve"> PAGEREF _Toc103703629 \h </w:instrText>
+            </w:r>
+            <w:r>
+              <w:rPr>
+                <w:noProof/>
+                <w:webHidden/>
+              </w:rPr>
+            </w:r>
+            <w:r>
+              <w:rPr>
+                <w:noProof/>
+                <w:webHidden/>
+              </w:rPr>
+              <w:fldChar w:fldCharType="separate"/>
+            </w:r>
+            <w:r>
+              <w:rPr>
+                <w:noProof/>
+                <w:webHidden/>
+              </w:rPr>
+              <w:t>20</w:t>
+            </w:r>
+            <w:r>
+              <w:rPr>
+                <w:noProof/>
+                <w:webHidden/>
+              </w:rPr>
+              <w:fldChar w:fldCharType="end"/>
+            </w:r>
+          </w:hyperlink>
+        </w:p>
+        <w:p>
+          <w:pPr>
+            <w:pStyle w:val="TOC2"/>
+            <w:tabs>
+              <w:tab w:val="left" w:pos="1440"/>
+              <w:tab w:val="right" w:leader="dot" w:pos="9061"/>
+            </w:tabs>
+            <w:rPr>
+              <w:rFonts w:eastAsiaTheme="minorEastAsia" w:cstheme="minorBidi"/>
+              <w:smallCaps w:val="0"/>
+              <w:noProof/>
+              <w:sz w:val="22"/>
+              <w:szCs w:val="22"/>
+              <w:lang w:val="ro-RO" w:eastAsia="ro-RO"/>
+            </w:rPr>
+          </w:pPr>
+          <w:hyperlink w:anchor="_Toc103703630" w:history="1">
+            <w:r>
+              <w:rPr>
+                <w:rStyle w:val="Hyperlink"/>
+                <w:noProof/>
+                <w:lang w:val="ro-RO"/>
+              </w:rPr>
+              <w:t>6.2</w:t>
+            </w:r>
+            <w:r>
+              <w:rPr>
+                <w:rFonts w:eastAsiaTheme="minorEastAsia" w:cstheme="minorBidi"/>
+                <w:smallCaps w:val="0"/>
+                <w:noProof/>
+                <w:sz w:val="22"/>
+                <w:szCs w:val="22"/>
+                <w:lang w:val="ro-RO" w:eastAsia="ro-RO"/>
+              </w:rPr>
+              <w:tab/>
+            </w:r>
+            <w:r>
+              <w:rPr>
+                <w:rStyle w:val="Hyperlink"/>
+                <w:noProof/>
+                <w:lang w:val="ro-RO"/>
+              </w:rPr>
+              <w:t>Titluri și stiluri</w:t>
+            </w:r>
+            <w:r>
+              <w:rPr>
+                <w:noProof/>
+                <w:webHidden/>
+              </w:rPr>
+              <w:tab/>
+            </w:r>
+            <w:r>
+              <w:rPr>
+                <w:noProof/>
+                <w:webHidden/>
+              </w:rPr>
+              <w:fldChar w:fldCharType="begin"/>
+            </w:r>
+            <w:r>
+              <w:rPr>
+                <w:noProof/>
+                <w:webHidden/>
+              </w:rPr>
+              <w:instrText xml:space="preserve"> PAGEREF _Toc103703630 \h </w:instrText>
+            </w:r>
+            <w:r>
+              <w:rPr>
+                <w:noProof/>
+                <w:webHidden/>
+              </w:rPr>
+            </w:r>
+            <w:r>
+              <w:rPr>
+                <w:noProof/>
+                <w:webHidden/>
+              </w:rPr>
+              <w:fldChar w:fldCharType="separate"/>
+            </w:r>
+            <w:r>
+              <w:rPr>
+                <w:noProof/>
+                <w:webHidden/>
+              </w:rPr>
+              <w:t>20</w:t>
+            </w:r>
+            <w:r>
+              <w:rPr>
+                <w:noProof/>
+                <w:webHidden/>
+              </w:rPr>
+              <w:fldChar w:fldCharType="end"/>
+            </w:r>
+          </w:hyperlink>
+        </w:p>
+        <w:p>
+          <w:pPr>
+            <w:pStyle w:val="TOC2"/>
+            <w:tabs>
+              <w:tab w:val="left" w:pos="1440"/>
+              <w:tab w:val="right" w:leader="dot" w:pos="9061"/>
+            </w:tabs>
+            <w:rPr>
+              <w:rFonts w:eastAsiaTheme="minorEastAsia" w:cstheme="minorBidi"/>
+              <w:smallCaps w:val="0"/>
+              <w:noProof/>
+              <w:sz w:val="22"/>
+              <w:szCs w:val="22"/>
+              <w:lang w:val="ro-RO" w:eastAsia="ro-RO"/>
+            </w:rPr>
+          </w:pPr>
+          <w:hyperlink w:anchor="_Toc103703631" w:history="1">
+            <w:r>
+              <w:rPr>
+                <w:rStyle w:val="Hyperlink"/>
+                <w:noProof/>
+                <w:lang w:val="ro-RO"/>
+              </w:rPr>
+              <w:t>6.3</w:t>
+            </w:r>
+            <w:r>
+              <w:rPr>
+                <w:rFonts w:eastAsiaTheme="minorEastAsia" w:cstheme="minorBidi"/>
+                <w:smallCaps w:val="0"/>
+                <w:noProof/>
+                <w:sz w:val="22"/>
+                <w:szCs w:val="22"/>
+                <w:lang w:val="ro-RO" w:eastAsia="ro-RO"/>
+              </w:rPr>
+              <w:tab/>
+            </w:r>
+            <w:r>
+              <w:rPr>
+                <w:rStyle w:val="Hyperlink"/>
+                <w:noProof/>
+                <w:lang w:val="ro-RO"/>
+              </w:rPr>
+              <w:t>Figuri, tabele și ecuații</w:t>
+            </w:r>
+            <w:r>
+              <w:rPr>
+                <w:noProof/>
+                <w:webHidden/>
+              </w:rPr>
+              <w:tab/>
+            </w:r>
+            <w:r>
+              <w:rPr>
+                <w:noProof/>
+                <w:webHidden/>
+              </w:rPr>
+              <w:fldChar w:fldCharType="begin"/>
+            </w:r>
+            <w:r>
+              <w:rPr>
+                <w:noProof/>
+                <w:webHidden/>
+              </w:rPr>
+              <w:instrText xml:space="preserve"> PAGEREF _Toc103703631 \h </w:instrText>
+            </w:r>
+            <w:r>
+              <w:rPr>
+                <w:noProof/>
+                <w:webHidden/>
+              </w:rPr>
+            </w:r>
+            <w:r>
+              <w:rPr>
+                <w:noProof/>
+                <w:webHidden/>
+              </w:rPr>
+              <w:fldChar w:fldCharType="separate"/>
+            </w:r>
+            <w:r>
+              <w:rPr>
+                <w:noProof/>
+                <w:webHidden/>
+              </w:rPr>
+              <w:t>21</w:t>
+            </w:r>
+            <w:r>
+              <w:rPr>
+                <w:noProof/>
+                <w:webHidden/>
+              </w:rPr>
+              <w:fldChar w:fldCharType="end"/>
+            </w:r>
+          </w:hyperlink>
+        </w:p>
+        <w:p>
+          <w:pPr>
+            <w:pStyle w:val="TOC3"/>
+            <w:tabs>
+              <w:tab w:val="left" w:pos="1680"/>
+              <w:tab w:val="right" w:leader="dot" w:pos="9061"/>
+            </w:tabs>
+            <w:rPr>
+              <w:rFonts w:eastAsiaTheme="minorEastAsia" w:cstheme="minorBidi"/>
+              <w:i w:val="0"/>
+              <w:iCs w:val="0"/>
+              <w:noProof/>
+              <w:sz w:val="22"/>
+              <w:szCs w:val="22"/>
+              <w:lang w:val="ro-RO" w:eastAsia="ro-RO"/>
+            </w:rPr>
+          </w:pPr>
+          <w:hyperlink w:anchor="_Toc103703632" w:history="1">
+            <w:r>
+              <w:rPr>
+                <w:rStyle w:val="Hyperlink"/>
+                <w:noProof/>
+                <w:lang w:val="ro-RO"/>
+              </w:rPr>
+              <w:t>6.3.1</w:t>
+            </w:r>
+            <w:r>
+              <w:rPr>
+                <w:rFonts w:eastAsiaTheme="minorEastAsia" w:cstheme="minorBidi"/>
+                <w:i w:val="0"/>
+                <w:iCs w:val="0"/>
+                <w:noProof/>
+                <w:sz w:val="22"/>
+                <w:szCs w:val="22"/>
+                <w:lang w:val="ro-RO" w:eastAsia="ro-RO"/>
+              </w:rPr>
+              <w:tab/>
+            </w:r>
+            <w:r>
+              <w:rPr>
+                <w:rStyle w:val="Hyperlink"/>
+                <w:noProof/>
+                <w:lang w:val="ro-RO"/>
+              </w:rPr>
+              <w:t>Figuri</w:t>
+            </w:r>
+            <w:r>
+              <w:rPr>
+                <w:noProof/>
+                <w:webHidden/>
+              </w:rPr>
+              <w:tab/>
+            </w:r>
+            <w:r>
+              <w:rPr>
+                <w:noProof/>
+                <w:webHidden/>
+              </w:rPr>
+              <w:fldChar w:fldCharType="begin"/>
+            </w:r>
+            <w:r>
+              <w:rPr>
+                <w:noProof/>
+                <w:webHidden/>
+              </w:rPr>
+              <w:instrText xml:space="preserve"> PAGEREF _Toc103703632 \h </w:instrText>
+            </w:r>
+            <w:r>
+              <w:rPr>
+                <w:noProof/>
+                <w:webHidden/>
+              </w:rPr>
+            </w:r>
+            <w:r>
+              <w:rPr>
+                <w:noProof/>
+                <w:webHidden/>
+              </w:rPr>
+              <w:fldChar w:fldCharType="separate"/>
+            </w:r>
+            <w:r>
+              <w:rPr>
+                <w:noProof/>
+                <w:webHidden/>
+              </w:rPr>
+              <w:t>21</w:t>
+            </w:r>
+            <w:r>
+              <w:rPr>
+                <w:noProof/>
+                <w:webHidden/>
+              </w:rPr>
+              <w:fldChar w:fldCharType="end"/>
+            </w:r>
+          </w:hyperlink>
+        </w:p>
+        <w:p>
+          <w:pPr>
+            <w:pStyle w:val="TOC2"/>
+            <w:tabs>
+              <w:tab w:val="left" w:pos="1440"/>
+              <w:tab w:val="right" w:leader="dot" w:pos="9061"/>
+            </w:tabs>
+            <w:rPr>
+              <w:rFonts w:eastAsiaTheme="minorEastAsia" w:cstheme="minorBidi"/>
+              <w:smallCaps w:val="0"/>
+              <w:noProof/>
+              <w:sz w:val="22"/>
+              <w:szCs w:val="22"/>
+              <w:lang w:val="ro-RO" w:eastAsia="ro-RO"/>
+            </w:rPr>
+          </w:pPr>
+          <w:hyperlink w:anchor="_Toc103703633" w:history="1">
+            <w:r>
+              <w:rPr>
+                <w:rStyle w:val="Hyperlink"/>
+                <w:noProof/>
+                <w:lang w:val="ro-RO"/>
+              </w:rPr>
+              <w:t>6.4</w:t>
+            </w:r>
+            <w:r>
+              <w:rPr>
+                <w:rFonts w:eastAsiaTheme="minorEastAsia" w:cstheme="minorBidi"/>
+                <w:smallCaps w:val="0"/>
+                <w:noProof/>
+                <w:sz w:val="22"/>
+                <w:szCs w:val="22"/>
+                <w:lang w:val="ro-RO" w:eastAsia="ro-RO"/>
+              </w:rPr>
+              <w:tab/>
+            </w:r>
+            <w:r>
+              <w:rPr>
+                <w:rStyle w:val="Hyperlink"/>
+                <w:noProof/>
+                <w:lang w:val="ro-RO"/>
+              </w:rPr>
+              <w:t>Tabele</w:t>
+            </w:r>
+            <w:r>
+              <w:rPr>
+                <w:noProof/>
+                <w:webHidden/>
+              </w:rPr>
+              <w:tab/>
+            </w:r>
+            <w:r>
+              <w:rPr>
+                <w:noProof/>
+                <w:webHidden/>
+              </w:rPr>
+              <w:fldChar w:fldCharType="begin"/>
+            </w:r>
+            <w:r>
+              <w:rPr>
+                <w:noProof/>
+                <w:webHidden/>
+              </w:rPr>
+              <w:instrText xml:space="preserve"> PAGEREF _Toc103703633 \h </w:instrText>
+            </w:r>
+            <w:r>
+              <w:rPr>
+                <w:noProof/>
+                <w:webHidden/>
+              </w:rPr>
+            </w:r>
+            <w:r>
+              <w:rPr>
+                <w:noProof/>
+                <w:webHidden/>
+              </w:rPr>
+              <w:fldChar w:fldCharType="separate"/>
+            </w:r>
+            <w:r>
+              <w:rPr>
+                <w:noProof/>
+                <w:webHidden/>
+              </w:rPr>
+              <w:t>21</w:t>
+            </w:r>
+            <w:r>
+              <w:rPr>
+                <w:noProof/>
+                <w:webHidden/>
+              </w:rPr>
+              <w:fldChar w:fldCharType="end"/>
+            </w:r>
+          </w:hyperlink>
+        </w:p>
+        <w:p>
+          <w:pPr>
+            <w:pStyle w:val="TOC2"/>
+            <w:tabs>
+              <w:tab w:val="left" w:pos="1440"/>
+              <w:tab w:val="right" w:leader="dot" w:pos="9061"/>
+            </w:tabs>
+            <w:rPr>
+              <w:rFonts w:eastAsiaTheme="minorEastAsia" w:cstheme="minorBidi"/>
+              <w:smallCaps w:val="0"/>
+              <w:noProof/>
+              <w:sz w:val="22"/>
+              <w:szCs w:val="22"/>
+              <w:lang w:val="ro-RO" w:eastAsia="ro-RO"/>
+            </w:rPr>
+          </w:pPr>
+          <w:hyperlink w:anchor="_Toc103703634" w:history="1">
+            <w:r>
+              <w:rPr>
+                <w:rStyle w:val="Hyperlink"/>
+                <w:noProof/>
+                <w:lang w:val="ro-RO"/>
+              </w:rPr>
+              <w:t>6.5</w:t>
+            </w:r>
+            <w:r>
+              <w:rPr>
+                <w:rFonts w:eastAsiaTheme="minorEastAsia" w:cstheme="minorBidi"/>
+                <w:smallCaps w:val="0"/>
+                <w:noProof/>
+                <w:sz w:val="22"/>
+                <w:szCs w:val="22"/>
+                <w:lang w:val="ro-RO" w:eastAsia="ro-RO"/>
+              </w:rPr>
+              <w:tab/>
+            </w:r>
+            <w:r>
+              <w:rPr>
+                <w:rStyle w:val="Hyperlink"/>
+                <w:noProof/>
+                <w:lang w:val="ro-RO"/>
+              </w:rPr>
+              <w:t>Ecuații</w:t>
+            </w:r>
+            <w:r>
+              <w:rPr>
+                <w:noProof/>
+                <w:webHidden/>
+              </w:rPr>
+              <w:tab/>
+            </w:r>
+            <w:r>
+              <w:rPr>
+                <w:noProof/>
+                <w:webHidden/>
+              </w:rPr>
+              <w:fldChar w:fldCharType="begin"/>
+            </w:r>
+            <w:r>
+              <w:rPr>
+                <w:noProof/>
+                <w:webHidden/>
+              </w:rPr>
+              <w:instrText xml:space="preserve"> PAGEREF _Toc103703634 \h </w:instrText>
+            </w:r>
+            <w:r>
+              <w:rPr>
+                <w:noProof/>
+                <w:webHidden/>
+              </w:rPr>
+            </w:r>
+            <w:r>
+              <w:rPr>
+                <w:noProof/>
+                <w:webHidden/>
+              </w:rPr>
+              <w:fldChar w:fldCharType="separate"/>
+            </w:r>
+            <w:r>
+              <w:rPr>
+                <w:noProof/>
+                <w:webHidden/>
+              </w:rPr>
+              <w:t>21</w:t>
+            </w:r>
+            <w:r>
+              <w:rPr>
+                <w:noProof/>
+                <w:webHidden/>
+              </w:rPr>
+              <w:fldChar w:fldCharType="end"/>
+            </w:r>
+          </w:hyperlink>
+        </w:p>
+        <w:p>
+          <w:pPr>
+            <w:pStyle w:val="TOC2"/>
+            <w:tabs>
+              <w:tab w:val="left" w:pos="1440"/>
+              <w:tab w:val="right" w:leader="dot" w:pos="9061"/>
+            </w:tabs>
+            <w:rPr>
+              <w:rFonts w:eastAsiaTheme="minorEastAsia" w:cstheme="minorBidi"/>
+              <w:smallCaps w:val="0"/>
+              <w:noProof/>
+              <w:sz w:val="22"/>
+              <w:szCs w:val="22"/>
+              <w:lang w:val="ro-RO" w:eastAsia="ro-RO"/>
+            </w:rPr>
+          </w:pPr>
+          <w:hyperlink w:anchor="_Toc103703635" w:history="1">
+            <w:r>
+              <w:rPr>
+                <w:rStyle w:val="Hyperlink"/>
+                <w:noProof/>
+                <w:lang w:val="ro-RO"/>
+              </w:rPr>
+              <w:t>6.6</w:t>
+            </w:r>
+            <w:r>
+              <w:rPr>
+                <w:rFonts w:eastAsiaTheme="minorEastAsia" w:cstheme="minorBidi"/>
+                <w:smallCaps w:val="0"/>
+                <w:noProof/>
+                <w:sz w:val="22"/>
+                <w:szCs w:val="22"/>
+                <w:lang w:val="ro-RO" w:eastAsia="ro-RO"/>
+              </w:rPr>
+              <w:tab/>
+            </w:r>
+            <w:r>
+              <w:rPr>
+                <w:rStyle w:val="Hyperlink"/>
+                <w:noProof/>
+                <w:lang w:val="ro-RO"/>
+              </w:rPr>
+              <w:t>Referințe bibliografice</w:t>
+            </w:r>
+            <w:r>
+              <w:rPr>
+                <w:noProof/>
+                <w:webHidden/>
+              </w:rPr>
+              <w:tab/>
+            </w:r>
+            <w:r>
+              <w:rPr>
+                <w:noProof/>
+                <w:webHidden/>
+              </w:rPr>
+              <w:fldChar w:fldCharType="begin"/>
+            </w:r>
+            <w:r>
+              <w:rPr>
+                <w:noProof/>
+                <w:webHidden/>
+              </w:rPr>
+              <w:instrText xml:space="preserve"> PAGEREF _Toc103703635 \h </w:instrText>
+            </w:r>
+            <w:r>
+              <w:rPr>
+                <w:noProof/>
+                <w:webHidden/>
+              </w:rPr>
+            </w:r>
+            <w:r>
+              <w:rPr>
+                <w:noProof/>
+                <w:webHidden/>
+              </w:rPr>
+              <w:fldChar w:fldCharType="separate"/>
+            </w:r>
+            <w:r>
+              <w:rPr>
+                <w:noProof/>
+                <w:webHidden/>
+              </w:rPr>
+              <w:t>22</w:t>
+            </w:r>
+            <w:r>
+              <w:rPr>
+                <w:noProof/>
+                <w:webHidden/>
+              </w:rPr>
+              <w:fldChar w:fldCharType="end"/>
+            </w:r>
+          </w:hyperlink>
+        </w:p>
+        <w:p>
+          <w:pPr>
+            <w:pStyle w:val="TOC1"/>
+            <w:rPr>
+              <w:rFonts w:eastAsiaTheme="minorEastAsia" w:cstheme="minorBidi"/>
+              <w:b w:val="0"/>
+              <w:bCs w:val="0"/>
+              <w:caps w:val="0"/>
+              <w:noProof/>
+              <w:sz w:val="22"/>
+              <w:szCs w:val="22"/>
+              <w:lang w:val="ro-RO" w:eastAsia="ro-RO"/>
+            </w:rPr>
+          </w:pPr>
+          <w:hyperlink w:anchor="_Toc103703636" w:history="1">
+            <w:r>
+              <w:rPr>
+                <w:rStyle w:val="Hyperlink"/>
+                <w:noProof/>
+                <w:lang w:val="ro-RO"/>
+              </w:rPr>
+              <w:t>7</w:t>
+            </w:r>
+            <w:r>
+              <w:rPr>
+                <w:rFonts w:eastAsiaTheme="minorEastAsia" w:cstheme="minorBidi"/>
+                <w:b w:val="0"/>
+                <w:bCs w:val="0"/>
+                <w:caps w:val="0"/>
+                <w:noProof/>
+                <w:sz w:val="22"/>
+                <w:szCs w:val="22"/>
+                <w:lang w:val="ro-RO" w:eastAsia="ro-RO"/>
+              </w:rPr>
+              <w:tab/>
+            </w:r>
+            <w:r>
+              <w:rPr>
+                <w:rStyle w:val="Hyperlink"/>
+                <w:noProof/>
+                <w:lang w:val="ro-RO"/>
+              </w:rPr>
               <w:t>Bibliografie</w:t>
             </w:r>
             <w:r>
@@ -6075,7 +7090,7 @@
                 <w:noProof/>
                 <w:webHidden/>
               </w:rPr>
-              <w:instrText xml:space="preserve"> PAGEREF _Toc103367631 \h </w:instrText>
+              <w:instrText xml:space="preserve"> PAGEREF _Toc103703636 \h </w:instrText>
             </w:r>
             <w:r>
               <w:rPr>
@@ -6095,7 +7110,7 @@
                 <w:noProof/>
                 <w:webHidden/>
               </w:rPr>
-              <w:t>14</w:t>
+              <w:t>23</w:t>
             </w:r>
             <w:r>
               <w:rPr>
@@ -6170,7 +7185,7 @@
           <w:lang w:val="ro-RO"/>
         </w:rPr>
       </w:pPr>
-      <w:bookmarkStart w:id="2" w:name="_Toc103367599"/>
+      <w:bookmarkStart w:id="2" w:name="_Toc103703593"/>
       <w:r>
         <w:rPr>
           <w:lang w:val="ro-RO"/>
@@ -6186,7 +7201,7 @@
           <w:lang w:val="ro-RO"/>
         </w:rPr>
       </w:pPr>
-      <w:bookmarkStart w:id="3" w:name="_Toc103367600"/>
+      <w:bookmarkStart w:id="3" w:name="_Toc103703594"/>
       <w:r>
         <w:rPr>
           <w:lang w:val="ro-RO"/>
@@ -7136,7 +8151,7 @@
           <w:lang w:val="ro-RO"/>
         </w:rPr>
       </w:pPr>
-      <w:bookmarkStart w:id="4" w:name="_Toc103367601"/>
+      <w:bookmarkStart w:id="4" w:name="_Toc103703595"/>
       <w:r>
         <w:rPr>
           <w:lang w:val="ro-RO"/>
@@ -7435,7 +8450,7 @@
           <w:lang w:val="ro-RO"/>
         </w:rPr>
       </w:pPr>
-      <w:bookmarkStart w:id="5" w:name="_Toc103367602"/>
+      <w:bookmarkStart w:id="5" w:name="_Toc103703596"/>
       <w:r>
         <w:rPr>
           <w:rStyle w:val="apple-style-span"/>
@@ -7795,7 +8810,7 @@
           <w:lang w:val="ro-RO"/>
         </w:rPr>
       </w:pPr>
-      <w:bookmarkStart w:id="6" w:name="_Toc103367603"/>
+      <w:bookmarkStart w:id="6" w:name="_Toc103703597"/>
       <w:r>
         <w:rPr>
           <w:lang w:val="ro-RO"/>
@@ -9694,7 +10709,7 @@
           <w:lang w:val="ro-RO"/>
         </w:rPr>
       </w:pPr>
-      <w:bookmarkStart w:id="7" w:name="_Toc103367604"/>
+      <w:bookmarkStart w:id="7" w:name="_Toc103703598"/>
       <w:r>
         <w:rPr>
           <w:rStyle w:val="apple-style-span"/>
@@ -9865,7 +10880,7 @@
           <w:lang w:val="ro-RO"/>
         </w:rPr>
       </w:pPr>
-      <w:bookmarkStart w:id="8" w:name="_Toc103367605"/>
+      <w:bookmarkStart w:id="8" w:name="_Toc103703599"/>
       <w:r>
         <w:rPr>
           <w:lang w:val="ro-RO"/>
@@ -10158,6 +11173,7 @@
           <w:rStyle w:val="apple-style-span"/>
         </w:rPr>
       </w:pPr>
+      <w:bookmarkStart w:id="9" w:name="_Toc103703600"/>
       <w:r>
         <w:rPr>
           <w:rStyle w:val="apple-style-span"/>
@@ -10172,6 +11188,7 @@
         </w:rPr>
         <w:t>ul principal</w:t>
       </w:r>
+      <w:bookmarkEnd w:id="9"/>
       <w:r>
         <w:rPr>
           <w:rStyle w:val="apple-style-span"/>
@@ -11080,7 +12097,7 @@
           <w:rStyle w:val="apple-style-span"/>
         </w:rPr>
       </w:pPr>
-      <w:bookmarkStart w:id="9" w:name="_Toc103367606"/>
+      <w:bookmarkStart w:id="10" w:name="_Toc103703601"/>
       <w:r>
         <w:rPr>
           <w:rStyle w:val="apple-style-span"/>
@@ -11096,7 +12113,7 @@
         </w:rPr>
         <w:t>funcționale</w:t>
       </w:r>
-      <w:bookmarkEnd w:id="9"/>
+      <w:bookmarkEnd w:id="10"/>
     </w:p>
     <w:p>
       <w:pPr>
@@ -14072,7 +15089,7 @@
       <w:pPr>
         <w:pStyle w:val="Heading3"/>
       </w:pPr>
-      <w:bookmarkStart w:id="10" w:name="_Toc103367607"/>
+      <w:bookmarkStart w:id="11" w:name="_Toc103703602"/>
       <w:proofErr w:type="spellStart"/>
       <w:r>
         <w:t>Posibilitatea</w:t>
@@ -14110,7 +15127,7 @@
       <w:r>
         <w:t>aplicație</w:t>
       </w:r>
-      <w:bookmarkEnd w:id="10"/>
+      <w:bookmarkEnd w:id="11"/>
       <w:proofErr w:type="spellEnd"/>
     </w:p>
     <w:p>
@@ -14236,7 +15253,7 @@
       <w:pPr>
         <w:pStyle w:val="Heading3"/>
       </w:pPr>
-      <w:bookmarkStart w:id="11" w:name="_Toc103367608"/>
+      <w:bookmarkStart w:id="12" w:name="_Toc103703603"/>
       <w:r>
         <w:t xml:space="preserve">Login </w:t>
       </w:r>
@@ -14248,7 +15265,7 @@
       <w:r>
         <w:t xml:space="preserve"> Logout</w:t>
       </w:r>
-      <w:bookmarkEnd w:id="11"/>
+      <w:bookmarkEnd w:id="12"/>
     </w:p>
     <w:p>
       <w:proofErr w:type="spellStart"/>
@@ -14541,7 +15558,7 @@
       <w:pPr>
         <w:pStyle w:val="Heading3"/>
       </w:pPr>
-      <w:bookmarkStart w:id="12" w:name="_Toc103367609"/>
+      <w:bookmarkStart w:id="13" w:name="_Toc103703604"/>
       <w:proofErr w:type="spellStart"/>
       <w:r>
         <w:t>Existența</w:t>
@@ -14578,7 +15595,7 @@
       <w:r>
         <w:t>utilizatori</w:t>
       </w:r>
-      <w:bookmarkEnd w:id="12"/>
+      <w:bookmarkEnd w:id="13"/>
       <w:proofErr w:type="spellEnd"/>
       <w:r>
         <w:t xml:space="preserve"> </w:t>
@@ -14745,7 +15762,7 @@
       <w:pPr>
         <w:pStyle w:val="Heading3"/>
       </w:pPr>
-      <w:bookmarkStart w:id="13" w:name="_Toc103367610"/>
+      <w:bookmarkStart w:id="14" w:name="_Toc103703605"/>
       <w:proofErr w:type="spellStart"/>
       <w:r>
         <w:t>Vizualizare</w:t>
@@ -14808,7 +15825,7 @@
         </w:rPr>
         <w:t xml:space="preserve"> de baza (CRUD) pentru fiecare anunț in parte</w:t>
       </w:r>
-      <w:bookmarkEnd w:id="13"/>
+      <w:bookmarkEnd w:id="14"/>
       <w:r>
         <w:t xml:space="preserve"> </w:t>
       </w:r>
@@ -14956,6 +15973,7 @@
       <w:pPr>
         <w:pStyle w:val="Heading3"/>
       </w:pPr>
+      <w:bookmarkStart w:id="15" w:name="_Toc103703606"/>
       <w:proofErr w:type="spellStart"/>
       <w:r>
         <w:t>Trimitere</w:t>
@@ -15024,6 +16042,7 @@
       <w:r>
         <w:t>selectat</w:t>
       </w:r>
+      <w:bookmarkEnd w:id="15"/>
       <w:proofErr w:type="spellEnd"/>
     </w:p>
     <w:p>
@@ -15035,6 +16054,7 @@
         </w:numPr>
         <w:ind w:left="720"/>
       </w:pPr>
+      <w:bookmarkStart w:id="16" w:name="_Toc103703607"/>
       <w:proofErr w:type="spellStart"/>
       <w:r>
         <w:rPr>
@@ -15177,7 +16197,15 @@
           <w:b w:val="0"/>
           <w:bCs/>
         </w:rPr>
-        <w:t xml:space="preserve">. </w:t>
+        <w:t>.</w:t>
+      </w:r>
+      <w:bookmarkEnd w:id="16"/>
+      <w:r>
+        <w:rPr>
+          <w:b w:val="0"/>
+          <w:bCs/>
+        </w:rPr>
+        <w:t xml:space="preserve"> </w:t>
       </w:r>
     </w:p>
     <w:p>
@@ -15222,7 +16250,7 @@
           <w:rStyle w:val="apple-style-span"/>
         </w:rPr>
       </w:pPr>
-      <w:bookmarkStart w:id="14" w:name="_Toc103367611"/>
+      <w:bookmarkStart w:id="17" w:name="_Toc103703608"/>
       <w:r>
         <w:rPr>
           <w:rStyle w:val="apple-style-span"/>
@@ -15244,7 +16272,7 @@
         </w:rPr>
         <w:t>:</w:t>
       </w:r>
-      <w:bookmarkEnd w:id="14"/>
+      <w:bookmarkEnd w:id="17"/>
       <w:r>
         <w:rPr>
           <w:rStyle w:val="apple-style-span"/>
@@ -15417,6 +16445,9 @@
     <w:p/>
     <w:p>
       <w:r>
+        <w:rPr>
+          <w:noProof/>
+        </w:rPr>
         <w:drawing>
           <wp:inline distT="0" distB="0" distL="0" distR="0" wp14:anchorId="510073E3" wp14:editId="119DEE3D">
             <wp:extent cx="5760085" cy="1752600"/>
@@ -15466,12 +16497,12 @@
       <w:pPr>
         <w:pStyle w:val="Heading3"/>
       </w:pPr>
-      <w:bookmarkStart w:id="15" w:name="_Toc103367612"/>
+      <w:bookmarkStart w:id="18" w:name="_Toc103703609"/>
       <w:proofErr w:type="spellStart"/>
       <w:r>
         <w:t>Accesabilitatea</w:t>
       </w:r>
-      <w:bookmarkEnd w:id="15"/>
+      <w:bookmarkEnd w:id="18"/>
       <w:proofErr w:type="spellEnd"/>
     </w:p>
     <w:p>
@@ -15566,7 +16597,7 @@
       <w:pPr>
         <w:pStyle w:val="Heading3"/>
       </w:pPr>
-      <w:bookmarkStart w:id="16" w:name="_Toc103367613"/>
+      <w:bookmarkStart w:id="19" w:name="_Toc103703610"/>
       <w:proofErr w:type="spellStart"/>
       <w:r>
         <w:t>Performan</w:t>
@@ -15578,7 +16609,7 @@
         </w:rPr>
         <w:t>ța</w:t>
       </w:r>
-      <w:bookmarkEnd w:id="16"/>
+      <w:bookmarkEnd w:id="19"/>
     </w:p>
     <w:p>
       <w:pPr>
@@ -15608,12 +16639,12 @@
       <w:pPr>
         <w:pStyle w:val="Heading3"/>
       </w:pPr>
-      <w:bookmarkStart w:id="17" w:name="_Toc103367614"/>
+      <w:bookmarkStart w:id="20" w:name="_Toc103703611"/>
       <w:proofErr w:type="spellStart"/>
       <w:r>
         <w:t>Mentenanța</w:t>
       </w:r>
-      <w:bookmarkEnd w:id="17"/>
+      <w:bookmarkEnd w:id="20"/>
       <w:proofErr w:type="spellEnd"/>
     </w:p>
     <w:p>
@@ -15638,12 +16669,12 @@
       <w:pPr>
         <w:pStyle w:val="Heading3"/>
       </w:pPr>
-      <w:bookmarkStart w:id="18" w:name="_Toc103367615"/>
+      <w:bookmarkStart w:id="21" w:name="_Toc103703612"/>
       <w:proofErr w:type="spellStart"/>
       <w:r>
         <w:t>Independență</w:t>
       </w:r>
-      <w:bookmarkEnd w:id="18"/>
+      <w:bookmarkEnd w:id="21"/>
       <w:proofErr w:type="spellEnd"/>
     </w:p>
     <w:p>
@@ -15680,12 +16711,12 @@
       <w:pPr>
         <w:pStyle w:val="Heading3"/>
       </w:pPr>
-      <w:bookmarkStart w:id="19" w:name="_Toc103367616"/>
+      <w:bookmarkStart w:id="22" w:name="_Toc103703613"/>
       <w:proofErr w:type="spellStart"/>
       <w:r>
         <w:t>Fiabilitate</w:t>
       </w:r>
-      <w:bookmarkEnd w:id="19"/>
+      <w:bookmarkEnd w:id="22"/>
       <w:proofErr w:type="spellEnd"/>
     </w:p>
     <w:p>
@@ -15726,22 +16757,1199 @@
     </w:p>
     <w:p>
       <w:pPr>
+        <w:rPr>
+          <w:lang w:val="ro-RO"/>
+        </w:rPr>
+      </w:pPr>
+    </w:p>
+    <w:p>
+      <w:pPr>
+        <w:rPr>
+          <w:lang w:val="ro-RO"/>
+        </w:rPr>
+      </w:pPr>
+    </w:p>
+    <w:p>
+      <w:pPr>
+        <w:rPr>
+          <w:lang w:val="ro-RO"/>
+        </w:rPr>
+      </w:pPr>
+    </w:p>
+    <w:p>
+      <w:pPr>
         <w:pStyle w:val="Heading2"/>
         <w:rPr>
           <w:rStyle w:val="apple-style-span"/>
           <w:lang w:val="ro-RO"/>
         </w:rPr>
       </w:pPr>
-      <w:bookmarkStart w:id="20" w:name="_Toc103367617"/>
+      <w:bookmarkStart w:id="23" w:name="_Toc103703614"/>
       <w:r>
         <w:rPr>
           <w:rStyle w:val="apple-style-span"/>
           <w:lang w:val="ro-RO"/>
         </w:rPr>
         <w:lastRenderedPageBreak/>
+        <w:t>Cazuri de utilizare</w:t>
+      </w:r>
+      <w:bookmarkEnd w:id="23"/>
+    </w:p>
+    <w:p>
+      <w:pPr>
+        <w:pStyle w:val="Heading3"/>
+      </w:pPr>
+      <w:bookmarkStart w:id="24" w:name="_Toc103703615"/>
+      <w:proofErr w:type="spellStart"/>
+      <w:r>
+        <w:t>Actorii</w:t>
+      </w:r>
+      <w:proofErr w:type="spellEnd"/>
+      <w:r>
+        <w:t xml:space="preserve"> </w:t>
+      </w:r>
+      <w:proofErr w:type="spellStart"/>
+      <w:r>
+        <w:t>aplica</w:t>
+      </w:r>
+      <w:r>
+        <w:rPr>
+          <w:lang w:val="ro-RO"/>
+        </w:rPr>
+        <w:t>ției</w:t>
+      </w:r>
+      <w:bookmarkEnd w:id="24"/>
+      <w:proofErr w:type="spellEnd"/>
+    </w:p>
+    <w:p>
+      <w:pPr>
+        <w:rPr>
+          <w:lang w:val="ro-RO"/>
+        </w:rPr>
+      </w:pPr>
+    </w:p>
+    <w:p>
+      <w:pPr>
+        <w:ind w:firstLine="0"/>
+      </w:pPr>
+      <w:r>
+        <w:rPr>
+          <w:lang w:val="ro-RO"/>
+        </w:rPr>
+        <w:t>Întregul sistem conține trei tipuri de utilizatori</w:t>
+      </w:r>
+      <w:r>
+        <w:t>:</w:t>
+      </w:r>
+    </w:p>
+    <w:p>
+      <w:pPr>
+        <w:ind w:firstLine="0"/>
+      </w:pPr>
+    </w:p>
+    <w:p>
+      <w:pPr>
+        <w:pStyle w:val="ListParagraph"/>
+        <w:numPr>
+          <w:ilvl w:val="0"/>
+          <w:numId w:val="25"/>
+        </w:numPr>
+      </w:pPr>
+      <w:r>
+        <w:rPr>
+          <w:b/>
+          <w:bCs/>
+        </w:rPr>
+        <w:t>Admin</w:t>
+      </w:r>
+      <w:r>
+        <w:t xml:space="preserve">- </w:t>
+      </w:r>
+      <w:proofErr w:type="spellStart"/>
+      <w:r>
+        <w:t>este</w:t>
+      </w:r>
+      <w:proofErr w:type="spellEnd"/>
+      <w:r>
+        <w:t xml:space="preserve"> </w:t>
+      </w:r>
+      <w:proofErr w:type="spellStart"/>
+      <w:r>
+        <w:t>acel</w:t>
+      </w:r>
+      <w:proofErr w:type="spellEnd"/>
+      <w:r>
+        <w:t xml:space="preserve"> tip de </w:t>
+      </w:r>
+      <w:proofErr w:type="spellStart"/>
+      <w:r>
+        <w:t>utilizator</w:t>
+      </w:r>
+      <w:proofErr w:type="spellEnd"/>
+      <w:r>
+        <w:t xml:space="preserve"> care se </w:t>
+      </w:r>
+      <w:proofErr w:type="spellStart"/>
+      <w:r>
+        <w:t>ocup</w:t>
+      </w:r>
+      <w:proofErr w:type="spellEnd"/>
+      <w:r>
+        <w:rPr>
+          <w:lang w:val="ro-RO"/>
+        </w:rPr>
+        <w:t xml:space="preserve">ă de </w:t>
+      </w:r>
+      <w:proofErr w:type="spellStart"/>
+      <w:r>
+        <w:rPr>
+          <w:lang w:val="ro-RO"/>
+        </w:rPr>
+        <w:t>intreaga</w:t>
+      </w:r>
+      <w:proofErr w:type="spellEnd"/>
+      <w:r>
+        <w:rPr>
+          <w:lang w:val="ro-RO"/>
+        </w:rPr>
+        <w:t xml:space="preserve"> gestionare </w:t>
+      </w:r>
+      <w:proofErr w:type="gramStart"/>
+      <w:r>
+        <w:rPr>
+          <w:lang w:val="ro-RO"/>
+        </w:rPr>
+        <w:t>a</w:t>
+      </w:r>
+      <w:proofErr w:type="gramEnd"/>
+      <w:r>
+        <w:rPr>
+          <w:lang w:val="ro-RO"/>
+        </w:rPr>
+        <w:t xml:space="preserve"> aplicației</w:t>
+      </w:r>
+      <w:r>
+        <w:rPr>
+          <w:lang w:val="ro-RO"/>
+        </w:rPr>
+        <w:t>.</w:t>
+      </w:r>
+    </w:p>
+    <w:p>
+      <w:pPr>
+        <w:pStyle w:val="ListParagraph"/>
+        <w:numPr>
+          <w:ilvl w:val="0"/>
+          <w:numId w:val="25"/>
+        </w:numPr>
+      </w:pPr>
+      <w:r>
+        <w:rPr>
+          <w:b/>
+          <w:bCs/>
+        </w:rPr>
+        <w:t>HR Manager</w:t>
+      </w:r>
+      <w:r>
+        <w:t>-</w:t>
+      </w:r>
+      <w:r>
+        <w:t xml:space="preserve"> </w:t>
+      </w:r>
+      <w:proofErr w:type="spellStart"/>
+      <w:r>
+        <w:t>utilizatorul</w:t>
+      </w:r>
+      <w:proofErr w:type="spellEnd"/>
+      <w:r>
+        <w:t xml:space="preserve"> care </w:t>
+      </w:r>
+      <w:proofErr w:type="spellStart"/>
+      <w:r>
+        <w:t>administrează</w:t>
+      </w:r>
+      <w:proofErr w:type="spellEnd"/>
+      <w:r>
+        <w:t xml:space="preserve"> </w:t>
+      </w:r>
+      <w:proofErr w:type="spellStart"/>
+      <w:r>
+        <w:t>toate</w:t>
+      </w:r>
+      <w:proofErr w:type="spellEnd"/>
+      <w:r>
+        <w:t xml:space="preserve"> </w:t>
+      </w:r>
+      <w:proofErr w:type="spellStart"/>
+      <w:r>
+        <w:t>etapele</w:t>
+      </w:r>
+      <w:proofErr w:type="spellEnd"/>
+      <w:r>
+        <w:t xml:space="preserve"> </w:t>
+      </w:r>
+      <w:proofErr w:type="spellStart"/>
+      <w:r>
+        <w:t>recrutării</w:t>
+      </w:r>
+      <w:proofErr w:type="spellEnd"/>
+      <w:r>
+        <w:t xml:space="preserve"> </w:t>
+      </w:r>
+      <w:proofErr w:type="spellStart"/>
+      <w:r>
+        <w:t>pentru</w:t>
+      </w:r>
+      <w:proofErr w:type="spellEnd"/>
+      <w:r>
+        <w:t xml:space="preserve"> un job </w:t>
+      </w:r>
+      <w:proofErr w:type="spellStart"/>
+      <w:r>
+        <w:t>dorit</w:t>
+      </w:r>
+      <w:proofErr w:type="spellEnd"/>
+      <w:r>
+        <w:t>.</w:t>
+      </w:r>
+    </w:p>
+    <w:p>
+      <w:pPr>
+        <w:pStyle w:val="ListParagraph"/>
+        <w:numPr>
+          <w:ilvl w:val="0"/>
+          <w:numId w:val="25"/>
+        </w:numPr>
+      </w:pPr>
+      <w:proofErr w:type="spellStart"/>
+      <w:r>
+        <w:rPr>
+          <w:b/>
+          <w:bCs/>
+        </w:rPr>
+        <w:t>Aplicant</w:t>
+      </w:r>
+      <w:proofErr w:type="spellEnd"/>
+      <w:r>
+        <w:t>-</w:t>
+      </w:r>
+      <w:r>
+        <w:t xml:space="preserve"> </w:t>
+      </w:r>
+      <w:proofErr w:type="spellStart"/>
+      <w:r>
+        <w:t>utilizatorul</w:t>
+      </w:r>
+      <w:proofErr w:type="spellEnd"/>
+      <w:r>
+        <w:t xml:space="preserve"> cu </w:t>
+      </w:r>
+      <w:proofErr w:type="spellStart"/>
+      <w:r>
+        <w:t>cele</w:t>
+      </w:r>
+      <w:proofErr w:type="spellEnd"/>
+      <w:r>
+        <w:t xml:space="preserve"> </w:t>
+      </w:r>
+      <w:proofErr w:type="spellStart"/>
+      <w:r>
+        <w:t>mai</w:t>
+      </w:r>
+      <w:proofErr w:type="spellEnd"/>
+      <w:r>
+        <w:t xml:space="preserve"> </w:t>
+      </w:r>
+      <w:proofErr w:type="spellStart"/>
+      <w:r>
+        <w:t>putine</w:t>
+      </w:r>
+      <w:proofErr w:type="spellEnd"/>
+      <w:r>
+        <w:t xml:space="preserve"> </w:t>
+      </w:r>
+      <w:proofErr w:type="spellStart"/>
+      <w:r>
+        <w:t>acțiuni</w:t>
+      </w:r>
+      <w:proofErr w:type="spellEnd"/>
+      <w:r>
+        <w:t xml:space="preserve">, </w:t>
+      </w:r>
+      <w:proofErr w:type="spellStart"/>
+      <w:r>
+        <w:t>cel</w:t>
+      </w:r>
+      <w:proofErr w:type="spellEnd"/>
+      <w:r>
+        <w:t xml:space="preserve"> care </w:t>
+      </w:r>
+      <w:proofErr w:type="spellStart"/>
+      <w:r>
+        <w:t>poate</w:t>
+      </w:r>
+      <w:proofErr w:type="spellEnd"/>
+      <w:r>
+        <w:t xml:space="preserve"> </w:t>
+      </w:r>
+      <w:proofErr w:type="spellStart"/>
+      <w:r>
+        <w:t>vizualiza</w:t>
+      </w:r>
+      <w:proofErr w:type="spellEnd"/>
+      <w:r>
+        <w:t xml:space="preserve"> </w:t>
+      </w:r>
+      <w:proofErr w:type="spellStart"/>
+      <w:r>
+        <w:t>întreg</w:t>
+      </w:r>
+      <w:proofErr w:type="spellEnd"/>
+      <w:r>
+        <w:t xml:space="preserve"> </w:t>
+      </w:r>
+      <w:proofErr w:type="spellStart"/>
+      <w:r>
+        <w:t>panoul</w:t>
+      </w:r>
+      <w:proofErr w:type="spellEnd"/>
+      <w:r>
+        <w:t xml:space="preserve"> de </w:t>
+      </w:r>
+      <w:proofErr w:type="spellStart"/>
+      <w:r>
+        <w:t>postur</w:t>
+      </w:r>
+      <w:r>
+        <w:t>i</w:t>
+      </w:r>
+      <w:proofErr w:type="spellEnd"/>
+      <w:r>
+        <w:t xml:space="preserve"> </w:t>
+      </w:r>
+      <w:proofErr w:type="spellStart"/>
+      <w:r>
+        <w:t>disponibile</w:t>
+      </w:r>
+      <w:proofErr w:type="spellEnd"/>
+      <w:r>
+        <w:t xml:space="preserve"> </w:t>
+      </w:r>
+      <w:proofErr w:type="spellStart"/>
+      <w:r>
+        <w:t>și</w:t>
+      </w:r>
+      <w:proofErr w:type="spellEnd"/>
+      <w:r>
+        <w:t xml:space="preserve"> </w:t>
+      </w:r>
+      <w:proofErr w:type="spellStart"/>
+      <w:r>
+        <w:t>cel</w:t>
+      </w:r>
+      <w:proofErr w:type="spellEnd"/>
+      <w:r>
+        <w:t xml:space="preserve"> care </w:t>
+      </w:r>
+      <w:proofErr w:type="spellStart"/>
+      <w:r>
+        <w:t>poate</w:t>
+      </w:r>
+      <w:proofErr w:type="spellEnd"/>
+      <w:r>
+        <w:t xml:space="preserve"> </w:t>
+      </w:r>
+      <w:proofErr w:type="spellStart"/>
+      <w:r>
+        <w:t>aplica</w:t>
+      </w:r>
+      <w:proofErr w:type="spellEnd"/>
+      <w:r>
+        <w:t xml:space="preserve"> la </w:t>
+      </w:r>
+      <w:proofErr w:type="spellStart"/>
+      <w:r>
+        <w:t>unul</w:t>
+      </w:r>
+      <w:proofErr w:type="spellEnd"/>
+      <w:r>
+        <w:t xml:space="preserve"> din job-</w:t>
+      </w:r>
+      <w:proofErr w:type="spellStart"/>
+      <w:r>
+        <w:t>uri</w:t>
+      </w:r>
+      <w:proofErr w:type="spellEnd"/>
+      <w:r>
+        <w:t>.</w:t>
+      </w:r>
+    </w:p>
+    <w:p/>
+    <w:p>
+      <w:proofErr w:type="spellStart"/>
+      <w:r>
+        <w:t>În</w:t>
+      </w:r>
+      <w:proofErr w:type="spellEnd"/>
+      <w:r>
+        <w:t xml:space="preserve"> </w:t>
+      </w:r>
+      <w:proofErr w:type="spellStart"/>
+      <w:r>
+        <w:t>figura</w:t>
+      </w:r>
+      <w:proofErr w:type="spellEnd"/>
+      <w:r>
+        <w:t xml:space="preserve"> </w:t>
+      </w:r>
+      <w:proofErr w:type="spellStart"/>
+      <w:r>
+        <w:t>următoare</w:t>
+      </w:r>
+      <w:proofErr w:type="spellEnd"/>
+      <w:r>
+        <w:t xml:space="preserve"> am </w:t>
+      </w:r>
+      <w:proofErr w:type="spellStart"/>
+      <w:r>
+        <w:t>reprezentat</w:t>
+      </w:r>
+      <w:proofErr w:type="spellEnd"/>
+      <w:r>
+        <w:t xml:space="preserve"> </w:t>
+      </w:r>
+      <w:proofErr w:type="spellStart"/>
+      <w:r>
+        <w:t>actorul</w:t>
+      </w:r>
+      <w:proofErr w:type="spellEnd"/>
+      <w:r>
+        <w:t xml:space="preserve"> </w:t>
+      </w:r>
+      <w:r>
+        <w:rPr>
+          <w:b/>
+          <w:bCs/>
+        </w:rPr>
+        <w:t>ADMIN</w:t>
+      </w:r>
+      <w:r>
+        <w:rPr>
+          <w:b/>
+          <w:bCs/>
+        </w:rPr>
+        <w:t xml:space="preserve"> </w:t>
+      </w:r>
+      <w:r>
+        <w:t xml:space="preserve">cu </w:t>
+      </w:r>
+      <w:proofErr w:type="spellStart"/>
+      <w:r>
+        <w:t>fiecare</w:t>
+      </w:r>
+      <w:proofErr w:type="spellEnd"/>
+      <w:r>
+        <w:t xml:space="preserve"> </w:t>
+      </w:r>
+      <w:proofErr w:type="spellStart"/>
+      <w:r>
+        <w:t>acțiune</w:t>
+      </w:r>
+      <w:proofErr w:type="spellEnd"/>
+      <w:r>
+        <w:t xml:space="preserve"> care </w:t>
+      </w:r>
+      <w:proofErr w:type="spellStart"/>
+      <w:r>
+        <w:t>îi</w:t>
+      </w:r>
+      <w:proofErr w:type="spellEnd"/>
+      <w:r>
+        <w:t xml:space="preserve"> </w:t>
+      </w:r>
+      <w:proofErr w:type="spellStart"/>
+      <w:r>
+        <w:t>aparține</w:t>
+      </w:r>
+      <w:proofErr w:type="spellEnd"/>
+      <w:r>
+        <w:t xml:space="preserve">: </w:t>
+      </w:r>
+    </w:p>
+    <w:p>
+      <w:pPr>
+        <w:jc w:val="center"/>
+      </w:pPr>
+      <w:r>
+        <w:drawing>
+          <wp:inline distT="0" distB="0" distL="0" distR="0" wp14:anchorId="293A5445" wp14:editId="564A7520">
+            <wp:extent cx="3571109" cy="2849880"/>
+            <wp:effectExtent l="0" t="0" r="0" b="7620"/>
+            <wp:docPr id="16" name="Picture 16" descr="Diagram&#10;&#10;Description automatically generated"/>
+            <wp:cNvGraphicFramePr>
+              <a:graphicFrameLocks xmlns:a="http://schemas.openxmlformats.org/drawingml/2006/main" noChangeAspect="1"/>
+            </wp:cNvGraphicFramePr>
+            <a:graphic xmlns:a="http://schemas.openxmlformats.org/drawingml/2006/main">
+              <a:graphicData uri="http://schemas.openxmlformats.org/drawingml/2006/picture">
+                <pic:pic xmlns:pic="http://schemas.openxmlformats.org/drawingml/2006/picture">
+                  <pic:nvPicPr>
+                    <pic:cNvPr id="16" name="Picture 16" descr="Diagram&#10;&#10;Description automatically generated"/>
+                    <pic:cNvPicPr/>
+                  </pic:nvPicPr>
+                  <pic:blipFill>
+                    <a:blip r:embed="rId12"/>
+                    <a:stretch>
+                      <a:fillRect/>
+                    </a:stretch>
+                  </pic:blipFill>
+                  <pic:spPr>
+                    <a:xfrm>
+                      <a:off x="0" y="0"/>
+                      <a:ext cx="3580513" cy="2857385"/>
+                    </a:xfrm>
+                    <a:prstGeom prst="rect">
+                      <a:avLst/>
+                    </a:prstGeom>
+                  </pic:spPr>
+                </pic:pic>
+              </a:graphicData>
+            </a:graphic>
+          </wp:inline>
+        </w:drawing>
+      </w:r>
+      <w:r>
+        <w:t xml:space="preserve"> </w:t>
+      </w:r>
+    </w:p>
+    <w:p>
+      <w:pPr>
+        <w:jc w:val="center"/>
+      </w:pPr>
+    </w:p>
+    <w:p>
+      <w:pPr>
+        <w:jc w:val="center"/>
+      </w:pPr>
+    </w:p>
+    <w:p>
+      <w:pPr>
+        <w:jc w:val="center"/>
+      </w:pPr>
+    </w:p>
+    <w:p>
+      <w:pPr>
+        <w:jc w:val="center"/>
+      </w:pPr>
+    </w:p>
+    <w:p>
+      <w:pPr>
+        <w:jc w:val="center"/>
+      </w:pPr>
+    </w:p>
+    <w:p>
+      <w:pPr>
+        <w:jc w:val="center"/>
+      </w:pPr>
+    </w:p>
+    <w:p>
+      <w:pPr>
+        <w:jc w:val="center"/>
+      </w:pPr>
+    </w:p>
+    <w:p>
+      <w:pPr>
+        <w:jc w:val="center"/>
+      </w:pPr>
+    </w:p>
+    <w:p>
+      <w:pPr>
+        <w:jc w:val="center"/>
+      </w:pPr>
+    </w:p>
+    <w:p>
+      <w:pPr>
+        <w:jc w:val="center"/>
+      </w:pPr>
+    </w:p>
+    <w:p>
+      <w:pPr>
+        <w:jc w:val="left"/>
+        <w:rPr>
+          <w:b/>
+          <w:bCs/>
+        </w:rPr>
+      </w:pPr>
+      <w:r>
+        <w:rPr>
+          <w:lang w:val="ro-RO"/>
+        </w:rPr>
+        <w:lastRenderedPageBreak/>
+        <w:t xml:space="preserve">În figura care urmează este ilustrat profilul de </w:t>
+      </w:r>
+      <w:proofErr w:type="spellStart"/>
+      <w:r>
+        <w:rPr>
+          <w:b/>
+          <w:bCs/>
+          <w:lang w:val="ro-RO"/>
+        </w:rPr>
+        <w:t>Aplicant</w:t>
+      </w:r>
+      <w:proofErr w:type="spellEnd"/>
+      <w:r>
+        <w:rPr>
+          <w:b/>
+          <w:bCs/>
+        </w:rPr>
+        <w:t>:</w:t>
+      </w:r>
+    </w:p>
+    <w:p>
+      <w:pPr>
+        <w:jc w:val="center"/>
+      </w:pPr>
+      <w:r>
+        <w:drawing>
+          <wp:inline distT="0" distB="0" distL="0" distR="0" wp14:anchorId="7D1530CF" wp14:editId="30FE72A1">
+            <wp:extent cx="4221480" cy="3162736"/>
+            <wp:effectExtent l="0" t="0" r="7620" b="0"/>
+            <wp:docPr id="17" name="Picture 17" descr="Diagram&#10;&#10;Description automatically generated"/>
+            <wp:cNvGraphicFramePr>
+              <a:graphicFrameLocks xmlns:a="http://schemas.openxmlformats.org/drawingml/2006/main" noChangeAspect="1"/>
+            </wp:cNvGraphicFramePr>
+            <a:graphic xmlns:a="http://schemas.openxmlformats.org/drawingml/2006/main">
+              <a:graphicData uri="http://schemas.openxmlformats.org/drawingml/2006/picture">
+                <pic:pic xmlns:pic="http://schemas.openxmlformats.org/drawingml/2006/picture">
+                  <pic:nvPicPr>
+                    <pic:cNvPr id="17" name="Picture 17" descr="Diagram&#10;&#10;Description automatically generated"/>
+                    <pic:cNvPicPr/>
+                  </pic:nvPicPr>
+                  <pic:blipFill>
+                    <a:blip r:embed="rId13"/>
+                    <a:stretch>
+                      <a:fillRect/>
+                    </a:stretch>
+                  </pic:blipFill>
+                  <pic:spPr>
+                    <a:xfrm>
+                      <a:off x="0" y="0"/>
+                      <a:ext cx="4227522" cy="3167263"/>
+                    </a:xfrm>
+                    <a:prstGeom prst="rect">
+                      <a:avLst/>
+                    </a:prstGeom>
+                  </pic:spPr>
+                </pic:pic>
+              </a:graphicData>
+            </a:graphic>
+          </wp:inline>
+        </w:drawing>
+      </w:r>
+    </w:p>
+    <w:p>
+      <w:pPr>
+        <w:jc w:val="center"/>
+      </w:pPr>
+    </w:p>
+    <w:p>
+      <w:pPr>
+        <w:jc w:val="left"/>
+        <w:rPr>
+          <w:b/>
+          <w:bCs/>
+        </w:rPr>
+      </w:pPr>
+      <w:r>
+        <w:rPr>
+          <w:lang w:val="ro-RO"/>
+        </w:rPr>
+        <w:t>Î</w:t>
+      </w:r>
+      <w:r>
+        <w:t xml:space="preserve">n </w:t>
+      </w:r>
+      <w:proofErr w:type="spellStart"/>
+      <w:r>
+        <w:t>următoarea</w:t>
+      </w:r>
+      <w:proofErr w:type="spellEnd"/>
+      <w:r>
+        <w:t xml:space="preserve"> </w:t>
+      </w:r>
+      <w:proofErr w:type="spellStart"/>
+      <w:r>
+        <w:t>figura</w:t>
+      </w:r>
+      <w:proofErr w:type="spellEnd"/>
+      <w:r>
+        <w:t xml:space="preserve"> am </w:t>
+      </w:r>
+      <w:proofErr w:type="spellStart"/>
+      <w:r>
+        <w:t>prezentat</w:t>
+      </w:r>
+      <w:proofErr w:type="spellEnd"/>
+      <w:r>
+        <w:t xml:space="preserve"> </w:t>
+      </w:r>
+      <w:proofErr w:type="spellStart"/>
+      <w:r>
+        <w:t>actorul</w:t>
+      </w:r>
+      <w:proofErr w:type="spellEnd"/>
+      <w:r>
+        <w:t xml:space="preserve"> principal, </w:t>
+      </w:r>
+      <w:r>
+        <w:rPr>
+          <w:b/>
+          <w:bCs/>
+        </w:rPr>
+        <w:t>HR Manager</w:t>
+      </w:r>
+      <w:r>
+        <w:rPr>
+          <w:b/>
+          <w:bCs/>
+        </w:rPr>
+        <w:t>:</w:t>
+      </w:r>
+    </w:p>
+    <w:p>
+      <w:pPr>
+        <w:ind w:firstLine="0"/>
+        <w:jc w:val="left"/>
+      </w:pPr>
+    </w:p>
+    <w:p>
+      <w:pPr>
+        <w:ind w:firstLine="0"/>
+        <w:jc w:val="left"/>
+      </w:pPr>
+    </w:p>
+    <w:p>
+      <w:r>
+        <w:drawing>
+          <wp:inline distT="0" distB="0" distL="0" distR="0" wp14:anchorId="1D437642" wp14:editId="0B2A567F">
+            <wp:extent cx="5623560" cy="3172900"/>
+            <wp:effectExtent l="0" t="0" r="0" b="8890"/>
+            <wp:docPr id="15" name="Picture 15" descr="Diagram, schematic&#10;&#10;Description automatically generated"/>
+            <wp:cNvGraphicFramePr>
+              <a:graphicFrameLocks xmlns:a="http://schemas.openxmlformats.org/drawingml/2006/main" noChangeAspect="1"/>
+            </wp:cNvGraphicFramePr>
+            <a:graphic xmlns:a="http://schemas.openxmlformats.org/drawingml/2006/main">
+              <a:graphicData uri="http://schemas.openxmlformats.org/drawingml/2006/picture">
+                <pic:pic xmlns:pic="http://schemas.openxmlformats.org/drawingml/2006/picture">
+                  <pic:nvPicPr>
+                    <pic:cNvPr id="15" name="Picture 15" descr="Diagram, schematic&#10;&#10;Description automatically generated"/>
+                    <pic:cNvPicPr/>
+                  </pic:nvPicPr>
+                  <pic:blipFill>
+                    <a:blip r:embed="rId14"/>
+                    <a:stretch>
+                      <a:fillRect/>
+                    </a:stretch>
+                  </pic:blipFill>
+                  <pic:spPr>
+                    <a:xfrm>
+                      <a:off x="0" y="0"/>
+                      <a:ext cx="5636926" cy="3180441"/>
+                    </a:xfrm>
+                    <a:prstGeom prst="rect">
+                      <a:avLst/>
+                    </a:prstGeom>
+                  </pic:spPr>
+                </pic:pic>
+              </a:graphicData>
+            </a:graphic>
+          </wp:inline>
+        </w:drawing>
+      </w:r>
+    </w:p>
+    <w:p/>
+    <w:p>
+      <w:pPr>
+        <w:rPr>
+          <w:lang w:val="ro-RO"/>
+        </w:rPr>
+      </w:pPr>
+    </w:p>
+    <w:p>
+      <w:pPr>
+        <w:rPr>
+          <w:lang w:val="ro-RO"/>
+        </w:rPr>
+      </w:pPr>
+    </w:p>
+    <w:p/>
+    <w:p>
+      <w:pPr>
+        <w:pStyle w:val="Heading3"/>
+      </w:pPr>
+      <w:bookmarkStart w:id="25" w:name="_Toc103703616"/>
+      <w:proofErr w:type="spellStart"/>
+      <w:r>
+        <w:lastRenderedPageBreak/>
+        <w:t>Descrierea</w:t>
+      </w:r>
+      <w:proofErr w:type="spellEnd"/>
+      <w:r>
+        <w:t xml:space="preserve"> </w:t>
+      </w:r>
+      <w:proofErr w:type="spellStart"/>
+      <w:r>
+        <w:t>tuturor</w:t>
+      </w:r>
+      <w:proofErr w:type="spellEnd"/>
+      <w:r>
+        <w:t xml:space="preserve"> </w:t>
+      </w:r>
+      <w:proofErr w:type="spellStart"/>
+      <w:r>
+        <w:t>cazurilor</w:t>
+      </w:r>
+      <w:proofErr w:type="spellEnd"/>
+      <w:r>
+        <w:t xml:space="preserve"> de </w:t>
+      </w:r>
+      <w:proofErr w:type="spellStart"/>
+      <w:r>
+        <w:t>utilizare</w:t>
+      </w:r>
+      <w:bookmarkEnd w:id="25"/>
+      <w:proofErr w:type="spellEnd"/>
+    </w:p>
+    <w:p>
+      <w:pPr>
+        <w:rPr>
+          <w:lang w:val="ro-RO"/>
+        </w:rPr>
+      </w:pPr>
+      <w:r>
+        <w:rPr>
+          <w:lang w:val="ro-RO"/>
+        </w:rPr>
+        <w:t>În componența acestui subcapitol, se va evidenția o scurta descriere a cazurilor de utilizare a aplicației</w:t>
+      </w:r>
+    </w:p>
+    <w:p>
+      <w:pPr>
+        <w:rPr>
+          <w:b/>
+          <w:bCs/>
+        </w:rPr>
+      </w:pPr>
+      <w:r>
+        <w:rPr>
+          <w:b/>
+          <w:bCs/>
+          <w:lang w:val="ro-RO"/>
+        </w:rPr>
+        <w:t>Caz de utilizare 1</w:t>
+      </w:r>
+    </w:p>
+    <w:p>
+      <w:proofErr w:type="spellStart"/>
+      <w:r>
+        <w:rPr>
+          <w:b/>
+          <w:bCs/>
+        </w:rPr>
+        <w:t>Numele</w:t>
+      </w:r>
+      <w:proofErr w:type="spellEnd"/>
+      <w:r>
+        <w:rPr>
+          <w:b/>
+          <w:bCs/>
+        </w:rPr>
+        <w:t xml:space="preserve"> </w:t>
+      </w:r>
+      <w:proofErr w:type="spellStart"/>
+      <w:r>
+        <w:rPr>
+          <w:b/>
+          <w:bCs/>
+        </w:rPr>
+        <w:t>cazului</w:t>
+      </w:r>
+      <w:proofErr w:type="spellEnd"/>
+      <w:r>
+        <w:rPr>
+          <w:b/>
+          <w:bCs/>
+        </w:rPr>
+        <w:t xml:space="preserve"> de </w:t>
+      </w:r>
+      <w:proofErr w:type="spellStart"/>
+      <w:r>
+        <w:rPr>
+          <w:b/>
+          <w:bCs/>
+        </w:rPr>
+        <w:t>utilizare</w:t>
+      </w:r>
+      <w:proofErr w:type="spellEnd"/>
+      <w:r>
+        <w:t xml:space="preserve">: </w:t>
+      </w:r>
+      <w:proofErr w:type="spellStart"/>
+      <w:r>
+        <w:t>Logarea</w:t>
+      </w:r>
+      <w:proofErr w:type="spellEnd"/>
+      <w:r>
+        <w:t xml:space="preserve"> </w:t>
+      </w:r>
+      <w:proofErr w:type="spellStart"/>
+      <w:r>
+        <w:t>unui</w:t>
+      </w:r>
+      <w:proofErr w:type="spellEnd"/>
+      <w:r>
+        <w:t xml:space="preserve"> </w:t>
+      </w:r>
+      <w:proofErr w:type="spellStart"/>
+      <w:r>
+        <w:t>utilizator</w:t>
+      </w:r>
+      <w:proofErr w:type="spellEnd"/>
+    </w:p>
+    <w:p>
+      <w:proofErr w:type="spellStart"/>
+      <w:r>
+        <w:t>Actorul</w:t>
+      </w:r>
+      <w:proofErr w:type="spellEnd"/>
+      <w:r>
+        <w:t xml:space="preserve">: </w:t>
+      </w:r>
+      <w:proofErr w:type="spellStart"/>
+      <w:r>
+        <w:t>Aplicant</w:t>
+      </w:r>
+      <w:proofErr w:type="spellEnd"/>
+      <w:r>
+        <w:t>, HR Manager, Admin</w:t>
+      </w:r>
+    </w:p>
+    <w:p>
+      <w:pPr>
+        <w:rPr>
+          <w:lang w:val="ro-RO"/>
+        </w:rPr>
+      </w:pPr>
+      <w:proofErr w:type="spellStart"/>
+      <w:r>
+        <w:t>Această</w:t>
+      </w:r>
+      <w:proofErr w:type="spellEnd"/>
+      <w:r>
+        <w:t xml:space="preserve"> </w:t>
+      </w:r>
+      <w:proofErr w:type="spellStart"/>
+      <w:r>
+        <w:t>parte</w:t>
+      </w:r>
+      <w:proofErr w:type="spellEnd"/>
+      <w:r>
+        <w:t xml:space="preserve"> de </w:t>
+      </w:r>
+      <w:proofErr w:type="spellStart"/>
+      <w:r>
+        <w:t>adreseaza</w:t>
+      </w:r>
+      <w:proofErr w:type="spellEnd"/>
+      <w:r>
+        <w:t xml:space="preserve"> </w:t>
+      </w:r>
+      <w:proofErr w:type="spellStart"/>
+      <w:r>
+        <w:t>u</w:t>
+      </w:r>
+      <w:r>
+        <w:t>tiliza</w:t>
+      </w:r>
+      <w:r>
+        <w:t>torului</w:t>
+      </w:r>
+      <w:proofErr w:type="spellEnd"/>
+      <w:r>
+        <w:t xml:space="preserve"> care s-a </w:t>
+      </w:r>
+      <w:r>
+        <w:rPr>
+          <w:lang w:val="ro-RO"/>
+        </w:rPr>
+        <w:t>înregistrat cu succes</w:t>
+      </w:r>
+      <w:r>
+        <w:rPr>
+          <w:lang w:val="ro-RO"/>
+        </w:rPr>
+        <w:t xml:space="preserve">. Prin </w:t>
+      </w:r>
+      <w:proofErr w:type="spellStart"/>
+      <w:r>
+        <w:rPr>
+          <w:lang w:val="ro-RO"/>
+        </w:rPr>
+        <w:t>inregistrare</w:t>
+      </w:r>
+      <w:proofErr w:type="spellEnd"/>
+      <w:r>
+        <w:rPr>
+          <w:lang w:val="ro-RO"/>
+        </w:rPr>
+        <w:t>, fiecare actor va putea fi direcționat către pagina asociată acestuia. Doar parcurgând acest pas, se va putea merge mai departe.</w:t>
+      </w:r>
+    </w:p>
+    <w:p>
+      <w:pPr>
+        <w:rPr>
+          <w:lang w:val="ro-RO"/>
+        </w:rPr>
+      </w:pPr>
+      <w:r>
+        <w:rPr>
+          <w:lang w:val="ro-RO"/>
+        </w:rPr>
+        <w:t>Precondiții</w:t>
+      </w:r>
+      <w:r>
+        <w:t xml:space="preserve">: </w:t>
+      </w:r>
+      <w:r>
+        <w:rPr>
+          <w:lang w:val="ro-RO"/>
+        </w:rPr>
+        <w:t xml:space="preserve">accesarea de către utilizator a paginii de </w:t>
+      </w:r>
+      <w:proofErr w:type="spellStart"/>
+      <w:r>
+        <w:rPr>
+          <w:lang w:val="ro-RO"/>
+        </w:rPr>
+        <w:t>login</w:t>
+      </w:r>
+      <w:proofErr w:type="spellEnd"/>
+    </w:p>
+    <w:p>
+      <w:proofErr w:type="spellStart"/>
+      <w:r>
+        <w:rPr>
+          <w:lang w:val="ro-RO"/>
+        </w:rPr>
+        <w:t>Postconditii</w:t>
+      </w:r>
+      <w:proofErr w:type="spellEnd"/>
+      <w:r>
+        <w:t xml:space="preserve">: </w:t>
+      </w:r>
+      <w:proofErr w:type="spellStart"/>
+      <w:r>
+        <w:t>inregistrarea</w:t>
+      </w:r>
+      <w:proofErr w:type="spellEnd"/>
+      <w:r>
+        <w:t xml:space="preserve"> </w:t>
+      </w:r>
+      <w:proofErr w:type="spellStart"/>
+      <w:r>
+        <w:t>utlizatorului</w:t>
+      </w:r>
+      <w:proofErr w:type="spellEnd"/>
+      <w:r>
+        <w:t xml:space="preserve"> </w:t>
+      </w:r>
+      <w:proofErr w:type="spellStart"/>
+      <w:r>
+        <w:t>respectiv</w:t>
+      </w:r>
+      <w:proofErr w:type="spellEnd"/>
+      <w:r>
+        <w:t xml:space="preserve"> </w:t>
+      </w:r>
+      <w:proofErr w:type="spellStart"/>
+      <w:r>
+        <w:t>în</w:t>
+      </w:r>
+      <w:proofErr w:type="spellEnd"/>
+      <w:r>
+        <w:t xml:space="preserve"> </w:t>
+      </w:r>
+      <w:proofErr w:type="spellStart"/>
+      <w:r>
+        <w:t>sistem</w:t>
+      </w:r>
+      <w:proofErr w:type="spellEnd"/>
+    </w:p>
+    <w:p>
+      <w:proofErr w:type="spellStart"/>
+      <w:r>
+        <w:t>Scenariu</w:t>
+      </w:r>
+      <w:proofErr w:type="spellEnd"/>
+      <w:r>
+        <w:t xml:space="preserve"> </w:t>
+      </w:r>
+      <w:proofErr w:type="spellStart"/>
+      <w:r>
+        <w:t>favorabil</w:t>
+      </w:r>
+      <w:proofErr w:type="spellEnd"/>
+      <w:r>
+        <w:t xml:space="preserve">: </w:t>
+      </w:r>
+    </w:p>
+    <w:p>
+      <w:pPr>
+        <w:pStyle w:val="ListParagraph"/>
+        <w:numPr>
+          <w:ilvl w:val="0"/>
+          <w:numId w:val="29"/>
+        </w:numPr>
+      </w:pPr>
+      <w:proofErr w:type="spellStart"/>
+      <w:r>
+        <w:t>Accesare</w:t>
+      </w:r>
+      <w:proofErr w:type="spellEnd"/>
+      <w:r>
+        <w:t xml:space="preserve"> </w:t>
+      </w:r>
+    </w:p>
+    <w:p>
+      <w:pPr>
+        <w:pStyle w:val="ListParagraph"/>
+        <w:numPr>
+          <w:ilvl w:val="0"/>
+          <w:numId w:val="29"/>
+        </w:numPr>
+      </w:pPr>
+      <w:r>
+        <w:t>????????????????????????????????????????????????????????????????????????????</w:t>
+      </w:r>
+    </w:p>
+    <w:p/>
+    <w:p/>
+    <w:p>
+      <w:pPr>
+        <w:pStyle w:val="Heading2"/>
+        <w:rPr>
+          <w:rStyle w:val="apple-style-span"/>
+          <w:lang w:val="ro-RO"/>
+        </w:rPr>
+      </w:pPr>
+      <w:bookmarkStart w:id="26" w:name="_Toc103703617"/>
+      <w:r>
+        <w:rPr>
+          <w:rStyle w:val="apple-style-span"/>
+          <w:lang w:val="ro-RO"/>
+        </w:rPr>
         <w:t>Specificații</w:t>
       </w:r>
-      <w:bookmarkEnd w:id="20"/>
+      <w:bookmarkEnd w:id="26"/>
     </w:p>
     <w:p>
       <w:pPr>
@@ -15809,19 +18017,54 @@
     </w:p>
     <w:p>
       <w:pPr>
+        <w:rPr>
+          <w:lang w:val="ro-RO"/>
+        </w:rPr>
+      </w:pPr>
+    </w:p>
+    <w:p>
+      <w:pPr>
+        <w:rPr>
+          <w:lang w:val="ro-RO"/>
+        </w:rPr>
+      </w:pPr>
+    </w:p>
+    <w:p>
+      <w:pPr>
+        <w:rPr>
+          <w:lang w:val="ro-RO"/>
+        </w:rPr>
+      </w:pPr>
+    </w:p>
+    <w:p>
+      <w:pPr>
+        <w:rPr>
+          <w:lang w:val="ro-RO"/>
+        </w:rPr>
+      </w:pPr>
+    </w:p>
+    <w:p>
+      <w:pPr>
+        <w:rPr>
+          <w:lang w:val="ro-RO"/>
+        </w:rPr>
+      </w:pPr>
+    </w:p>
+    <w:p>
+      <w:pPr>
         <w:pStyle w:val="Heading1"/>
         <w:rPr>
           <w:lang w:val="ro-RO"/>
         </w:rPr>
       </w:pPr>
-      <w:bookmarkStart w:id="21" w:name="_Toc103367618"/>
+      <w:bookmarkStart w:id="27" w:name="_Toc103703618"/>
       <w:r>
         <w:rPr>
           <w:lang w:val="ro-RO"/>
         </w:rPr>
         <w:t>Studiu bibliografic</w:t>
       </w:r>
-      <w:bookmarkEnd w:id="21"/>
+      <w:bookmarkEnd w:id="27"/>
     </w:p>
     <w:p>
       <w:pPr>
@@ -15886,6 +18129,7 @@
           <w:rStyle w:val="apple-style-span"/>
           <w:lang w:val="ro-RO"/>
         </w:rPr>
+        <w:lastRenderedPageBreak/>
         <w:t>Nu uitați să citați corespunzător autorii oricărei idei extrase dintr-</w:t>
       </w:r>
       <w:r>
@@ -16183,12 +18427,14 @@
           <w:lang w:val="ro-RO"/>
         </w:rPr>
       </w:pPr>
+      <w:bookmarkStart w:id="28" w:name="_Toc103703619"/>
       <w:r>
         <w:rPr>
           <w:lang w:val="ro-RO"/>
         </w:rPr>
         <w:t>Analiză și Fundamentare Teoretica</w:t>
       </w:r>
+      <w:bookmarkEnd w:id="28"/>
     </w:p>
     <w:p>
       <w:pPr>
@@ -16914,6 +19160,1149 @@
         </w:rPr>
       </w:pPr>
     </w:p>
+    <w:p>
+      <w:pPr>
+        <w:rPr>
+          <w:lang w:val="ro-RO"/>
+        </w:rPr>
+      </w:pPr>
+    </w:p>
+    <w:p>
+      <w:pPr>
+        <w:pStyle w:val="Heading2"/>
+        <w:rPr>
+          <w:rStyle w:val="apple-style-span"/>
+          <w:lang w:val="ro-RO"/>
+        </w:rPr>
+      </w:pPr>
+      <w:bookmarkStart w:id="29" w:name="_Toc103703620"/>
+      <w:r>
+        <w:rPr>
+          <w:rStyle w:val="apple-style-span"/>
+          <w:lang w:val="ro-RO"/>
+        </w:rPr>
+        <w:lastRenderedPageBreak/>
+        <w:t>Tehnologii și concepte ut</w:t>
+      </w:r>
+      <w:r>
+        <w:rPr>
+          <w:rStyle w:val="apple-style-span"/>
+          <w:lang w:val="ro-RO"/>
+        </w:rPr>
+        <w:t>i</w:t>
+      </w:r>
+      <w:r>
+        <w:rPr>
+          <w:rStyle w:val="apple-style-span"/>
+          <w:lang w:val="ro-RO"/>
+        </w:rPr>
+        <w:t>lizate pentru dezvoltarea aplicației web</w:t>
+      </w:r>
+      <w:bookmarkEnd w:id="29"/>
+    </w:p>
+    <w:p>
+      <w:pPr>
+        <w:rPr>
+          <w:lang w:val="ro-RO"/>
+        </w:rPr>
+      </w:pPr>
+    </w:p>
+    <w:p>
+      <w:pPr>
+        <w:pStyle w:val="Heading3"/>
+      </w:pPr>
+      <w:bookmarkStart w:id="30" w:name="_Toc103703621"/>
+      <w:r>
+        <w:t>Spring Boot</w:t>
+      </w:r>
+      <w:bookmarkEnd w:id="30"/>
+    </w:p>
+    <w:p>
+      <w:pPr>
+        <w:rPr>
+          <w:lang w:val="ro-RO"/>
+        </w:rPr>
+      </w:pPr>
+      <w:proofErr w:type="spellStart"/>
+      <w:r>
+        <w:t>Acesta</w:t>
+      </w:r>
+      <w:proofErr w:type="spellEnd"/>
+      <w:r>
+        <w:t xml:space="preserve"> accept</w:t>
+      </w:r>
+      <w:r>
+        <w:rPr>
+          <w:lang w:val="ro-RO"/>
+        </w:rPr>
+        <w:t>ă operații CRUD (</w:t>
+      </w:r>
+      <w:r>
+        <w:rPr>
+          <w:lang w:val="ro-RO"/>
+        </w:rPr>
+        <w:t xml:space="preserve">Create, </w:t>
+      </w:r>
+      <w:proofErr w:type="spellStart"/>
+      <w:r>
+        <w:rPr>
+          <w:lang w:val="ro-RO"/>
+        </w:rPr>
+        <w:t>Read</w:t>
+      </w:r>
+      <w:proofErr w:type="spellEnd"/>
+      <w:r>
+        <w:rPr>
+          <w:lang w:val="ro-RO"/>
+        </w:rPr>
+        <w:t xml:space="preserve">, Update, </w:t>
+      </w:r>
+      <w:proofErr w:type="spellStart"/>
+      <w:r>
+        <w:rPr>
+          <w:lang w:val="ro-RO"/>
+        </w:rPr>
+        <w:t>Delete</w:t>
+      </w:r>
+      <w:proofErr w:type="spellEnd"/>
+      <w:r>
+        <w:rPr>
+          <w:lang w:val="ro-RO"/>
+        </w:rPr>
+        <w:t xml:space="preserve">), operații care sunt considerate necesare pentru implementarea oricărei aplicații. Toate aceste operații ajută aplicația pentru a avea o stocare persistentă (orice dispozitiv de stocare a datelor care chiar si </w:t>
+      </w:r>
+      <w:proofErr w:type="spellStart"/>
+      <w:r>
+        <w:rPr>
+          <w:lang w:val="ro-RO"/>
+        </w:rPr>
+        <w:t>dupa</w:t>
+      </w:r>
+      <w:proofErr w:type="spellEnd"/>
+      <w:r>
+        <w:rPr>
+          <w:lang w:val="ro-RO"/>
+        </w:rPr>
+        <w:t xml:space="preserve"> ce dispozitivul este oprit, se </w:t>
+      </w:r>
+      <w:proofErr w:type="spellStart"/>
+      <w:r>
+        <w:rPr>
+          <w:lang w:val="ro-RO"/>
+        </w:rPr>
+        <w:t>păstreaza</w:t>
+      </w:r>
+      <w:proofErr w:type="spellEnd"/>
+      <w:r>
+        <w:rPr>
+          <w:lang w:val="ro-RO"/>
+        </w:rPr>
+        <w:t xml:space="preserve"> alimentarea)</w:t>
+      </w:r>
+    </w:p>
+    <w:p/>
+    <w:p>
+      <w:pPr>
+        <w:jc w:val="center"/>
+      </w:pPr>
+      <w:r>
+        <w:rPr>
+          <w:noProof/>
+        </w:rPr>
+        <w:drawing>
+          <wp:inline distT="0" distB="0" distL="0" distR="0" wp14:anchorId="2FBBE90C" wp14:editId="2BA3DC43">
+            <wp:extent cx="1465123" cy="1424940"/>
+            <wp:effectExtent l="0" t="0" r="0" b="0"/>
+            <wp:docPr id="5" name="Picture 5" descr="Cizma de primăvară Hirarki"/>
+            <wp:cNvGraphicFramePr>
+              <a:graphicFrameLocks xmlns:a="http://schemas.openxmlformats.org/drawingml/2006/main" noChangeAspect="1"/>
+            </wp:cNvGraphicFramePr>
+            <a:graphic xmlns:a="http://schemas.openxmlformats.org/drawingml/2006/main">
+              <a:graphicData uri="http://schemas.openxmlformats.org/drawingml/2006/picture">
+                <pic:pic xmlns:pic="http://schemas.openxmlformats.org/drawingml/2006/picture">
+                  <pic:nvPicPr>
+                    <pic:cNvPr id="0" name="Picture 1" descr="Cizma de primăvară Hirarki"/>
+                    <pic:cNvPicPr>
+                      <a:picLocks noChangeAspect="1" noChangeArrowheads="1"/>
+                    </pic:cNvPicPr>
+                  </pic:nvPicPr>
+                  <pic:blipFill>
+                    <a:blip r:embed="rId15" cstate="print">
+                      <a:extLst>
+                        <a:ext uri="{28A0092B-C50C-407E-A947-70E740481C1C}">
+                          <a14:useLocalDpi xmlns:a14="http://schemas.microsoft.com/office/drawing/2010/main" val="0"/>
+                        </a:ext>
+                      </a:extLst>
+                    </a:blip>
+                    <a:srcRect/>
+                    <a:stretch>
+                      <a:fillRect/>
+                    </a:stretch>
+                  </pic:blipFill>
+                  <pic:spPr bwMode="auto">
+                    <a:xfrm>
+                      <a:off x="0" y="0"/>
+                      <a:ext cx="1471898" cy="1431529"/>
+                    </a:xfrm>
+                    <a:prstGeom prst="rect">
+                      <a:avLst/>
+                    </a:prstGeom>
+                    <a:noFill/>
+                    <a:ln>
+                      <a:noFill/>
+                    </a:ln>
+                  </pic:spPr>
+                </pic:pic>
+              </a:graphicData>
+            </a:graphic>
+          </wp:inline>
+        </w:drawing>
+      </w:r>
+    </w:p>
+    <w:p>
+      <w:pPr>
+        <w:pStyle w:val="Heading3"/>
+      </w:pPr>
+      <w:bookmarkStart w:id="31" w:name="_Toc103703622"/>
+      <w:r>
+        <w:t>React JS</w:t>
+      </w:r>
+      <w:bookmarkEnd w:id="31"/>
+    </w:p>
+    <w:p>
+      <w:r>
+        <w:t>Dup</w:t>
+      </w:r>
+      <w:r>
+        <w:rPr>
+          <w:lang w:val="ro-RO"/>
+        </w:rPr>
+        <w:t xml:space="preserve">ă cum se specifică si în </w:t>
+      </w:r>
+      <w:r>
+        <w:t xml:space="preserve">[7], </w:t>
+      </w:r>
+      <w:r>
+        <w:t xml:space="preserve">React JS </w:t>
+      </w:r>
+      <w:proofErr w:type="spellStart"/>
+      <w:r>
+        <w:t>este</w:t>
+      </w:r>
+      <w:proofErr w:type="spellEnd"/>
+      <w:r>
+        <w:t xml:space="preserve"> o </w:t>
+      </w:r>
+      <w:proofErr w:type="spellStart"/>
+      <w:r>
+        <w:t>bibliotecă</w:t>
+      </w:r>
+      <w:proofErr w:type="spellEnd"/>
+      <w:r>
+        <w:t xml:space="preserve"> din </w:t>
+      </w:r>
+      <w:proofErr w:type="spellStart"/>
+      <w:r>
+        <w:t>categoria</w:t>
+      </w:r>
+      <w:proofErr w:type="spellEnd"/>
+      <w:r>
+        <w:t xml:space="preserve"> JavaScript de </w:t>
+      </w:r>
+      <w:proofErr w:type="spellStart"/>
+      <w:r>
+        <w:t>tipul</w:t>
+      </w:r>
+      <w:proofErr w:type="spellEnd"/>
+      <w:r>
+        <w:t xml:space="preserve"> open source. Cu </w:t>
+      </w:r>
+      <w:proofErr w:type="spellStart"/>
+      <w:r>
+        <w:t>ajutorul</w:t>
+      </w:r>
+      <w:proofErr w:type="spellEnd"/>
+      <w:r>
+        <w:t xml:space="preserve"> </w:t>
+      </w:r>
+      <w:proofErr w:type="spellStart"/>
+      <w:r>
+        <w:t>acestei</w:t>
+      </w:r>
+      <w:proofErr w:type="spellEnd"/>
+      <w:r>
+        <w:t xml:space="preserve"> </w:t>
+      </w:r>
+      <w:proofErr w:type="spellStart"/>
+      <w:r>
+        <w:t>biblioteci</w:t>
+      </w:r>
+      <w:proofErr w:type="spellEnd"/>
+      <w:r>
+        <w:t xml:space="preserve">, se </w:t>
+      </w:r>
+      <w:proofErr w:type="spellStart"/>
+      <w:r>
+        <w:t>facilitează</w:t>
+      </w:r>
+      <w:proofErr w:type="spellEnd"/>
+      <w:r>
+        <w:t xml:space="preserve"> </w:t>
+      </w:r>
+      <w:proofErr w:type="spellStart"/>
+      <w:r>
+        <w:t>întregul</w:t>
+      </w:r>
+      <w:proofErr w:type="spellEnd"/>
+      <w:r>
+        <w:t xml:space="preserve"> </w:t>
+      </w:r>
+      <w:proofErr w:type="spellStart"/>
+      <w:r>
+        <w:t>proces</w:t>
+      </w:r>
+      <w:proofErr w:type="spellEnd"/>
+      <w:r>
+        <w:t xml:space="preserve"> de </w:t>
+      </w:r>
+      <w:proofErr w:type="spellStart"/>
+      <w:r>
+        <w:t>construție</w:t>
+      </w:r>
+      <w:proofErr w:type="spellEnd"/>
+      <w:r>
+        <w:t xml:space="preserve"> de </w:t>
+      </w:r>
+      <w:proofErr w:type="spellStart"/>
+      <w:r>
+        <w:t>interfețe</w:t>
+      </w:r>
+      <w:proofErr w:type="spellEnd"/>
+      <w:r>
+        <w:t xml:space="preserve"> </w:t>
+      </w:r>
+      <w:proofErr w:type="spellStart"/>
+      <w:r>
+        <w:t>utilizator</w:t>
+      </w:r>
+      <w:proofErr w:type="spellEnd"/>
+      <w:r>
+        <w:t xml:space="preserve">, interactive. </w:t>
+      </w:r>
+      <w:proofErr w:type="spellStart"/>
+      <w:r>
+        <w:t>În</w:t>
+      </w:r>
+      <w:proofErr w:type="spellEnd"/>
+      <w:r>
+        <w:t xml:space="preserve"> </w:t>
+      </w:r>
+      <w:proofErr w:type="spellStart"/>
+      <w:r>
+        <w:t>cadrul</w:t>
+      </w:r>
+      <w:proofErr w:type="spellEnd"/>
+      <w:r>
+        <w:t xml:space="preserve"> </w:t>
+      </w:r>
+      <w:proofErr w:type="spellStart"/>
+      <w:r>
+        <w:t>acestei</w:t>
+      </w:r>
+      <w:proofErr w:type="spellEnd"/>
+      <w:r>
+        <w:t xml:space="preserve"> </w:t>
+      </w:r>
+      <w:proofErr w:type="spellStart"/>
+      <w:r>
+        <w:t>biblioteci</w:t>
+      </w:r>
+      <w:proofErr w:type="spellEnd"/>
+      <w:r>
+        <w:t xml:space="preserve">, se </w:t>
+      </w:r>
+      <w:proofErr w:type="spellStart"/>
+      <w:r>
+        <w:t>regaseste</w:t>
+      </w:r>
+      <w:proofErr w:type="spellEnd"/>
+      <w:r>
+        <w:t xml:space="preserve"> </w:t>
+      </w:r>
+      <w:proofErr w:type="spellStart"/>
+      <w:r>
+        <w:t>și</w:t>
+      </w:r>
+      <w:proofErr w:type="spellEnd"/>
+      <w:r>
+        <w:t xml:space="preserve"> </w:t>
+      </w:r>
+      <w:proofErr w:type="spellStart"/>
+      <w:r>
+        <w:t>componenta</w:t>
+      </w:r>
+      <w:proofErr w:type="spellEnd"/>
+      <w:r>
+        <w:t xml:space="preserve"> MVC(Model-View-Controller). </w:t>
+      </w:r>
+      <w:proofErr w:type="spellStart"/>
+      <w:r>
+        <w:t>Acest</w:t>
+      </w:r>
+      <w:proofErr w:type="spellEnd"/>
+      <w:r>
+        <w:t xml:space="preserve"> framework </w:t>
+      </w:r>
+      <w:proofErr w:type="spellStart"/>
+      <w:r>
+        <w:t>este</w:t>
+      </w:r>
+      <w:proofErr w:type="spellEnd"/>
+      <w:r>
+        <w:t xml:space="preserve"> </w:t>
+      </w:r>
+      <w:proofErr w:type="spellStart"/>
+      <w:r>
+        <w:t>printre</w:t>
+      </w:r>
+      <w:proofErr w:type="spellEnd"/>
+      <w:r>
+        <w:t xml:space="preserve"> </w:t>
+      </w:r>
+      <w:proofErr w:type="spellStart"/>
+      <w:r>
+        <w:t>cele</w:t>
+      </w:r>
+      <w:proofErr w:type="spellEnd"/>
+      <w:r>
+        <w:t xml:space="preserve"> </w:t>
+      </w:r>
+      <w:proofErr w:type="spellStart"/>
+      <w:r>
+        <w:t>mai</w:t>
+      </w:r>
+      <w:proofErr w:type="spellEnd"/>
+      <w:r>
+        <w:t xml:space="preserve"> </w:t>
+      </w:r>
+      <w:proofErr w:type="spellStart"/>
+      <w:r>
+        <w:t>folosite</w:t>
+      </w:r>
+      <w:proofErr w:type="spellEnd"/>
+      <w:r>
+        <w:t xml:space="preserve"> </w:t>
+      </w:r>
+      <w:proofErr w:type="spellStart"/>
+      <w:r>
+        <w:t>până</w:t>
+      </w:r>
+      <w:proofErr w:type="spellEnd"/>
+      <w:r>
+        <w:t xml:space="preserve"> </w:t>
+      </w:r>
+      <w:proofErr w:type="spellStart"/>
+      <w:r>
+        <w:t>în</w:t>
+      </w:r>
+      <w:proofErr w:type="spellEnd"/>
+      <w:r>
+        <w:t xml:space="preserve"> present </w:t>
+      </w:r>
+      <w:proofErr w:type="spellStart"/>
+      <w:r>
+        <w:t>și</w:t>
+      </w:r>
+      <w:proofErr w:type="spellEnd"/>
+      <w:r>
+        <w:t xml:space="preserve"> </w:t>
+      </w:r>
+      <w:proofErr w:type="spellStart"/>
+      <w:r>
+        <w:t>împletește</w:t>
+      </w:r>
+      <w:proofErr w:type="spellEnd"/>
+      <w:r>
+        <w:t xml:space="preserve"> cu </w:t>
+      </w:r>
+      <w:proofErr w:type="spellStart"/>
+      <w:r>
+        <w:t>ușurință</w:t>
+      </w:r>
+      <w:proofErr w:type="spellEnd"/>
+      <w:r>
+        <w:t xml:space="preserve"> </w:t>
+      </w:r>
+      <w:proofErr w:type="spellStart"/>
+      <w:r>
+        <w:t>performanța</w:t>
+      </w:r>
+      <w:proofErr w:type="spellEnd"/>
+      <w:r>
+        <w:t xml:space="preserve">, </w:t>
+      </w:r>
+      <w:proofErr w:type="spellStart"/>
+      <w:r>
+        <w:t>complexitatea</w:t>
+      </w:r>
+      <w:proofErr w:type="spellEnd"/>
+      <w:r>
+        <w:t xml:space="preserve">, </w:t>
+      </w:r>
+      <w:proofErr w:type="spellStart"/>
+      <w:r>
+        <w:t>dar</w:t>
+      </w:r>
+      <w:proofErr w:type="spellEnd"/>
+      <w:r>
+        <w:t xml:space="preserve"> </w:t>
+      </w:r>
+      <w:proofErr w:type="spellStart"/>
+      <w:r>
+        <w:t>și</w:t>
+      </w:r>
+      <w:proofErr w:type="spellEnd"/>
+      <w:r>
+        <w:t xml:space="preserve"> </w:t>
+      </w:r>
+      <w:proofErr w:type="spellStart"/>
+      <w:r>
+        <w:t>accesibilitatea</w:t>
+      </w:r>
+      <w:proofErr w:type="spellEnd"/>
+      <w:r>
+        <w:t>.</w:t>
+      </w:r>
+    </w:p>
+    <w:p>
+      <w:proofErr w:type="spellStart"/>
+      <w:r>
+        <w:t>Printre</w:t>
+      </w:r>
+      <w:proofErr w:type="spellEnd"/>
+      <w:r>
+        <w:t xml:space="preserve"> </w:t>
+      </w:r>
+      <w:proofErr w:type="spellStart"/>
+      <w:r>
+        <w:t>caracteristicile</w:t>
+      </w:r>
+      <w:proofErr w:type="spellEnd"/>
+      <w:r>
+        <w:t xml:space="preserve"> care sunt de </w:t>
+      </w:r>
+      <w:proofErr w:type="spellStart"/>
+      <w:r>
+        <w:t>remarcat</w:t>
+      </w:r>
+      <w:proofErr w:type="spellEnd"/>
+      <w:r>
+        <w:t xml:space="preserve"> se </w:t>
+      </w:r>
+      <w:proofErr w:type="spellStart"/>
+      <w:r>
+        <w:t>numără</w:t>
+      </w:r>
+      <w:proofErr w:type="spellEnd"/>
+      <w:r>
+        <w:t>:</w:t>
+      </w:r>
+    </w:p>
+    <w:p>
+      <w:pPr>
+        <w:pStyle w:val="ListParagraph"/>
+        <w:numPr>
+          <w:ilvl w:val="0"/>
+          <w:numId w:val="25"/>
+        </w:numPr>
+      </w:pPr>
+      <w:proofErr w:type="spellStart"/>
+      <w:r>
+        <w:t>Componente</w:t>
+      </w:r>
+      <w:proofErr w:type="spellEnd"/>
+      <w:r>
+        <w:t xml:space="preserve">- </w:t>
+      </w:r>
+      <w:r>
+        <w:rPr>
+          <w:lang w:val="ro-RO"/>
+        </w:rPr>
+        <w:t xml:space="preserve">întregul cod este format din entități numite componente. Toate aceste componente pot fi redate pe un anumit element din DOM, cu ajutorul bibliotecii </w:t>
+      </w:r>
+      <w:proofErr w:type="spellStart"/>
+      <w:r>
+        <w:rPr>
+          <w:lang w:val="ro-RO"/>
+        </w:rPr>
+        <w:t>React</w:t>
+      </w:r>
+      <w:proofErr w:type="spellEnd"/>
+      <w:r>
+        <w:rPr>
+          <w:lang w:val="ro-RO"/>
+        </w:rPr>
+        <w:t xml:space="preserve"> DOM</w:t>
+      </w:r>
+    </w:p>
+    <w:p>
+      <w:pPr>
+        <w:pStyle w:val="ListParagraph"/>
+        <w:numPr>
+          <w:ilvl w:val="0"/>
+          <w:numId w:val="25"/>
+        </w:numPr>
+      </w:pPr>
+      <w:r>
+        <w:rPr>
+          <w:lang w:val="ro-RO"/>
+        </w:rPr>
+        <w:t xml:space="preserve">DOM virtual- model de obiect de document virtual (DOM). Cu ajutorul acestei </w:t>
+      </w:r>
+      <w:r>
+        <w:rPr>
+          <w:lang w:val="ro-RO"/>
+        </w:rPr>
+        <w:t xml:space="preserve">componente, </w:t>
+      </w:r>
+      <w:proofErr w:type="spellStart"/>
+      <w:r>
+        <w:rPr>
+          <w:lang w:val="ro-RO"/>
+        </w:rPr>
+        <w:t>React</w:t>
+      </w:r>
+      <w:proofErr w:type="spellEnd"/>
+      <w:r>
+        <w:rPr>
+          <w:lang w:val="ro-RO"/>
+        </w:rPr>
+        <w:t xml:space="preserve"> va </w:t>
+      </w:r>
+      <w:proofErr w:type="spellStart"/>
+      <w:r>
+        <w:rPr>
+          <w:lang w:val="ro-RO"/>
+        </w:rPr>
+        <w:t>creea</w:t>
+      </w:r>
+      <w:proofErr w:type="spellEnd"/>
+      <w:r>
+        <w:rPr>
+          <w:lang w:val="ro-RO"/>
+        </w:rPr>
+        <w:t xml:space="preserve"> pentru structura de date, in memorie, o memorie cache.</w:t>
+      </w:r>
+    </w:p>
+    <w:p>
+      <w:pPr>
+        <w:ind w:left="360" w:firstLine="0"/>
+        <w:jc w:val="center"/>
+      </w:pPr>
+      <w:r>
+        <w:drawing>
+          <wp:inline distT="0" distB="0" distL="0" distR="0" wp14:anchorId="55411E60" wp14:editId="34A28BBB">
+            <wp:extent cx="3817620" cy="1806186"/>
+            <wp:effectExtent l="0" t="0" r="0" b="3810"/>
+            <wp:docPr id="11" name="Picture 11" descr="Graphical user interface, text&#10;&#10;Description automatically generated"/>
+            <wp:cNvGraphicFramePr>
+              <a:graphicFrameLocks xmlns:a="http://schemas.openxmlformats.org/drawingml/2006/main" noChangeAspect="1"/>
+            </wp:cNvGraphicFramePr>
+            <a:graphic xmlns:a="http://schemas.openxmlformats.org/drawingml/2006/main">
+              <a:graphicData uri="http://schemas.openxmlformats.org/drawingml/2006/picture">
+                <pic:pic xmlns:pic="http://schemas.openxmlformats.org/drawingml/2006/picture">
+                  <pic:nvPicPr>
+                    <pic:cNvPr id="11" name="Picture 11" descr="Graphical user interface, text&#10;&#10;Description automatically generated"/>
+                    <pic:cNvPicPr/>
+                  </pic:nvPicPr>
+                  <pic:blipFill>
+                    <a:blip r:embed="rId16"/>
+                    <a:stretch>
+                      <a:fillRect/>
+                    </a:stretch>
+                  </pic:blipFill>
+                  <pic:spPr>
+                    <a:xfrm>
+                      <a:off x="0" y="0"/>
+                      <a:ext cx="3830008" cy="1812047"/>
+                    </a:xfrm>
+                    <a:prstGeom prst="rect">
+                      <a:avLst/>
+                    </a:prstGeom>
+                  </pic:spPr>
+                </pic:pic>
+              </a:graphicData>
+            </a:graphic>
+          </wp:inline>
+        </w:drawing>
+      </w:r>
+    </w:p>
+    <w:p>
+      <w:pPr>
+        <w:ind w:left="360" w:firstLine="0"/>
+        <w:jc w:val="center"/>
+        <w:rPr>
+          <w:lang w:val="ro-RO"/>
+        </w:rPr>
+      </w:pPr>
+      <w:proofErr w:type="spellStart"/>
+      <w:r>
+        <w:t>Arhitectura</w:t>
+      </w:r>
+      <w:proofErr w:type="spellEnd"/>
+      <w:r>
+        <w:t xml:space="preserve"> React, </w:t>
+      </w:r>
+      <w:proofErr w:type="spellStart"/>
+      <w:r>
+        <w:t>bazat</w:t>
+      </w:r>
+      <w:proofErr w:type="spellEnd"/>
+      <w:r>
+        <w:rPr>
+          <w:lang w:val="ro-RO"/>
+        </w:rPr>
+        <w:t xml:space="preserve">ă pe servicii și </w:t>
+      </w:r>
+      <w:proofErr w:type="gramStart"/>
+      <w:r>
+        <w:rPr>
+          <w:lang w:val="ro-RO"/>
+        </w:rPr>
+        <w:t>componente</w:t>
+      </w:r>
+      <w:r>
+        <w:rPr>
+          <w:lang w:val="ro-RO"/>
+        </w:rPr>
+        <w:t xml:space="preserve"> ?</w:t>
+      </w:r>
+      <w:proofErr w:type="gramEnd"/>
+    </w:p>
+    <w:p>
+      <w:pPr>
+        <w:pStyle w:val="ListParagraph"/>
+        <w:ind w:firstLine="0"/>
+      </w:pPr>
+    </w:p>
+    <w:p>
+      <w:pPr>
+        <w:jc w:val="center"/>
+      </w:pPr>
+    </w:p>
+    <w:p>
+      <w:pPr>
+        <w:jc w:val="center"/>
+      </w:pPr>
+      <w:r>
+        <w:rPr>
+          <w:noProof/>
+        </w:rPr>
+        <w:drawing>
+          <wp:inline distT="0" distB="0" distL="0" distR="0" wp14:anchorId="7D9D9EDA" wp14:editId="53D2EF59">
+            <wp:extent cx="2641397" cy="2133600"/>
+            <wp:effectExtent l="0" t="0" r="6985" b="0"/>
+            <wp:docPr id="10" name="Picture 10" descr="Difference Between React Flux and MVC | LaptrinhX"/>
+            <wp:cNvGraphicFramePr>
+              <a:graphicFrameLocks xmlns:a="http://schemas.openxmlformats.org/drawingml/2006/main" noChangeAspect="1"/>
+            </wp:cNvGraphicFramePr>
+            <a:graphic xmlns:a="http://schemas.openxmlformats.org/drawingml/2006/main">
+              <a:graphicData uri="http://schemas.openxmlformats.org/drawingml/2006/picture">
+                <pic:pic xmlns:pic="http://schemas.openxmlformats.org/drawingml/2006/picture">
+                  <pic:nvPicPr>
+                    <pic:cNvPr id="0" name="Picture 9" descr="Difference Between React Flux and MVC | LaptrinhX"/>
+                    <pic:cNvPicPr>
+                      <a:picLocks noChangeAspect="1" noChangeArrowheads="1"/>
+                    </pic:cNvPicPr>
+                  </pic:nvPicPr>
+                  <pic:blipFill>
+                    <a:blip r:embed="rId17">
+                      <a:extLst>
+                        <a:ext uri="{28A0092B-C50C-407E-A947-70E740481C1C}">
+                          <a14:useLocalDpi xmlns:a14="http://schemas.microsoft.com/office/drawing/2010/main" val="0"/>
+                        </a:ext>
+                      </a:extLst>
+                    </a:blip>
+                    <a:srcRect/>
+                    <a:stretch>
+                      <a:fillRect/>
+                    </a:stretch>
+                  </pic:blipFill>
+                  <pic:spPr bwMode="auto">
+                    <a:xfrm>
+                      <a:off x="0" y="0"/>
+                      <a:ext cx="2645024" cy="2136529"/>
+                    </a:xfrm>
+                    <a:prstGeom prst="rect">
+                      <a:avLst/>
+                    </a:prstGeom>
+                    <a:noFill/>
+                    <a:ln>
+                      <a:noFill/>
+                    </a:ln>
+                  </pic:spPr>
+                </pic:pic>
+              </a:graphicData>
+            </a:graphic>
+          </wp:inline>
+        </w:drawing>
+      </w:r>
+    </w:p>
+    <w:p>
+      <w:pPr>
+        <w:jc w:val="center"/>
+      </w:pPr>
+    </w:p>
+    <w:p>
+      <w:pPr>
+        <w:jc w:val="center"/>
+      </w:pPr>
+    </w:p>
+    <w:p>
+      <w:pPr>
+        <w:jc w:val="center"/>
+      </w:pPr>
+    </w:p>
+    <w:p>
+      <w:pPr>
+        <w:jc w:val="center"/>
+      </w:pPr>
+    </w:p>
+    <w:p>
+      <w:pPr>
+        <w:pStyle w:val="Heading3"/>
+      </w:pPr>
+      <w:bookmarkStart w:id="32" w:name="_Toc103703623"/>
+      <w:r>
+        <w:t>SQL Workbench</w:t>
+      </w:r>
+      <w:bookmarkEnd w:id="32"/>
+    </w:p>
+    <w:p>
+      <w:proofErr w:type="spellStart"/>
+      <w:r>
+        <w:t>Baza</w:t>
+      </w:r>
+      <w:proofErr w:type="spellEnd"/>
+      <w:r>
+        <w:t xml:space="preserve"> de date </w:t>
+      </w:r>
+      <w:proofErr w:type="spellStart"/>
+      <w:r>
+        <w:t>este</w:t>
+      </w:r>
+      <w:proofErr w:type="spellEnd"/>
+      <w:r>
+        <w:t xml:space="preserve"> </w:t>
+      </w:r>
+      <w:proofErr w:type="spellStart"/>
+      <w:r>
+        <w:t>una</w:t>
+      </w:r>
+      <w:proofErr w:type="spellEnd"/>
+      <w:r>
+        <w:t xml:space="preserve"> important</w:t>
+      </w:r>
+      <w:r>
+        <w:rPr>
+          <w:lang w:val="ro-RO"/>
+        </w:rPr>
+        <w:t xml:space="preserve">ă, deoarece cu ajutorul acesteia vom stoca toate informațiile și datele specifice aplicației realizate. </w:t>
+      </w:r>
+      <w:r>
+        <w:rPr>
+          <w:lang w:val="ro-RO"/>
+        </w:rPr>
+        <w:t xml:space="preserve">Datele prezente in bazele de date sunt organizate in rânduri, coloane, tabele, fiind indexate pentru facilitarea găsirii informațiilor. </w:t>
+      </w:r>
+      <w:r>
+        <w:t xml:space="preserve">SQL Workbench </w:t>
+      </w:r>
+      <w:proofErr w:type="spellStart"/>
+      <w:r>
+        <w:t>este</w:t>
+      </w:r>
+      <w:proofErr w:type="spellEnd"/>
+      <w:r>
+        <w:t xml:space="preserve"> o </w:t>
+      </w:r>
+      <w:proofErr w:type="spellStart"/>
+      <w:r>
+        <w:t>bază</w:t>
+      </w:r>
+      <w:proofErr w:type="spellEnd"/>
+      <w:r>
+        <w:t xml:space="preserve"> de date </w:t>
+      </w:r>
+      <w:proofErr w:type="spellStart"/>
+      <w:r>
+        <w:t>și</w:t>
+      </w:r>
+      <w:proofErr w:type="spellEnd"/>
+      <w:r>
+        <w:t xml:space="preserve"> un instrument </w:t>
+      </w:r>
+      <w:proofErr w:type="spellStart"/>
+      <w:r>
+        <w:t>pentru</w:t>
+      </w:r>
+      <w:proofErr w:type="spellEnd"/>
+      <w:r>
+        <w:t xml:space="preserve"> </w:t>
+      </w:r>
+      <w:proofErr w:type="spellStart"/>
+      <w:r>
+        <w:t>toți</w:t>
+      </w:r>
+      <w:proofErr w:type="spellEnd"/>
+      <w:r>
+        <w:t xml:space="preserve"> </w:t>
+      </w:r>
+      <w:proofErr w:type="spellStart"/>
+      <w:r>
+        <w:t>ahitecții</w:t>
+      </w:r>
+      <w:proofErr w:type="spellEnd"/>
+      <w:r>
+        <w:t xml:space="preserve"> de </w:t>
+      </w:r>
+      <w:proofErr w:type="spellStart"/>
+      <w:r>
+        <w:t>baze</w:t>
+      </w:r>
+      <w:proofErr w:type="spellEnd"/>
+      <w:r>
+        <w:t xml:space="preserve"> de date</w:t>
+      </w:r>
+      <w:r>
+        <w:t xml:space="preserve">, </w:t>
+      </w:r>
+      <w:proofErr w:type="spellStart"/>
+      <w:r>
+        <w:t>dezvoltatori</w:t>
+      </w:r>
+      <w:proofErr w:type="spellEnd"/>
+      <w:r>
+        <w:t xml:space="preserve"> </w:t>
+      </w:r>
+      <w:proofErr w:type="spellStart"/>
+      <w:r>
+        <w:t>și</w:t>
+      </w:r>
+      <w:proofErr w:type="spellEnd"/>
+      <w:r>
+        <w:t xml:space="preserve"> DBA. </w:t>
+      </w:r>
+      <w:proofErr w:type="spellStart"/>
+      <w:r>
+        <w:t>Acest</w:t>
+      </w:r>
+      <w:proofErr w:type="spellEnd"/>
+      <w:r>
+        <w:t xml:space="preserve"> instrument </w:t>
+      </w:r>
+      <w:proofErr w:type="spellStart"/>
+      <w:r>
+        <w:t>ajută</w:t>
+      </w:r>
+      <w:proofErr w:type="spellEnd"/>
+      <w:r>
+        <w:t xml:space="preserve"> la </w:t>
+      </w:r>
+      <w:proofErr w:type="spellStart"/>
+      <w:r>
+        <w:t>configurarea</w:t>
+      </w:r>
+      <w:proofErr w:type="spellEnd"/>
+      <w:r>
+        <w:t xml:space="preserve"> </w:t>
+      </w:r>
+      <w:proofErr w:type="spellStart"/>
+      <w:r>
+        <w:t>serverului</w:t>
+      </w:r>
+      <w:proofErr w:type="spellEnd"/>
+      <w:r>
+        <w:t xml:space="preserve">, </w:t>
+      </w:r>
+      <w:proofErr w:type="spellStart"/>
+      <w:r>
+        <w:t>administrarea</w:t>
+      </w:r>
+      <w:proofErr w:type="spellEnd"/>
+      <w:r>
+        <w:t xml:space="preserve"> </w:t>
+      </w:r>
+      <w:proofErr w:type="spellStart"/>
+      <w:r>
+        <w:t>utilizatorilor</w:t>
+      </w:r>
+      <w:proofErr w:type="spellEnd"/>
+      <w:r>
+        <w:t xml:space="preserve">, backup, </w:t>
+      </w:r>
+      <w:proofErr w:type="spellStart"/>
+      <w:r>
+        <w:t>fiind</w:t>
+      </w:r>
+      <w:proofErr w:type="spellEnd"/>
+      <w:r>
+        <w:t xml:space="preserve"> </w:t>
+      </w:r>
+      <w:proofErr w:type="spellStart"/>
+      <w:r>
+        <w:t>disponibil</w:t>
+      </w:r>
+      <w:proofErr w:type="spellEnd"/>
+      <w:r>
+        <w:t xml:space="preserve"> pe </w:t>
+      </w:r>
+      <w:proofErr w:type="spellStart"/>
+      <w:r>
+        <w:t>toate</w:t>
+      </w:r>
+      <w:proofErr w:type="spellEnd"/>
+      <w:r>
+        <w:t xml:space="preserve"> </w:t>
+      </w:r>
+      <w:proofErr w:type="spellStart"/>
+      <w:r>
+        <w:t>sistemele</w:t>
+      </w:r>
+      <w:proofErr w:type="spellEnd"/>
+      <w:r>
+        <w:t xml:space="preserve"> de </w:t>
+      </w:r>
+      <w:proofErr w:type="spellStart"/>
+      <w:r>
+        <w:t>operare</w:t>
+      </w:r>
+      <w:proofErr w:type="spellEnd"/>
+      <w:r>
+        <w:t>.</w:t>
+      </w:r>
+    </w:p>
+    <w:p/>
+    <w:p>
+      <w:r>
+        <w:rPr>
+          <w:noProof/>
+        </w:rPr>
+        <w:drawing>
+          <wp:inline distT="0" distB="0" distL="0" distR="0" wp14:anchorId="44098B7D" wp14:editId="3D392017">
+            <wp:extent cx="4983480" cy="1869011"/>
+            <wp:effectExtent l="0" t="0" r="7620" b="0"/>
+            <wp:docPr id="8" name="Picture 8" descr="CRUD operations in SQL Server"/>
+            <wp:cNvGraphicFramePr>
+              <a:graphicFrameLocks xmlns:a="http://schemas.openxmlformats.org/drawingml/2006/main" noChangeAspect="1"/>
+            </wp:cNvGraphicFramePr>
+            <a:graphic xmlns:a="http://schemas.openxmlformats.org/drawingml/2006/main">
+              <a:graphicData uri="http://schemas.openxmlformats.org/drawingml/2006/picture">
+                <pic:pic xmlns:pic="http://schemas.openxmlformats.org/drawingml/2006/picture">
+                  <pic:nvPicPr>
+                    <pic:cNvPr id="0" name="Picture 5" descr="CRUD operations in SQL Server"/>
+                    <pic:cNvPicPr>
+                      <a:picLocks noChangeAspect="1" noChangeArrowheads="1"/>
+                    </pic:cNvPicPr>
+                  </pic:nvPicPr>
+                  <pic:blipFill>
+                    <a:blip r:embed="rId18">
+                      <a:extLst>
+                        <a:ext uri="{28A0092B-C50C-407E-A947-70E740481C1C}">
+                          <a14:useLocalDpi xmlns:a14="http://schemas.microsoft.com/office/drawing/2010/main" val="0"/>
+                        </a:ext>
+                      </a:extLst>
+                    </a:blip>
+                    <a:srcRect/>
+                    <a:stretch>
+                      <a:fillRect/>
+                    </a:stretch>
+                  </pic:blipFill>
+                  <pic:spPr bwMode="auto">
+                    <a:xfrm>
+                      <a:off x="0" y="0"/>
+                      <a:ext cx="5016571" cy="1881421"/>
+                    </a:xfrm>
+                    <a:prstGeom prst="rect">
+                      <a:avLst/>
+                    </a:prstGeom>
+                    <a:noFill/>
+                    <a:ln>
+                      <a:noFill/>
+                    </a:ln>
+                  </pic:spPr>
+                </pic:pic>
+              </a:graphicData>
+            </a:graphic>
+          </wp:inline>
+        </w:drawing>
+      </w:r>
+    </w:p>
+    <w:p/>
+    <w:p/>
+    <w:p/>
+    <w:p/>
+    <w:p/>
+    <w:p>
+      <w:pPr>
+        <w:pStyle w:val="Heading3"/>
+      </w:pPr>
+      <w:bookmarkStart w:id="33" w:name="_Toc103703624"/>
+      <w:r>
+        <w:lastRenderedPageBreak/>
+        <w:t>Bootstrap</w:t>
+      </w:r>
+      <w:bookmarkEnd w:id="33"/>
+    </w:p>
+    <w:p>
+      <w:pPr>
+        <w:rPr>
+          <w:lang w:val="ro-RO"/>
+        </w:rPr>
+      </w:pPr>
+    </w:p>
+    <w:p>
+      <w:pPr>
+        <w:rPr>
+          <w:lang w:val="ro-RO"/>
+        </w:rPr>
+      </w:pPr>
+    </w:p>
+    <w:p>
+      <w:pPr>
+        <w:rPr>
+          <w:lang w:val="ro-RO"/>
+        </w:rPr>
+      </w:pPr>
+    </w:p>
+    <w:p>
+      <w:pPr>
+        <w:rPr>
+          <w:lang w:val="ro-RO"/>
+        </w:rPr>
+      </w:pPr>
+    </w:p>
+    <w:p>
+      <w:pPr>
+        <w:rPr>
+          <w:lang w:val="ro-RO"/>
+        </w:rPr>
+      </w:pPr>
+    </w:p>
+    <w:p>
+      <w:pPr>
+        <w:rPr>
+          <w:lang w:val="ro-RO"/>
+        </w:rPr>
+      </w:pPr>
+    </w:p>
+    <w:p>
+      <w:pPr>
+        <w:rPr>
+          <w:lang w:val="ro-RO"/>
+        </w:rPr>
+      </w:pPr>
+    </w:p>
     <w:p/>
     <w:p/>
     <w:p/>
@@ -16971,14 +20360,14 @@
           <w:lang w:val="ro-RO"/>
         </w:rPr>
       </w:pPr>
-      <w:bookmarkStart w:id="22" w:name="_Toc103367620"/>
+      <w:bookmarkStart w:id="34" w:name="_Toc103703625"/>
       <w:r>
         <w:rPr>
           <w:lang w:val="ro-RO"/>
         </w:rPr>
         <w:t>Concluzii</w:t>
       </w:r>
-      <w:bookmarkEnd w:id="22"/>
+      <w:bookmarkEnd w:id="34"/>
     </w:p>
     <w:p>
       <w:pPr>
@@ -16987,14 +20376,14 @@
           <w:lang w:val="ro-RO"/>
         </w:rPr>
       </w:pPr>
-      <w:bookmarkStart w:id="23" w:name="_Toc103367621"/>
+      <w:bookmarkStart w:id="35" w:name="_Toc103703626"/>
       <w:r>
         <w:rPr>
           <w:lang w:val="ro-RO"/>
         </w:rPr>
         <w:t>Rezultate obținute</w:t>
       </w:r>
-      <w:bookmarkEnd w:id="23"/>
+      <w:bookmarkEnd w:id="35"/>
     </w:p>
     <w:p>
       <w:pPr>
@@ -17053,14 +20442,14 @@
           <w:lang w:val="ro-RO"/>
         </w:rPr>
       </w:pPr>
-      <w:bookmarkStart w:id="24" w:name="_Toc103367622"/>
+      <w:bookmarkStart w:id="36" w:name="_Toc103703627"/>
       <w:r>
         <w:rPr>
           <w:lang w:val="ro-RO"/>
         </w:rPr>
         <w:t>Direcții de dezvoltare</w:t>
       </w:r>
-      <w:bookmarkEnd w:id="24"/>
+      <w:bookmarkEnd w:id="36"/>
     </w:p>
     <w:p>
       <w:pPr>
@@ -17115,14 +20504,14 @@
           <w:lang w:val="ro-RO"/>
         </w:rPr>
       </w:pPr>
-      <w:bookmarkStart w:id="25" w:name="_Toc103367623"/>
+      <w:bookmarkStart w:id="37" w:name="_Toc103703628"/>
       <w:r>
         <w:rPr>
           <w:lang w:val="ro-RO"/>
         </w:rPr>
         <w:t>Reguli de formatare</w:t>
       </w:r>
-      <w:bookmarkEnd w:id="25"/>
+      <w:bookmarkEnd w:id="37"/>
     </w:p>
     <w:p>
       <w:pPr>
@@ -17131,14 +20520,14 @@
           <w:lang w:val="ro-RO"/>
         </w:rPr>
       </w:pPr>
-      <w:bookmarkStart w:id="26" w:name="_Toc103367624"/>
+      <w:bookmarkStart w:id="38" w:name="_Toc103703629"/>
       <w:r>
         <w:rPr>
           <w:lang w:val="ro-RO"/>
         </w:rPr>
         <w:t>Formatarea paginii</w:t>
       </w:r>
-      <w:bookmarkEnd w:id="26"/>
+      <w:bookmarkEnd w:id="38"/>
     </w:p>
     <w:p>
       <w:pPr>
@@ -17283,14 +20672,14 @@
           <w:lang w:val="ro-RO"/>
         </w:rPr>
       </w:pPr>
-      <w:bookmarkStart w:id="27" w:name="_Toc103367625"/>
+      <w:bookmarkStart w:id="39" w:name="_Toc103703630"/>
       <w:r>
         <w:rPr>
           <w:lang w:val="ro-RO"/>
         </w:rPr>
         <w:t>Titluri și stiluri</w:t>
       </w:r>
-      <w:bookmarkEnd w:id="27"/>
+      <w:bookmarkEnd w:id="39"/>
     </w:p>
     <w:p>
       <w:pPr>
@@ -17413,7 +20802,7 @@
           <w:lang w:val="ro-RO"/>
         </w:rPr>
       </w:pPr>
-      <w:bookmarkStart w:id="28" w:name="_Ref477449446"/>
+      <w:bookmarkStart w:id="40" w:name="_Ref477449446"/>
       <w:r>
         <w:rPr>
           <w:lang w:val="ro-RO"/>
@@ -17490,7 +20879,7 @@
         </w:rPr>
         <w:fldChar w:fldCharType="end"/>
       </w:r>
-      <w:bookmarkEnd w:id="28"/>
+      <w:bookmarkEnd w:id="40"/>
       <w:r>
         <w:rPr>
           <w:lang w:val="ro-RO"/>
@@ -19260,14 +22649,14 @@
           <w:lang w:val="ro-RO"/>
         </w:rPr>
       </w:pPr>
-      <w:bookmarkStart w:id="29" w:name="_Toc103367626"/>
+      <w:bookmarkStart w:id="41" w:name="_Toc103703631"/>
       <w:r>
         <w:rPr>
           <w:lang w:val="ro-RO"/>
         </w:rPr>
         <w:t>Figuri, tabele și ecuații</w:t>
       </w:r>
-      <w:bookmarkEnd w:id="29"/>
+      <w:bookmarkEnd w:id="41"/>
     </w:p>
     <w:p>
       <w:pPr>
@@ -19276,14 +22665,14 @@
           <w:lang w:val="ro-RO"/>
         </w:rPr>
       </w:pPr>
-      <w:bookmarkStart w:id="30" w:name="_Toc103367627"/>
+      <w:bookmarkStart w:id="42" w:name="_Toc103703632"/>
       <w:r>
         <w:rPr>
           <w:lang w:val="ro-RO"/>
         </w:rPr>
         <w:t>Figuri</w:t>
       </w:r>
-      <w:bookmarkEnd w:id="30"/>
+      <w:bookmarkEnd w:id="42"/>
     </w:p>
     <w:p>
       <w:pPr>
@@ -19434,7 +22823,7 @@
                     </pic:cNvPicPr>
                   </pic:nvPicPr>
                   <pic:blipFill rotWithShape="1">
-                    <a:blip r:embed="rId12">
+                    <a:blip r:embed="rId19">
                       <a:extLst>
                         <a:ext uri="{28A0092B-C50C-407E-A947-70E740481C1C}">
                           <a14:useLocalDpi xmlns:a14="http://schemas.microsoft.com/office/drawing/2010/main" val="0"/>
@@ -19477,7 +22866,7 @@
           <w:lang w:val="ro-RO"/>
         </w:rPr>
       </w:pPr>
-      <w:bookmarkStart w:id="31" w:name="_Ref477450048"/>
+      <w:bookmarkStart w:id="43" w:name="_Ref477450048"/>
       <w:r>
         <w:rPr>
           <w:lang w:val="ro-RO"/>
@@ -19554,7 +22943,7 @@
         </w:rPr>
         <w:fldChar w:fldCharType="end"/>
       </w:r>
-      <w:bookmarkEnd w:id="31"/>
+      <w:bookmarkEnd w:id="43"/>
       <w:r>
         <w:rPr>
           <w:lang w:val="ro-RO"/>
@@ -19589,14 +22978,14 @@
           <w:lang w:val="ro-RO"/>
         </w:rPr>
       </w:pPr>
-      <w:bookmarkStart w:id="32" w:name="_Toc103367628"/>
+      <w:bookmarkStart w:id="44" w:name="_Toc103703633"/>
       <w:r>
         <w:rPr>
           <w:lang w:val="ro-RO"/>
         </w:rPr>
         <w:t>Tabele</w:t>
       </w:r>
-      <w:bookmarkEnd w:id="32"/>
+      <w:bookmarkEnd w:id="44"/>
     </w:p>
     <w:p>
       <w:pPr>
@@ -19717,14 +23106,14 @@
           <w:lang w:val="ro-RO"/>
         </w:rPr>
       </w:pPr>
-      <w:bookmarkStart w:id="33" w:name="_Toc103367629"/>
+      <w:bookmarkStart w:id="45" w:name="_Toc103703634"/>
       <w:r>
         <w:rPr>
           <w:lang w:val="ro-RO"/>
         </w:rPr>
         <w:t>Ecuații</w:t>
       </w:r>
-      <w:bookmarkEnd w:id="33"/>
+      <w:bookmarkEnd w:id="45"/>
     </w:p>
     <w:p>
       <w:pPr>
@@ -20031,7 +23420,7 @@
           <w:lang w:val="ro-RO"/>
         </w:rPr>
       </w:pPr>
-      <w:bookmarkStart w:id="34" w:name="_Toc103367630"/>
+      <w:bookmarkStart w:id="46" w:name="_Toc103703635"/>
       <w:r>
         <w:rPr>
           <w:lang w:val="ro-RO"/>
@@ -20039,7 +23428,7 @@
         <w:lastRenderedPageBreak/>
         <w:t>Referințe bibliografice</w:t>
       </w:r>
-      <w:bookmarkEnd w:id="34"/>
+      <w:bookmarkEnd w:id="46"/>
     </w:p>
     <w:p>
       <w:pPr>
@@ -20452,7 +23841,7 @@
           <w:lang w:val="ro-RO"/>
         </w:rPr>
       </w:pPr>
-      <w:hyperlink r:id="rId13" w:history="1">
+      <w:hyperlink r:id="rId20" w:history="1">
         <w:r>
           <w:rPr>
             <w:rStyle w:val="Hyperlink"/>
@@ -20521,7 +23910,7 @@
         </w:rPr>
       </w:pPr>
     </w:p>
-    <w:bookmarkStart w:id="35" w:name="_Toc103367631" w:displacedByCustomXml="next"/>
+    <w:bookmarkStart w:id="47" w:name="_Toc103703636" w:displacedByCustomXml="next"/>
     <w:sdt>
       <w:sdtPr>
         <w:rPr>
@@ -20551,7 +23940,7 @@
             </w:rPr>
             <w:t>Bibliografie</w:t>
           </w:r>
-          <w:bookmarkEnd w:id="35"/>
+          <w:bookmarkEnd w:id="47"/>
         </w:p>
         <w:sdt>
           <w:sdtPr>
@@ -20932,11 +24321,116 @@
                       <w:t>"IEEE Editorial Style Manual," 2016. [Online]. Available: https://www.ieee.org/documents/style_manual.pdf.</w:t>
                     </w:r>
                   </w:p>
+                  <w:p>
+                    <w:pPr>
+                      <w:pStyle w:val="Bibliography"/>
+                      <w:ind w:firstLine="0"/>
+                      <w:rPr>
+                        <w:lang w:val="ro-RO"/>
+                      </w:rPr>
+                    </w:pPr>
+                    <w:r>
+                      <w:rPr>
+                        <w:noProof/>
+                        <w:lang w:val="ro-RO"/>
+                      </w:rPr>
+                      <w:t>[</w:t>
+                    </w:r>
+                    <w:r>
+                      <w:rPr>
+                        <w:noProof/>
+                        <w:lang w:val="ro-RO"/>
+                      </w:rPr>
+                      <w:t>6</w:t>
+                    </w:r>
+                    <w:r>
+                      <w:rPr>
+                        <w:noProof/>
+                        <w:lang w:val="ro-RO"/>
+                      </w:rPr>
+                      <w:t>]</w:t>
+                    </w:r>
+                    <w:r>
+                      <w:rPr>
+                        <w:noProof/>
+                        <w:lang w:val="ro-RO"/>
+                      </w:rPr>
+                      <w:t xml:space="preserve">     </w:t>
+                    </w:r>
+                    <w:r>
+                      <w:rPr>
+                        <w:lang w:val="ro-RO"/>
+                      </w:rPr>
+                      <w:t>https://www.sumologic.com/glossary/crud/</w:t>
+                    </w:r>
+                  </w:p>
+                  <w:p>
+                    <w:pPr>
+                      <w:rPr>
+                        <w:lang w:val="ro-RO"/>
+                      </w:rPr>
+                    </w:pPr>
+                    <w:r>
+                      <w:rPr>
+                        <w:lang w:val="ro-RO"/>
+                      </w:rPr>
+                      <w:t>https://ro.education-wiki.com/9050114-what-is-react</w:t>
+                    </w:r>
+                  </w:p>
+                  <w:p>
+                    <w:r>
+                      <w:t xml:space="preserve">[7] </w:t>
+                    </w:r>
+                    <w:r>
+                      <w:t>https://www.tutorialspoint.com/reactjs/</w:t>
+                    </w:r>
+                  </w:p>
+                  <w:p>
+                    <w:pPr>
+                      <w:rPr>
+                        <w:lang w:val="ro-RO"/>
+                      </w:rPr>
+                    </w:pPr>
+                    <w:r>
+                      <w:t>[</w:t>
+                    </w:r>
+                    <w:proofErr w:type="gramStart"/>
+                    <w:r>
+                      <w:t>8]</w:t>
+                    </w:r>
+                    <w:r>
+                      <w:rPr>
+                        <w:lang w:val="ro-RO"/>
+                      </w:rPr>
+                      <w:t>https://koaha.org/wiki/React_(web_framework</w:t>
+                    </w:r>
+                    <w:proofErr w:type="gramEnd"/>
+                    <w:r>
+                      <w:rPr>
+                        <w:lang w:val="ro-RO"/>
+                      </w:rPr>
+                      <w:t>)</w:t>
+                    </w:r>
+                  </w:p>
+                  <w:p>
+                    <w:r>
+                      <w:t>[9</w:t>
+                    </w:r>
+                    <w:proofErr w:type="gramStart"/>
+                    <w:r>
+                      <w:t xml:space="preserve">]  </w:t>
+                    </w:r>
+                    <w:r>
+                      <w:t>https://www.mysql.com/products/workbench/</w:t>
+                    </w:r>
+                    <w:proofErr w:type="gramEnd"/>
+                  </w:p>
                 </w:tc>
               </w:tr>
             </w:tbl>
             <w:p>
               <w:pPr>
+                <w:ind w:firstLine="0"/>
                 <w:rPr>
                   <w:lang w:val="ro-RO"/>
                 </w:rPr>
@@ -20955,25 +24449,11 @@
         </w:sdt>
       </w:sdtContent>
     </w:sdt>
-    <w:p>
-      <w:pPr>
-        <w:rPr>
-          <w:lang w:val="ro-RO"/>
-        </w:rPr>
-      </w:pPr>
-    </w:p>
-    <w:p>
-      <w:pPr>
-        <w:rPr>
-          <w:lang w:val="ro-RO"/>
-        </w:rPr>
-      </w:pPr>
-    </w:p>
     <w:sectPr>
-      <w:headerReference w:type="default" r:id="rId14"/>
-      <w:footerReference w:type="default" r:id="rId15"/>
-      <w:headerReference w:type="first" r:id="rId16"/>
-      <w:footerReference w:type="first" r:id="rId17"/>
+      <w:headerReference w:type="default" r:id="rId21"/>
+      <w:footerReference w:type="default" r:id="rId22"/>
+      <w:headerReference w:type="first" r:id="rId23"/>
+      <w:footerReference w:type="first" r:id="rId24"/>
       <w:pgSz w:w="11907" w:h="16840" w:code="9"/>
       <w:pgMar w:top="1418" w:right="1418" w:bottom="1418" w:left="1418" w:header="720" w:footer="720" w:gutter="0"/>
       <w:pgNumType w:start="1"/>
@@ -21620,27 +25100,14 @@
     <w:pPr>
       <w:pStyle w:val="Headerstyle"/>
     </w:pPr>
-    <w:r>
-      <w:fldChar w:fldCharType="begin"/>
-    </w:r>
-    <w:r>
-      <w:instrText xml:space="preserve"> STYLEREF  "Heading 1"  \* MERGEFORMAT </w:instrText>
-    </w:r>
-    <w:r>
-      <w:fldChar w:fldCharType="separate"/>
-    </w:r>
-    <w:r>
-      <w:rPr>
-        <w:noProof/>
-      </w:rPr>
-      <w:t>Bibliografie</w:t>
-    </w:r>
-    <w:r>
-      <w:rPr>
-        <w:noProof/>
-      </w:rPr>
-      <w:fldChar w:fldCharType="end"/>
-    </w:r>
+    <w:fldSimple w:instr=" STYLEREF  &quot;Heading 1&quot;  \* MERGEFORMAT ">
+      <w:r>
+        <w:rPr>
+          <w:noProof/>
+        </w:rPr>
+        <w:t>Reguli de formatare</w:t>
+      </w:r>
+    </w:fldSimple>
   </w:p>
 </w:hdr>
 </file>
@@ -22571,7 +26038,7 @@
   <w:abstractNum w:abstractNumId="8" w15:restartNumberingAfterBreak="0">
     <w:nsid w:val="43CD4D5C"/>
     <w:multiLevelType w:val="hybridMultilevel"/>
-    <w:tmpl w:val="AA2CFABA"/>
+    <w:tmpl w:val="7952CE88"/>
     <w:lvl w:ilvl="0" w:tplc="04180001">
       <w:start w:val="1"/>
       <w:numFmt w:val="bullet"/>
@@ -23784,6 +27251,119 @@
     <w:nsid w:val="77442EB0"/>
     <w:multiLevelType w:val="hybridMultilevel"/>
     <w:tmpl w:val="A462B4B4"/>
+    <w:lvl w:ilvl="0" w:tplc="04180001">
+      <w:start w:val="1"/>
+      <w:numFmt w:val="bullet"/>
+      <w:lvlText w:val=""/>
+      <w:lvlJc w:val="left"/>
+      <w:pPr>
+        <w:ind w:left="1287" w:hanging="360"/>
+      </w:pPr>
+      <w:rPr>
+        <w:rFonts w:ascii="Symbol" w:hAnsi="Symbol" w:hint="default"/>
+      </w:rPr>
+    </w:lvl>
+    <w:lvl w:ilvl="1" w:tplc="04180003" w:tentative="1">
+      <w:start w:val="1"/>
+      <w:numFmt w:val="bullet"/>
+      <w:lvlText w:val="o"/>
+      <w:lvlJc w:val="left"/>
+      <w:pPr>
+        <w:ind w:left="2007" w:hanging="360"/>
+      </w:pPr>
+      <w:rPr>
+        <w:rFonts w:ascii="Courier New" w:hAnsi="Courier New" w:cs="Courier New" w:hint="default"/>
+      </w:rPr>
+    </w:lvl>
+    <w:lvl w:ilvl="2" w:tplc="04180005" w:tentative="1">
+      <w:start w:val="1"/>
+      <w:numFmt w:val="bullet"/>
+      <w:lvlText w:val=""/>
+      <w:lvlJc w:val="left"/>
+      <w:pPr>
+        <w:ind w:left="2727" w:hanging="360"/>
+      </w:pPr>
+      <w:rPr>
+        <w:rFonts w:ascii="Wingdings" w:hAnsi="Wingdings" w:hint="default"/>
+      </w:rPr>
+    </w:lvl>
+    <w:lvl w:ilvl="3" w:tplc="04180001" w:tentative="1">
+      <w:start w:val="1"/>
+      <w:numFmt w:val="bullet"/>
+      <w:lvlText w:val=""/>
+      <w:lvlJc w:val="left"/>
+      <w:pPr>
+        <w:ind w:left="3447" w:hanging="360"/>
+      </w:pPr>
+      <w:rPr>
+        <w:rFonts w:ascii="Symbol" w:hAnsi="Symbol" w:hint="default"/>
+      </w:rPr>
+    </w:lvl>
+    <w:lvl w:ilvl="4" w:tplc="04180003" w:tentative="1">
+      <w:start w:val="1"/>
+      <w:numFmt w:val="bullet"/>
+      <w:lvlText w:val="o"/>
+      <w:lvlJc w:val="left"/>
+      <w:pPr>
+        <w:ind w:left="4167" w:hanging="360"/>
+      </w:pPr>
+      <w:rPr>
+        <w:rFonts w:ascii="Courier New" w:hAnsi="Courier New" w:cs="Courier New" w:hint="default"/>
+      </w:rPr>
+    </w:lvl>
+    <w:lvl w:ilvl="5" w:tplc="04180005" w:tentative="1">
+      <w:start w:val="1"/>
+      <w:numFmt w:val="bullet"/>
+      <w:lvlText w:val=""/>
+      <w:lvlJc w:val="left"/>
+      <w:pPr>
+        <w:ind w:left="4887" w:hanging="360"/>
+      </w:pPr>
+      <w:rPr>
+        <w:rFonts w:ascii="Wingdings" w:hAnsi="Wingdings" w:hint="default"/>
+      </w:rPr>
+    </w:lvl>
+    <w:lvl w:ilvl="6" w:tplc="04180001" w:tentative="1">
+      <w:start w:val="1"/>
+      <w:numFmt w:val="bullet"/>
+      <w:lvlText w:val=""/>
+      <w:lvlJc w:val="left"/>
+      <w:pPr>
+        <w:ind w:left="5607" w:hanging="360"/>
+      </w:pPr>
+      <w:rPr>
+        <w:rFonts w:ascii="Symbol" w:hAnsi="Symbol" w:hint="default"/>
+      </w:rPr>
+    </w:lvl>
+    <w:lvl w:ilvl="7" w:tplc="04180003" w:tentative="1">
+      <w:start w:val="1"/>
+      <w:numFmt w:val="bullet"/>
+      <w:lvlText w:val="o"/>
+      <w:lvlJc w:val="left"/>
+      <w:pPr>
+        <w:ind w:left="6327" w:hanging="360"/>
+      </w:pPr>
+      <w:rPr>
+        <w:rFonts w:ascii="Courier New" w:hAnsi="Courier New" w:cs="Courier New" w:hint="default"/>
+      </w:rPr>
+    </w:lvl>
+    <w:lvl w:ilvl="8" w:tplc="04180005" w:tentative="1">
+      <w:start w:val="1"/>
+      <w:numFmt w:val="bullet"/>
+      <w:lvlText w:val=""/>
+      <w:lvlJc w:val="left"/>
+      <w:pPr>
+        <w:ind w:left="7047" w:hanging="360"/>
+      </w:pPr>
+      <w:rPr>
+        <w:rFonts w:ascii="Wingdings" w:hAnsi="Wingdings" w:hint="default"/>
+      </w:rPr>
+    </w:lvl>
+  </w:abstractNum>
+  <w:abstractNum w:abstractNumId="20" w15:restartNumberingAfterBreak="0">
+    <w:nsid w:val="7B38771A"/>
+    <w:multiLevelType w:val="hybridMultilevel"/>
+    <w:tmpl w:val="D08C3F5C"/>
     <w:lvl w:ilvl="0" w:tplc="04180001">
       <w:start w:val="1"/>
       <w:numFmt w:val="bullet"/>
@@ -24006,6 +27586,9 @@
   </w:num>
   <w:num w:numId="28" w16cid:durableId="1461336581">
     <w:abstractNumId w:val="1"/>
+  </w:num>
+  <w:num w:numId="29" w16cid:durableId="1558516896">
+    <w:abstractNumId w:val="20"/>
   </w:num>
 </w:numbering>
 </file>
@@ -24566,7 +28149,7 @@
     </w:pPr>
     <w:rPr>
       <w:rFonts w:asciiTheme="majorHAnsi" w:eastAsiaTheme="majorEastAsia" w:hAnsiTheme="majorHAnsi" w:cstheme="majorBidi"/>
-      <w:color w:val="773F04" w:themeColor="accent1" w:themeShade="7F"/>
+      <w:color w:val="073662" w:themeColor="accent1" w:themeShade="7F"/>
     </w:rPr>
   </w:style>
   <w:style w:type="paragraph" w:styleId="Heading7">
@@ -24593,7 +28176,7 @@
       <w:rFonts w:asciiTheme="majorHAnsi" w:eastAsiaTheme="majorEastAsia" w:hAnsiTheme="majorHAnsi" w:cstheme="majorBidi"/>
       <w:i/>
       <w:iCs/>
-      <w:color w:val="773F04" w:themeColor="accent1" w:themeShade="7F"/>
+      <w:color w:val="073662" w:themeColor="accent1" w:themeShade="7F"/>
     </w:rPr>
   </w:style>
   <w:style w:type="paragraph" w:styleId="Heading8">
@@ -24871,7 +28454,7 @@
     <w:rsid w:val="000A0003"/>
     <w:rPr>
       <w:rFonts w:asciiTheme="majorHAnsi" w:eastAsiaTheme="majorEastAsia" w:hAnsiTheme="majorHAnsi" w:cstheme="majorBidi"/>
-      <w:color w:val="773F04" w:themeColor="accent1" w:themeShade="7F"/>
+      <w:color w:val="073662" w:themeColor="accent1" w:themeShade="7F"/>
     </w:rPr>
   </w:style>
   <w:style w:type="character" w:customStyle="1" w:styleId="Heading7Char">
@@ -24885,7 +28468,7 @@
       <w:rFonts w:asciiTheme="majorHAnsi" w:eastAsiaTheme="majorEastAsia" w:hAnsiTheme="majorHAnsi" w:cstheme="majorBidi"/>
       <w:i/>
       <w:iCs/>
-      <w:color w:val="773F04" w:themeColor="accent1" w:themeShade="7F"/>
+      <w:color w:val="073662" w:themeColor="accent1" w:themeShade="7F"/>
     </w:rPr>
   </w:style>
   <w:style w:type="character" w:customStyle="1" w:styleId="Heading8Char">
@@ -25194,7 +28777,7 @@
     <w:unhideWhenUsed/>
     <w:rsid w:val="00A65872"/>
     <w:rPr>
-      <w:color w:val="6B9F25" w:themeColor="hyperlink"/>
+      <w:color w:val="F49100" w:themeColor="hyperlink"/>
       <w:u w:val="single"/>
     </w:rPr>
   </w:style>
@@ -25523,12 +29106,12 @@
       <w:tblStyleRowBandSize w:val="1"/>
       <w:tblStyleColBandSize w:val="1"/>
       <w:tblBorders>
-        <w:top w:val="single" w:sz="4" w:space="0" w:color="BFAFCF" w:themeColor="accent5" w:themeTint="66"/>
-        <w:left w:val="single" w:sz="4" w:space="0" w:color="BFAFCF" w:themeColor="accent5" w:themeTint="66"/>
-        <w:bottom w:val="single" w:sz="4" w:space="0" w:color="BFAFCF" w:themeColor="accent5" w:themeTint="66"/>
-        <w:right w:val="single" w:sz="4" w:space="0" w:color="BFAFCF" w:themeColor="accent5" w:themeTint="66"/>
-        <w:insideH w:val="single" w:sz="4" w:space="0" w:color="BFAFCF" w:themeColor="accent5" w:themeTint="66"/>
-        <w:insideV w:val="single" w:sz="4" w:space="0" w:color="BFAFCF" w:themeColor="accent5" w:themeTint="66"/>
+        <w:top w:val="single" w:sz="4" w:space="0" w:color="CAE9C0" w:themeColor="accent5" w:themeTint="66"/>
+        <w:left w:val="single" w:sz="4" w:space="0" w:color="CAE9C0" w:themeColor="accent5" w:themeTint="66"/>
+        <w:bottom w:val="single" w:sz="4" w:space="0" w:color="CAE9C0" w:themeColor="accent5" w:themeTint="66"/>
+        <w:right w:val="single" w:sz="4" w:space="0" w:color="CAE9C0" w:themeColor="accent5" w:themeTint="66"/>
+        <w:insideH w:val="single" w:sz="4" w:space="0" w:color="CAE9C0" w:themeColor="accent5" w:themeTint="66"/>
+        <w:insideV w:val="single" w:sz="4" w:space="0" w:color="CAE9C0" w:themeColor="accent5" w:themeTint="66"/>
       </w:tblBorders>
     </w:tblPr>
     <w:tblStylePr w:type="firstRow">
@@ -25539,7 +29122,7 @@
       <w:tblPr/>
       <w:tcPr>
         <w:tcBorders>
-          <w:bottom w:val="single" w:sz="12" w:space="0" w:color="9F87B7" w:themeColor="accent5" w:themeTint="99"/>
+          <w:bottom w:val="single" w:sz="12" w:space="0" w:color="B0DFA0" w:themeColor="accent5" w:themeTint="99"/>
         </w:tcBorders>
       </w:tcPr>
     </w:tblStylePr>
@@ -25551,7 +29134,7 @@
       <w:tblPr/>
       <w:tcPr>
         <w:tcBorders>
-          <w:top w:val="double" w:sz="2" w:space="0" w:color="9F87B7" w:themeColor="accent5" w:themeTint="99"/>
+          <w:top w:val="double" w:sz="2" w:space="0" w:color="B0DFA0" w:themeColor="accent5" w:themeTint="99"/>
         </w:tcBorders>
       </w:tcPr>
     </w:tblStylePr>
@@ -25580,12 +29163,12 @@
       <w:tblStyleRowBandSize w:val="1"/>
       <w:tblStyleColBandSize w:val="1"/>
       <w:tblBorders>
-        <w:top w:val="single" w:sz="4" w:space="0" w:color="F9B268" w:themeColor="accent1" w:themeTint="99"/>
-        <w:left w:val="single" w:sz="4" w:space="0" w:color="F9B268" w:themeColor="accent1" w:themeTint="99"/>
-        <w:bottom w:val="single" w:sz="4" w:space="0" w:color="F9B268" w:themeColor="accent1" w:themeTint="99"/>
-        <w:right w:val="single" w:sz="4" w:space="0" w:color="F9B268" w:themeColor="accent1" w:themeTint="99"/>
-        <w:insideH w:val="single" w:sz="4" w:space="0" w:color="F9B268" w:themeColor="accent1" w:themeTint="99"/>
-        <w:insideV w:val="single" w:sz="4" w:space="0" w:color="F9B268" w:themeColor="accent1" w:themeTint="99"/>
+        <w:top w:val="single" w:sz="4" w:space="0" w:color="59A9F2" w:themeColor="accent1" w:themeTint="99"/>
+        <w:left w:val="single" w:sz="4" w:space="0" w:color="59A9F2" w:themeColor="accent1" w:themeTint="99"/>
+        <w:bottom w:val="single" w:sz="4" w:space="0" w:color="59A9F2" w:themeColor="accent1" w:themeTint="99"/>
+        <w:right w:val="single" w:sz="4" w:space="0" w:color="59A9F2" w:themeColor="accent1" w:themeTint="99"/>
+        <w:insideH w:val="single" w:sz="4" w:space="0" w:color="59A9F2" w:themeColor="accent1" w:themeTint="99"/>
+        <w:insideV w:val="single" w:sz="4" w:space="0" w:color="59A9F2" w:themeColor="accent1" w:themeTint="99"/>
       </w:tblBorders>
     </w:tblPr>
     <w:tblStylePr w:type="firstRow">
@@ -25597,14 +29180,14 @@
       <w:tblPr/>
       <w:tcPr>
         <w:tcBorders>
-          <w:top w:val="single" w:sz="4" w:space="0" w:color="F07F09" w:themeColor="accent1"/>
-          <w:left w:val="single" w:sz="4" w:space="0" w:color="F07F09" w:themeColor="accent1"/>
-          <w:bottom w:val="single" w:sz="4" w:space="0" w:color="F07F09" w:themeColor="accent1"/>
-          <w:right w:val="single" w:sz="4" w:space="0" w:color="F07F09" w:themeColor="accent1"/>
+          <w:top w:val="single" w:sz="4" w:space="0" w:color="0F6FC6" w:themeColor="accent1"/>
+          <w:left w:val="single" w:sz="4" w:space="0" w:color="0F6FC6" w:themeColor="accent1"/>
+          <w:bottom w:val="single" w:sz="4" w:space="0" w:color="0F6FC6" w:themeColor="accent1"/>
+          <w:right w:val="single" w:sz="4" w:space="0" w:color="0F6FC6" w:themeColor="accent1"/>
           <w:insideH w:val="nil"/>
           <w:insideV w:val="nil"/>
         </w:tcBorders>
-        <w:shd w:val="clear" w:color="auto" w:fill="F07F09" w:themeFill="accent1"/>
+        <w:shd w:val="clear" w:color="auto" w:fill="0F6FC6" w:themeFill="accent1"/>
       </w:tcPr>
     </w:tblStylePr>
     <w:tblStylePr w:type="lastRow">
@@ -25615,7 +29198,7 @@
       <w:tblPr/>
       <w:tcPr>
         <w:tcBorders>
-          <w:top w:val="double" w:sz="4" w:space="0" w:color="F07F09" w:themeColor="accent1"/>
+          <w:top w:val="double" w:sz="4" w:space="0" w:color="0F6FC6" w:themeColor="accent1"/>
         </w:tcBorders>
       </w:tcPr>
     </w:tblStylePr>
@@ -25634,15 +29217,27 @@
     <w:tblStylePr w:type="band1Vert">
       <w:tblPr/>
       <w:tcPr>
-        <w:shd w:val="clear" w:color="auto" w:fill="FDE5CC" w:themeFill="accent1" w:themeFillTint="33"/>
+        <w:shd w:val="clear" w:color="auto" w:fill="C7E2FA" w:themeFill="accent1" w:themeFillTint="33"/>
       </w:tcPr>
     </w:tblStylePr>
     <w:tblStylePr w:type="band1Horz">
       <w:tblPr/>
       <w:tcPr>
-        <w:shd w:val="clear" w:color="auto" w:fill="FDE5CC" w:themeFill="accent1" w:themeFillTint="33"/>
+        <w:shd w:val="clear" w:color="auto" w:fill="C7E2FA" w:themeFill="accent1" w:themeFillTint="33"/>
       </w:tcPr>
     </w:tblStylePr>
+  </w:style>
+  <w:style w:type="character" w:styleId="FollowedHyperlink">
+    <w:name w:val="FollowedHyperlink"/>
+    <w:basedOn w:val="DefaultParagraphFont"/>
+    <w:uiPriority w:val="99"/>
+    <w:semiHidden/>
+    <w:unhideWhenUsed/>
+    <w:rsid w:val="001269A2"/>
+    <w:rPr>
+      <w:color w:val="85DFD0" w:themeColor="followedHyperlink"/>
+      <w:u w:val="single"/>
+    </w:rPr>
   </w:style>
 </w:styles>
 </file>
@@ -25809,10 +29404,12 @@
     <w:rsid w:val="00431E27"/>
     <w:rsid w:val="00505443"/>
     <w:rsid w:val="00524F57"/>
+    <w:rsid w:val="0055474A"/>
     <w:rsid w:val="00575BE6"/>
     <w:rsid w:val="005A569E"/>
     <w:rsid w:val="005B35D2"/>
     <w:rsid w:val="0063612D"/>
+    <w:rsid w:val="006A2B7A"/>
     <w:rsid w:val="006A52D5"/>
     <w:rsid w:val="006C5DE3"/>
     <w:rsid w:val="006D42A3"/>
@@ -26309,7 +29906,7 @@
 <file path=word/theme/theme1.xml><?xml version="1.0" encoding="utf-8"?>
 <a:theme xmlns:a="http://schemas.openxmlformats.org/drawingml/2006/main" name="Office Theme">
   <a:themeElements>
-    <a:clrScheme name="Aspect">
+    <a:clrScheme name="Blue">
       <a:dk1>
         <a:sysClr val="windowText" lastClr="000000"/>
       </a:dk1>
@@ -26317,34 +29914,34 @@
         <a:sysClr val="window" lastClr="FFFFFF"/>
       </a:lt1>
       <a:dk2>
-        <a:srgbClr val="323232"/>
+        <a:srgbClr val="17406D"/>
       </a:dk2>
       <a:lt2>
-        <a:srgbClr val="E3DED1"/>
+        <a:srgbClr val="DBEFF9"/>
       </a:lt2>
       <a:accent1>
-        <a:srgbClr val="F07F09"/>
+        <a:srgbClr val="0F6FC6"/>
       </a:accent1>
       <a:accent2>
-        <a:srgbClr val="9F2936"/>
+        <a:srgbClr val="009DD9"/>
       </a:accent2>
       <a:accent3>
-        <a:srgbClr val="1B587C"/>
+        <a:srgbClr val="0BD0D9"/>
       </a:accent3>
       <a:accent4>
-        <a:srgbClr val="4E8542"/>
+        <a:srgbClr val="10CF9B"/>
       </a:accent4>
       <a:accent5>
-        <a:srgbClr val="604878"/>
+        <a:srgbClr val="7CCA62"/>
       </a:accent5>
       <a:accent6>
-        <a:srgbClr val="C19859"/>
+        <a:srgbClr val="A5C249"/>
       </a:accent6>
       <a:hlink>
-        <a:srgbClr val="6B9F25"/>
+        <a:srgbClr val="F49100"/>
       </a:hlink>
       <a:folHlink>
-        <a:srgbClr val="B26B02"/>
+        <a:srgbClr val="85DFD0"/>
       </a:folHlink>
     </a:clrScheme>
     <a:fontScheme name="Office">

--- a/Anexa2_Model_lucrare_diploma.docx
+++ b/Anexa2_Model_lucrare_diploma.docx
@@ -16632,7 +16632,31 @@
         <w:rPr>
           <w:lang w:val="ro-RO"/>
         </w:rPr>
-        <w:t>ceastă cerință are ca și scop măsurarea vitezei si eficienței sistemului descris.</w:t>
+        <w:t xml:space="preserve">ceastă cerință are ca și scop măsurarea vitezei </w:t>
+      </w:r>
+      <w:r>
+        <w:rPr>
+          <w:lang w:val="ro-RO"/>
+        </w:rPr>
+        <w:t>ș</w:t>
+      </w:r>
+      <w:r>
+        <w:rPr>
+          <w:lang w:val="ro-RO"/>
+        </w:rPr>
+        <w:t xml:space="preserve">i eficienței sistemului </w:t>
+      </w:r>
+      <w:r>
+        <w:rPr>
+          <w:lang w:val="ro-RO"/>
+        </w:rPr>
+        <w:t>realizat</w:t>
+      </w:r>
+      <w:r>
+        <w:rPr>
+          <w:lang w:val="ro-RO"/>
+        </w:rPr>
+        <w:t>.</w:t>
       </w:r>
     </w:p>
     <w:p>
@@ -16757,20 +16781,22 @@
     </w:p>
     <w:p>
       <w:pPr>
-        <w:rPr>
-          <w:lang w:val="ro-RO"/>
-        </w:rPr>
-      </w:pPr>
-    </w:p>
-    <w:p>
-      <w:pPr>
-        <w:rPr>
-          <w:lang w:val="ro-RO"/>
-        </w:rPr>
-      </w:pPr>
-    </w:p>
-    <w:p>
-      <w:pPr>
+        <w:ind w:left="360" w:firstLine="0"/>
+        <w:rPr>
+          <w:lang w:val="ro-RO"/>
+        </w:rPr>
+      </w:pPr>
+    </w:p>
+    <w:p>
+      <w:pPr>
+        <w:rPr>
+          <w:lang w:val="ro-RO"/>
+        </w:rPr>
+      </w:pPr>
+    </w:p>
+    <w:p>
+      <w:pPr>
+        <w:ind w:firstLine="0"/>
         <w:rPr>
           <w:lang w:val="ro-RO"/>
         </w:rPr>
@@ -17281,6 +17307,9 @@
         <w:jc w:val="center"/>
       </w:pPr>
       <w:r>
+        <w:rPr>
+          <w:noProof/>
+        </w:rPr>
         <w:drawing>
           <wp:inline distT="0" distB="0" distL="0" distR="0" wp14:anchorId="293A5445" wp14:editId="564A7520">
             <wp:extent cx="3571109" cy="2849880"/>
@@ -17409,6 +17438,9 @@
         <w:jc w:val="center"/>
       </w:pPr>
       <w:r>
+        <w:rPr>
+          <w:noProof/>
+        </w:rPr>
         <w:drawing>
           <wp:inline distT="0" distB="0" distL="0" distR="0" wp14:anchorId="7D1530CF" wp14:editId="30FE72A1">
             <wp:extent cx="4221480" cy="3162736"/>
@@ -17529,6 +17561,9 @@
     </w:p>
     <w:p>
       <w:r>
+        <w:rPr>
+          <w:noProof/>
+        </w:rPr>
         <w:drawing>
           <wp:inline distT="0" distB="0" distL="0" distR="0" wp14:anchorId="1D437642" wp14:editId="0B2A567F">
             <wp:extent cx="5623560" cy="3172900"/>
@@ -17718,6 +17753,10 @@
     <w:p>
       <w:proofErr w:type="spellStart"/>
       <w:r>
+        <w:rPr>
+          <w:b/>
+          <w:bCs/>
+        </w:rPr>
         <w:t>Actorul</w:t>
       </w:r>
       <w:proofErr w:type="spellEnd"/>
@@ -18052,6 +18091,34 @@
     </w:p>
     <w:p>
       <w:pPr>
+        <w:rPr>
+          <w:lang w:val="ro-RO"/>
+        </w:rPr>
+      </w:pPr>
+    </w:p>
+    <w:p>
+      <w:pPr>
+        <w:rPr>
+          <w:lang w:val="ro-RO"/>
+        </w:rPr>
+      </w:pPr>
+    </w:p>
+    <w:p>
+      <w:pPr>
+        <w:rPr>
+          <w:lang w:val="ro-RO"/>
+        </w:rPr>
+      </w:pPr>
+    </w:p>
+    <w:p>
+      <w:pPr>
+        <w:rPr>
+          <w:lang w:val="ro-RO"/>
+        </w:rPr>
+      </w:pPr>
+    </w:p>
+    <w:p>
+      <w:pPr>
         <w:pStyle w:val="Heading1"/>
         <w:rPr>
           <w:lang w:val="ro-RO"/>
@@ -18062,6 +18129,7 @@
         <w:rPr>
           <w:lang w:val="ro-RO"/>
         </w:rPr>
+        <w:lastRenderedPageBreak/>
         <w:t>Studiu bibliografic</w:t>
       </w:r>
       <w:bookmarkEnd w:id="27"/>
@@ -18129,7 +18197,6 @@
           <w:rStyle w:val="apple-style-span"/>
           <w:lang w:val="ro-RO"/>
         </w:rPr>
-        <w:lastRenderedPageBreak/>
         <w:t>Nu uitați să citați corespunzător autorii oricărei idei extrase dintr-</w:t>
       </w:r>
       <w:r>
@@ -18393,32 +18460,758 @@
     </w:p>
     <w:p>
       <w:pPr>
-        <w:rPr>
-          <w:lang w:val="ro-RO"/>
-        </w:rPr>
-      </w:pPr>
-    </w:p>
-    <w:p>
-      <w:pPr>
-        <w:spacing w:after="160" w:line="259" w:lineRule="auto"/>
-        <w:jc w:val="left"/>
-        <w:rPr>
-          <w:lang w:val="ro-RO"/>
-        </w:rPr>
-      </w:pPr>
-      <w:r>
-        <w:rPr>
-          <w:lang w:val="ro-RO"/>
-        </w:rPr>
-        <w:br w:type="page"/>
-      </w:r>
-    </w:p>
-    <w:p>
-      <w:pPr>
-        <w:rPr>
-          <w:lang w:val="ro-RO"/>
-        </w:rPr>
-      </w:pPr>
+        <w:pStyle w:val="ListParagraph"/>
+        <w:rPr>
+          <w:rFonts w:cs="Times New Roman"/>
+          <w:lang w:val="ro-RO"/>
+        </w:rPr>
+      </w:pPr>
+    </w:p>
+    <w:p>
+      <w:pPr>
+        <w:pStyle w:val="Heading2"/>
+        <w:rPr>
+          <w:rStyle w:val="apple-style-span"/>
+          <w:lang w:val="ro-RO"/>
+        </w:rPr>
+      </w:pPr>
+      <w:r>
+        <w:rPr>
+          <w:rStyle w:val="apple-style-span"/>
+          <w:lang w:val="ro-RO"/>
+        </w:rPr>
+        <w:t>Concepte de bază</w:t>
+      </w:r>
+    </w:p>
+    <w:p>
+      <w:pPr>
+        <w:pStyle w:val="Heading3"/>
+      </w:pPr>
+      <w:proofErr w:type="spellStart"/>
+      <w:r>
+        <w:t>Arhitectura</w:t>
+      </w:r>
+      <w:proofErr w:type="spellEnd"/>
+      <w:r>
+        <w:t xml:space="preserve"> REST </w:t>
+      </w:r>
+    </w:p>
+    <w:p>
+      <w:pPr>
+        <w:rPr>
+          <w:lang w:val="ro-RO"/>
+        </w:rPr>
+      </w:pPr>
+      <w:proofErr w:type="spellStart"/>
+      <w:r>
+        <w:t>Arhitectura</w:t>
+      </w:r>
+      <w:proofErr w:type="spellEnd"/>
+      <w:r>
+        <w:t xml:space="preserve"> </w:t>
+      </w:r>
+      <w:r>
+        <w:t>REST (</w:t>
+      </w:r>
+      <w:r>
+        <w:t>Representational State Transfer)</w:t>
+      </w:r>
+      <w:r>
+        <w:t xml:space="preserve"> </w:t>
+      </w:r>
+      <w:proofErr w:type="spellStart"/>
+      <w:r>
+        <w:t>reprezint</w:t>
+      </w:r>
+      <w:proofErr w:type="spellEnd"/>
+      <w:r>
+        <w:rPr>
+          <w:lang w:val="ro-RO"/>
+        </w:rPr>
+        <w:t xml:space="preserve">ă un stil arhitectural software predestinat sistemelor </w:t>
+      </w:r>
+      <w:proofErr w:type="spellStart"/>
+      <w:r>
+        <w:rPr>
+          <w:lang w:val="ro-RO"/>
+        </w:rPr>
+        <w:t>hipermedia</w:t>
+      </w:r>
+      <w:proofErr w:type="spellEnd"/>
+      <w:r>
+        <w:rPr>
+          <w:lang w:val="ro-RO"/>
+        </w:rPr>
+        <w:t xml:space="preserve"> distribuite.</w:t>
+      </w:r>
+      <w:r>
+        <w:rPr>
+          <w:lang w:val="ro-RO"/>
+        </w:rPr>
+        <w:t xml:space="preserve"> </w:t>
+      </w:r>
+      <w:proofErr w:type="spellStart"/>
+      <w:r>
+        <w:rPr>
+          <w:lang w:val="ro-RO"/>
+        </w:rPr>
+        <w:t>XMLUn</w:t>
+      </w:r>
+      <w:proofErr w:type="spellEnd"/>
+      <w:r>
+        <w:rPr>
+          <w:lang w:val="ro-RO"/>
+        </w:rPr>
+        <w:t xml:space="preserve"> exemplu de astfel de sistem ar fi cel </w:t>
+      </w:r>
+      <w:proofErr w:type="spellStart"/>
+      <w:r>
+        <w:rPr>
+          <w:lang w:val="ro-RO"/>
+        </w:rPr>
+        <w:t>word</w:t>
+      </w:r>
+      <w:proofErr w:type="spellEnd"/>
+      <w:r>
+        <w:rPr>
+          <w:lang w:val="ro-RO"/>
+        </w:rPr>
+        <w:t xml:space="preserve"> </w:t>
+      </w:r>
+      <w:proofErr w:type="spellStart"/>
+      <w:r>
+        <w:rPr>
+          <w:lang w:val="ro-RO"/>
+        </w:rPr>
+        <w:t>wide</w:t>
+      </w:r>
+      <w:proofErr w:type="spellEnd"/>
+      <w:r>
+        <w:rPr>
+          <w:lang w:val="ro-RO"/>
+        </w:rPr>
+        <w:t xml:space="preserve"> web.</w:t>
+      </w:r>
+      <w:r>
+        <w:rPr>
+          <w:lang w:val="ro-RO"/>
+        </w:rPr>
+        <w:t xml:space="preserve"> </w:t>
+      </w:r>
+      <w:r>
+        <w:rPr>
+          <w:lang w:val="ro-RO"/>
+        </w:rPr>
+        <w:t xml:space="preserve">Cu ajutorul acesteia, se dezvoltă cele mai multe aplicații web. </w:t>
+      </w:r>
+      <w:r>
+        <w:rPr>
+          <w:lang w:val="ro-RO"/>
+        </w:rPr>
+        <w:t xml:space="preserve"> </w:t>
+      </w:r>
+      <w:r>
+        <w:rPr>
+          <w:lang w:val="ro-RO"/>
+        </w:rPr>
+        <w:t xml:space="preserve">Se vor realiza mesaje între client-server, însă starea acestora nu va putea fi reținută. Datele între </w:t>
+      </w:r>
+      <w:r>
+        <w:rPr>
+          <w:lang w:val="ro-RO"/>
+        </w:rPr>
+        <w:t>cei care comunică se transmit folosind protocolul HTTP</w:t>
+      </w:r>
+      <w:r>
+        <w:rPr>
+          <w:lang w:val="ro-RO"/>
+        </w:rPr>
+        <w:t xml:space="preserve"> și sunt reprezentate în format</w:t>
+      </w:r>
+      <w:r>
+        <w:rPr>
+          <w:lang w:val="ro-RO"/>
+        </w:rPr>
+        <w:t xml:space="preserve"> XML sau în orice alt format.</w:t>
+      </w:r>
+    </w:p>
+    <w:p>
+      <w:r>
+        <w:rPr>
+          <w:lang w:val="ro-RO"/>
+        </w:rPr>
+        <w:t xml:space="preserve">Așa cum ne este specificat în </w:t>
+      </w:r>
+      <w:r>
+        <w:t xml:space="preserve">[11], </w:t>
+      </w:r>
+      <w:proofErr w:type="spellStart"/>
+      <w:r>
+        <w:t>principalele</w:t>
+      </w:r>
+      <w:proofErr w:type="spellEnd"/>
+      <w:r>
+        <w:t xml:space="preserve"> </w:t>
+      </w:r>
+      <w:proofErr w:type="spellStart"/>
+      <w:r>
+        <w:t>metode</w:t>
+      </w:r>
+      <w:proofErr w:type="spellEnd"/>
+      <w:r>
+        <w:t xml:space="preserve"> ale </w:t>
+      </w:r>
+      <w:proofErr w:type="spellStart"/>
+      <w:r>
+        <w:t>serviciilor</w:t>
+      </w:r>
+      <w:proofErr w:type="spellEnd"/>
+      <w:r>
+        <w:t xml:space="preserve"> REST sunt</w:t>
+      </w:r>
+      <w:r>
+        <w:t>:</w:t>
+      </w:r>
+    </w:p>
+    <w:p>
+      <w:pPr>
+        <w:pStyle w:val="ListParagraph"/>
+        <w:numPr>
+          <w:ilvl w:val="0"/>
+          <w:numId w:val="30"/>
+        </w:numPr>
+        <w:rPr>
+          <w:b/>
+          <w:bCs/>
+        </w:rPr>
+      </w:pPr>
+      <w:r>
+        <w:rPr>
+          <w:b/>
+          <w:bCs/>
+        </w:rPr>
+        <w:t xml:space="preserve">PUT: </w:t>
+      </w:r>
+      <w:proofErr w:type="spellStart"/>
+      <w:r>
+        <w:t>va</w:t>
+      </w:r>
+      <w:proofErr w:type="spellEnd"/>
+      <w:r>
+        <w:t xml:space="preserve"> </w:t>
+      </w:r>
+      <w:proofErr w:type="spellStart"/>
+      <w:r>
+        <w:t>concepe</w:t>
+      </w:r>
+      <w:proofErr w:type="spellEnd"/>
+      <w:r>
+        <w:t xml:space="preserve"> o </w:t>
+      </w:r>
+      <w:proofErr w:type="spellStart"/>
+      <w:r>
+        <w:t>nou</w:t>
+      </w:r>
+      <w:proofErr w:type="spellEnd"/>
+      <w:r>
+        <w:rPr>
+          <w:lang w:val="ro-RO"/>
+        </w:rPr>
+        <w:t>ă resursă</w:t>
+      </w:r>
+    </w:p>
+    <w:p>
+      <w:pPr>
+        <w:pStyle w:val="ListParagraph"/>
+        <w:numPr>
+          <w:ilvl w:val="0"/>
+          <w:numId w:val="30"/>
+        </w:numPr>
+        <w:rPr>
+          <w:b/>
+          <w:bCs/>
+        </w:rPr>
+      </w:pPr>
+      <w:r>
+        <w:rPr>
+          <w:b/>
+          <w:bCs/>
+        </w:rPr>
+        <w:t>POST</w:t>
+      </w:r>
+      <w:r>
+        <w:rPr>
+          <w:b/>
+          <w:bCs/>
+        </w:rPr>
+        <w:t xml:space="preserve">: </w:t>
+      </w:r>
+      <w:proofErr w:type="spellStart"/>
+      <w:r>
+        <w:t>realizeaz</w:t>
+      </w:r>
+      <w:proofErr w:type="spellEnd"/>
+      <w:r>
+        <w:rPr>
+          <w:lang w:val="ro-RO"/>
+        </w:rPr>
+        <w:t>ă o actualizare pentru o nouă resursă</w:t>
+      </w:r>
+      <w:r>
+        <w:rPr>
+          <w:lang w:val="ro-RO"/>
+        </w:rPr>
+        <w:t>. Este folosită pentru a afla dacă serverul acceptă o entitate înglobată în cerere.</w:t>
+      </w:r>
+    </w:p>
+    <w:p>
+      <w:pPr>
+        <w:pStyle w:val="ListParagraph"/>
+        <w:numPr>
+          <w:ilvl w:val="0"/>
+          <w:numId w:val="30"/>
+        </w:numPr>
+        <w:rPr>
+          <w:b/>
+          <w:bCs/>
+        </w:rPr>
+      </w:pPr>
+      <w:r>
+        <w:rPr>
+          <w:b/>
+          <w:bCs/>
+        </w:rPr>
+        <w:t>GET</w:t>
+      </w:r>
+      <w:r>
+        <w:rPr>
+          <w:b/>
+          <w:bCs/>
+        </w:rPr>
+        <w:t>:</w:t>
+      </w:r>
+      <w:r>
+        <w:rPr>
+          <w:b/>
+          <w:bCs/>
+        </w:rPr>
+        <w:t xml:space="preserve"> </w:t>
+      </w:r>
+      <w:proofErr w:type="spellStart"/>
+      <w:r>
+        <w:t>citește</w:t>
+      </w:r>
+      <w:proofErr w:type="spellEnd"/>
+      <w:r>
+        <w:t xml:space="preserve"> o </w:t>
+      </w:r>
+      <w:proofErr w:type="spellStart"/>
+      <w:r>
+        <w:t>resursă</w:t>
+      </w:r>
+      <w:proofErr w:type="spellEnd"/>
+      <w:r>
+        <w:t xml:space="preserve">, </w:t>
+      </w:r>
+      <w:proofErr w:type="spellStart"/>
+      <w:r>
+        <w:t>dar</w:t>
+      </w:r>
+      <w:proofErr w:type="spellEnd"/>
+      <w:r>
+        <w:t xml:space="preserve"> nu o </w:t>
+      </w:r>
+      <w:proofErr w:type="spellStart"/>
+      <w:r>
+        <w:t>modifică</w:t>
+      </w:r>
+      <w:proofErr w:type="spellEnd"/>
+      <w:r>
+        <w:t xml:space="preserve">, </w:t>
+      </w:r>
+      <w:proofErr w:type="spellStart"/>
+      <w:r>
+        <w:t>realizeaza</w:t>
+      </w:r>
+      <w:proofErr w:type="spellEnd"/>
+      <w:r>
+        <w:t xml:space="preserve"> o </w:t>
+      </w:r>
+      <w:proofErr w:type="spellStart"/>
+      <w:r>
+        <w:t>cerere</w:t>
+      </w:r>
+      <w:proofErr w:type="spellEnd"/>
+      <w:r>
+        <w:t xml:space="preserve"> de </w:t>
+      </w:r>
+      <w:proofErr w:type="spellStart"/>
+      <w:r>
+        <w:t>accesare</w:t>
+      </w:r>
+      <w:proofErr w:type="spellEnd"/>
+      <w:r>
+        <w:t xml:space="preserve"> cu </w:t>
+      </w:r>
+      <w:proofErr w:type="spellStart"/>
+      <w:r>
+        <w:t>privire</w:t>
+      </w:r>
+      <w:proofErr w:type="spellEnd"/>
+      <w:r>
+        <w:t xml:space="preserve"> la </w:t>
+      </w:r>
+      <w:proofErr w:type="spellStart"/>
+      <w:r>
+        <w:t>accesarea</w:t>
+      </w:r>
+      <w:proofErr w:type="spellEnd"/>
+      <w:r>
+        <w:t xml:space="preserve"> </w:t>
+      </w:r>
+      <w:proofErr w:type="spellStart"/>
+      <w:r>
+        <w:t>unor</w:t>
+      </w:r>
+      <w:proofErr w:type="spellEnd"/>
+      <w:r>
+        <w:t xml:space="preserve"> </w:t>
+      </w:r>
+      <w:proofErr w:type="spellStart"/>
+      <w:r>
+        <w:t>informa</w:t>
+      </w:r>
+      <w:proofErr w:type="spellEnd"/>
+      <w:r>
+        <w:rPr>
+          <w:lang w:val="ro-RO"/>
+        </w:rPr>
+        <w:t>ții</w:t>
+      </w:r>
+    </w:p>
+    <w:p>
+      <w:pPr>
+        <w:pStyle w:val="ListParagraph"/>
+        <w:numPr>
+          <w:ilvl w:val="0"/>
+          <w:numId w:val="30"/>
+        </w:numPr>
+        <w:rPr>
+          <w:b/>
+          <w:bCs/>
+        </w:rPr>
+      </w:pPr>
+      <w:r>
+        <w:rPr>
+          <w:b/>
+          <w:bCs/>
+        </w:rPr>
+        <w:t>DELETE</w:t>
+      </w:r>
+      <w:r>
+        <w:rPr>
+          <w:b/>
+          <w:bCs/>
+        </w:rPr>
+        <w:t>:</w:t>
+      </w:r>
+      <w:r>
+        <w:rPr>
+          <w:b/>
+          <w:bCs/>
+        </w:rPr>
+        <w:t xml:space="preserve"> </w:t>
+      </w:r>
+      <w:r>
+        <w:t xml:space="preserve">are ca effect </w:t>
+      </w:r>
+      <w:proofErr w:type="spellStart"/>
+      <w:r>
+        <w:t>stergerea</w:t>
+      </w:r>
+      <w:proofErr w:type="spellEnd"/>
+      <w:r>
+        <w:t xml:space="preserve"> </w:t>
+      </w:r>
+      <w:proofErr w:type="spellStart"/>
+      <w:r>
+        <w:t>unei</w:t>
+      </w:r>
+      <w:proofErr w:type="spellEnd"/>
+      <w:r>
+        <w:t xml:space="preserve"> </w:t>
+      </w:r>
+      <w:proofErr w:type="spellStart"/>
+      <w:r>
+        <w:t>resurse</w:t>
+      </w:r>
+      <w:proofErr w:type="spellEnd"/>
+    </w:p>
+    <w:p>
+      <w:proofErr w:type="spellStart"/>
+      <w:r>
+        <w:t>Printre</w:t>
+      </w:r>
+      <w:proofErr w:type="spellEnd"/>
+      <w:r>
+        <w:t xml:space="preserve"> </w:t>
+      </w:r>
+      <w:proofErr w:type="spellStart"/>
+      <w:r>
+        <w:t>aspectele</w:t>
+      </w:r>
+      <w:proofErr w:type="spellEnd"/>
+      <w:r>
+        <w:t xml:space="preserve"> </w:t>
+      </w:r>
+      <w:proofErr w:type="spellStart"/>
+      <w:r>
+        <w:t>esențiale</w:t>
+      </w:r>
+      <w:proofErr w:type="spellEnd"/>
+      <w:r>
+        <w:t xml:space="preserve"> </w:t>
+      </w:r>
+      <w:proofErr w:type="spellStart"/>
+      <w:r>
+        <w:t>amintite</w:t>
+      </w:r>
+      <w:proofErr w:type="spellEnd"/>
+      <w:r>
+        <w:t xml:space="preserve"> </w:t>
+      </w:r>
+      <w:proofErr w:type="spellStart"/>
+      <w:r>
+        <w:t>în</w:t>
+      </w:r>
+      <w:proofErr w:type="spellEnd"/>
+      <w:r>
+        <w:t xml:space="preserve"> </w:t>
+      </w:r>
+      <w:proofErr w:type="spellStart"/>
+      <w:r>
+        <w:t>cadrul</w:t>
+      </w:r>
+      <w:proofErr w:type="spellEnd"/>
+      <w:r>
+        <w:t xml:space="preserve"> [</w:t>
+      </w:r>
+      <w:r>
+        <w:rPr>
+          <w:lang w:val="ro-RO"/>
+        </w:rPr>
+        <w:t>11</w:t>
+      </w:r>
+      <w:r>
+        <w:t xml:space="preserve">], se </w:t>
+      </w:r>
+      <w:proofErr w:type="spellStart"/>
+      <w:r>
+        <w:t>enumără</w:t>
+      </w:r>
+      <w:proofErr w:type="spellEnd"/>
+      <w:r>
+        <w:t>:</w:t>
+      </w:r>
+    </w:p>
+    <w:p>
+      <w:pPr>
+        <w:pStyle w:val="ListParagraph"/>
+        <w:numPr>
+          <w:ilvl w:val="0"/>
+          <w:numId w:val="31"/>
+        </w:numPr>
+      </w:pPr>
+      <w:r>
+        <w:t>F</w:t>
+      </w:r>
+      <w:r>
+        <w:rPr>
+          <w:lang w:val="ro-RO"/>
+        </w:rPr>
+        <w:t>ață de un model SOAP, acest stil are la baza standardele Web si HTTP</w:t>
+      </w:r>
+    </w:p>
+    <w:p>
+      <w:pPr>
+        <w:pStyle w:val="ListParagraph"/>
+        <w:numPr>
+          <w:ilvl w:val="0"/>
+          <w:numId w:val="31"/>
+        </w:numPr>
+      </w:pPr>
+      <w:r>
+        <w:rPr>
+          <w:lang w:val="ro-RO"/>
+        </w:rPr>
+        <w:t xml:space="preserve">Clienții au la dispoziție mai multe tehnici legate de </w:t>
+      </w:r>
+      <w:proofErr w:type="spellStart"/>
+      <w:r>
+        <w:rPr>
+          <w:lang w:val="ro-RO"/>
+        </w:rPr>
+        <w:t>caching</w:t>
+      </w:r>
+      <w:proofErr w:type="spellEnd"/>
+      <w:r>
+        <w:rPr>
+          <w:lang w:val="ro-RO"/>
+        </w:rPr>
+        <w:t xml:space="preserve"> care au ca scop creșterea de </w:t>
+      </w:r>
+      <w:proofErr w:type="spellStart"/>
+      <w:r>
+        <w:rPr>
+          <w:lang w:val="ro-RO"/>
+        </w:rPr>
+        <w:t>scalabilitate</w:t>
+      </w:r>
+      <w:proofErr w:type="spellEnd"/>
+      <w:r>
+        <w:rPr>
+          <w:lang w:val="ro-RO"/>
+        </w:rPr>
+        <w:t xml:space="preserve">, dar și de performanță </w:t>
+      </w:r>
+    </w:p>
+    <w:p>
+      <w:pPr>
+        <w:pStyle w:val="ListParagraph"/>
+        <w:numPr>
+          <w:ilvl w:val="0"/>
+          <w:numId w:val="31"/>
+        </w:numPr>
+      </w:pPr>
+      <w:r>
+        <w:rPr>
+          <w:lang w:val="ro-RO"/>
+        </w:rPr>
+        <w:t>Sunt reprezentări diferite pentru resurse, cum ar fi</w:t>
+      </w:r>
+      <w:r>
+        <w:t xml:space="preserve">: XML, JSON, </w:t>
+      </w:r>
+      <w:proofErr w:type="spellStart"/>
+      <w:r>
+        <w:t>dar</w:t>
+      </w:r>
+      <w:proofErr w:type="spellEnd"/>
+      <w:r>
+        <w:t xml:space="preserve"> pot fi definite </w:t>
+      </w:r>
+      <w:proofErr w:type="spellStart"/>
+      <w:r>
+        <w:t>chiar</w:t>
+      </w:r>
+      <w:proofErr w:type="spellEnd"/>
+      <w:r>
+        <w:t xml:space="preserve"> </w:t>
+      </w:r>
+      <w:proofErr w:type="spellStart"/>
+      <w:r>
+        <w:t>si</w:t>
+      </w:r>
+      <w:proofErr w:type="spellEnd"/>
+      <w:r>
+        <w:t xml:space="preserve"> de un user</w:t>
+      </w:r>
+    </w:p>
+    <w:p>
+      <w:proofErr w:type="spellStart"/>
+      <w:r>
+        <w:t>Exemple</w:t>
+      </w:r>
+      <w:proofErr w:type="spellEnd"/>
+      <w:r>
+        <w:t xml:space="preserve"> de </w:t>
+      </w:r>
+      <w:proofErr w:type="spellStart"/>
+      <w:r>
+        <w:t>adnot</w:t>
+      </w:r>
+      <w:r>
+        <w:rPr>
+          <w:lang w:val="ro-RO"/>
+        </w:rPr>
+        <w:t>ări</w:t>
+      </w:r>
+      <w:proofErr w:type="spellEnd"/>
+      <w:r>
+        <w:rPr>
+          <w:lang w:val="ro-RO"/>
+        </w:rPr>
+        <w:t xml:space="preserve"> prezente în această arhitectură</w:t>
+      </w:r>
+      <w:r>
+        <w:t>:</w:t>
+      </w:r>
+    </w:p>
+    <w:p>
+      <w:pPr>
+        <w:pStyle w:val="Heading3"/>
+      </w:pPr>
+      <w:r>
+        <w:t xml:space="preserve">OETPN (Object Enhanced Time Petri Nets) </w:t>
+      </w:r>
+    </w:p>
+    <w:p>
+      <w:proofErr w:type="spellStart"/>
+      <w:r>
+        <w:t>Implementarea</w:t>
+      </w:r>
+      <w:proofErr w:type="spellEnd"/>
+      <w:r>
+        <w:t xml:space="preserve"> </w:t>
+      </w:r>
+      <w:proofErr w:type="spellStart"/>
+      <w:r>
+        <w:t>acesteia</w:t>
+      </w:r>
+      <w:proofErr w:type="spellEnd"/>
+      <w:r>
+        <w:t xml:space="preserve"> a </w:t>
+      </w:r>
+      <w:proofErr w:type="spellStart"/>
+      <w:r>
+        <w:t>fost</w:t>
+      </w:r>
+      <w:proofErr w:type="spellEnd"/>
+      <w:r>
+        <w:t xml:space="preserve"> </w:t>
+      </w:r>
+      <w:proofErr w:type="spellStart"/>
+      <w:r>
+        <w:t>realizata</w:t>
+      </w:r>
+      <w:proofErr w:type="spellEnd"/>
+      <w:r>
+        <w:t xml:space="preserve"> cu </w:t>
+      </w:r>
+      <w:proofErr w:type="spellStart"/>
+      <w:r>
+        <w:t>ajutorul</w:t>
+      </w:r>
+      <w:proofErr w:type="spellEnd"/>
+      <w:r>
+        <w:t xml:space="preserve"> </w:t>
+      </w:r>
+      <w:proofErr w:type="spellStart"/>
+      <w:r>
+        <w:t>limbajului</w:t>
+      </w:r>
+      <w:proofErr w:type="spellEnd"/>
+      <w:r>
+        <w:t xml:space="preserve"> de </w:t>
+      </w:r>
+      <w:proofErr w:type="spellStart"/>
+      <w:r>
+        <w:t>programare</w:t>
+      </w:r>
+      <w:proofErr w:type="spellEnd"/>
+      <w:r>
+        <w:t xml:space="preserve"> Java.</w:t>
+      </w:r>
     </w:p>
     <w:p>
       <w:pPr>
@@ -18432,6 +19225,7 @@
         <w:rPr>
           <w:lang w:val="ro-RO"/>
         </w:rPr>
+        <w:lastRenderedPageBreak/>
         <w:t>Analiză și Fundamentare Teoretica</w:t>
       </w:r>
       <w:bookmarkEnd w:id="28"/>
@@ -19181,67 +19975,162 @@
           <w:rStyle w:val="apple-style-span"/>
           <w:lang w:val="ro-RO"/>
         </w:rPr>
+        <w:t>Tehnologii și concepte ut</w:t>
+      </w:r>
+      <w:r>
+        <w:rPr>
+          <w:rStyle w:val="apple-style-span"/>
+          <w:lang w:val="ro-RO"/>
+        </w:rPr>
+        <w:t>i</w:t>
+      </w:r>
+      <w:r>
+        <w:rPr>
+          <w:rStyle w:val="apple-style-span"/>
+          <w:lang w:val="ro-RO"/>
+        </w:rPr>
+        <w:t>lizate pentru dezvoltarea aplicației web</w:t>
+      </w:r>
+      <w:bookmarkEnd w:id="29"/>
+    </w:p>
+    <w:p>
+      <w:pPr>
+        <w:rPr>
+          <w:lang w:val="ro-RO"/>
+        </w:rPr>
+      </w:pPr>
+    </w:p>
+    <w:p>
+      <w:pPr>
+        <w:pStyle w:val="Heading3"/>
+      </w:pPr>
+      <w:bookmarkStart w:id="30" w:name="_Toc103703621"/>
+      <w:r>
         <w:lastRenderedPageBreak/>
-        <w:t>Tehnologii și concepte ut</w:t>
-      </w:r>
-      <w:r>
-        <w:rPr>
-          <w:rStyle w:val="apple-style-span"/>
-          <w:lang w:val="ro-RO"/>
-        </w:rPr>
-        <w:t>i</w:t>
-      </w:r>
-      <w:r>
-        <w:rPr>
-          <w:rStyle w:val="apple-style-span"/>
-          <w:lang w:val="ro-RO"/>
-        </w:rPr>
-        <w:t>lizate pentru dezvoltarea aplicației web</w:t>
-      </w:r>
-      <w:bookmarkEnd w:id="29"/>
-    </w:p>
-    <w:p>
-      <w:pPr>
-        <w:rPr>
-          <w:lang w:val="ro-RO"/>
-        </w:rPr>
-      </w:pPr>
-    </w:p>
-    <w:p>
-      <w:pPr>
-        <w:pStyle w:val="Heading3"/>
-      </w:pPr>
-      <w:bookmarkStart w:id="30" w:name="_Toc103703621"/>
-      <w:r>
         <w:t>Spring Boot</w:t>
       </w:r>
       <w:bookmarkEnd w:id="30"/>
     </w:p>
     <w:p>
       <w:pPr>
-        <w:rPr>
-          <w:lang w:val="ro-RO"/>
-        </w:rPr>
-      </w:pPr>
-      <w:proofErr w:type="spellStart"/>
-      <w:r>
-        <w:t>Acesta</w:t>
-      </w:r>
-      <w:proofErr w:type="spellEnd"/>
-      <w:r>
-        <w:t xml:space="preserve"> accept</w:t>
-      </w:r>
-      <w:r>
-        <w:rPr>
-          <w:lang w:val="ro-RO"/>
-        </w:rPr>
-        <w:t>ă operații CRUD (</w:t>
-      </w:r>
-      <w:r>
-        <w:rPr>
-          <w:lang w:val="ro-RO"/>
-        </w:rPr>
-        <w:t xml:space="preserve">Create, </w:t>
+        <w:ind w:firstLine="0"/>
+      </w:pPr>
+    </w:p>
+    <w:p>
+      <w:pPr>
+        <w:rPr>
+          <w:lang w:val="ro-RO"/>
+        </w:rPr>
+      </w:pPr>
+      <w:r>
+        <w:t>Framework-</w:t>
+      </w:r>
+      <w:proofErr w:type="spellStart"/>
+      <w:r>
+        <w:t>ul</w:t>
+      </w:r>
+      <w:proofErr w:type="spellEnd"/>
+      <w:r>
+        <w:t xml:space="preserve"> Spring se num</w:t>
+      </w:r>
+      <w:proofErr w:type="spellStart"/>
+      <w:r>
+        <w:rPr>
+          <w:lang w:val="ro-RO"/>
+        </w:rPr>
+        <w:t>ără</w:t>
+      </w:r>
+      <w:proofErr w:type="spellEnd"/>
+      <w:r>
+        <w:rPr>
+          <w:lang w:val="ro-RO"/>
+        </w:rPr>
+        <w:t xml:space="preserve"> printre cele mai populare </w:t>
+      </w:r>
+      <w:proofErr w:type="spellStart"/>
+      <w:r>
+        <w:rPr>
+          <w:lang w:val="ro-RO"/>
+        </w:rPr>
+        <w:t>framework</w:t>
+      </w:r>
+      <w:proofErr w:type="spellEnd"/>
+      <w:r>
+        <w:rPr>
+          <w:lang w:val="ro-RO"/>
+        </w:rPr>
+        <w:t xml:space="preserve">-uri de tipul open </w:t>
+      </w:r>
+      <w:proofErr w:type="spellStart"/>
+      <w:r>
+        <w:rPr>
+          <w:lang w:val="ro-RO"/>
+        </w:rPr>
+        <w:t>source</w:t>
+      </w:r>
+      <w:proofErr w:type="spellEnd"/>
+      <w:r>
+        <w:rPr>
+          <w:lang w:val="ro-RO"/>
+        </w:rPr>
+        <w:t xml:space="preserve"> și se adresează </w:t>
+      </w:r>
+      <w:proofErr w:type="spellStart"/>
+      <w:r>
+        <w:rPr>
+          <w:lang w:val="ro-RO"/>
+        </w:rPr>
+        <w:t>aplicațiilot</w:t>
+      </w:r>
+      <w:proofErr w:type="spellEnd"/>
+      <w:r>
+        <w:rPr>
+          <w:lang w:val="ro-RO"/>
+        </w:rPr>
+        <w:t xml:space="preserve"> de tipul Java </w:t>
+      </w:r>
+      <w:proofErr w:type="spellStart"/>
+      <w:r>
+        <w:rPr>
+          <w:lang w:val="ro-RO"/>
+        </w:rPr>
+        <w:t>enterprise</w:t>
+      </w:r>
+      <w:proofErr w:type="spellEnd"/>
+      <w:r>
+        <w:rPr>
+          <w:lang w:val="ro-RO"/>
+        </w:rPr>
+        <w:t>.</w:t>
+      </w:r>
+    </w:p>
+    <w:p>
+      <w:pPr>
+        <w:rPr>
+          <w:lang w:val="ro-RO"/>
+        </w:rPr>
+      </w:pPr>
+      <w:proofErr w:type="spellStart"/>
+      <w:r>
+        <w:t>Acest</w:t>
+      </w:r>
+      <w:proofErr w:type="spellEnd"/>
+      <w:r>
+        <w:t xml:space="preserve"> </w:t>
+      </w:r>
+      <w:r>
+        <w:t xml:space="preserve">framework, </w:t>
+      </w:r>
+      <w:proofErr w:type="spellStart"/>
+      <w:r>
+        <w:t>acceptă</w:t>
+      </w:r>
+      <w:proofErr w:type="spellEnd"/>
+      <w:r>
+        <w:rPr>
+          <w:lang w:val="ro-RO"/>
+        </w:rPr>
+        <w:t xml:space="preserve"> operații CRUD (Create, </w:t>
       </w:r>
       <w:proofErr w:type="spellStart"/>
       <w:r>
@@ -19298,6 +20187,12 @@
           <w:lang w:val="ro-RO"/>
         </w:rPr>
         <w:t xml:space="preserve"> alimentarea)</w:t>
+      </w:r>
+      <w:r>
+        <w:rPr>
+          <w:lang w:val="ro-RO"/>
+        </w:rPr>
+        <w:t>.</w:t>
       </w:r>
     </w:p>
     <w:p/>
@@ -19800,6 +20695,9 @@
         <w:jc w:val="center"/>
       </w:pPr>
       <w:r>
+        <w:rPr>
+          <w:noProof/>
+        </w:rPr>
         <w:drawing>
           <wp:inline distT="0" distB="0" distL="0" distR="0" wp14:anchorId="55411E60" wp14:editId="34A28BBB">
             <wp:extent cx="3817620" cy="1806186"/>
@@ -19864,20 +20762,12 @@
         </w:rPr>
         <w:t xml:space="preserve">ă pe servicii și </w:t>
       </w:r>
-      <w:proofErr w:type="gramStart"/>
-      <w:r>
-        <w:rPr>
-          <w:lang w:val="ro-RO"/>
-        </w:rPr>
-        <w:t>componente</w:t>
-      </w:r>
-      <w:r>
-        <w:rPr>
-          <w:lang w:val="ro-RO"/>
-        </w:rPr>
-        <w:t xml:space="preserve"> ?</w:t>
-      </w:r>
-      <w:proofErr w:type="gramEnd"/>
+      <w:r>
+        <w:rPr>
+          <w:lang w:val="ro-RO"/>
+        </w:rPr>
+        <w:t>componente?</w:t>
+      </w:r>
     </w:p>
     <w:p>
       <w:pPr>
@@ -19955,21 +20845,6 @@
     </w:p>
     <w:p>
       <w:pPr>
-        <w:jc w:val="center"/>
-      </w:pPr>
-    </w:p>
-    <w:p>
-      <w:pPr>
-        <w:jc w:val="center"/>
-      </w:pPr>
-    </w:p>
-    <w:p>
-      <w:pPr>
-        <w:jc w:val="center"/>
-      </w:pPr>
-    </w:p>
-    <w:p>
-      <w:pPr>
         <w:pStyle w:val="Heading3"/>
       </w:pPr>
       <w:bookmarkStart w:id="32" w:name="_Toc103703623"/>
@@ -20238,103 +21113,849 @@
         </w:drawing>
       </w:r>
     </w:p>
-    <w:p/>
-    <w:p/>
-    <w:p/>
-    <w:p/>
-    <w:p/>
     <w:p>
       <w:pPr>
         <w:pStyle w:val="Heading3"/>
       </w:pPr>
       <w:bookmarkStart w:id="33" w:name="_Toc103703624"/>
       <w:r>
+        <w:t>Bootstrap</w:t>
+      </w:r>
+      <w:bookmarkEnd w:id="33"/>
+    </w:p>
+    <w:p>
+      <w:pPr>
+        <w:rPr>
+          <w:lang w:val="ro-RO"/>
+        </w:rPr>
+      </w:pPr>
+    </w:p>
+    <w:p>
+      <w:pPr>
+        <w:rPr>
+          <w:lang w:val="ro-RO"/>
+        </w:rPr>
+      </w:pPr>
+    </w:p>
+    <w:p>
+      <w:pPr>
+        <w:rPr>
+          <w:lang w:val="ro-RO"/>
+        </w:rPr>
+      </w:pPr>
+    </w:p>
+    <w:p>
+      <w:pPr>
+        <w:rPr>
+          <w:lang w:val="ro-RO"/>
+        </w:rPr>
+      </w:pPr>
+    </w:p>
+    <w:p>
+      <w:pPr>
+        <w:pStyle w:val="Heading1"/>
+        <w:rPr>
+          <w:lang w:val="ro-RO"/>
+        </w:rPr>
+      </w:pPr>
+      <w:r>
+        <w:rPr>
+          <w:lang w:val="ro-RO"/>
+        </w:rPr>
         <w:lastRenderedPageBreak/>
-        <w:t>Bootstrap</w:t>
-      </w:r>
-      <w:bookmarkEnd w:id="33"/>
-    </w:p>
-    <w:p>
-      <w:pPr>
-        <w:rPr>
-          <w:lang w:val="ro-RO"/>
-        </w:rPr>
-      </w:pPr>
-    </w:p>
-    <w:p>
-      <w:pPr>
-        <w:rPr>
-          <w:lang w:val="ro-RO"/>
-        </w:rPr>
-      </w:pPr>
-    </w:p>
-    <w:p>
-      <w:pPr>
-        <w:rPr>
-          <w:lang w:val="ro-RO"/>
-        </w:rPr>
-      </w:pPr>
-    </w:p>
-    <w:p>
-      <w:pPr>
-        <w:rPr>
-          <w:lang w:val="ro-RO"/>
-        </w:rPr>
-      </w:pPr>
-    </w:p>
-    <w:p>
-      <w:pPr>
-        <w:rPr>
-          <w:lang w:val="ro-RO"/>
-        </w:rPr>
-      </w:pPr>
-    </w:p>
-    <w:p>
-      <w:pPr>
-        <w:rPr>
-          <w:lang w:val="ro-RO"/>
-        </w:rPr>
-      </w:pPr>
-    </w:p>
-    <w:p>
-      <w:pPr>
-        <w:rPr>
-          <w:lang w:val="ro-RO"/>
-        </w:rPr>
-      </w:pPr>
-    </w:p>
-    <w:p/>
-    <w:p/>
-    <w:p/>
-    <w:p/>
-    <w:p/>
-    <w:p/>
-    <w:p/>
-    <w:p/>
-    <w:p>
-      <w:pPr>
-        <w:rPr>
-          <w:lang w:val="ro-RO"/>
-        </w:rPr>
-      </w:pPr>
-    </w:p>
-    <w:p>
-      <w:r>
-        <w:rPr>
-          <w:lang w:val="ro-RO"/>
-        </w:rPr>
-        <w:t xml:space="preserve"> </w:t>
-      </w:r>
-    </w:p>
-    <w:p>
-      <w:pPr>
-        <w:rPr>
-          <w:lang w:val="ro-RO"/>
-        </w:rPr>
-      </w:pPr>
-    </w:p>
-    <w:p>
-      <w:pPr>
+        <w:t>Proiectare de Detaliu și Implementare</w:t>
+      </w:r>
+    </w:p>
+    <w:p>
+      <w:pPr>
+        <w:rPr>
+          <w:lang w:val="ro-RO"/>
+        </w:rPr>
+      </w:pPr>
+    </w:p>
+    <w:p>
+      <w:pPr>
+        <w:pStyle w:val="Default"/>
+        <w:spacing w:afterLines="120" w:after="288" w:line="264" w:lineRule="auto"/>
+        <w:ind w:firstLine="567"/>
+        <w:jc w:val="both"/>
+        <w:rPr>
+          <w:rFonts w:cs="Times New Roman"/>
+        </w:rPr>
+      </w:pPr>
+      <w:r>
+        <w:rPr>
+          <w:rFonts w:cs="Times New Roman"/>
+        </w:rPr>
+        <w:t xml:space="preserve">Pentru realizarea operațiilor CRUD asupra bazei de date, am folosit metodele definite de interfața </w:t>
+      </w:r>
+      <w:proofErr w:type="spellStart"/>
+      <w:r>
+        <w:rPr>
+          <w:rFonts w:cs="Times New Roman"/>
+        </w:rPr>
+        <w:t>JpaRepository</w:t>
+      </w:r>
+      <w:proofErr w:type="spellEnd"/>
+      <w:r>
+        <w:rPr>
+          <w:rFonts w:cs="Times New Roman"/>
+        </w:rPr>
+        <w:t xml:space="preserve">. Pentru </w:t>
+      </w:r>
+      <w:proofErr w:type="spellStart"/>
+      <w:r>
+        <w:rPr>
+          <w:rFonts w:cs="Times New Roman"/>
+        </w:rPr>
+        <w:t>inceput</w:t>
+      </w:r>
+      <w:proofErr w:type="spellEnd"/>
+      <w:r>
+        <w:rPr>
+          <w:rFonts w:cs="Times New Roman"/>
+        </w:rPr>
+        <w:t xml:space="preserve">, am creat </w:t>
+      </w:r>
+      <w:r>
+        <w:rPr>
+          <w:rFonts w:cs="Times New Roman"/>
+        </w:rPr>
+        <w:t>șase</w:t>
+      </w:r>
+      <w:r>
+        <w:rPr>
+          <w:rFonts w:cs="Times New Roman"/>
+        </w:rPr>
+        <w:t xml:space="preserve"> clase DTO(Data Transfer </w:t>
+      </w:r>
+      <w:proofErr w:type="spellStart"/>
+      <w:r>
+        <w:rPr>
+          <w:rFonts w:cs="Times New Roman"/>
+        </w:rPr>
+        <w:t>Object</w:t>
+      </w:r>
+      <w:proofErr w:type="spellEnd"/>
+      <w:r>
+        <w:rPr>
+          <w:rFonts w:cs="Times New Roman"/>
+        </w:rPr>
+        <w:t xml:space="preserve">) </w:t>
+      </w:r>
+      <w:r>
+        <w:rPr>
+          <w:rFonts w:cs="Times New Roman"/>
+        </w:rPr>
+        <w:t>după cum urmează</w:t>
+      </w:r>
+      <w:r>
+        <w:rPr>
+          <w:rFonts w:cs="Times New Roman"/>
+          <w:lang w:val="en-US"/>
+        </w:rPr>
+        <w:t>: Email(</w:t>
+      </w:r>
+      <w:r>
+        <w:rPr>
+          <w:rFonts w:cs="Times New Roman"/>
+        </w:rPr>
+        <w:t xml:space="preserve"> </w:t>
+      </w:r>
+      <w:r>
+        <w:rPr>
+          <w:rFonts w:cs="Times New Roman"/>
+        </w:rPr>
+        <w:t xml:space="preserve">trimitere email), </w:t>
+      </w:r>
+      <w:proofErr w:type="spellStart"/>
+      <w:r>
+        <w:rPr>
+          <w:rFonts w:cs="Times New Roman"/>
+        </w:rPr>
+        <w:t>FileInfo</w:t>
+      </w:r>
+      <w:proofErr w:type="spellEnd"/>
+      <w:r>
+        <w:rPr>
+          <w:rFonts w:cs="Times New Roman"/>
+        </w:rPr>
+        <w:t xml:space="preserve">( </w:t>
+      </w:r>
+      <w:proofErr w:type="spellStart"/>
+      <w:r>
+        <w:rPr>
+          <w:rFonts w:cs="Times New Roman"/>
+        </w:rPr>
+        <w:t>incărcare</w:t>
+      </w:r>
+      <w:proofErr w:type="spellEnd"/>
+      <w:r>
+        <w:rPr>
+          <w:rFonts w:cs="Times New Roman"/>
+        </w:rPr>
+        <w:t xml:space="preserve"> fișiere), </w:t>
+      </w:r>
+      <w:proofErr w:type="spellStart"/>
+      <w:r>
+        <w:rPr>
+          <w:rFonts w:cs="Times New Roman"/>
+        </w:rPr>
+        <w:t>Form</w:t>
+      </w:r>
+      <w:proofErr w:type="spellEnd"/>
+      <w:r>
+        <w:rPr>
+          <w:rFonts w:cs="Times New Roman"/>
+        </w:rPr>
+        <w:t xml:space="preserve">(  formular de înscriere pentru un job), Job(memorarea numelui și </w:t>
+      </w:r>
+      <w:proofErr w:type="spellStart"/>
+      <w:r>
+        <w:rPr>
+          <w:rFonts w:cs="Times New Roman"/>
+        </w:rPr>
+        <w:t>id-ului</w:t>
+      </w:r>
+      <w:proofErr w:type="spellEnd"/>
+      <w:r>
+        <w:rPr>
+          <w:rFonts w:cs="Times New Roman"/>
+        </w:rPr>
+        <w:t xml:space="preserve"> fiecărui job), </w:t>
+      </w:r>
+      <w:proofErr w:type="spellStart"/>
+      <w:r>
+        <w:rPr>
+          <w:rFonts w:cs="Times New Roman"/>
+        </w:rPr>
+        <w:t>User</w:t>
+      </w:r>
+      <w:proofErr w:type="spellEnd"/>
+      <w:r>
+        <w:rPr>
+          <w:rFonts w:cs="Times New Roman"/>
+        </w:rPr>
+        <w:t xml:space="preserve">(tabel pentru datele de înregistrare cont), </w:t>
+      </w:r>
+      <w:proofErr w:type="spellStart"/>
+      <w:r>
+        <w:rPr>
+          <w:rFonts w:cs="Times New Roman"/>
+        </w:rPr>
+        <w:t>userJob</w:t>
+      </w:r>
+      <w:proofErr w:type="spellEnd"/>
+      <w:r>
+        <w:rPr>
+          <w:rFonts w:cs="Times New Roman"/>
+        </w:rPr>
+        <w:t xml:space="preserve">(legătura între formular si </w:t>
+      </w:r>
+      <w:proofErr w:type="spellStart"/>
+      <w:r>
+        <w:rPr>
+          <w:rFonts w:cs="Times New Roman"/>
+        </w:rPr>
+        <w:t>id-ul</w:t>
+      </w:r>
+      <w:proofErr w:type="spellEnd"/>
+      <w:r>
+        <w:rPr>
+          <w:rFonts w:cs="Times New Roman"/>
+        </w:rPr>
+        <w:t xml:space="preserve"> jobului ales)</w:t>
+      </w:r>
+      <w:r>
+        <w:rPr>
+          <w:rFonts w:cs="Times New Roman"/>
+        </w:rPr>
+        <w:t xml:space="preserve"> </w:t>
+      </w:r>
+    </w:p>
+    <w:p>
+      <w:pPr>
+        <w:pStyle w:val="Default"/>
+        <w:spacing w:afterLines="120" w:after="288" w:line="264" w:lineRule="auto"/>
+        <w:ind w:firstLine="567"/>
+        <w:jc w:val="both"/>
+        <w:rPr>
+          <w:rFonts w:cs="Times New Roman"/>
+        </w:rPr>
+      </w:pPr>
+      <w:r>
+        <w:rPr>
+          <w:rFonts w:cs="Times New Roman"/>
+        </w:rPr>
+        <w:t>În primul rând, am creat două clase – model, aferente entităților din baza de date (</w:t>
+      </w:r>
+      <w:proofErr w:type="spellStart"/>
+      <w:r>
+        <w:rPr>
+          <w:rFonts w:cs="Times New Roman"/>
+        </w:rPr>
+        <w:t>Position</w:t>
+      </w:r>
+      <w:proofErr w:type="spellEnd"/>
+      <w:r>
+        <w:rPr>
+          <w:rFonts w:cs="Times New Roman"/>
+        </w:rPr>
+        <w:t xml:space="preserve"> și </w:t>
+      </w:r>
+      <w:proofErr w:type="spellStart"/>
+      <w:r>
+        <w:rPr>
+          <w:rFonts w:cs="Times New Roman"/>
+        </w:rPr>
+        <w:t>User</w:t>
+      </w:r>
+      <w:proofErr w:type="spellEnd"/>
+      <w:r>
+        <w:rPr>
+          <w:rFonts w:cs="Times New Roman"/>
+        </w:rPr>
+        <w:t xml:space="preserve">), fiecare având atributele necesare. Aceste atribute au, la rândul lor, adnotări specifice pachetelor </w:t>
+      </w:r>
+      <w:proofErr w:type="spellStart"/>
+      <w:r>
+        <w:rPr>
+          <w:rFonts w:cs="Times New Roman"/>
+        </w:rPr>
+        <w:t>Swagger</w:t>
+      </w:r>
+      <w:proofErr w:type="spellEnd"/>
+      <w:r>
+        <w:rPr>
+          <w:rFonts w:cs="Times New Roman"/>
+        </w:rPr>
+        <w:t xml:space="preserve">, Jackson și </w:t>
+      </w:r>
+      <w:proofErr w:type="spellStart"/>
+      <w:r>
+        <w:rPr>
+          <w:rFonts w:cs="Times New Roman"/>
+        </w:rPr>
+        <w:t>JavaX</w:t>
+      </w:r>
+      <w:proofErr w:type="spellEnd"/>
+      <w:r>
+        <w:rPr>
+          <w:rFonts w:cs="Times New Roman"/>
+        </w:rPr>
+        <w:t>, identificând entitatea (</w:t>
+      </w:r>
+      <w:r>
+        <w:rPr>
+          <w:rFonts w:cs="Times New Roman"/>
+          <w:i/>
+          <w:iCs/>
+        </w:rPr>
+        <w:t>@Entity</w:t>
+      </w:r>
+      <w:r>
+        <w:rPr>
+          <w:rFonts w:cs="Times New Roman"/>
+        </w:rPr>
+        <w:t xml:space="preserve">), </w:t>
+      </w:r>
+      <w:proofErr w:type="spellStart"/>
+      <w:r>
+        <w:rPr>
+          <w:rFonts w:cs="Times New Roman"/>
+        </w:rPr>
+        <w:t>id-ul</w:t>
+      </w:r>
+      <w:proofErr w:type="spellEnd"/>
+      <w:r>
+        <w:rPr>
+          <w:rFonts w:cs="Times New Roman"/>
+        </w:rPr>
+        <w:t xml:space="preserve"> (</w:t>
+      </w:r>
+      <w:r>
+        <w:rPr>
+          <w:rFonts w:cs="Times New Roman"/>
+          <w:i/>
+          <w:iCs/>
+        </w:rPr>
+        <w:t>@Id</w:t>
+      </w:r>
+      <w:r>
+        <w:rPr>
+          <w:rFonts w:cs="Times New Roman"/>
+        </w:rPr>
+        <w:t>), câmpuri care trebuie ignorate de JSON (</w:t>
+      </w:r>
+      <w:r>
+        <w:rPr>
+          <w:rFonts w:cs="Times New Roman"/>
+          <w:i/>
+          <w:iCs/>
+        </w:rPr>
+        <w:t>@JsonIgnore</w:t>
+      </w:r>
+      <w:r>
+        <w:rPr>
+          <w:rFonts w:cs="Times New Roman"/>
+        </w:rPr>
+        <w:t>) sau nenule (</w:t>
+      </w:r>
+      <w:r>
+        <w:rPr>
+          <w:rFonts w:cs="Times New Roman"/>
+          <w:i/>
+          <w:iCs/>
+        </w:rPr>
+        <w:t>@NotNull</w:t>
+      </w:r>
+      <w:r>
+        <w:rPr>
+          <w:rFonts w:cs="Times New Roman"/>
+        </w:rPr>
+        <w:t xml:space="preserve">). </w:t>
+      </w:r>
+    </w:p>
+    <w:p>
+      <w:pPr>
+        <w:pStyle w:val="Default"/>
+        <w:spacing w:afterLines="120" w:after="288" w:line="264" w:lineRule="auto"/>
+        <w:ind w:firstLine="567"/>
+        <w:jc w:val="both"/>
+        <w:rPr>
+          <w:rFonts w:cs="Times New Roman"/>
+        </w:rPr>
+      </w:pPr>
+      <w:r>
+        <w:rPr>
+          <w:rFonts w:cs="Times New Roman"/>
+        </w:rPr>
+        <w:t>Mai apoi, am creat două interfețe (</w:t>
+      </w:r>
+      <w:proofErr w:type="spellStart"/>
+      <w:r>
+        <w:rPr>
+          <w:rFonts w:cs="Times New Roman"/>
+        </w:rPr>
+        <w:t>PositionRepository</w:t>
+      </w:r>
+      <w:proofErr w:type="spellEnd"/>
+      <w:r>
+        <w:rPr>
+          <w:rFonts w:cs="Times New Roman"/>
+        </w:rPr>
+        <w:t xml:space="preserve"> și </w:t>
+      </w:r>
+      <w:proofErr w:type="spellStart"/>
+      <w:r>
+        <w:rPr>
+          <w:rFonts w:cs="Times New Roman"/>
+        </w:rPr>
+        <w:t>MonitorRepository</w:t>
+      </w:r>
+      <w:proofErr w:type="spellEnd"/>
+      <w:r>
+        <w:rPr>
+          <w:rFonts w:cs="Times New Roman"/>
+        </w:rPr>
+        <w:t xml:space="preserve">), având adnotarea </w:t>
+      </w:r>
+      <w:r>
+        <w:rPr>
+          <w:rFonts w:cs="Times New Roman"/>
+          <w:i/>
+          <w:iCs/>
+        </w:rPr>
+        <w:t>@Repository</w:t>
+      </w:r>
+      <w:r>
+        <w:rPr>
+          <w:rFonts w:cs="Times New Roman"/>
+        </w:rPr>
+        <w:t xml:space="preserve">, care extind </w:t>
+      </w:r>
+      <w:proofErr w:type="spellStart"/>
+      <w:r>
+        <w:rPr>
+          <w:rFonts w:cs="Times New Roman"/>
+        </w:rPr>
+        <w:t>JpaRepository</w:t>
+      </w:r>
+      <w:proofErr w:type="spellEnd"/>
+      <w:r>
+        <w:rPr>
+          <w:rFonts w:cs="Times New Roman"/>
+        </w:rPr>
+        <w:t xml:space="preserve">, cu primul argument aferent entității, al doilea fiind tipul de date al ID-ului. Aici am apelat anumite metode pentru a realiza operațiile de interes asupra bazei de date, fără a scrie manual interogările. Aceste metode sunt create automat, depinzând de atributele modelului folosit. </w:t>
+      </w:r>
+    </w:p>
+    <w:p>
+      <w:pPr>
+        <w:pStyle w:val="Default"/>
+        <w:spacing w:afterLines="120" w:after="288" w:line="264" w:lineRule="auto"/>
+        <w:ind w:firstLine="567"/>
+        <w:jc w:val="both"/>
+        <w:rPr>
+          <w:rFonts w:cs="Times New Roman"/>
+        </w:rPr>
+      </w:pPr>
+      <w:r>
+        <w:rPr>
+          <w:rFonts w:cs="Times New Roman"/>
+        </w:rPr>
+        <w:t>Au fost create și două servicii (</w:t>
+      </w:r>
+      <w:proofErr w:type="spellStart"/>
+      <w:r>
+        <w:rPr>
+          <w:rFonts w:cs="Times New Roman"/>
+        </w:rPr>
+        <w:t>PositionService</w:t>
+      </w:r>
+      <w:proofErr w:type="spellEnd"/>
+      <w:r>
+        <w:rPr>
+          <w:rFonts w:cs="Times New Roman"/>
+        </w:rPr>
+        <w:t xml:space="preserve"> și </w:t>
+      </w:r>
+      <w:proofErr w:type="spellStart"/>
+      <w:r>
+        <w:rPr>
+          <w:rFonts w:cs="Times New Roman"/>
+        </w:rPr>
+        <w:t>UserService</w:t>
+      </w:r>
+      <w:proofErr w:type="spellEnd"/>
+      <w:r>
+        <w:rPr>
+          <w:rFonts w:cs="Times New Roman"/>
+        </w:rPr>
+        <w:t xml:space="preserve">) cu adnotarea </w:t>
+      </w:r>
+      <w:r>
+        <w:rPr>
+          <w:rFonts w:cs="Times New Roman"/>
+          <w:i/>
+          <w:iCs/>
+        </w:rPr>
+        <w:t>@Service</w:t>
+      </w:r>
+      <w:r>
+        <w:rPr>
+          <w:rFonts w:cs="Times New Roman"/>
+        </w:rPr>
+        <w:t xml:space="preserve">, care folosește o instanță a interfețelor definite anterior. Se folosesc aceleași nume de metode, care returnează rezultatul metodelor aferente din </w:t>
+      </w:r>
+      <w:proofErr w:type="spellStart"/>
+      <w:r>
+        <w:rPr>
+          <w:rFonts w:cs="Times New Roman"/>
+        </w:rPr>
+        <w:t>Repository</w:t>
+      </w:r>
+      <w:proofErr w:type="spellEnd"/>
+      <w:r>
+        <w:rPr>
+          <w:rFonts w:cs="Times New Roman"/>
+        </w:rPr>
+        <w:t xml:space="preserve">. De asemenea, am făcut anumite verificări, precum dacă data inițială sau finală este nulă să apeleze diferite metode (de exemplu dacă data finală este nulă, să se apeleze metoda care returnează lista de poziții a unui utilizator, de la data inițială, fără o limită finală). </w:t>
+      </w:r>
+    </w:p>
+    <w:p>
+      <w:pPr>
+        <w:pStyle w:val="Default"/>
+        <w:spacing w:afterLines="120" w:after="288" w:line="264" w:lineRule="auto"/>
+        <w:ind w:firstLine="567"/>
+        <w:jc w:val="both"/>
+        <w:rPr>
+          <w:rFonts w:cs="Times New Roman"/>
+        </w:rPr>
+      </w:pPr>
+      <w:r>
+        <w:rPr>
+          <w:rFonts w:cs="Times New Roman"/>
+        </w:rPr>
+        <w:t>Pentru ca un client să știe unde să trimită datele și să poată primi informații, au fost implementate două controllere (</w:t>
+      </w:r>
+      <w:proofErr w:type="spellStart"/>
+      <w:r>
+        <w:rPr>
+          <w:rFonts w:cs="Times New Roman"/>
+        </w:rPr>
+        <w:t>PositionController</w:t>
+      </w:r>
+      <w:proofErr w:type="spellEnd"/>
+      <w:r>
+        <w:rPr>
+          <w:rFonts w:cs="Times New Roman"/>
+        </w:rPr>
+        <w:t xml:space="preserve"> și </w:t>
+      </w:r>
+      <w:proofErr w:type="spellStart"/>
+      <w:r>
+        <w:rPr>
+          <w:rFonts w:cs="Times New Roman"/>
+        </w:rPr>
+        <w:t>UserController</w:t>
+      </w:r>
+      <w:proofErr w:type="spellEnd"/>
+      <w:r>
+        <w:rPr>
+          <w:rFonts w:cs="Times New Roman"/>
+        </w:rPr>
+        <w:t xml:space="preserve">), adnotarea </w:t>
+      </w:r>
+      <w:r>
+        <w:rPr>
+          <w:rFonts w:cs="Times New Roman"/>
+          <w:i/>
+          <w:iCs/>
+        </w:rPr>
+        <w:t>@Controller</w:t>
+      </w:r>
+      <w:r>
+        <w:rPr>
+          <w:rFonts w:cs="Times New Roman"/>
+        </w:rPr>
+        <w:t xml:space="preserve">, folosind de asemenea și </w:t>
+      </w:r>
+      <w:r>
+        <w:rPr>
+          <w:rFonts w:cs="Times New Roman"/>
+          <w:i/>
+          <w:iCs/>
+        </w:rPr>
+        <w:t>@RequestMapping</w:t>
+      </w:r>
+      <w:r>
+        <w:rPr>
+          <w:rFonts w:cs="Times New Roman"/>
+        </w:rPr>
+        <w:t xml:space="preserve">, pentru a știi pe ce rută trebuie să ajungă datele. Fiecare metodă are o anumită mapare individuală, folosind parametrii primiți, și returnând rezultatele interogărilor. Am folosit și adnotările </w:t>
+      </w:r>
+      <w:r>
+        <w:rPr>
+          <w:rFonts w:cs="Times New Roman"/>
+          <w:i/>
+          <w:iCs/>
+        </w:rPr>
+        <w:t>@ResponseBody</w:t>
+      </w:r>
+      <w:r>
+        <w:rPr>
+          <w:rFonts w:cs="Times New Roman"/>
+        </w:rPr>
+        <w:t xml:space="preserve">, pentru a identifica răspunsul, sau </w:t>
+      </w:r>
+      <w:r>
+        <w:rPr>
+          <w:rFonts w:cs="Times New Roman"/>
+          <w:i/>
+          <w:iCs/>
+        </w:rPr>
+        <w:t>@PathVariable</w:t>
+      </w:r>
+      <w:r>
+        <w:rPr>
+          <w:rFonts w:cs="Times New Roman"/>
+        </w:rPr>
+        <w:t xml:space="preserve">, pentru a știi care argumente ale metodei se folosesc în mapare. </w:t>
+      </w:r>
+    </w:p>
+    <w:p>
+      <w:pPr>
+        <w:pStyle w:val="Default"/>
+        <w:spacing w:afterLines="120" w:after="288" w:line="264" w:lineRule="auto"/>
+        <w:ind w:firstLine="567"/>
+        <w:jc w:val="both"/>
+        <w:rPr>
+          <w:rFonts w:cs="Times New Roman"/>
+        </w:rPr>
+      </w:pPr>
+      <w:r>
+        <w:rPr>
+          <w:rFonts w:cs="Times New Roman"/>
+        </w:rPr>
+        <w:t>În fișierul „</w:t>
+      </w:r>
+      <w:proofErr w:type="spellStart"/>
+      <w:r>
+        <w:rPr>
+          <w:rFonts w:cs="Times New Roman"/>
+        </w:rPr>
+        <w:t>application.properties</w:t>
+      </w:r>
+      <w:proofErr w:type="spellEnd"/>
+      <w:r>
+        <w:rPr>
+          <w:rFonts w:cs="Times New Roman"/>
+        </w:rPr>
+        <w:t>” am scris setările necesare conexiunii server-ului la baza de date, precum port-</w:t>
+      </w:r>
+      <w:proofErr w:type="spellStart"/>
+      <w:r>
+        <w:rPr>
+          <w:rFonts w:cs="Times New Roman"/>
+        </w:rPr>
+        <w:t>ul</w:t>
+      </w:r>
+      <w:proofErr w:type="spellEnd"/>
+      <w:r>
+        <w:rPr>
+          <w:rFonts w:cs="Times New Roman"/>
+        </w:rPr>
+        <w:t xml:space="preserve"> folosit, numele bazei de date, driver-</w:t>
+      </w:r>
+      <w:proofErr w:type="spellStart"/>
+      <w:r>
+        <w:rPr>
+          <w:rFonts w:cs="Times New Roman"/>
+        </w:rPr>
+        <w:t>ul</w:t>
+      </w:r>
+      <w:proofErr w:type="spellEnd"/>
+      <w:r>
+        <w:rPr>
+          <w:rFonts w:cs="Times New Roman"/>
+        </w:rPr>
+        <w:t xml:space="preserve"> folosit. </w:t>
+      </w:r>
+    </w:p>
+    <w:p>
+      <w:pPr>
+        <w:rPr>
+          <w:lang w:val="ro-RO"/>
+        </w:rPr>
+      </w:pPr>
+    </w:p>
+    <w:p>
+      <w:pPr>
+        <w:ind w:firstLine="0"/>
+      </w:pPr>
+    </w:p>
+    <w:p>
+      <w:pPr>
+        <w:pStyle w:val="Heading1"/>
+        <w:rPr>
+          <w:lang w:val="ro-RO"/>
+        </w:rPr>
+      </w:pPr>
+      <w:r>
+        <w:rPr>
+          <w:lang w:val="ro-RO"/>
+        </w:rPr>
+        <w:lastRenderedPageBreak/>
+        <w:t>Testare și validare</w:t>
+      </w:r>
+    </w:p>
+    <w:p>
+      <w:pPr>
+        <w:pStyle w:val="Heading2"/>
+        <w:rPr>
+          <w:lang w:val="ro-RO"/>
+        </w:rPr>
+      </w:pPr>
+      <w:bookmarkStart w:id="34" w:name="_Toc103703626"/>
+      <w:r>
+        <w:rPr>
+          <w:lang w:val="ro-RO"/>
+        </w:rPr>
+        <w:t>Rezultate obținute</w:t>
+      </w:r>
+      <w:bookmarkEnd w:id="34"/>
+    </w:p>
+    <w:p>
+      <w:pPr>
+        <w:rPr>
+          <w:rStyle w:val="apple-style-span"/>
+          <w:lang w:val="ro-RO"/>
+        </w:rPr>
+      </w:pPr>
+      <w:r>
+        <w:rPr>
+          <w:rStyle w:val="apple-style-span"/>
+          <w:lang w:val="ro-RO"/>
+        </w:rPr>
+        <w:t>Evidențiați</w:t>
+      </w:r>
+      <w:r>
+        <w:rPr>
+          <w:rStyle w:val="apple-style-span"/>
+          <w:lang w:val="ro-RO"/>
+        </w:rPr>
+        <w:t xml:space="preserve"> toate rezultatele pe care le-ați </w:t>
+      </w:r>
+      <w:r>
+        <w:rPr>
+          <w:rStyle w:val="apple-style-span"/>
+          <w:lang w:val="ro-RO"/>
+        </w:rPr>
+        <w:t>obținut</w:t>
+      </w:r>
+      <w:r>
+        <w:rPr>
+          <w:rStyle w:val="apple-style-span"/>
+          <w:lang w:val="ro-RO"/>
+        </w:rPr>
+        <w:t xml:space="preserve"> și trageți concluzii din ele. Puteți prezenta o analiză critică a ceea ce ați realizat comparativ cu alte lucrări/studii anterioare.</w:t>
+      </w:r>
+    </w:p>
+    <w:p>
+      <w:pPr>
+        <w:rPr>
+          <w:lang w:val="ro-RO"/>
+        </w:rPr>
+      </w:pPr>
+      <w:r>
+        <w:rPr>
+          <w:rStyle w:val="apple-style-span"/>
+          <w:lang w:val="ro-RO"/>
+        </w:rPr>
+        <w:t>Includeți o listă a contribuțiilor pe care le-ați avut în domeniul temei abordate.</w:t>
+      </w:r>
+    </w:p>
+    <w:p>
+      <w:pPr>
+        <w:pStyle w:val="Heading2"/>
+        <w:rPr>
+          <w:lang w:val="ro-RO"/>
+        </w:rPr>
+      </w:pPr>
+      <w:bookmarkStart w:id="35" w:name="_Toc103703627"/>
+      <w:r>
+        <w:rPr>
+          <w:lang w:val="ro-RO"/>
+        </w:rPr>
+        <w:t>Direcții de dezvoltare</w:t>
+      </w:r>
+      <w:bookmarkEnd w:id="35"/>
+    </w:p>
+    <w:p>
+      <w:pPr>
+        <w:rPr>
+          <w:rStyle w:val="apple-style-span"/>
+          <w:lang w:val="ro-RO"/>
+        </w:rPr>
+      </w:pPr>
+      <w:r>
+        <w:rPr>
+          <w:rStyle w:val="apple-style-span"/>
+          <w:lang w:val="ro-RO"/>
+        </w:rPr>
+        <w:t>Descrieți direcțiile posibile de dezvoltare.</w:t>
+      </w:r>
+    </w:p>
+    <w:p>
+      <w:pPr>
+        <w:rPr>
+          <w:lang w:val="ro-RO"/>
+        </w:rPr>
+      </w:pPr>
+    </w:p>
+    <w:p>
+      <w:pPr>
+        <w:pStyle w:val="Heading1"/>
         <w:rPr>
           <w:lang w:val="ro-RO"/>
         </w:rPr>
@@ -20345,6 +21966,188 @@
         </w:rPr>
         <w:br w:type="page"/>
       </w:r>
+      <w:r>
+        <w:rPr>
+          <w:lang w:val="ro-RO"/>
+        </w:rPr>
+        <w:lastRenderedPageBreak/>
+        <w:t>Manual de Instalare și Utilizare</w:t>
+      </w:r>
+    </w:p>
+    <w:p>
+      <w:pPr>
+        <w:rPr>
+          <w:lang w:val="ro-RO"/>
+        </w:rPr>
+      </w:pPr>
+    </w:p>
+    <w:p>
+      <w:pPr>
+        <w:rPr>
+          <w:lang w:val="ro-RO"/>
+        </w:rPr>
+      </w:pPr>
+    </w:p>
+    <w:p>
+      <w:pPr>
+        <w:rPr>
+          <w:lang w:val="ro-RO"/>
+        </w:rPr>
+      </w:pPr>
+    </w:p>
+    <w:p>
+      <w:pPr>
+        <w:rPr>
+          <w:lang w:val="ro-RO"/>
+        </w:rPr>
+      </w:pPr>
+    </w:p>
+    <w:p>
+      <w:pPr>
+        <w:rPr>
+          <w:lang w:val="ro-RO"/>
+        </w:rPr>
+      </w:pPr>
+    </w:p>
+    <w:p>
+      <w:pPr>
+        <w:rPr>
+          <w:lang w:val="ro-RO"/>
+        </w:rPr>
+      </w:pPr>
+    </w:p>
+    <w:p>
+      <w:pPr>
+        <w:rPr>
+          <w:lang w:val="ro-RO"/>
+        </w:rPr>
+      </w:pPr>
+    </w:p>
+    <w:p>
+      <w:pPr>
+        <w:rPr>
+          <w:lang w:val="ro-RO"/>
+        </w:rPr>
+      </w:pPr>
+    </w:p>
+    <w:p>
+      <w:pPr>
+        <w:rPr>
+          <w:lang w:val="ro-RO"/>
+        </w:rPr>
+      </w:pPr>
+    </w:p>
+    <w:p>
+      <w:pPr>
+        <w:rPr>
+          <w:lang w:val="ro-RO"/>
+        </w:rPr>
+      </w:pPr>
+    </w:p>
+    <w:p>
+      <w:pPr>
+        <w:rPr>
+          <w:lang w:val="ro-RO"/>
+        </w:rPr>
+      </w:pPr>
+    </w:p>
+    <w:p>
+      <w:pPr>
+        <w:rPr>
+          <w:lang w:val="ro-RO"/>
+        </w:rPr>
+      </w:pPr>
+    </w:p>
+    <w:p>
+      <w:pPr>
+        <w:rPr>
+          <w:lang w:val="ro-RO"/>
+        </w:rPr>
+      </w:pPr>
+    </w:p>
+    <w:p>
+      <w:pPr>
+        <w:rPr>
+          <w:lang w:val="ro-RO"/>
+        </w:rPr>
+      </w:pPr>
+    </w:p>
+    <w:p>
+      <w:pPr>
+        <w:rPr>
+          <w:lang w:val="ro-RO"/>
+        </w:rPr>
+      </w:pPr>
+    </w:p>
+    <w:p>
+      <w:pPr>
+        <w:rPr>
+          <w:lang w:val="ro-RO"/>
+        </w:rPr>
+      </w:pPr>
+    </w:p>
+    <w:p>
+      <w:pPr>
+        <w:rPr>
+          <w:lang w:val="ro-RO"/>
+        </w:rPr>
+      </w:pPr>
+    </w:p>
+    <w:p>
+      <w:pPr>
+        <w:rPr>
+          <w:lang w:val="ro-RO"/>
+        </w:rPr>
+      </w:pPr>
+    </w:p>
+    <w:p>
+      <w:pPr>
+        <w:rPr>
+          <w:lang w:val="ro-RO"/>
+        </w:rPr>
+      </w:pPr>
+    </w:p>
+    <w:p>
+      <w:pPr>
+        <w:rPr>
+          <w:lang w:val="ro-RO"/>
+        </w:rPr>
+      </w:pPr>
+    </w:p>
+    <w:p>
+      <w:pPr>
+        <w:rPr>
+          <w:lang w:val="ro-RO"/>
+        </w:rPr>
+      </w:pPr>
+    </w:p>
+    <w:p>
+      <w:pPr>
+        <w:rPr>
+          <w:lang w:val="ro-RO"/>
+        </w:rPr>
+      </w:pPr>
+    </w:p>
+    <w:p>
+      <w:pPr>
+        <w:rPr>
+          <w:lang w:val="ro-RO"/>
+        </w:rPr>
+      </w:pPr>
+    </w:p>
+    <w:p>
+      <w:pPr>
+        <w:rPr>
+          <w:lang w:val="ro-RO"/>
+        </w:rPr>
+      </w:pPr>
+    </w:p>
+    <w:p>
+      <w:pPr>
+        <w:rPr>
+          <w:lang w:val="ro-RO"/>
+        </w:rPr>
+      </w:pPr>
     </w:p>
     <w:p>
       <w:pPr>
@@ -20360,114 +22163,22 @@
           <w:lang w:val="ro-RO"/>
         </w:rPr>
       </w:pPr>
-      <w:bookmarkStart w:id="34" w:name="_Toc103703625"/>
-      <w:r>
-        <w:rPr>
-          <w:lang w:val="ro-RO"/>
-        </w:rPr>
+      <w:r>
+        <w:rPr>
+          <w:lang w:val="ro-RO"/>
+        </w:rPr>
+        <w:lastRenderedPageBreak/>
         <w:t>Concluzii</w:t>
       </w:r>
-      <w:bookmarkEnd w:id="34"/>
-    </w:p>
-    <w:p>
-      <w:pPr>
-        <w:pStyle w:val="Heading2"/>
-        <w:rPr>
-          <w:lang w:val="ro-RO"/>
-        </w:rPr>
-      </w:pPr>
-      <w:bookmarkStart w:id="35" w:name="_Toc103703626"/>
-      <w:r>
-        <w:rPr>
-          <w:lang w:val="ro-RO"/>
-        </w:rPr>
-        <w:t>Rezultate obținute</w:t>
-      </w:r>
-      <w:bookmarkEnd w:id="35"/>
-    </w:p>
-    <w:p>
-      <w:pPr>
-        <w:rPr>
-          <w:rStyle w:val="apple-style-span"/>
-          <w:lang w:val="ro-RO"/>
-        </w:rPr>
-      </w:pPr>
-      <w:r>
-        <w:rPr>
-          <w:rStyle w:val="apple-style-span"/>
-          <w:lang w:val="ro-RO"/>
-        </w:rPr>
-        <w:t>Evidențiați</w:t>
-      </w:r>
-      <w:r>
-        <w:rPr>
-          <w:rStyle w:val="apple-style-span"/>
-          <w:lang w:val="ro-RO"/>
-        </w:rPr>
-        <w:t xml:space="preserve"> toate rezultatele pe care le-ați </w:t>
-      </w:r>
-      <w:r>
-        <w:rPr>
-          <w:rStyle w:val="apple-style-span"/>
-          <w:lang w:val="ro-RO"/>
-        </w:rPr>
-        <w:t>obținut</w:t>
-      </w:r>
-      <w:r>
-        <w:rPr>
-          <w:rStyle w:val="apple-style-span"/>
-          <w:lang w:val="ro-RO"/>
-        </w:rPr>
-        <w:t xml:space="preserve"> și trageți concluzii din ele. Puteți prezenta o analiză critică a ceea ce ați realizat comparativ cu alte lucrări/studii anterioare.</w:t>
-      </w:r>
-    </w:p>
-    <w:p>
-      <w:pPr>
-        <w:rPr>
-          <w:lang w:val="ro-RO"/>
-        </w:rPr>
-      </w:pPr>
-      <w:r>
-        <w:rPr>
-          <w:rStyle w:val="apple-style-span"/>
-          <w:lang w:val="ro-RO"/>
-        </w:rPr>
-        <w:t>Includeți o listă a contribuțiilor pe care le-ați avut în domeniul temei abordate.</w:t>
-      </w:r>
-    </w:p>
-    <w:p>
-      <w:pPr>
-        <w:pStyle w:val="Heading2"/>
-        <w:rPr>
-          <w:lang w:val="ro-RO"/>
-        </w:rPr>
-      </w:pPr>
-      <w:bookmarkStart w:id="36" w:name="_Toc103703627"/>
-      <w:r>
-        <w:rPr>
-          <w:lang w:val="ro-RO"/>
-        </w:rPr>
-        <w:t>Direcții de dezvoltare</w:t>
-      </w:r>
-      <w:bookmarkEnd w:id="36"/>
-    </w:p>
-    <w:p>
-      <w:pPr>
-        <w:rPr>
-          <w:rStyle w:val="apple-style-span"/>
-          <w:lang w:val="ro-RO"/>
-        </w:rPr>
-      </w:pPr>
-      <w:r>
-        <w:rPr>
-          <w:rStyle w:val="apple-style-span"/>
-          <w:lang w:val="ro-RO"/>
-        </w:rPr>
-        <w:t>Descrieți direcțiile posibile de dezvoltare.</w:t>
-      </w:r>
-    </w:p>
-    <w:p>
-      <w:pPr>
+    </w:p>
+    <w:p>
+      <w:pPr>
+        <w:pStyle w:val="Heading1"/>
+        <w:numPr>
+          <w:ilvl w:val="0"/>
+          <w:numId w:val="0"/>
+        </w:numPr>
+        <w:ind w:left="431"/>
         <w:rPr>
           <w:lang w:val="ro-RO"/>
         </w:rPr>
@@ -20481,12 +22192,6 @@
           <w:lang w:val="ro-RO"/>
         </w:rPr>
       </w:pPr>
-      <w:r>
-        <w:rPr>
-          <w:lang w:val="ro-RO"/>
-        </w:rPr>
-        <w:br w:type="page"/>
-      </w:r>
     </w:p>
     <w:p>
       <w:pPr>
@@ -20499,35 +22204,234 @@
     </w:p>
     <w:p>
       <w:pPr>
+        <w:spacing w:after="160" w:line="259" w:lineRule="auto"/>
+        <w:jc w:val="left"/>
+        <w:rPr>
+          <w:lang w:val="ro-RO"/>
+        </w:rPr>
+      </w:pPr>
+    </w:p>
+    <w:p>
+      <w:pPr>
+        <w:spacing w:after="160" w:line="259" w:lineRule="auto"/>
+        <w:jc w:val="left"/>
+        <w:rPr>
+          <w:lang w:val="ro-RO"/>
+        </w:rPr>
+      </w:pPr>
+    </w:p>
+    <w:p>
+      <w:pPr>
+        <w:spacing w:after="160" w:line="259" w:lineRule="auto"/>
+        <w:jc w:val="left"/>
+        <w:rPr>
+          <w:lang w:val="ro-RO"/>
+        </w:rPr>
+      </w:pPr>
+    </w:p>
+    <w:p>
+      <w:pPr>
+        <w:spacing w:after="160" w:line="259" w:lineRule="auto"/>
+        <w:jc w:val="left"/>
+        <w:rPr>
+          <w:lang w:val="ro-RO"/>
+        </w:rPr>
+      </w:pPr>
+    </w:p>
+    <w:p>
+      <w:pPr>
+        <w:spacing w:after="160" w:line="259" w:lineRule="auto"/>
+        <w:jc w:val="left"/>
+        <w:rPr>
+          <w:lang w:val="ro-RO"/>
+        </w:rPr>
+      </w:pPr>
+    </w:p>
+    <w:p>
+      <w:pPr>
+        <w:spacing w:after="160" w:line="259" w:lineRule="auto"/>
+        <w:jc w:val="left"/>
+        <w:rPr>
+          <w:lang w:val="ro-RO"/>
+        </w:rPr>
+      </w:pPr>
+    </w:p>
+    <w:p>
+      <w:pPr>
+        <w:spacing w:after="160" w:line="259" w:lineRule="auto"/>
+        <w:jc w:val="left"/>
+        <w:rPr>
+          <w:lang w:val="ro-RO"/>
+        </w:rPr>
+      </w:pPr>
+    </w:p>
+    <w:p>
+      <w:pPr>
+        <w:spacing w:after="160" w:line="259" w:lineRule="auto"/>
+        <w:jc w:val="left"/>
+        <w:rPr>
+          <w:lang w:val="ro-RO"/>
+        </w:rPr>
+      </w:pPr>
+    </w:p>
+    <w:p>
+      <w:pPr>
+        <w:spacing w:after="160" w:line="259" w:lineRule="auto"/>
+        <w:jc w:val="left"/>
+        <w:rPr>
+          <w:lang w:val="ro-RO"/>
+        </w:rPr>
+      </w:pPr>
+    </w:p>
+    <w:p>
+      <w:pPr>
+        <w:spacing w:after="160" w:line="259" w:lineRule="auto"/>
+        <w:jc w:val="left"/>
+        <w:rPr>
+          <w:lang w:val="ro-RO"/>
+        </w:rPr>
+      </w:pPr>
+    </w:p>
+    <w:p>
+      <w:pPr>
+        <w:spacing w:after="160" w:line="259" w:lineRule="auto"/>
+        <w:jc w:val="left"/>
+        <w:rPr>
+          <w:lang w:val="ro-RO"/>
+        </w:rPr>
+      </w:pPr>
+    </w:p>
+    <w:p>
+      <w:pPr>
+        <w:spacing w:after="160" w:line="259" w:lineRule="auto"/>
+        <w:jc w:val="left"/>
+        <w:rPr>
+          <w:lang w:val="ro-RO"/>
+        </w:rPr>
+      </w:pPr>
+    </w:p>
+    <w:p>
+      <w:pPr>
+        <w:spacing w:after="160" w:line="259" w:lineRule="auto"/>
+        <w:jc w:val="left"/>
+        <w:rPr>
+          <w:lang w:val="ro-RO"/>
+        </w:rPr>
+      </w:pPr>
+    </w:p>
+    <w:p>
+      <w:pPr>
+        <w:spacing w:after="160" w:line="259" w:lineRule="auto"/>
+        <w:jc w:val="left"/>
+        <w:rPr>
+          <w:lang w:val="ro-RO"/>
+        </w:rPr>
+      </w:pPr>
+    </w:p>
+    <w:p>
+      <w:pPr>
+        <w:spacing w:after="160" w:line="259" w:lineRule="auto"/>
+        <w:jc w:val="left"/>
+        <w:rPr>
+          <w:lang w:val="ro-RO"/>
+        </w:rPr>
+      </w:pPr>
+    </w:p>
+    <w:p>
+      <w:pPr>
+        <w:spacing w:after="160" w:line="259" w:lineRule="auto"/>
+        <w:jc w:val="left"/>
+        <w:rPr>
+          <w:lang w:val="ro-RO"/>
+        </w:rPr>
+      </w:pPr>
+    </w:p>
+    <w:p>
+      <w:pPr>
+        <w:spacing w:after="160" w:line="259" w:lineRule="auto"/>
+        <w:jc w:val="left"/>
+        <w:rPr>
+          <w:lang w:val="ro-RO"/>
+        </w:rPr>
+      </w:pPr>
+    </w:p>
+    <w:p>
+      <w:pPr>
+        <w:spacing w:after="160" w:line="259" w:lineRule="auto"/>
+        <w:jc w:val="left"/>
+        <w:rPr>
+          <w:lang w:val="ro-RO"/>
+        </w:rPr>
+      </w:pPr>
+    </w:p>
+    <w:p>
+      <w:pPr>
+        <w:spacing w:after="160" w:line="259" w:lineRule="auto"/>
+        <w:jc w:val="left"/>
+        <w:rPr>
+          <w:lang w:val="ro-RO"/>
+        </w:rPr>
+      </w:pPr>
+    </w:p>
+    <w:p>
+      <w:pPr>
+        <w:spacing w:after="160" w:line="259" w:lineRule="auto"/>
+        <w:jc w:val="left"/>
+        <w:rPr>
+          <w:lang w:val="ro-RO"/>
+        </w:rPr>
+      </w:pPr>
+    </w:p>
+    <w:p>
+      <w:pPr>
+        <w:spacing w:after="160" w:line="259" w:lineRule="auto"/>
+        <w:jc w:val="left"/>
+        <w:rPr>
+          <w:lang w:val="ro-RO"/>
+        </w:rPr>
+      </w:pPr>
+    </w:p>
+    <w:p>
+      <w:pPr>
+        <w:spacing w:after="160" w:line="259" w:lineRule="auto"/>
+        <w:jc w:val="left"/>
+        <w:rPr>
+          <w:lang w:val="ro-RO"/>
+        </w:rPr>
+      </w:pPr>
+    </w:p>
+    <w:p>
+      <w:pPr>
         <w:pStyle w:val="Heading1"/>
         <w:rPr>
           <w:lang w:val="ro-RO"/>
         </w:rPr>
       </w:pPr>
-      <w:bookmarkStart w:id="37" w:name="_Toc103703628"/>
-      <w:r>
-        <w:rPr>
-          <w:lang w:val="ro-RO"/>
-        </w:rPr>
+      <w:bookmarkStart w:id="36" w:name="_Toc103703628"/>
+      <w:r>
+        <w:rPr>
+          <w:lang w:val="ro-RO"/>
+        </w:rPr>
+        <w:lastRenderedPageBreak/>
         <w:t>Reguli de formatare</w:t>
       </w:r>
+      <w:bookmarkEnd w:id="36"/>
+    </w:p>
+    <w:p>
+      <w:pPr>
+        <w:pStyle w:val="Heading2"/>
+        <w:rPr>
+          <w:lang w:val="ro-RO"/>
+        </w:rPr>
+      </w:pPr>
+      <w:bookmarkStart w:id="37" w:name="_Toc103703629"/>
+      <w:r>
+        <w:rPr>
+          <w:lang w:val="ro-RO"/>
+        </w:rPr>
+        <w:t>Formatarea paginii</w:t>
+      </w:r>
       <w:bookmarkEnd w:id="37"/>
-    </w:p>
-    <w:p>
-      <w:pPr>
-        <w:pStyle w:val="Heading2"/>
-        <w:rPr>
-          <w:lang w:val="ro-RO"/>
-        </w:rPr>
-      </w:pPr>
-      <w:bookmarkStart w:id="38" w:name="_Toc103703629"/>
-      <w:r>
-        <w:rPr>
-          <w:lang w:val="ro-RO"/>
-        </w:rPr>
-        <w:t>Formatarea paginii</w:t>
-      </w:r>
-      <w:bookmarkEnd w:id="38"/>
     </w:p>
     <w:p>
       <w:pPr>
@@ -20672,14 +22576,14 @@
           <w:lang w:val="ro-RO"/>
         </w:rPr>
       </w:pPr>
-      <w:bookmarkStart w:id="39" w:name="_Toc103703630"/>
+      <w:bookmarkStart w:id="38" w:name="_Toc103703630"/>
       <w:r>
         <w:rPr>
           <w:lang w:val="ro-RO"/>
         </w:rPr>
         <w:t>Titluri și stiluri</w:t>
       </w:r>
-      <w:bookmarkEnd w:id="39"/>
+      <w:bookmarkEnd w:id="38"/>
     </w:p>
     <w:p>
       <w:pPr>
@@ -20802,7 +22706,7 @@
           <w:lang w:val="ro-RO"/>
         </w:rPr>
       </w:pPr>
-      <w:bookmarkStart w:id="40" w:name="_Ref477449446"/>
+      <w:bookmarkStart w:id="39" w:name="_Ref477449446"/>
       <w:r>
         <w:rPr>
           <w:lang w:val="ro-RO"/>
@@ -20879,7 +22783,7 @@
         </w:rPr>
         <w:fldChar w:fldCharType="end"/>
       </w:r>
-      <w:bookmarkEnd w:id="40"/>
+      <w:bookmarkEnd w:id="39"/>
       <w:r>
         <w:rPr>
           <w:lang w:val="ro-RO"/>
@@ -22649,30 +24553,30 @@
           <w:lang w:val="ro-RO"/>
         </w:rPr>
       </w:pPr>
-      <w:bookmarkStart w:id="41" w:name="_Toc103703631"/>
+      <w:bookmarkStart w:id="40" w:name="_Toc103703631"/>
       <w:r>
         <w:rPr>
           <w:lang w:val="ro-RO"/>
         </w:rPr>
         <w:t>Figuri, tabele și ecuații</w:t>
       </w:r>
+      <w:bookmarkEnd w:id="40"/>
+    </w:p>
+    <w:p>
+      <w:pPr>
+        <w:pStyle w:val="Heading3"/>
+        <w:rPr>
+          <w:lang w:val="ro-RO"/>
+        </w:rPr>
+      </w:pPr>
+      <w:bookmarkStart w:id="41" w:name="_Toc103703632"/>
+      <w:r>
+        <w:rPr>
+          <w:lang w:val="ro-RO"/>
+        </w:rPr>
+        <w:t>Figuri</w:t>
+      </w:r>
       <w:bookmarkEnd w:id="41"/>
-    </w:p>
-    <w:p>
-      <w:pPr>
-        <w:pStyle w:val="Heading3"/>
-        <w:rPr>
-          <w:lang w:val="ro-RO"/>
-        </w:rPr>
-      </w:pPr>
-      <w:bookmarkStart w:id="42" w:name="_Toc103703632"/>
-      <w:r>
-        <w:rPr>
-          <w:lang w:val="ro-RO"/>
-        </w:rPr>
-        <w:t>Figuri</w:t>
-      </w:r>
-      <w:bookmarkEnd w:id="42"/>
     </w:p>
     <w:p>
       <w:pPr>
@@ -22866,7 +24770,7 @@
           <w:lang w:val="ro-RO"/>
         </w:rPr>
       </w:pPr>
-      <w:bookmarkStart w:id="43" w:name="_Ref477450048"/>
+      <w:bookmarkStart w:id="42" w:name="_Ref477450048"/>
       <w:r>
         <w:rPr>
           <w:lang w:val="ro-RO"/>
@@ -22943,24 +24847,79 @@
         </w:rPr>
         <w:fldChar w:fldCharType="end"/>
       </w:r>
+      <w:bookmarkEnd w:id="42"/>
+      <w:r>
+        <w:rPr>
+          <w:lang w:val="ro-RO"/>
+        </w:rPr>
+        <w:t xml:space="preserve">. </w:t>
+      </w:r>
+      <w:r>
+        <w:rPr>
+          <w:lang w:val="ro-RO"/>
+        </w:rPr>
+        <w:t>Figură exemplu</w:t>
+      </w:r>
+      <w:r>
+        <w:rPr>
+          <w:lang w:val="ro-RO"/>
+        </w:rPr>
+        <w:t xml:space="preserve">, stil: </w:t>
+      </w:r>
+      <w:proofErr w:type="spellStart"/>
+      <w:r>
+        <w:rPr>
+          <w:lang w:val="ro-RO"/>
+        </w:rPr>
+        <w:t>Caption</w:t>
+      </w:r>
+      <w:proofErr w:type="spellEnd"/>
+    </w:p>
+    <w:p>
+      <w:pPr>
+        <w:pStyle w:val="Heading2"/>
+        <w:rPr>
+          <w:lang w:val="ro-RO"/>
+        </w:rPr>
+      </w:pPr>
+      <w:bookmarkStart w:id="43" w:name="_Toc103703633"/>
+      <w:r>
+        <w:rPr>
+          <w:lang w:val="ro-RO"/>
+        </w:rPr>
+        <w:t>Tabele</w:t>
+      </w:r>
       <w:bookmarkEnd w:id="43"/>
-      <w:r>
-        <w:rPr>
-          <w:lang w:val="ro-RO"/>
-        </w:rPr>
-        <w:t xml:space="preserve">. </w:t>
-      </w:r>
-      <w:r>
-        <w:rPr>
-          <w:lang w:val="ro-RO"/>
-        </w:rPr>
-        <w:t>Figură exemplu</w:t>
-      </w:r>
-      <w:r>
-        <w:rPr>
-          <w:lang w:val="ro-RO"/>
-        </w:rPr>
-        <w:t xml:space="preserve">, stil: </w:t>
+    </w:p>
+    <w:p>
+      <w:pPr>
+        <w:rPr>
+          <w:lang w:val="ro-RO"/>
+        </w:rPr>
+      </w:pPr>
+      <w:r>
+        <w:rPr>
+          <w:lang w:val="ro-RO"/>
+        </w:rPr>
+        <w:t xml:space="preserve">Tabelele </w:t>
+      </w:r>
+      <w:r>
+        <w:rPr>
+          <w:lang w:val="ro-RO"/>
+        </w:rPr>
+        <w:t xml:space="preserve">se inserează în text centrate, cu etichetă </w:t>
+      </w:r>
+      <w:r>
+        <w:rPr>
+          <w:lang w:val="ro-RO"/>
+        </w:rPr>
+        <w:t>și legendă</w:t>
+      </w:r>
+      <w:r>
+        <w:rPr>
+          <w:lang w:val="ro-RO"/>
+        </w:rPr>
+        <w:t xml:space="preserve"> (</w:t>
       </w:r>
       <w:proofErr w:type="spellStart"/>
       <w:r>
@@ -22970,6 +24929,79 @@
         <w:t>Caption</w:t>
       </w:r>
       <w:proofErr w:type="spellEnd"/>
+      <w:r>
+        <w:rPr>
+          <w:lang w:val="ro-RO"/>
+        </w:rPr>
+        <w:t xml:space="preserve">) în partea de sus a tabelului, aliniată la stânga. </w:t>
+      </w:r>
+      <w:r>
+        <w:rPr>
+          <w:lang w:val="ro-RO"/>
+        </w:rPr>
+        <w:t xml:space="preserve">Numărul tabelului include și numărul capitolului, după cum este prezentat, de exemplu, în </w:t>
+      </w:r>
+      <w:r>
+        <w:rPr>
+          <w:lang w:val="ro-RO"/>
+        </w:rPr>
+        <w:fldChar w:fldCharType="begin"/>
+      </w:r>
+      <w:r>
+        <w:rPr>
+          <w:lang w:val="ro-RO"/>
+        </w:rPr>
+        <w:instrText xml:space="preserve"> REF _Ref477449446 \h </w:instrText>
+      </w:r>
+      <w:r>
+        <w:rPr>
+          <w:lang w:val="ro-RO"/>
+        </w:rPr>
+      </w:r>
+      <w:r>
+        <w:rPr>
+          <w:lang w:val="ro-RO"/>
+        </w:rPr>
+        <w:fldChar w:fldCharType="separate"/>
+      </w:r>
+      <w:r>
+        <w:rPr>
+          <w:lang w:val="ro-RO"/>
+        </w:rPr>
+        <w:t xml:space="preserve">Tabelul </w:t>
+      </w:r>
+      <w:r>
+        <w:rPr>
+          <w:noProof/>
+          <w:lang w:val="ro-RO"/>
+        </w:rPr>
+        <w:t>5</w:t>
+      </w:r>
+      <w:r>
+        <w:rPr>
+          <w:lang w:val="ro-RO"/>
+        </w:rPr>
+        <w:t>.</w:t>
+      </w:r>
+      <w:r>
+        <w:rPr>
+          <w:noProof/>
+          <w:lang w:val="ro-RO"/>
+        </w:rPr>
+        <w:t>1</w:t>
+      </w:r>
+      <w:r>
+        <w:rPr>
+          <w:lang w:val="ro-RO"/>
+        </w:rPr>
+        <w:fldChar w:fldCharType="end"/>
+      </w:r>
+      <w:r>
+        <w:rPr>
+          <w:lang w:val="ro-RO"/>
+        </w:rPr>
+        <w:t>.</w:t>
+      </w:r>
     </w:p>
     <w:p>
       <w:pPr>
@@ -22978,142 +25010,14 @@
           <w:lang w:val="ro-RO"/>
         </w:rPr>
       </w:pPr>
-      <w:bookmarkStart w:id="44" w:name="_Toc103703633"/>
-      <w:r>
-        <w:rPr>
-          <w:lang w:val="ro-RO"/>
-        </w:rPr>
-        <w:t>Tabele</w:t>
+      <w:bookmarkStart w:id="44" w:name="_Toc103703634"/>
+      <w:r>
+        <w:rPr>
+          <w:lang w:val="ro-RO"/>
+        </w:rPr>
+        <w:t>Ecuații</w:t>
       </w:r>
       <w:bookmarkEnd w:id="44"/>
-    </w:p>
-    <w:p>
-      <w:pPr>
-        <w:rPr>
-          <w:lang w:val="ro-RO"/>
-        </w:rPr>
-      </w:pPr>
-      <w:r>
-        <w:rPr>
-          <w:lang w:val="ro-RO"/>
-        </w:rPr>
-        <w:t xml:space="preserve">Tabelele </w:t>
-      </w:r>
-      <w:r>
-        <w:rPr>
-          <w:lang w:val="ro-RO"/>
-        </w:rPr>
-        <w:t xml:space="preserve">se inserează în text centrate, cu etichetă </w:t>
-      </w:r>
-      <w:r>
-        <w:rPr>
-          <w:lang w:val="ro-RO"/>
-        </w:rPr>
-        <w:t>și legendă</w:t>
-      </w:r>
-      <w:r>
-        <w:rPr>
-          <w:lang w:val="ro-RO"/>
-        </w:rPr>
-        <w:t xml:space="preserve"> (</w:t>
-      </w:r>
-      <w:proofErr w:type="spellStart"/>
-      <w:r>
-        <w:rPr>
-          <w:lang w:val="ro-RO"/>
-        </w:rPr>
-        <w:t>Caption</w:t>
-      </w:r>
-      <w:proofErr w:type="spellEnd"/>
-      <w:r>
-        <w:rPr>
-          <w:lang w:val="ro-RO"/>
-        </w:rPr>
-        <w:t xml:space="preserve">) în partea de sus a tabelului, aliniată la stânga. </w:t>
-      </w:r>
-      <w:r>
-        <w:rPr>
-          <w:lang w:val="ro-RO"/>
-        </w:rPr>
-        <w:t xml:space="preserve">Numărul tabelului include și numărul capitolului, după cum este prezentat, de exemplu, în </w:t>
-      </w:r>
-      <w:r>
-        <w:rPr>
-          <w:lang w:val="ro-RO"/>
-        </w:rPr>
-        <w:fldChar w:fldCharType="begin"/>
-      </w:r>
-      <w:r>
-        <w:rPr>
-          <w:lang w:val="ro-RO"/>
-        </w:rPr>
-        <w:instrText xml:space="preserve"> REF _Ref477449446 \h </w:instrText>
-      </w:r>
-      <w:r>
-        <w:rPr>
-          <w:lang w:val="ro-RO"/>
-        </w:rPr>
-      </w:r>
-      <w:r>
-        <w:rPr>
-          <w:lang w:val="ro-RO"/>
-        </w:rPr>
-        <w:fldChar w:fldCharType="separate"/>
-      </w:r>
-      <w:r>
-        <w:rPr>
-          <w:lang w:val="ro-RO"/>
-        </w:rPr>
-        <w:t xml:space="preserve">Tabelul </w:t>
-      </w:r>
-      <w:r>
-        <w:rPr>
-          <w:noProof/>
-          <w:lang w:val="ro-RO"/>
-        </w:rPr>
-        <w:t>5</w:t>
-      </w:r>
-      <w:r>
-        <w:rPr>
-          <w:lang w:val="ro-RO"/>
-        </w:rPr>
-        <w:t>.</w:t>
-      </w:r>
-      <w:r>
-        <w:rPr>
-          <w:noProof/>
-          <w:lang w:val="ro-RO"/>
-        </w:rPr>
-        <w:t>1</w:t>
-      </w:r>
-      <w:r>
-        <w:rPr>
-          <w:lang w:val="ro-RO"/>
-        </w:rPr>
-        <w:fldChar w:fldCharType="end"/>
-      </w:r>
-      <w:r>
-        <w:rPr>
-          <w:lang w:val="ro-RO"/>
-        </w:rPr>
-        <w:t>.</w:t>
-      </w:r>
-    </w:p>
-    <w:p>
-      <w:pPr>
-        <w:pStyle w:val="Heading2"/>
-        <w:rPr>
-          <w:lang w:val="ro-RO"/>
-        </w:rPr>
-      </w:pPr>
-      <w:bookmarkStart w:id="45" w:name="_Toc103703634"/>
-      <w:r>
-        <w:rPr>
-          <w:lang w:val="ro-RO"/>
-        </w:rPr>
-        <w:t>Ecuații</w:t>
-      </w:r>
-      <w:bookmarkEnd w:id="45"/>
     </w:p>
     <w:p>
       <w:pPr>
@@ -23420,7 +25324,7 @@
           <w:lang w:val="ro-RO"/>
         </w:rPr>
       </w:pPr>
-      <w:bookmarkStart w:id="46" w:name="_Toc103703635"/>
+      <w:bookmarkStart w:id="45" w:name="_Toc103703635"/>
       <w:r>
         <w:rPr>
           <w:lang w:val="ro-RO"/>
@@ -23428,7 +25332,7 @@
         <w:lastRenderedPageBreak/>
         <w:t>Referințe bibliografice</w:t>
       </w:r>
-      <w:bookmarkEnd w:id="46"/>
+      <w:bookmarkEnd w:id="45"/>
     </w:p>
     <w:p>
       <w:pPr>
@@ -23910,7 +25814,7 @@
         </w:rPr>
       </w:pPr>
     </w:p>
-    <w:bookmarkStart w:id="47" w:name="_Toc103703636" w:displacedByCustomXml="next"/>
+    <w:bookmarkStart w:id="46" w:name="_Toc103703636" w:displacedByCustomXml="next"/>
     <w:sdt>
       <w:sdtPr>
         <w:rPr>
@@ -23940,7 +25844,7 @@
             </w:rPr>
             <w:t>Bibliografie</w:t>
           </w:r>
-          <w:bookmarkEnd w:id="47"/>
+          <w:bookmarkEnd w:id="46"/>
         </w:p>
         <w:sdt>
           <w:sdtPr>
@@ -24392,38 +26296,229 @@
                       </w:rPr>
                     </w:pPr>
                     <w:r>
-                      <w:t>[</w:t>
-                    </w:r>
-                    <w:proofErr w:type="gramStart"/>
-                    <w:r>
-                      <w:t>8]</w:t>
+                      <w:t>[8]</w:t>
                     </w:r>
                     <w:r>
                       <w:rPr>
                         <w:lang w:val="ro-RO"/>
                       </w:rPr>
-                      <w:t>https://koaha.org/wiki/React_(web_framework</w:t>
+                      <w:t>https://koaha.org/wiki/React_(web_framework)</w:t>
                     </w:r>
-                    <w:proofErr w:type="gramEnd"/>
+                  </w:p>
+                  <w:p>
+                    <w:r>
+                      <w:t xml:space="preserve">[9]  </w:t>
+                    </w:r>
+                    <w:r>
+                      <w:t>https://www.mysql.com/products/workbench/</w:t>
+                    </w:r>
+                  </w:p>
+                  <w:p>
+                    <w:pPr>
+                      <w:rPr>
+                        <w:lang w:val="ro-RO"/>
+                      </w:rPr>
+                    </w:pPr>
+                    <w:r>
+                      <w:t xml:space="preserve">[10] </w:t>
+                    </w:r>
+                    <w:r>
+                      <w:t>Tiberiu S. Le</w:t>
+                    </w:r>
                     <w:r>
                       <w:rPr>
                         <w:lang w:val="ro-RO"/>
                       </w:rPr>
-                      <w:t>)</w:t>
+                      <w:t>ția, Dahlia Al- Janabi- The Development of Complex Data Structures Using Object Enhanced Time Petri Nets, IEEE International Conference on System Theory, Control and Computing 2018</w:t>
+                    </w:r>
+                  </w:p>
+                  <w:p>
+                    <w:pPr>
+                      <w:rPr>
+                        <w:lang w:val="ro-RO"/>
+                      </w:rPr>
+                    </w:pPr>
+                    <w:r>
+                      <w:t>[11] T.Le</w:t>
+                    </w:r>
+                    <w:r>
+                      <w:rPr>
+                        <w:lang w:val="ro-RO"/>
+                      </w:rPr>
+                      <w:t>ția- Programarea concurentă în limbajul Java standard</w:t>
+                    </w:r>
+                  </w:p>
+                  <w:p>
+                    <w:pPr>
+                      <w:shd w:val="clear" w:color="auto" w:fill="FFFFFF"/>
+                      <w:spacing w:after="0" w:line="0" w:lineRule="auto"/>
+                      <w:ind w:firstLine="0"/>
+                      <w:jc w:val="left"/>
+                      <w:rPr>
+                        <w:rFonts w:ascii="ff2" w:eastAsia="Times New Roman" w:hAnsi="ff2" w:cs="Times New Roman"/>
+                        <w:color w:val="000000"/>
+                        <w:sz w:val="60"/>
+                        <w:szCs w:val="60"/>
+                        <w:lang w:val="ro-RO" w:eastAsia="ro-RO"/>
+                      </w:rPr>
+                    </w:pPr>
+                    <w:r>
+                      <w:rPr>
+                        <w:lang w:val="ro-RO"/>
+                      </w:rPr>
+                      <w:t>[12]</w:t>
+                    </w:r>
+                    <w:r>
+                      <w:rPr>
+                        <w:rFonts w:ascii="ff2" w:hAnsi="ff2"/>
+                        <w:color w:val="000000"/>
+                        <w:sz w:val="60"/>
+                        <w:szCs w:val="60"/>
+                      </w:rPr>
+                      <w:t xml:space="preserve"> </w:t>
+                    </w:r>
+                    <w:r>
+                      <w:rPr>
+                        <w:rFonts w:ascii="ff2" w:eastAsia="Times New Roman" w:hAnsi="ff2" w:cs="Times New Roman"/>
+                        <w:color w:val="000000"/>
+                        <w:sz w:val="60"/>
+                        <w:szCs w:val="60"/>
+                        <w:lang w:val="ro-RO" w:eastAsia="ro-RO"/>
+                      </w:rPr>
+                      <w:sym w:font="Symbol" w:char="F0B7"/>
+                    </w:r>
+                    <w:r>
+                      <w:rPr>
+                        <w:rFonts w:ascii="ff2" w:eastAsia="Times New Roman" w:hAnsi="ff2" w:cs="Times New Roman"/>
+                        <w:color w:val="000000"/>
+                        <w:sz w:val="60"/>
+                        <w:szCs w:val="60"/>
+                        <w:lang w:val="ro-RO" w:eastAsia="ro-RO"/>
+                      </w:rPr>
+                      <w:t xml:space="preserve"> </w:t>
+                    </w:r>
+                    <w:r>
+                      <w:rPr>
+                        <w:rFonts w:ascii="ff3" w:eastAsia="Times New Roman" w:hAnsi="ff3" w:cs="Times New Roman"/>
+                        <w:color w:val="000000"/>
+                        <w:sz w:val="72"/>
+                        <w:szCs w:val="72"/>
+                        <w:lang w:val="ro-RO" w:eastAsia="ro-RO"/>
+                      </w:rPr>
+                      <w:t xml:space="preserve">Leonard Richardson, RESTful Web Services, O'Reilly, 2007 </w:t>
+                    </w:r>
+                  </w:p>
+                  <w:p>
+                    <w:pPr>
+                      <w:rPr>
+                        <w:lang w:val="ro-RO"/>
+                      </w:rPr>
+                    </w:pPr>
+                    <w:r>
+                      <w:rPr>
+                        <w:lang w:val="ro-RO"/>
+                      </w:rPr>
+                      <w:t>[12] Leonard Richardson, RESTful Web Services, O'Reilly, 2007</w:t>
+                    </w:r>
+                  </w:p>
+                  <w:p>
+                    <w:pPr>
+                      <w:rPr>
+                        <w:lang w:val="ro-RO"/>
+                      </w:rPr>
+                    </w:pPr>
+                    <w:r>
+                      <w:rPr>
+                        <w:lang w:val="ro-RO"/>
+                      </w:rPr>
+                      <w:t xml:space="preserve">[13] </w:t>
+                    </w:r>
+                    <w:r>
+                      <w:rPr>
+                        <w:lang w:val="ro-RO"/>
+                      </w:rPr>
+                      <w:t>https://www.todaysoftmag.ro/article/81/restful-web-services-folosind-jersey</w:t>
                     </w:r>
                   </w:p>
                   <w:p>
                     <w:r>
-                      <w:t>[9</w:t>
-                    </w:r>
-                    <w:proofErr w:type="gramStart"/>
-                    <w:r>
-                      <w:t xml:space="preserve">]  </w:t>
+                      <w:t xml:space="preserve">[14] </w:t>
                     </w:r>
                     <w:r>
-                      <w:t>https://www.mysql.com/products/workbench/</w:t>
+                      <w:t xml:space="preserve">B. S. </w:t>
                     </w:r>
-                    <w:proofErr w:type="gramEnd"/>
+                    <w:proofErr w:type="spellStart"/>
+                    <w:r>
+                      <w:t>Alboaie</w:t>
+                    </w:r>
+                    <w:proofErr w:type="spellEnd"/>
+                    <w:r>
+                      <w:t xml:space="preserve"> </w:t>
+                    </w:r>
+                    <w:proofErr w:type="spellStart"/>
+                    <w:r>
+                      <w:t>Lenuța</w:t>
+                    </w:r>
+                    <w:proofErr w:type="spellEnd"/>
+                    <w:r>
+                      <w:t xml:space="preserve">, </w:t>
+                    </w:r>
+                    <w:proofErr w:type="spellStart"/>
+                    <w:r>
+                      <w:t>Servicii</w:t>
+                    </w:r>
+                    <w:proofErr w:type="spellEnd"/>
+                    <w:r>
+                      <w:t xml:space="preserve"> Web: </w:t>
+                    </w:r>
+                    <w:proofErr w:type="spellStart"/>
+                    <w:r>
+                      <w:t>concepte</w:t>
+                    </w:r>
+                    <w:proofErr w:type="spellEnd"/>
+                    <w:r>
+                      <w:t xml:space="preserve"> de </w:t>
+                    </w:r>
+                    <w:proofErr w:type="spellStart"/>
+                    <w:r>
+                      <w:t>bază</w:t>
+                    </w:r>
+                    <w:proofErr w:type="spellEnd"/>
+                    <w:r>
+                      <w:t xml:space="preserve"> </w:t>
+                    </w:r>
+                    <w:proofErr w:type="spellStart"/>
+                    <w:r>
+                      <w:t>și</w:t>
+                    </w:r>
+                    <w:proofErr w:type="spellEnd"/>
+                    <w:r>
+                      <w:t xml:space="preserve"> </w:t>
+                    </w:r>
+                    <w:proofErr w:type="spellStart"/>
+                    <w:r>
+                      <w:t>implementări</w:t>
+                    </w:r>
+                    <w:proofErr w:type="spellEnd"/>
+                    <w:r>
+                      <w:t xml:space="preserve">, </w:t>
+                    </w:r>
+                    <w:proofErr w:type="spellStart"/>
+                    <w:r>
+                      <w:t>Iași</w:t>
+                    </w:r>
+                    <w:proofErr w:type="spellEnd"/>
+                    <w:r>
+                      <w:t xml:space="preserve">: </w:t>
+                    </w:r>
+                    <w:proofErr w:type="spellStart"/>
+                    <w:r>
+                      <w:t>Editura</w:t>
+                    </w:r>
+                    <w:proofErr w:type="spellEnd"/>
+                    <w:r>
+                      <w:t xml:space="preserve"> POLIROM, 2006.</w:t>
+                    </w:r>
                   </w:p>
                 </w:tc>
               </w:tr>
@@ -25105,7 +27200,7 @@
         <w:rPr>
           <w:noProof/>
         </w:rPr>
-        <w:t>Reguli de formatare</w:t>
+        <w:t>Obiectivele proiectului</w:t>
       </w:r>
     </w:fldSimple>
   </w:p>
@@ -25464,9 +27559,9 @@
     </w:lvl>
   </w:abstractNum>
   <w:abstractNum w:abstractNumId="3" w15:restartNumberingAfterBreak="0">
-    <w:nsid w:val="243B2220"/>
+    <w:nsid w:val="21ED424A"/>
     <w:multiLevelType w:val="hybridMultilevel"/>
-    <w:tmpl w:val="9C144A5E"/>
+    <w:tmpl w:val="9BB2A26E"/>
     <w:lvl w:ilvl="0" w:tplc="04180001">
       <w:start w:val="1"/>
       <w:numFmt w:val="bullet"/>
@@ -25577,6 +27672,119 @@
     </w:lvl>
   </w:abstractNum>
   <w:abstractNum w:abstractNumId="4" w15:restartNumberingAfterBreak="0">
+    <w:nsid w:val="243B2220"/>
+    <w:multiLevelType w:val="hybridMultilevel"/>
+    <w:tmpl w:val="9C144A5E"/>
+    <w:lvl w:ilvl="0" w:tplc="04180001">
+      <w:start w:val="1"/>
+      <w:numFmt w:val="bullet"/>
+      <w:lvlText w:val=""/>
+      <w:lvlJc w:val="left"/>
+      <w:pPr>
+        <w:ind w:left="1287" w:hanging="360"/>
+      </w:pPr>
+      <w:rPr>
+        <w:rFonts w:ascii="Symbol" w:hAnsi="Symbol" w:hint="default"/>
+      </w:rPr>
+    </w:lvl>
+    <w:lvl w:ilvl="1" w:tplc="04180003" w:tentative="1">
+      <w:start w:val="1"/>
+      <w:numFmt w:val="bullet"/>
+      <w:lvlText w:val="o"/>
+      <w:lvlJc w:val="left"/>
+      <w:pPr>
+        <w:ind w:left="2007" w:hanging="360"/>
+      </w:pPr>
+      <w:rPr>
+        <w:rFonts w:ascii="Courier New" w:hAnsi="Courier New" w:cs="Courier New" w:hint="default"/>
+      </w:rPr>
+    </w:lvl>
+    <w:lvl w:ilvl="2" w:tplc="04180005" w:tentative="1">
+      <w:start w:val="1"/>
+      <w:numFmt w:val="bullet"/>
+      <w:lvlText w:val=""/>
+      <w:lvlJc w:val="left"/>
+      <w:pPr>
+        <w:ind w:left="2727" w:hanging="360"/>
+      </w:pPr>
+      <w:rPr>
+        <w:rFonts w:ascii="Wingdings" w:hAnsi="Wingdings" w:hint="default"/>
+      </w:rPr>
+    </w:lvl>
+    <w:lvl w:ilvl="3" w:tplc="04180001" w:tentative="1">
+      <w:start w:val="1"/>
+      <w:numFmt w:val="bullet"/>
+      <w:lvlText w:val=""/>
+      <w:lvlJc w:val="left"/>
+      <w:pPr>
+        <w:ind w:left="3447" w:hanging="360"/>
+      </w:pPr>
+      <w:rPr>
+        <w:rFonts w:ascii="Symbol" w:hAnsi="Symbol" w:hint="default"/>
+      </w:rPr>
+    </w:lvl>
+    <w:lvl w:ilvl="4" w:tplc="04180003" w:tentative="1">
+      <w:start w:val="1"/>
+      <w:numFmt w:val="bullet"/>
+      <w:lvlText w:val="o"/>
+      <w:lvlJc w:val="left"/>
+      <w:pPr>
+        <w:ind w:left="4167" w:hanging="360"/>
+      </w:pPr>
+      <w:rPr>
+        <w:rFonts w:ascii="Courier New" w:hAnsi="Courier New" w:cs="Courier New" w:hint="default"/>
+      </w:rPr>
+    </w:lvl>
+    <w:lvl w:ilvl="5" w:tplc="04180005" w:tentative="1">
+      <w:start w:val="1"/>
+      <w:numFmt w:val="bullet"/>
+      <w:lvlText w:val=""/>
+      <w:lvlJc w:val="left"/>
+      <w:pPr>
+        <w:ind w:left="4887" w:hanging="360"/>
+      </w:pPr>
+      <w:rPr>
+        <w:rFonts w:ascii="Wingdings" w:hAnsi="Wingdings" w:hint="default"/>
+      </w:rPr>
+    </w:lvl>
+    <w:lvl w:ilvl="6" w:tplc="04180001" w:tentative="1">
+      <w:start w:val="1"/>
+      <w:numFmt w:val="bullet"/>
+      <w:lvlText w:val=""/>
+      <w:lvlJc w:val="left"/>
+      <w:pPr>
+        <w:ind w:left="5607" w:hanging="360"/>
+      </w:pPr>
+      <w:rPr>
+        <w:rFonts w:ascii="Symbol" w:hAnsi="Symbol" w:hint="default"/>
+      </w:rPr>
+    </w:lvl>
+    <w:lvl w:ilvl="7" w:tplc="04180003" w:tentative="1">
+      <w:start w:val="1"/>
+      <w:numFmt w:val="bullet"/>
+      <w:lvlText w:val="o"/>
+      <w:lvlJc w:val="left"/>
+      <w:pPr>
+        <w:ind w:left="6327" w:hanging="360"/>
+      </w:pPr>
+      <w:rPr>
+        <w:rFonts w:ascii="Courier New" w:hAnsi="Courier New" w:cs="Courier New" w:hint="default"/>
+      </w:rPr>
+    </w:lvl>
+    <w:lvl w:ilvl="8" w:tplc="04180005" w:tentative="1">
+      <w:start w:val="1"/>
+      <w:numFmt w:val="bullet"/>
+      <w:lvlText w:val=""/>
+      <w:lvlJc w:val="left"/>
+      <w:pPr>
+        <w:ind w:left="7047" w:hanging="360"/>
+      </w:pPr>
+      <w:rPr>
+        <w:rFonts w:ascii="Wingdings" w:hAnsi="Wingdings" w:hint="default"/>
+      </w:rPr>
+    </w:lvl>
+  </w:abstractNum>
+  <w:abstractNum w:abstractNumId="5" w15:restartNumberingAfterBreak="0">
     <w:nsid w:val="24835F27"/>
     <w:multiLevelType w:val="hybridMultilevel"/>
     <w:tmpl w:val="3A52BB96"/>
@@ -25692,7 +27900,7 @@
       </w:pPr>
     </w:lvl>
   </w:abstractNum>
-  <w:abstractNum w:abstractNumId="5" w15:restartNumberingAfterBreak="0">
+  <w:abstractNum w:abstractNumId="6" w15:restartNumberingAfterBreak="0">
     <w:nsid w:val="26012C9D"/>
     <w:multiLevelType w:val="hybridMultilevel"/>
     <w:tmpl w:val="63785208"/>
@@ -25809,7 +28017,7 @@
       </w:pPr>
     </w:lvl>
   </w:abstractNum>
-  <w:abstractNum w:abstractNumId="6" w15:restartNumberingAfterBreak="0">
+  <w:abstractNum w:abstractNumId="7" w15:restartNumberingAfterBreak="0">
     <w:nsid w:val="380A091D"/>
     <w:multiLevelType w:val="hybridMultilevel"/>
     <w:tmpl w:val="904C5300"/>
@@ -25922,7 +28130,7 @@
       </w:rPr>
     </w:lvl>
   </w:abstractNum>
-  <w:abstractNum w:abstractNumId="7" w15:restartNumberingAfterBreak="0">
+  <w:abstractNum w:abstractNumId="8" w15:restartNumberingAfterBreak="0">
     <w:nsid w:val="40F659E0"/>
     <w:multiLevelType w:val="hybridMultilevel"/>
     <w:tmpl w:val="580417E2"/>
@@ -26035,7 +28243,7 @@
       </w:rPr>
     </w:lvl>
   </w:abstractNum>
-  <w:abstractNum w:abstractNumId="8" w15:restartNumberingAfterBreak="0">
+  <w:abstractNum w:abstractNumId="9" w15:restartNumberingAfterBreak="0">
     <w:nsid w:val="43CD4D5C"/>
     <w:multiLevelType w:val="hybridMultilevel"/>
     <w:tmpl w:val="7952CE88"/>
@@ -26148,7 +28356,7 @@
       </w:rPr>
     </w:lvl>
   </w:abstractNum>
-  <w:abstractNum w:abstractNumId="9" w15:restartNumberingAfterBreak="0">
+  <w:abstractNum w:abstractNumId="10" w15:restartNumberingAfterBreak="0">
     <w:nsid w:val="450A48BE"/>
     <w:multiLevelType w:val="hybridMultilevel"/>
     <w:tmpl w:val="9E468430"/>
@@ -26263,7 +28471,7 @@
       </w:pPr>
     </w:lvl>
   </w:abstractNum>
-  <w:abstractNum w:abstractNumId="10" w15:restartNumberingAfterBreak="0">
+  <w:abstractNum w:abstractNumId="11" w15:restartNumberingAfterBreak="0">
     <w:nsid w:val="49E0496E"/>
     <w:multiLevelType w:val="hybridMultilevel"/>
     <w:tmpl w:val="4EDA8800"/>
@@ -26376,7 +28584,7 @@
       </w:rPr>
     </w:lvl>
   </w:abstractNum>
-  <w:abstractNum w:abstractNumId="11" w15:restartNumberingAfterBreak="0">
+  <w:abstractNum w:abstractNumId="12" w15:restartNumberingAfterBreak="0">
     <w:nsid w:val="50674B45"/>
     <w:multiLevelType w:val="hybridMultilevel"/>
     <w:tmpl w:val="D15AE43C"/>
@@ -26495,7 +28703,7 @@
       </w:pPr>
     </w:lvl>
   </w:abstractNum>
-  <w:abstractNum w:abstractNumId="12" w15:restartNumberingAfterBreak="0">
+  <w:abstractNum w:abstractNumId="13" w15:restartNumberingAfterBreak="0">
     <w:nsid w:val="569F48EC"/>
     <w:multiLevelType w:val="hybridMultilevel"/>
     <w:tmpl w:val="87E49D4E"/>
@@ -26608,7 +28816,7 @@
       </w:rPr>
     </w:lvl>
   </w:abstractNum>
-  <w:abstractNum w:abstractNumId="13" w15:restartNumberingAfterBreak="0">
+  <w:abstractNum w:abstractNumId="14" w15:restartNumberingAfterBreak="0">
     <w:nsid w:val="623728B7"/>
     <w:multiLevelType w:val="hybridMultilevel"/>
     <w:tmpl w:val="4490B178"/>
@@ -26728,7 +28936,120 @@
       </w:pPr>
     </w:lvl>
   </w:abstractNum>
-  <w:abstractNum w:abstractNumId="14" w15:restartNumberingAfterBreak="0">
+  <w:abstractNum w:abstractNumId="15" w15:restartNumberingAfterBreak="0">
+    <w:nsid w:val="641C5572"/>
+    <w:multiLevelType w:val="hybridMultilevel"/>
+    <w:tmpl w:val="75C21004"/>
+    <w:lvl w:ilvl="0" w:tplc="04180001">
+      <w:start w:val="1"/>
+      <w:numFmt w:val="bullet"/>
+      <w:lvlText w:val=""/>
+      <w:lvlJc w:val="left"/>
+      <w:pPr>
+        <w:ind w:left="1287" w:hanging="360"/>
+      </w:pPr>
+      <w:rPr>
+        <w:rFonts w:ascii="Symbol" w:hAnsi="Symbol" w:hint="default"/>
+      </w:rPr>
+    </w:lvl>
+    <w:lvl w:ilvl="1" w:tplc="04180003" w:tentative="1">
+      <w:start w:val="1"/>
+      <w:numFmt w:val="bullet"/>
+      <w:lvlText w:val="o"/>
+      <w:lvlJc w:val="left"/>
+      <w:pPr>
+        <w:ind w:left="2007" w:hanging="360"/>
+      </w:pPr>
+      <w:rPr>
+        <w:rFonts w:ascii="Courier New" w:hAnsi="Courier New" w:cs="Courier New" w:hint="default"/>
+      </w:rPr>
+    </w:lvl>
+    <w:lvl w:ilvl="2" w:tplc="04180005" w:tentative="1">
+      <w:start w:val="1"/>
+      <w:numFmt w:val="bullet"/>
+      <w:lvlText w:val=""/>
+      <w:lvlJc w:val="left"/>
+      <w:pPr>
+        <w:ind w:left="2727" w:hanging="360"/>
+      </w:pPr>
+      <w:rPr>
+        <w:rFonts w:ascii="Wingdings" w:hAnsi="Wingdings" w:hint="default"/>
+      </w:rPr>
+    </w:lvl>
+    <w:lvl w:ilvl="3" w:tplc="04180001" w:tentative="1">
+      <w:start w:val="1"/>
+      <w:numFmt w:val="bullet"/>
+      <w:lvlText w:val=""/>
+      <w:lvlJc w:val="left"/>
+      <w:pPr>
+        <w:ind w:left="3447" w:hanging="360"/>
+      </w:pPr>
+      <w:rPr>
+        <w:rFonts w:ascii="Symbol" w:hAnsi="Symbol" w:hint="default"/>
+      </w:rPr>
+    </w:lvl>
+    <w:lvl w:ilvl="4" w:tplc="04180003" w:tentative="1">
+      <w:start w:val="1"/>
+      <w:numFmt w:val="bullet"/>
+      <w:lvlText w:val="o"/>
+      <w:lvlJc w:val="left"/>
+      <w:pPr>
+        <w:ind w:left="4167" w:hanging="360"/>
+      </w:pPr>
+      <w:rPr>
+        <w:rFonts w:ascii="Courier New" w:hAnsi="Courier New" w:cs="Courier New" w:hint="default"/>
+      </w:rPr>
+    </w:lvl>
+    <w:lvl w:ilvl="5" w:tplc="04180005" w:tentative="1">
+      <w:start w:val="1"/>
+      <w:numFmt w:val="bullet"/>
+      <w:lvlText w:val=""/>
+      <w:lvlJc w:val="left"/>
+      <w:pPr>
+        <w:ind w:left="4887" w:hanging="360"/>
+      </w:pPr>
+      <w:rPr>
+        <w:rFonts w:ascii="Wingdings" w:hAnsi="Wingdings" w:hint="default"/>
+      </w:rPr>
+    </w:lvl>
+    <w:lvl w:ilvl="6" w:tplc="04180001" w:tentative="1">
+      <w:start w:val="1"/>
+      <w:numFmt w:val="bullet"/>
+      <w:lvlText w:val=""/>
+      <w:lvlJc w:val="left"/>
+      <w:pPr>
+        <w:ind w:left="5607" w:hanging="360"/>
+      </w:pPr>
+      <w:rPr>
+        <w:rFonts w:ascii="Symbol" w:hAnsi="Symbol" w:hint="default"/>
+      </w:rPr>
+    </w:lvl>
+    <w:lvl w:ilvl="7" w:tplc="04180003" w:tentative="1">
+      <w:start w:val="1"/>
+      <w:numFmt w:val="bullet"/>
+      <w:lvlText w:val="o"/>
+      <w:lvlJc w:val="left"/>
+      <w:pPr>
+        <w:ind w:left="6327" w:hanging="360"/>
+      </w:pPr>
+      <w:rPr>
+        <w:rFonts w:ascii="Courier New" w:hAnsi="Courier New" w:cs="Courier New" w:hint="default"/>
+      </w:rPr>
+    </w:lvl>
+    <w:lvl w:ilvl="8" w:tplc="04180005" w:tentative="1">
+      <w:start w:val="1"/>
+      <w:numFmt w:val="bullet"/>
+      <w:lvlText w:val=""/>
+      <w:lvlJc w:val="left"/>
+      <w:pPr>
+        <w:ind w:left="7047" w:hanging="360"/>
+      </w:pPr>
+      <w:rPr>
+        <w:rFonts w:ascii="Wingdings" w:hAnsi="Wingdings" w:hint="default"/>
+      </w:rPr>
+    </w:lvl>
+  </w:abstractNum>
+  <w:abstractNum w:abstractNumId="16" w15:restartNumberingAfterBreak="0">
     <w:nsid w:val="64376FD9"/>
     <w:multiLevelType w:val="multilevel"/>
     <w:tmpl w:val="05C242EA"/>
@@ -26823,7 +29144,7 @@
       </w:pPr>
     </w:lvl>
   </w:abstractNum>
-  <w:abstractNum w:abstractNumId="15" w15:restartNumberingAfterBreak="0">
+  <w:abstractNum w:abstractNumId="17" w15:restartNumberingAfterBreak="0">
     <w:nsid w:val="664C2F03"/>
     <w:multiLevelType w:val="hybridMultilevel"/>
     <w:tmpl w:val="60CE45AE"/>
@@ -26912,7 +29233,7 @@
       </w:pPr>
     </w:lvl>
   </w:abstractNum>
-  <w:abstractNum w:abstractNumId="16" w15:restartNumberingAfterBreak="0">
+  <w:abstractNum w:abstractNumId="18" w15:restartNumberingAfterBreak="0">
     <w:nsid w:val="6A5E58EE"/>
     <w:multiLevelType w:val="multilevel"/>
     <w:tmpl w:val="FA809510"/>
@@ -27042,7 +29363,7 @@
       </w:rPr>
     </w:lvl>
   </w:abstractNum>
-  <w:abstractNum w:abstractNumId="17" w15:restartNumberingAfterBreak="0">
+  <w:abstractNum w:abstractNumId="19" w15:restartNumberingAfterBreak="0">
     <w:nsid w:val="6C7A4019"/>
     <w:multiLevelType w:val="hybridMultilevel"/>
     <w:tmpl w:val="A68A8ABC"/>
@@ -27155,7 +29476,7 @@
       </w:rPr>
     </w:lvl>
   </w:abstractNum>
-  <w:abstractNum w:abstractNumId="18" w15:restartNumberingAfterBreak="0">
+  <w:abstractNum w:abstractNumId="20" w15:restartNumberingAfterBreak="0">
     <w:nsid w:val="6EDC4620"/>
     <w:multiLevelType w:val="multilevel"/>
     <w:tmpl w:val="22AEC494"/>
@@ -27247,7 +29568,7 @@
       </w:pPr>
     </w:lvl>
   </w:abstractNum>
-  <w:abstractNum w:abstractNumId="19" w15:restartNumberingAfterBreak="0">
+  <w:abstractNum w:abstractNumId="21" w15:restartNumberingAfterBreak="0">
     <w:nsid w:val="77442EB0"/>
     <w:multiLevelType w:val="hybridMultilevel"/>
     <w:tmpl w:val="A462B4B4"/>
@@ -27360,7 +29681,7 @@
       </w:rPr>
     </w:lvl>
   </w:abstractNum>
-  <w:abstractNum w:abstractNumId="20" w15:restartNumberingAfterBreak="0">
+  <w:abstractNum w:abstractNumId="22" w15:restartNumberingAfterBreak="0">
     <w:nsid w:val="7B38771A"/>
     <w:multiLevelType w:val="hybridMultilevel"/>
     <w:tmpl w:val="D08C3F5C"/>
@@ -27474,49 +29795,49 @@
     </w:lvl>
   </w:abstractNum>
   <w:num w:numId="1" w16cid:durableId="1484197910">
+    <w:abstractNumId w:val="20"/>
+  </w:num>
+  <w:num w:numId="2" w16cid:durableId="731346879">
+    <w:abstractNumId w:val="16"/>
+  </w:num>
+  <w:num w:numId="3" w16cid:durableId="149755160">
+    <w:abstractNumId w:val="5"/>
+  </w:num>
+  <w:num w:numId="4" w16cid:durableId="972833880">
+    <w:abstractNumId w:val="10"/>
+  </w:num>
+  <w:num w:numId="5" w16cid:durableId="581528768">
+    <w:abstractNumId w:val="6"/>
+  </w:num>
+  <w:num w:numId="6" w16cid:durableId="1805611511">
+    <w:abstractNumId w:val="14"/>
+  </w:num>
+  <w:num w:numId="7" w16cid:durableId="505244135">
+    <w:abstractNumId w:val="12"/>
+  </w:num>
+  <w:num w:numId="8" w16cid:durableId="2020035443">
+    <w:abstractNumId w:val="14"/>
+  </w:num>
+  <w:num w:numId="9" w16cid:durableId="1385256079">
+    <w:abstractNumId w:val="14"/>
+  </w:num>
+  <w:num w:numId="10" w16cid:durableId="1357387441">
+    <w:abstractNumId w:val="14"/>
+  </w:num>
+  <w:num w:numId="11" w16cid:durableId="1111164946">
+    <w:abstractNumId w:val="8"/>
+  </w:num>
+  <w:num w:numId="12" w16cid:durableId="371883574">
     <w:abstractNumId w:val="18"/>
   </w:num>
-  <w:num w:numId="2" w16cid:durableId="731346879">
-    <w:abstractNumId w:val="14"/>
-  </w:num>
-  <w:num w:numId="3" w16cid:durableId="149755160">
+  <w:num w:numId="13" w16cid:durableId="1053388014">
     <w:abstractNumId w:val="4"/>
   </w:num>
-  <w:num w:numId="4" w16cid:durableId="972833880">
-    <w:abstractNumId w:val="9"/>
-  </w:num>
-  <w:num w:numId="5" w16cid:durableId="581528768">
-    <w:abstractNumId w:val="5"/>
-  </w:num>
-  <w:num w:numId="6" w16cid:durableId="1805611511">
-    <w:abstractNumId w:val="13"/>
-  </w:num>
-  <w:num w:numId="7" w16cid:durableId="505244135">
-    <w:abstractNumId w:val="11"/>
-  </w:num>
-  <w:num w:numId="8" w16cid:durableId="2020035443">
-    <w:abstractNumId w:val="13"/>
-  </w:num>
-  <w:num w:numId="9" w16cid:durableId="1385256079">
-    <w:abstractNumId w:val="13"/>
-  </w:num>
-  <w:num w:numId="10" w16cid:durableId="1357387441">
-    <w:abstractNumId w:val="13"/>
-  </w:num>
-  <w:num w:numId="11" w16cid:durableId="1111164946">
-    <w:abstractNumId w:val="7"/>
-  </w:num>
-  <w:num w:numId="12" w16cid:durableId="371883574">
-    <w:abstractNumId w:val="16"/>
-  </w:num>
-  <w:num w:numId="13" w16cid:durableId="1053388014">
-    <w:abstractNumId w:val="3"/>
-  </w:num>
   <w:num w:numId="14" w16cid:durableId="2026666304">
-    <w:abstractNumId w:val="17"/>
+    <w:abstractNumId w:val="19"/>
   </w:num>
   <w:num w:numId="15" w16cid:durableId="1409425041">
-    <w:abstractNumId w:val="14"/>
+    <w:abstractNumId w:val="16"/>
     <w:lvlOverride w:ilvl="0">
       <w:startOverride w:val="2"/>
     </w:lvlOverride>
@@ -27525,7 +29846,7 @@
     </w:lvlOverride>
   </w:num>
   <w:num w:numId="16" w16cid:durableId="766772539">
-    <w:abstractNumId w:val="14"/>
+    <w:abstractNumId w:val="16"/>
     <w:lvlOverride w:ilvl="0">
       <w:startOverride w:val="2"/>
     </w:lvlOverride>
@@ -27534,7 +29855,7 @@
     </w:lvlOverride>
   </w:num>
   <w:num w:numId="17" w16cid:durableId="1328367466">
-    <w:abstractNumId w:val="14"/>
+    <w:abstractNumId w:val="16"/>
     <w:lvlOverride w:ilvl="0">
       <w:startOverride w:val="2"/>
     </w:lvlOverride>
@@ -27543,7 +29864,7 @@
     </w:lvlOverride>
   </w:num>
   <w:num w:numId="18" w16cid:durableId="319583697">
-    <w:abstractNumId w:val="14"/>
+    <w:abstractNumId w:val="16"/>
     <w:lvlOverride w:ilvl="0">
       <w:startOverride w:val="2"/>
     </w:lvlOverride>
@@ -27552,7 +29873,7 @@
     </w:lvlOverride>
   </w:num>
   <w:num w:numId="19" w16cid:durableId="619145499">
-    <w:abstractNumId w:val="14"/>
+    <w:abstractNumId w:val="16"/>
     <w:lvlOverride w:ilvl="0">
       <w:startOverride w:val="2"/>
     </w:lvlOverride>
@@ -27561,34 +29882,40 @@
     </w:lvlOverride>
   </w:num>
   <w:num w:numId="20" w16cid:durableId="1639414247">
-    <w:abstractNumId w:val="19"/>
+    <w:abstractNumId w:val="21"/>
   </w:num>
   <w:num w:numId="21" w16cid:durableId="989209413">
-    <w:abstractNumId w:val="15"/>
+    <w:abstractNumId w:val="17"/>
   </w:num>
   <w:num w:numId="22" w16cid:durableId="843478178">
-    <w:abstractNumId w:val="10"/>
+    <w:abstractNumId w:val="11"/>
   </w:num>
   <w:num w:numId="23" w16cid:durableId="1748457476">
-    <w:abstractNumId w:val="12"/>
+    <w:abstractNumId w:val="13"/>
   </w:num>
   <w:num w:numId="24" w16cid:durableId="1824421626">
     <w:abstractNumId w:val="2"/>
   </w:num>
   <w:num w:numId="25" w16cid:durableId="204684203">
-    <w:abstractNumId w:val="8"/>
+    <w:abstractNumId w:val="9"/>
   </w:num>
   <w:num w:numId="26" w16cid:durableId="137260102">
     <w:abstractNumId w:val="0"/>
   </w:num>
   <w:num w:numId="27" w16cid:durableId="1092436286">
-    <w:abstractNumId w:val="6"/>
+    <w:abstractNumId w:val="7"/>
   </w:num>
   <w:num w:numId="28" w16cid:durableId="1461336581">
     <w:abstractNumId w:val="1"/>
   </w:num>
   <w:num w:numId="29" w16cid:durableId="1558516896">
-    <w:abstractNumId w:val="20"/>
+    <w:abstractNumId w:val="22"/>
+  </w:num>
+  <w:num w:numId="30" w16cid:durableId="867987130">
+    <w:abstractNumId w:val="3"/>
+  </w:num>
+  <w:num w:numId="31" w16cid:durableId="419180015">
+    <w:abstractNumId w:val="15"/>
   </w:num>
 </w:numbering>
 </file>
@@ -29239,6 +31566,33 @@
       <w:u w:val="single"/>
     </w:rPr>
   </w:style>
+  <w:style w:type="character" w:customStyle="1" w:styleId="a">
+    <w:name w:val="_"/>
+    <w:basedOn w:val="DefaultParagraphFont"/>
+    <w:rsid w:val="0035025D"/>
+  </w:style>
+  <w:style w:type="character" w:customStyle="1" w:styleId="ff3">
+    <w:name w:val="ff3"/>
+    <w:basedOn w:val="DefaultParagraphFont"/>
+    <w:rsid w:val="0035025D"/>
+  </w:style>
+  <w:style w:type="paragraph" w:customStyle="1" w:styleId="Default">
+    <w:name w:val="Default"/>
+    <w:rsid w:val="008F70A1"/>
+    <w:pPr>
+      <w:autoSpaceDE w:val="0"/>
+      <w:autoSpaceDN w:val="0"/>
+      <w:adjustRightInd w:val="0"/>
+      <w:spacing w:after="0" w:line="240" w:lineRule="auto"/>
+    </w:pPr>
+    <w:rPr>
+      <w:rFonts w:ascii="Cambria" w:hAnsi="Cambria" w:cs="Cambria"/>
+      <w:color w:val="000000"/>
+      <w:sz w:val="24"/>
+      <w:szCs w:val="24"/>
+      <w:lang w:val="ro-RO"/>
+    </w:rPr>
+  </w:style>
 </w:styles>
 </file>
 
@@ -29367,6 +31721,22 @@
     <w:pitch w:val="variable"/>
     <w:sig w:usb0="E00006FF" w:usb1="420024FF" w:usb2="02000000" w:usb3="00000000" w:csb0="0000019F" w:csb1="00000000"/>
   </w:font>
+  <w:font w:name="ff2">
+    <w:altName w:val="Cambria"/>
+    <w:panose1 w:val="00000000000000000000"/>
+    <w:charset w:val="00"/>
+    <w:family w:val="roman"/>
+    <w:notTrueType/>
+    <w:pitch w:val="default"/>
+  </w:font>
+  <w:font w:name="ff3">
+    <w:altName w:val="Cambria"/>
+    <w:panose1 w:val="00000000000000000000"/>
+    <w:charset w:val="00"/>
+    <w:family w:val="roman"/>
+    <w:notTrueType/>
+    <w:pitch w:val="default"/>
+  </w:font>
 </w:fonts>
 </file>
 
@@ -29389,6 +31759,7 @@
     <w:rsidRoot w:val="00812971"/>
     <w:rsid w:val="00081FC4"/>
     <w:rsid w:val="00095223"/>
+    <w:rsid w:val="000D0BD3"/>
     <w:rsid w:val="000D6A7D"/>
     <w:rsid w:val="000F2B22"/>
     <w:rsid w:val="00165E4F"/>
@@ -29403,6 +31774,7 @@
     <w:rsid w:val="00423C73"/>
     <w:rsid w:val="00431E27"/>
     <w:rsid w:val="00505443"/>
+    <w:rsid w:val="00511775"/>
     <w:rsid w:val="00524F57"/>
     <w:rsid w:val="0055474A"/>
     <w:rsid w:val="00575BE6"/>
@@ -29428,8 +31800,10 @@
     <w:rsid w:val="00C801F9"/>
     <w:rsid w:val="00CA4300"/>
     <w:rsid w:val="00CB3EC0"/>
+    <w:rsid w:val="00D03239"/>
     <w:rsid w:val="00E54824"/>
     <w:rsid w:val="00ED2C00"/>
+    <w:rsid w:val="00F606B5"/>
     <w:rsid w:val="00F95F06"/>
     <w:rsid w:val="00FD2870"/>
   </w:rsids>

--- a/Anexa2_Model_lucrare_diploma.docx
+++ b/Anexa2_Model_lucrare_diploma.docx
@@ -10703,138 +10703,70 @@
     </w:p>
     <w:p>
       <w:pPr>
-        <w:pStyle w:val="Heading2"/>
-        <w:rPr>
-          <w:rStyle w:val="apple-style-span"/>
-          <w:lang w:val="ro-RO"/>
-        </w:rPr>
-      </w:pPr>
-      <w:bookmarkStart w:id="7" w:name="_Toc103703598"/>
-      <w:r>
-        <w:rPr>
-          <w:rStyle w:val="apple-style-span"/>
-          <w:lang w:val="ro-RO"/>
-        </w:rPr>
-        <w:t>Obiective</w:t>
-      </w:r>
-      <w:bookmarkEnd w:id="7"/>
-      <w:r>
-        <w:rPr>
-          <w:rStyle w:val="apple-style-span"/>
-          <w:lang w:val="ro-RO"/>
-        </w:rPr>
-        <w:t xml:space="preserve"> </w:t>
-      </w:r>
-    </w:p>
-    <w:p>
-      <w:pPr>
-        <w:rPr>
-          <w:rStyle w:val="apple-style-span"/>
-          <w:lang w:val="ro-RO"/>
-        </w:rPr>
-      </w:pPr>
-      <w:r>
-        <w:rPr>
-          <w:rStyle w:val="apple-style-span"/>
-          <w:lang w:val="ro-RO"/>
-        </w:rPr>
-        <w:t>Enumerați</w:t>
-      </w:r>
-      <w:r>
-        <w:rPr>
-          <w:rStyle w:val="apple-style-span"/>
-          <w:lang w:val="ro-RO"/>
-        </w:rPr>
-        <w:t xml:space="preserve"> și </w:t>
-      </w:r>
-      <w:r>
-        <w:rPr>
-          <w:rStyle w:val="apple-style-span"/>
-          <w:lang w:val="ro-RO"/>
-        </w:rPr>
-        <w:t>explicați</w:t>
-      </w:r>
-      <w:r>
-        <w:rPr>
-          <w:rStyle w:val="apple-style-span"/>
-          <w:lang w:val="ro-RO"/>
-        </w:rPr>
-        <w:t xml:space="preserve"> obiectivele lucrării: ce v-ați propus să realizați în contextul prezentat anterior.</w:t>
-      </w:r>
-    </w:p>
-    <w:p>
-      <w:pPr>
-        <w:rPr>
-          <w:rStyle w:val="apple-style-span"/>
-          <w:lang w:val="ro-RO"/>
-        </w:rPr>
-      </w:pPr>
-      <w:r>
-        <w:rPr>
-          <w:rStyle w:val="apple-style-span"/>
-          <w:lang w:val="ro-RO"/>
-        </w:rPr>
-        <w:t xml:space="preserve">Obiectivele pot fi prezentate sub formă de listă care să evidențieze precis orientarea lucrării, să identifice conceptele fundamentale pe care le </w:t>
-      </w:r>
-      <w:r>
-        <w:rPr>
-          <w:rStyle w:val="apple-style-span"/>
-          <w:lang w:val="ro-RO"/>
-        </w:rPr>
-        <w:t>studiați</w:t>
-      </w:r>
-      <w:r>
-        <w:rPr>
-          <w:rStyle w:val="apple-style-span"/>
-          <w:lang w:val="ro-RO"/>
-        </w:rPr>
-        <w:t xml:space="preserve">, să stabilească scopul aplicației pe care o realizați, sau </w:t>
-      </w:r>
-      <w:r>
-        <w:rPr>
-          <w:rStyle w:val="apple-style-span"/>
-          <w:lang w:val="ro-RO"/>
-        </w:rPr>
-        <w:t>enunțați</w:t>
-      </w:r>
-      <w:r>
-        <w:rPr>
-          <w:rStyle w:val="apple-style-span"/>
-          <w:lang w:val="ro-RO"/>
-        </w:rPr>
-        <w:t xml:space="preserve"> </w:t>
-      </w:r>
-      <w:r>
-        <w:rPr>
-          <w:rStyle w:val="apple-style-span"/>
-          <w:lang w:val="ro-RO"/>
-        </w:rPr>
-        <w:t>întrebările</w:t>
-      </w:r>
-      <w:r>
-        <w:rPr>
-          <w:rStyle w:val="apple-style-span"/>
-          <w:lang w:val="ro-RO"/>
-        </w:rPr>
-        <w:t xml:space="preserve"> la care </w:t>
-      </w:r>
-      <w:r>
-        <w:rPr>
-          <w:rStyle w:val="apple-style-span"/>
-          <w:lang w:val="ro-RO"/>
-        </w:rPr>
-        <w:t>intenționați</w:t>
-      </w:r>
-      <w:r>
-        <w:rPr>
-          <w:rStyle w:val="apple-style-span"/>
-          <w:lang w:val="ro-RO"/>
-        </w:rPr>
-        <w:t xml:space="preserve"> să răspundeți în lucrare.</w:t>
-      </w:r>
-    </w:p>
-    <w:p>
-      <w:pPr>
+        <w:ind w:firstLine="0"/>
+        <w:rPr>
+          <w:rStyle w:val="apple-style-span"/>
+          <w:lang w:val="ro-RO"/>
+        </w:rPr>
+      </w:pPr>
+    </w:p>
+    <w:p>
+      <w:pPr>
+        <w:ind w:firstLine="0"/>
+        <w:rPr>
+          <w:rStyle w:val="apple-style-span"/>
+          <w:lang w:val="ro-RO"/>
+        </w:rPr>
+      </w:pPr>
+    </w:p>
+    <w:p>
+      <w:pPr>
+        <w:ind w:firstLine="0"/>
+        <w:rPr>
+          <w:rStyle w:val="apple-style-span"/>
+          <w:lang w:val="ro-RO"/>
+        </w:rPr>
+      </w:pPr>
+    </w:p>
+    <w:p>
+      <w:pPr>
+        <w:ind w:firstLine="0"/>
+        <w:rPr>
+          <w:rStyle w:val="apple-style-span"/>
+          <w:lang w:val="ro-RO"/>
+        </w:rPr>
+      </w:pPr>
+    </w:p>
+    <w:p>
+      <w:pPr>
+        <w:ind w:firstLine="0"/>
+        <w:rPr>
+          <w:rStyle w:val="apple-style-span"/>
+          <w:lang w:val="ro-RO"/>
+        </w:rPr>
+      </w:pPr>
+    </w:p>
+    <w:p>
+      <w:pPr>
+        <w:ind w:firstLine="0"/>
+        <w:rPr>
+          <w:rStyle w:val="apple-style-span"/>
+          <w:lang w:val="ro-RO"/>
+        </w:rPr>
+      </w:pPr>
+    </w:p>
+    <w:p>
+      <w:pPr>
+        <w:ind w:firstLine="0"/>
+        <w:rPr>
+          <w:rStyle w:val="apple-style-span"/>
+          <w:lang w:val="ro-RO"/>
+        </w:rPr>
+      </w:pPr>
+    </w:p>
+    <w:p>
+      <w:pPr>
+        <w:ind w:firstLine="0"/>
         <w:rPr>
           <w:rStyle w:val="apple-style-span"/>
           <w:lang w:val="ro-RO"/>
@@ -10880,7 +10812,7 @@
           <w:lang w:val="ro-RO"/>
         </w:rPr>
       </w:pPr>
-      <w:bookmarkStart w:id="8" w:name="_Toc103703599"/>
+      <w:bookmarkStart w:id="7" w:name="_Toc103703599"/>
       <w:r>
         <w:rPr>
           <w:lang w:val="ro-RO"/>
@@ -10894,7 +10826,7 @@
         </w:rPr>
         <w:t>biectivele proiectului</w:t>
       </w:r>
-      <w:bookmarkEnd w:id="8"/>
+      <w:bookmarkEnd w:id="7"/>
     </w:p>
     <w:p>
       <w:pPr>
@@ -11173,7 +11105,7 @@
           <w:rStyle w:val="apple-style-span"/>
         </w:rPr>
       </w:pPr>
-      <w:bookmarkStart w:id="9" w:name="_Toc103703600"/>
+      <w:bookmarkStart w:id="8" w:name="_Toc103703600"/>
       <w:r>
         <w:rPr>
           <w:rStyle w:val="apple-style-span"/>
@@ -11188,7 +11120,7 @@
         </w:rPr>
         <w:t>ul principal</w:t>
       </w:r>
-      <w:bookmarkEnd w:id="9"/>
+      <w:bookmarkEnd w:id="8"/>
       <w:r>
         <w:rPr>
           <w:rStyle w:val="apple-style-span"/>
@@ -12097,7 +12029,7 @@
           <w:rStyle w:val="apple-style-span"/>
         </w:rPr>
       </w:pPr>
-      <w:bookmarkStart w:id="10" w:name="_Toc103703601"/>
+      <w:bookmarkStart w:id="9" w:name="_Toc103703601"/>
       <w:r>
         <w:rPr>
           <w:rStyle w:val="apple-style-span"/>
@@ -12113,7 +12045,7 @@
         </w:rPr>
         <w:t>funcționale</w:t>
       </w:r>
-      <w:bookmarkEnd w:id="10"/>
+      <w:bookmarkEnd w:id="9"/>
     </w:p>
     <w:p>
       <w:pPr>
@@ -15089,7 +15021,7 @@
       <w:pPr>
         <w:pStyle w:val="Heading3"/>
       </w:pPr>
-      <w:bookmarkStart w:id="11" w:name="_Toc103703602"/>
+      <w:bookmarkStart w:id="10" w:name="_Toc103703602"/>
       <w:proofErr w:type="spellStart"/>
       <w:r>
         <w:t>Posibilitatea</w:t>
@@ -15127,7 +15059,7 @@
       <w:r>
         <w:t>aplicație</w:t>
       </w:r>
-      <w:bookmarkEnd w:id="11"/>
+      <w:bookmarkEnd w:id="10"/>
       <w:proofErr w:type="spellEnd"/>
     </w:p>
     <w:p>
@@ -15253,7 +15185,7 @@
       <w:pPr>
         <w:pStyle w:val="Heading3"/>
       </w:pPr>
-      <w:bookmarkStart w:id="12" w:name="_Toc103703603"/>
+      <w:bookmarkStart w:id="11" w:name="_Toc103703603"/>
       <w:r>
         <w:t xml:space="preserve">Login </w:t>
       </w:r>
@@ -15265,7 +15197,7 @@
       <w:r>
         <w:t xml:space="preserve"> Logout</w:t>
       </w:r>
-      <w:bookmarkEnd w:id="12"/>
+      <w:bookmarkEnd w:id="11"/>
     </w:p>
     <w:p>
       <w:proofErr w:type="spellStart"/>
@@ -15558,7 +15490,7 @@
       <w:pPr>
         <w:pStyle w:val="Heading3"/>
       </w:pPr>
-      <w:bookmarkStart w:id="13" w:name="_Toc103703604"/>
+      <w:bookmarkStart w:id="12" w:name="_Toc103703604"/>
       <w:proofErr w:type="spellStart"/>
       <w:r>
         <w:t>Existența</w:t>
@@ -15595,166 +15527,377 @@
       <w:r>
         <w:t>utilizatori</w:t>
       </w:r>
+      <w:bookmarkEnd w:id="12"/>
+      <w:proofErr w:type="spellEnd"/>
+      <w:r>
+        <w:t xml:space="preserve"> </w:t>
+      </w:r>
+    </w:p>
+    <w:p>
+      <w:r>
+        <w:t xml:space="preserve">In </w:t>
+      </w:r>
+      <w:proofErr w:type="spellStart"/>
+      <w:r>
+        <w:t>cadrul</w:t>
+      </w:r>
+      <w:proofErr w:type="spellEnd"/>
+      <w:r>
+        <w:t xml:space="preserve"> </w:t>
+      </w:r>
+      <w:proofErr w:type="spellStart"/>
+      <w:r>
+        <w:t>acestei</w:t>
+      </w:r>
+      <w:proofErr w:type="spellEnd"/>
+      <w:r>
+        <w:t xml:space="preserve"> </w:t>
+      </w:r>
+      <w:proofErr w:type="spellStart"/>
+      <w:r>
+        <w:t>funcționalități</w:t>
+      </w:r>
+      <w:proofErr w:type="spellEnd"/>
+      <w:r>
+        <w:t xml:space="preserve">, </w:t>
+      </w:r>
+      <w:proofErr w:type="spellStart"/>
+      <w:r>
+        <w:t>vom</w:t>
+      </w:r>
+      <w:proofErr w:type="spellEnd"/>
+      <w:r>
+        <w:t xml:space="preserve"> </w:t>
+      </w:r>
+      <w:proofErr w:type="spellStart"/>
+      <w:r>
+        <w:t>avea</w:t>
+      </w:r>
+      <w:proofErr w:type="spellEnd"/>
+      <w:r>
+        <w:t xml:space="preserve"> </w:t>
+      </w:r>
+      <w:proofErr w:type="spellStart"/>
+      <w:r>
+        <w:t>prezente</w:t>
+      </w:r>
+      <w:proofErr w:type="spellEnd"/>
+      <w:r>
+        <w:t xml:space="preserve"> </w:t>
+      </w:r>
+      <w:proofErr w:type="spellStart"/>
+      <w:r>
+        <w:t>doua</w:t>
+      </w:r>
+      <w:proofErr w:type="spellEnd"/>
+      <w:r>
+        <w:t xml:space="preserve"> </w:t>
+      </w:r>
+      <w:proofErr w:type="spellStart"/>
+      <w:r>
+        <w:t>tipuri</w:t>
+      </w:r>
+      <w:proofErr w:type="spellEnd"/>
+      <w:r>
+        <w:t xml:space="preserve"> de </w:t>
+      </w:r>
+      <w:proofErr w:type="spellStart"/>
+      <w:r>
+        <w:t>utilizator</w:t>
+      </w:r>
+      <w:proofErr w:type="spellEnd"/>
+      <w:r>
+        <w:t xml:space="preserve">: </w:t>
+      </w:r>
+      <w:r>
+        <w:t>admin (</w:t>
+      </w:r>
+      <w:proofErr w:type="spellStart"/>
+      <w:r>
+        <w:t>membrii</w:t>
+      </w:r>
+      <w:proofErr w:type="spellEnd"/>
+      <w:r>
+        <w:t xml:space="preserve"> </w:t>
+      </w:r>
+      <w:proofErr w:type="spellStart"/>
+      <w:r>
+        <w:t>echipei</w:t>
+      </w:r>
+      <w:proofErr w:type="spellEnd"/>
+      <w:r>
+        <w:t xml:space="preserve"> de HR al </w:t>
+      </w:r>
+      <w:proofErr w:type="spellStart"/>
+      <w:r>
+        <w:t>firmei</w:t>
+      </w:r>
+      <w:proofErr w:type="spellEnd"/>
+      <w:r>
+        <w:t xml:space="preserve"> </w:t>
+      </w:r>
+      <w:proofErr w:type="spellStart"/>
+      <w:r>
+        <w:t>prezentate</w:t>
+      </w:r>
+      <w:proofErr w:type="spellEnd"/>
+      <w:r>
+        <w:t xml:space="preserve">), </w:t>
+      </w:r>
+      <w:proofErr w:type="gramStart"/>
+      <w:r>
+        <w:t>user(</w:t>
+      </w:r>
+      <w:proofErr w:type="spellStart"/>
+      <w:proofErr w:type="gramEnd"/>
+      <w:r>
+        <w:t>aplicantul</w:t>
+      </w:r>
+      <w:proofErr w:type="spellEnd"/>
+      <w:r>
+        <w:t xml:space="preserve"> care </w:t>
+      </w:r>
+      <w:proofErr w:type="spellStart"/>
+      <w:r>
+        <w:t>doreste</w:t>
+      </w:r>
+      <w:proofErr w:type="spellEnd"/>
+      <w:r>
+        <w:t xml:space="preserve"> s</w:t>
+      </w:r>
+      <w:r>
+        <w:rPr>
+          <w:lang w:val="ro-RO"/>
+        </w:rPr>
+        <w:t>ă aplice pentru job-</w:t>
+      </w:r>
+      <w:proofErr w:type="spellStart"/>
+      <w:r>
+        <w:rPr>
+          <w:lang w:val="ro-RO"/>
+        </w:rPr>
+        <w:t>ul</w:t>
+      </w:r>
+      <w:proofErr w:type="spellEnd"/>
+      <w:r>
+        <w:rPr>
+          <w:lang w:val="ro-RO"/>
+        </w:rPr>
+        <w:t xml:space="preserve"> dorit</w:t>
+      </w:r>
+      <w:r>
+        <w:t xml:space="preserve">) </w:t>
+      </w:r>
+    </w:p>
+    <w:p/>
+    <w:p>
+      <w:pPr>
+        <w:pStyle w:val="Heading3"/>
+      </w:pPr>
+      <w:bookmarkStart w:id="13" w:name="_Toc103703605"/>
+      <w:proofErr w:type="spellStart"/>
+      <w:r>
+        <w:t>Vizualizare</w:t>
+      </w:r>
+      <w:proofErr w:type="spellEnd"/>
+      <w:r>
+        <w:t xml:space="preserve"> date cu </w:t>
+      </w:r>
+      <w:proofErr w:type="spellStart"/>
+      <w:r>
+        <w:t>privire</w:t>
+      </w:r>
+      <w:proofErr w:type="spellEnd"/>
+      <w:r>
+        <w:t xml:space="preserve"> la </w:t>
+      </w:r>
+      <w:proofErr w:type="spellStart"/>
+      <w:r>
+        <w:t>fiecare</w:t>
+      </w:r>
+      <w:proofErr w:type="spellEnd"/>
+      <w:r>
+        <w:t xml:space="preserve"> </w:t>
+      </w:r>
+      <w:proofErr w:type="spellStart"/>
+      <w:r>
+        <w:t>aplicant</w:t>
+      </w:r>
+      <w:proofErr w:type="spellEnd"/>
+      <w:r>
+        <w:t xml:space="preserve">, </w:t>
+      </w:r>
+      <w:proofErr w:type="spellStart"/>
+      <w:r>
+        <w:t>impreuna</w:t>
+      </w:r>
+      <w:proofErr w:type="spellEnd"/>
+      <w:r>
+        <w:t xml:space="preserve"> cu </w:t>
+      </w:r>
+      <w:proofErr w:type="spellStart"/>
+      <w:r>
+        <w:t>realizarea</w:t>
+      </w:r>
+      <w:proofErr w:type="spellEnd"/>
+      <w:r>
+        <w:t xml:space="preserve"> opera</w:t>
+      </w:r>
+      <w:proofErr w:type="spellStart"/>
+      <w:r>
+        <w:rPr>
+          <w:lang w:val="ro-RO"/>
+        </w:rPr>
+        <w:t>țiilor</w:t>
+      </w:r>
+      <w:proofErr w:type="spellEnd"/>
+      <w:r>
+        <w:rPr>
+          <w:lang w:val="ro-RO"/>
+        </w:rPr>
+        <w:t xml:space="preserve"> de baza (CRUD) pentru fiecare anunț in parte</w:t>
+      </w:r>
       <w:bookmarkEnd w:id="13"/>
-      <w:proofErr w:type="spellEnd"/>
-      <w:r>
-        <w:t xml:space="preserve"> </w:t>
-      </w:r>
-    </w:p>
-    <w:p>
-      <w:r>
-        <w:t xml:space="preserve">In </w:t>
-      </w:r>
-      <w:proofErr w:type="spellStart"/>
-      <w:r>
-        <w:t>cadrul</w:t>
-      </w:r>
-      <w:proofErr w:type="spellEnd"/>
-      <w:r>
-        <w:t xml:space="preserve"> </w:t>
-      </w:r>
-      <w:proofErr w:type="spellStart"/>
-      <w:r>
-        <w:t>acestei</w:t>
-      </w:r>
-      <w:proofErr w:type="spellEnd"/>
-      <w:r>
-        <w:t xml:space="preserve"> </w:t>
-      </w:r>
-      <w:proofErr w:type="spellStart"/>
-      <w:r>
-        <w:t>funcționalități</w:t>
-      </w:r>
-      <w:proofErr w:type="spellEnd"/>
-      <w:r>
-        <w:t xml:space="preserve">, </w:t>
-      </w:r>
-      <w:proofErr w:type="spellStart"/>
-      <w:r>
-        <w:t>vom</w:t>
-      </w:r>
-      <w:proofErr w:type="spellEnd"/>
-      <w:r>
-        <w:t xml:space="preserve"> </w:t>
-      </w:r>
-      <w:proofErr w:type="spellStart"/>
-      <w:r>
-        <w:t>avea</w:t>
-      </w:r>
-      <w:proofErr w:type="spellEnd"/>
-      <w:r>
-        <w:t xml:space="preserve"> </w:t>
-      </w:r>
-      <w:proofErr w:type="spellStart"/>
-      <w:r>
-        <w:t>prezente</w:t>
-      </w:r>
-      <w:proofErr w:type="spellEnd"/>
-      <w:r>
-        <w:t xml:space="preserve"> </w:t>
-      </w:r>
-      <w:proofErr w:type="spellStart"/>
-      <w:r>
-        <w:t>doua</w:t>
-      </w:r>
-      <w:proofErr w:type="spellEnd"/>
-      <w:r>
-        <w:t xml:space="preserve"> </w:t>
-      </w:r>
-      <w:proofErr w:type="spellStart"/>
-      <w:r>
-        <w:t>tipuri</w:t>
-      </w:r>
-      <w:proofErr w:type="spellEnd"/>
-      <w:r>
-        <w:t xml:space="preserve"> de </w:t>
-      </w:r>
-      <w:proofErr w:type="spellStart"/>
-      <w:r>
-        <w:t>utilizator</w:t>
-      </w:r>
-      <w:proofErr w:type="spellEnd"/>
-      <w:r>
-        <w:t xml:space="preserve">: </w:t>
-      </w:r>
-      <w:r>
-        <w:t>admin (</w:t>
-      </w:r>
-      <w:proofErr w:type="spellStart"/>
-      <w:r>
-        <w:t>membrii</w:t>
-      </w:r>
-      <w:proofErr w:type="spellEnd"/>
-      <w:r>
-        <w:t xml:space="preserve"> </w:t>
-      </w:r>
-      <w:proofErr w:type="spellStart"/>
-      <w:r>
-        <w:t>echipei</w:t>
-      </w:r>
-      <w:proofErr w:type="spellEnd"/>
-      <w:r>
-        <w:t xml:space="preserve"> de HR al </w:t>
-      </w:r>
-      <w:proofErr w:type="spellStart"/>
-      <w:r>
-        <w:t>firmei</w:t>
-      </w:r>
-      <w:proofErr w:type="spellEnd"/>
-      <w:r>
-        <w:t xml:space="preserve"> </w:t>
-      </w:r>
-      <w:proofErr w:type="spellStart"/>
-      <w:r>
-        <w:t>prezentate</w:t>
-      </w:r>
-      <w:proofErr w:type="spellEnd"/>
-      <w:r>
-        <w:t xml:space="preserve">), </w:t>
-      </w:r>
-      <w:proofErr w:type="gramStart"/>
-      <w:r>
-        <w:t>user(</w:t>
-      </w:r>
-      <w:proofErr w:type="spellStart"/>
-      <w:proofErr w:type="gramEnd"/>
-      <w:r>
-        <w:t>aplicantul</w:t>
-      </w:r>
-      <w:proofErr w:type="spellEnd"/>
-      <w:r>
-        <w:t xml:space="preserve"> care </w:t>
-      </w:r>
-      <w:proofErr w:type="spellStart"/>
-      <w:r>
-        <w:t>doreste</w:t>
-      </w:r>
-      <w:proofErr w:type="spellEnd"/>
-      <w:r>
-        <w:t xml:space="preserve"> s</w:t>
-      </w:r>
-      <w:r>
-        <w:rPr>
-          <w:lang w:val="ro-RO"/>
-        </w:rPr>
-        <w:t>ă aplice pentru job-</w:t>
-      </w:r>
-      <w:proofErr w:type="spellStart"/>
-      <w:r>
-        <w:rPr>
-          <w:lang w:val="ro-RO"/>
-        </w:rPr>
-        <w:t>ul</w:t>
-      </w:r>
-      <w:proofErr w:type="spellEnd"/>
-      <w:r>
-        <w:rPr>
-          <w:lang w:val="ro-RO"/>
-        </w:rPr>
-        <w:t xml:space="preserve"> dorit</w:t>
-      </w:r>
-      <w:r>
-        <w:t xml:space="preserve">) </w:t>
+      <w:r>
+        <w:t xml:space="preserve"> </w:t>
+      </w:r>
+    </w:p>
+    <w:p>
+      <w:proofErr w:type="spellStart"/>
+      <w:r>
+        <w:t>Utilizatorii</w:t>
+      </w:r>
+      <w:proofErr w:type="spellEnd"/>
+      <w:r>
+        <w:t xml:space="preserve"> care detin </w:t>
+      </w:r>
+      <w:proofErr w:type="spellStart"/>
+      <w:r>
+        <w:t>rolul</w:t>
+      </w:r>
+      <w:proofErr w:type="spellEnd"/>
+      <w:r>
+        <w:t xml:space="preserve"> de “admin” au </w:t>
+      </w:r>
+      <w:proofErr w:type="spellStart"/>
+      <w:r>
+        <w:t>posibilitatea</w:t>
+      </w:r>
+      <w:proofErr w:type="spellEnd"/>
+      <w:r>
+        <w:t xml:space="preserve"> de a </w:t>
+      </w:r>
+      <w:proofErr w:type="spellStart"/>
+      <w:r>
+        <w:t>vizualiza</w:t>
+      </w:r>
+      <w:proofErr w:type="spellEnd"/>
+      <w:r>
+        <w:t xml:space="preserve"> </w:t>
+      </w:r>
+      <w:proofErr w:type="spellStart"/>
+      <w:r>
+        <w:t>intregul</w:t>
+      </w:r>
+      <w:proofErr w:type="spellEnd"/>
+      <w:r>
+        <w:t xml:space="preserve"> </w:t>
+      </w:r>
+      <w:proofErr w:type="spellStart"/>
+      <w:r>
+        <w:t>panou</w:t>
+      </w:r>
+      <w:proofErr w:type="spellEnd"/>
+      <w:r>
+        <w:t xml:space="preserve"> cu </w:t>
+      </w:r>
+      <w:proofErr w:type="spellStart"/>
+      <w:r>
+        <w:t>aplicanti</w:t>
+      </w:r>
+      <w:proofErr w:type="spellEnd"/>
+      <w:r>
+        <w:t xml:space="preserve">, la </w:t>
+      </w:r>
+      <w:proofErr w:type="spellStart"/>
+      <w:r>
+        <w:t>ce</w:t>
+      </w:r>
+      <w:proofErr w:type="spellEnd"/>
+      <w:r>
+        <w:t xml:space="preserve"> job au </w:t>
+      </w:r>
+      <w:proofErr w:type="spellStart"/>
+      <w:r>
+        <w:t>aplicat</w:t>
+      </w:r>
+      <w:proofErr w:type="spellEnd"/>
+      <w:r>
+        <w:t xml:space="preserve">, pot </w:t>
+      </w:r>
+      <w:proofErr w:type="spellStart"/>
+      <w:r>
+        <w:t>adauga</w:t>
+      </w:r>
+      <w:proofErr w:type="spellEnd"/>
+      <w:r>
+        <w:t xml:space="preserve"> o nota </w:t>
+      </w:r>
+      <w:proofErr w:type="spellStart"/>
+      <w:r>
+        <w:t>specifica</w:t>
+      </w:r>
+      <w:proofErr w:type="spellEnd"/>
+      <w:r>
+        <w:t xml:space="preserve"> CV-</w:t>
+      </w:r>
+      <w:proofErr w:type="spellStart"/>
+      <w:r>
+        <w:t>ului</w:t>
+      </w:r>
+      <w:proofErr w:type="spellEnd"/>
+      <w:r>
+        <w:t xml:space="preserve"> </w:t>
+      </w:r>
+      <w:proofErr w:type="spellStart"/>
+      <w:r>
+        <w:t>incarcat</w:t>
+      </w:r>
+      <w:proofErr w:type="spellEnd"/>
+      <w:r>
+        <w:t xml:space="preserve"> </w:t>
+      </w:r>
+      <w:proofErr w:type="spellStart"/>
+      <w:r>
+        <w:t>si</w:t>
+      </w:r>
+      <w:proofErr w:type="spellEnd"/>
+      <w:r>
+        <w:t xml:space="preserve"> pot face o </w:t>
+      </w:r>
+      <w:proofErr w:type="spellStart"/>
+      <w:r>
+        <w:t>ierarhie</w:t>
+      </w:r>
+      <w:proofErr w:type="spellEnd"/>
+      <w:r>
+        <w:t xml:space="preserve"> a </w:t>
+      </w:r>
+      <w:proofErr w:type="spellStart"/>
+      <w:r>
+        <w:t>tuturor</w:t>
+      </w:r>
+      <w:proofErr w:type="spellEnd"/>
+      <w:r>
+        <w:t xml:space="preserve"> </w:t>
+      </w:r>
+      <w:proofErr w:type="spellStart"/>
+      <w:r>
+        <w:t>acestora</w:t>
+      </w:r>
+      <w:proofErr w:type="spellEnd"/>
+      <w:r>
+        <w:t>.</w:t>
       </w:r>
     </w:p>
     <w:p/>
@@ -15762,18 +15905,26 @@
       <w:pPr>
         <w:pStyle w:val="Heading3"/>
       </w:pPr>
-      <w:bookmarkStart w:id="14" w:name="_Toc103703605"/>
-      <w:proofErr w:type="spellStart"/>
-      <w:r>
-        <w:t>Vizualizare</w:t>
-      </w:r>
-      <w:proofErr w:type="spellEnd"/>
-      <w:r>
-        <w:t xml:space="preserve"> date cu </w:t>
-      </w:r>
-      <w:proofErr w:type="spellStart"/>
-      <w:r>
-        <w:t>privire</w:t>
+      <w:bookmarkStart w:id="14" w:name="_Toc103703606"/>
+      <w:proofErr w:type="spellStart"/>
+      <w:r>
+        <w:t>Trimitere</w:t>
+      </w:r>
+      <w:proofErr w:type="spellEnd"/>
+      <w:r>
+        <w:t xml:space="preserve"> e-mail cu </w:t>
+      </w:r>
+      <w:proofErr w:type="spellStart"/>
+      <w:r>
+        <w:t>detaliile</w:t>
+      </w:r>
+      <w:proofErr w:type="spellEnd"/>
+      <w:r>
+        <w:t xml:space="preserve"> cu </w:t>
+      </w:r>
+      <w:proofErr w:type="spellStart"/>
+      <w:r>
+        <w:t>privință</w:t>
       </w:r>
       <w:proofErr w:type="spellEnd"/>
       <w:r>
@@ -15781,268 +15932,49 @@
       </w:r>
       <w:proofErr w:type="spellStart"/>
       <w:r>
-        <w:t>fiecare</w:t>
-      </w:r>
-      <w:proofErr w:type="spellEnd"/>
-      <w:r>
-        <w:t xml:space="preserve"> </w:t>
-      </w:r>
-      <w:proofErr w:type="spellStart"/>
-      <w:r>
-        <w:t>aplicant</w:t>
-      </w:r>
-      <w:proofErr w:type="spellEnd"/>
-      <w:r>
-        <w:t xml:space="preserve">, </w:t>
-      </w:r>
-      <w:proofErr w:type="spellStart"/>
-      <w:r>
-        <w:t>impreuna</w:t>
-      </w:r>
-      <w:proofErr w:type="spellEnd"/>
-      <w:r>
-        <w:t xml:space="preserve"> cu </w:t>
-      </w:r>
-      <w:proofErr w:type="spellStart"/>
-      <w:r>
-        <w:t>realizarea</w:t>
-      </w:r>
-      <w:proofErr w:type="spellEnd"/>
-      <w:r>
-        <w:t xml:space="preserve"> opera</w:t>
-      </w:r>
-      <w:proofErr w:type="spellStart"/>
-      <w:r>
-        <w:rPr>
-          <w:lang w:val="ro-RO"/>
-        </w:rPr>
-        <w:t>țiilor</w:t>
-      </w:r>
-      <w:proofErr w:type="spellEnd"/>
-      <w:r>
-        <w:rPr>
-          <w:lang w:val="ro-RO"/>
-        </w:rPr>
-        <w:t xml:space="preserve"> de baza (CRUD) pentru fiecare anunț in parte</w:t>
+        <w:t>acceptarea</w:t>
+      </w:r>
+      <w:proofErr w:type="spellEnd"/>
+      <w:r>
+        <w:t xml:space="preserve"> </w:t>
+      </w:r>
+      <w:proofErr w:type="spellStart"/>
+      <w:r>
+        <w:t>sau</w:t>
+      </w:r>
+      <w:proofErr w:type="spellEnd"/>
+      <w:r>
+        <w:t xml:space="preserve"> </w:t>
+      </w:r>
+      <w:proofErr w:type="spellStart"/>
+      <w:r>
+        <w:t>respingerea</w:t>
+      </w:r>
+      <w:proofErr w:type="spellEnd"/>
+      <w:r>
+        <w:t xml:space="preserve"> </w:t>
+      </w:r>
+      <w:proofErr w:type="spellStart"/>
+      <w:r>
+        <w:t>pentru</w:t>
+      </w:r>
+      <w:proofErr w:type="spellEnd"/>
+      <w:r>
+        <w:t xml:space="preserve"> </w:t>
+      </w:r>
+      <w:proofErr w:type="spellStart"/>
+      <w:r>
+        <w:t>postul</w:t>
+      </w:r>
+      <w:proofErr w:type="spellEnd"/>
+      <w:r>
+        <w:t xml:space="preserve"> </w:t>
+      </w:r>
+      <w:proofErr w:type="spellStart"/>
+      <w:r>
+        <w:t>selectat</w:t>
       </w:r>
       <w:bookmarkEnd w:id="14"/>
-      <w:r>
-        <w:t xml:space="preserve"> </w:t>
-      </w:r>
-    </w:p>
-    <w:p>
-      <w:proofErr w:type="spellStart"/>
-      <w:r>
-        <w:t>Utilizatorii</w:t>
-      </w:r>
-      <w:proofErr w:type="spellEnd"/>
-      <w:r>
-        <w:t xml:space="preserve"> care detin </w:t>
-      </w:r>
-      <w:proofErr w:type="spellStart"/>
-      <w:r>
-        <w:t>rolul</w:t>
-      </w:r>
-      <w:proofErr w:type="spellEnd"/>
-      <w:r>
-        <w:t xml:space="preserve"> de “admin” au </w:t>
-      </w:r>
-      <w:proofErr w:type="spellStart"/>
-      <w:r>
-        <w:t>posibilitatea</w:t>
-      </w:r>
-      <w:proofErr w:type="spellEnd"/>
-      <w:r>
-        <w:t xml:space="preserve"> de a </w:t>
-      </w:r>
-      <w:proofErr w:type="spellStart"/>
-      <w:r>
-        <w:t>vizualiza</w:t>
-      </w:r>
-      <w:proofErr w:type="spellEnd"/>
-      <w:r>
-        <w:t xml:space="preserve"> </w:t>
-      </w:r>
-      <w:proofErr w:type="spellStart"/>
-      <w:r>
-        <w:t>intregul</w:t>
-      </w:r>
-      <w:proofErr w:type="spellEnd"/>
-      <w:r>
-        <w:t xml:space="preserve"> </w:t>
-      </w:r>
-      <w:proofErr w:type="spellStart"/>
-      <w:r>
-        <w:t>panou</w:t>
-      </w:r>
-      <w:proofErr w:type="spellEnd"/>
-      <w:r>
-        <w:t xml:space="preserve"> cu </w:t>
-      </w:r>
-      <w:proofErr w:type="spellStart"/>
-      <w:r>
-        <w:t>aplicanti</w:t>
-      </w:r>
-      <w:proofErr w:type="spellEnd"/>
-      <w:r>
-        <w:t xml:space="preserve">, la </w:t>
-      </w:r>
-      <w:proofErr w:type="spellStart"/>
-      <w:r>
-        <w:t>ce</w:t>
-      </w:r>
-      <w:proofErr w:type="spellEnd"/>
-      <w:r>
-        <w:t xml:space="preserve"> job au </w:t>
-      </w:r>
-      <w:proofErr w:type="spellStart"/>
-      <w:r>
-        <w:t>aplicat</w:t>
-      </w:r>
-      <w:proofErr w:type="spellEnd"/>
-      <w:r>
-        <w:t xml:space="preserve">, pot </w:t>
-      </w:r>
-      <w:proofErr w:type="spellStart"/>
-      <w:r>
-        <w:t>adauga</w:t>
-      </w:r>
-      <w:proofErr w:type="spellEnd"/>
-      <w:r>
-        <w:t xml:space="preserve"> o nota </w:t>
-      </w:r>
-      <w:proofErr w:type="spellStart"/>
-      <w:r>
-        <w:t>specifica</w:t>
-      </w:r>
-      <w:proofErr w:type="spellEnd"/>
-      <w:r>
-        <w:t xml:space="preserve"> CV-</w:t>
-      </w:r>
-      <w:proofErr w:type="spellStart"/>
-      <w:r>
-        <w:t>ului</w:t>
-      </w:r>
-      <w:proofErr w:type="spellEnd"/>
-      <w:r>
-        <w:t xml:space="preserve"> </w:t>
-      </w:r>
-      <w:proofErr w:type="spellStart"/>
-      <w:r>
-        <w:t>incarcat</w:t>
-      </w:r>
-      <w:proofErr w:type="spellEnd"/>
-      <w:r>
-        <w:t xml:space="preserve"> </w:t>
-      </w:r>
-      <w:proofErr w:type="spellStart"/>
-      <w:r>
-        <w:t>si</w:t>
-      </w:r>
-      <w:proofErr w:type="spellEnd"/>
-      <w:r>
-        <w:t xml:space="preserve"> pot face o </w:t>
-      </w:r>
-      <w:proofErr w:type="spellStart"/>
-      <w:r>
-        <w:t>ierarhie</w:t>
-      </w:r>
-      <w:proofErr w:type="spellEnd"/>
-      <w:r>
-        <w:t xml:space="preserve"> a </w:t>
-      </w:r>
-      <w:proofErr w:type="spellStart"/>
-      <w:r>
-        <w:t>tuturor</w:t>
-      </w:r>
-      <w:proofErr w:type="spellEnd"/>
-      <w:r>
-        <w:t xml:space="preserve"> </w:t>
-      </w:r>
-      <w:proofErr w:type="spellStart"/>
-      <w:r>
-        <w:t>acestora</w:t>
-      </w:r>
-      <w:proofErr w:type="spellEnd"/>
-      <w:r>
-        <w:t>.</w:t>
-      </w:r>
-    </w:p>
-    <w:p/>
-    <w:p>
-      <w:pPr>
-        <w:pStyle w:val="Heading3"/>
-      </w:pPr>
-      <w:bookmarkStart w:id="15" w:name="_Toc103703606"/>
-      <w:proofErr w:type="spellStart"/>
-      <w:r>
-        <w:t>Trimitere</w:t>
-      </w:r>
-      <w:proofErr w:type="spellEnd"/>
-      <w:r>
-        <w:t xml:space="preserve"> e-mail cu </w:t>
-      </w:r>
-      <w:proofErr w:type="spellStart"/>
-      <w:r>
-        <w:t>detaliile</w:t>
-      </w:r>
-      <w:proofErr w:type="spellEnd"/>
-      <w:r>
-        <w:t xml:space="preserve"> cu </w:t>
-      </w:r>
-      <w:proofErr w:type="spellStart"/>
-      <w:r>
-        <w:t>privință</w:t>
-      </w:r>
-      <w:proofErr w:type="spellEnd"/>
-      <w:r>
-        <w:t xml:space="preserve"> la </w:t>
-      </w:r>
-      <w:proofErr w:type="spellStart"/>
-      <w:r>
-        <w:t>acceptarea</w:t>
-      </w:r>
-      <w:proofErr w:type="spellEnd"/>
-      <w:r>
-        <w:t xml:space="preserve"> </w:t>
-      </w:r>
-      <w:proofErr w:type="spellStart"/>
-      <w:r>
-        <w:t>sau</w:t>
-      </w:r>
-      <w:proofErr w:type="spellEnd"/>
-      <w:r>
-        <w:t xml:space="preserve"> </w:t>
-      </w:r>
-      <w:proofErr w:type="spellStart"/>
-      <w:r>
-        <w:t>respingerea</w:t>
-      </w:r>
-      <w:proofErr w:type="spellEnd"/>
-      <w:r>
-        <w:t xml:space="preserve"> </w:t>
-      </w:r>
-      <w:proofErr w:type="spellStart"/>
-      <w:r>
-        <w:t>pentru</w:t>
-      </w:r>
-      <w:proofErr w:type="spellEnd"/>
-      <w:r>
-        <w:t xml:space="preserve"> </w:t>
-      </w:r>
-      <w:proofErr w:type="spellStart"/>
-      <w:r>
-        <w:t>postul</w:t>
-      </w:r>
-      <w:proofErr w:type="spellEnd"/>
-      <w:r>
-        <w:t xml:space="preserve"> </w:t>
-      </w:r>
-      <w:proofErr w:type="spellStart"/>
-      <w:r>
-        <w:t>selectat</w:t>
-      </w:r>
-      <w:bookmarkEnd w:id="15"/>
       <w:proofErr w:type="spellEnd"/>
     </w:p>
     <w:p>
@@ -16054,7 +15986,7 @@
         </w:numPr>
         <w:ind w:left="720"/>
       </w:pPr>
-      <w:bookmarkStart w:id="16" w:name="_Toc103703607"/>
+      <w:bookmarkStart w:id="15" w:name="_Toc103703607"/>
       <w:proofErr w:type="spellStart"/>
       <w:r>
         <w:rPr>
@@ -16199,7 +16131,7 @@
         </w:rPr>
         <w:t>.</w:t>
       </w:r>
-      <w:bookmarkEnd w:id="16"/>
+      <w:bookmarkEnd w:id="15"/>
       <w:r>
         <w:rPr>
           <w:b w:val="0"/>
@@ -16250,7 +16182,7 @@
           <w:rStyle w:val="apple-style-span"/>
         </w:rPr>
       </w:pPr>
-      <w:bookmarkStart w:id="17" w:name="_Toc103703608"/>
+      <w:bookmarkStart w:id="16" w:name="_Toc103703608"/>
       <w:r>
         <w:rPr>
           <w:rStyle w:val="apple-style-span"/>
@@ -16272,7 +16204,7 @@
         </w:rPr>
         <w:t>:</w:t>
       </w:r>
-      <w:bookmarkEnd w:id="17"/>
+      <w:bookmarkEnd w:id="16"/>
       <w:r>
         <w:rPr>
           <w:rStyle w:val="apple-style-span"/>
@@ -16497,12 +16429,12 @@
       <w:pPr>
         <w:pStyle w:val="Heading3"/>
       </w:pPr>
-      <w:bookmarkStart w:id="18" w:name="_Toc103703609"/>
+      <w:bookmarkStart w:id="17" w:name="_Toc103703609"/>
       <w:proofErr w:type="spellStart"/>
       <w:r>
         <w:t>Accesabilitatea</w:t>
       </w:r>
-      <w:bookmarkEnd w:id="18"/>
+      <w:bookmarkEnd w:id="17"/>
       <w:proofErr w:type="spellEnd"/>
     </w:p>
     <w:p>
@@ -16597,7 +16529,7 @@
       <w:pPr>
         <w:pStyle w:val="Heading3"/>
       </w:pPr>
-      <w:bookmarkStart w:id="19" w:name="_Toc103703610"/>
+      <w:bookmarkStart w:id="18" w:name="_Toc103703610"/>
       <w:proofErr w:type="spellStart"/>
       <w:r>
         <w:t>Performan</w:t>
@@ -16609,7 +16541,7 @@
         </w:rPr>
         <w:t>ța</w:t>
       </w:r>
-      <w:bookmarkEnd w:id="19"/>
+      <w:bookmarkEnd w:id="18"/>
     </w:p>
     <w:p>
       <w:pPr>
@@ -16663,12 +16595,12 @@
       <w:pPr>
         <w:pStyle w:val="Heading3"/>
       </w:pPr>
-      <w:bookmarkStart w:id="20" w:name="_Toc103703611"/>
+      <w:bookmarkStart w:id="19" w:name="_Toc103703611"/>
       <w:proofErr w:type="spellStart"/>
       <w:r>
         <w:t>Mentenanța</w:t>
       </w:r>
-      <w:bookmarkEnd w:id="20"/>
+      <w:bookmarkEnd w:id="19"/>
       <w:proofErr w:type="spellEnd"/>
     </w:p>
     <w:p>
@@ -16693,12 +16625,12 @@
       <w:pPr>
         <w:pStyle w:val="Heading3"/>
       </w:pPr>
-      <w:bookmarkStart w:id="21" w:name="_Toc103703612"/>
+      <w:bookmarkStart w:id="20" w:name="_Toc103703612"/>
       <w:proofErr w:type="spellStart"/>
       <w:r>
         <w:t>Independență</w:t>
       </w:r>
-      <w:bookmarkEnd w:id="21"/>
+      <w:bookmarkEnd w:id="20"/>
       <w:proofErr w:type="spellEnd"/>
     </w:p>
     <w:p>
@@ -16735,12 +16667,12 @@
       <w:pPr>
         <w:pStyle w:val="Heading3"/>
       </w:pPr>
-      <w:bookmarkStart w:id="22" w:name="_Toc103703613"/>
+      <w:bookmarkStart w:id="21" w:name="_Toc103703613"/>
       <w:proofErr w:type="spellStart"/>
       <w:r>
         <w:t>Fiabilitate</w:t>
       </w:r>
-      <w:bookmarkEnd w:id="22"/>
+      <w:bookmarkEnd w:id="21"/>
       <w:proofErr w:type="spellEnd"/>
     </w:p>
     <w:p>
@@ -16810,7 +16742,7 @@
           <w:lang w:val="ro-RO"/>
         </w:rPr>
       </w:pPr>
-      <w:bookmarkStart w:id="23" w:name="_Toc103703614"/>
+      <w:bookmarkStart w:id="22" w:name="_Toc103703614"/>
       <w:r>
         <w:rPr>
           <w:rStyle w:val="apple-style-span"/>
@@ -16819,32 +16751,32 @@
         <w:lastRenderedPageBreak/>
         <w:t>Cazuri de utilizare</w:t>
       </w:r>
+      <w:bookmarkEnd w:id="22"/>
+    </w:p>
+    <w:p>
+      <w:pPr>
+        <w:pStyle w:val="Heading3"/>
+      </w:pPr>
+      <w:bookmarkStart w:id="23" w:name="_Toc103703615"/>
+      <w:proofErr w:type="spellStart"/>
+      <w:r>
+        <w:t>Actorii</w:t>
+      </w:r>
+      <w:proofErr w:type="spellEnd"/>
+      <w:r>
+        <w:t xml:space="preserve"> </w:t>
+      </w:r>
+      <w:proofErr w:type="spellStart"/>
+      <w:r>
+        <w:t>aplica</w:t>
+      </w:r>
+      <w:r>
+        <w:rPr>
+          <w:lang w:val="ro-RO"/>
+        </w:rPr>
+        <w:t>ției</w:t>
+      </w:r>
       <w:bookmarkEnd w:id="23"/>
-    </w:p>
-    <w:p>
-      <w:pPr>
-        <w:pStyle w:val="Heading3"/>
-      </w:pPr>
-      <w:bookmarkStart w:id="24" w:name="_Toc103703615"/>
-      <w:proofErr w:type="spellStart"/>
-      <w:r>
-        <w:t>Actorii</w:t>
-      </w:r>
-      <w:proofErr w:type="spellEnd"/>
-      <w:r>
-        <w:t xml:space="preserve"> </w:t>
-      </w:r>
-      <w:proofErr w:type="spellStart"/>
-      <w:r>
-        <w:t>aplica</w:t>
-      </w:r>
-      <w:r>
-        <w:rPr>
-          <w:lang w:val="ro-RO"/>
-        </w:rPr>
-        <w:t>ției</w:t>
-      </w:r>
-      <w:bookmarkEnd w:id="24"/>
       <w:proofErr w:type="spellEnd"/>
     </w:p>
     <w:p>
@@ -17621,7 +17553,7 @@
       <w:pPr>
         <w:pStyle w:val="Heading3"/>
       </w:pPr>
-      <w:bookmarkStart w:id="25" w:name="_Toc103703616"/>
+      <w:bookmarkStart w:id="24" w:name="_Toc103703616"/>
       <w:proofErr w:type="spellStart"/>
       <w:r>
         <w:lastRenderedPageBreak/>
@@ -17651,7 +17583,7 @@
       <w:r>
         <w:t>utilizare</w:t>
       </w:r>
-      <w:bookmarkEnd w:id="25"/>
+      <w:bookmarkEnd w:id="24"/>
       <w:proofErr w:type="spellEnd"/>
     </w:p>
     <w:p>
@@ -17980,7 +17912,7 @@
           <w:lang w:val="ro-RO"/>
         </w:rPr>
       </w:pPr>
-      <w:bookmarkStart w:id="26" w:name="_Toc103703617"/>
+      <w:bookmarkStart w:id="25" w:name="_Toc103703617"/>
       <w:r>
         <w:rPr>
           <w:rStyle w:val="apple-style-span"/>
@@ -17988,7 +17920,7 @@
         </w:rPr>
         <w:t>Specificații</w:t>
       </w:r>
-      <w:bookmarkEnd w:id="26"/>
+      <w:bookmarkEnd w:id="25"/>
     </w:p>
     <w:p>
       <w:pPr>
@@ -18124,7 +18056,7 @@
           <w:lang w:val="ro-RO"/>
         </w:rPr>
       </w:pPr>
-      <w:bookmarkStart w:id="27" w:name="_Toc103703618"/>
+      <w:bookmarkStart w:id="26" w:name="_Toc103703618"/>
       <w:r>
         <w:rPr>
           <w:lang w:val="ro-RO"/>
@@ -18132,7 +18064,7 @@
         <w:lastRenderedPageBreak/>
         <w:t>Studiu bibliografic</w:t>
       </w:r>
-      <w:bookmarkEnd w:id="27"/>
+      <w:bookmarkEnd w:id="26"/>
     </w:p>
     <w:p>
       <w:pPr>
@@ -18590,13 +18522,7 @@
         <w:rPr>
           <w:lang w:val="ro-RO"/>
         </w:rPr>
-        <w:t xml:space="preserve"> web.</w:t>
-      </w:r>
-      <w:r>
-        <w:rPr>
-          <w:lang w:val="ro-RO"/>
-        </w:rPr>
-        <w:t xml:space="preserve"> </w:t>
+        <w:t xml:space="preserve"> web. </w:t>
       </w:r>
       <w:r>
         <w:rPr>
@@ -19220,7 +19146,7 @@
           <w:lang w:val="ro-RO"/>
         </w:rPr>
       </w:pPr>
-      <w:bookmarkStart w:id="28" w:name="_Toc103703619"/>
+      <w:bookmarkStart w:id="27" w:name="_Toc103703619"/>
       <w:r>
         <w:rPr>
           <w:lang w:val="ro-RO"/>
@@ -19228,7 +19154,7 @@
         <w:lastRenderedPageBreak/>
         <w:t>Analiză și Fundamentare Teoretica</w:t>
       </w:r>
-      <w:bookmarkEnd w:id="28"/>
+      <w:bookmarkEnd w:id="27"/>
     </w:p>
     <w:p>
       <w:pPr>
@@ -19963,18 +19889,33 @@
     </w:p>
     <w:p>
       <w:pPr>
+        <w:rPr>
+          <w:lang w:val="ro-RO"/>
+        </w:rPr>
+      </w:pPr>
+    </w:p>
+    <w:p>
+      <w:pPr>
+        <w:rPr>
+          <w:lang w:val="ro-RO"/>
+        </w:rPr>
+      </w:pPr>
+    </w:p>
+    <w:p>
+      <w:pPr>
         <w:pStyle w:val="Heading2"/>
         <w:rPr>
           <w:rStyle w:val="apple-style-span"/>
           <w:lang w:val="ro-RO"/>
         </w:rPr>
       </w:pPr>
-      <w:bookmarkStart w:id="29" w:name="_Toc103703620"/>
-      <w:r>
-        <w:rPr>
-          <w:rStyle w:val="apple-style-span"/>
-          <w:lang w:val="ro-RO"/>
-        </w:rPr>
+      <w:bookmarkStart w:id="28" w:name="_Toc103703620"/>
+      <w:r>
+        <w:rPr>
+          <w:rStyle w:val="apple-style-span"/>
+          <w:lang w:val="ro-RO"/>
+        </w:rPr>
+        <w:lastRenderedPageBreak/>
         <w:t>Tehnologii și concepte ut</w:t>
       </w:r>
       <w:r>
@@ -19991,25 +19932,24 @@
         </w:rPr>
         <w:t>lizate pentru dezvoltarea aplicației web</w:t>
       </w:r>
+      <w:bookmarkEnd w:id="28"/>
+    </w:p>
+    <w:p>
+      <w:pPr>
+        <w:rPr>
+          <w:lang w:val="ro-RO"/>
+        </w:rPr>
+      </w:pPr>
+    </w:p>
+    <w:p>
+      <w:pPr>
+        <w:pStyle w:val="Heading3"/>
+      </w:pPr>
+      <w:bookmarkStart w:id="29" w:name="_Toc103703621"/>
+      <w:r>
+        <w:t>Spring Boot</w:t>
+      </w:r>
       <w:bookmarkEnd w:id="29"/>
-    </w:p>
-    <w:p>
-      <w:pPr>
-        <w:rPr>
-          <w:lang w:val="ro-RO"/>
-        </w:rPr>
-      </w:pPr>
-    </w:p>
-    <w:p>
-      <w:pPr>
-        <w:pStyle w:val="Heading3"/>
-      </w:pPr>
-      <w:bookmarkStart w:id="30" w:name="_Toc103703621"/>
-      <w:r>
-        <w:lastRenderedPageBreak/>
-        <w:t>Spring Boot</w:t>
-      </w:r>
-      <w:bookmarkEnd w:id="30"/>
     </w:p>
     <w:p>
       <w:pPr>
@@ -20258,11 +20198,11 @@
       <w:pPr>
         <w:pStyle w:val="Heading3"/>
       </w:pPr>
-      <w:bookmarkStart w:id="31" w:name="_Toc103703622"/>
+      <w:bookmarkStart w:id="30" w:name="_Toc103703622"/>
       <w:r>
         <w:t>React JS</w:t>
       </w:r>
-      <w:bookmarkEnd w:id="31"/>
+      <w:bookmarkEnd w:id="30"/>
     </w:p>
     <w:p>
       <w:r>
@@ -20698,6 +20638,7 @@
         <w:rPr>
           <w:noProof/>
         </w:rPr>
+        <w:lastRenderedPageBreak/>
         <w:drawing>
           <wp:inline distT="0" distB="0" distL="0" distR="0" wp14:anchorId="55411E60" wp14:editId="34A28BBB">
             <wp:extent cx="3817620" cy="1806186"/>
@@ -20847,11 +20788,11 @@
       <w:pPr>
         <w:pStyle w:val="Heading3"/>
       </w:pPr>
-      <w:bookmarkStart w:id="32" w:name="_Toc103703623"/>
+      <w:bookmarkStart w:id="31" w:name="_Toc103703623"/>
       <w:r>
         <w:t>SQL Workbench</w:t>
       </w:r>
-      <w:bookmarkEnd w:id="32"/>
+      <w:bookmarkEnd w:id="31"/>
     </w:p>
     <w:p>
       <w:proofErr w:type="spellStart"/>
@@ -21117,39 +21058,129 @@
       <w:pPr>
         <w:pStyle w:val="Heading3"/>
       </w:pPr>
-      <w:bookmarkStart w:id="33" w:name="_Toc103703624"/>
-      <w:r>
+      <w:bookmarkStart w:id="32" w:name="_Toc103703624"/>
+      <w:r>
+        <w:lastRenderedPageBreak/>
         <w:t>Bootstrap</w:t>
       </w:r>
-      <w:bookmarkEnd w:id="33"/>
-    </w:p>
-    <w:p>
-      <w:pPr>
-        <w:rPr>
-          <w:lang w:val="ro-RO"/>
-        </w:rPr>
-      </w:pPr>
-    </w:p>
-    <w:p>
-      <w:pPr>
-        <w:rPr>
-          <w:lang w:val="ro-RO"/>
-        </w:rPr>
-      </w:pPr>
-    </w:p>
-    <w:p>
-      <w:pPr>
-        <w:rPr>
-          <w:lang w:val="ro-RO"/>
-        </w:rPr>
-      </w:pPr>
-    </w:p>
-    <w:p>
-      <w:pPr>
-        <w:rPr>
-          <w:lang w:val="ro-RO"/>
-        </w:rPr>
-      </w:pPr>
+      <w:bookmarkEnd w:id="32"/>
+    </w:p>
+    <w:p>
+      <w:pPr>
+        <w:rPr>
+          <w:lang w:val="ro-RO"/>
+        </w:rPr>
+      </w:pPr>
+      <w:proofErr w:type="spellStart"/>
+      <w:r>
+        <w:rPr>
+          <w:lang w:val="ro-RO"/>
+        </w:rPr>
+        <w:t>Bootstrap</w:t>
+      </w:r>
+      <w:proofErr w:type="spellEnd"/>
+      <w:r>
+        <w:rPr>
+          <w:lang w:val="ro-RO"/>
+        </w:rPr>
+        <w:t xml:space="preserve"> reprezintă un </w:t>
+      </w:r>
+      <w:proofErr w:type="spellStart"/>
+      <w:r>
+        <w:rPr>
+          <w:lang w:val="ro-RO"/>
+        </w:rPr>
+        <w:t>framework</w:t>
+      </w:r>
+      <w:proofErr w:type="spellEnd"/>
+      <w:r>
+        <w:rPr>
+          <w:lang w:val="ro-RO"/>
+        </w:rPr>
+        <w:t xml:space="preserve"> de tipul open </w:t>
+      </w:r>
+      <w:proofErr w:type="spellStart"/>
+      <w:r>
+        <w:rPr>
+          <w:lang w:val="ro-RO"/>
+        </w:rPr>
+        <w:t>source</w:t>
+      </w:r>
+      <w:proofErr w:type="spellEnd"/>
+      <w:r>
+        <w:rPr>
+          <w:lang w:val="ro-RO"/>
+        </w:rPr>
+        <w:t xml:space="preserve"> și constituie o componentă importantă in crearea atât a site-urilor web, cât si a aplicațiilor web. Acest </w:t>
+      </w:r>
+      <w:proofErr w:type="spellStart"/>
+      <w:r>
+        <w:rPr>
+          <w:lang w:val="ro-RO"/>
+        </w:rPr>
+        <w:t>framework</w:t>
+      </w:r>
+      <w:proofErr w:type="spellEnd"/>
+      <w:r>
+        <w:rPr>
+          <w:lang w:val="ro-RO"/>
+        </w:rPr>
+        <w:t xml:space="preserve"> este construit pe HTML, CSS si </w:t>
+      </w:r>
+      <w:proofErr w:type="spellStart"/>
+      <w:r>
+        <w:rPr>
+          <w:lang w:val="ro-RO"/>
+        </w:rPr>
+        <w:t>JavaScript</w:t>
+      </w:r>
+      <w:proofErr w:type="spellEnd"/>
+      <w:r>
+        <w:rPr>
+          <w:lang w:val="ro-RO"/>
+        </w:rPr>
+        <w:t>(JS) și are ca scop facilitarea dezvoltării de site-uri și aplicații</w:t>
+      </w:r>
+      <w:r>
+        <w:rPr>
+          <w:lang w:val="ro-RO"/>
+        </w:rPr>
+        <w:t>.</w:t>
+      </w:r>
+      <w:r>
+        <w:rPr>
+          <w:lang w:val="ro-RO"/>
+        </w:rPr>
+        <w:t xml:space="preserve"> Design-</w:t>
+      </w:r>
+      <w:proofErr w:type="spellStart"/>
+      <w:r>
+        <w:rPr>
+          <w:lang w:val="ro-RO"/>
+        </w:rPr>
+        <w:t>ul</w:t>
+      </w:r>
+      <w:proofErr w:type="spellEnd"/>
+      <w:r>
+        <w:rPr>
+          <w:lang w:val="ro-RO"/>
+        </w:rPr>
+        <w:t xml:space="preserve"> </w:t>
+      </w:r>
+      <w:proofErr w:type="spellStart"/>
+      <w:r>
+        <w:rPr>
+          <w:lang w:val="ro-RO"/>
+        </w:rPr>
+        <w:t>responsive</w:t>
+      </w:r>
+      <w:proofErr w:type="spellEnd"/>
+      <w:r>
+        <w:rPr>
+          <w:lang w:val="ro-RO"/>
+        </w:rPr>
+        <w:t xml:space="preserve"> face posibilă ca o pagină web sau o aplicație să detecteze dimensiunea si orientarea ecranului și totodată să adapteze automat afișarea.</w:t>
+      </w:r>
     </w:p>
     <w:p>
       <w:pPr>
@@ -21162,9 +21193,1551 @@
         <w:rPr>
           <w:lang w:val="ro-RO"/>
         </w:rPr>
+        <w:t>Proiectare de Detaliu și Implementare</w:t>
+      </w:r>
+    </w:p>
+    <w:p>
+      <w:pPr>
+        <w:pStyle w:val="Heading2"/>
+        <w:rPr>
+          <w:rStyle w:val="apple-style-span"/>
+          <w:lang w:val="ro-RO"/>
+        </w:rPr>
+      </w:pPr>
+      <w:r>
+        <w:rPr>
+          <w:rStyle w:val="apple-style-span"/>
+          <w:lang w:val="ro-RO"/>
+        </w:rPr>
+        <w:t xml:space="preserve">Descrierea </w:t>
+      </w:r>
+      <w:proofErr w:type="spellStart"/>
+      <w:r>
+        <w:rPr>
+          <w:rStyle w:val="apple-style-span"/>
+          <w:lang w:val="ro-RO"/>
+        </w:rPr>
+        <w:t>ficărei</w:t>
+      </w:r>
+      <w:proofErr w:type="spellEnd"/>
+      <w:r>
+        <w:rPr>
+          <w:rStyle w:val="apple-style-span"/>
+          <w:lang w:val="ro-RO"/>
+        </w:rPr>
+        <w:t xml:space="preserve"> pagini prezente în aplicația web</w:t>
+      </w:r>
+    </w:p>
+    <w:p>
+      <w:pPr>
+        <w:pStyle w:val="Heading3"/>
+      </w:pPr>
+      <w:proofErr w:type="spellStart"/>
+      <w:r>
+        <w:t>Pagina</w:t>
+      </w:r>
+      <w:proofErr w:type="spellEnd"/>
+      <w:r>
+        <w:t xml:space="preserve"> APLICANT</w:t>
+      </w:r>
+    </w:p>
+    <w:p>
+      <w:pPr>
+        <w:pStyle w:val="ListParagraph"/>
+        <w:ind w:left="0"/>
+        <w:contextualSpacing w:val="0"/>
+      </w:pPr>
+      <w:proofErr w:type="spellStart"/>
+      <w:r>
+        <w:t>După</w:t>
+      </w:r>
+      <w:proofErr w:type="spellEnd"/>
+      <w:r>
+        <w:t xml:space="preserve"> </w:t>
+      </w:r>
+      <w:proofErr w:type="spellStart"/>
+      <w:r>
+        <w:t>ce</w:t>
+      </w:r>
+      <w:proofErr w:type="spellEnd"/>
+      <w:r>
+        <w:t xml:space="preserve"> </w:t>
+      </w:r>
+      <w:proofErr w:type="spellStart"/>
+      <w:r>
+        <w:t>fiecare</w:t>
+      </w:r>
+      <w:proofErr w:type="spellEnd"/>
+      <w:r>
+        <w:t xml:space="preserve"> </w:t>
+      </w:r>
+      <w:proofErr w:type="spellStart"/>
+      <w:r>
+        <w:t>aplicant</w:t>
+      </w:r>
+      <w:proofErr w:type="spellEnd"/>
+      <w:r>
+        <w:t xml:space="preserve"> se </w:t>
+      </w:r>
+      <w:proofErr w:type="spellStart"/>
+      <w:r>
+        <w:t>va</w:t>
+      </w:r>
+      <w:proofErr w:type="spellEnd"/>
+      <w:r>
+        <w:t xml:space="preserve"> </w:t>
+      </w:r>
+      <w:proofErr w:type="spellStart"/>
+      <w:r>
+        <w:t>înregistra</w:t>
+      </w:r>
+      <w:proofErr w:type="spellEnd"/>
+      <w:r>
+        <w:t xml:space="preserve"> cu </w:t>
+      </w:r>
+      <w:proofErr w:type="spellStart"/>
+      <w:r>
+        <w:t>propriile</w:t>
+      </w:r>
+      <w:proofErr w:type="spellEnd"/>
+      <w:r>
+        <w:t xml:space="preserve"> </w:t>
+      </w:r>
+      <w:proofErr w:type="spellStart"/>
+      <w:r>
+        <w:t>credențiale</w:t>
+      </w:r>
+      <w:proofErr w:type="spellEnd"/>
+      <w:r>
+        <w:t xml:space="preserve">, </w:t>
+      </w:r>
+      <w:proofErr w:type="spellStart"/>
+      <w:r>
+        <w:t>va</w:t>
+      </w:r>
+      <w:proofErr w:type="spellEnd"/>
+      <w:r>
+        <w:t xml:space="preserve"> </w:t>
+      </w:r>
+      <w:proofErr w:type="spellStart"/>
+      <w:r>
+        <w:t>avea</w:t>
+      </w:r>
+      <w:proofErr w:type="spellEnd"/>
+      <w:r>
+        <w:t xml:space="preserve"> la </w:t>
+      </w:r>
+      <w:proofErr w:type="spellStart"/>
+      <w:r>
+        <w:t>dispoziție</w:t>
+      </w:r>
+      <w:proofErr w:type="spellEnd"/>
+      <w:r>
+        <w:t xml:space="preserve"> o </w:t>
+      </w:r>
+      <w:proofErr w:type="spellStart"/>
+      <w:r>
+        <w:t>pagină</w:t>
+      </w:r>
+      <w:proofErr w:type="spellEnd"/>
+      <w:r>
+        <w:t xml:space="preserve"> care </w:t>
+      </w:r>
+      <w:proofErr w:type="spellStart"/>
+      <w:r>
+        <w:t>va</w:t>
+      </w:r>
+      <w:proofErr w:type="spellEnd"/>
+      <w:r>
+        <w:t xml:space="preserve"> </w:t>
+      </w:r>
+      <w:proofErr w:type="spellStart"/>
+      <w:r>
+        <w:t>con</w:t>
+      </w:r>
+      <w:r>
+        <w:t>ț</w:t>
+      </w:r>
+      <w:r>
+        <w:t>ine</w:t>
+      </w:r>
+      <w:proofErr w:type="spellEnd"/>
+      <w:r>
+        <w:t xml:space="preserve"> o </w:t>
+      </w:r>
+      <w:proofErr w:type="spellStart"/>
+      <w:r>
+        <w:t>list</w:t>
+      </w:r>
+      <w:r>
+        <w:t>ă</w:t>
+      </w:r>
+      <w:proofErr w:type="spellEnd"/>
+      <w:r>
+        <w:t xml:space="preserve"> cu </w:t>
+      </w:r>
+      <w:proofErr w:type="spellStart"/>
+      <w:r>
+        <w:t>toate</w:t>
+      </w:r>
+      <w:proofErr w:type="spellEnd"/>
+      <w:r>
+        <w:t xml:space="preserve"> </w:t>
+      </w:r>
+      <w:proofErr w:type="spellStart"/>
+      <w:r>
+        <w:t>posturile</w:t>
+      </w:r>
+      <w:proofErr w:type="spellEnd"/>
+      <w:r>
+        <w:t xml:space="preserve"> </w:t>
+      </w:r>
+      <w:proofErr w:type="spellStart"/>
+      <w:r>
+        <w:t>disponibile</w:t>
+      </w:r>
+      <w:proofErr w:type="spellEnd"/>
+      <w:r>
+        <w:t xml:space="preserve"> din </w:t>
+      </w:r>
+      <w:proofErr w:type="spellStart"/>
+      <w:r>
+        <w:t>firm</w:t>
+      </w:r>
+      <w:r>
+        <w:t>ă</w:t>
+      </w:r>
+      <w:proofErr w:type="spellEnd"/>
+      <w:r>
+        <w:t xml:space="preserve">, </w:t>
+      </w:r>
+      <w:proofErr w:type="spellStart"/>
+      <w:r>
+        <w:t>impreuna</w:t>
+      </w:r>
+      <w:proofErr w:type="spellEnd"/>
+      <w:r>
+        <w:t xml:space="preserve"> cu data </w:t>
+      </w:r>
+      <w:proofErr w:type="spellStart"/>
+      <w:r>
+        <w:t>scadenta</w:t>
+      </w:r>
+      <w:proofErr w:type="spellEnd"/>
+      <w:r>
+        <w:t xml:space="preserve"> </w:t>
+      </w:r>
+      <w:proofErr w:type="spellStart"/>
+      <w:r>
+        <w:t>depunerii</w:t>
+      </w:r>
+      <w:proofErr w:type="spellEnd"/>
+      <w:r>
+        <w:t xml:space="preserve"> </w:t>
+      </w:r>
+      <w:proofErr w:type="spellStart"/>
+      <w:r>
+        <w:t>cererilor</w:t>
+      </w:r>
+      <w:proofErr w:type="spellEnd"/>
+      <w:r>
+        <w:t xml:space="preserve">. </w:t>
+      </w:r>
+      <w:proofErr w:type="spellStart"/>
+      <w:r>
+        <w:t>Dup</w:t>
+      </w:r>
+      <w:r>
+        <w:t>ă</w:t>
+      </w:r>
+      <w:proofErr w:type="spellEnd"/>
+      <w:r>
+        <w:t xml:space="preserve"> </w:t>
+      </w:r>
+      <w:proofErr w:type="spellStart"/>
+      <w:r>
+        <w:t>selectarea</w:t>
+      </w:r>
+      <w:proofErr w:type="spellEnd"/>
+      <w:r>
+        <w:t xml:space="preserve"> </w:t>
+      </w:r>
+      <w:proofErr w:type="spellStart"/>
+      <w:r>
+        <w:t>postului</w:t>
+      </w:r>
+      <w:proofErr w:type="spellEnd"/>
+      <w:r>
+        <w:t xml:space="preserve"> </w:t>
+      </w:r>
+      <w:proofErr w:type="spellStart"/>
+      <w:r>
+        <w:t>dorit</w:t>
+      </w:r>
+      <w:proofErr w:type="spellEnd"/>
+      <w:r>
+        <w:t xml:space="preserve">, </w:t>
+      </w:r>
+      <w:proofErr w:type="spellStart"/>
+      <w:r>
+        <w:t>utilizatorul</w:t>
+      </w:r>
+      <w:proofErr w:type="spellEnd"/>
+      <w:r>
+        <w:t xml:space="preserve"> </w:t>
+      </w:r>
+      <w:proofErr w:type="spellStart"/>
+      <w:r>
+        <w:t>va</w:t>
+      </w:r>
+      <w:proofErr w:type="spellEnd"/>
+      <w:r>
+        <w:t xml:space="preserve"> fi </w:t>
+      </w:r>
+      <w:proofErr w:type="spellStart"/>
+      <w:r>
+        <w:t>direc</w:t>
+      </w:r>
+      <w:r>
+        <w:t>ț</w:t>
+      </w:r>
+      <w:r>
+        <w:t>ionat</w:t>
+      </w:r>
+      <w:proofErr w:type="spellEnd"/>
+      <w:r>
+        <w:t xml:space="preserve"> </w:t>
+      </w:r>
+      <w:proofErr w:type="spellStart"/>
+      <w:r>
+        <w:t>catre</w:t>
+      </w:r>
+      <w:proofErr w:type="spellEnd"/>
+      <w:r>
+        <w:t xml:space="preserve"> o </w:t>
+      </w:r>
+      <w:proofErr w:type="spellStart"/>
+      <w:r>
+        <w:t>pagin</w:t>
+      </w:r>
+      <w:r>
+        <w:t>ă</w:t>
+      </w:r>
+      <w:proofErr w:type="spellEnd"/>
+      <w:r>
+        <w:t xml:space="preserve"> </w:t>
+      </w:r>
+      <w:proofErr w:type="spellStart"/>
+      <w:r>
+        <w:t>î</w:t>
+      </w:r>
+      <w:r>
+        <w:t>n</w:t>
+      </w:r>
+      <w:proofErr w:type="spellEnd"/>
+      <w:r>
+        <w:t xml:space="preserve"> care </w:t>
+      </w:r>
+      <w:proofErr w:type="spellStart"/>
+      <w:r>
+        <w:t>va</w:t>
+      </w:r>
+      <w:proofErr w:type="spellEnd"/>
+      <w:r>
+        <w:t xml:space="preserve"> </w:t>
+      </w:r>
+      <w:proofErr w:type="spellStart"/>
+      <w:r>
+        <w:t>avea</w:t>
+      </w:r>
+      <w:proofErr w:type="spellEnd"/>
+      <w:r>
+        <w:t xml:space="preserve"> </w:t>
+      </w:r>
+      <w:proofErr w:type="spellStart"/>
+      <w:r>
+        <w:t>posibilitatea</w:t>
+      </w:r>
+      <w:proofErr w:type="spellEnd"/>
+      <w:r>
+        <w:t xml:space="preserve"> </w:t>
+      </w:r>
+      <w:proofErr w:type="spellStart"/>
+      <w:r>
+        <w:t>sa</w:t>
+      </w:r>
+      <w:proofErr w:type="spellEnd"/>
+      <w:r>
+        <w:t xml:space="preserve"> </w:t>
+      </w:r>
+      <w:proofErr w:type="spellStart"/>
+      <w:r>
+        <w:t>completeze</w:t>
+      </w:r>
+      <w:proofErr w:type="spellEnd"/>
+      <w:r>
+        <w:t xml:space="preserve"> un formular cu </w:t>
+      </w:r>
+      <w:proofErr w:type="spellStart"/>
+      <w:r>
+        <w:t>privire</w:t>
+      </w:r>
+      <w:proofErr w:type="spellEnd"/>
+      <w:r>
+        <w:t xml:space="preserve"> la </w:t>
+      </w:r>
+      <w:proofErr w:type="spellStart"/>
+      <w:r>
+        <w:t>datele</w:t>
+      </w:r>
+      <w:proofErr w:type="spellEnd"/>
+      <w:r>
+        <w:t xml:space="preserve"> </w:t>
+      </w:r>
+      <w:proofErr w:type="spellStart"/>
+      <w:r>
+        <w:t>personale</w:t>
+      </w:r>
+      <w:proofErr w:type="spellEnd"/>
+      <w:r>
+        <w:t xml:space="preserve">, </w:t>
+      </w:r>
+      <w:proofErr w:type="spellStart"/>
+      <w:r>
+        <w:t>impreuna</w:t>
+      </w:r>
+      <w:proofErr w:type="spellEnd"/>
+      <w:r>
+        <w:t xml:space="preserve"> cu CV-</w:t>
+      </w:r>
+      <w:proofErr w:type="spellStart"/>
+      <w:r>
+        <w:t>ul</w:t>
+      </w:r>
+      <w:proofErr w:type="spellEnd"/>
+      <w:r>
+        <w:t xml:space="preserve">. </w:t>
+      </w:r>
+    </w:p>
+    <w:p>
+      <w:pPr>
+        <w:pStyle w:val="ListParagraph"/>
+        <w:ind w:left="0"/>
+        <w:contextualSpacing w:val="0"/>
+      </w:pPr>
+      <w:proofErr w:type="spellStart"/>
+      <w:r>
+        <w:t>Î</w:t>
+      </w:r>
+      <w:r>
+        <w:t>n</w:t>
+      </w:r>
+      <w:proofErr w:type="spellEnd"/>
+      <w:r>
+        <w:t xml:space="preserve"> </w:t>
+      </w:r>
+      <w:proofErr w:type="spellStart"/>
+      <w:r>
+        <w:t>cazul</w:t>
+      </w:r>
+      <w:proofErr w:type="spellEnd"/>
+      <w:r>
+        <w:t xml:space="preserve"> in care </w:t>
+      </w:r>
+      <w:proofErr w:type="spellStart"/>
+      <w:r>
+        <w:t>utilizatorul</w:t>
+      </w:r>
+      <w:proofErr w:type="spellEnd"/>
+      <w:r>
+        <w:t xml:space="preserve"> </w:t>
+      </w:r>
+      <w:proofErr w:type="spellStart"/>
+      <w:r>
+        <w:t>va</w:t>
+      </w:r>
+      <w:proofErr w:type="spellEnd"/>
+      <w:r>
+        <w:t xml:space="preserve"> fi </w:t>
+      </w:r>
+      <w:proofErr w:type="spellStart"/>
+      <w:r>
+        <w:t>acceptat</w:t>
+      </w:r>
+      <w:proofErr w:type="spellEnd"/>
+      <w:r>
+        <w:t xml:space="preserve">, </w:t>
+      </w:r>
+      <w:proofErr w:type="spellStart"/>
+      <w:r>
+        <w:t>va</w:t>
+      </w:r>
+      <w:proofErr w:type="spellEnd"/>
+      <w:r>
+        <w:t xml:space="preserve"> </w:t>
+      </w:r>
+      <w:proofErr w:type="spellStart"/>
+      <w:r>
+        <w:t>primi</w:t>
+      </w:r>
+      <w:proofErr w:type="spellEnd"/>
+      <w:r>
+        <w:t xml:space="preserve"> un mail de </w:t>
+      </w:r>
+      <w:proofErr w:type="spellStart"/>
+      <w:r>
+        <w:t>confirmare</w:t>
+      </w:r>
+      <w:proofErr w:type="spellEnd"/>
+      <w:r>
+        <w:t xml:space="preserve"> </w:t>
+      </w:r>
+      <w:r>
+        <w:t>cu data</w:t>
+      </w:r>
+      <w:r>
+        <w:t xml:space="preserve"> </w:t>
+      </w:r>
+      <w:proofErr w:type="spellStart"/>
+      <w:r>
+        <w:t>si</w:t>
+      </w:r>
+      <w:proofErr w:type="spellEnd"/>
+      <w:r>
+        <w:t xml:space="preserve"> </w:t>
+      </w:r>
+      <w:proofErr w:type="spellStart"/>
+      <w:r>
+        <w:t>ora</w:t>
+      </w:r>
+      <w:proofErr w:type="spellEnd"/>
+      <w:r>
+        <w:t xml:space="preserve"> </w:t>
+      </w:r>
+      <w:proofErr w:type="spellStart"/>
+      <w:r>
+        <w:t>interviului</w:t>
+      </w:r>
+      <w:proofErr w:type="spellEnd"/>
+      <w:r>
+        <w:t>, link</w:t>
+      </w:r>
+      <w:r>
+        <w:t xml:space="preserve"> </w:t>
+      </w:r>
+      <w:proofErr w:type="spellStart"/>
+      <w:r>
+        <w:t>catre</w:t>
+      </w:r>
+      <w:proofErr w:type="spellEnd"/>
+      <w:r>
+        <w:t xml:space="preserve"> </w:t>
+      </w:r>
+      <w:proofErr w:type="spellStart"/>
+      <w:r>
+        <w:t>interviu</w:t>
+      </w:r>
+      <w:proofErr w:type="spellEnd"/>
+      <w:r>
+        <w:t>.</w:t>
+      </w:r>
+      <w:r>
+        <w:t xml:space="preserve"> </w:t>
+      </w:r>
+    </w:p>
+    <w:p>
+      <w:pPr>
+        <w:pStyle w:val="ListParagraph"/>
+        <w:ind w:left="0"/>
+        <w:contextualSpacing w:val="0"/>
+      </w:pPr>
+    </w:p>
+    <w:p>
+      <w:pPr>
+        <w:pStyle w:val="Heading3"/>
+      </w:pPr>
+      <w:proofErr w:type="spellStart"/>
+      <w:r>
+        <w:t>Pagina</w:t>
+      </w:r>
+      <w:proofErr w:type="spellEnd"/>
+      <w:r>
+        <w:t xml:space="preserve"> </w:t>
+      </w:r>
+      <w:r>
+        <w:t>HR Manager</w:t>
+      </w:r>
+    </w:p>
+    <w:p>
+      <w:pPr>
+        <w:pStyle w:val="ListParagraph"/>
+        <w:ind w:left="0"/>
+        <w:contextualSpacing w:val="0"/>
+      </w:pPr>
+      <w:proofErr w:type="spellStart"/>
+      <w:r>
+        <w:t>Pagina</w:t>
+      </w:r>
+      <w:proofErr w:type="spellEnd"/>
+      <w:r>
+        <w:t xml:space="preserve"> </w:t>
+      </w:r>
+      <w:proofErr w:type="spellStart"/>
+      <w:r>
+        <w:t>principal</w:t>
+      </w:r>
+      <w:r>
+        <w:t>ă</w:t>
+      </w:r>
+      <w:proofErr w:type="spellEnd"/>
+      <w:r>
+        <w:t xml:space="preserve"> </w:t>
+      </w:r>
+      <w:proofErr w:type="spellStart"/>
+      <w:r>
+        <w:t>destinat</w:t>
+      </w:r>
+      <w:r>
+        <w:t>ă</w:t>
+      </w:r>
+      <w:proofErr w:type="spellEnd"/>
+      <w:r>
+        <w:t xml:space="preserve"> HR-</w:t>
+      </w:r>
+      <w:proofErr w:type="spellStart"/>
+      <w:r>
+        <w:t>ului</w:t>
+      </w:r>
+      <w:proofErr w:type="spellEnd"/>
+      <w:r>
+        <w:t xml:space="preserve"> </w:t>
+      </w:r>
+      <w:proofErr w:type="spellStart"/>
+      <w:r>
+        <w:t>va</w:t>
+      </w:r>
+      <w:proofErr w:type="spellEnd"/>
+      <w:r>
+        <w:t xml:space="preserve"> </w:t>
+      </w:r>
+      <w:proofErr w:type="spellStart"/>
+      <w:r>
+        <w:t>con</w:t>
+      </w:r>
+      <w:r>
+        <w:t>ț</w:t>
+      </w:r>
+      <w:r>
+        <w:t>ine</w:t>
+      </w:r>
+      <w:proofErr w:type="spellEnd"/>
+      <w:r>
+        <w:t xml:space="preserve"> </w:t>
+      </w:r>
+      <w:proofErr w:type="spellStart"/>
+      <w:r>
+        <w:t>diferite</w:t>
+      </w:r>
+      <w:proofErr w:type="spellEnd"/>
+      <w:r>
+        <w:t xml:space="preserve"> </w:t>
+      </w:r>
+      <w:proofErr w:type="spellStart"/>
+      <w:r>
+        <w:t>op</w:t>
+      </w:r>
+      <w:r>
+        <w:t>ț</w:t>
+      </w:r>
+      <w:r>
+        <w:t>iuni</w:t>
+      </w:r>
+      <w:proofErr w:type="spellEnd"/>
+      <w:r>
+        <w:t xml:space="preserve"> pe care le are cu </w:t>
+      </w:r>
+      <w:proofErr w:type="spellStart"/>
+      <w:r>
+        <w:t>redirec</w:t>
+      </w:r>
+      <w:r>
+        <w:t>ț</w:t>
+      </w:r>
+      <w:r>
+        <w:t>ionare</w:t>
+      </w:r>
+      <w:proofErr w:type="spellEnd"/>
+      <w:r>
+        <w:t xml:space="preserve"> </w:t>
+      </w:r>
+      <w:proofErr w:type="spellStart"/>
+      <w:r>
+        <w:t>c</w:t>
+      </w:r>
+      <w:r>
+        <w:t>ă</w:t>
+      </w:r>
+      <w:r>
+        <w:t>tre</w:t>
+      </w:r>
+      <w:proofErr w:type="spellEnd"/>
+      <w:r>
+        <w:t xml:space="preserve"> </w:t>
+      </w:r>
+      <w:proofErr w:type="spellStart"/>
+      <w:r>
+        <w:t>pagina</w:t>
+      </w:r>
+      <w:proofErr w:type="spellEnd"/>
+      <w:r>
+        <w:t xml:space="preserve"> </w:t>
+      </w:r>
+      <w:proofErr w:type="spellStart"/>
+      <w:r>
+        <w:t>specific</w:t>
+      </w:r>
+      <w:r>
+        <w:t>ă</w:t>
+      </w:r>
+      <w:proofErr w:type="spellEnd"/>
+      <w:r>
+        <w:t xml:space="preserve"> </w:t>
+      </w:r>
+      <w:proofErr w:type="spellStart"/>
+      <w:r>
+        <w:t>op</w:t>
+      </w:r>
+      <w:r>
+        <w:t>ț</w:t>
+      </w:r>
+      <w:r>
+        <w:t>iunii</w:t>
+      </w:r>
+      <w:proofErr w:type="spellEnd"/>
+      <w:r>
+        <w:t xml:space="preserve"> </w:t>
+      </w:r>
+      <w:proofErr w:type="spellStart"/>
+      <w:r>
+        <w:t>alese</w:t>
+      </w:r>
+      <w:proofErr w:type="spellEnd"/>
+      <w:r>
+        <w:t xml:space="preserve">. </w:t>
+      </w:r>
+    </w:p>
+    <w:p>
+      <w:pPr>
+        <w:pStyle w:val="ListParagraph"/>
+        <w:ind w:left="0"/>
+        <w:contextualSpacing w:val="0"/>
+      </w:pPr>
+      <w:proofErr w:type="spellStart"/>
+      <w:r>
+        <w:t>Prim</w:t>
+      </w:r>
+      <w:r>
+        <w:t>ul</w:t>
+      </w:r>
+      <w:proofErr w:type="spellEnd"/>
+      <w:r>
+        <w:t xml:space="preserve"> tab</w:t>
+      </w:r>
+      <w:r>
+        <w:t>, “Dashboard”</w:t>
+      </w:r>
+      <w:r>
+        <w:t xml:space="preserve"> </w:t>
+      </w:r>
+      <w:proofErr w:type="gramStart"/>
+      <w:r>
+        <w:t>a</w:t>
+      </w:r>
+      <w:proofErr w:type="gramEnd"/>
+      <w:r>
+        <w:t xml:space="preserve"> </w:t>
+      </w:r>
+      <w:proofErr w:type="spellStart"/>
+      <w:r>
+        <w:t>acestei</w:t>
+      </w:r>
+      <w:proofErr w:type="spellEnd"/>
+      <w:r>
+        <w:t xml:space="preserve"> </w:t>
+      </w:r>
+      <w:proofErr w:type="spellStart"/>
+      <w:r>
+        <w:t>pagini</w:t>
+      </w:r>
+      <w:proofErr w:type="spellEnd"/>
+      <w:r>
+        <w:t xml:space="preserve"> </w:t>
+      </w:r>
+      <w:proofErr w:type="spellStart"/>
+      <w:r>
+        <w:t>este</w:t>
+      </w:r>
+      <w:proofErr w:type="spellEnd"/>
+      <w:r>
+        <w:t xml:space="preserve"> </w:t>
+      </w:r>
+      <w:r>
+        <w:rPr>
+          <w:lang w:val="ro-RO"/>
+        </w:rPr>
+        <w:t>împărțit</w:t>
+      </w:r>
+      <w:r>
+        <w:rPr>
+          <w:lang w:val="ro-RO"/>
+        </w:rPr>
+        <w:t xml:space="preserve"> după cum urmează</w:t>
+      </w:r>
+      <w:r>
+        <w:t>:</w:t>
+      </w:r>
+    </w:p>
+    <w:p>
+      <w:pPr>
+        <w:pStyle w:val="ListParagraph"/>
+        <w:numPr>
+          <w:ilvl w:val="0"/>
+          <w:numId w:val="32"/>
+        </w:numPr>
+        <w:contextualSpacing w:val="0"/>
+      </w:pPr>
+      <w:proofErr w:type="spellStart"/>
+      <w:r>
+        <w:t>Componente</w:t>
+      </w:r>
+      <w:proofErr w:type="spellEnd"/>
+      <w:r>
+        <w:t xml:space="preserve"> in care ne sunt </w:t>
+      </w:r>
+      <w:proofErr w:type="spellStart"/>
+      <w:r>
+        <w:t>contorizate</w:t>
+      </w:r>
+      <w:proofErr w:type="spellEnd"/>
+      <w:r>
+        <w:t xml:space="preserve"> </w:t>
+      </w:r>
+      <w:proofErr w:type="spellStart"/>
+      <w:r>
+        <w:t>detaliile</w:t>
+      </w:r>
+      <w:proofErr w:type="spellEnd"/>
+      <w:r>
+        <w:t xml:space="preserve"> </w:t>
+      </w:r>
+      <w:proofErr w:type="spellStart"/>
+      <w:r>
+        <w:t>privind</w:t>
+      </w:r>
+      <w:proofErr w:type="spellEnd"/>
+      <w:r>
+        <w:t xml:space="preserve"> num</w:t>
+      </w:r>
+      <w:proofErr w:type="spellStart"/>
+      <w:r>
+        <w:rPr>
+          <w:lang w:val="ro-RO"/>
+        </w:rPr>
+        <w:t>ărul</w:t>
+      </w:r>
+      <w:proofErr w:type="spellEnd"/>
+      <w:r>
+        <w:rPr>
+          <w:lang w:val="ro-RO"/>
+        </w:rPr>
+        <w:t xml:space="preserve"> </w:t>
+      </w:r>
+      <w:proofErr w:type="spellStart"/>
+      <w:r>
+        <w:rPr>
+          <w:lang w:val="ro-RO"/>
+        </w:rPr>
+        <w:t>aplicanților</w:t>
+      </w:r>
+      <w:proofErr w:type="spellEnd"/>
+      <w:r>
+        <w:rPr>
+          <w:lang w:val="ro-RO"/>
+        </w:rPr>
+        <w:t xml:space="preserve"> accep</w:t>
+      </w:r>
+      <w:r>
+        <w:rPr>
+          <w:lang w:val="ro-RO"/>
+        </w:rPr>
+        <w:t>tați, respinși, dar si numărul total al candidaților.</w:t>
+      </w:r>
+    </w:p>
+    <w:p>
+      <w:pPr>
+        <w:pStyle w:val="ListParagraph"/>
+        <w:numPr>
+          <w:ilvl w:val="0"/>
+          <w:numId w:val="32"/>
+        </w:numPr>
+        <w:contextualSpacing w:val="0"/>
+      </w:pPr>
+      <w:r>
+        <w:rPr>
+          <w:lang w:val="ro-RO"/>
+        </w:rPr>
+        <w:t>Grafic care ne prezintă numărul total de candidați pentru un anumit job</w:t>
+      </w:r>
+    </w:p>
+    <w:p>
+      <w:pPr>
+        <w:pStyle w:val="ListParagraph"/>
+        <w:numPr>
+          <w:ilvl w:val="0"/>
+          <w:numId w:val="32"/>
+        </w:numPr>
+        <w:contextualSpacing w:val="0"/>
+      </w:pPr>
+      <w:r>
+        <w:rPr>
+          <w:lang w:val="ro-RO"/>
+        </w:rPr>
+        <w:t xml:space="preserve">Tabel cu fiecare </w:t>
+      </w:r>
+      <w:proofErr w:type="spellStart"/>
+      <w:r>
+        <w:rPr>
+          <w:lang w:val="ro-RO"/>
+        </w:rPr>
+        <w:t>aplicant</w:t>
+      </w:r>
+      <w:proofErr w:type="spellEnd"/>
+      <w:r>
+        <w:rPr>
+          <w:lang w:val="ro-RO"/>
+        </w:rPr>
+        <w:t>, butoane de admis/respins care vor si trimite email candidatului, dar și o parte în care HR Manager-</w:t>
+      </w:r>
+      <w:proofErr w:type="spellStart"/>
+      <w:r>
+        <w:rPr>
+          <w:lang w:val="ro-RO"/>
+        </w:rPr>
+        <w:t>ul</w:t>
+      </w:r>
+      <w:proofErr w:type="spellEnd"/>
+      <w:r>
+        <w:rPr>
+          <w:lang w:val="ro-RO"/>
+        </w:rPr>
+        <w:t xml:space="preserve"> acordă o notă fiecărui candidat, în funcție de CV-ul încărcat de fiecare</w:t>
+      </w:r>
+    </w:p>
+    <w:p>
+      <w:pPr>
+        <w:pStyle w:val="ListParagraph"/>
+        <w:numPr>
+          <w:ilvl w:val="0"/>
+          <w:numId w:val="32"/>
+        </w:numPr>
+        <w:contextualSpacing w:val="0"/>
+      </w:pPr>
+      <w:r>
+        <w:rPr>
+          <w:lang w:val="ro-RO"/>
+        </w:rPr>
+        <w:t xml:space="preserve">Tabel cu </w:t>
+      </w:r>
+      <w:proofErr w:type="spellStart"/>
+      <w:r>
+        <w:rPr>
+          <w:lang w:val="ro-RO"/>
+        </w:rPr>
+        <w:t>aplicanții</w:t>
+      </w:r>
+      <w:proofErr w:type="spellEnd"/>
+      <w:r>
+        <w:rPr>
+          <w:lang w:val="ro-RO"/>
+        </w:rPr>
+        <w:t xml:space="preserve"> și notele obținute de către aceștia</w:t>
+      </w:r>
+    </w:p>
+    <w:p>
+      <w:r>
+        <w:t xml:space="preserve">Al </w:t>
+      </w:r>
+      <w:proofErr w:type="spellStart"/>
+      <w:r>
+        <w:t>doilea</w:t>
+      </w:r>
+      <w:proofErr w:type="spellEnd"/>
+      <w:r>
+        <w:t xml:space="preserve"> tab </w:t>
+      </w:r>
+      <w:proofErr w:type="spellStart"/>
+      <w:r>
+        <w:t>este</w:t>
+      </w:r>
+      <w:proofErr w:type="spellEnd"/>
+      <w:r>
+        <w:t xml:space="preserve"> </w:t>
+      </w:r>
+      <w:proofErr w:type="spellStart"/>
+      <w:r>
+        <w:t>alcătuit</w:t>
+      </w:r>
+      <w:proofErr w:type="spellEnd"/>
+      <w:r>
+        <w:t xml:space="preserve"> </w:t>
+      </w:r>
+      <w:proofErr w:type="spellStart"/>
+      <w:r>
+        <w:t>dintr</w:t>
+      </w:r>
+      <w:proofErr w:type="spellEnd"/>
+      <w:r>
+        <w:t xml:space="preserve">-un </w:t>
+      </w:r>
+      <w:proofErr w:type="spellStart"/>
+      <w:r>
+        <w:t>tabel</w:t>
+      </w:r>
+      <w:proofErr w:type="spellEnd"/>
+      <w:r>
+        <w:t xml:space="preserve"> care </w:t>
+      </w:r>
+      <w:proofErr w:type="spellStart"/>
+      <w:r>
+        <w:t>conține</w:t>
+      </w:r>
+      <w:proofErr w:type="spellEnd"/>
+      <w:r>
+        <w:t xml:space="preserve"> </w:t>
+      </w:r>
+      <w:proofErr w:type="spellStart"/>
+      <w:r>
+        <w:t>următoarele</w:t>
+      </w:r>
+      <w:proofErr w:type="spellEnd"/>
+      <w:r>
+        <w:t xml:space="preserve"> </w:t>
+      </w:r>
+      <w:proofErr w:type="spellStart"/>
+      <w:r>
+        <w:t>detalii</w:t>
+      </w:r>
+      <w:proofErr w:type="spellEnd"/>
+      <w:r>
+        <w:t>:</w:t>
+      </w:r>
+    </w:p>
+    <w:p>
+      <w:pPr>
+        <w:pStyle w:val="ListParagraph"/>
+        <w:numPr>
+          <w:ilvl w:val="0"/>
+          <w:numId w:val="33"/>
+        </w:numPr>
+      </w:pPr>
+      <w:proofErr w:type="spellStart"/>
+      <w:r>
+        <w:t>Numele</w:t>
+      </w:r>
+      <w:proofErr w:type="spellEnd"/>
+      <w:r>
+        <w:t xml:space="preserve"> </w:t>
+      </w:r>
+      <w:proofErr w:type="spellStart"/>
+      <w:r>
+        <w:t>aplicantului</w:t>
+      </w:r>
+      <w:proofErr w:type="spellEnd"/>
+      <w:r>
+        <w:t xml:space="preserve"> </w:t>
+      </w:r>
+    </w:p>
+    <w:p>
+      <w:pPr>
+        <w:pStyle w:val="ListParagraph"/>
+        <w:numPr>
+          <w:ilvl w:val="0"/>
+          <w:numId w:val="33"/>
+        </w:numPr>
+      </w:pPr>
+      <w:r>
+        <w:t>Email-</w:t>
+      </w:r>
+      <w:proofErr w:type="spellStart"/>
+      <w:r>
+        <w:t>ul</w:t>
+      </w:r>
+      <w:proofErr w:type="spellEnd"/>
+      <w:r>
+        <w:t xml:space="preserve"> la care </w:t>
+      </w:r>
+      <w:proofErr w:type="spellStart"/>
+      <w:r>
+        <w:t>poate</w:t>
+      </w:r>
+      <w:proofErr w:type="spellEnd"/>
+      <w:r>
+        <w:t xml:space="preserve"> fi </w:t>
+      </w:r>
+      <w:proofErr w:type="spellStart"/>
+      <w:r>
+        <w:t>contactat</w:t>
+      </w:r>
+      <w:proofErr w:type="spellEnd"/>
+    </w:p>
+    <w:p>
+      <w:pPr>
+        <w:pStyle w:val="ListParagraph"/>
+        <w:numPr>
+          <w:ilvl w:val="0"/>
+          <w:numId w:val="33"/>
+        </w:numPr>
+      </w:pPr>
+      <w:r>
+        <w:t>Num</w:t>
+      </w:r>
+      <w:proofErr w:type="spellStart"/>
+      <w:r>
+        <w:rPr>
+          <w:lang w:val="ro-RO"/>
+        </w:rPr>
+        <w:t>ăr</w:t>
+      </w:r>
+      <w:proofErr w:type="spellEnd"/>
+      <w:r>
+        <w:rPr>
+          <w:lang w:val="ro-RO"/>
+        </w:rPr>
+        <w:t xml:space="preserve"> de telefon </w:t>
+      </w:r>
+    </w:p>
+    <w:p>
+      <w:pPr>
+        <w:pStyle w:val="ListParagraph"/>
+        <w:numPr>
+          <w:ilvl w:val="0"/>
+          <w:numId w:val="33"/>
+        </w:numPr>
+      </w:pPr>
+      <w:r>
+        <w:rPr>
+          <w:lang w:val="ro-RO"/>
+        </w:rPr>
+        <w:t>Job-</w:t>
+      </w:r>
+      <w:proofErr w:type="spellStart"/>
+      <w:r>
+        <w:rPr>
+          <w:lang w:val="ro-RO"/>
+        </w:rPr>
+        <w:t>ul</w:t>
+      </w:r>
+      <w:proofErr w:type="spellEnd"/>
+      <w:r>
+        <w:rPr>
+          <w:lang w:val="ro-RO"/>
+        </w:rPr>
+        <w:t xml:space="preserve"> la care a aplicat</w:t>
+      </w:r>
+    </w:p>
+    <w:p>
+      <w:pPr>
+        <w:pStyle w:val="ListParagraph"/>
+        <w:numPr>
+          <w:ilvl w:val="0"/>
+          <w:numId w:val="33"/>
+        </w:numPr>
+      </w:pPr>
+      <w:r>
+        <w:rPr>
+          <w:lang w:val="ro-RO"/>
+        </w:rPr>
+        <w:t xml:space="preserve">Calificativul de admis/respins </w:t>
+      </w:r>
+    </w:p>
+    <w:p>
+      <w:r>
         <w:lastRenderedPageBreak/>
-        <w:t>Proiectare de Detaliu și Implementare</w:t>
-      </w:r>
+        <w:t xml:space="preserve">Al </w:t>
+      </w:r>
+      <w:proofErr w:type="spellStart"/>
+      <w:r>
+        <w:t>treilea</w:t>
+      </w:r>
+      <w:proofErr w:type="spellEnd"/>
+      <w:r>
+        <w:t xml:space="preserve"> tab, </w:t>
+      </w:r>
+      <w:proofErr w:type="spellStart"/>
+      <w:r>
+        <w:t>va</w:t>
+      </w:r>
+      <w:proofErr w:type="spellEnd"/>
+      <w:r>
+        <w:t xml:space="preserve"> </w:t>
+      </w:r>
+      <w:proofErr w:type="spellStart"/>
+      <w:r>
+        <w:t>contine</w:t>
+      </w:r>
+      <w:proofErr w:type="spellEnd"/>
+      <w:r>
+        <w:t xml:space="preserve"> </w:t>
+      </w:r>
+      <w:proofErr w:type="spellStart"/>
+      <w:r>
+        <w:t>toate</w:t>
+      </w:r>
+      <w:proofErr w:type="spellEnd"/>
+      <w:r>
+        <w:t xml:space="preserve"> </w:t>
+      </w:r>
+      <w:proofErr w:type="spellStart"/>
+      <w:r>
+        <w:t>posturile</w:t>
+      </w:r>
+      <w:proofErr w:type="spellEnd"/>
+      <w:r>
+        <w:t xml:space="preserve"> </w:t>
+      </w:r>
+      <w:proofErr w:type="spellStart"/>
+      <w:r>
+        <w:t>disponibile</w:t>
+      </w:r>
+      <w:proofErr w:type="spellEnd"/>
+      <w:r>
+        <w:t xml:space="preserve">, </w:t>
+      </w:r>
+      <w:proofErr w:type="spellStart"/>
+      <w:r>
+        <w:t>împreuna</w:t>
+      </w:r>
+      <w:proofErr w:type="spellEnd"/>
+      <w:r>
+        <w:t xml:space="preserve"> cu data </w:t>
+      </w:r>
+      <w:proofErr w:type="spellStart"/>
+      <w:r>
+        <w:t>până</w:t>
+      </w:r>
+      <w:proofErr w:type="spellEnd"/>
+      <w:r>
+        <w:t xml:space="preserve"> la care se </w:t>
+      </w:r>
+      <w:proofErr w:type="spellStart"/>
+      <w:r>
+        <w:t>poate</w:t>
+      </w:r>
+      <w:proofErr w:type="spellEnd"/>
+      <w:r>
+        <w:t xml:space="preserve"> </w:t>
+      </w:r>
+      <w:proofErr w:type="spellStart"/>
+      <w:r>
+        <w:t>aplica</w:t>
+      </w:r>
+      <w:proofErr w:type="spellEnd"/>
+      <w:r>
+        <w:t>. HR Manager-</w:t>
+      </w:r>
+      <w:proofErr w:type="spellStart"/>
+      <w:r>
+        <w:t>ul</w:t>
+      </w:r>
+      <w:proofErr w:type="spellEnd"/>
+      <w:r>
+        <w:t xml:space="preserve"> </w:t>
+      </w:r>
+      <w:proofErr w:type="spellStart"/>
+      <w:r>
+        <w:t>va</w:t>
+      </w:r>
+      <w:proofErr w:type="spellEnd"/>
+      <w:r>
+        <w:t xml:space="preserve"> </w:t>
+      </w:r>
+      <w:proofErr w:type="spellStart"/>
+      <w:r>
+        <w:t>putea</w:t>
+      </w:r>
+      <w:proofErr w:type="spellEnd"/>
+      <w:r>
+        <w:t xml:space="preserve"> face </w:t>
+      </w:r>
+      <w:proofErr w:type="spellStart"/>
+      <w:r>
+        <w:t>operațiile</w:t>
+      </w:r>
+      <w:proofErr w:type="spellEnd"/>
+      <w:r>
+        <w:t xml:space="preserve"> </w:t>
+      </w:r>
+      <w:r>
+        <w:t>CRUD (</w:t>
+      </w:r>
+      <w:r>
+        <w:t xml:space="preserve">Create, Read, Update, Delete) </w:t>
+      </w:r>
+      <w:proofErr w:type="spellStart"/>
+      <w:r>
+        <w:t>pentru</w:t>
+      </w:r>
+      <w:proofErr w:type="spellEnd"/>
+      <w:r>
+        <w:t xml:space="preserve"> </w:t>
+      </w:r>
+      <w:proofErr w:type="spellStart"/>
+      <w:r>
+        <w:t>fiecare</w:t>
+      </w:r>
+      <w:proofErr w:type="spellEnd"/>
+      <w:r>
+        <w:t xml:space="preserve"> </w:t>
+      </w:r>
+      <w:proofErr w:type="spellStart"/>
+      <w:r>
+        <w:t>anunț</w:t>
+      </w:r>
+      <w:proofErr w:type="spellEnd"/>
+      <w:r>
+        <w:t>.</w:t>
+      </w:r>
+    </w:p>
+    <w:p>
+      <w:r>
+        <w:t xml:space="preserve">Al </w:t>
+      </w:r>
+      <w:proofErr w:type="spellStart"/>
+      <w:r>
+        <w:t>patrulea</w:t>
+      </w:r>
+      <w:proofErr w:type="spellEnd"/>
+      <w:r>
+        <w:t xml:space="preserve"> tab, </w:t>
+      </w:r>
+      <w:proofErr w:type="spellStart"/>
+      <w:r>
+        <w:t>va</w:t>
+      </w:r>
+      <w:proofErr w:type="spellEnd"/>
+      <w:r>
+        <w:t xml:space="preserve"> </w:t>
+      </w:r>
+      <w:proofErr w:type="spellStart"/>
+      <w:r>
+        <w:t>conține</w:t>
+      </w:r>
+      <w:proofErr w:type="spellEnd"/>
+      <w:r>
+        <w:t xml:space="preserve"> o </w:t>
+      </w:r>
+      <w:proofErr w:type="spellStart"/>
+      <w:r>
+        <w:t>retea</w:t>
+      </w:r>
+      <w:proofErr w:type="spellEnd"/>
+      <w:r>
+        <w:t xml:space="preserve"> OETPN, </w:t>
+      </w:r>
+      <w:proofErr w:type="spellStart"/>
+      <w:r>
+        <w:t>în</w:t>
+      </w:r>
+      <w:proofErr w:type="spellEnd"/>
+      <w:r>
+        <w:t xml:space="preserve"> care </w:t>
+      </w:r>
+      <w:proofErr w:type="spellStart"/>
+      <w:r>
+        <w:t>pentru</w:t>
+      </w:r>
+      <w:proofErr w:type="spellEnd"/>
+      <w:r>
+        <w:t xml:space="preserve"> </w:t>
+      </w:r>
+      <w:proofErr w:type="spellStart"/>
+      <w:r>
+        <w:t>fiecare</w:t>
+      </w:r>
+      <w:proofErr w:type="spellEnd"/>
+      <w:r>
+        <w:t xml:space="preserve"> user </w:t>
+      </w:r>
+      <w:proofErr w:type="spellStart"/>
+      <w:r>
+        <w:t>ni</w:t>
+      </w:r>
+      <w:proofErr w:type="spellEnd"/>
+      <w:r>
+        <w:t xml:space="preserve"> se </w:t>
+      </w:r>
+      <w:proofErr w:type="spellStart"/>
+      <w:r>
+        <w:t>va</w:t>
+      </w:r>
+      <w:proofErr w:type="spellEnd"/>
+      <w:r>
+        <w:t xml:space="preserve"> </w:t>
+      </w:r>
+      <w:proofErr w:type="spellStart"/>
+      <w:r>
+        <w:t>ilustra</w:t>
+      </w:r>
+      <w:proofErr w:type="spellEnd"/>
+      <w:r>
+        <w:t xml:space="preserve"> </w:t>
+      </w:r>
+      <w:proofErr w:type="spellStart"/>
+      <w:r>
+        <w:t>câți</w:t>
+      </w:r>
+      <w:proofErr w:type="spellEnd"/>
+      <w:r>
+        <w:t xml:space="preserve"> </w:t>
+      </w:r>
+      <w:proofErr w:type="spellStart"/>
+      <w:r>
+        <w:t>pași</w:t>
+      </w:r>
+      <w:proofErr w:type="spellEnd"/>
+      <w:r>
+        <w:t xml:space="preserve"> s-au </w:t>
+      </w:r>
+      <w:proofErr w:type="spellStart"/>
+      <w:r>
+        <w:t>realizat</w:t>
+      </w:r>
+      <w:proofErr w:type="spellEnd"/>
+      <w:r>
+        <w:t xml:space="preserve"> din tot </w:t>
+      </w:r>
+      <w:proofErr w:type="spellStart"/>
+      <w:r>
+        <w:t>procesul</w:t>
+      </w:r>
+      <w:proofErr w:type="spellEnd"/>
+      <w:r>
+        <w:t xml:space="preserve"> de </w:t>
+      </w:r>
+      <w:proofErr w:type="spellStart"/>
+      <w:r>
+        <w:t>recrutare</w:t>
+      </w:r>
+      <w:proofErr w:type="spellEnd"/>
+      <w:r>
+        <w:t xml:space="preserve">. </w:t>
+      </w:r>
+      <w:proofErr w:type="spellStart"/>
+      <w:r>
+        <w:t>Aici</w:t>
+      </w:r>
+      <w:proofErr w:type="spellEnd"/>
+      <w:r>
+        <w:t xml:space="preserve"> </w:t>
+      </w:r>
+      <w:proofErr w:type="spellStart"/>
+      <w:r>
+        <w:t>vom</w:t>
+      </w:r>
+      <w:proofErr w:type="spellEnd"/>
+      <w:r>
+        <w:t xml:space="preserve"> </w:t>
+      </w:r>
+      <w:proofErr w:type="spellStart"/>
+      <w:r>
+        <w:t>vedea</w:t>
+      </w:r>
+      <w:proofErr w:type="spellEnd"/>
+      <w:r>
+        <w:t xml:space="preserve"> </w:t>
+      </w:r>
+      <w:proofErr w:type="spellStart"/>
+      <w:r>
+        <w:t>unde</w:t>
+      </w:r>
+      <w:proofErr w:type="spellEnd"/>
+      <w:r>
+        <w:t xml:space="preserve"> </w:t>
+      </w:r>
+      <w:proofErr w:type="spellStart"/>
+      <w:r>
+        <w:t>anume</w:t>
+      </w:r>
+      <w:proofErr w:type="spellEnd"/>
+      <w:r>
+        <w:t xml:space="preserve"> </w:t>
+      </w:r>
+      <w:proofErr w:type="gramStart"/>
+      <w:r>
+        <w:t>a</w:t>
+      </w:r>
+      <w:proofErr w:type="gramEnd"/>
+      <w:r>
+        <w:t xml:space="preserve"> </w:t>
+      </w:r>
+      <w:proofErr w:type="spellStart"/>
+      <w:r>
+        <w:t>ajuns</w:t>
+      </w:r>
+      <w:proofErr w:type="spellEnd"/>
+      <w:r>
+        <w:t xml:space="preserve"> </w:t>
+      </w:r>
+      <w:proofErr w:type="spellStart"/>
+      <w:r>
+        <w:t>jetonul</w:t>
+      </w:r>
+      <w:proofErr w:type="spellEnd"/>
+      <w:r>
+        <w:t xml:space="preserve">, </w:t>
+      </w:r>
+      <w:proofErr w:type="spellStart"/>
+      <w:r>
+        <w:t>în</w:t>
+      </w:r>
+      <w:proofErr w:type="spellEnd"/>
+      <w:r>
+        <w:t xml:space="preserve"> </w:t>
+      </w:r>
+      <w:proofErr w:type="spellStart"/>
+      <w:r>
+        <w:t>funcție</w:t>
+      </w:r>
+      <w:proofErr w:type="spellEnd"/>
+      <w:r>
+        <w:t xml:space="preserve"> de </w:t>
+      </w:r>
+      <w:proofErr w:type="spellStart"/>
+      <w:r>
+        <w:t>pașii</w:t>
+      </w:r>
+      <w:proofErr w:type="spellEnd"/>
+      <w:r>
+        <w:t xml:space="preserve"> </w:t>
+      </w:r>
+      <w:proofErr w:type="spellStart"/>
+      <w:r>
+        <w:t>efectuați</w:t>
+      </w:r>
+      <w:proofErr w:type="spellEnd"/>
+      <w:r>
+        <w:t>.</w:t>
+      </w:r>
+      <w:r>
+        <w:t xml:space="preserve"> </w:t>
+      </w:r>
+    </w:p>
+    <w:p>
+      <w:pPr>
+        <w:rPr>
+          <w:lang w:val="ro-RO"/>
+        </w:rPr>
+      </w:pPr>
     </w:p>
     <w:p>
       <w:pPr>
@@ -21845,7 +23418,6 @@
         <w:rPr>
           <w:lang w:val="ro-RO"/>
         </w:rPr>
-        <w:lastRenderedPageBreak/>
         <w:t>Testare și validare</w:t>
       </w:r>
     </w:p>
@@ -21856,80 +23428,80 @@
           <w:lang w:val="ro-RO"/>
         </w:rPr>
       </w:pPr>
-      <w:bookmarkStart w:id="34" w:name="_Toc103703626"/>
+      <w:bookmarkStart w:id="33" w:name="_Toc103703626"/>
       <w:r>
         <w:rPr>
           <w:lang w:val="ro-RO"/>
         </w:rPr>
         <w:t>Rezultate obținute</w:t>
       </w:r>
+      <w:bookmarkEnd w:id="33"/>
+    </w:p>
+    <w:p>
+      <w:pPr>
+        <w:rPr>
+          <w:rStyle w:val="apple-style-span"/>
+          <w:lang w:val="ro-RO"/>
+        </w:rPr>
+      </w:pPr>
+      <w:r>
+        <w:rPr>
+          <w:rStyle w:val="apple-style-span"/>
+          <w:lang w:val="ro-RO"/>
+        </w:rPr>
+        <w:t>Evidențiați</w:t>
+      </w:r>
+      <w:r>
+        <w:rPr>
+          <w:rStyle w:val="apple-style-span"/>
+          <w:lang w:val="ro-RO"/>
+        </w:rPr>
+        <w:t xml:space="preserve"> toate rezultatele pe care le-ați </w:t>
+      </w:r>
+      <w:r>
+        <w:rPr>
+          <w:rStyle w:val="apple-style-span"/>
+          <w:lang w:val="ro-RO"/>
+        </w:rPr>
+        <w:t>obținut</w:t>
+      </w:r>
+      <w:r>
+        <w:rPr>
+          <w:rStyle w:val="apple-style-span"/>
+          <w:lang w:val="ro-RO"/>
+        </w:rPr>
+        <w:t xml:space="preserve"> și trageți concluzii din ele. Puteți prezenta o analiză critică a ceea ce ați realizat comparativ cu alte lucrări/studii anterioare.</w:t>
+      </w:r>
+    </w:p>
+    <w:p>
+      <w:pPr>
+        <w:rPr>
+          <w:lang w:val="ro-RO"/>
+        </w:rPr>
+      </w:pPr>
+      <w:r>
+        <w:rPr>
+          <w:rStyle w:val="apple-style-span"/>
+          <w:lang w:val="ro-RO"/>
+        </w:rPr>
+        <w:t>Includeți o listă a contribuțiilor pe care le-ați avut în domeniul temei abordate.</w:t>
+      </w:r>
+    </w:p>
+    <w:p>
+      <w:pPr>
+        <w:pStyle w:val="Heading2"/>
+        <w:rPr>
+          <w:lang w:val="ro-RO"/>
+        </w:rPr>
+      </w:pPr>
+      <w:bookmarkStart w:id="34" w:name="_Toc103703627"/>
+      <w:r>
+        <w:rPr>
+          <w:lang w:val="ro-RO"/>
+        </w:rPr>
+        <w:t>Direcții de dezvoltare</w:t>
+      </w:r>
       <w:bookmarkEnd w:id="34"/>
-    </w:p>
-    <w:p>
-      <w:pPr>
-        <w:rPr>
-          <w:rStyle w:val="apple-style-span"/>
-          <w:lang w:val="ro-RO"/>
-        </w:rPr>
-      </w:pPr>
-      <w:r>
-        <w:rPr>
-          <w:rStyle w:val="apple-style-span"/>
-          <w:lang w:val="ro-RO"/>
-        </w:rPr>
-        <w:t>Evidențiați</w:t>
-      </w:r>
-      <w:r>
-        <w:rPr>
-          <w:rStyle w:val="apple-style-span"/>
-          <w:lang w:val="ro-RO"/>
-        </w:rPr>
-        <w:t xml:space="preserve"> toate rezultatele pe care le-ați </w:t>
-      </w:r>
-      <w:r>
-        <w:rPr>
-          <w:rStyle w:val="apple-style-span"/>
-          <w:lang w:val="ro-RO"/>
-        </w:rPr>
-        <w:t>obținut</w:t>
-      </w:r>
-      <w:r>
-        <w:rPr>
-          <w:rStyle w:val="apple-style-span"/>
-          <w:lang w:val="ro-RO"/>
-        </w:rPr>
-        <w:t xml:space="preserve"> și trageți concluzii din ele. Puteți prezenta o analiză critică a ceea ce ați realizat comparativ cu alte lucrări/studii anterioare.</w:t>
-      </w:r>
-    </w:p>
-    <w:p>
-      <w:pPr>
-        <w:rPr>
-          <w:lang w:val="ro-RO"/>
-        </w:rPr>
-      </w:pPr>
-      <w:r>
-        <w:rPr>
-          <w:rStyle w:val="apple-style-span"/>
-          <w:lang w:val="ro-RO"/>
-        </w:rPr>
-        <w:t>Includeți o listă a contribuțiilor pe care le-ați avut în domeniul temei abordate.</w:t>
-      </w:r>
-    </w:p>
-    <w:p>
-      <w:pPr>
-        <w:pStyle w:val="Heading2"/>
-        <w:rPr>
-          <w:lang w:val="ro-RO"/>
-        </w:rPr>
-      </w:pPr>
-      <w:bookmarkStart w:id="35" w:name="_Toc103703627"/>
-      <w:r>
-        <w:rPr>
-          <w:lang w:val="ro-RO"/>
-        </w:rPr>
-        <w:t>Direcții de dezvoltare</w:t>
-      </w:r>
-      <w:bookmarkEnd w:id="35"/>
     </w:p>
     <w:p>
       <w:pPr>
@@ -22407,7 +23979,7 @@
           <w:lang w:val="ro-RO"/>
         </w:rPr>
       </w:pPr>
-      <w:bookmarkStart w:id="36" w:name="_Toc103703628"/>
+      <w:bookmarkStart w:id="35" w:name="_Toc103703628"/>
       <w:r>
         <w:rPr>
           <w:lang w:val="ro-RO"/>
@@ -22415,23 +23987,23 @@
         <w:lastRenderedPageBreak/>
         <w:t>Reguli de formatare</w:t>
       </w:r>
+      <w:bookmarkEnd w:id="35"/>
+    </w:p>
+    <w:p>
+      <w:pPr>
+        <w:pStyle w:val="Heading2"/>
+        <w:rPr>
+          <w:lang w:val="ro-RO"/>
+        </w:rPr>
+      </w:pPr>
+      <w:bookmarkStart w:id="36" w:name="_Toc103703629"/>
+      <w:r>
+        <w:rPr>
+          <w:lang w:val="ro-RO"/>
+        </w:rPr>
+        <w:t>Formatarea paginii</w:t>
+      </w:r>
       <w:bookmarkEnd w:id="36"/>
-    </w:p>
-    <w:p>
-      <w:pPr>
-        <w:pStyle w:val="Heading2"/>
-        <w:rPr>
-          <w:lang w:val="ro-RO"/>
-        </w:rPr>
-      </w:pPr>
-      <w:bookmarkStart w:id="37" w:name="_Toc103703629"/>
-      <w:r>
-        <w:rPr>
-          <w:lang w:val="ro-RO"/>
-        </w:rPr>
-        <w:t>Formatarea paginii</w:t>
-      </w:r>
-      <w:bookmarkEnd w:id="37"/>
     </w:p>
     <w:p>
       <w:pPr>
@@ -22576,14 +24148,14 @@
           <w:lang w:val="ro-RO"/>
         </w:rPr>
       </w:pPr>
-      <w:bookmarkStart w:id="38" w:name="_Toc103703630"/>
+      <w:bookmarkStart w:id="37" w:name="_Toc103703630"/>
       <w:r>
         <w:rPr>
           <w:lang w:val="ro-RO"/>
         </w:rPr>
         <w:t>Titluri și stiluri</w:t>
       </w:r>
-      <w:bookmarkEnd w:id="38"/>
+      <w:bookmarkEnd w:id="37"/>
     </w:p>
     <w:p>
       <w:pPr>
@@ -22706,7 +24278,7 @@
           <w:lang w:val="ro-RO"/>
         </w:rPr>
       </w:pPr>
-      <w:bookmarkStart w:id="39" w:name="_Ref477449446"/>
+      <w:bookmarkStart w:id="38" w:name="_Ref477449446"/>
       <w:r>
         <w:rPr>
           <w:lang w:val="ro-RO"/>
@@ -22783,7 +24355,7 @@
         </w:rPr>
         <w:fldChar w:fldCharType="end"/>
       </w:r>
-      <w:bookmarkEnd w:id="39"/>
+      <w:bookmarkEnd w:id="38"/>
       <w:r>
         <w:rPr>
           <w:lang w:val="ro-RO"/>
@@ -24553,30 +26125,30 @@
           <w:lang w:val="ro-RO"/>
         </w:rPr>
       </w:pPr>
-      <w:bookmarkStart w:id="40" w:name="_Toc103703631"/>
+      <w:bookmarkStart w:id="39" w:name="_Toc103703631"/>
       <w:r>
         <w:rPr>
           <w:lang w:val="ro-RO"/>
         </w:rPr>
         <w:t>Figuri, tabele și ecuații</w:t>
       </w:r>
+      <w:bookmarkEnd w:id="39"/>
+    </w:p>
+    <w:p>
+      <w:pPr>
+        <w:pStyle w:val="Heading3"/>
+        <w:rPr>
+          <w:lang w:val="ro-RO"/>
+        </w:rPr>
+      </w:pPr>
+      <w:bookmarkStart w:id="40" w:name="_Toc103703632"/>
+      <w:r>
+        <w:rPr>
+          <w:lang w:val="ro-RO"/>
+        </w:rPr>
+        <w:t>Figuri</w:t>
+      </w:r>
       <w:bookmarkEnd w:id="40"/>
-    </w:p>
-    <w:p>
-      <w:pPr>
-        <w:pStyle w:val="Heading3"/>
-        <w:rPr>
-          <w:lang w:val="ro-RO"/>
-        </w:rPr>
-      </w:pPr>
-      <w:bookmarkStart w:id="41" w:name="_Toc103703632"/>
-      <w:r>
-        <w:rPr>
-          <w:lang w:val="ro-RO"/>
-        </w:rPr>
-        <w:t>Figuri</w:t>
-      </w:r>
-      <w:bookmarkEnd w:id="41"/>
     </w:p>
     <w:p>
       <w:pPr>
@@ -24770,7 +26342,7 @@
           <w:lang w:val="ro-RO"/>
         </w:rPr>
       </w:pPr>
-      <w:bookmarkStart w:id="42" w:name="_Ref477450048"/>
+      <w:bookmarkStart w:id="41" w:name="_Ref477450048"/>
       <w:r>
         <w:rPr>
           <w:lang w:val="ro-RO"/>
@@ -24847,24 +26419,79 @@
         </w:rPr>
         <w:fldChar w:fldCharType="end"/>
       </w:r>
+      <w:bookmarkEnd w:id="41"/>
+      <w:r>
+        <w:rPr>
+          <w:lang w:val="ro-RO"/>
+        </w:rPr>
+        <w:t xml:space="preserve">. </w:t>
+      </w:r>
+      <w:r>
+        <w:rPr>
+          <w:lang w:val="ro-RO"/>
+        </w:rPr>
+        <w:t>Figură exemplu</w:t>
+      </w:r>
+      <w:r>
+        <w:rPr>
+          <w:lang w:val="ro-RO"/>
+        </w:rPr>
+        <w:t xml:space="preserve">, stil: </w:t>
+      </w:r>
+      <w:proofErr w:type="spellStart"/>
+      <w:r>
+        <w:rPr>
+          <w:lang w:val="ro-RO"/>
+        </w:rPr>
+        <w:t>Caption</w:t>
+      </w:r>
+      <w:proofErr w:type="spellEnd"/>
+    </w:p>
+    <w:p>
+      <w:pPr>
+        <w:pStyle w:val="Heading2"/>
+        <w:rPr>
+          <w:lang w:val="ro-RO"/>
+        </w:rPr>
+      </w:pPr>
+      <w:bookmarkStart w:id="42" w:name="_Toc103703633"/>
+      <w:r>
+        <w:rPr>
+          <w:lang w:val="ro-RO"/>
+        </w:rPr>
+        <w:t>Tabele</w:t>
+      </w:r>
       <w:bookmarkEnd w:id="42"/>
-      <w:r>
-        <w:rPr>
-          <w:lang w:val="ro-RO"/>
-        </w:rPr>
-        <w:t xml:space="preserve">. </w:t>
-      </w:r>
-      <w:r>
-        <w:rPr>
-          <w:lang w:val="ro-RO"/>
-        </w:rPr>
-        <w:t>Figură exemplu</w:t>
-      </w:r>
-      <w:r>
-        <w:rPr>
-          <w:lang w:val="ro-RO"/>
-        </w:rPr>
-        <w:t xml:space="preserve">, stil: </w:t>
+    </w:p>
+    <w:p>
+      <w:pPr>
+        <w:rPr>
+          <w:lang w:val="ro-RO"/>
+        </w:rPr>
+      </w:pPr>
+      <w:r>
+        <w:rPr>
+          <w:lang w:val="ro-RO"/>
+        </w:rPr>
+        <w:t xml:space="preserve">Tabelele </w:t>
+      </w:r>
+      <w:r>
+        <w:rPr>
+          <w:lang w:val="ro-RO"/>
+        </w:rPr>
+        <w:t xml:space="preserve">se inserează în text centrate, cu etichetă </w:t>
+      </w:r>
+      <w:r>
+        <w:rPr>
+          <w:lang w:val="ro-RO"/>
+        </w:rPr>
+        <w:t>și legendă</w:t>
+      </w:r>
+      <w:r>
+        <w:rPr>
+          <w:lang w:val="ro-RO"/>
+        </w:rPr>
+        <w:t xml:space="preserve"> (</w:t>
       </w:r>
       <w:proofErr w:type="spellStart"/>
       <w:r>
@@ -24874,6 +26501,79 @@
         <w:t>Caption</w:t>
       </w:r>
       <w:proofErr w:type="spellEnd"/>
+      <w:r>
+        <w:rPr>
+          <w:lang w:val="ro-RO"/>
+        </w:rPr>
+        <w:t xml:space="preserve">) în partea de sus a tabelului, aliniată la stânga. </w:t>
+      </w:r>
+      <w:r>
+        <w:rPr>
+          <w:lang w:val="ro-RO"/>
+        </w:rPr>
+        <w:t xml:space="preserve">Numărul tabelului include și numărul capitolului, după cum este prezentat, de exemplu, în </w:t>
+      </w:r>
+      <w:r>
+        <w:rPr>
+          <w:lang w:val="ro-RO"/>
+        </w:rPr>
+        <w:fldChar w:fldCharType="begin"/>
+      </w:r>
+      <w:r>
+        <w:rPr>
+          <w:lang w:val="ro-RO"/>
+        </w:rPr>
+        <w:instrText xml:space="preserve"> REF _Ref477449446 \h </w:instrText>
+      </w:r>
+      <w:r>
+        <w:rPr>
+          <w:lang w:val="ro-RO"/>
+        </w:rPr>
+      </w:r>
+      <w:r>
+        <w:rPr>
+          <w:lang w:val="ro-RO"/>
+        </w:rPr>
+        <w:fldChar w:fldCharType="separate"/>
+      </w:r>
+      <w:r>
+        <w:rPr>
+          <w:lang w:val="ro-RO"/>
+        </w:rPr>
+        <w:t xml:space="preserve">Tabelul </w:t>
+      </w:r>
+      <w:r>
+        <w:rPr>
+          <w:noProof/>
+          <w:lang w:val="ro-RO"/>
+        </w:rPr>
+        <w:t>5</w:t>
+      </w:r>
+      <w:r>
+        <w:rPr>
+          <w:lang w:val="ro-RO"/>
+        </w:rPr>
+        <w:t>.</w:t>
+      </w:r>
+      <w:r>
+        <w:rPr>
+          <w:noProof/>
+          <w:lang w:val="ro-RO"/>
+        </w:rPr>
+        <w:t>1</w:t>
+      </w:r>
+      <w:r>
+        <w:rPr>
+          <w:lang w:val="ro-RO"/>
+        </w:rPr>
+        <w:fldChar w:fldCharType="end"/>
+      </w:r>
+      <w:r>
+        <w:rPr>
+          <w:lang w:val="ro-RO"/>
+        </w:rPr>
+        <w:t>.</w:t>
+      </w:r>
     </w:p>
     <w:p>
       <w:pPr>
@@ -24882,142 +26582,14 @@
           <w:lang w:val="ro-RO"/>
         </w:rPr>
       </w:pPr>
-      <w:bookmarkStart w:id="43" w:name="_Toc103703633"/>
-      <w:r>
-        <w:rPr>
-          <w:lang w:val="ro-RO"/>
-        </w:rPr>
-        <w:t>Tabele</w:t>
+      <w:bookmarkStart w:id="43" w:name="_Toc103703634"/>
+      <w:r>
+        <w:rPr>
+          <w:lang w:val="ro-RO"/>
+        </w:rPr>
+        <w:t>Ecuații</w:t>
       </w:r>
       <w:bookmarkEnd w:id="43"/>
-    </w:p>
-    <w:p>
-      <w:pPr>
-        <w:rPr>
-          <w:lang w:val="ro-RO"/>
-        </w:rPr>
-      </w:pPr>
-      <w:r>
-        <w:rPr>
-          <w:lang w:val="ro-RO"/>
-        </w:rPr>
-        <w:t xml:space="preserve">Tabelele </w:t>
-      </w:r>
-      <w:r>
-        <w:rPr>
-          <w:lang w:val="ro-RO"/>
-        </w:rPr>
-        <w:t xml:space="preserve">se inserează în text centrate, cu etichetă </w:t>
-      </w:r>
-      <w:r>
-        <w:rPr>
-          <w:lang w:val="ro-RO"/>
-        </w:rPr>
-        <w:t>și legendă</w:t>
-      </w:r>
-      <w:r>
-        <w:rPr>
-          <w:lang w:val="ro-RO"/>
-        </w:rPr>
-        <w:t xml:space="preserve"> (</w:t>
-      </w:r>
-      <w:proofErr w:type="spellStart"/>
-      <w:r>
-        <w:rPr>
-          <w:lang w:val="ro-RO"/>
-        </w:rPr>
-        <w:t>Caption</w:t>
-      </w:r>
-      <w:proofErr w:type="spellEnd"/>
-      <w:r>
-        <w:rPr>
-          <w:lang w:val="ro-RO"/>
-        </w:rPr>
-        <w:t xml:space="preserve">) în partea de sus a tabelului, aliniată la stânga. </w:t>
-      </w:r>
-      <w:r>
-        <w:rPr>
-          <w:lang w:val="ro-RO"/>
-        </w:rPr>
-        <w:t xml:space="preserve">Numărul tabelului include și numărul capitolului, după cum este prezentat, de exemplu, în </w:t>
-      </w:r>
-      <w:r>
-        <w:rPr>
-          <w:lang w:val="ro-RO"/>
-        </w:rPr>
-        <w:fldChar w:fldCharType="begin"/>
-      </w:r>
-      <w:r>
-        <w:rPr>
-          <w:lang w:val="ro-RO"/>
-        </w:rPr>
-        <w:instrText xml:space="preserve"> REF _Ref477449446 \h </w:instrText>
-      </w:r>
-      <w:r>
-        <w:rPr>
-          <w:lang w:val="ro-RO"/>
-        </w:rPr>
-      </w:r>
-      <w:r>
-        <w:rPr>
-          <w:lang w:val="ro-RO"/>
-        </w:rPr>
-        <w:fldChar w:fldCharType="separate"/>
-      </w:r>
-      <w:r>
-        <w:rPr>
-          <w:lang w:val="ro-RO"/>
-        </w:rPr>
-        <w:t xml:space="preserve">Tabelul </w:t>
-      </w:r>
-      <w:r>
-        <w:rPr>
-          <w:noProof/>
-          <w:lang w:val="ro-RO"/>
-        </w:rPr>
-        <w:t>5</w:t>
-      </w:r>
-      <w:r>
-        <w:rPr>
-          <w:lang w:val="ro-RO"/>
-        </w:rPr>
-        <w:t>.</w:t>
-      </w:r>
-      <w:r>
-        <w:rPr>
-          <w:noProof/>
-          <w:lang w:val="ro-RO"/>
-        </w:rPr>
-        <w:t>1</w:t>
-      </w:r>
-      <w:r>
-        <w:rPr>
-          <w:lang w:val="ro-RO"/>
-        </w:rPr>
-        <w:fldChar w:fldCharType="end"/>
-      </w:r>
-      <w:r>
-        <w:rPr>
-          <w:lang w:val="ro-RO"/>
-        </w:rPr>
-        <w:t>.</w:t>
-      </w:r>
-    </w:p>
-    <w:p>
-      <w:pPr>
-        <w:pStyle w:val="Heading2"/>
-        <w:rPr>
-          <w:lang w:val="ro-RO"/>
-        </w:rPr>
-      </w:pPr>
-      <w:bookmarkStart w:id="44" w:name="_Toc103703634"/>
-      <w:r>
-        <w:rPr>
-          <w:lang w:val="ro-RO"/>
-        </w:rPr>
-        <w:t>Ecuații</w:t>
-      </w:r>
-      <w:bookmarkEnd w:id="44"/>
     </w:p>
     <w:p>
       <w:pPr>
@@ -25324,7 +26896,7 @@
           <w:lang w:val="ro-RO"/>
         </w:rPr>
       </w:pPr>
-      <w:bookmarkStart w:id="45" w:name="_Toc103703635"/>
+      <w:bookmarkStart w:id="44" w:name="_Toc103703635"/>
       <w:r>
         <w:rPr>
           <w:lang w:val="ro-RO"/>
@@ -25332,7 +26904,7 @@
         <w:lastRenderedPageBreak/>
         <w:t>Referințe bibliografice</w:t>
       </w:r>
-      <w:bookmarkEnd w:id="45"/>
+      <w:bookmarkEnd w:id="44"/>
     </w:p>
     <w:p>
       <w:pPr>
@@ -25814,7 +27386,7 @@
         </w:rPr>
       </w:pPr>
     </w:p>
-    <w:bookmarkStart w:id="46" w:name="_Toc103703636" w:displacedByCustomXml="next"/>
+    <w:bookmarkStart w:id="45" w:name="_Toc103703636" w:displacedByCustomXml="next"/>
     <w:sdt>
       <w:sdtPr>
         <w:rPr>
@@ -25844,7 +27416,7 @@
             </w:rPr>
             <w:t>Bibliografie</w:t>
           </w:r>
-          <w:bookmarkEnd w:id="46"/>
+          <w:bookmarkEnd w:id="45"/>
         </w:p>
         <w:sdt>
           <w:sdtPr>
@@ -26442,82 +28014,7 @@
                   </w:p>
                   <w:p>
                     <w:r>
-                      <w:t xml:space="preserve">[14] </w:t>
-                    </w:r>
-                    <w:r>
-                      <w:t xml:space="preserve">B. S. </w:t>
-                    </w:r>
-                    <w:proofErr w:type="spellStart"/>
-                    <w:r>
-                      <w:t>Alboaie</w:t>
-                    </w:r>
-                    <w:proofErr w:type="spellEnd"/>
-                    <w:r>
-                      <w:t xml:space="preserve"> </w:t>
-                    </w:r>
-                    <w:proofErr w:type="spellStart"/>
-                    <w:r>
-                      <w:t>Lenuța</w:t>
-                    </w:r>
-                    <w:proofErr w:type="spellEnd"/>
-                    <w:r>
-                      <w:t xml:space="preserve">, </w:t>
-                    </w:r>
-                    <w:proofErr w:type="spellStart"/>
-                    <w:r>
-                      <w:t>Servicii</w:t>
-                    </w:r>
-                    <w:proofErr w:type="spellEnd"/>
-                    <w:r>
-                      <w:t xml:space="preserve"> Web: </w:t>
-                    </w:r>
-                    <w:proofErr w:type="spellStart"/>
-                    <w:r>
-                      <w:t>concepte</w:t>
-                    </w:r>
-                    <w:proofErr w:type="spellEnd"/>
-                    <w:r>
-                      <w:t xml:space="preserve"> de </w:t>
-                    </w:r>
-                    <w:proofErr w:type="spellStart"/>
-                    <w:r>
-                      <w:t>bază</w:t>
-                    </w:r>
-                    <w:proofErr w:type="spellEnd"/>
-                    <w:r>
-                      <w:t xml:space="preserve"> </w:t>
-                    </w:r>
-                    <w:proofErr w:type="spellStart"/>
-                    <w:r>
-                      <w:t>și</w:t>
-                    </w:r>
-                    <w:proofErr w:type="spellEnd"/>
-                    <w:r>
-                      <w:t xml:space="preserve"> </w:t>
-                    </w:r>
-                    <w:proofErr w:type="spellStart"/>
-                    <w:r>
-                      <w:t>implementări</w:t>
-                    </w:r>
-                    <w:proofErr w:type="spellEnd"/>
-                    <w:r>
-                      <w:t xml:space="preserve">, </w:t>
-                    </w:r>
-                    <w:proofErr w:type="spellStart"/>
-                    <w:r>
-                      <w:t>Iași</w:t>
-                    </w:r>
-                    <w:proofErr w:type="spellEnd"/>
-                    <w:r>
-                      <w:t xml:space="preserve">: </w:t>
-                    </w:r>
-                    <w:proofErr w:type="spellStart"/>
-                    <w:r>
-                      <w:t>Editura</w:t>
-                    </w:r>
-                    <w:proofErr w:type="spellEnd"/>
-                    <w:r>
-                      <w:t xml:space="preserve"> POLIROM, 2006.</w:t>
+                      <w:t>[14] B. S. Alboaie Lenuța, Servicii Web: concepte de bază și implementări, Iași: Editura POLIROM, 2006.</w:t>
                     </w:r>
                   </w:p>
                 </w:tc>
@@ -27195,14 +28692,27 @@
     <w:pPr>
       <w:pStyle w:val="Headerstyle"/>
     </w:pPr>
-    <w:fldSimple w:instr=" STYLEREF  &quot;Heading 1&quot;  \* MERGEFORMAT ">
-      <w:r>
-        <w:rPr>
-          <w:noProof/>
-        </w:rPr>
-        <w:t>Obiectivele proiectului</w:t>
-      </w:r>
-    </w:fldSimple>
+    <w:r>
+      <w:fldChar w:fldCharType="begin"/>
+    </w:r>
+    <w:r>
+      <w:instrText xml:space="preserve"> STYLEREF  "Heading 1"  \* MERGEFORMAT </w:instrText>
+    </w:r>
+    <w:r>
+      <w:fldChar w:fldCharType="separate"/>
+    </w:r>
+    <w:r>
+      <w:rPr>
+        <w:noProof/>
+      </w:rPr>
+      <w:t>Testare și validare</w:t>
+    </w:r>
+    <w:r>
+      <w:rPr>
+        <w:noProof/>
+      </w:rPr>
+      <w:fldChar w:fldCharType="end"/>
+    </w:r>
   </w:p>
 </w:hdr>
 </file>
@@ -27446,16 +28956,16 @@
     </w:lvl>
   </w:abstractNum>
   <w:abstractNum w:abstractNumId="2" w15:restartNumberingAfterBreak="0">
-    <w:nsid w:val="1FFE01EA"/>
+    <w:nsid w:val="1CCD0F53"/>
     <w:multiLevelType w:val="hybridMultilevel"/>
-    <w:tmpl w:val="5AA6E460"/>
+    <w:tmpl w:val="4462C1E2"/>
     <w:lvl w:ilvl="0" w:tplc="04180001">
       <w:start w:val="1"/>
       <w:numFmt w:val="bullet"/>
       <w:lvlText w:val=""/>
       <w:lvlJc w:val="left"/>
       <w:pPr>
-        <w:ind w:left="1352" w:hanging="360"/>
+        <w:ind w:left="1287" w:hanging="360"/>
       </w:pPr>
       <w:rPr>
         <w:rFonts w:ascii="Symbol" w:hAnsi="Symbol" w:hint="default"/>
@@ -27467,7 +28977,7 @@
       <w:lvlText w:val="o"/>
       <w:lvlJc w:val="left"/>
       <w:pPr>
-        <w:ind w:left="2072" w:hanging="360"/>
+        <w:ind w:left="2007" w:hanging="360"/>
       </w:pPr>
       <w:rPr>
         <w:rFonts w:ascii="Courier New" w:hAnsi="Courier New" w:cs="Courier New" w:hint="default"/>
@@ -27479,7 +28989,7 @@
       <w:lvlText w:val=""/>
       <w:lvlJc w:val="left"/>
       <w:pPr>
-        <w:ind w:left="2792" w:hanging="360"/>
+        <w:ind w:left="2727" w:hanging="360"/>
       </w:pPr>
       <w:rPr>
         <w:rFonts w:ascii="Wingdings" w:hAnsi="Wingdings" w:hint="default"/>
@@ -27491,7 +29001,7 @@
       <w:lvlText w:val=""/>
       <w:lvlJc w:val="left"/>
       <w:pPr>
-        <w:ind w:left="3512" w:hanging="360"/>
+        <w:ind w:left="3447" w:hanging="360"/>
       </w:pPr>
       <w:rPr>
         <w:rFonts w:ascii="Symbol" w:hAnsi="Symbol" w:hint="default"/>
@@ -27503,7 +29013,7 @@
       <w:lvlText w:val="o"/>
       <w:lvlJc w:val="left"/>
       <w:pPr>
-        <w:ind w:left="4232" w:hanging="360"/>
+        <w:ind w:left="4167" w:hanging="360"/>
       </w:pPr>
       <w:rPr>
         <w:rFonts w:ascii="Courier New" w:hAnsi="Courier New" w:cs="Courier New" w:hint="default"/>
@@ -27515,7 +29025,7 @@
       <w:lvlText w:val=""/>
       <w:lvlJc w:val="left"/>
       <w:pPr>
-        <w:ind w:left="4952" w:hanging="360"/>
+        <w:ind w:left="4887" w:hanging="360"/>
       </w:pPr>
       <w:rPr>
         <w:rFonts w:ascii="Wingdings" w:hAnsi="Wingdings" w:hint="default"/>
@@ -27527,7 +29037,7 @@
       <w:lvlText w:val=""/>
       <w:lvlJc w:val="left"/>
       <w:pPr>
-        <w:ind w:left="5672" w:hanging="360"/>
+        <w:ind w:left="5607" w:hanging="360"/>
       </w:pPr>
       <w:rPr>
         <w:rFonts w:ascii="Symbol" w:hAnsi="Symbol" w:hint="default"/>
@@ -27539,7 +29049,7 @@
       <w:lvlText w:val="o"/>
       <w:lvlJc w:val="left"/>
       <w:pPr>
-        <w:ind w:left="6392" w:hanging="360"/>
+        <w:ind w:left="6327" w:hanging="360"/>
       </w:pPr>
       <w:rPr>
         <w:rFonts w:ascii="Courier New" w:hAnsi="Courier New" w:cs="Courier New" w:hint="default"/>
@@ -27551,7 +29061,7 @@
       <w:lvlText w:val=""/>
       <w:lvlJc w:val="left"/>
       <w:pPr>
-        <w:ind w:left="7112" w:hanging="360"/>
+        <w:ind w:left="7047" w:hanging="360"/>
       </w:pPr>
       <w:rPr>
         <w:rFonts w:ascii="Wingdings" w:hAnsi="Wingdings" w:hint="default"/>
@@ -27559,16 +29069,16 @@
     </w:lvl>
   </w:abstractNum>
   <w:abstractNum w:abstractNumId="3" w15:restartNumberingAfterBreak="0">
-    <w:nsid w:val="21ED424A"/>
+    <w:nsid w:val="1FFE01EA"/>
     <w:multiLevelType w:val="hybridMultilevel"/>
-    <w:tmpl w:val="9BB2A26E"/>
+    <w:tmpl w:val="5AA6E460"/>
     <w:lvl w:ilvl="0" w:tplc="04180001">
       <w:start w:val="1"/>
       <w:numFmt w:val="bullet"/>
       <w:lvlText w:val=""/>
       <w:lvlJc w:val="left"/>
       <w:pPr>
-        <w:ind w:left="1287" w:hanging="360"/>
+        <w:ind w:left="1352" w:hanging="360"/>
       </w:pPr>
       <w:rPr>
         <w:rFonts w:ascii="Symbol" w:hAnsi="Symbol" w:hint="default"/>
@@ -27580,7 +29090,7 @@
       <w:lvlText w:val="o"/>
       <w:lvlJc w:val="left"/>
       <w:pPr>
-        <w:ind w:left="2007" w:hanging="360"/>
+        <w:ind w:left="2072" w:hanging="360"/>
       </w:pPr>
       <w:rPr>
         <w:rFonts w:ascii="Courier New" w:hAnsi="Courier New" w:cs="Courier New" w:hint="default"/>
@@ -27592,7 +29102,7 @@
       <w:lvlText w:val=""/>
       <w:lvlJc w:val="left"/>
       <w:pPr>
-        <w:ind w:left="2727" w:hanging="360"/>
+        <w:ind w:left="2792" w:hanging="360"/>
       </w:pPr>
       <w:rPr>
         <w:rFonts w:ascii="Wingdings" w:hAnsi="Wingdings" w:hint="default"/>
@@ -27604,7 +29114,7 @@
       <w:lvlText w:val=""/>
       <w:lvlJc w:val="left"/>
       <w:pPr>
-        <w:ind w:left="3447" w:hanging="360"/>
+        <w:ind w:left="3512" w:hanging="360"/>
       </w:pPr>
       <w:rPr>
         <w:rFonts w:ascii="Symbol" w:hAnsi="Symbol" w:hint="default"/>
@@ -27616,7 +29126,7 @@
       <w:lvlText w:val="o"/>
       <w:lvlJc w:val="left"/>
       <w:pPr>
-        <w:ind w:left="4167" w:hanging="360"/>
+        <w:ind w:left="4232" w:hanging="360"/>
       </w:pPr>
       <w:rPr>
         <w:rFonts w:ascii="Courier New" w:hAnsi="Courier New" w:cs="Courier New" w:hint="default"/>
@@ -27628,7 +29138,7 @@
       <w:lvlText w:val=""/>
       <w:lvlJc w:val="left"/>
       <w:pPr>
-        <w:ind w:left="4887" w:hanging="360"/>
+        <w:ind w:left="4952" w:hanging="360"/>
       </w:pPr>
       <w:rPr>
         <w:rFonts w:ascii="Wingdings" w:hAnsi="Wingdings" w:hint="default"/>
@@ -27640,7 +29150,7 @@
       <w:lvlText w:val=""/>
       <w:lvlJc w:val="left"/>
       <w:pPr>
-        <w:ind w:left="5607" w:hanging="360"/>
+        <w:ind w:left="5672" w:hanging="360"/>
       </w:pPr>
       <w:rPr>
         <w:rFonts w:ascii="Symbol" w:hAnsi="Symbol" w:hint="default"/>
@@ -27652,7 +29162,7 @@
       <w:lvlText w:val="o"/>
       <w:lvlJc w:val="left"/>
       <w:pPr>
-        <w:ind w:left="6327" w:hanging="360"/>
+        <w:ind w:left="6392" w:hanging="360"/>
       </w:pPr>
       <w:rPr>
         <w:rFonts w:ascii="Courier New" w:hAnsi="Courier New" w:cs="Courier New" w:hint="default"/>
@@ -27664,7 +29174,7 @@
       <w:lvlText w:val=""/>
       <w:lvlJc w:val="left"/>
       <w:pPr>
-        <w:ind w:left="7047" w:hanging="360"/>
+        <w:ind w:left="7112" w:hanging="360"/>
       </w:pPr>
       <w:rPr>
         <w:rFonts w:ascii="Wingdings" w:hAnsi="Wingdings" w:hint="default"/>
@@ -27672,9 +29182,9 @@
     </w:lvl>
   </w:abstractNum>
   <w:abstractNum w:abstractNumId="4" w15:restartNumberingAfterBreak="0">
-    <w:nsid w:val="243B2220"/>
+    <w:nsid w:val="21ED424A"/>
     <w:multiLevelType w:val="hybridMultilevel"/>
-    <w:tmpl w:val="9C144A5E"/>
+    <w:tmpl w:val="9BB2A26E"/>
     <w:lvl w:ilvl="0" w:tplc="04180001">
       <w:start w:val="1"/>
       <w:numFmt w:val="bullet"/>
@@ -27785,6 +29295,119 @@
     </w:lvl>
   </w:abstractNum>
   <w:abstractNum w:abstractNumId="5" w15:restartNumberingAfterBreak="0">
+    <w:nsid w:val="243B2220"/>
+    <w:multiLevelType w:val="hybridMultilevel"/>
+    <w:tmpl w:val="9C144A5E"/>
+    <w:lvl w:ilvl="0" w:tplc="04180001">
+      <w:start w:val="1"/>
+      <w:numFmt w:val="bullet"/>
+      <w:lvlText w:val=""/>
+      <w:lvlJc w:val="left"/>
+      <w:pPr>
+        <w:ind w:left="1287" w:hanging="360"/>
+      </w:pPr>
+      <w:rPr>
+        <w:rFonts w:ascii="Symbol" w:hAnsi="Symbol" w:hint="default"/>
+      </w:rPr>
+    </w:lvl>
+    <w:lvl w:ilvl="1" w:tplc="04180003" w:tentative="1">
+      <w:start w:val="1"/>
+      <w:numFmt w:val="bullet"/>
+      <w:lvlText w:val="o"/>
+      <w:lvlJc w:val="left"/>
+      <w:pPr>
+        <w:ind w:left="2007" w:hanging="360"/>
+      </w:pPr>
+      <w:rPr>
+        <w:rFonts w:ascii="Courier New" w:hAnsi="Courier New" w:cs="Courier New" w:hint="default"/>
+      </w:rPr>
+    </w:lvl>
+    <w:lvl w:ilvl="2" w:tplc="04180005" w:tentative="1">
+      <w:start w:val="1"/>
+      <w:numFmt w:val="bullet"/>
+      <w:lvlText w:val=""/>
+      <w:lvlJc w:val="left"/>
+      <w:pPr>
+        <w:ind w:left="2727" w:hanging="360"/>
+      </w:pPr>
+      <w:rPr>
+        <w:rFonts w:ascii="Wingdings" w:hAnsi="Wingdings" w:hint="default"/>
+      </w:rPr>
+    </w:lvl>
+    <w:lvl w:ilvl="3" w:tplc="04180001" w:tentative="1">
+      <w:start w:val="1"/>
+      <w:numFmt w:val="bullet"/>
+      <w:lvlText w:val=""/>
+      <w:lvlJc w:val="left"/>
+      <w:pPr>
+        <w:ind w:left="3447" w:hanging="360"/>
+      </w:pPr>
+      <w:rPr>
+        <w:rFonts w:ascii="Symbol" w:hAnsi="Symbol" w:hint="default"/>
+      </w:rPr>
+    </w:lvl>
+    <w:lvl w:ilvl="4" w:tplc="04180003" w:tentative="1">
+      <w:start w:val="1"/>
+      <w:numFmt w:val="bullet"/>
+      <w:lvlText w:val="o"/>
+      <w:lvlJc w:val="left"/>
+      <w:pPr>
+        <w:ind w:left="4167" w:hanging="360"/>
+      </w:pPr>
+      <w:rPr>
+        <w:rFonts w:ascii="Courier New" w:hAnsi="Courier New" w:cs="Courier New" w:hint="default"/>
+      </w:rPr>
+    </w:lvl>
+    <w:lvl w:ilvl="5" w:tplc="04180005" w:tentative="1">
+      <w:start w:val="1"/>
+      <w:numFmt w:val="bullet"/>
+      <w:lvlText w:val=""/>
+      <w:lvlJc w:val="left"/>
+      <w:pPr>
+        <w:ind w:left="4887" w:hanging="360"/>
+      </w:pPr>
+      <w:rPr>
+        <w:rFonts w:ascii="Wingdings" w:hAnsi="Wingdings" w:hint="default"/>
+      </w:rPr>
+    </w:lvl>
+    <w:lvl w:ilvl="6" w:tplc="04180001" w:tentative="1">
+      <w:start w:val="1"/>
+      <w:numFmt w:val="bullet"/>
+      <w:lvlText w:val=""/>
+      <w:lvlJc w:val="left"/>
+      <w:pPr>
+        <w:ind w:left="5607" w:hanging="360"/>
+      </w:pPr>
+      <w:rPr>
+        <w:rFonts w:ascii="Symbol" w:hAnsi="Symbol" w:hint="default"/>
+      </w:rPr>
+    </w:lvl>
+    <w:lvl w:ilvl="7" w:tplc="04180003" w:tentative="1">
+      <w:start w:val="1"/>
+      <w:numFmt w:val="bullet"/>
+      <w:lvlText w:val="o"/>
+      <w:lvlJc w:val="left"/>
+      <w:pPr>
+        <w:ind w:left="6327" w:hanging="360"/>
+      </w:pPr>
+      <w:rPr>
+        <w:rFonts w:ascii="Courier New" w:hAnsi="Courier New" w:cs="Courier New" w:hint="default"/>
+      </w:rPr>
+    </w:lvl>
+    <w:lvl w:ilvl="8" w:tplc="04180005" w:tentative="1">
+      <w:start w:val="1"/>
+      <w:numFmt w:val="bullet"/>
+      <w:lvlText w:val=""/>
+      <w:lvlJc w:val="left"/>
+      <w:pPr>
+        <w:ind w:left="7047" w:hanging="360"/>
+      </w:pPr>
+      <w:rPr>
+        <w:rFonts w:ascii="Wingdings" w:hAnsi="Wingdings" w:hint="default"/>
+      </w:rPr>
+    </w:lvl>
+  </w:abstractNum>
+  <w:abstractNum w:abstractNumId="6" w15:restartNumberingAfterBreak="0">
     <w:nsid w:val="24835F27"/>
     <w:multiLevelType w:val="hybridMultilevel"/>
     <w:tmpl w:val="3A52BB96"/>
@@ -27900,7 +29523,7 @@
       </w:pPr>
     </w:lvl>
   </w:abstractNum>
-  <w:abstractNum w:abstractNumId="6" w15:restartNumberingAfterBreak="0">
+  <w:abstractNum w:abstractNumId="7" w15:restartNumberingAfterBreak="0">
     <w:nsid w:val="26012C9D"/>
     <w:multiLevelType w:val="hybridMultilevel"/>
     <w:tmpl w:val="63785208"/>
@@ -28017,7 +29640,7 @@
       </w:pPr>
     </w:lvl>
   </w:abstractNum>
-  <w:abstractNum w:abstractNumId="7" w15:restartNumberingAfterBreak="0">
+  <w:abstractNum w:abstractNumId="8" w15:restartNumberingAfterBreak="0">
     <w:nsid w:val="380A091D"/>
     <w:multiLevelType w:val="hybridMultilevel"/>
     <w:tmpl w:val="904C5300"/>
@@ -28130,7 +29753,7 @@
       </w:rPr>
     </w:lvl>
   </w:abstractNum>
-  <w:abstractNum w:abstractNumId="8" w15:restartNumberingAfterBreak="0">
+  <w:abstractNum w:abstractNumId="9" w15:restartNumberingAfterBreak="0">
     <w:nsid w:val="40F659E0"/>
     <w:multiLevelType w:val="hybridMultilevel"/>
     <w:tmpl w:val="580417E2"/>
@@ -28243,7 +29866,7 @@
       </w:rPr>
     </w:lvl>
   </w:abstractNum>
-  <w:abstractNum w:abstractNumId="9" w15:restartNumberingAfterBreak="0">
+  <w:abstractNum w:abstractNumId="10" w15:restartNumberingAfterBreak="0">
     <w:nsid w:val="43CD4D5C"/>
     <w:multiLevelType w:val="hybridMultilevel"/>
     <w:tmpl w:val="7952CE88"/>
@@ -28356,7 +29979,7 @@
       </w:rPr>
     </w:lvl>
   </w:abstractNum>
-  <w:abstractNum w:abstractNumId="10" w15:restartNumberingAfterBreak="0">
+  <w:abstractNum w:abstractNumId="11" w15:restartNumberingAfterBreak="0">
     <w:nsid w:val="450A48BE"/>
     <w:multiLevelType w:val="hybridMultilevel"/>
     <w:tmpl w:val="9E468430"/>
@@ -28471,7 +30094,7 @@
       </w:pPr>
     </w:lvl>
   </w:abstractNum>
-  <w:abstractNum w:abstractNumId="11" w15:restartNumberingAfterBreak="0">
+  <w:abstractNum w:abstractNumId="12" w15:restartNumberingAfterBreak="0">
     <w:nsid w:val="49E0496E"/>
     <w:multiLevelType w:val="hybridMultilevel"/>
     <w:tmpl w:val="4EDA8800"/>
@@ -28584,7 +30207,120 @@
       </w:rPr>
     </w:lvl>
   </w:abstractNum>
-  <w:abstractNum w:abstractNumId="12" w15:restartNumberingAfterBreak="0">
+  <w:abstractNum w:abstractNumId="13" w15:restartNumberingAfterBreak="0">
+    <w:nsid w:val="4A5B57D0"/>
+    <w:multiLevelType w:val="hybridMultilevel"/>
+    <w:tmpl w:val="05F6F162"/>
+    <w:lvl w:ilvl="0" w:tplc="04180001">
+      <w:start w:val="1"/>
+      <w:numFmt w:val="bullet"/>
+      <w:lvlText w:val=""/>
+      <w:lvlJc w:val="left"/>
+      <w:pPr>
+        <w:ind w:left="1287" w:hanging="360"/>
+      </w:pPr>
+      <w:rPr>
+        <w:rFonts w:ascii="Symbol" w:hAnsi="Symbol" w:hint="default"/>
+      </w:rPr>
+    </w:lvl>
+    <w:lvl w:ilvl="1" w:tplc="04180003" w:tentative="1">
+      <w:start w:val="1"/>
+      <w:numFmt w:val="bullet"/>
+      <w:lvlText w:val="o"/>
+      <w:lvlJc w:val="left"/>
+      <w:pPr>
+        <w:ind w:left="2007" w:hanging="360"/>
+      </w:pPr>
+      <w:rPr>
+        <w:rFonts w:ascii="Courier New" w:hAnsi="Courier New" w:cs="Courier New" w:hint="default"/>
+      </w:rPr>
+    </w:lvl>
+    <w:lvl w:ilvl="2" w:tplc="04180005" w:tentative="1">
+      <w:start w:val="1"/>
+      <w:numFmt w:val="bullet"/>
+      <w:lvlText w:val=""/>
+      <w:lvlJc w:val="left"/>
+      <w:pPr>
+        <w:ind w:left="2727" w:hanging="360"/>
+      </w:pPr>
+      <w:rPr>
+        <w:rFonts w:ascii="Wingdings" w:hAnsi="Wingdings" w:hint="default"/>
+      </w:rPr>
+    </w:lvl>
+    <w:lvl w:ilvl="3" w:tplc="04180001" w:tentative="1">
+      <w:start w:val="1"/>
+      <w:numFmt w:val="bullet"/>
+      <w:lvlText w:val=""/>
+      <w:lvlJc w:val="left"/>
+      <w:pPr>
+        <w:ind w:left="3447" w:hanging="360"/>
+      </w:pPr>
+      <w:rPr>
+        <w:rFonts w:ascii="Symbol" w:hAnsi="Symbol" w:hint="default"/>
+      </w:rPr>
+    </w:lvl>
+    <w:lvl w:ilvl="4" w:tplc="04180003" w:tentative="1">
+      <w:start w:val="1"/>
+      <w:numFmt w:val="bullet"/>
+      <w:lvlText w:val="o"/>
+      <w:lvlJc w:val="left"/>
+      <w:pPr>
+        <w:ind w:left="4167" w:hanging="360"/>
+      </w:pPr>
+      <w:rPr>
+        <w:rFonts w:ascii="Courier New" w:hAnsi="Courier New" w:cs="Courier New" w:hint="default"/>
+      </w:rPr>
+    </w:lvl>
+    <w:lvl w:ilvl="5" w:tplc="04180005" w:tentative="1">
+      <w:start w:val="1"/>
+      <w:numFmt w:val="bullet"/>
+      <w:lvlText w:val=""/>
+      <w:lvlJc w:val="left"/>
+      <w:pPr>
+        <w:ind w:left="4887" w:hanging="360"/>
+      </w:pPr>
+      <w:rPr>
+        <w:rFonts w:ascii="Wingdings" w:hAnsi="Wingdings" w:hint="default"/>
+      </w:rPr>
+    </w:lvl>
+    <w:lvl w:ilvl="6" w:tplc="04180001" w:tentative="1">
+      <w:start w:val="1"/>
+      <w:numFmt w:val="bullet"/>
+      <w:lvlText w:val=""/>
+      <w:lvlJc w:val="left"/>
+      <w:pPr>
+        <w:ind w:left="5607" w:hanging="360"/>
+      </w:pPr>
+      <w:rPr>
+        <w:rFonts w:ascii="Symbol" w:hAnsi="Symbol" w:hint="default"/>
+      </w:rPr>
+    </w:lvl>
+    <w:lvl w:ilvl="7" w:tplc="04180003" w:tentative="1">
+      <w:start w:val="1"/>
+      <w:numFmt w:val="bullet"/>
+      <w:lvlText w:val="o"/>
+      <w:lvlJc w:val="left"/>
+      <w:pPr>
+        <w:ind w:left="6327" w:hanging="360"/>
+      </w:pPr>
+      <w:rPr>
+        <w:rFonts w:ascii="Courier New" w:hAnsi="Courier New" w:cs="Courier New" w:hint="default"/>
+      </w:rPr>
+    </w:lvl>
+    <w:lvl w:ilvl="8" w:tplc="04180005" w:tentative="1">
+      <w:start w:val="1"/>
+      <w:numFmt w:val="bullet"/>
+      <w:lvlText w:val=""/>
+      <w:lvlJc w:val="left"/>
+      <w:pPr>
+        <w:ind w:left="7047" w:hanging="360"/>
+      </w:pPr>
+      <w:rPr>
+        <w:rFonts w:ascii="Wingdings" w:hAnsi="Wingdings" w:hint="default"/>
+      </w:rPr>
+    </w:lvl>
+  </w:abstractNum>
+  <w:abstractNum w:abstractNumId="14" w15:restartNumberingAfterBreak="0">
     <w:nsid w:val="50674B45"/>
     <w:multiLevelType w:val="hybridMultilevel"/>
     <w:tmpl w:val="D15AE43C"/>
@@ -28703,7 +30439,7 @@
       </w:pPr>
     </w:lvl>
   </w:abstractNum>
-  <w:abstractNum w:abstractNumId="13" w15:restartNumberingAfterBreak="0">
+  <w:abstractNum w:abstractNumId="15" w15:restartNumberingAfterBreak="0">
     <w:nsid w:val="569F48EC"/>
     <w:multiLevelType w:val="hybridMultilevel"/>
     <w:tmpl w:val="87E49D4E"/>
@@ -28816,7 +30552,7 @@
       </w:rPr>
     </w:lvl>
   </w:abstractNum>
-  <w:abstractNum w:abstractNumId="14" w15:restartNumberingAfterBreak="0">
+  <w:abstractNum w:abstractNumId="16" w15:restartNumberingAfterBreak="0">
     <w:nsid w:val="623728B7"/>
     <w:multiLevelType w:val="hybridMultilevel"/>
     <w:tmpl w:val="4490B178"/>
@@ -28936,7 +30672,7 @@
       </w:pPr>
     </w:lvl>
   </w:abstractNum>
-  <w:abstractNum w:abstractNumId="15" w15:restartNumberingAfterBreak="0">
+  <w:abstractNum w:abstractNumId="17" w15:restartNumberingAfterBreak="0">
     <w:nsid w:val="641C5572"/>
     <w:multiLevelType w:val="hybridMultilevel"/>
     <w:tmpl w:val="75C21004"/>
@@ -29049,7 +30785,7 @@
       </w:rPr>
     </w:lvl>
   </w:abstractNum>
-  <w:abstractNum w:abstractNumId="16" w15:restartNumberingAfterBreak="0">
+  <w:abstractNum w:abstractNumId="18" w15:restartNumberingAfterBreak="0">
     <w:nsid w:val="64376FD9"/>
     <w:multiLevelType w:val="multilevel"/>
     <w:tmpl w:val="05C242EA"/>
@@ -29144,7 +30880,7 @@
       </w:pPr>
     </w:lvl>
   </w:abstractNum>
-  <w:abstractNum w:abstractNumId="17" w15:restartNumberingAfterBreak="0">
+  <w:abstractNum w:abstractNumId="19" w15:restartNumberingAfterBreak="0">
     <w:nsid w:val="664C2F03"/>
     <w:multiLevelType w:val="hybridMultilevel"/>
     <w:tmpl w:val="60CE45AE"/>
@@ -29233,7 +30969,7 @@
       </w:pPr>
     </w:lvl>
   </w:abstractNum>
-  <w:abstractNum w:abstractNumId="18" w15:restartNumberingAfterBreak="0">
+  <w:abstractNum w:abstractNumId="20" w15:restartNumberingAfterBreak="0">
     <w:nsid w:val="6A5E58EE"/>
     <w:multiLevelType w:val="multilevel"/>
     <w:tmpl w:val="FA809510"/>
@@ -29363,7 +31099,7 @@
       </w:rPr>
     </w:lvl>
   </w:abstractNum>
-  <w:abstractNum w:abstractNumId="19" w15:restartNumberingAfterBreak="0">
+  <w:abstractNum w:abstractNumId="21" w15:restartNumberingAfterBreak="0">
     <w:nsid w:val="6C7A4019"/>
     <w:multiLevelType w:val="hybridMultilevel"/>
     <w:tmpl w:val="A68A8ABC"/>
@@ -29476,7 +31212,7 @@
       </w:rPr>
     </w:lvl>
   </w:abstractNum>
-  <w:abstractNum w:abstractNumId="20" w15:restartNumberingAfterBreak="0">
+  <w:abstractNum w:abstractNumId="22" w15:restartNumberingAfterBreak="0">
     <w:nsid w:val="6EDC4620"/>
     <w:multiLevelType w:val="multilevel"/>
     <w:tmpl w:val="22AEC494"/>
@@ -29568,7 +31304,7 @@
       </w:pPr>
     </w:lvl>
   </w:abstractNum>
-  <w:abstractNum w:abstractNumId="21" w15:restartNumberingAfterBreak="0">
+  <w:abstractNum w:abstractNumId="23" w15:restartNumberingAfterBreak="0">
     <w:nsid w:val="77442EB0"/>
     <w:multiLevelType w:val="hybridMultilevel"/>
     <w:tmpl w:val="A462B4B4"/>
@@ -29681,7 +31417,7 @@
       </w:rPr>
     </w:lvl>
   </w:abstractNum>
-  <w:abstractNum w:abstractNumId="22" w15:restartNumberingAfterBreak="0">
+  <w:abstractNum w:abstractNumId="24" w15:restartNumberingAfterBreak="0">
     <w:nsid w:val="7B38771A"/>
     <w:multiLevelType w:val="hybridMultilevel"/>
     <w:tmpl w:val="D08C3F5C"/>
@@ -29795,49 +31531,49 @@
     </w:lvl>
   </w:abstractNum>
   <w:num w:numId="1" w16cid:durableId="1484197910">
+    <w:abstractNumId w:val="22"/>
+  </w:num>
+  <w:num w:numId="2" w16cid:durableId="731346879">
+    <w:abstractNumId w:val="18"/>
+  </w:num>
+  <w:num w:numId="3" w16cid:durableId="149755160">
+    <w:abstractNumId w:val="6"/>
+  </w:num>
+  <w:num w:numId="4" w16cid:durableId="972833880">
+    <w:abstractNumId w:val="11"/>
+  </w:num>
+  <w:num w:numId="5" w16cid:durableId="581528768">
+    <w:abstractNumId w:val="7"/>
+  </w:num>
+  <w:num w:numId="6" w16cid:durableId="1805611511">
+    <w:abstractNumId w:val="16"/>
+  </w:num>
+  <w:num w:numId="7" w16cid:durableId="505244135">
+    <w:abstractNumId w:val="14"/>
+  </w:num>
+  <w:num w:numId="8" w16cid:durableId="2020035443">
+    <w:abstractNumId w:val="16"/>
+  </w:num>
+  <w:num w:numId="9" w16cid:durableId="1385256079">
+    <w:abstractNumId w:val="16"/>
+  </w:num>
+  <w:num w:numId="10" w16cid:durableId="1357387441">
+    <w:abstractNumId w:val="16"/>
+  </w:num>
+  <w:num w:numId="11" w16cid:durableId="1111164946">
+    <w:abstractNumId w:val="9"/>
+  </w:num>
+  <w:num w:numId="12" w16cid:durableId="371883574">
     <w:abstractNumId w:val="20"/>
   </w:num>
-  <w:num w:numId="2" w16cid:durableId="731346879">
-    <w:abstractNumId w:val="16"/>
-  </w:num>
-  <w:num w:numId="3" w16cid:durableId="149755160">
+  <w:num w:numId="13" w16cid:durableId="1053388014">
     <w:abstractNumId w:val="5"/>
   </w:num>
-  <w:num w:numId="4" w16cid:durableId="972833880">
-    <w:abstractNumId w:val="10"/>
-  </w:num>
-  <w:num w:numId="5" w16cid:durableId="581528768">
-    <w:abstractNumId w:val="6"/>
-  </w:num>
-  <w:num w:numId="6" w16cid:durableId="1805611511">
-    <w:abstractNumId w:val="14"/>
-  </w:num>
-  <w:num w:numId="7" w16cid:durableId="505244135">
-    <w:abstractNumId w:val="12"/>
-  </w:num>
-  <w:num w:numId="8" w16cid:durableId="2020035443">
-    <w:abstractNumId w:val="14"/>
-  </w:num>
-  <w:num w:numId="9" w16cid:durableId="1385256079">
-    <w:abstractNumId w:val="14"/>
-  </w:num>
-  <w:num w:numId="10" w16cid:durableId="1357387441">
-    <w:abstractNumId w:val="14"/>
-  </w:num>
-  <w:num w:numId="11" w16cid:durableId="1111164946">
-    <w:abstractNumId w:val="8"/>
-  </w:num>
-  <w:num w:numId="12" w16cid:durableId="371883574">
-    <w:abstractNumId w:val="18"/>
-  </w:num>
-  <w:num w:numId="13" w16cid:durableId="1053388014">
-    <w:abstractNumId w:val="4"/>
-  </w:num>
   <w:num w:numId="14" w16cid:durableId="2026666304">
-    <w:abstractNumId w:val="19"/>
+    <w:abstractNumId w:val="21"/>
   </w:num>
   <w:num w:numId="15" w16cid:durableId="1409425041">
-    <w:abstractNumId w:val="16"/>
+    <w:abstractNumId w:val="18"/>
     <w:lvlOverride w:ilvl="0">
       <w:startOverride w:val="2"/>
     </w:lvlOverride>
@@ -29846,7 +31582,7 @@
     </w:lvlOverride>
   </w:num>
   <w:num w:numId="16" w16cid:durableId="766772539">
-    <w:abstractNumId w:val="16"/>
+    <w:abstractNumId w:val="18"/>
     <w:lvlOverride w:ilvl="0">
       <w:startOverride w:val="2"/>
     </w:lvlOverride>
@@ -29855,7 +31591,7 @@
     </w:lvlOverride>
   </w:num>
   <w:num w:numId="17" w16cid:durableId="1328367466">
-    <w:abstractNumId w:val="16"/>
+    <w:abstractNumId w:val="18"/>
     <w:lvlOverride w:ilvl="0">
       <w:startOverride w:val="2"/>
     </w:lvlOverride>
@@ -29864,7 +31600,7 @@
     </w:lvlOverride>
   </w:num>
   <w:num w:numId="18" w16cid:durableId="319583697">
-    <w:abstractNumId w:val="16"/>
+    <w:abstractNumId w:val="18"/>
     <w:lvlOverride w:ilvl="0">
       <w:startOverride w:val="2"/>
     </w:lvlOverride>
@@ -29873,7 +31609,7 @@
     </w:lvlOverride>
   </w:num>
   <w:num w:numId="19" w16cid:durableId="619145499">
-    <w:abstractNumId w:val="16"/>
+    <w:abstractNumId w:val="18"/>
     <w:lvlOverride w:ilvl="0">
       <w:startOverride w:val="2"/>
     </w:lvlOverride>
@@ -29882,40 +31618,46 @@
     </w:lvlOverride>
   </w:num>
   <w:num w:numId="20" w16cid:durableId="1639414247">
-    <w:abstractNumId w:val="21"/>
+    <w:abstractNumId w:val="23"/>
   </w:num>
   <w:num w:numId="21" w16cid:durableId="989209413">
-    <w:abstractNumId w:val="17"/>
+    <w:abstractNumId w:val="19"/>
   </w:num>
   <w:num w:numId="22" w16cid:durableId="843478178">
-    <w:abstractNumId w:val="11"/>
+    <w:abstractNumId w:val="12"/>
   </w:num>
   <w:num w:numId="23" w16cid:durableId="1748457476">
-    <w:abstractNumId w:val="13"/>
+    <w:abstractNumId w:val="15"/>
   </w:num>
   <w:num w:numId="24" w16cid:durableId="1824421626">
-    <w:abstractNumId w:val="2"/>
+    <w:abstractNumId w:val="3"/>
   </w:num>
   <w:num w:numId="25" w16cid:durableId="204684203">
-    <w:abstractNumId w:val="9"/>
+    <w:abstractNumId w:val="10"/>
   </w:num>
   <w:num w:numId="26" w16cid:durableId="137260102">
     <w:abstractNumId w:val="0"/>
   </w:num>
   <w:num w:numId="27" w16cid:durableId="1092436286">
-    <w:abstractNumId w:val="7"/>
+    <w:abstractNumId w:val="8"/>
   </w:num>
   <w:num w:numId="28" w16cid:durableId="1461336581">
     <w:abstractNumId w:val="1"/>
   </w:num>
   <w:num w:numId="29" w16cid:durableId="1558516896">
-    <w:abstractNumId w:val="22"/>
+    <w:abstractNumId w:val="24"/>
   </w:num>
   <w:num w:numId="30" w16cid:durableId="867987130">
-    <w:abstractNumId w:val="3"/>
+    <w:abstractNumId w:val="4"/>
   </w:num>
   <w:num w:numId="31" w16cid:durableId="419180015">
-    <w:abstractNumId w:val="15"/>
+    <w:abstractNumId w:val="17"/>
+  </w:num>
+  <w:num w:numId="32" w16cid:durableId="519928404">
+    <w:abstractNumId w:val="13"/>
+  </w:num>
+  <w:num w:numId="33" w16cid:durableId="1997996082">
+    <w:abstractNumId w:val="2"/>
   </w:num>
 </w:numbering>
 </file>
@@ -30117,7 +31859,7 @@
     <w:lsdException w:name="Medium Shading 2 Accent 1" w:uiPriority="64"/>
     <w:lsdException w:name="Medium List 1 Accent 1" w:uiPriority="65"/>
     <w:lsdException w:name="Revision" w:semiHidden="1"/>
-    <w:lsdException w:name="List Paragraph" w:uiPriority="1" w:qFormat="1"/>
+    <w:lsdException w:name="List Paragraph" w:uiPriority="34" w:qFormat="1"/>
     <w:lsdException w:name="Quote" w:uiPriority="29" w:qFormat="1"/>
     <w:lsdException w:name="Intense Quote" w:uiPriority="30" w:qFormat="1"/>
     <w:lsdException w:name="Medium List 2 Accent 1" w:uiPriority="66"/>
@@ -31211,7 +32953,7 @@
   <w:style w:type="paragraph" w:styleId="ListParagraph">
     <w:name w:val="List Paragraph"/>
     <w:basedOn w:val="Normal"/>
-    <w:uiPriority w:val="1"/>
+    <w:uiPriority w:val="34"/>
     <w:qFormat/>
     <w:rsid w:val="00F611DF"/>
     <w:pPr>
@@ -31794,6 +33536,7 @@
     <w:rsid w:val="00B71D18"/>
     <w:rsid w:val="00B96A94"/>
     <w:rsid w:val="00BA3FF3"/>
+    <w:rsid w:val="00BB3609"/>
     <w:rsid w:val="00BC7A62"/>
     <w:rsid w:val="00C22E3C"/>
     <w:rsid w:val="00C67855"/>
@@ -31805,6 +33548,7 @@
     <w:rsid w:val="00ED2C00"/>
     <w:rsid w:val="00F606B5"/>
     <w:rsid w:val="00F95F06"/>
+    <w:rsid w:val="00FA12B8"/>
     <w:rsid w:val="00FD2870"/>
   </w:rsids>
   <m:mathPr>

--- a/Anexa2_Model_lucrare_diploma.docx
+++ b/Anexa2_Model_lucrare_diploma.docx
@@ -8271,21 +8271,8 @@
     </w:sdt>
     <w:p>
       <w:pPr>
-        <w:rPr>
-          <w:lang w:val="ro-RO"/>
-        </w:rPr>
-      </w:pPr>
-    </w:p>
-    <w:p>
-      <w:pPr>
-        <w:rPr>
-          <w:lang w:val="ro-RO"/>
-        </w:rPr>
-      </w:pPr>
-    </w:p>
-    <w:p>
-      <w:pPr>
         <w:spacing w:after="160" w:line="259" w:lineRule="auto"/>
+        <w:ind w:firstLine="0"/>
         <w:jc w:val="left"/>
         <w:rPr>
           <w:lang w:val="ro-RO"/>
@@ -11810,6 +11797,9 @@
       <w:r>
         <w:t>pute</w:t>
       </w:r>
+      <w:r>
+        <w:t>a</w:t>
+      </w:r>
       <w:proofErr w:type="spellEnd"/>
       <w:r>
         <w:t xml:space="preserve"> fi </w:t>
@@ -14789,12 +14779,10 @@
       <w:r>
         <w:t xml:space="preserve">), </w:t>
       </w:r>
-      <w:proofErr w:type="gramStart"/>
-      <w:r>
-        <w:t>user(</w:t>
-      </w:r>
-      <w:proofErr w:type="spellStart"/>
-      <w:proofErr w:type="gramEnd"/>
+      <w:r>
+        <w:t>user (</w:t>
+      </w:r>
+      <w:proofErr w:type="spellStart"/>
       <w:r>
         <w:t>aplicantul</w:t>
       </w:r>
@@ -15899,24 +15887,25 @@
     <w:tbl>
       <w:tblPr>
         <w:tblStyle w:val="GridTable4-Accent1"/>
-        <w:tblW w:w="0" w:type="auto"/>
+        <w:tblW w:w="9911" w:type="dxa"/>
         <w:jc w:val="center"/>
         <w:tblLook w:val="04A0" w:firstRow="1" w:lastRow="0" w:firstColumn="1" w:lastColumn="0" w:noHBand="0" w:noVBand="1"/>
       </w:tblPr>
       <w:tblGrid>
-        <w:gridCol w:w="1838"/>
-        <w:gridCol w:w="4678"/>
-        <w:gridCol w:w="2545"/>
+        <w:gridCol w:w="2010"/>
+        <w:gridCol w:w="5117"/>
+        <w:gridCol w:w="2784"/>
       </w:tblGrid>
       <w:tr>
         <w:trPr>
           <w:cnfStyle w:val="100000000000" w:firstRow="1" w:lastRow="0" w:firstColumn="0" w:lastColumn="0" w:oddVBand="0" w:evenVBand="0" w:oddHBand="0" w:evenHBand="0" w:firstRowFirstColumn="0" w:firstRowLastColumn="0" w:lastRowFirstColumn="0" w:lastRowLastColumn="0"/>
+          <w:trHeight w:val="436"/>
           <w:jc w:val="center"/>
         </w:trPr>
         <w:tc>
           <w:tcPr>
             <w:cnfStyle w:val="001000000000" w:firstRow="0" w:lastRow="0" w:firstColumn="1" w:lastColumn="0" w:oddVBand="0" w:evenVBand="0" w:oddHBand="0" w:evenHBand="0" w:firstRowFirstColumn="0" w:firstRowLastColumn="0" w:lastRowFirstColumn="0" w:lastRowLastColumn="0"/>
-            <w:tcW w:w="1838" w:type="dxa"/>
+            <w:tcW w:w="2010" w:type="dxa"/>
           </w:tcPr>
           <w:p>
             <w:pPr>
@@ -15932,7 +15921,7 @@
         </w:tc>
         <w:tc>
           <w:tcPr>
-            <w:tcW w:w="4678" w:type="dxa"/>
+            <w:tcW w:w="5117" w:type="dxa"/>
           </w:tcPr>
           <w:p>
             <w:pPr>
@@ -15965,7 +15954,7 @@
         </w:tc>
         <w:tc>
           <w:tcPr>
-            <w:tcW w:w="2545" w:type="dxa"/>
+            <w:tcW w:w="2784" w:type="dxa"/>
           </w:tcPr>
           <w:p>
             <w:pPr>
@@ -15992,12 +15981,13 @@
       <w:tr>
         <w:trPr>
           <w:cnfStyle w:val="000000100000" w:firstRow="0" w:lastRow="0" w:firstColumn="0" w:lastColumn="0" w:oddVBand="0" w:evenVBand="0" w:oddHBand="1" w:evenHBand="0" w:firstRowFirstColumn="0" w:firstRowLastColumn="0" w:lastRowFirstColumn="0" w:lastRowLastColumn="0"/>
+          <w:trHeight w:val="740"/>
           <w:jc w:val="center"/>
         </w:trPr>
         <w:tc>
           <w:tcPr>
             <w:cnfStyle w:val="001000000000" w:firstRow="0" w:lastRow="0" w:firstColumn="1" w:lastColumn="0" w:oddVBand="0" w:evenVBand="0" w:oddHBand="0" w:evenHBand="0" w:firstRowFirstColumn="0" w:firstRowLastColumn="0" w:lastRowFirstColumn="0" w:lastRowLastColumn="0"/>
-            <w:tcW w:w="1838" w:type="dxa"/>
+            <w:tcW w:w="2010" w:type="dxa"/>
           </w:tcPr>
           <w:p>
             <w:pPr>
@@ -16011,7 +16001,7 @@
         </w:tc>
         <w:tc>
           <w:tcPr>
-            <w:tcW w:w="4678" w:type="dxa"/>
+            <w:tcW w:w="5117" w:type="dxa"/>
           </w:tcPr>
           <w:p>
             <w:pPr>
@@ -16063,7 +16053,7 @@
         </w:tc>
         <w:tc>
           <w:tcPr>
-            <w:tcW w:w="2545" w:type="dxa"/>
+            <w:tcW w:w="2784" w:type="dxa"/>
           </w:tcPr>
           <w:p>
             <w:pPr>
@@ -16089,12 +16079,13 @@
       </w:tr>
       <w:tr>
         <w:trPr>
+          <w:trHeight w:val="436"/>
           <w:jc w:val="center"/>
         </w:trPr>
         <w:tc>
           <w:tcPr>
             <w:cnfStyle w:val="001000000000" w:firstRow="0" w:lastRow="0" w:firstColumn="1" w:lastColumn="0" w:oddVBand="0" w:evenVBand="0" w:oddHBand="0" w:evenHBand="0" w:firstRowFirstColumn="0" w:firstRowLastColumn="0" w:lastRowFirstColumn="0" w:lastRowLastColumn="0"/>
-            <w:tcW w:w="1838" w:type="dxa"/>
+            <w:tcW w:w="2010" w:type="dxa"/>
           </w:tcPr>
           <w:p>
             <w:pPr>
@@ -16108,7 +16099,7 @@
         </w:tc>
         <w:tc>
           <w:tcPr>
-            <w:tcW w:w="4678" w:type="dxa"/>
+            <w:tcW w:w="5117" w:type="dxa"/>
           </w:tcPr>
           <w:p>
             <w:pPr>
@@ -16153,7 +16144,7 @@
         </w:tc>
         <w:tc>
           <w:tcPr>
-            <w:tcW w:w="2545" w:type="dxa"/>
+            <w:tcW w:w="2784" w:type="dxa"/>
           </w:tcPr>
           <w:p>
             <w:pPr>
@@ -16170,12 +16161,13 @@
       <w:tr>
         <w:trPr>
           <w:cnfStyle w:val="000000100000" w:firstRow="0" w:lastRow="0" w:firstColumn="0" w:lastColumn="0" w:oddVBand="0" w:evenVBand="0" w:oddHBand="1" w:evenHBand="0" w:firstRowFirstColumn="0" w:firstRowLastColumn="0" w:lastRowFirstColumn="0" w:lastRowLastColumn="0"/>
+          <w:trHeight w:val="424"/>
           <w:jc w:val="center"/>
         </w:trPr>
         <w:tc>
           <w:tcPr>
             <w:cnfStyle w:val="001000000000" w:firstRow="0" w:lastRow="0" w:firstColumn="1" w:lastColumn="0" w:oddVBand="0" w:evenVBand="0" w:oddHBand="0" w:evenHBand="0" w:firstRowFirstColumn="0" w:firstRowLastColumn="0" w:lastRowFirstColumn="0" w:lastRowLastColumn="0"/>
-            <w:tcW w:w="1838" w:type="dxa"/>
+            <w:tcW w:w="2010" w:type="dxa"/>
           </w:tcPr>
           <w:p>
             <w:pPr>
@@ -16189,7 +16181,7 @@
         </w:tc>
         <w:tc>
           <w:tcPr>
-            <w:tcW w:w="4678" w:type="dxa"/>
+            <w:tcW w:w="5117" w:type="dxa"/>
           </w:tcPr>
           <w:p>
             <w:pPr>
@@ -16234,7 +16226,7 @@
         </w:tc>
         <w:tc>
           <w:tcPr>
-            <w:tcW w:w="2545" w:type="dxa"/>
+            <w:tcW w:w="2784" w:type="dxa"/>
           </w:tcPr>
           <w:p>
             <w:pPr>
@@ -16250,12 +16242,13 @@
       </w:tr>
       <w:tr>
         <w:trPr>
+          <w:trHeight w:val="436"/>
           <w:jc w:val="center"/>
         </w:trPr>
         <w:tc>
           <w:tcPr>
             <w:cnfStyle w:val="001000000000" w:firstRow="0" w:lastRow="0" w:firstColumn="1" w:lastColumn="0" w:oddVBand="0" w:evenVBand="0" w:oddHBand="0" w:evenHBand="0" w:firstRowFirstColumn="0" w:firstRowLastColumn="0" w:lastRowFirstColumn="0" w:lastRowLastColumn="0"/>
-            <w:tcW w:w="1838" w:type="dxa"/>
+            <w:tcW w:w="2010" w:type="dxa"/>
           </w:tcPr>
           <w:p>
             <w:pPr>
@@ -16269,7 +16262,7 @@
         </w:tc>
         <w:tc>
           <w:tcPr>
-            <w:tcW w:w="4678" w:type="dxa"/>
+            <w:tcW w:w="5117" w:type="dxa"/>
           </w:tcPr>
           <w:p>
             <w:pPr>
@@ -16321,7 +16314,7 @@
         </w:tc>
         <w:tc>
           <w:tcPr>
-            <w:tcW w:w="2545" w:type="dxa"/>
+            <w:tcW w:w="2784" w:type="dxa"/>
           </w:tcPr>
           <w:p>
             <w:pPr>
@@ -16338,12 +16331,13 @@
       <w:tr>
         <w:trPr>
           <w:cnfStyle w:val="000000100000" w:firstRow="0" w:lastRow="0" w:firstColumn="0" w:lastColumn="0" w:oddVBand="0" w:evenVBand="0" w:oddHBand="1" w:evenHBand="0" w:firstRowFirstColumn="0" w:firstRowLastColumn="0" w:lastRowFirstColumn="0" w:lastRowLastColumn="0"/>
+          <w:trHeight w:val="436"/>
           <w:jc w:val="center"/>
         </w:trPr>
         <w:tc>
           <w:tcPr>
             <w:cnfStyle w:val="001000000000" w:firstRow="0" w:lastRow="0" w:firstColumn="1" w:lastColumn="0" w:oddVBand="0" w:evenVBand="0" w:oddHBand="0" w:evenHBand="0" w:firstRowFirstColumn="0" w:firstRowLastColumn="0" w:lastRowFirstColumn="0" w:lastRowLastColumn="0"/>
-            <w:tcW w:w="1838" w:type="dxa"/>
+            <w:tcW w:w="2010" w:type="dxa"/>
           </w:tcPr>
           <w:p>
             <w:pPr>
@@ -16357,7 +16351,7 @@
         </w:tc>
         <w:tc>
           <w:tcPr>
-            <w:tcW w:w="4678" w:type="dxa"/>
+            <w:tcW w:w="5117" w:type="dxa"/>
           </w:tcPr>
           <w:p>
             <w:pPr>
@@ -16400,7 +16394,7 @@
         </w:tc>
         <w:tc>
           <w:tcPr>
-            <w:tcW w:w="2545" w:type="dxa"/>
+            <w:tcW w:w="2784" w:type="dxa"/>
           </w:tcPr>
           <w:p>
             <w:pPr>
@@ -16416,12 +16410,13 @@
       </w:tr>
       <w:tr>
         <w:trPr>
+          <w:trHeight w:val="740"/>
           <w:jc w:val="center"/>
         </w:trPr>
         <w:tc>
           <w:tcPr>
             <w:cnfStyle w:val="001000000000" w:firstRow="0" w:lastRow="0" w:firstColumn="1" w:lastColumn="0" w:oddVBand="0" w:evenVBand="0" w:oddHBand="0" w:evenHBand="0" w:firstRowFirstColumn="0" w:firstRowLastColumn="0" w:lastRowFirstColumn="0" w:lastRowLastColumn="0"/>
-            <w:tcW w:w="1838" w:type="dxa"/>
+            <w:tcW w:w="2010" w:type="dxa"/>
           </w:tcPr>
           <w:p>
             <w:pPr>
@@ -16435,7 +16430,7 @@
         </w:tc>
         <w:tc>
           <w:tcPr>
-            <w:tcW w:w="4678" w:type="dxa"/>
+            <w:tcW w:w="5117" w:type="dxa"/>
           </w:tcPr>
           <w:p>
             <w:pPr>
@@ -16484,7 +16479,7 @@
         </w:tc>
         <w:tc>
           <w:tcPr>
-            <w:tcW w:w="2545" w:type="dxa"/>
+            <w:tcW w:w="2784" w:type="dxa"/>
           </w:tcPr>
           <w:p>
             <w:pPr>
@@ -16501,12 +16496,13 @@
       <w:tr>
         <w:trPr>
           <w:cnfStyle w:val="000000100000" w:firstRow="0" w:lastRow="0" w:firstColumn="0" w:lastColumn="0" w:oddVBand="0" w:evenVBand="0" w:oddHBand="1" w:evenHBand="0" w:firstRowFirstColumn="0" w:firstRowLastColumn="0" w:lastRowFirstColumn="0" w:lastRowLastColumn="0"/>
+          <w:trHeight w:val="436"/>
           <w:jc w:val="center"/>
         </w:trPr>
         <w:tc>
           <w:tcPr>
             <w:cnfStyle w:val="001000000000" w:firstRow="0" w:lastRow="0" w:firstColumn="1" w:lastColumn="0" w:oddVBand="0" w:evenVBand="0" w:oddHBand="0" w:evenHBand="0" w:firstRowFirstColumn="0" w:firstRowLastColumn="0" w:lastRowFirstColumn="0" w:lastRowLastColumn="0"/>
-            <w:tcW w:w="1838" w:type="dxa"/>
+            <w:tcW w:w="2010" w:type="dxa"/>
           </w:tcPr>
           <w:p>
             <w:pPr>
@@ -16520,7 +16516,7 @@
         </w:tc>
         <w:tc>
           <w:tcPr>
-            <w:tcW w:w="4678" w:type="dxa"/>
+            <w:tcW w:w="5117" w:type="dxa"/>
           </w:tcPr>
           <w:p>
             <w:pPr>
@@ -16540,7 +16536,7 @@
         </w:tc>
         <w:tc>
           <w:tcPr>
-            <w:tcW w:w="2545" w:type="dxa"/>
+            <w:tcW w:w="2784" w:type="dxa"/>
           </w:tcPr>
           <w:p>
             <w:pPr>
@@ -16556,12 +16552,13 @@
       </w:tr>
       <w:tr>
         <w:trPr>
+          <w:trHeight w:val="424"/>
           <w:jc w:val="center"/>
         </w:trPr>
         <w:tc>
           <w:tcPr>
             <w:cnfStyle w:val="001000000000" w:firstRow="0" w:lastRow="0" w:firstColumn="1" w:lastColumn="0" w:oddVBand="0" w:evenVBand="0" w:oddHBand="0" w:evenHBand="0" w:firstRowFirstColumn="0" w:firstRowLastColumn="0" w:lastRowFirstColumn="0" w:lastRowLastColumn="0"/>
-            <w:tcW w:w="1838" w:type="dxa"/>
+            <w:tcW w:w="2010" w:type="dxa"/>
           </w:tcPr>
           <w:p>
             <w:pPr>
@@ -16575,7 +16572,7 @@
         </w:tc>
         <w:tc>
           <w:tcPr>
-            <w:tcW w:w="4678" w:type="dxa"/>
+            <w:tcW w:w="5117" w:type="dxa"/>
           </w:tcPr>
           <w:p>
             <w:pPr>
@@ -16595,7 +16592,7 @@
         </w:tc>
         <w:tc>
           <w:tcPr>
-            <w:tcW w:w="2545" w:type="dxa"/>
+            <w:tcW w:w="2784" w:type="dxa"/>
           </w:tcPr>
           <w:p>
             <w:pPr>
@@ -16612,12 +16609,13 @@
       <w:tr>
         <w:trPr>
           <w:cnfStyle w:val="000000100000" w:firstRow="0" w:lastRow="0" w:firstColumn="0" w:lastColumn="0" w:oddVBand="0" w:evenVBand="0" w:oddHBand="1" w:evenHBand="0" w:firstRowFirstColumn="0" w:firstRowLastColumn="0" w:lastRowFirstColumn="0" w:lastRowLastColumn="0"/>
+          <w:trHeight w:val="436"/>
           <w:jc w:val="center"/>
         </w:trPr>
         <w:tc>
           <w:tcPr>
             <w:cnfStyle w:val="001000000000" w:firstRow="0" w:lastRow="0" w:firstColumn="1" w:lastColumn="0" w:oddVBand="0" w:evenVBand="0" w:oddHBand="0" w:evenHBand="0" w:firstRowFirstColumn="0" w:firstRowLastColumn="0" w:lastRowFirstColumn="0" w:lastRowLastColumn="0"/>
-            <w:tcW w:w="1838" w:type="dxa"/>
+            <w:tcW w:w="2010" w:type="dxa"/>
           </w:tcPr>
           <w:p>
             <w:pPr>
@@ -16631,7 +16629,7 @@
         </w:tc>
         <w:tc>
           <w:tcPr>
-            <w:tcW w:w="4678" w:type="dxa"/>
+            <w:tcW w:w="5117" w:type="dxa"/>
           </w:tcPr>
           <w:p>
             <w:pPr>
@@ -16667,7 +16665,7 @@
         </w:tc>
         <w:tc>
           <w:tcPr>
-            <w:tcW w:w="2545" w:type="dxa"/>
+            <w:tcW w:w="2784" w:type="dxa"/>
           </w:tcPr>
           <w:p>
             <w:pPr>
@@ -16683,12 +16681,13 @@
       </w:tr>
       <w:tr>
         <w:trPr>
+          <w:trHeight w:val="424"/>
           <w:jc w:val="center"/>
         </w:trPr>
         <w:tc>
           <w:tcPr>
             <w:cnfStyle w:val="001000000000" w:firstRow="0" w:lastRow="0" w:firstColumn="1" w:lastColumn="0" w:oddVBand="0" w:evenVBand="0" w:oddHBand="0" w:evenHBand="0" w:firstRowFirstColumn="0" w:firstRowLastColumn="0" w:lastRowFirstColumn="0" w:lastRowLastColumn="0"/>
-            <w:tcW w:w="1838" w:type="dxa"/>
+            <w:tcW w:w="2010" w:type="dxa"/>
           </w:tcPr>
           <w:p>
             <w:pPr>
@@ -16702,7 +16701,7 @@
         </w:tc>
         <w:tc>
           <w:tcPr>
-            <w:tcW w:w="4678" w:type="dxa"/>
+            <w:tcW w:w="5117" w:type="dxa"/>
           </w:tcPr>
           <w:p>
             <w:pPr>
@@ -16727,7 +16726,7 @@
         </w:tc>
         <w:tc>
           <w:tcPr>
-            <w:tcW w:w="2545" w:type="dxa"/>
+            <w:tcW w:w="2784" w:type="dxa"/>
           </w:tcPr>
           <w:p>
             <w:pPr>
@@ -16749,12 +16748,13 @@
       <w:tr>
         <w:trPr>
           <w:cnfStyle w:val="000000100000" w:firstRow="0" w:lastRow="0" w:firstColumn="0" w:lastColumn="0" w:oddVBand="0" w:evenVBand="0" w:oddHBand="1" w:evenHBand="0" w:firstRowFirstColumn="0" w:firstRowLastColumn="0" w:lastRowFirstColumn="0" w:lastRowLastColumn="0"/>
+          <w:trHeight w:val="436"/>
           <w:jc w:val="center"/>
         </w:trPr>
         <w:tc>
           <w:tcPr>
             <w:cnfStyle w:val="001000000000" w:firstRow="0" w:lastRow="0" w:firstColumn="1" w:lastColumn="0" w:oddVBand="0" w:evenVBand="0" w:oddHBand="0" w:evenHBand="0" w:firstRowFirstColumn="0" w:firstRowLastColumn="0" w:lastRowFirstColumn="0" w:lastRowLastColumn="0"/>
-            <w:tcW w:w="1838" w:type="dxa"/>
+            <w:tcW w:w="2010" w:type="dxa"/>
           </w:tcPr>
           <w:p>
             <w:pPr>
@@ -16768,7 +16768,7 @@
         </w:tc>
         <w:tc>
           <w:tcPr>
-            <w:tcW w:w="4678" w:type="dxa"/>
+            <w:tcW w:w="5117" w:type="dxa"/>
           </w:tcPr>
           <w:p>
             <w:pPr>
@@ -16801,7 +16801,7 @@
         </w:tc>
         <w:tc>
           <w:tcPr>
-            <w:tcW w:w="2545" w:type="dxa"/>
+            <w:tcW w:w="2784" w:type="dxa"/>
           </w:tcPr>
           <w:p>
             <w:pPr>
@@ -16819,12 +16819,13 @@
       </w:tr>
       <w:tr>
         <w:trPr>
+          <w:trHeight w:val="752"/>
           <w:jc w:val="center"/>
         </w:trPr>
         <w:tc>
           <w:tcPr>
             <w:cnfStyle w:val="001000000000" w:firstRow="0" w:lastRow="0" w:firstColumn="1" w:lastColumn="0" w:oddVBand="0" w:evenVBand="0" w:oddHBand="0" w:evenHBand="0" w:firstRowFirstColumn="0" w:firstRowLastColumn="0" w:lastRowFirstColumn="0" w:lastRowLastColumn="0"/>
-            <w:tcW w:w="1838" w:type="dxa"/>
+            <w:tcW w:w="2010" w:type="dxa"/>
           </w:tcPr>
           <w:p>
             <w:pPr>
@@ -16838,7 +16839,7 @@
         </w:tc>
         <w:tc>
           <w:tcPr>
-            <w:tcW w:w="4678" w:type="dxa"/>
+            <w:tcW w:w="5117" w:type="dxa"/>
           </w:tcPr>
           <w:p>
             <w:pPr>
@@ -16911,7 +16912,7 @@
         </w:tc>
         <w:tc>
           <w:tcPr>
-            <w:tcW w:w="2545" w:type="dxa"/>
+            <w:tcW w:w="2784" w:type="dxa"/>
           </w:tcPr>
           <w:p>
             <w:pPr>
@@ -16930,12 +16931,13 @@
       <w:tr>
         <w:trPr>
           <w:cnfStyle w:val="000000100000" w:firstRow="0" w:lastRow="0" w:firstColumn="0" w:lastColumn="0" w:oddVBand="0" w:evenVBand="0" w:oddHBand="1" w:evenHBand="0" w:firstRowFirstColumn="0" w:firstRowLastColumn="0" w:lastRowFirstColumn="0" w:lastRowLastColumn="0"/>
+          <w:trHeight w:val="424"/>
           <w:jc w:val="center"/>
         </w:trPr>
         <w:tc>
           <w:tcPr>
             <w:cnfStyle w:val="001000000000" w:firstRow="0" w:lastRow="0" w:firstColumn="1" w:lastColumn="0" w:oddVBand="0" w:evenVBand="0" w:oddHBand="0" w:evenHBand="0" w:firstRowFirstColumn="0" w:firstRowLastColumn="0" w:lastRowFirstColumn="0" w:lastRowLastColumn="0"/>
-            <w:tcW w:w="1838" w:type="dxa"/>
+            <w:tcW w:w="2010" w:type="dxa"/>
           </w:tcPr>
           <w:p>
             <w:pPr>
@@ -16949,7 +16951,7 @@
         </w:tc>
         <w:tc>
           <w:tcPr>
-            <w:tcW w:w="4678" w:type="dxa"/>
+            <w:tcW w:w="5117" w:type="dxa"/>
           </w:tcPr>
           <w:p>
             <w:pPr>
@@ -16982,7 +16984,7 @@
         </w:tc>
         <w:tc>
           <w:tcPr>
-            <w:tcW w:w="2545" w:type="dxa"/>
+            <w:tcW w:w="2784" w:type="dxa"/>
           </w:tcPr>
           <w:p>
             <w:pPr>
@@ -16998,12 +17000,13 @@
       </w:tr>
       <w:tr>
         <w:trPr>
+          <w:trHeight w:val="752"/>
           <w:jc w:val="center"/>
         </w:trPr>
         <w:tc>
           <w:tcPr>
             <w:cnfStyle w:val="001000000000" w:firstRow="0" w:lastRow="0" w:firstColumn="1" w:lastColumn="0" w:oddVBand="0" w:evenVBand="0" w:oddHBand="0" w:evenHBand="0" w:firstRowFirstColumn="0" w:firstRowLastColumn="0" w:lastRowFirstColumn="0" w:lastRowLastColumn="0"/>
-            <w:tcW w:w="1838" w:type="dxa"/>
+            <w:tcW w:w="2010" w:type="dxa"/>
           </w:tcPr>
           <w:p>
             <w:pPr>
@@ -17017,7 +17020,7 @@
         </w:tc>
         <w:tc>
           <w:tcPr>
-            <w:tcW w:w="4678" w:type="dxa"/>
+            <w:tcW w:w="5117" w:type="dxa"/>
           </w:tcPr>
           <w:p>
             <w:pPr>
@@ -17066,7 +17069,7 @@
         </w:tc>
         <w:tc>
           <w:tcPr>
-            <w:tcW w:w="2545" w:type="dxa"/>
+            <w:tcW w:w="2784" w:type="dxa"/>
           </w:tcPr>
           <w:p>
             <w:pPr>
@@ -17083,12 +17086,13 @@
       <w:tr>
         <w:trPr>
           <w:cnfStyle w:val="000000100000" w:firstRow="0" w:lastRow="0" w:firstColumn="0" w:lastColumn="0" w:oddVBand="0" w:evenVBand="0" w:oddHBand="1" w:evenHBand="0" w:firstRowFirstColumn="0" w:firstRowLastColumn="0" w:lastRowFirstColumn="0" w:lastRowLastColumn="0"/>
+          <w:trHeight w:val="1055"/>
           <w:jc w:val="center"/>
         </w:trPr>
         <w:tc>
           <w:tcPr>
             <w:cnfStyle w:val="001000000000" w:firstRow="0" w:lastRow="0" w:firstColumn="1" w:lastColumn="0" w:oddVBand="0" w:evenVBand="0" w:oddHBand="0" w:evenHBand="0" w:firstRowFirstColumn="0" w:firstRowLastColumn="0" w:lastRowFirstColumn="0" w:lastRowLastColumn="0"/>
-            <w:tcW w:w="1838" w:type="dxa"/>
+            <w:tcW w:w="2010" w:type="dxa"/>
           </w:tcPr>
           <w:p>
             <w:pPr>
@@ -17102,7 +17106,7 @@
         </w:tc>
         <w:tc>
           <w:tcPr>
-            <w:tcW w:w="4678" w:type="dxa"/>
+            <w:tcW w:w="5117" w:type="dxa"/>
           </w:tcPr>
           <w:p>
             <w:pPr>
@@ -17199,7 +17203,7 @@
         </w:tc>
         <w:tc>
           <w:tcPr>
-            <w:tcW w:w="2545" w:type="dxa"/>
+            <w:tcW w:w="2784" w:type="dxa"/>
           </w:tcPr>
           <w:p>
             <w:pPr>
@@ -17215,12 +17219,13 @@
       </w:tr>
       <w:tr>
         <w:trPr>
+          <w:trHeight w:val="740"/>
           <w:jc w:val="center"/>
         </w:trPr>
         <w:tc>
           <w:tcPr>
             <w:cnfStyle w:val="001000000000" w:firstRow="0" w:lastRow="0" w:firstColumn="1" w:lastColumn="0" w:oddVBand="0" w:evenVBand="0" w:oddHBand="0" w:evenHBand="0" w:firstRowFirstColumn="0" w:firstRowLastColumn="0" w:lastRowFirstColumn="0" w:lastRowLastColumn="0"/>
-            <w:tcW w:w="1838" w:type="dxa"/>
+            <w:tcW w:w="2010" w:type="dxa"/>
           </w:tcPr>
           <w:p>
             <w:pPr>
@@ -17235,7 +17240,7 @@
         </w:tc>
         <w:tc>
           <w:tcPr>
-            <w:tcW w:w="4678" w:type="dxa"/>
+            <w:tcW w:w="5117" w:type="dxa"/>
           </w:tcPr>
           <w:p>
             <w:pPr>
@@ -17303,7 +17308,7 @@
         </w:tc>
         <w:tc>
           <w:tcPr>
-            <w:tcW w:w="2545" w:type="dxa"/>
+            <w:tcW w:w="2784" w:type="dxa"/>
           </w:tcPr>
           <w:p>
             <w:pPr>
@@ -17320,12 +17325,13 @@
       <w:tr>
         <w:trPr>
           <w:cnfStyle w:val="000000100000" w:firstRow="0" w:lastRow="0" w:firstColumn="0" w:lastColumn="0" w:oddVBand="0" w:evenVBand="0" w:oddHBand="1" w:evenHBand="0" w:firstRowFirstColumn="0" w:firstRowLastColumn="0" w:lastRowFirstColumn="0" w:lastRowLastColumn="0"/>
+          <w:trHeight w:val="752"/>
           <w:jc w:val="center"/>
         </w:trPr>
         <w:tc>
           <w:tcPr>
             <w:cnfStyle w:val="001000000000" w:firstRow="0" w:lastRow="0" w:firstColumn="1" w:lastColumn="0" w:oddVBand="0" w:evenVBand="0" w:oddHBand="0" w:evenHBand="0" w:firstRowFirstColumn="0" w:firstRowLastColumn="0" w:lastRowFirstColumn="0" w:lastRowLastColumn="0"/>
-            <w:tcW w:w="1838" w:type="dxa"/>
+            <w:tcW w:w="2010" w:type="dxa"/>
           </w:tcPr>
           <w:p>
             <w:pPr>
@@ -17339,7 +17345,7 @@
         </w:tc>
         <w:tc>
           <w:tcPr>
-            <w:tcW w:w="4678" w:type="dxa"/>
+            <w:tcW w:w="5117" w:type="dxa"/>
           </w:tcPr>
           <w:p>
             <w:pPr>
@@ -17380,7 +17386,7 @@
         </w:tc>
         <w:tc>
           <w:tcPr>
-            <w:tcW w:w="2545" w:type="dxa"/>
+            <w:tcW w:w="2784" w:type="dxa"/>
           </w:tcPr>
           <w:p>
             <w:pPr>
@@ -17396,12 +17402,13 @@
       </w:tr>
       <w:tr>
         <w:trPr>
+          <w:trHeight w:val="740"/>
           <w:jc w:val="center"/>
         </w:trPr>
         <w:tc>
           <w:tcPr>
             <w:cnfStyle w:val="001000000000" w:firstRow="0" w:lastRow="0" w:firstColumn="1" w:lastColumn="0" w:oddVBand="0" w:evenVBand="0" w:oddHBand="0" w:evenHBand="0" w:firstRowFirstColumn="0" w:firstRowLastColumn="0" w:lastRowFirstColumn="0" w:lastRowLastColumn="0"/>
-            <w:tcW w:w="1838" w:type="dxa"/>
+            <w:tcW w:w="2010" w:type="dxa"/>
           </w:tcPr>
           <w:p>
             <w:pPr>
@@ -17415,7 +17422,7 @@
         </w:tc>
         <w:tc>
           <w:tcPr>
-            <w:tcW w:w="4678" w:type="dxa"/>
+            <w:tcW w:w="5117" w:type="dxa"/>
           </w:tcPr>
           <w:p>
             <w:pPr>
@@ -17456,7 +17463,7 @@
         </w:tc>
         <w:tc>
           <w:tcPr>
-            <w:tcW w:w="2545" w:type="dxa"/>
+            <w:tcW w:w="2784" w:type="dxa"/>
           </w:tcPr>
           <w:p>
             <w:pPr>
@@ -17473,12 +17480,13 @@
       <w:tr>
         <w:trPr>
           <w:cnfStyle w:val="000000100000" w:firstRow="0" w:lastRow="0" w:firstColumn="0" w:lastColumn="0" w:oddVBand="0" w:evenVBand="0" w:oddHBand="1" w:evenHBand="0" w:firstRowFirstColumn="0" w:firstRowLastColumn="0" w:lastRowFirstColumn="0" w:lastRowLastColumn="0"/>
+          <w:trHeight w:val="752"/>
           <w:jc w:val="center"/>
         </w:trPr>
         <w:tc>
           <w:tcPr>
             <w:cnfStyle w:val="001000000000" w:firstRow="0" w:lastRow="0" w:firstColumn="1" w:lastColumn="0" w:oddVBand="0" w:evenVBand="0" w:oddHBand="0" w:evenHBand="0" w:firstRowFirstColumn="0" w:firstRowLastColumn="0" w:lastRowFirstColumn="0" w:lastRowLastColumn="0"/>
-            <w:tcW w:w="1838" w:type="dxa"/>
+            <w:tcW w:w="2010" w:type="dxa"/>
           </w:tcPr>
           <w:p>
             <w:pPr>
@@ -17492,7 +17500,7 @@
         </w:tc>
         <w:tc>
           <w:tcPr>
-            <w:tcW w:w="4678" w:type="dxa"/>
+            <w:tcW w:w="5117" w:type="dxa"/>
           </w:tcPr>
           <w:p>
             <w:pPr>
@@ -17544,7 +17552,7 @@
         </w:tc>
         <w:tc>
           <w:tcPr>
-            <w:tcW w:w="2545" w:type="dxa"/>
+            <w:tcW w:w="2784" w:type="dxa"/>
           </w:tcPr>
           <w:p>
             <w:pPr>
@@ -17560,12 +17568,13 @@
       </w:tr>
       <w:tr>
         <w:trPr>
+          <w:trHeight w:val="740"/>
           <w:jc w:val="center"/>
         </w:trPr>
         <w:tc>
           <w:tcPr>
             <w:cnfStyle w:val="001000000000" w:firstRow="0" w:lastRow="0" w:firstColumn="1" w:lastColumn="0" w:oddVBand="0" w:evenVBand="0" w:oddHBand="0" w:evenHBand="0" w:firstRowFirstColumn="0" w:firstRowLastColumn="0" w:lastRowFirstColumn="0" w:lastRowLastColumn="0"/>
-            <w:tcW w:w="1838" w:type="dxa"/>
+            <w:tcW w:w="2010" w:type="dxa"/>
           </w:tcPr>
           <w:p>
             <w:pPr>
@@ -17583,7 +17592,7 @@
         </w:tc>
         <w:tc>
           <w:tcPr>
-            <w:tcW w:w="4678" w:type="dxa"/>
+            <w:tcW w:w="5117" w:type="dxa"/>
           </w:tcPr>
           <w:p>
             <w:pPr>
@@ -17632,7 +17641,7 @@
         </w:tc>
         <w:tc>
           <w:tcPr>
-            <w:tcW w:w="2545" w:type="dxa"/>
+            <w:tcW w:w="2784" w:type="dxa"/>
           </w:tcPr>
           <w:p>
             <w:pPr>
@@ -17649,12 +17658,13 @@
       <w:tr>
         <w:trPr>
           <w:cnfStyle w:val="000000100000" w:firstRow="0" w:lastRow="0" w:firstColumn="0" w:lastColumn="0" w:oddVBand="0" w:evenVBand="0" w:oddHBand="1" w:evenHBand="0" w:firstRowFirstColumn="0" w:firstRowLastColumn="0" w:lastRowFirstColumn="0" w:lastRowLastColumn="0"/>
+          <w:trHeight w:val="1055"/>
           <w:jc w:val="center"/>
         </w:trPr>
         <w:tc>
           <w:tcPr>
             <w:cnfStyle w:val="001000000000" w:firstRow="0" w:lastRow="0" w:firstColumn="1" w:lastColumn="0" w:oddVBand="0" w:evenVBand="0" w:oddHBand="0" w:evenHBand="0" w:firstRowFirstColumn="0" w:firstRowLastColumn="0" w:lastRowFirstColumn="0" w:lastRowLastColumn="0"/>
-            <w:tcW w:w="1838" w:type="dxa"/>
+            <w:tcW w:w="2010" w:type="dxa"/>
           </w:tcPr>
           <w:p>
             <w:pPr>
@@ -17668,7 +17678,7 @@
         </w:tc>
         <w:tc>
           <w:tcPr>
-            <w:tcW w:w="4678" w:type="dxa"/>
+            <w:tcW w:w="5117" w:type="dxa"/>
           </w:tcPr>
           <w:p>
             <w:pPr>
@@ -17744,7 +17754,7 @@
         </w:tc>
         <w:tc>
           <w:tcPr>
-            <w:tcW w:w="2545" w:type="dxa"/>
+            <w:tcW w:w="2784" w:type="dxa"/>
           </w:tcPr>
           <w:p>
             <w:pPr>
@@ -21338,13 +21348,7 @@
         <w:rPr>
           <w:lang w:val="ro-RO"/>
         </w:rPr>
-        <w:t>Adăugare/Ștergere/Actualizare</w:t>
-      </w:r>
-      <w:r>
-        <w:rPr>
-          <w:lang w:val="ro-RO"/>
-        </w:rPr>
-        <w:t xml:space="preserve"> job-uri în sistem </w:t>
+        <w:t xml:space="preserve">Adăugare/Ștergere/Actualizare job-uri în sistem </w:t>
       </w:r>
     </w:p>
     <w:p>
@@ -21797,19 +21801,7 @@
         <w:rPr>
           <w:lang w:val="ro-RO"/>
         </w:rPr>
-        <w:t>personalului</w:t>
-      </w:r>
-      <w:r>
-        <w:rPr>
-          <w:lang w:val="ro-RO"/>
-        </w:rPr>
-        <w:t xml:space="preserve"> </w:t>
-      </w:r>
-      <w:r>
-        <w:rPr>
-          <w:lang w:val="ro-RO"/>
-        </w:rPr>
-        <w:t>HR Manager</w:t>
+        <w:t>personalului HR Manager</w:t>
       </w:r>
       <w:r>
         <w:rPr>
@@ -22234,76 +22226,6 @@
     </w:p>
     <w:p>
       <w:pPr>
-        <w:rPr>
-          <w:lang w:val="ro-RO"/>
-        </w:rPr>
-      </w:pPr>
-    </w:p>
-    <w:p>
-      <w:pPr>
-        <w:rPr>
-          <w:lang w:val="ro-RO"/>
-        </w:rPr>
-      </w:pPr>
-    </w:p>
-    <w:p>
-      <w:pPr>
-        <w:rPr>
-          <w:lang w:val="ro-RO"/>
-        </w:rPr>
-      </w:pPr>
-    </w:p>
-    <w:p>
-      <w:pPr>
-        <w:rPr>
-          <w:lang w:val="ro-RO"/>
-        </w:rPr>
-      </w:pPr>
-    </w:p>
-    <w:p>
-      <w:pPr>
-        <w:rPr>
-          <w:lang w:val="ro-RO"/>
-        </w:rPr>
-      </w:pPr>
-    </w:p>
-    <w:p>
-      <w:pPr>
-        <w:rPr>
-          <w:lang w:val="ro-RO"/>
-        </w:rPr>
-      </w:pPr>
-    </w:p>
-    <w:p>
-      <w:pPr>
-        <w:rPr>
-          <w:lang w:val="ro-RO"/>
-        </w:rPr>
-      </w:pPr>
-    </w:p>
-    <w:p>
-      <w:pPr>
-        <w:rPr>
-          <w:lang w:val="ro-RO"/>
-        </w:rPr>
-      </w:pPr>
-    </w:p>
-    <w:p>
-      <w:pPr>
-        <w:rPr>
-          <w:lang w:val="ro-RO"/>
-        </w:rPr>
-      </w:pPr>
-    </w:p>
-    <w:p>
-      <w:pPr>
-        <w:rPr>
-          <w:lang w:val="ro-RO"/>
-        </w:rPr>
-      </w:pPr>
-    </w:p>
-    <w:p>
-      <w:pPr>
         <w:pStyle w:val="Heading2"/>
         <w:rPr>
           <w:rStyle w:val="apple-style-span"/>
@@ -22535,6 +22457,583 @@
         <w:t>.</w:t>
       </w:r>
     </w:p>
+    <w:p>
+      <w:r>
+        <w:rPr>
+          <w:lang w:val="ro-RO"/>
+        </w:rPr>
+        <w:t xml:space="preserve">Seria de pași pentru folosirea acestui </w:t>
+      </w:r>
+      <w:proofErr w:type="spellStart"/>
+      <w:r>
+        <w:rPr>
+          <w:lang w:val="ro-RO"/>
+        </w:rPr>
+        <w:t>framework</w:t>
+      </w:r>
+      <w:proofErr w:type="spellEnd"/>
+      <w:r>
+        <w:rPr>
+          <w:lang w:val="ro-RO"/>
+        </w:rPr>
+        <w:t xml:space="preserve"> ar fi</w:t>
+      </w:r>
+      <w:r>
+        <w:t>:</w:t>
+      </w:r>
+    </w:p>
+    <w:p>
+      <w:pPr>
+        <w:pStyle w:val="Default"/>
+        <w:numPr>
+          <w:ilvl w:val="0"/>
+          <w:numId w:val="37"/>
+        </w:numPr>
+        <w:spacing w:afterLines="120" w:after="288" w:line="264" w:lineRule="auto"/>
+        <w:jc w:val="both"/>
+        <w:rPr>
+          <w:rFonts w:cs="Times New Roman"/>
+        </w:rPr>
+      </w:pPr>
+      <w:r>
+        <w:rPr>
+          <w:rFonts w:cs="Times New Roman"/>
+        </w:rPr>
+        <w:t>Crearea de entități(@Entity)-</w:t>
+      </w:r>
+      <w:r>
+        <w:rPr>
+          <w:rFonts w:cs="Times New Roman"/>
+        </w:rPr>
+        <w:t xml:space="preserve"> reprezintă un obiect persistent care ne informează cu privire la faptul că o clasă adnotată este un depozit.</w:t>
+      </w:r>
+    </w:p>
+    <w:p>
+      <w:pPr>
+        <w:pStyle w:val="Default"/>
+        <w:numPr>
+          <w:ilvl w:val="0"/>
+          <w:numId w:val="37"/>
+        </w:numPr>
+        <w:spacing w:afterLines="120" w:after="288" w:line="264" w:lineRule="auto"/>
+        <w:jc w:val="both"/>
+        <w:rPr>
+          <w:rFonts w:cs="Times New Roman"/>
+        </w:rPr>
+      </w:pPr>
+      <w:r>
+        <w:rPr>
+          <w:rFonts w:cs="Times New Roman"/>
+        </w:rPr>
+        <w:t>Crearea de depozite(@Repository)- au rolul de depozita specificația metodelor care vor fi implementate ulterior</w:t>
+      </w:r>
+    </w:p>
+    <w:p>
+      <w:pPr>
+        <w:pStyle w:val="Default"/>
+        <w:numPr>
+          <w:ilvl w:val="0"/>
+          <w:numId w:val="37"/>
+        </w:numPr>
+        <w:spacing w:afterLines="120" w:after="288" w:line="264" w:lineRule="auto"/>
+        <w:jc w:val="both"/>
+        <w:rPr>
+          <w:rFonts w:cs="Times New Roman"/>
+        </w:rPr>
+      </w:pPr>
+      <w:r>
+        <w:rPr>
+          <w:rFonts w:cs="Times New Roman"/>
+        </w:rPr>
+        <w:t xml:space="preserve">Crearea de controllere(@Controller)- rol în a acumula </w:t>
+      </w:r>
+      <w:proofErr w:type="spellStart"/>
+      <w:r>
+        <w:rPr>
+          <w:rFonts w:cs="Times New Roman"/>
+        </w:rPr>
+        <w:t>implemetările</w:t>
+      </w:r>
+      <w:proofErr w:type="spellEnd"/>
+      <w:r>
+        <w:rPr>
+          <w:rFonts w:cs="Times New Roman"/>
+        </w:rPr>
+        <w:t xml:space="preserve"> operațiilor dorite</w:t>
+      </w:r>
+    </w:p>
+    <w:p>
+      <w:pPr>
+        <w:jc w:val="left"/>
+      </w:pPr>
+      <w:r>
+        <w:t xml:space="preserve">Crearea de </w:t>
+      </w:r>
+      <w:r>
+        <w:t xml:space="preserve">celor patru tipuri de </w:t>
+      </w:r>
+      <w:r>
+        <w:t xml:space="preserve">legături între </w:t>
+      </w:r>
+      <w:proofErr w:type="spellStart"/>
+      <w:r>
+        <w:t>entităț</w:t>
+      </w:r>
+      <w:r>
+        <w:t>i</w:t>
+      </w:r>
+      <w:proofErr w:type="spellEnd"/>
+      <w:r>
+        <w:t xml:space="preserve"> </w:t>
+      </w:r>
+      <w:r>
+        <w:t>(One-to-One</w:t>
+      </w:r>
+      <w:r>
+        <w:t>(@OneToOne)</w:t>
+      </w:r>
+      <w:r>
+        <w:t>,</w:t>
+      </w:r>
+      <w:r>
+        <w:t xml:space="preserve"> </w:t>
+      </w:r>
+      <w:r>
+        <w:t>One-to-Many</w:t>
+      </w:r>
+      <w:r>
+        <w:t>(@OneTo</w:t>
+      </w:r>
+      <w:r>
+        <w:t>Many</w:t>
+      </w:r>
+      <w:r>
+        <w:t>)</w:t>
+      </w:r>
+      <w:r>
+        <w:t>, Many-to-One</w:t>
+      </w:r>
+      <w:r>
+        <w:t>(@ManyToOne)</w:t>
+      </w:r>
+      <w:r>
+        <w:t>,</w:t>
+      </w:r>
+      <w:r>
+        <w:t xml:space="preserve"> </w:t>
+      </w:r>
+      <w:r>
+        <w:t>Many</w:t>
+      </w:r>
+      <w:r>
+        <w:t>-to-</w:t>
+      </w:r>
+      <w:r>
+        <w:t>Many</w:t>
+      </w:r>
+      <w:r>
+        <w:t xml:space="preserve">(@ManyToMany). Direcția acestor legături poate fi </w:t>
+      </w:r>
+      <w:proofErr w:type="spellStart"/>
+      <w:r>
+        <w:t>atat</w:t>
+      </w:r>
+      <w:proofErr w:type="spellEnd"/>
+      <w:r>
+        <w:t xml:space="preserve"> </w:t>
+      </w:r>
+      <w:proofErr w:type="spellStart"/>
+      <w:r>
+        <w:t>unidirectională</w:t>
+      </w:r>
+      <w:proofErr w:type="spellEnd"/>
+      <w:r>
+        <w:t xml:space="preserve">, </w:t>
+      </w:r>
+      <w:proofErr w:type="spellStart"/>
+      <w:r>
+        <w:t>cât</w:t>
+      </w:r>
+      <w:proofErr w:type="spellEnd"/>
+      <w:r>
+        <w:t xml:space="preserve"> </w:t>
+      </w:r>
+      <w:proofErr w:type="spellStart"/>
+      <w:r>
+        <w:t>si</w:t>
+      </w:r>
+      <w:proofErr w:type="spellEnd"/>
+      <w:r>
+        <w:t xml:space="preserve"> </w:t>
+      </w:r>
+      <w:r>
+        <w:t xml:space="preserve">bidirectional. </w:t>
+      </w:r>
+      <w:proofErr w:type="spellStart"/>
+      <w:r>
+        <w:t>Împreună</w:t>
+      </w:r>
+      <w:proofErr w:type="spellEnd"/>
+      <w:r>
+        <w:t xml:space="preserve"> cu </w:t>
+      </w:r>
+      <w:proofErr w:type="spellStart"/>
+      <w:r>
+        <w:t>aceste</w:t>
+      </w:r>
+      <w:proofErr w:type="spellEnd"/>
+      <w:r>
+        <w:t xml:space="preserve"> </w:t>
+      </w:r>
+      <w:proofErr w:type="spellStart"/>
+      <w:r>
+        <w:t>tipuri</w:t>
+      </w:r>
+      <w:proofErr w:type="spellEnd"/>
+      <w:r>
+        <w:t xml:space="preserve"> de </w:t>
+      </w:r>
+      <w:proofErr w:type="spellStart"/>
+      <w:r>
+        <w:t>legături</w:t>
+      </w:r>
+      <w:proofErr w:type="spellEnd"/>
+      <w:r>
+        <w:t xml:space="preserve">, </w:t>
+      </w:r>
+      <w:proofErr w:type="spellStart"/>
+      <w:r>
+        <w:t>vom</w:t>
+      </w:r>
+      <w:proofErr w:type="spellEnd"/>
+      <w:r>
+        <w:t xml:space="preserve"> </w:t>
+      </w:r>
+      <w:proofErr w:type="spellStart"/>
+      <w:r>
+        <w:t>avea</w:t>
+      </w:r>
+      <w:proofErr w:type="spellEnd"/>
+      <w:r>
+        <w:t xml:space="preserve"> </w:t>
+      </w:r>
+      <w:proofErr w:type="spellStart"/>
+      <w:r>
+        <w:t>nevoie</w:t>
+      </w:r>
+      <w:proofErr w:type="spellEnd"/>
+      <w:r>
+        <w:t xml:space="preserve"> </w:t>
+      </w:r>
+      <w:proofErr w:type="spellStart"/>
+      <w:r>
+        <w:t>si</w:t>
+      </w:r>
+      <w:proofErr w:type="spellEnd"/>
+      <w:r>
+        <w:t xml:space="preserve"> de </w:t>
+      </w:r>
+      <w:proofErr w:type="spellStart"/>
+      <w:r>
+        <w:t>atributul</w:t>
+      </w:r>
+      <w:proofErr w:type="spellEnd"/>
+      <w:r>
+        <w:t xml:space="preserve"> </w:t>
+      </w:r>
+      <w:proofErr w:type="spellStart"/>
+      <w:r>
+        <w:t>mappedBy</w:t>
+      </w:r>
+      <w:proofErr w:type="spellEnd"/>
+      <w:r>
+        <w:t xml:space="preserve"> cu </w:t>
+      </w:r>
+      <w:proofErr w:type="spellStart"/>
+      <w:r>
+        <w:t>rol</w:t>
+      </w:r>
+      <w:proofErr w:type="spellEnd"/>
+      <w:r>
+        <w:t xml:space="preserve"> de</w:t>
+      </w:r>
+      <w:r>
+        <w:t xml:space="preserve"> </w:t>
+      </w:r>
+      <w:proofErr w:type="gramStart"/>
+      <w:r>
+        <w:t>a</w:t>
+      </w:r>
+      <w:proofErr w:type="gramEnd"/>
+      <w:r>
+        <w:t xml:space="preserve"> </w:t>
+      </w:r>
+      <w:proofErr w:type="spellStart"/>
+      <w:r>
+        <w:t>indică</w:t>
+      </w:r>
+      <w:proofErr w:type="spellEnd"/>
+      <w:r>
+        <w:t xml:space="preserve"> </w:t>
+      </w:r>
+      <w:proofErr w:type="spellStart"/>
+      <w:r>
+        <w:t>acea</w:t>
+      </w:r>
+      <w:proofErr w:type="spellEnd"/>
+      <w:r>
+        <w:t xml:space="preserve"> </w:t>
+      </w:r>
+      <w:proofErr w:type="spellStart"/>
+      <w:r>
+        <w:t>proprietate</w:t>
+      </w:r>
+      <w:proofErr w:type="spellEnd"/>
+      <w:r>
+        <w:t xml:space="preserve"> de </w:t>
+      </w:r>
+      <w:proofErr w:type="spellStart"/>
+      <w:r>
+        <w:t>acolo</w:t>
+      </w:r>
+      <w:proofErr w:type="spellEnd"/>
+      <w:r>
+        <w:t xml:space="preserve"> de </w:t>
+      </w:r>
+      <w:proofErr w:type="spellStart"/>
+      <w:r>
+        <w:t>unde</w:t>
+      </w:r>
+      <w:proofErr w:type="spellEnd"/>
+      <w:r>
+        <w:t xml:space="preserve"> </w:t>
+      </w:r>
+      <w:proofErr w:type="spellStart"/>
+      <w:r>
+        <w:t>este</w:t>
+      </w:r>
+      <w:proofErr w:type="spellEnd"/>
+      <w:r>
+        <w:t xml:space="preserve"> </w:t>
+      </w:r>
+      <w:proofErr w:type="spellStart"/>
+      <w:r>
+        <w:t>referită</w:t>
+      </w:r>
+      <w:proofErr w:type="spellEnd"/>
+      <w:r>
+        <w:t>.</w:t>
+      </w:r>
+    </w:p>
+    <w:p>
+      <w:pPr>
+        <w:jc w:val="left"/>
+        <w:rPr>
+          <w:lang w:val="ro-RO"/>
+        </w:rPr>
+      </w:pPr>
+      <w:proofErr w:type="spellStart"/>
+      <w:r>
+        <w:t>Pentru</w:t>
+      </w:r>
+      <w:proofErr w:type="spellEnd"/>
+      <w:r>
+        <w:t xml:space="preserve"> a </w:t>
+      </w:r>
+      <w:proofErr w:type="spellStart"/>
+      <w:r>
+        <w:t>asigura</w:t>
+      </w:r>
+      <w:proofErr w:type="spellEnd"/>
+      <w:r>
+        <w:t xml:space="preserve"> o </w:t>
+      </w:r>
+      <w:proofErr w:type="spellStart"/>
+      <w:r>
+        <w:t>persisten</w:t>
+      </w:r>
+      <w:r>
+        <w:rPr>
+          <w:lang w:val="ro-RO"/>
+        </w:rPr>
+        <w:t>ță</w:t>
+      </w:r>
+      <w:proofErr w:type="spellEnd"/>
+      <w:r>
+        <w:rPr>
+          <w:lang w:val="ro-RO"/>
+        </w:rPr>
+        <w:t xml:space="preserve"> între legăturile dintre date și obiecte, vom folosi </w:t>
+      </w:r>
+      <w:r>
+        <w:rPr>
+          <w:lang w:val="ro-RO"/>
+        </w:rPr>
+        <w:t xml:space="preserve">și </w:t>
+      </w:r>
+      <w:r>
+        <w:rPr>
+          <w:lang w:val="ro-RO"/>
+        </w:rPr>
+        <w:t>adnotările @</w:t>
+      </w:r>
+      <w:proofErr w:type="gramStart"/>
+      <w:r>
+        <w:rPr>
+          <w:lang w:val="ro-RO"/>
+        </w:rPr>
+        <w:t>Id(</w:t>
+      </w:r>
+      <w:proofErr w:type="gramEnd"/>
+      <w:r>
+        <w:rPr>
+          <w:lang w:val="ro-RO"/>
+        </w:rPr>
+        <w:t>realizează cheia primară), @Column</w:t>
+      </w:r>
+      <w:r>
+        <w:rPr>
+          <w:lang w:val="ro-RO"/>
+        </w:rPr>
+        <w:t>(map</w:t>
+      </w:r>
+      <w:r>
+        <w:rPr>
+          <w:lang w:val="ro-RO"/>
+        </w:rPr>
+        <w:t>ează</w:t>
+      </w:r>
+      <w:r>
+        <w:rPr>
+          <w:lang w:val="ro-RO"/>
+        </w:rPr>
+        <w:t xml:space="preserve"> un câmp din tabelă</w:t>
+      </w:r>
+      <w:r>
+        <w:rPr>
+          <w:lang w:val="ro-RO"/>
+        </w:rPr>
+        <w:t>,</w:t>
+      </w:r>
+      <w:r>
+        <w:rPr>
+          <w:lang w:val="ro-RO"/>
+        </w:rPr>
+        <w:t xml:space="preserve"> cu o anumită proprietate a unei clase), @Query</w:t>
+      </w:r>
+      <w:r>
+        <w:rPr>
+          <w:lang w:val="ro-RO"/>
+        </w:rPr>
+        <w:t>(scop în asigurarea implementării unei interogări)</w:t>
+      </w:r>
+    </w:p>
+    <w:p>
+      <w:pPr>
+        <w:rPr>
+          <w:lang w:val="ro-RO"/>
+        </w:rPr>
+      </w:pPr>
+      <w:r>
+        <w:rPr>
+          <w:lang w:val="ro-RO"/>
+        </w:rPr>
+        <w:t>@</w:t>
+      </w:r>
+      <w:r>
+        <w:rPr>
+          <w:lang w:val="ro-RO"/>
+        </w:rPr>
+        <w:t xml:space="preserve">Entity – are rolul de anunța </w:t>
+      </w:r>
+      <w:proofErr w:type="spellStart"/>
+      <w:r>
+        <w:rPr>
+          <w:lang w:val="ro-RO"/>
+        </w:rPr>
+        <w:t>framework-ul</w:t>
+      </w:r>
+      <w:proofErr w:type="spellEnd"/>
+      <w:r>
+        <w:rPr>
+          <w:lang w:val="ro-RO"/>
+        </w:rPr>
+        <w:t xml:space="preserve"> </w:t>
+      </w:r>
+      <w:proofErr w:type="spellStart"/>
+      <w:r>
+        <w:rPr>
+          <w:lang w:val="ro-RO"/>
+        </w:rPr>
+        <w:t>Spring</w:t>
+      </w:r>
+      <w:proofErr w:type="spellEnd"/>
+      <w:r>
+        <w:rPr>
+          <w:lang w:val="ro-RO"/>
+        </w:rPr>
+        <w:t xml:space="preserve"> </w:t>
+      </w:r>
+      <w:r>
+        <w:rPr>
+          <w:lang w:val="ro-RO"/>
+        </w:rPr>
+        <w:t xml:space="preserve">că prezenta clasă este asociată unei anumite tabele din baza de date. </w:t>
+      </w:r>
+    </w:p>
+    <w:p>
+      <w:pPr>
+        <w:rPr>
+          <w:lang w:val="ro-RO"/>
+        </w:rPr>
+      </w:pPr>
+      <w:r>
+        <w:rPr>
+          <w:lang w:val="ro-RO"/>
+        </w:rPr>
+        <w:t xml:space="preserve">@GeneratedValue- rol in stabilirea ordinii generării de </w:t>
+      </w:r>
+      <w:proofErr w:type="spellStart"/>
+      <w:r>
+        <w:rPr>
+          <w:lang w:val="ro-RO"/>
+        </w:rPr>
+        <w:t>id-uri</w:t>
+      </w:r>
+      <w:proofErr w:type="spellEnd"/>
+      <w:r>
+        <w:rPr>
+          <w:lang w:val="ro-RO"/>
+        </w:rPr>
+        <w:t xml:space="preserve"> în cadrul cheii primare</w:t>
+      </w:r>
+    </w:p>
+    <w:p>
+      <w:pPr>
+        <w:rPr>
+          <w:lang w:val="ro-RO"/>
+        </w:rPr>
+      </w:pPr>
+      <w:r>
+        <w:rPr>
+          <w:lang w:val="ro-RO"/>
+        </w:rPr>
+        <w:t xml:space="preserve">@Column- asocierea unui câmp al clasei către o coloană din tabelă </w:t>
+      </w:r>
+    </w:p>
+    <w:p>
+      <w:pPr>
+        <w:rPr>
+          <w:lang w:val="ro-RO"/>
+        </w:rPr>
+      </w:pPr>
+      <w:r>
+        <w:rPr>
+          <w:lang w:val="ro-RO"/>
+        </w:rPr>
+        <w:t>Integrarea cu ajutorul JPA va crea funcționalități mai puternice oricărei aplicații.</w:t>
+      </w:r>
+    </w:p>
     <w:p/>
     <w:p>
       <w:pPr>
@@ -22544,9 +23043,10 @@
         <w:rPr>
           <w:noProof/>
         </w:rPr>
+        <w:lastRenderedPageBreak/>
         <w:drawing>
-          <wp:inline distT="0" distB="0" distL="0" distR="0" wp14:anchorId="2FBBE90C" wp14:editId="2BA3DC43">
-            <wp:extent cx="1465123" cy="1424940"/>
+          <wp:inline distT="0" distB="0" distL="0" distR="0" wp14:anchorId="2FBBE90C" wp14:editId="2119C33B">
+            <wp:extent cx="2131087" cy="2072640"/>
             <wp:effectExtent l="0" t="0" r="0" b="0"/>
             <wp:docPr id="5" name="Picture 5" descr="Cizma de primăvară Hirarki"/>
             <wp:cNvGraphicFramePr>
@@ -22577,7 +23077,7 @@
                   <pic:spPr bwMode="auto">
                     <a:xfrm>
                       <a:off x="0" y="0"/>
-                      <a:ext cx="1471898" cy="1431529"/>
+                      <a:ext cx="2153409" cy="2094350"/>
                     </a:xfrm>
                     <a:prstGeom prst="rect">
                       <a:avLst/>
@@ -22596,6 +23096,16 @@
     </w:p>
     <w:p>
       <w:pPr>
+        <w:jc w:val="center"/>
+      </w:pPr>
+    </w:p>
+    <w:p>
+      <w:pPr>
+        <w:jc w:val="center"/>
+      </w:pPr>
+    </w:p>
+    <w:p>
+      <w:pPr>
         <w:pStyle w:val="Heading3"/>
       </w:pPr>
       <w:bookmarkStart w:id="37" w:name="_Toc103937780"/>
@@ -22778,11 +23288,7 @@
       </w:r>
       <w:proofErr w:type="spellEnd"/>
       <w:r>
-        <w:t xml:space="preserve"> </w:t>
-      </w:r>
-      <w:r>
-        <w:lastRenderedPageBreak/>
-        <w:t xml:space="preserve">MVC(Model-View-Controller). </w:t>
+        <w:t xml:space="preserve"> MVC(Model-View-Controller). </w:t>
       </w:r>
       <w:proofErr w:type="spellStart"/>
       <w:r>
@@ -23132,6 +23638,7 @@
         <w:rPr>
           <w:noProof/>
         </w:rPr>
+        <w:lastRenderedPageBreak/>
         <w:drawing>
           <wp:inline distT="0" distB="0" distL="0" distR="0" wp14:anchorId="7D9D9EDA" wp14:editId="53D2EF59">
             <wp:extent cx="2641397" cy="2133600"/>
@@ -23596,6 +24103,7 @@
         <w:rPr>
           <w:lang w:val="ro-RO"/>
         </w:rPr>
+        <w:lastRenderedPageBreak/>
         <w:t>Proiectare de Detaliu și Implementare</w:t>
       </w:r>
       <w:bookmarkEnd w:id="40"/>
@@ -24443,7 +24951,6 @@
         <w:rPr>
           <w:lang w:val="ro-RO"/>
         </w:rPr>
-        <w:lastRenderedPageBreak/>
         <w:t xml:space="preserve">Tabel cu fiecare </w:t>
       </w:r>
       <w:proofErr w:type="spellStart"/>
@@ -25590,7 +26097,6 @@
         <w:rPr>
           <w:rFonts w:cs="Times New Roman"/>
         </w:rPr>
-        <w:lastRenderedPageBreak/>
         <w:t>Pentru ca un client să știe unde să trimită datele și să poată primi informații, au fost implementate două controllere (</w:t>
       </w:r>
       <w:proofErr w:type="spellStart"/>
@@ -25761,6 +26267,7 @@
         <w:rPr>
           <w:lang w:val="ro-RO"/>
         </w:rPr>
+        <w:lastRenderedPageBreak/>
         <w:t>Testare și validare</w:t>
       </w:r>
       <w:bookmarkEnd w:id="44"/>
@@ -30362,7 +30869,44 @@
                   </w:p>
                   <w:p>
                     <w:r>
-                      <w:t>[14] B. S. Alboaie Lenuța, Servicii Web: concepte de bază și implementări, Iași: Editura POLIROM, 2006.</w:t>
+                      <w:t xml:space="preserve">[14] B. S. Alboaie Lenuța, Servicii Web: concepte de bază și implementări, </w:t>
+                    </w:r>
+                    <w:proofErr w:type="spellStart"/>
+                    <w:r>
+                      <w:t>Iași</w:t>
+                    </w:r>
+                    <w:proofErr w:type="spellEnd"/>
+                    <w:r>
+                      <w:t xml:space="preserve">: </w:t>
+                    </w:r>
+                    <w:proofErr w:type="spellStart"/>
+                    <w:r>
+                      <w:t>Editura</w:t>
+                    </w:r>
+                    <w:proofErr w:type="spellEnd"/>
+                    <w:r>
+                      <w:t xml:space="preserve"> POLIROM, 2006.</w:t>
+                    </w:r>
+                  </w:p>
+                  <w:p>
+                    <w:r>
+                      <w:t xml:space="preserve">[15] </w:t>
+                    </w:r>
+                    <w:proofErr w:type="spellStart"/>
+                    <w:r>
+                      <w:t>Borcan</w:t>
+                    </w:r>
+                    <w:proofErr w:type="spellEnd"/>
+                    <w:r>
+                      <w:t xml:space="preserve"> Dumitru - Marius - </w:t>
+                    </w:r>
+                    <w:proofErr w:type="spellStart"/>
+                    <w:r>
+                      <w:t>Integrarea</w:t>
+                    </w:r>
+                    <w:proofErr w:type="spellEnd"/>
+                    <w:r>
+                      <w:t xml:space="preserve"> Spring cu Java Persistence API.pdf</w:t>
                     </w:r>
                   </w:p>
                 </w:tc>
@@ -31040,14 +31584,27 @@
     <w:pPr>
       <w:pStyle w:val="Headerstyle"/>
     </w:pPr>
-    <w:fldSimple w:instr=" STYLEREF  &quot;Heading 1&quot;  \* MERGEFORMAT ">
-      <w:r>
-        <w:rPr>
-          <w:noProof/>
-        </w:rPr>
-        <w:t>Bibliografie</w:t>
-      </w:r>
-    </w:fldSimple>
+    <w:r>
+      <w:fldChar w:fldCharType="begin"/>
+    </w:r>
+    <w:r>
+      <w:instrText xml:space="preserve"> STYLEREF  "Heading 1"  \* MERGEFORMAT </w:instrText>
+    </w:r>
+    <w:r>
+      <w:fldChar w:fldCharType="separate"/>
+    </w:r>
+    <w:r>
+      <w:rPr>
+        <w:noProof/>
+      </w:rPr>
+      <w:t>Analiză și Fundamentare Teoretica</w:t>
+    </w:r>
+    <w:r>
+      <w:rPr>
+        <w:noProof/>
+      </w:rPr>
+      <w:fldChar w:fldCharType="end"/>
+    </w:r>
   </w:p>
 </w:hdr>
 </file>
@@ -32091,7 +32648,7 @@
   <w:abstractNum w:abstractNumId="9" w15:restartNumberingAfterBreak="0">
     <w:nsid w:val="30C1181B"/>
     <w:multiLevelType w:val="hybridMultilevel"/>
-    <w:tmpl w:val="DA3A84CC"/>
+    <w:tmpl w:val="49C6AE42"/>
     <w:lvl w:ilvl="0" w:tplc="04180001">
       <w:start w:val="1"/>
       <w:numFmt w:val="bullet"/>
@@ -35126,7 +35683,6 @@
   <w:style w:type="character" w:default="1" w:styleId="DefaultParagraphFont">
     <w:name w:val="Default Paragraph Font"/>
     <w:uiPriority w:val="1"/>
-    <w:semiHidden/>
     <w:unhideWhenUsed/>
   </w:style>
   <w:style w:type="table" w:default="1" w:styleId="TableNormal">
@@ -36349,11 +36905,13 @@
     <w:rsid w:val="006C5DE3"/>
     <w:rsid w:val="006D42A3"/>
     <w:rsid w:val="006E362B"/>
+    <w:rsid w:val="00743BDB"/>
     <w:rsid w:val="00812971"/>
     <w:rsid w:val="008B0A08"/>
     <w:rsid w:val="0091524B"/>
     <w:rsid w:val="00970443"/>
     <w:rsid w:val="009D08AE"/>
+    <w:rsid w:val="00A92279"/>
     <w:rsid w:val="00B71D18"/>
     <w:rsid w:val="00B96A94"/>
     <w:rsid w:val="00BA3FF3"/>

--- a/Anexa2_Model_lucrare_diploma.docx
+++ b/Anexa2_Model_lucrare_diploma.docx
@@ -12621,7 +12621,6 @@
         <w:t xml:space="preserve"> </w:t>
       </w:r>
       <w:proofErr w:type="spellStart"/>
-      <w:proofErr w:type="gramStart"/>
       <w:r>
         <w:rPr>
           <w:rStyle w:val="apple-style-span"/>
@@ -12633,17 +12632,23 @@
         <w:rPr>
           <w:rStyle w:val="apple-style-span"/>
         </w:rPr>
-        <w:t xml:space="preserve">  </w:t>
-      </w:r>
-      <w:proofErr w:type="spellStart"/>
-      <w:r>
-        <w:rPr>
-          <w:rStyle w:val="apple-style-span"/>
-        </w:rPr>
-        <w:t>si</w:t>
-      </w:r>
-      <w:proofErr w:type="spellEnd"/>
-      <w:proofErr w:type="gramEnd"/>
+        <w:t xml:space="preserve"> </w:t>
+      </w:r>
+      <w:r>
+        <w:rPr>
+          <w:rStyle w:val="apple-style-span"/>
+          <w:lang w:val="ro-RO"/>
+        </w:rPr>
+        <w:t>ș</w:t>
+      </w:r>
+      <w:proofErr w:type="spellStart"/>
+      <w:r>
+        <w:rPr>
+          <w:rStyle w:val="apple-style-span"/>
+        </w:rPr>
+        <w:t>i</w:t>
+      </w:r>
+      <w:proofErr w:type="spellEnd"/>
       <w:r>
         <w:rPr>
           <w:rStyle w:val="apple-style-span"/>
@@ -12662,7 +12667,35 @@
         <w:rPr>
           <w:rStyle w:val="apple-style-span"/>
         </w:rPr>
-        <w:t xml:space="preserve"> de HR, care se </w:t>
+        <w:t xml:space="preserve"> de </w:t>
+      </w:r>
+      <w:proofErr w:type="spellStart"/>
+      <w:r>
+        <w:rPr>
+          <w:rStyle w:val="apple-style-span"/>
+        </w:rPr>
+        <w:t>resurse</w:t>
+      </w:r>
+      <w:proofErr w:type="spellEnd"/>
+      <w:r>
+        <w:rPr>
+          <w:rStyle w:val="apple-style-span"/>
+        </w:rPr>
+        <w:t xml:space="preserve"> </w:t>
+      </w:r>
+      <w:proofErr w:type="spellStart"/>
+      <w:r>
+        <w:rPr>
+          <w:rStyle w:val="apple-style-span"/>
+        </w:rPr>
+        <w:t>umane</w:t>
+      </w:r>
+      <w:proofErr w:type="spellEnd"/>
+      <w:r>
+        <w:rPr>
+          <w:rStyle w:val="apple-style-span"/>
+        </w:rPr>
+        <w:t xml:space="preserve">, care se </w:t>
       </w:r>
       <w:proofErr w:type="spellStart"/>
       <w:r>
@@ -21001,9 +21034,15 @@
       </w:r>
       <w:proofErr w:type="spellEnd"/>
     </w:p>
-    <w:p/>
-    <w:p/>
-    <w:p>
+    <w:p>
+      <w:pPr>
+        <w:ind w:firstLine="0"/>
+      </w:pPr>
+    </w:p>
+    <w:p>
+      <w:pPr>
+        <w:ind w:firstLine="0"/>
+      </w:pPr>
       <w:proofErr w:type="spellStart"/>
       <w:r>
         <w:rPr>
@@ -21059,7 +21098,69 @@
         <w:rPr>
           <w:lang w:val="ro-RO"/>
         </w:rPr>
-        <w:t xml:space="preserve"> de către utilizator conțin unele greșeli și drept urmare va apărea pe ecran un mesaj specific  </w:t>
+        <w:t xml:space="preserve"> de către utilizator conțin unele greșeli și drept urmare va apărea pe ecran un mesaj specific </w:t>
+      </w:r>
+      <w:r>
+        <w:rPr>
+          <w:lang w:val="ro-RO"/>
+        </w:rPr>
+        <w:t xml:space="preserve">care nu permite trecerea mai departe </w:t>
+      </w:r>
+    </w:p>
+    <w:p>
+      <w:pPr>
+        <w:rPr>
+          <w:lang w:val="ro-RO"/>
+        </w:rPr>
+      </w:pPr>
+    </w:p>
+    <w:p>
+      <w:pPr>
+        <w:jc w:val="center"/>
+        <w:rPr>
+          <w:lang w:val="ro-RO"/>
+        </w:rPr>
+      </w:pPr>
+      <w:r>
+        <w:rPr>
+          <w:lang w:val="ro-RO"/>
+        </w:rPr>
+        <w:lastRenderedPageBreak/>
+        <w:drawing>
+          <wp:inline distT="0" distB="0" distL="0" distR="0" wp14:anchorId="72A61A9D" wp14:editId="649E5BF8">
+            <wp:extent cx="2788920" cy="4075239"/>
+            <wp:effectExtent l="0" t="0" r="0" b="1905"/>
+            <wp:docPr id="20" name="Picture 20"/>
+            <wp:cNvGraphicFramePr>
+              <a:graphicFrameLocks xmlns:a="http://schemas.openxmlformats.org/drawingml/2006/main" noChangeAspect="1"/>
+            </wp:cNvGraphicFramePr>
+            <a:graphic xmlns:a="http://schemas.openxmlformats.org/drawingml/2006/main">
+              <a:graphicData uri="http://schemas.openxmlformats.org/drawingml/2006/picture">
+                <pic:pic xmlns:pic="http://schemas.openxmlformats.org/drawingml/2006/picture">
+                  <pic:nvPicPr>
+                    <pic:cNvPr id="1" name=""/>
+                    <pic:cNvPicPr/>
+                  </pic:nvPicPr>
+                  <pic:blipFill>
+                    <a:blip r:embed="rId15"/>
+                    <a:stretch>
+                      <a:fillRect/>
+                    </a:stretch>
+                  </pic:blipFill>
+                  <pic:spPr>
+                    <a:xfrm>
+                      <a:off x="0" y="0"/>
+                      <a:ext cx="2794088" cy="4082791"/>
+                    </a:xfrm>
+                    <a:prstGeom prst="rect">
+                      <a:avLst/>
+                    </a:prstGeom>
+                  </pic:spPr>
+                </pic:pic>
+              </a:graphicData>
+            </a:graphic>
+          </wp:inline>
+        </w:drawing>
       </w:r>
     </w:p>
     <w:p>
@@ -21348,7 +21449,19 @@
         <w:rPr>
           <w:lang w:val="ro-RO"/>
         </w:rPr>
-        <w:t xml:space="preserve">Adăugare/Ștergere/Actualizare job-uri în sistem </w:t>
+        <w:t>Adăugare/Ștergere/Actualizare</w:t>
+      </w:r>
+      <w:r>
+        <w:rPr>
+          <w:lang w:val="ro-RO"/>
+        </w:rPr>
+        <w:t>/Vizualizare</w:t>
+      </w:r>
+      <w:r>
+        <w:rPr>
+          <w:lang w:val="ro-RO"/>
+        </w:rPr>
+        <w:t xml:space="preserve"> job-uri în sistem </w:t>
       </w:r>
     </w:p>
     <w:p>
@@ -21574,7 +21687,52 @@
       </w:r>
       <w:proofErr w:type="spellEnd"/>
     </w:p>
-    <w:p/>
+    <w:p>
+      <w:pPr>
+        <w:jc w:val="center"/>
+        <w:rPr>
+          <w:lang w:val="ro-RO"/>
+        </w:rPr>
+      </w:pPr>
+      <w:r>
+        <w:lastRenderedPageBreak/>
+        <w:drawing>
+          <wp:inline distT="0" distB="0" distL="0" distR="0" wp14:anchorId="01EB4A1F" wp14:editId="4E8F962E">
+            <wp:extent cx="2543175" cy="4095258"/>
+            <wp:effectExtent l="0" t="0" r="0" b="635"/>
+            <wp:docPr id="21" name="Picture 21" descr="Diagram&#10;&#10;Description automatically generated"/>
+            <wp:cNvGraphicFramePr>
+              <a:graphicFrameLocks xmlns:a="http://schemas.openxmlformats.org/drawingml/2006/main" noChangeAspect="1"/>
+            </wp:cNvGraphicFramePr>
+            <a:graphic xmlns:a="http://schemas.openxmlformats.org/drawingml/2006/main">
+              <a:graphicData uri="http://schemas.openxmlformats.org/drawingml/2006/picture">
+                <pic:pic xmlns:pic="http://schemas.openxmlformats.org/drawingml/2006/picture">
+                  <pic:nvPicPr>
+                    <pic:cNvPr id="21" name="Picture 21" descr="Diagram&#10;&#10;Description automatically generated"/>
+                    <pic:cNvPicPr/>
+                  </pic:nvPicPr>
+                  <pic:blipFill>
+                    <a:blip r:embed="rId16"/>
+                    <a:stretch>
+                      <a:fillRect/>
+                    </a:stretch>
+                  </pic:blipFill>
+                  <pic:spPr>
+                    <a:xfrm>
+                      <a:off x="0" y="0"/>
+                      <a:ext cx="2543175" cy="4095258"/>
+                    </a:xfrm>
+                    <a:prstGeom prst="rect">
+                      <a:avLst/>
+                    </a:prstGeom>
+                  </pic:spPr>
+                </pic:pic>
+              </a:graphicData>
+            </a:graphic>
+          </wp:inline>
+        </w:drawing>
+      </w:r>
+    </w:p>
     <w:p>
       <w:pPr>
         <w:pStyle w:val="Heading4"/>
@@ -22100,6 +22258,30 @@
       <w:proofErr w:type="spellEnd"/>
     </w:p>
     <w:p>
+      <w:pPr>
+        <w:pStyle w:val="ListParagraph"/>
+        <w:ind w:left="1287" w:firstLine="0"/>
+      </w:pPr>
+    </w:p>
+    <w:p>
+      <w:pPr>
+        <w:pStyle w:val="ListParagraph"/>
+        <w:ind w:left="1287" w:firstLine="0"/>
+      </w:pPr>
+    </w:p>
+    <w:p>
+      <w:pPr>
+        <w:pStyle w:val="ListParagraph"/>
+        <w:ind w:left="1287" w:firstLine="0"/>
+      </w:pPr>
+    </w:p>
+    <w:p>
+      <w:pPr>
+        <w:pStyle w:val="ListParagraph"/>
+        <w:ind w:left="1287" w:firstLine="0"/>
+      </w:pPr>
+    </w:p>
+    <w:p>
       <w:proofErr w:type="spellStart"/>
       <w:r>
         <w:rPr>
@@ -22223,6 +22405,98 @@
         <w:t>respingere</w:t>
       </w:r>
       <w:proofErr w:type="spellEnd"/>
+    </w:p>
+    <w:p>
+      <w:pPr>
+        <w:pStyle w:val="Heading4"/>
+        <w:rPr>
+          <w:b/>
+          <w:bCs/>
+          <w:i w:val="0"/>
+          <w:iCs w:val="0"/>
+        </w:rPr>
+      </w:pPr>
+      <w:r>
+        <w:rPr>
+          <w:b/>
+          <w:bCs/>
+          <w:i w:val="0"/>
+          <w:iCs w:val="0"/>
+        </w:rPr>
+        <w:t xml:space="preserve">Caz de </w:t>
+      </w:r>
+      <w:proofErr w:type="spellStart"/>
+      <w:r>
+        <w:rPr>
+          <w:b/>
+          <w:bCs/>
+          <w:i w:val="0"/>
+          <w:iCs w:val="0"/>
+        </w:rPr>
+        <w:t>utilizare</w:t>
+      </w:r>
+      <w:proofErr w:type="spellEnd"/>
+      <w:r>
+        <w:rPr>
+          <w:b/>
+          <w:bCs/>
+          <w:i w:val="0"/>
+          <w:iCs w:val="0"/>
+        </w:rPr>
+        <w:t xml:space="preserve"> </w:t>
+      </w:r>
+      <w:r>
+        <w:rPr>
+          <w:b/>
+          <w:bCs/>
+          <w:i w:val="0"/>
+          <w:iCs w:val="0"/>
+        </w:rPr>
+        <w:t>3</w:t>
+      </w:r>
+    </w:p>
+    <w:p/>
+    <w:p>
+      <w:r>
+        <w:rPr>
+          <w:lang w:val="ro-RO"/>
+        </w:rPr>
+        <w:drawing>
+          <wp:inline distT="0" distB="0" distL="0" distR="0" wp14:anchorId="0238DB51" wp14:editId="5A4268F9">
+            <wp:extent cx="3915450" cy="4524375"/>
+            <wp:effectExtent l="0" t="0" r="8890" b="0"/>
+            <wp:docPr id="22" name="Picture 22" descr="Diagram&#10;&#10;Description automatically generated"/>
+            <wp:cNvGraphicFramePr>
+              <a:graphicFrameLocks xmlns:a="http://schemas.openxmlformats.org/drawingml/2006/main" noChangeAspect="1"/>
+            </wp:cNvGraphicFramePr>
+            <a:graphic xmlns:a="http://schemas.openxmlformats.org/drawingml/2006/main">
+              <a:graphicData uri="http://schemas.openxmlformats.org/drawingml/2006/picture">
+                <pic:pic xmlns:pic="http://schemas.openxmlformats.org/drawingml/2006/picture">
+                  <pic:nvPicPr>
+                    <pic:cNvPr id="22" name="Picture 22" descr="Diagram&#10;&#10;Description automatically generated"/>
+                    <pic:cNvPicPr/>
+                  </pic:nvPicPr>
+                  <pic:blipFill>
+                    <a:blip r:embed="rId17"/>
+                    <a:stretch>
+                      <a:fillRect/>
+                    </a:stretch>
+                  </pic:blipFill>
+                  <pic:spPr>
+                    <a:xfrm>
+                      <a:off x="0" y="0"/>
+                      <a:ext cx="3922898" cy="4532981"/>
+                    </a:xfrm>
+                    <a:prstGeom prst="rect">
+                      <a:avLst/>
+                    </a:prstGeom>
+                  </pic:spPr>
+                </pic:pic>
+              </a:graphicData>
+            </a:graphic>
+          </wp:inline>
+        </w:drawing>
+      </w:r>
     </w:p>
     <w:p>
       <w:pPr>
@@ -22499,6 +22773,7 @@
         <w:rPr>
           <w:rFonts w:cs="Times New Roman"/>
         </w:rPr>
+        <w:lastRenderedPageBreak/>
         <w:t>Crearea de entități(@Entity)-</w:t>
       </w:r>
       <w:r>
@@ -22572,8 +22847,21 @@
       <w:r>
         <w:t xml:space="preserve">celor patru tipuri de </w:t>
       </w:r>
-      <w:r>
-        <w:t xml:space="preserve">legături între </w:t>
+      <w:proofErr w:type="spellStart"/>
+      <w:r>
+        <w:t>legături</w:t>
+      </w:r>
+      <w:proofErr w:type="spellEnd"/>
+      <w:r>
+        <w:t xml:space="preserve"> </w:t>
+      </w:r>
+      <w:proofErr w:type="spellStart"/>
+      <w:r>
+        <w:t>între</w:t>
+      </w:r>
+      <w:proofErr w:type="spellEnd"/>
+      <w:r>
+        <w:t xml:space="preserve"> </w:t>
       </w:r>
       <w:proofErr w:type="spellStart"/>
       <w:r>
@@ -22602,334 +22890,362 @@
         <w:t>One-to-Many</w:t>
       </w:r>
       <w:r>
-        <w:t>(@OneTo</w:t>
+        <w:t>(@OneToMany)</w:t>
+      </w:r>
+      <w:r>
+        <w:t>, Many-to-One</w:t>
+      </w:r>
+      <w:r>
+        <w:t>(@ManyToOne)</w:t>
+      </w:r>
+      <w:r>
+        <w:t>,</w:t>
+      </w:r>
+      <w:r>
+        <w:t xml:space="preserve"> </w:t>
       </w:r>
       <w:r>
         <w:t>Many</w:t>
       </w:r>
       <w:r>
-        <w:t>)</w:t>
-      </w:r>
-      <w:r>
-        <w:t>, Many-to-One</w:t>
-      </w:r>
-      <w:r>
-        <w:t>(@ManyToOne)</w:t>
-      </w:r>
-      <w:r>
+        <w:t>-to-</w:t>
+      </w:r>
+      <w:r>
+        <w:t>Many</w:t>
+      </w:r>
+      <w:r>
+        <w:t xml:space="preserve">(@ManyToMany). Direcția acestor </w:t>
+      </w:r>
+      <w:proofErr w:type="spellStart"/>
+      <w:r>
+        <w:t>legături</w:t>
+      </w:r>
+      <w:proofErr w:type="spellEnd"/>
+      <w:r>
+        <w:t xml:space="preserve"> </w:t>
+      </w:r>
+      <w:proofErr w:type="spellStart"/>
+      <w:r>
+        <w:t>poate</w:t>
+      </w:r>
+      <w:proofErr w:type="spellEnd"/>
+      <w:r>
+        <w:t xml:space="preserve"> fi </w:t>
+      </w:r>
+      <w:proofErr w:type="spellStart"/>
+      <w:r>
+        <w:t>atat</w:t>
+      </w:r>
+      <w:proofErr w:type="spellEnd"/>
+      <w:r>
+        <w:t xml:space="preserve"> </w:t>
+      </w:r>
+      <w:proofErr w:type="spellStart"/>
+      <w:r>
+        <w:t>unidirectională</w:t>
+      </w:r>
+      <w:proofErr w:type="spellEnd"/>
+      <w:r>
+        <w:t xml:space="preserve">, </w:t>
+      </w:r>
+      <w:proofErr w:type="spellStart"/>
+      <w:r>
+        <w:t>cât</w:t>
+      </w:r>
+      <w:proofErr w:type="spellEnd"/>
+      <w:r>
+        <w:t xml:space="preserve"> </w:t>
+      </w:r>
+      <w:proofErr w:type="spellStart"/>
+      <w:r>
+        <w:t>si</w:t>
+      </w:r>
+      <w:proofErr w:type="spellEnd"/>
+      <w:r>
+        <w:t xml:space="preserve"> </w:t>
+      </w:r>
+      <w:r>
+        <w:t xml:space="preserve">bidirectional. </w:t>
+      </w:r>
+      <w:proofErr w:type="spellStart"/>
+      <w:r>
+        <w:t>Împreună</w:t>
+      </w:r>
+      <w:proofErr w:type="spellEnd"/>
+      <w:r>
+        <w:t xml:space="preserve"> cu </w:t>
+      </w:r>
+      <w:proofErr w:type="spellStart"/>
+      <w:r>
+        <w:t>aceste</w:t>
+      </w:r>
+      <w:proofErr w:type="spellEnd"/>
+      <w:r>
+        <w:t xml:space="preserve"> </w:t>
+      </w:r>
+      <w:proofErr w:type="spellStart"/>
+      <w:r>
+        <w:t>tipuri</w:t>
+      </w:r>
+      <w:proofErr w:type="spellEnd"/>
+      <w:r>
+        <w:t xml:space="preserve"> de </w:t>
+      </w:r>
+      <w:proofErr w:type="spellStart"/>
+      <w:r>
+        <w:t>legături</w:t>
+      </w:r>
+      <w:proofErr w:type="spellEnd"/>
+      <w:r>
+        <w:t xml:space="preserve">, </w:t>
+      </w:r>
+      <w:proofErr w:type="spellStart"/>
+      <w:r>
+        <w:t>vom</w:t>
+      </w:r>
+      <w:proofErr w:type="spellEnd"/>
+      <w:r>
+        <w:t xml:space="preserve"> </w:t>
+      </w:r>
+      <w:proofErr w:type="spellStart"/>
+      <w:r>
+        <w:t>avea</w:t>
+      </w:r>
+      <w:proofErr w:type="spellEnd"/>
+      <w:r>
+        <w:t xml:space="preserve"> </w:t>
+      </w:r>
+      <w:proofErr w:type="spellStart"/>
+      <w:r>
+        <w:t>nevoie</w:t>
+      </w:r>
+      <w:proofErr w:type="spellEnd"/>
+      <w:r>
+        <w:t xml:space="preserve"> </w:t>
+      </w:r>
+      <w:proofErr w:type="spellStart"/>
+      <w:r>
+        <w:t>si</w:t>
+      </w:r>
+      <w:proofErr w:type="spellEnd"/>
+      <w:r>
+        <w:t xml:space="preserve"> de </w:t>
+      </w:r>
+      <w:proofErr w:type="spellStart"/>
+      <w:r>
+        <w:t>atributul</w:t>
+      </w:r>
+      <w:proofErr w:type="spellEnd"/>
+      <w:r>
+        <w:t xml:space="preserve"> </w:t>
+      </w:r>
+      <w:proofErr w:type="spellStart"/>
+      <w:r>
+        <w:t>mappedBy</w:t>
+      </w:r>
+      <w:proofErr w:type="spellEnd"/>
+      <w:r>
+        <w:t xml:space="preserve"> cu </w:t>
+      </w:r>
+      <w:proofErr w:type="spellStart"/>
+      <w:r>
+        <w:t>rol</w:t>
+      </w:r>
+      <w:proofErr w:type="spellEnd"/>
+      <w:r>
+        <w:t xml:space="preserve"> de</w:t>
+      </w:r>
+      <w:r>
+        <w:t xml:space="preserve"> </w:t>
+      </w:r>
+      <w:proofErr w:type="gramStart"/>
+      <w:r>
+        <w:t>a</w:t>
+      </w:r>
+      <w:proofErr w:type="gramEnd"/>
+      <w:r>
+        <w:t xml:space="preserve"> </w:t>
+      </w:r>
+      <w:proofErr w:type="spellStart"/>
+      <w:r>
+        <w:t>indică</w:t>
+      </w:r>
+      <w:proofErr w:type="spellEnd"/>
+      <w:r>
+        <w:t xml:space="preserve"> </w:t>
+      </w:r>
+      <w:proofErr w:type="spellStart"/>
+      <w:r>
+        <w:t>acea</w:t>
+      </w:r>
+      <w:proofErr w:type="spellEnd"/>
+      <w:r>
+        <w:t xml:space="preserve"> </w:t>
+      </w:r>
+      <w:proofErr w:type="spellStart"/>
+      <w:r>
+        <w:t>proprietate</w:t>
+      </w:r>
+      <w:proofErr w:type="spellEnd"/>
+      <w:r>
+        <w:t xml:space="preserve"> de </w:t>
+      </w:r>
+      <w:proofErr w:type="spellStart"/>
+      <w:r>
+        <w:t>acolo</w:t>
+      </w:r>
+      <w:proofErr w:type="spellEnd"/>
+      <w:r>
+        <w:t xml:space="preserve"> de </w:t>
+      </w:r>
+      <w:proofErr w:type="spellStart"/>
+      <w:r>
+        <w:t>unde</w:t>
+      </w:r>
+      <w:proofErr w:type="spellEnd"/>
+      <w:r>
+        <w:t xml:space="preserve"> </w:t>
+      </w:r>
+      <w:proofErr w:type="spellStart"/>
+      <w:r>
+        <w:t>este</w:t>
+      </w:r>
+      <w:proofErr w:type="spellEnd"/>
+      <w:r>
+        <w:t xml:space="preserve"> </w:t>
+      </w:r>
+      <w:proofErr w:type="spellStart"/>
+      <w:r>
+        <w:t>referită</w:t>
+      </w:r>
+      <w:proofErr w:type="spellEnd"/>
+      <w:r>
+        <w:t>.</w:t>
+      </w:r>
+    </w:p>
+    <w:p>
+      <w:pPr>
+        <w:jc w:val="left"/>
+        <w:rPr>
+          <w:lang w:val="ro-RO"/>
+        </w:rPr>
+      </w:pPr>
+      <w:proofErr w:type="spellStart"/>
+      <w:r>
+        <w:t>Pentru</w:t>
+      </w:r>
+      <w:proofErr w:type="spellEnd"/>
+      <w:r>
+        <w:t xml:space="preserve"> a </w:t>
+      </w:r>
+      <w:proofErr w:type="spellStart"/>
+      <w:r>
+        <w:t>asigura</w:t>
+      </w:r>
+      <w:proofErr w:type="spellEnd"/>
+      <w:r>
+        <w:t xml:space="preserve"> o </w:t>
+      </w:r>
+      <w:proofErr w:type="spellStart"/>
+      <w:r>
+        <w:t>persisten</w:t>
+      </w:r>
+      <w:r>
+        <w:rPr>
+          <w:lang w:val="ro-RO"/>
+        </w:rPr>
+        <w:t>ță</w:t>
+      </w:r>
+      <w:proofErr w:type="spellEnd"/>
+      <w:r>
+        <w:rPr>
+          <w:lang w:val="ro-RO"/>
+        </w:rPr>
+        <w:t xml:space="preserve"> între legăturile dintre date și obiecte, vom folosi </w:t>
+      </w:r>
+      <w:r>
+        <w:rPr>
+          <w:lang w:val="ro-RO"/>
+        </w:rPr>
+        <w:t xml:space="preserve">și </w:t>
+      </w:r>
+      <w:r>
+        <w:rPr>
+          <w:lang w:val="ro-RO"/>
+        </w:rPr>
+        <w:t>adnotările @</w:t>
+      </w:r>
+      <w:r>
+        <w:rPr>
+          <w:lang w:val="ro-RO"/>
+        </w:rPr>
+        <w:t>Id (</w:t>
+      </w:r>
+      <w:r>
+        <w:rPr>
+          <w:lang w:val="ro-RO"/>
+        </w:rPr>
+        <w:t>realizează cheia primară), @</w:t>
+      </w:r>
+      <w:proofErr w:type="gramStart"/>
+      <w:r>
+        <w:rPr>
+          <w:lang w:val="ro-RO"/>
+        </w:rPr>
+        <w:t>Column</w:t>
+      </w:r>
+      <w:r>
+        <w:rPr>
+          <w:lang w:val="ro-RO"/>
+        </w:rPr>
+        <w:t>(</w:t>
+      </w:r>
+      <w:proofErr w:type="gramEnd"/>
+      <w:r>
+        <w:rPr>
+          <w:lang w:val="ro-RO"/>
+        </w:rPr>
+        <w:t>map</w:t>
+      </w:r>
+      <w:r>
+        <w:rPr>
+          <w:lang w:val="ro-RO"/>
+        </w:rPr>
+        <w:t>ează</w:t>
+      </w:r>
+      <w:r>
+        <w:rPr>
+          <w:lang w:val="ro-RO"/>
+        </w:rPr>
+        <w:t xml:space="preserve"> un câmp din tabelă</w:t>
+      </w:r>
+      <w:r>
+        <w:rPr>
+          <w:lang w:val="ro-RO"/>
+        </w:rPr>
         <w:t>,</w:t>
       </w:r>
       <w:r>
-        <w:t xml:space="preserve"> </w:t>
-      </w:r>
-      <w:r>
-        <w:t>Many</w:t>
-      </w:r>
-      <w:r>
-        <w:t>-to-</w:t>
-      </w:r>
-      <w:r>
-        <w:t>Many</w:t>
-      </w:r>
-      <w:r>
-        <w:t xml:space="preserve">(@ManyToMany). Direcția acestor legături poate fi </w:t>
-      </w:r>
-      <w:proofErr w:type="spellStart"/>
-      <w:r>
-        <w:t>atat</w:t>
-      </w:r>
-      <w:proofErr w:type="spellEnd"/>
-      <w:r>
-        <w:t xml:space="preserve"> </w:t>
-      </w:r>
-      <w:proofErr w:type="spellStart"/>
-      <w:r>
-        <w:t>unidirectională</w:t>
-      </w:r>
-      <w:proofErr w:type="spellEnd"/>
-      <w:r>
-        <w:t xml:space="preserve">, </w:t>
-      </w:r>
-      <w:proofErr w:type="spellStart"/>
-      <w:r>
-        <w:t>cât</w:t>
-      </w:r>
-      <w:proofErr w:type="spellEnd"/>
-      <w:r>
-        <w:t xml:space="preserve"> </w:t>
-      </w:r>
-      <w:proofErr w:type="spellStart"/>
-      <w:r>
-        <w:t>si</w:t>
-      </w:r>
-      <w:proofErr w:type="spellEnd"/>
-      <w:r>
-        <w:t xml:space="preserve"> </w:t>
-      </w:r>
-      <w:r>
-        <w:t xml:space="preserve">bidirectional. </w:t>
-      </w:r>
-      <w:proofErr w:type="spellStart"/>
-      <w:r>
-        <w:t>Împreună</w:t>
-      </w:r>
-      <w:proofErr w:type="spellEnd"/>
-      <w:r>
-        <w:t xml:space="preserve"> cu </w:t>
-      </w:r>
-      <w:proofErr w:type="spellStart"/>
-      <w:r>
-        <w:t>aceste</w:t>
-      </w:r>
-      <w:proofErr w:type="spellEnd"/>
-      <w:r>
-        <w:t xml:space="preserve"> </w:t>
-      </w:r>
-      <w:proofErr w:type="spellStart"/>
-      <w:r>
-        <w:t>tipuri</w:t>
-      </w:r>
-      <w:proofErr w:type="spellEnd"/>
-      <w:r>
-        <w:t xml:space="preserve"> de </w:t>
-      </w:r>
-      <w:proofErr w:type="spellStart"/>
-      <w:r>
-        <w:t>legături</w:t>
-      </w:r>
-      <w:proofErr w:type="spellEnd"/>
-      <w:r>
-        <w:t xml:space="preserve">, </w:t>
-      </w:r>
-      <w:proofErr w:type="spellStart"/>
-      <w:r>
-        <w:t>vom</w:t>
-      </w:r>
-      <w:proofErr w:type="spellEnd"/>
-      <w:r>
-        <w:t xml:space="preserve"> </w:t>
-      </w:r>
-      <w:proofErr w:type="spellStart"/>
-      <w:r>
-        <w:t>avea</w:t>
-      </w:r>
-      <w:proofErr w:type="spellEnd"/>
-      <w:r>
-        <w:t xml:space="preserve"> </w:t>
-      </w:r>
-      <w:proofErr w:type="spellStart"/>
-      <w:r>
-        <w:t>nevoie</w:t>
-      </w:r>
-      <w:proofErr w:type="spellEnd"/>
-      <w:r>
-        <w:t xml:space="preserve"> </w:t>
-      </w:r>
-      <w:proofErr w:type="spellStart"/>
-      <w:r>
-        <w:t>si</w:t>
-      </w:r>
-      <w:proofErr w:type="spellEnd"/>
-      <w:r>
-        <w:t xml:space="preserve"> de </w:t>
-      </w:r>
-      <w:proofErr w:type="spellStart"/>
-      <w:r>
-        <w:t>atributul</w:t>
-      </w:r>
-      <w:proofErr w:type="spellEnd"/>
-      <w:r>
-        <w:t xml:space="preserve"> </w:t>
-      </w:r>
-      <w:proofErr w:type="spellStart"/>
-      <w:r>
-        <w:t>mappedBy</w:t>
-      </w:r>
-      <w:proofErr w:type="spellEnd"/>
-      <w:r>
-        <w:t xml:space="preserve"> cu </w:t>
-      </w:r>
-      <w:proofErr w:type="spellStart"/>
-      <w:r>
-        <w:t>rol</w:t>
-      </w:r>
-      <w:proofErr w:type="spellEnd"/>
-      <w:r>
-        <w:t xml:space="preserve"> de</w:t>
-      </w:r>
-      <w:r>
-        <w:t xml:space="preserve"> </w:t>
-      </w:r>
-      <w:proofErr w:type="gramStart"/>
-      <w:r>
-        <w:t>a</w:t>
-      </w:r>
-      <w:proofErr w:type="gramEnd"/>
-      <w:r>
-        <w:t xml:space="preserve"> </w:t>
-      </w:r>
-      <w:proofErr w:type="spellStart"/>
-      <w:r>
-        <w:t>indică</w:t>
-      </w:r>
-      <w:proofErr w:type="spellEnd"/>
-      <w:r>
-        <w:t xml:space="preserve"> </w:t>
-      </w:r>
-      <w:proofErr w:type="spellStart"/>
-      <w:r>
-        <w:t>acea</w:t>
-      </w:r>
-      <w:proofErr w:type="spellEnd"/>
-      <w:r>
-        <w:t xml:space="preserve"> </w:t>
-      </w:r>
-      <w:proofErr w:type="spellStart"/>
-      <w:r>
-        <w:t>proprietate</w:t>
-      </w:r>
-      <w:proofErr w:type="spellEnd"/>
-      <w:r>
-        <w:t xml:space="preserve"> de </w:t>
-      </w:r>
-      <w:proofErr w:type="spellStart"/>
-      <w:r>
-        <w:t>acolo</w:t>
-      </w:r>
-      <w:proofErr w:type="spellEnd"/>
-      <w:r>
-        <w:t xml:space="preserve"> de </w:t>
-      </w:r>
-      <w:proofErr w:type="spellStart"/>
-      <w:r>
-        <w:t>unde</w:t>
-      </w:r>
-      <w:proofErr w:type="spellEnd"/>
-      <w:r>
-        <w:t xml:space="preserve"> </w:t>
-      </w:r>
-      <w:proofErr w:type="spellStart"/>
-      <w:r>
-        <w:t>este</w:t>
-      </w:r>
-      <w:proofErr w:type="spellEnd"/>
-      <w:r>
-        <w:t xml:space="preserve"> </w:t>
-      </w:r>
-      <w:proofErr w:type="spellStart"/>
-      <w:r>
-        <w:t>referită</w:t>
-      </w:r>
-      <w:proofErr w:type="spellEnd"/>
-      <w:r>
+        <w:rPr>
+          <w:lang w:val="ro-RO"/>
+        </w:rPr>
+        <w:t xml:space="preserve"> cu o anumită proprietate a unei clase), @Query</w:t>
+      </w:r>
+      <w:r>
+        <w:rPr>
+          <w:lang w:val="ro-RO"/>
+        </w:rPr>
+        <w:t>(scop în asigurarea implementării unei interogări)</w:t>
+      </w:r>
+      <w:r>
+        <w:rPr>
+          <w:lang w:val="ro-RO"/>
+        </w:rPr>
         <w:t>.</w:t>
       </w:r>
     </w:p>
     <w:p>
       <w:pPr>
-        <w:jc w:val="left"/>
-        <w:rPr>
-          <w:lang w:val="ro-RO"/>
-        </w:rPr>
-      </w:pPr>
-      <w:proofErr w:type="spellStart"/>
-      <w:r>
-        <w:t>Pentru</w:t>
-      </w:r>
-      <w:proofErr w:type="spellEnd"/>
-      <w:r>
-        <w:t xml:space="preserve"> a </w:t>
-      </w:r>
-      <w:proofErr w:type="spellStart"/>
-      <w:r>
-        <w:t>asigura</w:t>
-      </w:r>
-      <w:proofErr w:type="spellEnd"/>
-      <w:r>
-        <w:t xml:space="preserve"> o </w:t>
-      </w:r>
-      <w:proofErr w:type="spellStart"/>
-      <w:r>
-        <w:t>persisten</w:t>
-      </w:r>
-      <w:r>
-        <w:rPr>
-          <w:lang w:val="ro-RO"/>
-        </w:rPr>
-        <w:t>ță</w:t>
-      </w:r>
-      <w:proofErr w:type="spellEnd"/>
-      <w:r>
-        <w:rPr>
-          <w:lang w:val="ro-RO"/>
-        </w:rPr>
-        <w:t xml:space="preserve"> între legăturile dintre date și obiecte, vom folosi </w:t>
-      </w:r>
-      <w:r>
-        <w:rPr>
-          <w:lang w:val="ro-RO"/>
-        </w:rPr>
-        <w:t xml:space="preserve">și </w:t>
-      </w:r>
-      <w:r>
-        <w:rPr>
-          <w:lang w:val="ro-RO"/>
-        </w:rPr>
-        <w:t>adnotările @</w:t>
-      </w:r>
-      <w:proofErr w:type="gramStart"/>
-      <w:r>
-        <w:rPr>
-          <w:lang w:val="ro-RO"/>
-        </w:rPr>
-        <w:t>Id(</w:t>
-      </w:r>
-      <w:proofErr w:type="gramEnd"/>
-      <w:r>
-        <w:rPr>
-          <w:lang w:val="ro-RO"/>
-        </w:rPr>
-        <w:t>realizează cheia primară), @Column</w:t>
-      </w:r>
-      <w:r>
-        <w:rPr>
-          <w:lang w:val="ro-RO"/>
-        </w:rPr>
-        <w:t>(map</w:t>
-      </w:r>
-      <w:r>
-        <w:rPr>
-          <w:lang w:val="ro-RO"/>
-        </w:rPr>
-        <w:t>ează</w:t>
-      </w:r>
-      <w:r>
-        <w:rPr>
-          <w:lang w:val="ro-RO"/>
-        </w:rPr>
-        <w:t xml:space="preserve"> un câmp din tabelă</w:t>
-      </w:r>
-      <w:r>
-        <w:rPr>
-          <w:lang w:val="ro-RO"/>
-        </w:rPr>
-        <w:t>,</w:t>
-      </w:r>
-      <w:r>
-        <w:rPr>
-          <w:lang w:val="ro-RO"/>
-        </w:rPr>
-        <w:t xml:space="preserve"> cu o anumită proprietate a unei clase), @Query</w:t>
-      </w:r>
-      <w:r>
-        <w:rPr>
-          <w:lang w:val="ro-RO"/>
-        </w:rPr>
-        <w:t>(scop în asigurarea implementării unei interogări)</w:t>
-      </w:r>
-    </w:p>
-    <w:p>
-      <w:pPr>
         <w:rPr>
           <w:lang w:val="ro-RO"/>
         </w:rPr>
@@ -23043,7 +23359,6 @@
         <w:rPr>
           <w:noProof/>
         </w:rPr>
-        <w:lastRenderedPageBreak/>
         <w:drawing>
           <wp:inline distT="0" distB="0" distL="0" distR="0" wp14:anchorId="2FBBE90C" wp14:editId="2119C33B">
             <wp:extent cx="2131087" cy="2072640"/>
@@ -23062,7 +23377,7 @@
                     </pic:cNvPicPr>
                   </pic:nvPicPr>
                   <pic:blipFill>
-                    <a:blip r:embed="rId15" cstate="print">
+                    <a:blip r:embed="rId18" cstate="print">
                       <a:extLst>
                         <a:ext uri="{28A0092B-C50C-407E-A947-70E740481C1C}">
                           <a14:useLocalDpi xmlns:a14="http://schemas.microsoft.com/office/drawing/2010/main" val="0"/>
@@ -23106,10 +23421,26 @@
     </w:p>
     <w:p>
       <w:pPr>
+        <w:jc w:val="center"/>
+      </w:pPr>
+    </w:p>
+    <w:p>
+      <w:pPr>
+        <w:jc w:val="center"/>
+      </w:pPr>
+    </w:p>
+    <w:p>
+      <w:pPr>
+        <w:jc w:val="center"/>
+      </w:pPr>
+    </w:p>
+    <w:p>
+      <w:pPr>
         <w:pStyle w:val="Heading3"/>
       </w:pPr>
       <w:bookmarkStart w:id="37" w:name="_Toc103937780"/>
       <w:r>
+        <w:lastRenderedPageBreak/>
         <w:t>React JS</w:t>
       </w:r>
       <w:bookmarkEnd w:id="37"/>
@@ -23564,7 +23895,7 @@
                     <pic:cNvPicPr/>
                   </pic:nvPicPr>
                   <pic:blipFill>
-                    <a:blip r:embed="rId16"/>
+                    <a:blip r:embed="rId19"/>
                     <a:stretch>
                       <a:fillRect/>
                     </a:stretch>
@@ -23638,7 +23969,6 @@
         <w:rPr>
           <w:noProof/>
         </w:rPr>
-        <w:lastRenderedPageBreak/>
         <w:drawing>
           <wp:inline distT="0" distB="0" distL="0" distR="0" wp14:anchorId="7D9D9EDA" wp14:editId="53D2EF59">
             <wp:extent cx="2641397" cy="2133600"/>
@@ -23657,7 +23987,7 @@
                     </pic:cNvPicPr>
                   </pic:nvPicPr>
                   <pic:blipFill>
-                    <a:blip r:embed="rId17">
+                    <a:blip r:embed="rId20">
                       <a:extLst>
                         <a:ext uri="{28A0092B-C50C-407E-A947-70E740481C1C}">
                           <a14:useLocalDpi xmlns:a14="http://schemas.microsoft.com/office/drawing/2010/main" val="0"/>
@@ -23696,10 +24026,21 @@
     </w:p>
     <w:p>
       <w:pPr>
+        <w:jc w:val="center"/>
+      </w:pPr>
+    </w:p>
+    <w:p>
+      <w:pPr>
+        <w:jc w:val="center"/>
+      </w:pPr>
+    </w:p>
+    <w:p>
+      <w:pPr>
         <w:pStyle w:val="Heading3"/>
       </w:pPr>
       <w:bookmarkStart w:id="38" w:name="_Toc103937781"/>
       <w:r>
+        <w:lastRenderedPageBreak/>
         <w:t>SQL Workbench</w:t>
       </w:r>
       <w:bookmarkEnd w:id="38"/>
@@ -23932,7 +24273,7 @@
                     </pic:cNvPicPr>
                   </pic:nvPicPr>
                   <pic:blipFill>
-                    <a:blip r:embed="rId18">
+                    <a:blip r:embed="rId21">
                       <a:extLst>
                         <a:ext uri="{28A0092B-C50C-407E-A947-70E740481C1C}">
                           <a14:useLocalDpi xmlns:a14="http://schemas.microsoft.com/office/drawing/2010/main" val="0"/>
@@ -24090,6 +24431,206 @@
         </w:rPr>
         <w:t xml:space="preserve"> face posibilă ca o pagină web sau o aplicație să detecteze dimensiunea si orientarea ecranului și totodată să adapteze automat afișarea.</w:t>
       </w:r>
+      <w:r>
+        <w:rPr>
+          <w:lang w:val="ro-RO"/>
+        </w:rPr>
+        <w:t xml:space="preserve"> </w:t>
+      </w:r>
+    </w:p>
+    <w:p>
+      <w:pPr>
+        <w:rPr>
+          <w:lang w:val="ro-RO"/>
+        </w:rPr>
+      </w:pPr>
+      <w:r>
+        <w:rPr>
+          <w:lang w:val="ro-RO"/>
+        </w:rPr>
+        <w:t xml:space="preserve">Principalele avantaje care le constituie acest </w:t>
+      </w:r>
+      <w:proofErr w:type="spellStart"/>
+      <w:r>
+        <w:rPr>
+          <w:lang w:val="ro-RO"/>
+        </w:rPr>
+        <w:t>framework</w:t>
+      </w:r>
+      <w:proofErr w:type="spellEnd"/>
+      <w:r>
+        <w:rPr>
+          <w:lang w:val="ro-RO"/>
+        </w:rPr>
+        <w:t xml:space="preserve"> ar fi: </w:t>
+      </w:r>
+    </w:p>
+    <w:p>
+      <w:pPr>
+        <w:pStyle w:val="ListParagraph"/>
+        <w:numPr>
+          <w:ilvl w:val="0"/>
+          <w:numId w:val="38"/>
+        </w:numPr>
+        <w:rPr>
+          <w:lang w:val="ro-RO"/>
+        </w:rPr>
+      </w:pPr>
+      <w:r>
+        <w:rPr>
+          <w:lang w:val="ro-RO"/>
+        </w:rPr>
+        <w:t>Utilizare ușoară și personalizată</w:t>
+      </w:r>
+    </w:p>
+    <w:p>
+      <w:pPr>
+        <w:pStyle w:val="ListParagraph"/>
+        <w:numPr>
+          <w:ilvl w:val="0"/>
+          <w:numId w:val="38"/>
+        </w:numPr>
+        <w:rPr>
+          <w:lang w:val="ro-RO"/>
+        </w:rPr>
+      </w:pPr>
+      <w:r>
+        <w:rPr>
+          <w:lang w:val="ro-RO"/>
+        </w:rPr>
+        <w:t xml:space="preserve">Folosirea mai multor </w:t>
+      </w:r>
+      <w:proofErr w:type="spellStart"/>
+      <w:r>
+        <w:rPr>
+          <w:lang w:val="ro-RO"/>
+        </w:rPr>
+        <w:t>plugin</w:t>
+      </w:r>
+      <w:proofErr w:type="spellEnd"/>
+      <w:r>
+        <w:rPr>
+          <w:lang w:val="ro-RO"/>
+        </w:rPr>
+        <w:t xml:space="preserve">-uri </w:t>
+      </w:r>
+      <w:proofErr w:type="spellStart"/>
+      <w:r>
+        <w:rPr>
+          <w:lang w:val="ro-RO"/>
+        </w:rPr>
+        <w:t>JavaScript</w:t>
+      </w:r>
+      <w:proofErr w:type="spellEnd"/>
+      <w:r>
+        <w:rPr>
+          <w:lang w:val="ro-RO"/>
+        </w:rPr>
+        <w:t xml:space="preserve"> care folosesc </w:t>
+      </w:r>
+      <w:proofErr w:type="spellStart"/>
+      <w:r>
+        <w:rPr>
+          <w:lang w:val="ro-RO"/>
+        </w:rPr>
+        <w:t>JQuery</w:t>
+      </w:r>
+      <w:proofErr w:type="spellEnd"/>
+    </w:p>
+    <w:p>
+      <w:pPr>
+        <w:pStyle w:val="ListParagraph"/>
+        <w:numPr>
+          <w:ilvl w:val="0"/>
+          <w:numId w:val="38"/>
+        </w:numPr>
+        <w:rPr>
+          <w:lang w:val="ro-RO"/>
+        </w:rPr>
+      </w:pPr>
+      <w:r>
+        <w:rPr>
+          <w:lang w:val="ro-RO"/>
+        </w:rPr>
+        <w:t xml:space="preserve">Un </w:t>
+      </w:r>
+      <w:proofErr w:type="spellStart"/>
+      <w:r>
+        <w:rPr>
+          <w:lang w:val="ro-RO"/>
+        </w:rPr>
+        <w:t>framework</w:t>
+      </w:r>
+      <w:proofErr w:type="spellEnd"/>
+      <w:r>
+        <w:rPr>
+          <w:lang w:val="ro-RO"/>
+        </w:rPr>
+        <w:t xml:space="preserve"> care acceptă majoritatea browser-</w:t>
+      </w:r>
+      <w:proofErr w:type="spellStart"/>
+      <w:r>
+        <w:rPr>
+          <w:lang w:val="ro-RO"/>
+        </w:rPr>
+        <w:t>elor</w:t>
+      </w:r>
+      <w:proofErr w:type="spellEnd"/>
+      <w:r>
+        <w:rPr>
+          <w:lang w:val="ro-RO"/>
+        </w:rPr>
+        <w:t>, dar și soluțiile de compatibilitate CSS</w:t>
+      </w:r>
+    </w:p>
+    <w:p>
+      <w:pPr>
+        <w:rPr>
+          <w:lang w:val="ro-RO"/>
+        </w:rPr>
+      </w:pPr>
+    </w:p>
+    <w:p>
+      <w:pPr>
+        <w:rPr>
+          <w:lang w:val="ro-RO"/>
+        </w:rPr>
+      </w:pPr>
+    </w:p>
+    <w:p>
+      <w:pPr>
+        <w:rPr>
+          <w:lang w:val="ro-RO"/>
+        </w:rPr>
+      </w:pPr>
+    </w:p>
+    <w:p>
+      <w:pPr>
+        <w:rPr>
+          <w:lang w:val="ro-RO"/>
+        </w:rPr>
+      </w:pPr>
+    </w:p>
+    <w:p>
+      <w:pPr>
+        <w:rPr>
+          <w:lang w:val="ro-RO"/>
+        </w:rPr>
+      </w:pPr>
+    </w:p>
+    <w:p>
+      <w:pPr>
+        <w:rPr>
+          <w:lang w:val="ro-RO"/>
+        </w:rPr>
+      </w:pPr>
+    </w:p>
+    <w:p>
+      <w:pPr>
+        <w:rPr>
+          <w:lang w:val="ro-RO"/>
+        </w:rPr>
+      </w:pPr>
     </w:p>
     <w:p>
       <w:pPr>
@@ -24107,6 +24648,77 @@
         <w:t>Proiectare de Detaliu și Implementare</w:t>
       </w:r>
       <w:bookmarkEnd w:id="40"/>
+    </w:p>
+    <w:p>
+      <w:pPr>
+        <w:rPr>
+          <w:lang w:val="ro-RO"/>
+        </w:rPr>
+      </w:pPr>
+      <w:r>
+        <w:rPr>
+          <w:lang w:val="ro-RO"/>
+        </w:rPr>
+        <w:t>Întreaga aplicație a fost realizată din cele două părți mari</w:t>
+      </w:r>
+      <w:r>
+        <w:t>: at</w:t>
+      </w:r>
+      <w:proofErr w:type="spellStart"/>
+      <w:r>
+        <w:rPr>
+          <w:lang w:val="ro-RO"/>
+        </w:rPr>
+        <w:t>ât</w:t>
+      </w:r>
+      <w:proofErr w:type="spellEnd"/>
+      <w:r>
+        <w:rPr>
+          <w:lang w:val="ro-RO"/>
+        </w:rPr>
+        <w:t xml:space="preserve"> front-</w:t>
+      </w:r>
+      <w:proofErr w:type="spellStart"/>
+      <w:r>
+        <w:rPr>
+          <w:lang w:val="ro-RO"/>
+        </w:rPr>
+        <w:t>end</w:t>
+      </w:r>
+      <w:proofErr w:type="spellEnd"/>
+      <w:r>
+        <w:rPr>
+          <w:lang w:val="ro-RO"/>
+        </w:rPr>
+        <w:t>, cât și back-</w:t>
+      </w:r>
+      <w:proofErr w:type="spellStart"/>
+      <w:r>
+        <w:rPr>
+          <w:lang w:val="ro-RO"/>
+        </w:rPr>
+        <w:t>end</w:t>
+      </w:r>
+      <w:proofErr w:type="spellEnd"/>
+      <w:r>
+        <w:rPr>
+          <w:lang w:val="ro-RO"/>
+        </w:rPr>
+        <w:t>. Fiecare dintre aceste doua părți, la rândul lor au fost realizate cu ajutorul mai multor tehnologii și module.  În cele ce urmează, voi descrie, pe rând părțile importante din cod, dar ș</w:t>
+      </w:r>
+      <w:r>
+        <w:rPr>
+          <w:lang w:val="ro-RO"/>
+        </w:rPr>
+        <w:t>i unele componente.</w:t>
+      </w:r>
+    </w:p>
+    <w:p>
+      <w:pPr>
+        <w:rPr>
+          <w:lang w:val="ro-RO"/>
+        </w:rPr>
+      </w:pPr>
     </w:p>
     <w:p>
       <w:pPr>
@@ -25211,6 +25823,7 @@
     </w:p>
     <w:p>
       <w:r>
+        <w:lastRenderedPageBreak/>
         <w:t xml:space="preserve">Al </w:t>
       </w:r>
       <w:proofErr w:type="spellStart"/>
@@ -25580,6 +26193,1138 @@
         <w:t xml:space="preserve"> </w:t>
       </w:r>
     </w:p>
+    <w:p>
+      <w:pPr>
+        <w:pStyle w:val="Heading2"/>
+        <w:rPr>
+          <w:rStyle w:val="apple-style-span"/>
+          <w:lang w:val="ro-RO"/>
+        </w:rPr>
+      </w:pPr>
+      <w:r>
+        <w:rPr>
+          <w:rStyle w:val="apple-style-span"/>
+          <w:lang w:val="ro-RO"/>
+        </w:rPr>
+        <w:t>Proiectarea bazei de date</w:t>
+      </w:r>
+    </w:p>
+    <w:p>
+      <w:pPr>
+        <w:pStyle w:val="Heading3"/>
+        <w:rPr>
+          <w:b w:val="0"/>
+          <w:bCs/>
+        </w:rPr>
+      </w:pPr>
+      <w:proofErr w:type="spellStart"/>
+      <w:r>
+        <w:t>Tabela</w:t>
+      </w:r>
+      <w:proofErr w:type="spellEnd"/>
+      <w:r>
+        <w:t xml:space="preserve"> User- </w:t>
+      </w:r>
+      <w:proofErr w:type="spellStart"/>
+      <w:r>
+        <w:rPr>
+          <w:b w:val="0"/>
+          <w:bCs/>
+        </w:rPr>
+        <w:t>în</w:t>
+      </w:r>
+      <w:proofErr w:type="spellEnd"/>
+      <w:r>
+        <w:rPr>
+          <w:b w:val="0"/>
+          <w:bCs/>
+        </w:rPr>
+        <w:t xml:space="preserve"> </w:t>
+      </w:r>
+      <w:proofErr w:type="spellStart"/>
+      <w:r>
+        <w:rPr>
+          <w:b w:val="0"/>
+          <w:bCs/>
+        </w:rPr>
+        <w:t>interiorul</w:t>
+      </w:r>
+      <w:proofErr w:type="spellEnd"/>
+      <w:r>
+        <w:rPr>
+          <w:b w:val="0"/>
+          <w:bCs/>
+        </w:rPr>
+        <w:t xml:space="preserve"> </w:t>
+      </w:r>
+      <w:proofErr w:type="spellStart"/>
+      <w:r>
+        <w:rPr>
+          <w:b w:val="0"/>
+          <w:bCs/>
+        </w:rPr>
+        <w:t>acestei</w:t>
+      </w:r>
+      <w:proofErr w:type="spellEnd"/>
+      <w:r>
+        <w:rPr>
+          <w:b w:val="0"/>
+          <w:bCs/>
+        </w:rPr>
+        <w:t xml:space="preserve"> </w:t>
+      </w:r>
+      <w:proofErr w:type="spellStart"/>
+      <w:r>
+        <w:rPr>
+          <w:b w:val="0"/>
+          <w:bCs/>
+        </w:rPr>
+        <w:t>tabele</w:t>
+      </w:r>
+      <w:proofErr w:type="spellEnd"/>
+      <w:r>
+        <w:rPr>
+          <w:b w:val="0"/>
+          <w:bCs/>
+        </w:rPr>
+        <w:t xml:space="preserve"> </w:t>
+      </w:r>
+      <w:r>
+        <w:rPr>
+          <w:b w:val="0"/>
+          <w:bCs/>
+        </w:rPr>
+        <w:t xml:space="preserve">se </w:t>
+      </w:r>
+      <w:proofErr w:type="spellStart"/>
+      <w:r>
+        <w:rPr>
+          <w:b w:val="0"/>
+          <w:bCs/>
+        </w:rPr>
+        <w:t>colectează</w:t>
+      </w:r>
+      <w:proofErr w:type="spellEnd"/>
+      <w:r>
+        <w:rPr>
+          <w:b w:val="0"/>
+          <w:bCs/>
+        </w:rPr>
+        <w:t xml:space="preserve"> </w:t>
+      </w:r>
+      <w:proofErr w:type="spellStart"/>
+      <w:r>
+        <w:rPr>
+          <w:b w:val="0"/>
+          <w:bCs/>
+        </w:rPr>
+        <w:t>toate</w:t>
+      </w:r>
+      <w:proofErr w:type="spellEnd"/>
+      <w:r>
+        <w:rPr>
+          <w:b w:val="0"/>
+          <w:bCs/>
+        </w:rPr>
+        <w:t xml:space="preserve"> </w:t>
+      </w:r>
+      <w:proofErr w:type="spellStart"/>
+      <w:r>
+        <w:rPr>
+          <w:b w:val="0"/>
+          <w:bCs/>
+        </w:rPr>
+        <w:t>informațiile</w:t>
+      </w:r>
+      <w:proofErr w:type="spellEnd"/>
+      <w:r>
+        <w:rPr>
+          <w:b w:val="0"/>
+          <w:bCs/>
+        </w:rPr>
+        <w:t xml:space="preserve"> cu </w:t>
+      </w:r>
+      <w:proofErr w:type="spellStart"/>
+      <w:r>
+        <w:rPr>
+          <w:b w:val="0"/>
+          <w:bCs/>
+        </w:rPr>
+        <w:t>privire</w:t>
+      </w:r>
+      <w:proofErr w:type="spellEnd"/>
+      <w:r>
+        <w:rPr>
+          <w:b w:val="0"/>
+          <w:bCs/>
+        </w:rPr>
+        <w:t xml:space="preserve"> la </w:t>
+      </w:r>
+      <w:proofErr w:type="spellStart"/>
+      <w:r>
+        <w:rPr>
+          <w:b w:val="0"/>
+          <w:bCs/>
+        </w:rPr>
+        <w:t>fiecare</w:t>
+      </w:r>
+      <w:proofErr w:type="spellEnd"/>
+      <w:r>
+        <w:rPr>
+          <w:b w:val="0"/>
+          <w:bCs/>
+        </w:rPr>
+        <w:t xml:space="preserve"> </w:t>
+      </w:r>
+      <w:proofErr w:type="spellStart"/>
+      <w:r>
+        <w:rPr>
+          <w:b w:val="0"/>
+          <w:bCs/>
+        </w:rPr>
+        <w:t>utilizator</w:t>
+      </w:r>
+      <w:proofErr w:type="spellEnd"/>
+      <w:r>
+        <w:rPr>
+          <w:b w:val="0"/>
+          <w:bCs/>
+        </w:rPr>
+        <w:t xml:space="preserve">, </w:t>
+      </w:r>
+      <w:proofErr w:type="spellStart"/>
+      <w:r>
+        <w:rPr>
+          <w:b w:val="0"/>
+          <w:bCs/>
+        </w:rPr>
+        <w:t>iar</w:t>
+      </w:r>
+      <w:proofErr w:type="spellEnd"/>
+      <w:r>
+        <w:rPr>
+          <w:b w:val="0"/>
+          <w:bCs/>
+        </w:rPr>
+        <w:t xml:space="preserve"> </w:t>
+      </w:r>
+      <w:proofErr w:type="spellStart"/>
+      <w:r>
+        <w:rPr>
+          <w:b w:val="0"/>
+          <w:bCs/>
+        </w:rPr>
+        <w:t>mai</w:t>
+      </w:r>
+      <w:proofErr w:type="spellEnd"/>
+      <w:r>
+        <w:rPr>
+          <w:b w:val="0"/>
+          <w:bCs/>
+        </w:rPr>
+        <w:t xml:space="preserve"> </w:t>
+      </w:r>
+      <w:proofErr w:type="spellStart"/>
+      <w:r>
+        <w:rPr>
+          <w:b w:val="0"/>
+          <w:bCs/>
+        </w:rPr>
+        <w:t>apoi</w:t>
+      </w:r>
+      <w:proofErr w:type="spellEnd"/>
+      <w:r>
+        <w:rPr>
+          <w:b w:val="0"/>
+          <w:bCs/>
+        </w:rPr>
+        <w:t xml:space="preserve"> sunt </w:t>
+      </w:r>
+      <w:proofErr w:type="spellStart"/>
+      <w:r>
+        <w:rPr>
+          <w:b w:val="0"/>
+          <w:bCs/>
+        </w:rPr>
+        <w:t>salvate</w:t>
+      </w:r>
+      <w:proofErr w:type="spellEnd"/>
+      <w:r>
+        <w:rPr>
+          <w:b w:val="0"/>
+          <w:bCs/>
+        </w:rPr>
+        <w:t xml:space="preserve"> </w:t>
+      </w:r>
+      <w:proofErr w:type="spellStart"/>
+      <w:r>
+        <w:rPr>
+          <w:b w:val="0"/>
+          <w:bCs/>
+        </w:rPr>
+        <w:t>în</w:t>
+      </w:r>
+      <w:proofErr w:type="spellEnd"/>
+      <w:r>
+        <w:rPr>
+          <w:b w:val="0"/>
+          <w:bCs/>
+        </w:rPr>
+        <w:t xml:space="preserve"> </w:t>
+      </w:r>
+      <w:proofErr w:type="spellStart"/>
+      <w:r>
+        <w:rPr>
+          <w:b w:val="0"/>
+          <w:bCs/>
+        </w:rPr>
+        <w:t>baza</w:t>
+      </w:r>
+      <w:proofErr w:type="spellEnd"/>
+      <w:r>
+        <w:rPr>
+          <w:b w:val="0"/>
+          <w:bCs/>
+        </w:rPr>
+        <w:t xml:space="preserve"> de date.</w:t>
+      </w:r>
+    </w:p>
+    <w:p/>
+    <w:p>
+      <w:r>
+        <w:rPr>
+          <w:lang w:val="ro-RO"/>
+        </w:rPr>
+        <w:drawing>
+          <wp:inline distT="0" distB="0" distL="0" distR="0" wp14:anchorId="3E10352E" wp14:editId="0ED50639">
+            <wp:extent cx="1495634" cy="1571844"/>
+            <wp:effectExtent l="0" t="0" r="9525" b="0"/>
+            <wp:docPr id="7" name="Picture 7" descr="Graphical user interface, text, application&#10;&#10;Description automatically generated"/>
+            <wp:cNvGraphicFramePr>
+              <a:graphicFrameLocks xmlns:a="http://schemas.openxmlformats.org/drawingml/2006/main" noChangeAspect="1"/>
+            </wp:cNvGraphicFramePr>
+            <a:graphic xmlns:a="http://schemas.openxmlformats.org/drawingml/2006/main">
+              <a:graphicData uri="http://schemas.openxmlformats.org/drawingml/2006/picture">
+                <pic:pic xmlns:pic="http://schemas.openxmlformats.org/drawingml/2006/picture">
+                  <pic:nvPicPr>
+                    <pic:cNvPr id="7" name="Picture 7" descr="Graphical user interface, text, application&#10;&#10;Description automatically generated"/>
+                    <pic:cNvPicPr/>
+                  </pic:nvPicPr>
+                  <pic:blipFill>
+                    <a:blip r:embed="rId22"/>
+                    <a:stretch>
+                      <a:fillRect/>
+                    </a:stretch>
+                  </pic:blipFill>
+                  <pic:spPr>
+                    <a:xfrm>
+                      <a:off x="0" y="0"/>
+                      <a:ext cx="1495634" cy="1571844"/>
+                    </a:xfrm>
+                    <a:prstGeom prst="rect">
+                      <a:avLst/>
+                    </a:prstGeom>
+                  </pic:spPr>
+                </pic:pic>
+              </a:graphicData>
+            </a:graphic>
+          </wp:inline>
+        </w:drawing>
+      </w:r>
+    </w:p>
+    <w:p>
+      <w:pPr>
+        <w:pStyle w:val="Heading3"/>
+      </w:pPr>
+      <w:proofErr w:type="spellStart"/>
+      <w:r>
+        <w:t>Tabela</w:t>
+      </w:r>
+      <w:proofErr w:type="spellEnd"/>
+      <w:r>
+        <w:t xml:space="preserve"> </w:t>
+      </w:r>
+      <w:r>
+        <w:t>Email</w:t>
+      </w:r>
+      <w:r>
+        <w:t xml:space="preserve">- </w:t>
+      </w:r>
+      <w:proofErr w:type="spellStart"/>
+      <w:r>
+        <w:rPr>
+          <w:b w:val="0"/>
+          <w:bCs/>
+        </w:rPr>
+        <w:t>aceast</w:t>
+      </w:r>
+      <w:proofErr w:type="spellEnd"/>
+      <w:r>
+        <w:rPr>
+          <w:b w:val="0"/>
+          <w:bCs/>
+          <w:lang w:val="ro-RO"/>
+        </w:rPr>
+        <w:t xml:space="preserve">ă tabelă este responsabilă de trimiterea email-urilor pentru cazurile de admis/respins către </w:t>
+      </w:r>
+      <w:proofErr w:type="spellStart"/>
+      <w:r>
+        <w:rPr>
+          <w:b w:val="0"/>
+          <w:bCs/>
+          <w:lang w:val="ro-RO"/>
+        </w:rPr>
+        <w:t>aplicanți</w:t>
+      </w:r>
+      <w:proofErr w:type="spellEnd"/>
+    </w:p>
+    <w:p>
+      <w:pPr>
+        <w:rPr>
+          <w:lang w:val="ro-RO"/>
+        </w:rPr>
+      </w:pPr>
+      <w:r>
+        <w:rPr>
+          <w:lang w:val="ro-RO"/>
+        </w:rPr>
+        <w:drawing>
+          <wp:inline distT="0" distB="0" distL="0" distR="0" wp14:anchorId="3980ECDD" wp14:editId="220BAD15">
+            <wp:extent cx="1390844" cy="1619476"/>
+            <wp:effectExtent l="0" t="0" r="0" b="0"/>
+            <wp:docPr id="9" name="Picture 9" descr="Graphical user interface, text, application, chat or text message&#10;&#10;Description automatically generated"/>
+            <wp:cNvGraphicFramePr>
+              <a:graphicFrameLocks xmlns:a="http://schemas.openxmlformats.org/drawingml/2006/main" noChangeAspect="1"/>
+            </wp:cNvGraphicFramePr>
+            <a:graphic xmlns:a="http://schemas.openxmlformats.org/drawingml/2006/main">
+              <a:graphicData uri="http://schemas.openxmlformats.org/drawingml/2006/picture">
+                <pic:pic xmlns:pic="http://schemas.openxmlformats.org/drawingml/2006/picture">
+                  <pic:nvPicPr>
+                    <pic:cNvPr id="9" name="Picture 9" descr="Graphical user interface, text, application, chat or text message&#10;&#10;Description automatically generated"/>
+                    <pic:cNvPicPr/>
+                  </pic:nvPicPr>
+                  <pic:blipFill>
+                    <a:blip r:embed="rId23"/>
+                    <a:stretch>
+                      <a:fillRect/>
+                    </a:stretch>
+                  </pic:blipFill>
+                  <pic:spPr>
+                    <a:xfrm>
+                      <a:off x="0" y="0"/>
+                      <a:ext cx="1390844" cy="1619476"/>
+                    </a:xfrm>
+                    <a:prstGeom prst="rect">
+                      <a:avLst/>
+                    </a:prstGeom>
+                  </pic:spPr>
+                </pic:pic>
+              </a:graphicData>
+            </a:graphic>
+          </wp:inline>
+        </w:drawing>
+      </w:r>
+    </w:p>
+    <w:p>
+      <w:pPr>
+        <w:rPr>
+          <w:lang w:val="ro-RO"/>
+        </w:rPr>
+      </w:pPr>
+    </w:p>
+    <w:p>
+      <w:pPr>
+        <w:pStyle w:val="Heading3"/>
+      </w:pPr>
+      <w:proofErr w:type="spellStart"/>
+      <w:r>
+        <w:t>Tabel</w:t>
+      </w:r>
+      <w:proofErr w:type="spellEnd"/>
+      <w:r>
+        <w:t xml:space="preserve"> </w:t>
+      </w:r>
+      <w:proofErr w:type="spellStart"/>
+      <w:r>
+        <w:t>UserJob</w:t>
+      </w:r>
+      <w:proofErr w:type="spellEnd"/>
+    </w:p>
+    <w:p>
+      <w:pPr>
+        <w:rPr>
+          <w:lang w:val="ro-RO"/>
+        </w:rPr>
+      </w:pPr>
+      <w:r>
+        <w:rPr>
+          <w:lang w:val="ro-RO"/>
+        </w:rPr>
+        <w:drawing>
+          <wp:inline distT="0" distB="0" distL="0" distR="0" wp14:anchorId="4EE05C71" wp14:editId="5E28668C">
+            <wp:extent cx="1318260" cy="1477727"/>
+            <wp:effectExtent l="0" t="0" r="0" b="8255"/>
+            <wp:docPr id="14" name="Picture 14" descr="Graphical user interface, text, application, chat or text message&#10;&#10;Description automatically generated"/>
+            <wp:cNvGraphicFramePr>
+              <a:graphicFrameLocks xmlns:a="http://schemas.openxmlformats.org/drawingml/2006/main" noChangeAspect="1"/>
+            </wp:cNvGraphicFramePr>
+            <a:graphic xmlns:a="http://schemas.openxmlformats.org/drawingml/2006/main">
+              <a:graphicData uri="http://schemas.openxmlformats.org/drawingml/2006/picture">
+                <pic:pic xmlns:pic="http://schemas.openxmlformats.org/drawingml/2006/picture">
+                  <pic:nvPicPr>
+                    <pic:cNvPr id="14" name="Picture 14" descr="Graphical user interface, text, application, chat or text message&#10;&#10;Description automatically generated"/>
+                    <pic:cNvPicPr/>
+                  </pic:nvPicPr>
+                  <pic:blipFill>
+                    <a:blip r:embed="rId24"/>
+                    <a:stretch>
+                      <a:fillRect/>
+                    </a:stretch>
+                  </pic:blipFill>
+                  <pic:spPr>
+                    <a:xfrm>
+                      <a:off x="0" y="0"/>
+                      <a:ext cx="1320358" cy="1480079"/>
+                    </a:xfrm>
+                    <a:prstGeom prst="rect">
+                      <a:avLst/>
+                    </a:prstGeom>
+                  </pic:spPr>
+                </pic:pic>
+              </a:graphicData>
+            </a:graphic>
+          </wp:inline>
+        </w:drawing>
+      </w:r>
+    </w:p>
+    <w:p>
+      <w:pPr>
+        <w:ind w:firstLine="0"/>
+        <w:rPr>
+          <w:lang w:val="ro-RO"/>
+        </w:rPr>
+      </w:pPr>
+    </w:p>
+    <w:p>
+      <w:pPr>
+        <w:pStyle w:val="Heading3"/>
+      </w:pPr>
+      <w:proofErr w:type="spellStart"/>
+      <w:r>
+        <w:lastRenderedPageBreak/>
+        <w:t>Tabela</w:t>
+      </w:r>
+      <w:proofErr w:type="spellEnd"/>
+      <w:r>
+        <w:t xml:space="preserve"> </w:t>
+      </w:r>
+      <w:r>
+        <w:t>Form</w:t>
+      </w:r>
+      <w:r>
+        <w:t xml:space="preserve">- </w:t>
+      </w:r>
+      <w:proofErr w:type="spellStart"/>
+      <w:r>
+        <w:rPr>
+          <w:b w:val="0"/>
+          <w:bCs/>
+        </w:rPr>
+        <w:t>scopul</w:t>
+      </w:r>
+      <w:proofErr w:type="spellEnd"/>
+      <w:r>
+        <w:rPr>
+          <w:b w:val="0"/>
+          <w:bCs/>
+        </w:rPr>
+        <w:t xml:space="preserve"> </w:t>
+      </w:r>
+      <w:proofErr w:type="spellStart"/>
+      <w:r>
+        <w:rPr>
+          <w:b w:val="0"/>
+          <w:bCs/>
+        </w:rPr>
+        <w:t>acestei</w:t>
+      </w:r>
+      <w:proofErr w:type="spellEnd"/>
+      <w:r>
+        <w:rPr>
+          <w:b w:val="0"/>
+          <w:bCs/>
+        </w:rPr>
+        <w:t xml:space="preserve"> </w:t>
+      </w:r>
+      <w:proofErr w:type="spellStart"/>
+      <w:r>
+        <w:rPr>
+          <w:b w:val="0"/>
+          <w:bCs/>
+        </w:rPr>
+        <w:t>tabele</w:t>
+      </w:r>
+      <w:proofErr w:type="spellEnd"/>
+      <w:r>
+        <w:rPr>
+          <w:b w:val="0"/>
+          <w:bCs/>
+        </w:rPr>
+        <w:t xml:space="preserve"> </w:t>
+      </w:r>
+      <w:proofErr w:type="spellStart"/>
+      <w:r>
+        <w:rPr>
+          <w:b w:val="0"/>
+          <w:bCs/>
+        </w:rPr>
+        <w:t>este</w:t>
+      </w:r>
+      <w:proofErr w:type="spellEnd"/>
+      <w:r>
+        <w:rPr>
+          <w:b w:val="0"/>
+          <w:bCs/>
+        </w:rPr>
+        <w:t xml:space="preserve"> </w:t>
+      </w:r>
+      <w:proofErr w:type="spellStart"/>
+      <w:r>
+        <w:rPr>
+          <w:b w:val="0"/>
+          <w:bCs/>
+        </w:rPr>
+        <w:t>acela</w:t>
+      </w:r>
+      <w:proofErr w:type="spellEnd"/>
+      <w:r>
+        <w:rPr>
+          <w:b w:val="0"/>
+          <w:bCs/>
+        </w:rPr>
+        <w:t xml:space="preserve"> de a </w:t>
+      </w:r>
+      <w:proofErr w:type="spellStart"/>
+      <w:r>
+        <w:rPr>
+          <w:b w:val="0"/>
+          <w:bCs/>
+        </w:rPr>
+        <w:t>stoca</w:t>
+      </w:r>
+      <w:proofErr w:type="spellEnd"/>
+      <w:r>
+        <w:rPr>
+          <w:b w:val="0"/>
+          <w:bCs/>
+        </w:rPr>
+        <w:t xml:space="preserve"> </w:t>
+      </w:r>
+      <w:proofErr w:type="spellStart"/>
+      <w:r>
+        <w:rPr>
+          <w:b w:val="0"/>
+          <w:bCs/>
+        </w:rPr>
+        <w:t>întreaga</w:t>
+      </w:r>
+      <w:proofErr w:type="spellEnd"/>
+      <w:r>
+        <w:rPr>
+          <w:b w:val="0"/>
+          <w:bCs/>
+        </w:rPr>
+        <w:t xml:space="preserve"> </w:t>
+      </w:r>
+      <w:proofErr w:type="spellStart"/>
+      <w:r>
+        <w:rPr>
+          <w:b w:val="0"/>
+          <w:bCs/>
+        </w:rPr>
+        <w:t>aplicare</w:t>
+      </w:r>
+      <w:proofErr w:type="spellEnd"/>
+      <w:r>
+        <w:rPr>
+          <w:b w:val="0"/>
+          <w:bCs/>
+        </w:rPr>
+        <w:t xml:space="preserve"> a </w:t>
+      </w:r>
+      <w:proofErr w:type="spellStart"/>
+      <w:r>
+        <w:rPr>
+          <w:b w:val="0"/>
+          <w:bCs/>
+        </w:rPr>
+        <w:t>tuturor</w:t>
+      </w:r>
+      <w:proofErr w:type="spellEnd"/>
+      <w:r>
+        <w:rPr>
+          <w:b w:val="0"/>
+          <w:bCs/>
+        </w:rPr>
+        <w:t xml:space="preserve"> </w:t>
+      </w:r>
+      <w:proofErr w:type="spellStart"/>
+      <w:r>
+        <w:rPr>
+          <w:b w:val="0"/>
+          <w:bCs/>
+        </w:rPr>
+        <w:t>userilor</w:t>
+      </w:r>
+      <w:proofErr w:type="spellEnd"/>
+    </w:p>
+    <w:p>
+      <w:r>
+        <w:drawing>
+          <wp:inline distT="0" distB="0" distL="0" distR="0" wp14:anchorId="182D6D3C" wp14:editId="67EB548A">
+            <wp:extent cx="1775460" cy="4514850"/>
+            <wp:effectExtent l="0" t="0" r="0" b="0"/>
+            <wp:docPr id="12" name="Picture 12" descr="Text&#10;&#10;Description automatically generated"/>
+            <wp:cNvGraphicFramePr>
+              <a:graphicFrameLocks xmlns:a="http://schemas.openxmlformats.org/drawingml/2006/main" noChangeAspect="1"/>
+            </wp:cNvGraphicFramePr>
+            <a:graphic xmlns:a="http://schemas.openxmlformats.org/drawingml/2006/main">
+              <a:graphicData uri="http://schemas.openxmlformats.org/drawingml/2006/picture">
+                <pic:pic xmlns:pic="http://schemas.openxmlformats.org/drawingml/2006/picture">
+                  <pic:nvPicPr>
+                    <pic:cNvPr id="12" name="Picture 12" descr="Text&#10;&#10;Description automatically generated"/>
+                    <pic:cNvPicPr/>
+                  </pic:nvPicPr>
+                  <pic:blipFill rotWithShape="1">
+                    <a:blip r:embed="rId25"/>
+                    <a:srcRect r="2409"/>
+                    <a:stretch/>
+                  </pic:blipFill>
+                  <pic:spPr bwMode="auto">
+                    <a:xfrm>
+                      <a:off x="0" y="0"/>
+                      <a:ext cx="1775708" cy="4515480"/>
+                    </a:xfrm>
+                    <a:prstGeom prst="rect">
+                      <a:avLst/>
+                    </a:prstGeom>
+                    <a:ln>
+                      <a:noFill/>
+                    </a:ln>
+                    <a:extLst>
+                      <a:ext uri="{53640926-AAD7-44D8-BBD7-CCE9431645EC}">
+                        <a14:shadowObscured xmlns:a14="http://schemas.microsoft.com/office/drawing/2010/main"/>
+                      </a:ext>
+                    </a:extLst>
+                  </pic:spPr>
+                </pic:pic>
+              </a:graphicData>
+            </a:graphic>
+          </wp:inline>
+        </w:drawing>
+      </w:r>
+    </w:p>
+    <w:p>
+      <w:pPr>
+        <w:pStyle w:val="Heading3"/>
+      </w:pPr>
+      <w:proofErr w:type="spellStart"/>
+      <w:r>
+        <w:t>Tabela</w:t>
+      </w:r>
+      <w:proofErr w:type="spellEnd"/>
+      <w:r>
+        <w:t xml:space="preserve"> </w:t>
+      </w:r>
+      <w:proofErr w:type="spellStart"/>
+      <w:r>
+        <w:t>FileInfo</w:t>
+      </w:r>
+      <w:proofErr w:type="spellEnd"/>
+      <w:r>
+        <w:t xml:space="preserve">- </w:t>
+      </w:r>
+      <w:proofErr w:type="spellStart"/>
+      <w:r>
+        <w:rPr>
+          <w:b w:val="0"/>
+          <w:bCs/>
+        </w:rPr>
+        <w:t>folosind</w:t>
+      </w:r>
+      <w:proofErr w:type="spellEnd"/>
+      <w:r>
+        <w:rPr>
+          <w:b w:val="0"/>
+          <w:bCs/>
+        </w:rPr>
+        <w:t xml:space="preserve"> aceasta </w:t>
+      </w:r>
+      <w:proofErr w:type="spellStart"/>
+      <w:r>
+        <w:rPr>
+          <w:b w:val="0"/>
+          <w:bCs/>
+        </w:rPr>
+        <w:t>tabelă</w:t>
+      </w:r>
+      <w:proofErr w:type="spellEnd"/>
+      <w:r>
+        <w:rPr>
+          <w:b w:val="0"/>
+          <w:bCs/>
+        </w:rPr>
+        <w:t xml:space="preserve">, </w:t>
+      </w:r>
+      <w:proofErr w:type="spellStart"/>
+      <w:r>
+        <w:rPr>
+          <w:b w:val="0"/>
+          <w:bCs/>
+        </w:rPr>
+        <w:t>vom</w:t>
+      </w:r>
+      <w:proofErr w:type="spellEnd"/>
+      <w:r>
+        <w:rPr>
+          <w:b w:val="0"/>
+          <w:bCs/>
+        </w:rPr>
+        <w:t xml:space="preserve"> </w:t>
+      </w:r>
+      <w:proofErr w:type="spellStart"/>
+      <w:r>
+        <w:rPr>
+          <w:b w:val="0"/>
+          <w:bCs/>
+        </w:rPr>
+        <w:t>memora</w:t>
+      </w:r>
+      <w:proofErr w:type="spellEnd"/>
+      <w:r>
+        <w:rPr>
+          <w:b w:val="0"/>
+          <w:bCs/>
+        </w:rPr>
+        <w:t xml:space="preserve"> </w:t>
+      </w:r>
+      <w:proofErr w:type="spellStart"/>
+      <w:r>
+        <w:rPr>
+          <w:b w:val="0"/>
+          <w:bCs/>
+        </w:rPr>
+        <w:t>fiecare</w:t>
+      </w:r>
+      <w:proofErr w:type="spellEnd"/>
+      <w:r>
+        <w:rPr>
+          <w:b w:val="0"/>
+          <w:bCs/>
+        </w:rPr>
+        <w:t xml:space="preserve"> CV </w:t>
+      </w:r>
+      <w:proofErr w:type="spellStart"/>
+      <w:r>
+        <w:rPr>
+          <w:b w:val="0"/>
+          <w:bCs/>
+        </w:rPr>
+        <w:t>încărcat</w:t>
+      </w:r>
+      <w:proofErr w:type="spellEnd"/>
+      <w:r>
+        <w:rPr>
+          <w:b w:val="0"/>
+          <w:bCs/>
+        </w:rPr>
+        <w:t xml:space="preserve"> de </w:t>
+      </w:r>
+      <w:proofErr w:type="spellStart"/>
+      <w:r>
+        <w:rPr>
+          <w:b w:val="0"/>
+          <w:bCs/>
+        </w:rPr>
+        <w:t>către</w:t>
+      </w:r>
+      <w:proofErr w:type="spellEnd"/>
+      <w:r>
+        <w:rPr>
+          <w:b w:val="0"/>
+          <w:bCs/>
+        </w:rPr>
+        <w:t xml:space="preserve"> </w:t>
+      </w:r>
+      <w:proofErr w:type="spellStart"/>
+      <w:r>
+        <w:rPr>
+          <w:b w:val="0"/>
+          <w:bCs/>
+        </w:rPr>
+        <w:t>aplicanți</w:t>
+      </w:r>
+      <w:proofErr w:type="spellEnd"/>
+    </w:p>
+    <w:p>
+      <w:r>
+        <w:drawing>
+          <wp:inline distT="0" distB="0" distL="0" distR="0" wp14:anchorId="4B4D615F" wp14:editId="729D5512">
+            <wp:extent cx="1333686" cy="1543265"/>
+            <wp:effectExtent l="0" t="0" r="0" b="0"/>
+            <wp:docPr id="18" name="Picture 18" descr="Graphical user interface, text, application, chat or text message&#10;&#10;Description automatically generated"/>
+            <wp:cNvGraphicFramePr>
+              <a:graphicFrameLocks xmlns:a="http://schemas.openxmlformats.org/drawingml/2006/main" noChangeAspect="1"/>
+            </wp:cNvGraphicFramePr>
+            <a:graphic xmlns:a="http://schemas.openxmlformats.org/drawingml/2006/main">
+              <a:graphicData uri="http://schemas.openxmlformats.org/drawingml/2006/picture">
+                <pic:pic xmlns:pic="http://schemas.openxmlformats.org/drawingml/2006/picture">
+                  <pic:nvPicPr>
+                    <pic:cNvPr id="18" name="Picture 18" descr="Graphical user interface, text, application, chat or text message&#10;&#10;Description automatically generated"/>
+                    <pic:cNvPicPr/>
+                  </pic:nvPicPr>
+                  <pic:blipFill>
+                    <a:blip r:embed="rId26"/>
+                    <a:stretch>
+                      <a:fillRect/>
+                    </a:stretch>
+                  </pic:blipFill>
+                  <pic:spPr>
+                    <a:xfrm>
+                      <a:off x="0" y="0"/>
+                      <a:ext cx="1333686" cy="1543265"/>
+                    </a:xfrm>
+                    <a:prstGeom prst="rect">
+                      <a:avLst/>
+                    </a:prstGeom>
+                  </pic:spPr>
+                </pic:pic>
+              </a:graphicData>
+            </a:graphic>
+          </wp:inline>
+        </w:drawing>
+      </w:r>
+    </w:p>
+    <w:p>
+      <w:pPr>
+        <w:pStyle w:val="Heading3"/>
+      </w:pPr>
+      <w:proofErr w:type="spellStart"/>
+      <w:r>
+        <w:t>Tabela</w:t>
+      </w:r>
+      <w:proofErr w:type="spellEnd"/>
+      <w:r>
+        <w:t xml:space="preserve"> </w:t>
+      </w:r>
+      <w:r>
+        <w:t>Job</w:t>
+      </w:r>
+    </w:p>
+    <w:p>
+      <w:r>
+        <w:drawing>
+          <wp:inline distT="0" distB="0" distL="0" distR="0" wp14:anchorId="1C53E564" wp14:editId="5993F4BC">
+            <wp:extent cx="1209844" cy="1247949"/>
+            <wp:effectExtent l="0" t="0" r="9525" b="9525"/>
+            <wp:docPr id="19" name="Picture 19" descr="Graphical user interface, text, application, chat or text message&#10;&#10;Description automatically generated"/>
+            <wp:cNvGraphicFramePr>
+              <a:graphicFrameLocks xmlns:a="http://schemas.openxmlformats.org/drawingml/2006/main" noChangeAspect="1"/>
+            </wp:cNvGraphicFramePr>
+            <a:graphic xmlns:a="http://schemas.openxmlformats.org/drawingml/2006/main">
+              <a:graphicData uri="http://schemas.openxmlformats.org/drawingml/2006/picture">
+                <pic:pic xmlns:pic="http://schemas.openxmlformats.org/drawingml/2006/picture">
+                  <pic:nvPicPr>
+                    <pic:cNvPr id="19" name="Picture 19" descr="Graphical user interface, text, application, chat or text message&#10;&#10;Description automatically generated"/>
+                    <pic:cNvPicPr/>
+                  </pic:nvPicPr>
+                  <pic:blipFill>
+                    <a:blip r:embed="rId27"/>
+                    <a:stretch>
+                      <a:fillRect/>
+                    </a:stretch>
+                  </pic:blipFill>
+                  <pic:spPr>
+                    <a:xfrm>
+                      <a:off x="0" y="0"/>
+                      <a:ext cx="1209844" cy="1247949"/>
+                    </a:xfrm>
+                    <a:prstGeom prst="rect">
+                      <a:avLst/>
+                    </a:prstGeom>
+                  </pic:spPr>
+                </pic:pic>
+              </a:graphicData>
+            </a:graphic>
+          </wp:inline>
+        </w:drawing>
+      </w:r>
+    </w:p>
+    <w:p>
+      <w:pPr>
+        <w:rPr>
+          <w:lang w:val="ro-RO"/>
+        </w:rPr>
+      </w:pPr>
+      <w:proofErr w:type="spellStart"/>
+      <w:r>
+        <w:lastRenderedPageBreak/>
+        <w:t>În</w:t>
+      </w:r>
+      <w:proofErr w:type="spellEnd"/>
+      <w:r>
+        <w:t xml:space="preserve"> </w:t>
+      </w:r>
+      <w:proofErr w:type="spellStart"/>
+      <w:r>
+        <w:t>realizarea</w:t>
+      </w:r>
+      <w:proofErr w:type="spellEnd"/>
+      <w:r>
+        <w:t xml:space="preserve"> </w:t>
+      </w:r>
+      <w:proofErr w:type="spellStart"/>
+      <w:r>
+        <w:t>acestei</w:t>
+      </w:r>
+      <w:proofErr w:type="spellEnd"/>
+      <w:r>
+        <w:t xml:space="preserve"> </w:t>
+      </w:r>
+      <w:proofErr w:type="spellStart"/>
+      <w:r>
+        <w:t>baze</w:t>
+      </w:r>
+      <w:proofErr w:type="spellEnd"/>
+      <w:r>
+        <w:t xml:space="preserve"> de date, s-a </w:t>
+      </w:r>
+      <w:proofErr w:type="spellStart"/>
+      <w:r>
+        <w:t>dorit</w:t>
+      </w:r>
+      <w:proofErr w:type="spellEnd"/>
+      <w:r>
+        <w:t xml:space="preserve"> </w:t>
+      </w:r>
+      <w:proofErr w:type="spellStart"/>
+      <w:r>
+        <w:t>abordarea</w:t>
+      </w:r>
+      <w:proofErr w:type="spellEnd"/>
+      <w:r>
+        <w:t xml:space="preserve"> </w:t>
+      </w:r>
+      <w:proofErr w:type="spellStart"/>
+      <w:r>
+        <w:t>datelor</w:t>
+      </w:r>
+      <w:proofErr w:type="spellEnd"/>
+      <w:r>
+        <w:t xml:space="preserve"> </w:t>
+      </w:r>
+      <w:proofErr w:type="spellStart"/>
+      <w:r>
+        <w:t>cât</w:t>
+      </w:r>
+      <w:proofErr w:type="spellEnd"/>
+      <w:r>
+        <w:t xml:space="preserve"> se </w:t>
+      </w:r>
+      <w:proofErr w:type="spellStart"/>
+      <w:r>
+        <w:t>poate</w:t>
+      </w:r>
+      <w:proofErr w:type="spellEnd"/>
+      <w:r>
+        <w:t xml:space="preserve"> de </w:t>
+      </w:r>
+      <w:proofErr w:type="spellStart"/>
+      <w:proofErr w:type="gramStart"/>
+      <w:r>
+        <w:t>corect</w:t>
+      </w:r>
+      <w:proofErr w:type="spellEnd"/>
+      <w:r>
+        <w:t xml:space="preserve">  </w:t>
+      </w:r>
+      <w:proofErr w:type="spellStart"/>
+      <w:r>
+        <w:t>pentru</w:t>
+      </w:r>
+      <w:proofErr w:type="spellEnd"/>
+      <w:proofErr w:type="gramEnd"/>
+      <w:r>
+        <w:t xml:space="preserve"> a </w:t>
+      </w:r>
+      <w:proofErr w:type="spellStart"/>
+      <w:r>
+        <w:t>evita</w:t>
+      </w:r>
+      <w:proofErr w:type="spellEnd"/>
+      <w:r>
+        <w:t xml:space="preserve"> </w:t>
+      </w:r>
+      <w:proofErr w:type="spellStart"/>
+      <w:r>
+        <w:t>cazul</w:t>
+      </w:r>
+      <w:proofErr w:type="spellEnd"/>
+      <w:r>
+        <w:t xml:space="preserve"> </w:t>
+      </w:r>
+      <w:proofErr w:type="spellStart"/>
+      <w:r>
+        <w:t>în</w:t>
+      </w:r>
+      <w:proofErr w:type="spellEnd"/>
+      <w:r>
+        <w:t xml:space="preserve"> care </w:t>
+      </w:r>
+      <w:proofErr w:type="spellStart"/>
+      <w:r>
+        <w:t>informațiile</w:t>
+      </w:r>
+      <w:proofErr w:type="spellEnd"/>
+      <w:r>
+        <w:t xml:space="preserve"> </w:t>
+      </w:r>
+      <w:proofErr w:type="spellStart"/>
+      <w:r>
+        <w:t>ajung</w:t>
+      </w:r>
+      <w:proofErr w:type="spellEnd"/>
+      <w:r>
+        <w:t xml:space="preserve"> </w:t>
+      </w:r>
+      <w:proofErr w:type="spellStart"/>
+      <w:r>
+        <w:t>eronate</w:t>
+      </w:r>
+      <w:proofErr w:type="spellEnd"/>
+      <w:r>
+        <w:t xml:space="preserve"> </w:t>
+      </w:r>
+      <w:proofErr w:type="spellStart"/>
+      <w:r>
+        <w:t>sau</w:t>
+      </w:r>
+      <w:proofErr w:type="spellEnd"/>
+      <w:r>
+        <w:t xml:space="preserve"> se </w:t>
+      </w:r>
+      <w:proofErr w:type="spellStart"/>
+      <w:r>
+        <w:t>pierd</w:t>
+      </w:r>
+      <w:proofErr w:type="spellEnd"/>
+      <w:r>
+        <w:t>.</w:t>
+      </w:r>
+    </w:p>
+    <w:p/>
+    <w:p/>
+    <w:p/>
     <w:p>
       <w:pPr>
         <w:rPr>
@@ -26267,7 +28012,6 @@
         <w:rPr>
           <w:lang w:val="ro-RO"/>
         </w:rPr>
-        <w:lastRenderedPageBreak/>
         <w:t>Testare și validare</w:t>
       </w:r>
       <w:bookmarkEnd w:id="44"/>
@@ -29154,7 +30898,7 @@
                     </pic:cNvPicPr>
                   </pic:nvPicPr>
                   <pic:blipFill rotWithShape="1">
-                    <a:blip r:embed="rId19">
+                    <a:blip r:embed="rId28">
                       <a:extLst>
                         <a:ext uri="{28A0092B-C50C-407E-A947-70E740481C1C}">
                           <a14:useLocalDpi xmlns:a14="http://schemas.microsoft.com/office/drawing/2010/main" val="0"/>
@@ -30172,7 +31916,7 @@
           <w:lang w:val="ro-RO"/>
         </w:rPr>
       </w:pPr>
-      <w:hyperlink r:id="rId20" w:history="1">
+      <w:hyperlink r:id="rId29" w:history="1">
         <w:r>
           <w:rPr>
             <w:rStyle w:val="Hyperlink"/>
@@ -30869,44 +32613,15 @@
                   </w:p>
                   <w:p>
                     <w:r>
-                      <w:t xml:space="preserve">[14] B. S. Alboaie Lenuța, Servicii Web: concepte de bază și implementări, </w:t>
-                    </w:r>
-                    <w:proofErr w:type="spellStart"/>
-                    <w:r>
-                      <w:t>Iași</w:t>
-                    </w:r>
-                    <w:proofErr w:type="spellEnd"/>
-                    <w:r>
-                      <w:t xml:space="preserve">: </w:t>
-                    </w:r>
-                    <w:proofErr w:type="spellStart"/>
-                    <w:r>
-                      <w:t>Editura</w:t>
-                    </w:r>
-                    <w:proofErr w:type="spellEnd"/>
-                    <w:r>
-                      <w:t xml:space="preserve"> POLIROM, 2006.</w:t>
+                      <w:t>[14] B. S. Alboaie Lenuța, Servicii Web: concepte de bază și implementări, Iași: Editura POLIROM, 2006.</w:t>
                     </w:r>
                   </w:p>
                   <w:p>
                     <w:r>
                       <w:t xml:space="preserve">[15] </w:t>
                     </w:r>
-                    <w:proofErr w:type="spellStart"/>
                     <w:r>
-                      <w:t>Borcan</w:t>
-                    </w:r>
-                    <w:proofErr w:type="spellEnd"/>
-                    <w:r>
-                      <w:t xml:space="preserve"> Dumitru - Marius - </w:t>
-                    </w:r>
-                    <w:proofErr w:type="spellStart"/>
-                    <w:r>
-                      <w:t>Integrarea</w:t>
-                    </w:r>
-                    <w:proofErr w:type="spellEnd"/>
-                    <w:r>
-                      <w:t xml:space="preserve"> Spring cu Java Persistence API.pdf</w:t>
+                      <w:t>Borcan Dumitru - Marius - Integrarea Spring cu Java Persistence API.pdf</w:t>
                     </w:r>
                   </w:p>
                 </w:tc>
@@ -30934,10 +32649,10 @@
       </w:sdtContent>
     </w:sdt>
     <w:sectPr>
-      <w:headerReference w:type="default" r:id="rId21"/>
-      <w:footerReference w:type="default" r:id="rId22"/>
-      <w:headerReference w:type="first" r:id="rId23"/>
-      <w:footerReference w:type="first" r:id="rId24"/>
+      <w:headerReference w:type="default" r:id="rId30"/>
+      <w:footerReference w:type="default" r:id="rId31"/>
+      <w:headerReference w:type="first" r:id="rId32"/>
+      <w:footerReference w:type="first" r:id="rId33"/>
       <w:pgSz w:w="11907" w:h="16840" w:code="9"/>
       <w:pgMar w:top="1418" w:right="1418" w:bottom="1418" w:left="1418" w:header="720" w:footer="720" w:gutter="0"/>
       <w:pgNumType w:start="1"/>
@@ -31584,27 +33299,14 @@
     <w:pPr>
       <w:pStyle w:val="Headerstyle"/>
     </w:pPr>
-    <w:r>
-      <w:fldChar w:fldCharType="begin"/>
-    </w:r>
-    <w:r>
-      <w:instrText xml:space="preserve"> STYLEREF  "Heading 1"  \* MERGEFORMAT </w:instrText>
-    </w:r>
-    <w:r>
-      <w:fldChar w:fldCharType="separate"/>
-    </w:r>
-    <w:r>
-      <w:rPr>
-        <w:noProof/>
-      </w:rPr>
-      <w:t>Analiză și Fundamentare Teoretica</w:t>
-    </w:r>
-    <w:r>
-      <w:rPr>
-        <w:noProof/>
-      </w:rPr>
-      <w:fldChar w:fldCharType="end"/>
-    </w:r>
+    <w:fldSimple w:instr=" STYLEREF  &quot;Heading 1&quot;  \* MERGEFORMAT ">
+      <w:r>
+        <w:rPr>
+          <w:noProof/>
+        </w:rPr>
+        <w:t>Reguli de formatare</w:t>
+      </w:r>
+    </w:fldSimple>
   </w:p>
 </w:hdr>
 </file>
@@ -34785,6 +36487,119 @@
     <w:nsid w:val="7B38771A"/>
     <w:multiLevelType w:val="hybridMultilevel"/>
     <w:tmpl w:val="D08C3F5C"/>
+    <w:lvl w:ilvl="0" w:tplc="04180001">
+      <w:start w:val="1"/>
+      <w:numFmt w:val="bullet"/>
+      <w:lvlText w:val=""/>
+      <w:lvlJc w:val="left"/>
+      <w:pPr>
+        <w:ind w:left="1287" w:hanging="360"/>
+      </w:pPr>
+      <w:rPr>
+        <w:rFonts w:ascii="Symbol" w:hAnsi="Symbol" w:hint="default"/>
+      </w:rPr>
+    </w:lvl>
+    <w:lvl w:ilvl="1" w:tplc="04180003" w:tentative="1">
+      <w:start w:val="1"/>
+      <w:numFmt w:val="bullet"/>
+      <w:lvlText w:val="o"/>
+      <w:lvlJc w:val="left"/>
+      <w:pPr>
+        <w:ind w:left="2007" w:hanging="360"/>
+      </w:pPr>
+      <w:rPr>
+        <w:rFonts w:ascii="Courier New" w:hAnsi="Courier New" w:cs="Courier New" w:hint="default"/>
+      </w:rPr>
+    </w:lvl>
+    <w:lvl w:ilvl="2" w:tplc="04180005" w:tentative="1">
+      <w:start w:val="1"/>
+      <w:numFmt w:val="bullet"/>
+      <w:lvlText w:val=""/>
+      <w:lvlJc w:val="left"/>
+      <w:pPr>
+        <w:ind w:left="2727" w:hanging="360"/>
+      </w:pPr>
+      <w:rPr>
+        <w:rFonts w:ascii="Wingdings" w:hAnsi="Wingdings" w:hint="default"/>
+      </w:rPr>
+    </w:lvl>
+    <w:lvl w:ilvl="3" w:tplc="04180001" w:tentative="1">
+      <w:start w:val="1"/>
+      <w:numFmt w:val="bullet"/>
+      <w:lvlText w:val=""/>
+      <w:lvlJc w:val="left"/>
+      <w:pPr>
+        <w:ind w:left="3447" w:hanging="360"/>
+      </w:pPr>
+      <w:rPr>
+        <w:rFonts w:ascii="Symbol" w:hAnsi="Symbol" w:hint="default"/>
+      </w:rPr>
+    </w:lvl>
+    <w:lvl w:ilvl="4" w:tplc="04180003" w:tentative="1">
+      <w:start w:val="1"/>
+      <w:numFmt w:val="bullet"/>
+      <w:lvlText w:val="o"/>
+      <w:lvlJc w:val="left"/>
+      <w:pPr>
+        <w:ind w:left="4167" w:hanging="360"/>
+      </w:pPr>
+      <w:rPr>
+        <w:rFonts w:ascii="Courier New" w:hAnsi="Courier New" w:cs="Courier New" w:hint="default"/>
+      </w:rPr>
+    </w:lvl>
+    <w:lvl w:ilvl="5" w:tplc="04180005" w:tentative="1">
+      <w:start w:val="1"/>
+      <w:numFmt w:val="bullet"/>
+      <w:lvlText w:val=""/>
+      <w:lvlJc w:val="left"/>
+      <w:pPr>
+        <w:ind w:left="4887" w:hanging="360"/>
+      </w:pPr>
+      <w:rPr>
+        <w:rFonts w:ascii="Wingdings" w:hAnsi="Wingdings" w:hint="default"/>
+      </w:rPr>
+    </w:lvl>
+    <w:lvl w:ilvl="6" w:tplc="04180001" w:tentative="1">
+      <w:start w:val="1"/>
+      <w:numFmt w:val="bullet"/>
+      <w:lvlText w:val=""/>
+      <w:lvlJc w:val="left"/>
+      <w:pPr>
+        <w:ind w:left="5607" w:hanging="360"/>
+      </w:pPr>
+      <w:rPr>
+        <w:rFonts w:ascii="Symbol" w:hAnsi="Symbol" w:hint="default"/>
+      </w:rPr>
+    </w:lvl>
+    <w:lvl w:ilvl="7" w:tplc="04180003" w:tentative="1">
+      <w:start w:val="1"/>
+      <w:numFmt w:val="bullet"/>
+      <w:lvlText w:val="o"/>
+      <w:lvlJc w:val="left"/>
+      <w:pPr>
+        <w:ind w:left="6327" w:hanging="360"/>
+      </w:pPr>
+      <w:rPr>
+        <w:rFonts w:ascii="Courier New" w:hAnsi="Courier New" w:cs="Courier New" w:hint="default"/>
+      </w:rPr>
+    </w:lvl>
+    <w:lvl w:ilvl="8" w:tplc="04180005" w:tentative="1">
+      <w:start w:val="1"/>
+      <w:numFmt w:val="bullet"/>
+      <w:lvlText w:val=""/>
+      <w:lvlJc w:val="left"/>
+      <w:pPr>
+        <w:ind w:left="7047" w:hanging="360"/>
+      </w:pPr>
+      <w:rPr>
+        <w:rFonts w:ascii="Wingdings" w:hAnsi="Wingdings" w:hint="default"/>
+      </w:rPr>
+    </w:lvl>
+  </w:abstractNum>
+  <w:abstractNum w:abstractNumId="29" w15:restartNumberingAfterBreak="0">
+    <w:nsid w:val="7F761914"/>
+    <w:multiLevelType w:val="hybridMultilevel"/>
+    <w:tmpl w:val="AA680CFC"/>
     <w:lvl w:ilvl="0" w:tplc="04180001">
       <w:start w:val="1"/>
       <w:numFmt w:val="bullet"/>
@@ -35034,6 +36849,9 @@
   </w:num>
   <w:num w:numId="37" w16cid:durableId="1675766263">
     <w:abstractNumId w:val="9"/>
+  </w:num>
+  <w:num w:numId="38" w16cid:durableId="1192298892">
+    <w:abstractNumId w:val="29"/>
   </w:num>
 </w:numbering>
 </file>
@@ -35683,6 +37501,7 @@
   <w:style w:type="character" w:default="1" w:styleId="DefaultParagraphFont">
     <w:name w:val="Default Paragraph Font"/>
     <w:uiPriority w:val="1"/>
+    <w:semiHidden/>
     <w:unhideWhenUsed/>
   </w:style>
   <w:style w:type="table" w:default="1" w:styleId="TableNormal">
@@ -36876,6 +38695,7 @@
     <w:rsidRoot w:val="00812971"/>
     <w:rsid w:val="00081FC4"/>
     <w:rsid w:val="00095223"/>
+    <w:rsid w:val="000B5AB3"/>
     <w:rsid w:val="000D0BD3"/>
     <w:rsid w:val="000D6A7D"/>
     <w:rsid w:val="000F2B22"/>
@@ -36924,6 +38744,7 @@
     <w:rsid w:val="00CB3EC0"/>
     <w:rsid w:val="00D03239"/>
     <w:rsid w:val="00D0568D"/>
+    <w:rsid w:val="00DB4987"/>
     <w:rsid w:val="00E54824"/>
     <w:rsid w:val="00ED2C00"/>
     <w:rsid w:val="00F606B5"/>

--- a/Anexa2_Model_lucrare_diploma.docx
+++ b/Anexa2_Model_lucrare_diploma.docx
@@ -227,7 +227,7 @@
           <w:b/>
           <w:lang w:val="ro-RO"/>
         </w:rPr>
-        <w:t>Titlu</w:t>
+        <w:t>ȘL</w:t>
       </w:r>
       <w:r>
         <w:rPr>
@@ -241,6 +241,13 @@
           <w:b/>
           <w:lang w:val="ro-RO"/>
         </w:rPr>
+        <w:t>dr.</w:t>
+      </w:r>
+      <w:r>
+        <w:rPr>
+          <w:b/>
+          <w:lang w:val="ro-RO"/>
+        </w:rPr>
         <w:t>ing</w:t>
       </w:r>
       <w:proofErr w:type="spellEnd"/>
@@ -256,7 +263,7 @@
           <w:b/>
           <w:lang w:val="ro-RO"/>
         </w:rPr>
-        <w:t>Prenume NUME</w:t>
+        <w:t>Octavian Cuibus</w:t>
       </w:r>
     </w:p>
     <w:p>
@@ -2414,7 +2421,7 @@
           <w:b/>
           <w:lang w:val="ro-RO"/>
         </w:rPr>
-        <w:t>Prenume NUME</w:t>
+        <w:t>Ioana Petronela Bogdan</w:t>
       </w:r>
     </w:p>
     <w:p>
@@ -2439,15 +2446,50 @@
           <w:b/>
           <w:lang w:val="ro-RO"/>
         </w:rPr>
-        <w:t>Titlu.ing</w:t>
-      </w:r>
-      <w:proofErr w:type="spellEnd"/>
+        <w:t>ȘL</w:t>
+      </w:r>
       <w:r>
         <w:rPr>
           <w:b/>
           <w:lang w:val="ro-RO"/>
         </w:rPr>
-        <w:t>. Prenume NUME</w:t>
+        <w:t>.</w:t>
+      </w:r>
+      <w:r>
+        <w:rPr>
+          <w:b/>
+          <w:lang w:val="ro-RO"/>
+        </w:rPr>
+        <w:t>dr.</w:t>
+      </w:r>
+      <w:r>
+        <w:rPr>
+          <w:b/>
+          <w:lang w:val="ro-RO"/>
+        </w:rPr>
+        <w:t>ing</w:t>
+      </w:r>
+      <w:proofErr w:type="spellEnd"/>
+      <w:r>
+        <w:rPr>
+          <w:b/>
+          <w:lang w:val="ro-RO"/>
+        </w:rPr>
+        <w:t xml:space="preserve">. </w:t>
+      </w:r>
+      <w:r>
+        <w:rPr>
+          <w:b/>
+          <w:lang w:val="ro-RO"/>
+        </w:rPr>
+        <w:t xml:space="preserve">Octavian </w:t>
+      </w:r>
+      <w:r>
+        <w:rPr>
+          <w:b/>
+          <w:lang w:val="ro-RO"/>
+        </w:rPr>
+        <w:t>CUIBUS</w:t>
       </w:r>
     </w:p>
     <w:p>
@@ -13467,15 +13509,13 @@
         </w:rPr>
         <w:t xml:space="preserve">, partea de </w:t>
       </w:r>
-      <w:proofErr w:type="gramStart"/>
-      <w:r>
-        <w:rPr>
-          <w:lang w:val="ro-RO"/>
-        </w:rPr>
-        <w:t>client(</w:t>
-      </w:r>
-      <w:proofErr w:type="spellStart"/>
-      <w:proofErr w:type="gramEnd"/>
+      <w:r>
+        <w:rPr>
+          <w:lang w:val="ro-RO"/>
+        </w:rPr>
+        <w:t>client (</w:t>
+      </w:r>
+      <w:proofErr w:type="spellStart"/>
       <w:r>
         <w:rPr>
           <w:lang w:val="ro-RO"/>
@@ -17174,11 +17214,26 @@
     </w:p>
     <w:p>
       <w:pPr>
+        <w:rPr>
+          <w:lang w:val="ro-RO"/>
+        </w:rPr>
+      </w:pPr>
+    </w:p>
+    <w:p>
+      <w:pPr>
+        <w:rPr>
+          <w:lang w:val="ro-RO"/>
+        </w:rPr>
+      </w:pPr>
+    </w:p>
+    <w:p>
+      <w:pPr>
         <w:pStyle w:val="Heading3"/>
       </w:pPr>
       <w:bookmarkStart w:id="19" w:name="_Toc104374809"/>
       <w:proofErr w:type="spellStart"/>
       <w:r>
+        <w:lastRenderedPageBreak/>
         <w:t>Performan</w:t>
       </w:r>
       <w:proofErr w:type="spellEnd"/>
@@ -17245,7 +17300,6 @@
       <w:bookmarkStart w:id="20" w:name="_Toc104374810"/>
       <w:proofErr w:type="spellStart"/>
       <w:r>
-        <w:lastRenderedPageBreak/>
         <w:t>Mentenanța</w:t>
       </w:r>
       <w:bookmarkEnd w:id="20"/>
@@ -18634,6 +18688,7 @@
               <w:jc w:val="center"/>
             </w:pPr>
             <w:r>
+              <w:lastRenderedPageBreak/>
               <w:t>CF4.2</w:t>
             </w:r>
           </w:p>
@@ -18767,7 +18822,6 @@
               <w:jc w:val="center"/>
             </w:pPr>
             <w:r>
-              <w:lastRenderedPageBreak/>
               <w:t>CF4.3</w:t>
             </w:r>
           </w:p>
@@ -19602,7 +19656,6 @@
         <w:rPr>
           <w:lang w:val="ro-RO"/>
         </w:rPr>
-        <w:lastRenderedPageBreak/>
         <w:t>Studiu bibliografic</w:t>
       </w:r>
       <w:bookmarkEnd w:id="26"/>
@@ -20069,21 +20122,19 @@
         <w:rPr>
           <w:lang w:val="ro-RO"/>
         </w:rPr>
-        <w:t xml:space="preserve"> </w:t>
-      </w:r>
-      <w:proofErr w:type="spellStart"/>
-      <w:r>
-        <w:rPr>
-          <w:lang w:val="ro-RO"/>
-        </w:rPr>
-        <w:t>XMLUn</w:t>
-      </w:r>
-      <w:proofErr w:type="spellEnd"/>
-      <w:r>
-        <w:rPr>
-          <w:lang w:val="ro-RO"/>
-        </w:rPr>
-        <w:t xml:space="preserve"> exemplu de astfel de sistem ar fi cel </w:t>
+        <w:t xml:space="preserve"> XML</w:t>
+      </w:r>
+      <w:r>
+        <w:rPr>
+          <w:lang w:val="ro-RO"/>
+        </w:rPr>
+        <w:t xml:space="preserve">. </w:t>
+      </w:r>
+      <w:r>
+        <w:rPr>
+          <w:lang w:val="ro-RO"/>
+        </w:rPr>
+        <w:t xml:space="preserve">Un exemplu de astfel de sistem ar fi cel </w:t>
       </w:r>
       <w:proofErr w:type="spellStart"/>
       <w:r>
@@ -20559,6 +20610,7 @@
         <w:rPr>
           <w:lang w:val="ro-RO"/>
         </w:rPr>
+        <w:lastRenderedPageBreak/>
         <w:t xml:space="preserve">Clienții au la dispoziție mai multe tehnici legate de </w:t>
       </w:r>
       <w:proofErr w:type="spellStart"/>
@@ -20602,7 +20654,6 @@
         <w:rPr>
           <w:lang w:val="ro-RO"/>
         </w:rPr>
-        <w:lastRenderedPageBreak/>
         <w:t>Sunt reprezentări diferite pentru resurse, cum ar fi</w:t>
       </w:r>
       <w:r>
@@ -21128,7 +21179,21 @@
         <w:rPr>
           <w:lang w:val="ro-RO"/>
         </w:rPr>
-        <w:t>Exemplu de rețea OETPN împreună cu p</w:t>
+        <w:t xml:space="preserve">Exemplu de rețea </w:t>
+      </w:r>
+      <w:r>
+        <w:rPr>
+          <w:b/>
+          <w:bCs/>
+          <w:lang w:val="ro-RO"/>
+        </w:rPr>
+        <w:t>OETPN</w:t>
+      </w:r>
+      <w:r>
+        <w:rPr>
+          <w:lang w:val="ro-RO"/>
+        </w:rPr>
+        <w:t xml:space="preserve"> împreună cu p</w:t>
       </w:r>
       <w:r>
         <w:rPr>
@@ -21157,6 +21222,9 @@
         <w:jc w:val="center"/>
       </w:pPr>
       <w:r>
+        <w:rPr>
+          <w:noProof/>
+        </w:rPr>
         <w:drawing>
           <wp:inline distT="0" distB="0" distL="0" distR="0" wp14:anchorId="144B668C" wp14:editId="2BA9BF1C">
             <wp:extent cx="3810532" cy="2152950"/>
@@ -21361,6 +21429,8 @@
       <w:r>
         <w:rPr>
           <w:rStyle w:val="apple-style-span"/>
+          <w:b/>
+          <w:bCs/>
           <w:lang w:val="ro-RO"/>
         </w:rPr>
         <w:t>Grd</w:t>
@@ -21373,33 +21443,26 @@
         </w:rPr>
         <w:t xml:space="preserve"> reprezintă acel set de condiții </w:t>
       </w:r>
-    </w:p>
-    <w:p>
-      <w:pPr>
-        <w:rPr>
-          <w:rStyle w:val="apple-style-span"/>
-          <w:lang w:val="ro-RO"/>
-        </w:rPr>
-      </w:pPr>
-    </w:p>
-    <w:p>
-      <w:pPr>
-        <w:rPr>
-          <w:rStyle w:val="apple-style-span"/>
-          <w:lang w:val="ro-RO"/>
-        </w:rPr>
-      </w:pPr>
-    </w:p>
-    <w:p>
-      <w:pPr>
-        <w:rPr>
-          <w:rStyle w:val="apple-style-span"/>
-          <w:lang w:val="ro-RO"/>
-        </w:rPr>
-      </w:pPr>
-    </w:p>
-    <w:p>
-      <w:pPr>
+      <w:r>
+        <w:rPr>
+          <w:rStyle w:val="apple-style-span"/>
+          <w:lang w:val="ro-RO"/>
+        </w:rPr>
+        <w:t>de execuție pentru tranziții, bazate pe locațiile de intrare.</w:t>
+      </w:r>
+    </w:p>
+    <w:p>
+      <w:pPr>
+        <w:ind w:firstLine="0"/>
+        <w:rPr>
+          <w:rStyle w:val="apple-style-span"/>
+          <w:lang w:val="ro-RO"/>
+        </w:rPr>
+      </w:pPr>
+    </w:p>
+    <w:p>
+      <w:pPr>
+        <w:ind w:firstLine="0"/>
         <w:rPr>
           <w:rStyle w:val="apple-style-span"/>
           <w:lang w:val="ro-RO"/>
@@ -21463,6 +21526,7 @@
       <w:r>
         <w:rPr>
           <w:rStyle w:val="apple-style-span"/>
+          <w:noProof/>
           <w:lang w:val="ro-RO"/>
         </w:rPr>
         <w:drawing>
@@ -21632,6 +21696,9 @@
     </w:p>
     <w:p>
       <w:r>
+        <w:rPr>
+          <w:noProof/>
+        </w:rPr>
         <w:drawing>
           <wp:inline distT="0" distB="0" distL="0" distR="0" wp14:anchorId="0B772A82" wp14:editId="0C0D0FAC">
             <wp:extent cx="5760085" cy="302895"/>
@@ -21738,6 +21805,7 @@
       <w:r>
         <w:rPr>
           <w:rStyle w:val="apple-style-span"/>
+          <w:noProof/>
           <w:lang w:val="ro-RO"/>
         </w:rPr>
         <w:drawing>
@@ -21822,6 +21890,7 @@
     <w:p/>
     <w:p/>
     <w:p/>
+    <w:p/>
     <w:p>
       <w:pPr>
         <w:pStyle w:val="Heading1"/>
@@ -22535,6 +22604,9 @@
     <w:p>
       <w:pPr>
         <w:pStyle w:val="Heading3"/>
+        <w:rPr>
+          <w:lang w:val="ro-RO"/>
+        </w:rPr>
       </w:pPr>
       <w:bookmarkStart w:id="32" w:name="_Toc104374822"/>
       <w:proofErr w:type="spellStart"/>
@@ -22566,7 +22638,19 @@
         <w:rPr>
           <w:lang w:val="ro-RO"/>
         </w:rPr>
-        <w:t>Întregul sistem conține trei tipuri de utilizatori</w:t>
+        <w:t xml:space="preserve">Întregul sistem </w:t>
+      </w:r>
+      <w:r>
+        <w:rPr>
+          <w:lang w:val="ro-RO"/>
+        </w:rPr>
+        <w:t>are în componență</w:t>
+      </w:r>
+      <w:r>
+        <w:rPr>
+          <w:lang w:val="ro-RO"/>
+        </w:rPr>
+        <w:t xml:space="preserve"> trei tipuri de utilizatori</w:t>
       </w:r>
       <w:r>
         <w:t>:</w:t>
@@ -23111,12 +23195,6 @@
     </w:p>
     <w:p>
       <w:pPr>
-        <w:ind w:left="998" w:right="1228"/>
-        <w:jc w:val="center"/>
-      </w:pPr>
-    </w:p>
-    <w:p>
-      <w:pPr>
         <w:jc w:val="center"/>
       </w:pPr>
     </w:p>
@@ -23276,6 +23354,11 @@
       </w:r>
       <w:bookmarkEnd w:id="34"/>
       <w:proofErr w:type="spellEnd"/>
+    </w:p>
+    <w:p>
+      <w:pPr>
+        <w:jc w:val="center"/>
+      </w:pPr>
     </w:p>
     <w:p>
       <w:pPr>
@@ -26975,20 +27058,46 @@
         <w:rPr>
           <w:rFonts w:cs="Times New Roman"/>
         </w:rPr>
+        <w:t xml:space="preserve">Crearea de depozite(@Repository)- </w:t>
+      </w:r>
+      <w:r>
+        <w:rPr>
+          <w:rFonts w:cs="Times New Roman"/>
+        </w:rPr>
+        <w:t xml:space="preserve">extind interfața JPA </w:t>
+      </w:r>
+      <w:proofErr w:type="spellStart"/>
+      <w:r>
+        <w:rPr>
+          <w:rFonts w:cs="Times New Roman"/>
+        </w:rPr>
+        <w:t>Repository</w:t>
+      </w:r>
+      <w:proofErr w:type="spellEnd"/>
+      <w:r>
+        <w:rPr>
+          <w:rFonts w:cs="Times New Roman"/>
+        </w:rPr>
+        <w:t xml:space="preserve"> și </w:t>
+      </w:r>
+      <w:r>
+        <w:rPr>
+          <w:rFonts w:cs="Times New Roman"/>
+        </w:rPr>
+        <w:t>au rolul de depozita specificația metodelor care vor fi implementate ulterior</w:t>
+      </w:r>
+      <w:r>
+        <w:rPr>
+          <w:rFonts w:cs="Times New Roman"/>
+        </w:rPr>
+        <w:t xml:space="preserve">. </w:t>
+      </w:r>
+      <w:proofErr w:type="spellStart"/>
+      <w:r>
+        <w:rPr>
+          <w:rFonts w:cs="Times New Roman"/>
+        </w:rPr>
         <w:lastRenderedPageBreak/>
-        <w:t>Crearea de depozite(@Repository)- au rolul de depozita specificația metodelor care vor fi implementate ulterior</w:t>
-      </w:r>
-      <w:r>
-        <w:rPr>
-          <w:rFonts w:cs="Times New Roman"/>
-        </w:rPr>
-        <w:t xml:space="preserve">. </w:t>
-      </w:r>
-      <w:proofErr w:type="spellStart"/>
-      <w:r>
-        <w:rPr>
-          <w:rFonts w:cs="Times New Roman"/>
-        </w:rPr>
         <w:t>Acestă</w:t>
       </w:r>
       <w:proofErr w:type="spellEnd"/>
@@ -27003,7 +27112,21 @@
           <w:rFonts w:cs="Times New Roman"/>
           <w:lang w:val="en-US"/>
         </w:rPr>
-        <w:t xml:space="preserve">: CRUD </w:t>
+        <w:t>: CRUD</w:t>
+      </w:r>
+      <w:r>
+        <w:rPr>
+          <w:rFonts w:cs="Times New Roman"/>
+          <w:lang w:val="en-US"/>
+        </w:rPr>
+        <w:t>(Create, Read, Update, Delete)</w:t>
+      </w:r>
+      <w:r>
+        <w:rPr>
+          <w:rFonts w:cs="Times New Roman"/>
+          <w:lang w:val="en-US"/>
+        </w:rPr>
+        <w:t xml:space="preserve"> </w:t>
       </w:r>
       <w:proofErr w:type="spellStart"/>
       <w:r>
@@ -27057,7 +27180,7 @@
         <w:rPr>
           <w:rFonts w:cs="Times New Roman"/>
         </w:rPr>
-        <w:t>.</w:t>
+        <w:t xml:space="preserve">, dar și se a face o mapare către serviciile REST, folosindu-se de metodele implementate in clasele care aparțin Service-ului. </w:t>
       </w:r>
     </w:p>
     <w:p>
@@ -27077,14 +27200,56 @@
         <w:rPr>
           <w:rFonts w:cs="Times New Roman"/>
         </w:rPr>
-        <w:t>@Autowired-</w:t>
+        <w:t>@</w:t>
+      </w:r>
+      <w:r>
+        <w:rPr>
+          <w:rFonts w:cs="Times New Roman"/>
+        </w:rPr>
+        <w:t>Service</w:t>
+      </w:r>
+      <w:r>
+        <w:rPr>
+          <w:rFonts w:cs="Times New Roman"/>
+        </w:rPr>
+        <w:t>-</w:t>
+      </w:r>
+      <w:r>
+        <w:rPr>
+          <w:rFonts w:cs="Times New Roman"/>
+        </w:rPr>
+        <w:t xml:space="preserve">  adnotare </w:t>
+      </w:r>
+      <w:r>
+        <w:rPr>
+          <w:rFonts w:cs="Times New Roman"/>
+        </w:rPr>
+        <w:t>care ne pune la dispoziție toată logica necesar</w:t>
+      </w:r>
+      <w:r>
+        <w:rPr>
+          <w:rFonts w:cs="Times New Roman"/>
+        </w:rPr>
+        <w:t>ă</w:t>
+      </w:r>
+      <w:r>
+        <w:rPr>
+          <w:rFonts w:cs="Times New Roman"/>
+        </w:rPr>
+        <w:t xml:space="preserve"> pentru gestiunea </w:t>
+      </w:r>
+      <w:r>
+        <w:rPr>
+          <w:rFonts w:cs="Times New Roman"/>
+        </w:rPr>
+        <w:t>datelor</w:t>
       </w:r>
     </w:p>
     <w:p>
       <w:pPr>
         <w:pStyle w:val="Default"/>
         <w:spacing w:afterLines="120" w:after="288" w:line="264" w:lineRule="auto"/>
-        <w:ind w:left="927"/>
+        <w:ind w:left="927" w:firstLine="360"/>
         <w:jc w:val="both"/>
         <w:rPr>
           <w:rFonts w:cs="Times New Roman"/>
@@ -27327,445 +27492,435 @@
       </w:r>
       <w:proofErr w:type="spellEnd"/>
       <w:r>
-        <w:t xml:space="preserve"> </w:t>
-      </w:r>
-      <w:r>
-        <w:t>(One-to-One</w:t>
+        <w:t>:</w:t>
+      </w:r>
+    </w:p>
+    <w:p>
+      <w:pPr>
+        <w:pStyle w:val="ListParagraph"/>
+        <w:numPr>
+          <w:ilvl w:val="0"/>
+          <w:numId w:val="48"/>
+        </w:numPr>
+        <w:jc w:val="left"/>
+      </w:pPr>
+      <w:r>
+        <w:t>One-to-One</w:t>
       </w:r>
       <w:r>
         <w:t>(@OneToOne)</w:t>
       </w:r>
-      <w:r>
+    </w:p>
+    <w:p>
+      <w:pPr>
+        <w:pStyle w:val="ListParagraph"/>
+        <w:numPr>
+          <w:ilvl w:val="0"/>
+          <w:numId w:val="48"/>
+        </w:numPr>
+        <w:jc w:val="left"/>
+      </w:pPr>
+      <w:r>
+        <w:t>One-to-Many</w:t>
+      </w:r>
+      <w:r>
+        <w:t>(@OneToMany)</w:t>
+      </w:r>
+    </w:p>
+    <w:p>
+      <w:pPr>
+        <w:pStyle w:val="ListParagraph"/>
+        <w:numPr>
+          <w:ilvl w:val="0"/>
+          <w:numId w:val="48"/>
+        </w:numPr>
+        <w:jc w:val="left"/>
+      </w:pPr>
+      <w:r>
+        <w:t>Many-to-One</w:t>
+      </w:r>
+      <w:r>
+        <w:t>(@ManyToOne</w:t>
+      </w:r>
+      <w:r>
+        <w:t>)</w:t>
+      </w:r>
+    </w:p>
+    <w:p>
+      <w:pPr>
+        <w:pStyle w:val="ListParagraph"/>
+        <w:numPr>
+          <w:ilvl w:val="0"/>
+          <w:numId w:val="48"/>
+        </w:numPr>
+        <w:jc w:val="left"/>
+      </w:pPr>
+      <w:r>
+        <w:t>Many</w:t>
+      </w:r>
+      <w:r>
+        <w:t>-to-</w:t>
+      </w:r>
+      <w:r>
+        <w:t>Many</w:t>
+      </w:r>
+      <w:r>
+        <w:t>(@ManyToMany)</w:t>
+      </w:r>
+    </w:p>
+    <w:p>
+      <w:pPr>
+        <w:jc w:val="left"/>
+      </w:pPr>
+      <w:r>
+        <w:t xml:space="preserve"> </w:t>
+      </w:r>
+      <w:proofErr w:type="spellStart"/>
+      <w:r>
+        <w:t>Direcția</w:t>
+      </w:r>
+      <w:proofErr w:type="spellEnd"/>
+      <w:r>
+        <w:t xml:space="preserve"> </w:t>
+      </w:r>
+      <w:proofErr w:type="spellStart"/>
+      <w:r>
+        <w:t>acestor</w:t>
+      </w:r>
+      <w:proofErr w:type="spellEnd"/>
+      <w:r>
+        <w:t xml:space="preserve"> </w:t>
+      </w:r>
+      <w:proofErr w:type="spellStart"/>
+      <w:r>
+        <w:t>legături</w:t>
+      </w:r>
+      <w:proofErr w:type="spellEnd"/>
+      <w:r>
+        <w:t xml:space="preserve"> </w:t>
+      </w:r>
+      <w:proofErr w:type="spellStart"/>
+      <w:r>
+        <w:t>poate</w:t>
+      </w:r>
+      <w:proofErr w:type="spellEnd"/>
+      <w:r>
+        <w:t xml:space="preserve"> fi </w:t>
+      </w:r>
+      <w:proofErr w:type="spellStart"/>
+      <w:r>
+        <w:t>at</w:t>
+      </w:r>
+      <w:r>
+        <w:t>â</w:t>
+      </w:r>
+      <w:r>
+        <w:t>t</w:t>
+      </w:r>
+      <w:proofErr w:type="spellEnd"/>
+      <w:r>
+        <w:t xml:space="preserve"> </w:t>
+      </w:r>
+      <w:proofErr w:type="spellStart"/>
+      <w:r>
+        <w:t>unidirectională</w:t>
+      </w:r>
+      <w:proofErr w:type="spellEnd"/>
+      <w:r>
+        <w:t xml:space="preserve">, </w:t>
+      </w:r>
+      <w:proofErr w:type="spellStart"/>
+      <w:r>
+        <w:t>cât</w:t>
+      </w:r>
+      <w:proofErr w:type="spellEnd"/>
+      <w:r>
+        <w:t xml:space="preserve"> </w:t>
+      </w:r>
+      <w:proofErr w:type="spellStart"/>
+      <w:r>
+        <w:t>si</w:t>
+      </w:r>
+      <w:proofErr w:type="spellEnd"/>
+      <w:r>
+        <w:t xml:space="preserve"> </w:t>
+      </w:r>
+      <w:r>
+        <w:t xml:space="preserve">bidirectional. </w:t>
+      </w:r>
+      <w:proofErr w:type="spellStart"/>
+      <w:r>
+        <w:t>Împreună</w:t>
+      </w:r>
+      <w:proofErr w:type="spellEnd"/>
+      <w:r>
+        <w:t xml:space="preserve"> cu </w:t>
+      </w:r>
+      <w:proofErr w:type="spellStart"/>
+      <w:r>
+        <w:t>aceste</w:t>
+      </w:r>
+      <w:proofErr w:type="spellEnd"/>
+      <w:r>
+        <w:t xml:space="preserve"> </w:t>
+      </w:r>
+      <w:proofErr w:type="spellStart"/>
+      <w:r>
+        <w:t>tipuri</w:t>
+      </w:r>
+      <w:proofErr w:type="spellEnd"/>
+      <w:r>
+        <w:t xml:space="preserve"> de </w:t>
+      </w:r>
+      <w:proofErr w:type="spellStart"/>
+      <w:r>
+        <w:t>legături</w:t>
+      </w:r>
+      <w:proofErr w:type="spellEnd"/>
+      <w:r>
+        <w:t xml:space="preserve">, </w:t>
+      </w:r>
+      <w:proofErr w:type="spellStart"/>
+      <w:r>
+        <w:t>vom</w:t>
+      </w:r>
+      <w:proofErr w:type="spellEnd"/>
+      <w:r>
+        <w:t xml:space="preserve"> </w:t>
+      </w:r>
+      <w:proofErr w:type="spellStart"/>
+      <w:r>
+        <w:t>avea</w:t>
+      </w:r>
+      <w:proofErr w:type="spellEnd"/>
+      <w:r>
+        <w:t xml:space="preserve"> </w:t>
+      </w:r>
+      <w:proofErr w:type="spellStart"/>
+      <w:r>
+        <w:t>nevoie</w:t>
+      </w:r>
+      <w:proofErr w:type="spellEnd"/>
+      <w:r>
+        <w:t xml:space="preserve"> </w:t>
+      </w:r>
+      <w:proofErr w:type="spellStart"/>
+      <w:r>
+        <w:t>si</w:t>
+      </w:r>
+      <w:proofErr w:type="spellEnd"/>
+      <w:r>
+        <w:t xml:space="preserve"> de </w:t>
+      </w:r>
+      <w:proofErr w:type="spellStart"/>
+      <w:r>
+        <w:t>atributul</w:t>
+      </w:r>
+      <w:proofErr w:type="spellEnd"/>
+      <w:r>
+        <w:t xml:space="preserve"> </w:t>
+      </w:r>
+      <w:proofErr w:type="spellStart"/>
+      <w:r>
+        <w:t>mappedBy</w:t>
+      </w:r>
+      <w:proofErr w:type="spellEnd"/>
+      <w:r>
+        <w:t xml:space="preserve"> cu </w:t>
+      </w:r>
+      <w:proofErr w:type="spellStart"/>
+      <w:r>
+        <w:t>rol</w:t>
+      </w:r>
+      <w:proofErr w:type="spellEnd"/>
+      <w:r>
+        <w:t xml:space="preserve"> de</w:t>
+      </w:r>
+      <w:r>
+        <w:t xml:space="preserve"> </w:t>
+      </w:r>
+      <w:proofErr w:type="gramStart"/>
+      <w:r>
+        <w:t>a</w:t>
+      </w:r>
+      <w:proofErr w:type="gramEnd"/>
+      <w:r>
+        <w:t xml:space="preserve"> indic</w:t>
+      </w:r>
+      <w:r>
+        <w:t>a</w:t>
+      </w:r>
+      <w:r>
+        <w:t xml:space="preserve"> </w:t>
+      </w:r>
+      <w:proofErr w:type="spellStart"/>
+      <w:r>
+        <w:t>acea</w:t>
+      </w:r>
+      <w:proofErr w:type="spellEnd"/>
+      <w:r>
+        <w:t xml:space="preserve"> </w:t>
+      </w:r>
+      <w:proofErr w:type="spellStart"/>
+      <w:r>
+        <w:t>proprietate</w:t>
+      </w:r>
+      <w:proofErr w:type="spellEnd"/>
+      <w:r>
+        <w:t xml:space="preserve"> de </w:t>
+      </w:r>
+      <w:proofErr w:type="spellStart"/>
+      <w:r>
+        <w:t>acolo</w:t>
+      </w:r>
+      <w:proofErr w:type="spellEnd"/>
+      <w:r>
+        <w:t xml:space="preserve"> de </w:t>
+      </w:r>
+      <w:proofErr w:type="spellStart"/>
+      <w:r>
+        <w:t>unde</w:t>
+      </w:r>
+      <w:proofErr w:type="spellEnd"/>
+      <w:r>
+        <w:t xml:space="preserve"> </w:t>
+      </w:r>
+      <w:proofErr w:type="spellStart"/>
+      <w:r>
+        <w:t>este</w:t>
+      </w:r>
+      <w:proofErr w:type="spellEnd"/>
+      <w:r>
+        <w:t xml:space="preserve"> </w:t>
+      </w:r>
+      <w:proofErr w:type="spellStart"/>
+      <w:r>
+        <w:t>referită</w:t>
+      </w:r>
+      <w:proofErr w:type="spellEnd"/>
+      <w:r>
+        <w:t>.</w:t>
+      </w:r>
+    </w:p>
+    <w:p>
+      <w:pPr>
+        <w:jc w:val="left"/>
+        <w:rPr>
+          <w:lang w:val="ro-RO"/>
+        </w:rPr>
+      </w:pPr>
+      <w:proofErr w:type="spellStart"/>
+      <w:r>
+        <w:t>Pentru</w:t>
+      </w:r>
+      <w:proofErr w:type="spellEnd"/>
+      <w:r>
+        <w:t xml:space="preserve"> a </w:t>
+      </w:r>
+      <w:proofErr w:type="spellStart"/>
+      <w:r>
+        <w:t>asigura</w:t>
+      </w:r>
+      <w:proofErr w:type="spellEnd"/>
+      <w:r>
+        <w:t xml:space="preserve"> o </w:t>
+      </w:r>
+      <w:proofErr w:type="spellStart"/>
+      <w:r>
+        <w:t>persisten</w:t>
+      </w:r>
+      <w:r>
+        <w:rPr>
+          <w:lang w:val="ro-RO"/>
+        </w:rPr>
+        <w:t>ță</w:t>
+      </w:r>
+      <w:proofErr w:type="spellEnd"/>
+      <w:r>
+        <w:rPr>
+          <w:lang w:val="ro-RO"/>
+        </w:rPr>
+        <w:t xml:space="preserve"> între legăturile dintre date și obiecte, vom folosi </w:t>
+      </w:r>
+      <w:r>
+        <w:rPr>
+          <w:lang w:val="ro-RO"/>
+        </w:rPr>
+        <w:t xml:space="preserve">și </w:t>
+      </w:r>
+      <w:r>
+        <w:rPr>
+          <w:lang w:val="ro-RO"/>
+        </w:rPr>
+        <w:t>adnotările @</w:t>
+      </w:r>
+      <w:r>
+        <w:rPr>
+          <w:lang w:val="ro-RO"/>
+        </w:rPr>
+        <w:t>Id (</w:t>
+      </w:r>
+      <w:r>
+        <w:rPr>
+          <w:lang w:val="ro-RO"/>
+        </w:rPr>
+        <w:t>realizează cheia primară), @</w:t>
+      </w:r>
+      <w:r>
+        <w:rPr>
+          <w:lang w:val="ro-RO"/>
+        </w:rPr>
+        <w:t>Column (</w:t>
+      </w:r>
+      <w:proofErr w:type="spellStart"/>
+      <w:r>
+        <w:rPr>
+          <w:lang w:val="ro-RO"/>
+        </w:rPr>
+        <w:t>map</w:t>
+      </w:r>
+      <w:r>
+        <w:rPr>
+          <w:lang w:val="ro-RO"/>
+        </w:rPr>
+        <w:t>ează</w:t>
+      </w:r>
+      <w:proofErr w:type="spellEnd"/>
+      <w:r>
+        <w:rPr>
+          <w:lang w:val="ro-RO"/>
+        </w:rPr>
+        <w:t xml:space="preserve"> un câmp din tabelă</w:t>
+      </w:r>
+      <w:r>
+        <w:rPr>
+          <w:lang w:val="ro-RO"/>
+        </w:rPr>
         <w:t>,</w:t>
       </w:r>
       <w:r>
-        <w:t xml:space="preserve"> </w:t>
-      </w:r>
-      <w:r>
-        <w:t>One-to-Many</w:t>
-      </w:r>
-      <w:r>
-        <w:t>(@OneToMany)</w:t>
-      </w:r>
-      <w:r>
-        <w:t>, Many-to-One</w:t>
-      </w:r>
-      <w:r>
-        <w:t>(@ManyToOne)</w:t>
-      </w:r>
-      <w:r>
-        <w:t>,</w:t>
-      </w:r>
-      <w:r>
-        <w:t xml:space="preserve"> </w:t>
-      </w:r>
-      <w:r>
-        <w:t>Many</w:t>
-      </w:r>
-      <w:r>
-        <w:t>-to-</w:t>
-      </w:r>
-      <w:r>
-        <w:t>Many</w:t>
-      </w:r>
-      <w:r>
-        <w:t xml:space="preserve">(@ManyToMany). </w:t>
-      </w:r>
-      <w:proofErr w:type="spellStart"/>
-      <w:r>
-        <w:t>Direcția</w:t>
-      </w:r>
-      <w:proofErr w:type="spellEnd"/>
-      <w:r>
-        <w:t xml:space="preserve"> </w:t>
-      </w:r>
-      <w:proofErr w:type="spellStart"/>
-      <w:r>
-        <w:t>acestor</w:t>
-      </w:r>
-      <w:proofErr w:type="spellEnd"/>
-      <w:r>
-        <w:t xml:space="preserve"> </w:t>
-      </w:r>
-      <w:proofErr w:type="spellStart"/>
-      <w:r>
-        <w:t>legături</w:t>
-      </w:r>
-      <w:proofErr w:type="spellEnd"/>
-      <w:r>
-        <w:t xml:space="preserve"> </w:t>
-      </w:r>
-      <w:proofErr w:type="spellStart"/>
-      <w:r>
-        <w:t>poate</w:t>
-      </w:r>
-      <w:proofErr w:type="spellEnd"/>
-      <w:r>
-        <w:t xml:space="preserve"> fi </w:t>
-      </w:r>
-      <w:proofErr w:type="spellStart"/>
-      <w:r>
-        <w:t>atat</w:t>
-      </w:r>
-      <w:proofErr w:type="spellEnd"/>
-      <w:r>
-        <w:t xml:space="preserve"> </w:t>
-      </w:r>
-      <w:proofErr w:type="spellStart"/>
-      <w:r>
-        <w:t>unidirectională</w:t>
-      </w:r>
-      <w:proofErr w:type="spellEnd"/>
-      <w:r>
-        <w:t xml:space="preserve">, </w:t>
-      </w:r>
-      <w:proofErr w:type="spellStart"/>
-      <w:r>
-        <w:t>cât</w:t>
-      </w:r>
-      <w:proofErr w:type="spellEnd"/>
-      <w:r>
-        <w:t xml:space="preserve"> </w:t>
-      </w:r>
-      <w:proofErr w:type="spellStart"/>
-      <w:r>
-        <w:t>si</w:t>
-      </w:r>
-      <w:proofErr w:type="spellEnd"/>
-      <w:r>
-        <w:t xml:space="preserve"> </w:t>
-      </w:r>
-      <w:r>
-        <w:t xml:space="preserve">bidirectional. </w:t>
-      </w:r>
-      <w:proofErr w:type="spellStart"/>
-      <w:r>
-        <w:t>Împreună</w:t>
-      </w:r>
-      <w:proofErr w:type="spellEnd"/>
-      <w:r>
-        <w:t xml:space="preserve"> cu </w:t>
-      </w:r>
-      <w:proofErr w:type="spellStart"/>
-      <w:r>
-        <w:t>aceste</w:t>
-      </w:r>
-      <w:proofErr w:type="spellEnd"/>
-      <w:r>
-        <w:t xml:space="preserve"> </w:t>
-      </w:r>
-      <w:proofErr w:type="spellStart"/>
-      <w:r>
-        <w:t>tipuri</w:t>
-      </w:r>
-      <w:proofErr w:type="spellEnd"/>
-      <w:r>
-        <w:t xml:space="preserve"> de </w:t>
-      </w:r>
-      <w:proofErr w:type="spellStart"/>
-      <w:r>
-        <w:t>legături</w:t>
-      </w:r>
-      <w:proofErr w:type="spellEnd"/>
-      <w:r>
-        <w:t xml:space="preserve">, </w:t>
-      </w:r>
-      <w:proofErr w:type="spellStart"/>
-      <w:r>
-        <w:t>vom</w:t>
-      </w:r>
-      <w:proofErr w:type="spellEnd"/>
-      <w:r>
-        <w:t xml:space="preserve"> </w:t>
-      </w:r>
-      <w:proofErr w:type="spellStart"/>
-      <w:r>
-        <w:t>avea</w:t>
-      </w:r>
-      <w:proofErr w:type="spellEnd"/>
-      <w:r>
-        <w:t xml:space="preserve"> </w:t>
-      </w:r>
-      <w:proofErr w:type="spellStart"/>
-      <w:r>
-        <w:t>nevoie</w:t>
-      </w:r>
-      <w:proofErr w:type="spellEnd"/>
-      <w:r>
-        <w:t xml:space="preserve"> </w:t>
-      </w:r>
-      <w:proofErr w:type="spellStart"/>
-      <w:r>
-        <w:t>si</w:t>
-      </w:r>
-      <w:proofErr w:type="spellEnd"/>
-      <w:r>
-        <w:t xml:space="preserve"> de </w:t>
-      </w:r>
-      <w:proofErr w:type="spellStart"/>
-      <w:r>
-        <w:t>atributul</w:t>
-      </w:r>
-      <w:proofErr w:type="spellEnd"/>
-      <w:r>
-        <w:t xml:space="preserve"> </w:t>
-      </w:r>
-      <w:proofErr w:type="spellStart"/>
-      <w:r>
-        <w:t>mappedBy</w:t>
-      </w:r>
-      <w:proofErr w:type="spellEnd"/>
-      <w:r>
-        <w:t xml:space="preserve"> cu </w:t>
-      </w:r>
-      <w:proofErr w:type="spellStart"/>
-      <w:r>
-        <w:t>rol</w:t>
-      </w:r>
-      <w:proofErr w:type="spellEnd"/>
-      <w:r>
-        <w:t xml:space="preserve"> de</w:t>
-      </w:r>
-      <w:r>
-        <w:t xml:space="preserve"> </w:t>
-      </w:r>
-      <w:proofErr w:type="gramStart"/>
-      <w:r>
-        <w:t>a</w:t>
-      </w:r>
-      <w:proofErr w:type="gramEnd"/>
-      <w:r>
-        <w:t xml:space="preserve"> </w:t>
-      </w:r>
-      <w:proofErr w:type="spellStart"/>
-      <w:r>
-        <w:t>indică</w:t>
-      </w:r>
-      <w:proofErr w:type="spellEnd"/>
-      <w:r>
-        <w:t xml:space="preserve"> </w:t>
-      </w:r>
-      <w:proofErr w:type="spellStart"/>
-      <w:r>
-        <w:t>acea</w:t>
-      </w:r>
-      <w:proofErr w:type="spellEnd"/>
-      <w:r>
-        <w:t xml:space="preserve"> </w:t>
-      </w:r>
-      <w:proofErr w:type="spellStart"/>
-      <w:r>
-        <w:t>proprietate</w:t>
-      </w:r>
-      <w:proofErr w:type="spellEnd"/>
-      <w:r>
-        <w:t xml:space="preserve"> de </w:t>
-      </w:r>
-      <w:proofErr w:type="spellStart"/>
-      <w:r>
-        <w:t>acolo</w:t>
-      </w:r>
-      <w:proofErr w:type="spellEnd"/>
-      <w:r>
-        <w:t xml:space="preserve"> de </w:t>
-      </w:r>
-      <w:proofErr w:type="spellStart"/>
-      <w:r>
-        <w:t>unde</w:t>
-      </w:r>
-      <w:proofErr w:type="spellEnd"/>
-      <w:r>
-        <w:t xml:space="preserve"> </w:t>
-      </w:r>
-      <w:proofErr w:type="spellStart"/>
-      <w:r>
-        <w:t>este</w:t>
-      </w:r>
-      <w:proofErr w:type="spellEnd"/>
-      <w:r>
-        <w:t xml:space="preserve"> </w:t>
-      </w:r>
-      <w:proofErr w:type="spellStart"/>
-      <w:r>
-        <w:t>referită</w:t>
-      </w:r>
-      <w:proofErr w:type="spellEnd"/>
-      <w:r>
+        <w:rPr>
+          <w:lang w:val="ro-RO"/>
+        </w:rPr>
+        <w:t xml:space="preserve"> cu o anumită proprietate a unei clase), @</w:t>
+      </w:r>
+      <w:r>
+        <w:rPr>
+          <w:lang w:val="ro-RO"/>
+        </w:rPr>
+        <w:t>Query (</w:t>
+      </w:r>
+      <w:r>
+        <w:rPr>
+          <w:lang w:val="ro-RO"/>
+        </w:rPr>
+        <w:t>scop în asigurarea implementării unei interogări)</w:t>
+      </w:r>
+      <w:r>
+        <w:rPr>
+          <w:lang w:val="ro-RO"/>
+        </w:rPr>
         <w:t>.</w:t>
-      </w:r>
-    </w:p>
-    <w:p>
-      <w:pPr>
-        <w:jc w:val="left"/>
-        <w:rPr>
-          <w:lang w:val="ro-RO"/>
-        </w:rPr>
-      </w:pPr>
-      <w:proofErr w:type="spellStart"/>
-      <w:r>
-        <w:t>Pentru</w:t>
-      </w:r>
-      <w:proofErr w:type="spellEnd"/>
-      <w:r>
-        <w:t xml:space="preserve"> a </w:t>
-      </w:r>
-      <w:proofErr w:type="spellStart"/>
-      <w:r>
-        <w:t>asigura</w:t>
-      </w:r>
-      <w:proofErr w:type="spellEnd"/>
-      <w:r>
-        <w:t xml:space="preserve"> o </w:t>
-      </w:r>
-      <w:proofErr w:type="spellStart"/>
-      <w:r>
-        <w:t>persisten</w:t>
-      </w:r>
-      <w:r>
-        <w:rPr>
-          <w:lang w:val="ro-RO"/>
-        </w:rPr>
-        <w:t>ță</w:t>
-      </w:r>
-      <w:proofErr w:type="spellEnd"/>
-      <w:r>
-        <w:rPr>
-          <w:lang w:val="ro-RO"/>
-        </w:rPr>
-        <w:t xml:space="preserve"> între legăturile dintre date și obiecte, vom folosi </w:t>
-      </w:r>
-      <w:r>
-        <w:rPr>
-          <w:lang w:val="ro-RO"/>
-        </w:rPr>
-        <w:t xml:space="preserve">și </w:t>
-      </w:r>
-      <w:r>
-        <w:rPr>
-          <w:lang w:val="ro-RO"/>
-        </w:rPr>
-        <w:t>adnotările @</w:t>
-      </w:r>
-      <w:r>
-        <w:rPr>
-          <w:lang w:val="ro-RO"/>
-        </w:rPr>
-        <w:t>Id (</w:t>
-      </w:r>
-      <w:r>
-        <w:rPr>
-          <w:lang w:val="ro-RO"/>
-        </w:rPr>
-        <w:t>realizează cheia primară), @</w:t>
-      </w:r>
-      <w:r>
-        <w:rPr>
-          <w:lang w:val="ro-RO"/>
-        </w:rPr>
-        <w:t>Column (</w:t>
-      </w:r>
-      <w:proofErr w:type="spellStart"/>
-      <w:r>
-        <w:rPr>
-          <w:lang w:val="ro-RO"/>
-        </w:rPr>
-        <w:t>map</w:t>
-      </w:r>
-      <w:r>
-        <w:rPr>
-          <w:lang w:val="ro-RO"/>
-        </w:rPr>
-        <w:t>ează</w:t>
-      </w:r>
-      <w:proofErr w:type="spellEnd"/>
-      <w:r>
-        <w:rPr>
-          <w:lang w:val="ro-RO"/>
-        </w:rPr>
-        <w:t xml:space="preserve"> un câmp din tabelă</w:t>
-      </w:r>
-      <w:r>
-        <w:rPr>
-          <w:lang w:val="ro-RO"/>
-        </w:rPr>
-        <w:t>,</w:t>
-      </w:r>
-      <w:r>
-        <w:rPr>
-          <w:lang w:val="ro-RO"/>
-        </w:rPr>
-        <w:t xml:space="preserve"> cu o anumită proprietate a unei clase), @</w:t>
-      </w:r>
-      <w:r>
-        <w:rPr>
-          <w:lang w:val="ro-RO"/>
-        </w:rPr>
-        <w:t>Query (</w:t>
-      </w:r>
-      <w:r>
-        <w:rPr>
-          <w:lang w:val="ro-RO"/>
-        </w:rPr>
-        <w:t>scop în asigurarea implementării unei interogări)</w:t>
-      </w:r>
-      <w:r>
-        <w:rPr>
-          <w:lang w:val="ro-RO"/>
-        </w:rPr>
-        <w:t>.</w:t>
-      </w:r>
-    </w:p>
-    <w:p>
-      <w:pPr>
-        <w:rPr>
-          <w:lang w:val="ro-RO"/>
-        </w:rPr>
-      </w:pPr>
-      <w:r>
-        <w:rPr>
-          <w:lang w:val="ro-RO"/>
-        </w:rPr>
-        <w:t>@</w:t>
-      </w:r>
-      <w:r>
-        <w:rPr>
-          <w:lang w:val="ro-RO"/>
-        </w:rPr>
-        <w:t xml:space="preserve">Entity – are rolul de anunța </w:t>
-      </w:r>
-      <w:proofErr w:type="spellStart"/>
-      <w:r>
-        <w:rPr>
-          <w:lang w:val="ro-RO"/>
-        </w:rPr>
-        <w:t>framework-ul</w:t>
-      </w:r>
-      <w:proofErr w:type="spellEnd"/>
-      <w:r>
-        <w:rPr>
-          <w:lang w:val="ro-RO"/>
-        </w:rPr>
-        <w:t xml:space="preserve"> </w:t>
-      </w:r>
-      <w:proofErr w:type="spellStart"/>
-      <w:r>
-        <w:rPr>
-          <w:lang w:val="ro-RO"/>
-        </w:rPr>
-        <w:t>Spring</w:t>
-      </w:r>
-      <w:proofErr w:type="spellEnd"/>
-      <w:r>
-        <w:rPr>
-          <w:lang w:val="ro-RO"/>
-        </w:rPr>
-        <w:t xml:space="preserve"> </w:t>
-      </w:r>
-      <w:r>
-        <w:rPr>
-          <w:lang w:val="ro-RO"/>
-        </w:rPr>
-        <w:t xml:space="preserve">că prezenta clasă este asociată unei anumite tabele din baza de date. </w:t>
       </w:r>
     </w:p>
     <w:p>
@@ -27883,6 +28038,32 @@
     </w:p>
     <w:p>
       <w:pPr>
+        <w:pStyle w:val="Heading4"/>
+        <w:jc w:val="center"/>
+        <w:rPr>
+          <w:i w:val="0"/>
+          <w:iCs w:val="0"/>
+        </w:rPr>
+      </w:pPr>
+      <w:proofErr w:type="spellStart"/>
+      <w:r>
+        <w:rPr>
+          <w:i w:val="0"/>
+          <w:iCs w:val="0"/>
+        </w:rPr>
+        <w:t>Arhitectura</w:t>
+      </w:r>
+      <w:proofErr w:type="spellEnd"/>
+      <w:r>
+        <w:rPr>
+          <w:i w:val="0"/>
+          <w:iCs w:val="0"/>
+        </w:rPr>
+        <w:t xml:space="preserve"> Spring</w:t>
+      </w:r>
+    </w:p>
+    <w:p>
+      <w:pPr>
         <w:ind w:firstLine="0"/>
       </w:pPr>
     </w:p>
@@ -28206,131 +28387,8 @@
         <w:t>.</w:t>
       </w:r>
     </w:p>
-    <w:p/>
-    <w:p/>
-    <w:p>
-      <w:proofErr w:type="spellStart"/>
-      <w:r>
-        <w:t>Printre</w:t>
-      </w:r>
-      <w:proofErr w:type="spellEnd"/>
-      <w:r>
-        <w:t xml:space="preserve"> </w:t>
-      </w:r>
-      <w:proofErr w:type="spellStart"/>
-      <w:r>
-        <w:t>caracteristicile</w:t>
-      </w:r>
-      <w:proofErr w:type="spellEnd"/>
-      <w:r>
-        <w:t xml:space="preserve"> care sunt de </w:t>
-      </w:r>
-      <w:proofErr w:type="spellStart"/>
-      <w:r>
-        <w:t>remarcat</w:t>
-      </w:r>
-      <w:proofErr w:type="spellEnd"/>
-      <w:r>
-        <w:t xml:space="preserve"> se </w:t>
-      </w:r>
-      <w:proofErr w:type="spellStart"/>
-      <w:r>
-        <w:t>numără</w:t>
-      </w:r>
-      <w:proofErr w:type="spellEnd"/>
-      <w:r>
-        <w:t>:</w:t>
-      </w:r>
-    </w:p>
-    <w:p>
-      <w:pPr>
-        <w:pStyle w:val="ListParagraph"/>
-        <w:numPr>
-          <w:ilvl w:val="0"/>
-          <w:numId w:val="25"/>
-        </w:numPr>
-      </w:pPr>
-      <w:proofErr w:type="spellStart"/>
-      <w:r>
-        <w:t>Componente</w:t>
-      </w:r>
-      <w:proofErr w:type="spellEnd"/>
-      <w:r>
-        <w:t xml:space="preserve">- </w:t>
-      </w:r>
-      <w:r>
-        <w:rPr>
-          <w:lang w:val="ro-RO"/>
-        </w:rPr>
-        <w:t xml:space="preserve">întregul cod este format din entități numite componente. Toate aceste componente pot fi redate pe un anumit element din DOM, cu ajutorul bibliotecii </w:t>
-      </w:r>
-      <w:proofErr w:type="spellStart"/>
-      <w:r>
-        <w:rPr>
-          <w:lang w:val="ro-RO"/>
-        </w:rPr>
-        <w:t>React</w:t>
-      </w:r>
-      <w:proofErr w:type="spellEnd"/>
-      <w:r>
-        <w:rPr>
-          <w:lang w:val="ro-RO"/>
-        </w:rPr>
-        <w:t xml:space="preserve"> DOM</w:t>
-      </w:r>
-    </w:p>
-    <w:p>
-      <w:pPr>
-        <w:pStyle w:val="ListParagraph"/>
-        <w:numPr>
-          <w:ilvl w:val="0"/>
-          <w:numId w:val="25"/>
-        </w:numPr>
-      </w:pPr>
-      <w:r>
-        <w:rPr>
-          <w:lang w:val="ro-RO"/>
-        </w:rPr>
-        <w:t xml:space="preserve">DOM virtual- model de obiect de document virtual (DOM). Cu ajutorul acestei </w:t>
-      </w:r>
-      <w:r>
-        <w:rPr>
-          <w:lang w:val="ro-RO"/>
-        </w:rPr>
-        <w:t xml:space="preserve">componente, </w:t>
-      </w:r>
-      <w:proofErr w:type="spellStart"/>
-      <w:r>
-        <w:rPr>
-          <w:lang w:val="ro-RO"/>
-        </w:rPr>
-        <w:t>React</w:t>
-      </w:r>
-      <w:proofErr w:type="spellEnd"/>
-      <w:r>
-        <w:rPr>
-          <w:lang w:val="ro-RO"/>
-        </w:rPr>
-        <w:t xml:space="preserve"> va </w:t>
-      </w:r>
-      <w:proofErr w:type="spellStart"/>
-      <w:r>
-        <w:rPr>
-          <w:lang w:val="ro-RO"/>
-        </w:rPr>
-        <w:t>creea</w:t>
-      </w:r>
-      <w:proofErr w:type="spellEnd"/>
-      <w:r>
-        <w:rPr>
-          <w:lang w:val="ro-RO"/>
-        </w:rPr>
-        <w:t xml:space="preserve"> pentru structura de date, in memorie, o memorie cache.</w:t>
-      </w:r>
-    </w:p>
-    <w:p>
-      <w:pPr>
-        <w:ind w:left="360" w:firstLine="0"/>
+    <w:p>
+      <w:pPr>
         <w:jc w:val="center"/>
       </w:pPr>
       <w:r>
@@ -28338,98 +28396,7 @@
           <w:noProof/>
         </w:rPr>
         <w:drawing>
-          <wp:inline distT="0" distB="0" distL="0" distR="0" wp14:anchorId="55411E60" wp14:editId="34A28BBB">
-            <wp:extent cx="3817620" cy="1806186"/>
-            <wp:effectExtent l="0" t="0" r="0" b="3810"/>
-            <wp:docPr id="11" name="Picture 11" descr="Graphical user interface, text&#10;&#10;Description automatically generated"/>
-            <wp:cNvGraphicFramePr>
-              <a:graphicFrameLocks xmlns:a="http://schemas.openxmlformats.org/drawingml/2006/main" noChangeAspect="1"/>
-            </wp:cNvGraphicFramePr>
-            <a:graphic xmlns:a="http://schemas.openxmlformats.org/drawingml/2006/main">
-              <a:graphicData uri="http://schemas.openxmlformats.org/drawingml/2006/picture">
-                <pic:pic xmlns:pic="http://schemas.openxmlformats.org/drawingml/2006/picture">
-                  <pic:nvPicPr>
-                    <pic:cNvPr id="11" name="Picture 11" descr="Graphical user interface, text&#10;&#10;Description automatically generated"/>
-                    <pic:cNvPicPr/>
-                  </pic:nvPicPr>
-                  <pic:blipFill>
-                    <a:blip r:embed="rId24"/>
-                    <a:stretch>
-                      <a:fillRect/>
-                    </a:stretch>
-                  </pic:blipFill>
-                  <pic:spPr>
-                    <a:xfrm>
-                      <a:off x="0" y="0"/>
-                      <a:ext cx="3830008" cy="1812047"/>
-                    </a:xfrm>
-                    <a:prstGeom prst="rect">
-                      <a:avLst/>
-                    </a:prstGeom>
-                  </pic:spPr>
-                </pic:pic>
-              </a:graphicData>
-            </a:graphic>
-          </wp:inline>
-        </w:drawing>
-      </w:r>
-    </w:p>
-    <w:p>
-      <w:pPr>
-        <w:ind w:left="360" w:firstLine="0"/>
-        <w:jc w:val="center"/>
-        <w:rPr>
-          <w:lang w:val="ro-RO"/>
-        </w:rPr>
-      </w:pPr>
-      <w:proofErr w:type="spellStart"/>
-      <w:r>
-        <w:t>Arhitectura</w:t>
-      </w:r>
-      <w:proofErr w:type="spellEnd"/>
-      <w:r>
-        <w:t xml:space="preserve"> React, </w:t>
-      </w:r>
-      <w:proofErr w:type="spellStart"/>
-      <w:r>
-        <w:t>bazat</w:t>
-      </w:r>
-      <w:proofErr w:type="spellEnd"/>
-      <w:r>
-        <w:rPr>
-          <w:lang w:val="ro-RO"/>
-        </w:rPr>
-        <w:t xml:space="preserve">ă pe servicii și </w:t>
-      </w:r>
-      <w:r>
-        <w:rPr>
-          <w:lang w:val="ro-RO"/>
-        </w:rPr>
-        <w:t>componente?</w:t>
-      </w:r>
-    </w:p>
-    <w:p>
-      <w:pPr>
-        <w:pStyle w:val="ListParagraph"/>
-        <w:ind w:firstLine="0"/>
-      </w:pPr>
-    </w:p>
-    <w:p>
-      <w:pPr>
-        <w:jc w:val="center"/>
-      </w:pPr>
-    </w:p>
-    <w:p>
-      <w:pPr>
-        <w:jc w:val="center"/>
-      </w:pPr>
-      <w:r>
-        <w:rPr>
-          <w:noProof/>
-        </w:rPr>
-        <w:lastRenderedPageBreak/>
-        <w:drawing>
-          <wp:inline distT="0" distB="0" distL="0" distR="0" wp14:anchorId="7D9D9EDA" wp14:editId="53D2EF59">
+          <wp:inline distT="0" distB="0" distL="0" distR="0" wp14:anchorId="11EE3654" wp14:editId="7AA6FC4C">
             <wp:extent cx="2641397" cy="2133600"/>
             <wp:effectExtent l="0" t="0" r="6985" b="0"/>
             <wp:docPr id="10" name="Picture 10" descr="Difference Between React Flux and MVC | LaptrinhX"/>
@@ -28446,7 +28413,7 @@
                     </pic:cNvPicPr>
                   </pic:nvPicPr>
                   <pic:blipFill>
-                    <a:blip r:embed="rId25">
+                    <a:blip r:embed="rId24">
                       <a:extLst>
                         <a:ext uri="{28A0092B-C50C-407E-A947-70E740481C1C}">
                           <a14:useLocalDpi xmlns:a14="http://schemas.microsoft.com/office/drawing/2010/main" val="0"/>
@@ -28480,12 +28447,259 @@
     </w:p>
     <w:p>
       <w:pPr>
+        <w:pStyle w:val="Heading4"/>
         <w:jc w:val="center"/>
-      </w:pPr>
-    </w:p>
-    <w:p>
-      <w:pPr>
+        <w:rPr>
+          <w:i w:val="0"/>
+          <w:iCs w:val="0"/>
+        </w:rPr>
+      </w:pPr>
+      <w:proofErr w:type="spellStart"/>
+      <w:r>
+        <w:rPr>
+          <w:i w:val="0"/>
+          <w:iCs w:val="0"/>
+        </w:rPr>
+        <w:t>Arhitectura</w:t>
+      </w:r>
+      <w:proofErr w:type="spellEnd"/>
+      <w:r>
+        <w:rPr>
+          <w:i w:val="0"/>
+          <w:iCs w:val="0"/>
+        </w:rPr>
+        <w:t xml:space="preserve"> MVA</w:t>
+      </w:r>
+    </w:p>
+    <w:p/>
+    <w:p>
+      <w:proofErr w:type="spellStart"/>
+      <w:r>
+        <w:t>Printre</w:t>
+      </w:r>
+      <w:proofErr w:type="spellEnd"/>
+      <w:r>
+        <w:t xml:space="preserve"> </w:t>
+      </w:r>
+      <w:proofErr w:type="spellStart"/>
+      <w:r>
+        <w:t>caracteristicile</w:t>
+      </w:r>
+      <w:proofErr w:type="spellEnd"/>
+      <w:r>
+        <w:t xml:space="preserve"> care sunt de </w:t>
+      </w:r>
+      <w:proofErr w:type="spellStart"/>
+      <w:r>
+        <w:t>remarcat</w:t>
+      </w:r>
+      <w:proofErr w:type="spellEnd"/>
+      <w:r>
+        <w:t xml:space="preserve"> se </w:t>
+      </w:r>
+      <w:proofErr w:type="spellStart"/>
+      <w:r>
+        <w:t>numără</w:t>
+      </w:r>
+      <w:proofErr w:type="spellEnd"/>
+      <w:r>
+        <w:t>:</w:t>
+      </w:r>
+    </w:p>
+    <w:p>
+      <w:pPr>
+        <w:pStyle w:val="ListParagraph"/>
+        <w:numPr>
+          <w:ilvl w:val="0"/>
+          <w:numId w:val="25"/>
+        </w:numPr>
+      </w:pPr>
+      <w:proofErr w:type="spellStart"/>
+      <w:r>
+        <w:t>Componente</w:t>
+      </w:r>
+      <w:proofErr w:type="spellEnd"/>
+      <w:r>
+        <w:t xml:space="preserve">- </w:t>
+      </w:r>
+      <w:r>
+        <w:rPr>
+          <w:lang w:val="ro-RO"/>
+        </w:rPr>
+        <w:t xml:space="preserve">întregul cod este format din entități numite componente. Toate aceste componente pot fi redate pe un anumit element din DOM, cu ajutorul bibliotecii </w:t>
+      </w:r>
+      <w:proofErr w:type="spellStart"/>
+      <w:r>
+        <w:rPr>
+          <w:lang w:val="ro-RO"/>
+        </w:rPr>
+        <w:t>React</w:t>
+      </w:r>
+      <w:proofErr w:type="spellEnd"/>
+      <w:r>
+        <w:rPr>
+          <w:lang w:val="ro-RO"/>
+        </w:rPr>
+        <w:t xml:space="preserve"> DOM</w:t>
+      </w:r>
+    </w:p>
+    <w:p>
+      <w:pPr>
+        <w:pStyle w:val="ListParagraph"/>
+        <w:numPr>
+          <w:ilvl w:val="0"/>
+          <w:numId w:val="25"/>
+        </w:numPr>
+      </w:pPr>
+      <w:r>
+        <w:rPr>
+          <w:lang w:val="ro-RO"/>
+        </w:rPr>
+        <w:t xml:space="preserve">DOM virtual- model de obiect de document virtual (DOM). Cu ajutorul acestei </w:t>
+      </w:r>
+      <w:r>
+        <w:rPr>
+          <w:lang w:val="ro-RO"/>
+        </w:rPr>
+        <w:t xml:space="preserve">componente, </w:t>
+      </w:r>
+      <w:proofErr w:type="spellStart"/>
+      <w:r>
+        <w:rPr>
+          <w:lang w:val="ro-RO"/>
+        </w:rPr>
+        <w:t>React</w:t>
+      </w:r>
+      <w:proofErr w:type="spellEnd"/>
+      <w:r>
+        <w:rPr>
+          <w:lang w:val="ro-RO"/>
+        </w:rPr>
+        <w:t xml:space="preserve"> va </w:t>
+      </w:r>
+      <w:proofErr w:type="spellStart"/>
+      <w:r>
+        <w:rPr>
+          <w:lang w:val="ro-RO"/>
+        </w:rPr>
+        <w:t>creea</w:t>
+      </w:r>
+      <w:proofErr w:type="spellEnd"/>
+      <w:r>
+        <w:rPr>
+          <w:lang w:val="ro-RO"/>
+        </w:rPr>
+        <w:t xml:space="preserve"> pentru structura de date, in memorie, o memorie cache.</w:t>
+      </w:r>
+    </w:p>
+    <w:p>
+      <w:pPr>
+        <w:ind w:left="360" w:firstLine="0"/>
         <w:jc w:val="center"/>
+      </w:pPr>
+      <w:r>
+        <w:rPr>
+          <w:noProof/>
+        </w:rPr>
+        <w:lastRenderedPageBreak/>
+        <w:drawing>
+          <wp:inline distT="0" distB="0" distL="0" distR="0" wp14:anchorId="55411E60" wp14:editId="34A28BBB">
+            <wp:extent cx="3817620" cy="1806186"/>
+            <wp:effectExtent l="0" t="0" r="0" b="3810"/>
+            <wp:docPr id="11" name="Picture 11" descr="Graphical user interface, text&#10;&#10;Description automatically generated"/>
+            <wp:cNvGraphicFramePr>
+              <a:graphicFrameLocks xmlns:a="http://schemas.openxmlformats.org/drawingml/2006/main" noChangeAspect="1"/>
+            </wp:cNvGraphicFramePr>
+            <a:graphic xmlns:a="http://schemas.openxmlformats.org/drawingml/2006/main">
+              <a:graphicData uri="http://schemas.openxmlformats.org/drawingml/2006/picture">
+                <pic:pic xmlns:pic="http://schemas.openxmlformats.org/drawingml/2006/picture">
+                  <pic:nvPicPr>
+                    <pic:cNvPr id="11" name="Picture 11" descr="Graphical user interface, text&#10;&#10;Description automatically generated"/>
+                    <pic:cNvPicPr/>
+                  </pic:nvPicPr>
+                  <pic:blipFill>
+                    <a:blip r:embed="rId25"/>
+                    <a:stretch>
+                      <a:fillRect/>
+                    </a:stretch>
+                  </pic:blipFill>
+                  <pic:spPr>
+                    <a:xfrm>
+                      <a:off x="0" y="0"/>
+                      <a:ext cx="3830008" cy="1812047"/>
+                    </a:xfrm>
+                    <a:prstGeom prst="rect">
+                      <a:avLst/>
+                    </a:prstGeom>
+                  </pic:spPr>
+                </pic:pic>
+              </a:graphicData>
+            </a:graphic>
+          </wp:inline>
+        </w:drawing>
+      </w:r>
+    </w:p>
+    <w:p>
+      <w:pPr>
+        <w:pStyle w:val="Heading4"/>
+        <w:jc w:val="center"/>
+        <w:rPr>
+          <w:i w:val="0"/>
+          <w:iCs w:val="0"/>
+          <w:lang w:val="ro-RO"/>
+        </w:rPr>
+      </w:pPr>
+      <w:proofErr w:type="spellStart"/>
+      <w:r>
+        <w:rPr>
+          <w:i w:val="0"/>
+          <w:iCs w:val="0"/>
+        </w:rPr>
+        <w:t>Arhitectura</w:t>
+      </w:r>
+      <w:proofErr w:type="spellEnd"/>
+      <w:r>
+        <w:rPr>
+          <w:i w:val="0"/>
+          <w:iCs w:val="0"/>
+        </w:rPr>
+        <w:t xml:space="preserve"> React, </w:t>
+      </w:r>
+      <w:proofErr w:type="spellStart"/>
+      <w:r>
+        <w:rPr>
+          <w:i w:val="0"/>
+          <w:iCs w:val="0"/>
+        </w:rPr>
+        <w:t>bazat</w:t>
+      </w:r>
+      <w:proofErr w:type="spellEnd"/>
+      <w:r>
+        <w:rPr>
+          <w:i w:val="0"/>
+          <w:iCs w:val="0"/>
+          <w:lang w:val="ro-RO"/>
+        </w:rPr>
+        <w:t xml:space="preserve">ă pe servicii și </w:t>
+      </w:r>
+      <w:r>
+        <w:rPr>
+          <w:i w:val="0"/>
+          <w:iCs w:val="0"/>
+          <w:lang w:val="ro-RO"/>
+        </w:rPr>
+        <w:t>componente</w:t>
+      </w:r>
+    </w:p>
+    <w:p>
+      <w:pPr>
+        <w:pStyle w:val="ListParagraph"/>
+        <w:ind w:firstLine="0"/>
+      </w:pPr>
+    </w:p>
+    <w:p>
+      <w:pPr>
+        <w:ind w:firstLine="0"/>
       </w:pPr>
     </w:p>
     <w:p>
@@ -28936,10 +29150,18 @@
           <w:lang w:val="ro-RO"/>
         </w:rPr>
       </w:pPr>
-      <w:r>
-        <w:rPr>
-          <w:lang w:val="ro-RO"/>
-        </w:rPr>
+    </w:p>
+    <w:p>
+      <w:pPr>
+        <w:rPr>
+          <w:lang w:val="ro-RO"/>
+        </w:rPr>
+      </w:pPr>
+      <w:r>
+        <w:rPr>
+          <w:lang w:val="ro-RO"/>
+        </w:rPr>
+        <w:lastRenderedPageBreak/>
         <w:t xml:space="preserve">Principalele avantaje care le constituie acest </w:t>
       </w:r>
       <w:proofErr w:type="spellStart"/>
@@ -28972,7 +29194,6 @@
         <w:rPr>
           <w:lang w:val="ro-RO"/>
         </w:rPr>
-        <w:lastRenderedPageBreak/>
         <w:t>Utilizare ușoară și personalizată</w:t>
       </w:r>
     </w:p>
@@ -29389,7 +29610,6 @@
         <w:rPr>
           <w:lang w:val="ro-RO"/>
         </w:rPr>
-        <w:lastRenderedPageBreak/>
         <w:t>Proiectare de Detaliu și Implementare</w:t>
       </w:r>
       <w:bookmarkEnd w:id="46"/>
@@ -30958,6 +31178,49 @@
     </w:p>
     <w:p>
       <w:pPr>
+        <w:rPr>
+          <w:b/>
+          <w:bCs/>
+          <w:i/>
+          <w:iCs/>
+          <w:lang w:val="ro-RO"/>
+        </w:rPr>
+      </w:pPr>
+      <w:r>
+        <w:rPr>
+          <w:b/>
+          <w:bCs/>
+          <w:i/>
+          <w:iCs/>
+          <w:lang w:val="ro-RO"/>
+        </w:rPr>
+        <w:t xml:space="preserve">Poza cu toata baza de date+ </w:t>
+      </w:r>
+      <w:proofErr w:type="spellStart"/>
+      <w:r>
+        <w:rPr>
+          <w:b/>
+          <w:bCs/>
+          <w:i/>
+          <w:iCs/>
+          <w:lang w:val="ro-RO"/>
+        </w:rPr>
+        <w:t>legaturi</w:t>
+      </w:r>
+      <w:proofErr w:type="spellEnd"/>
+      <w:r>
+        <w:rPr>
+          <w:b/>
+          <w:bCs/>
+          <w:i/>
+          <w:iCs/>
+          <w:lang w:val="ro-RO"/>
+        </w:rPr>
+        <w:t>!!!</w:t>
+      </w:r>
+    </w:p>
+    <w:p>
+      <w:pPr>
         <w:pStyle w:val="Heading3"/>
         <w:rPr>
           <w:b w:val="0"/>
@@ -31115,18 +31378,13 @@
       </w:r>
       <w:bookmarkEnd w:id="51"/>
     </w:p>
-    <w:p/>
-    <w:p>
-      <w:r>
-        <w:rPr>
-          <w:noProof/>
-          <w:lang w:val="ro-RO"/>
-        </w:rPr>
+    <w:p>
+      <w:r>
         <w:drawing>
-          <wp:inline distT="0" distB="0" distL="0" distR="0" wp14:anchorId="3E10352E" wp14:editId="0ED50639">
-            <wp:extent cx="1495634" cy="1571844"/>
-            <wp:effectExtent l="0" t="0" r="9525" b="0"/>
-            <wp:docPr id="7" name="Picture 7" descr="Graphical user interface, text, application&#10;&#10;Description automatically generated"/>
+          <wp:inline distT="0" distB="0" distL="0" distR="0" wp14:anchorId="19E8698D" wp14:editId="0426064A">
+            <wp:extent cx="1448002" cy="2181529"/>
+            <wp:effectExtent l="0" t="0" r="0" b="9525"/>
+            <wp:docPr id="28" name="Picture 28" descr="Text&#10;&#10;Description automatically generated"/>
             <wp:cNvGraphicFramePr>
               <a:graphicFrameLocks xmlns:a="http://schemas.openxmlformats.org/drawingml/2006/main" noChangeAspect="1"/>
             </wp:cNvGraphicFramePr>
@@ -31134,7 +31392,7 @@
               <a:graphicData uri="http://schemas.openxmlformats.org/drawingml/2006/picture">
                 <pic:pic xmlns:pic="http://schemas.openxmlformats.org/drawingml/2006/picture">
                   <pic:nvPicPr>
-                    <pic:cNvPr id="7" name="Picture 7" descr="Graphical user interface, text, application&#10;&#10;Description automatically generated"/>
+                    <pic:cNvPr id="28" name="Picture 28" descr="Text&#10;&#10;Description automatically generated"/>
                     <pic:cNvPicPr/>
                   </pic:nvPicPr>
                   <pic:blipFill>
@@ -31146,7 +31404,7 @@
                   <pic:spPr>
                     <a:xfrm>
                       <a:off x="0" y="0"/>
-                      <a:ext cx="1495634" cy="1571844"/>
+                      <a:ext cx="1448002" cy="2181529"/>
                     </a:xfrm>
                     <a:prstGeom prst="rect">
                       <a:avLst/>
@@ -31209,14 +31467,13 @@
       </w:pPr>
       <w:r>
         <w:rPr>
-          <w:noProof/>
           <w:lang w:val="ro-RO"/>
         </w:rPr>
         <w:drawing>
-          <wp:inline distT="0" distB="0" distL="0" distR="0" wp14:anchorId="3980ECDD" wp14:editId="220BAD15">
-            <wp:extent cx="1390844" cy="1619476"/>
+          <wp:inline distT="0" distB="0" distL="0" distR="0" wp14:anchorId="437D0829" wp14:editId="2EAEDA99">
+            <wp:extent cx="1333686" cy="2133898"/>
             <wp:effectExtent l="0" t="0" r="0" b="0"/>
-            <wp:docPr id="9" name="Picture 9" descr="Graphical user interface, text, application, chat or text message&#10;&#10;Description automatically generated"/>
+            <wp:docPr id="194" name="Picture 194" descr="Graphical user interface, text, application&#10;&#10;Description automatically generated"/>
             <wp:cNvGraphicFramePr>
               <a:graphicFrameLocks xmlns:a="http://schemas.openxmlformats.org/drawingml/2006/main" noChangeAspect="1"/>
             </wp:cNvGraphicFramePr>
@@ -31224,7 +31481,7 @@
               <a:graphicData uri="http://schemas.openxmlformats.org/drawingml/2006/picture">
                 <pic:pic xmlns:pic="http://schemas.openxmlformats.org/drawingml/2006/picture">
                   <pic:nvPicPr>
-                    <pic:cNvPr id="9" name="Picture 9" descr="Graphical user interface, text, application, chat or text message&#10;&#10;Description automatically generated"/>
+                    <pic:cNvPr id="194" name="Picture 194" descr="Graphical user interface, text, application&#10;&#10;Description automatically generated"/>
                     <pic:cNvPicPr/>
                   </pic:nvPicPr>
                   <pic:blipFill>
@@ -31236,7 +31493,7 @@
                   <pic:spPr>
                     <a:xfrm>
                       <a:off x="0" y="0"/>
-                      <a:ext cx="1390844" cy="1619476"/>
+                      <a:ext cx="1333686" cy="2133898"/>
                     </a:xfrm>
                     <a:prstGeom prst="rect">
                       <a:avLst/>
@@ -31258,6 +31515,13 @@
     </w:p>
     <w:p>
       <w:pPr>
+        <w:rPr>
+          <w:lang w:val="ro-RO"/>
+        </w:rPr>
+      </w:pPr>
+    </w:p>
+    <w:p>
+      <w:pPr>
         <w:pStyle w:val="Heading3"/>
       </w:pPr>
       <w:bookmarkStart w:id="53" w:name="_Toc104374843"/>
@@ -31283,16 +31547,22 @@
           <w:lang w:val="ro-RO"/>
         </w:rPr>
       </w:pPr>
-      <w:r>
-        <w:rPr>
-          <w:noProof/>
+    </w:p>
+    <w:p>
+      <w:pPr>
+        <w:rPr>
+          <w:lang w:val="ro-RO"/>
+        </w:rPr>
+      </w:pPr>
+      <w:r>
+        <w:rPr>
           <w:lang w:val="ro-RO"/>
         </w:rPr>
         <w:drawing>
-          <wp:inline distT="0" distB="0" distL="0" distR="0" wp14:anchorId="4EE05C71" wp14:editId="5E28668C">
-            <wp:extent cx="1318260" cy="1477727"/>
-            <wp:effectExtent l="0" t="0" r="0" b="8255"/>
-            <wp:docPr id="14" name="Picture 14" descr="Graphical user interface, text, application, chat or text message&#10;&#10;Description automatically generated"/>
+          <wp:inline distT="0" distB="0" distL="0" distR="0" wp14:anchorId="08E2E7CD" wp14:editId="6622F914">
+            <wp:extent cx="1433595" cy="2146935"/>
+            <wp:effectExtent l="0" t="0" r="0" b="5715"/>
+            <wp:docPr id="196" name="Picture 196" descr="Text&#10;&#10;Description automatically generated"/>
             <wp:cNvGraphicFramePr>
               <a:graphicFrameLocks xmlns:a="http://schemas.openxmlformats.org/drawingml/2006/main" noChangeAspect="1"/>
             </wp:cNvGraphicFramePr>
@@ -31300,230 +31570,18 @@
               <a:graphicData uri="http://schemas.openxmlformats.org/drawingml/2006/picture">
                 <pic:pic xmlns:pic="http://schemas.openxmlformats.org/drawingml/2006/picture">
                   <pic:nvPicPr>
-                    <pic:cNvPr id="14" name="Picture 14" descr="Graphical user interface, text, application, chat or text message&#10;&#10;Description automatically generated"/>
-                    <pic:cNvPicPr/>
-                  </pic:nvPicPr>
-                  <pic:blipFill>
-                    <a:blip r:embed="rId30"/>
-                    <a:stretch>
-                      <a:fillRect/>
-                    </a:stretch>
-                  </pic:blipFill>
-                  <pic:spPr>
-                    <a:xfrm>
-                      <a:off x="0" y="0"/>
-                      <a:ext cx="1320358" cy="1480079"/>
-                    </a:xfrm>
-                    <a:prstGeom prst="rect">
-                      <a:avLst/>
-                    </a:prstGeom>
-                  </pic:spPr>
-                </pic:pic>
-              </a:graphicData>
-            </a:graphic>
-          </wp:inline>
-        </w:drawing>
-      </w:r>
-    </w:p>
-    <w:p>
-      <w:pPr>
-        <w:ind w:firstLine="0"/>
-        <w:rPr>
-          <w:lang w:val="ro-RO"/>
-        </w:rPr>
-      </w:pPr>
-    </w:p>
-    <w:p>
-      <w:pPr>
-        <w:pStyle w:val="Heading3"/>
-      </w:pPr>
-      <w:bookmarkStart w:id="54" w:name="_Toc104374844"/>
-      <w:proofErr w:type="spellStart"/>
-      <w:r>
-        <w:t>Tabela</w:t>
-      </w:r>
-      <w:proofErr w:type="spellEnd"/>
-      <w:r>
-        <w:t xml:space="preserve"> Form</w:t>
-      </w:r>
-    </w:p>
-    <w:p>
-      <w:pPr>
-        <w:rPr>
-          <w:bCs/>
-        </w:rPr>
-      </w:pPr>
-      <w:proofErr w:type="spellStart"/>
-      <w:r>
-        <w:rPr>
-          <w:bCs/>
-        </w:rPr>
-        <w:t>S</w:t>
-      </w:r>
-      <w:r>
-        <w:rPr>
-          <w:bCs/>
-        </w:rPr>
-        <w:t>copul</w:t>
-      </w:r>
-      <w:proofErr w:type="spellEnd"/>
-      <w:r>
-        <w:rPr>
-          <w:bCs/>
-        </w:rPr>
-        <w:t xml:space="preserve"> </w:t>
-      </w:r>
-      <w:proofErr w:type="spellStart"/>
-      <w:r>
-        <w:rPr>
-          <w:bCs/>
-        </w:rPr>
-        <w:t>acestei</w:t>
-      </w:r>
-      <w:proofErr w:type="spellEnd"/>
-      <w:r>
-        <w:rPr>
-          <w:bCs/>
-        </w:rPr>
-        <w:t xml:space="preserve"> </w:t>
-      </w:r>
-      <w:proofErr w:type="spellStart"/>
-      <w:r>
-        <w:rPr>
-          <w:bCs/>
-        </w:rPr>
-        <w:t>tabele</w:t>
-      </w:r>
-      <w:proofErr w:type="spellEnd"/>
-      <w:r>
-        <w:rPr>
-          <w:bCs/>
-        </w:rPr>
-        <w:t xml:space="preserve"> </w:t>
-      </w:r>
-      <w:proofErr w:type="spellStart"/>
-      <w:r>
-        <w:rPr>
-          <w:bCs/>
-        </w:rPr>
-        <w:t>este</w:t>
-      </w:r>
-      <w:proofErr w:type="spellEnd"/>
-      <w:r>
-        <w:rPr>
-          <w:bCs/>
-        </w:rPr>
-        <w:t xml:space="preserve"> </w:t>
-      </w:r>
-      <w:proofErr w:type="spellStart"/>
-      <w:r>
-        <w:rPr>
-          <w:bCs/>
-        </w:rPr>
-        <w:t>acela</w:t>
-      </w:r>
-      <w:proofErr w:type="spellEnd"/>
-      <w:r>
-        <w:rPr>
-          <w:bCs/>
-        </w:rPr>
-        <w:t xml:space="preserve"> de a </w:t>
-      </w:r>
-      <w:proofErr w:type="spellStart"/>
-      <w:r>
-        <w:rPr>
-          <w:bCs/>
-        </w:rPr>
-        <w:t>stoca</w:t>
-      </w:r>
-      <w:proofErr w:type="spellEnd"/>
-      <w:r>
-        <w:rPr>
-          <w:bCs/>
-        </w:rPr>
-        <w:t xml:space="preserve"> </w:t>
-      </w:r>
-      <w:proofErr w:type="spellStart"/>
-      <w:r>
-        <w:rPr>
-          <w:bCs/>
-        </w:rPr>
-        <w:t>întreaga</w:t>
-      </w:r>
-      <w:proofErr w:type="spellEnd"/>
-      <w:r>
-        <w:rPr>
-          <w:bCs/>
-        </w:rPr>
-        <w:t xml:space="preserve"> </w:t>
-      </w:r>
-      <w:proofErr w:type="spellStart"/>
-      <w:r>
-        <w:rPr>
-          <w:bCs/>
-        </w:rPr>
-        <w:t>aplicare</w:t>
-      </w:r>
-      <w:proofErr w:type="spellEnd"/>
-      <w:r>
-        <w:rPr>
-          <w:bCs/>
-        </w:rPr>
-        <w:t xml:space="preserve"> a </w:t>
-      </w:r>
-      <w:proofErr w:type="spellStart"/>
-      <w:r>
-        <w:rPr>
-          <w:bCs/>
-        </w:rPr>
-        <w:t>tuturor</w:t>
-      </w:r>
-      <w:proofErr w:type="spellEnd"/>
-      <w:r>
-        <w:rPr>
-          <w:bCs/>
-        </w:rPr>
-        <w:t xml:space="preserve"> </w:t>
-      </w:r>
-      <w:proofErr w:type="spellStart"/>
-      <w:r>
-        <w:rPr>
-          <w:bCs/>
-        </w:rPr>
-        <w:t>userilor</w:t>
-      </w:r>
-      <w:bookmarkEnd w:id="54"/>
-      <w:proofErr w:type="spellEnd"/>
-    </w:p>
-    <w:p>
-      <w:r>
-        <w:rPr>
-          <w:noProof/>
-        </w:rPr>
-        <w:drawing>
-          <wp:inline distT="0" distB="0" distL="0" distR="0" wp14:anchorId="182D6D3C" wp14:editId="67EB548A">
-            <wp:extent cx="1775460" cy="4514850"/>
-            <wp:effectExtent l="0" t="0" r="0" b="0"/>
-            <wp:docPr id="12" name="Picture 12" descr="Text&#10;&#10;Description automatically generated"/>
-            <wp:cNvGraphicFramePr>
-              <a:graphicFrameLocks xmlns:a="http://schemas.openxmlformats.org/drawingml/2006/main" noChangeAspect="1"/>
-            </wp:cNvGraphicFramePr>
-            <a:graphic xmlns:a="http://schemas.openxmlformats.org/drawingml/2006/main">
-              <a:graphicData uri="http://schemas.openxmlformats.org/drawingml/2006/picture">
-                <pic:pic xmlns:pic="http://schemas.openxmlformats.org/drawingml/2006/picture">
-                  <pic:nvPicPr>
-                    <pic:cNvPr id="12" name="Picture 12" descr="Text&#10;&#10;Description automatically generated"/>
+                    <pic:cNvPr id="196" name="Picture 196" descr="Text&#10;&#10;Description automatically generated"/>
                     <pic:cNvPicPr/>
                   </pic:nvPicPr>
                   <pic:blipFill rotWithShape="1">
-                    <a:blip r:embed="rId31"/>
-                    <a:srcRect r="2409"/>
+                    <a:blip r:embed="rId30"/>
+                    <a:srcRect l="957" b="1976"/>
                     <a:stretch/>
                   </pic:blipFill>
                   <pic:spPr bwMode="auto">
                     <a:xfrm>
                       <a:off x="0" y="0"/>
-                      <a:ext cx="1775708" cy="4515480"/>
+                      <a:ext cx="1434143" cy="2147755"/>
                     </a:xfrm>
                     <a:prstGeom prst="rect">
                       <a:avLst/>
@@ -31544,108 +31602,183 @@
         </w:drawing>
       </w:r>
     </w:p>
-    <w:p/>
-    <w:p/>
-    <w:p/>
-    <w:p/>
-    <w:p/>
+    <w:p>
+      <w:pPr>
+        <w:ind w:firstLine="0"/>
+        <w:rPr>
+          <w:lang w:val="ro-RO"/>
+        </w:rPr>
+      </w:pPr>
+    </w:p>
     <w:p>
       <w:pPr>
         <w:pStyle w:val="Heading3"/>
       </w:pPr>
-      <w:bookmarkStart w:id="55" w:name="_Toc104374845"/>
-      <w:proofErr w:type="spellStart"/>
-      <w:r>
-        <w:lastRenderedPageBreak/>
+      <w:bookmarkStart w:id="54" w:name="_Toc104374844"/>
+      <w:proofErr w:type="spellStart"/>
+      <w:r>
         <w:t>Tabela</w:t>
       </w:r>
       <w:proofErr w:type="spellEnd"/>
       <w:r>
-        <w:t xml:space="preserve"> </w:t>
-      </w:r>
-      <w:proofErr w:type="spellStart"/>
-      <w:r>
-        <w:t>FileInfo</w:t>
-      </w:r>
-      <w:proofErr w:type="spellEnd"/>
-    </w:p>
-    <w:p>
-      <w:proofErr w:type="spellStart"/>
-      <w:r>
-        <w:t>F</w:t>
-      </w:r>
-      <w:r>
-        <w:t>olosind</w:t>
-      </w:r>
-      <w:proofErr w:type="spellEnd"/>
-      <w:r>
-        <w:t xml:space="preserve"> aceasta </w:t>
-      </w:r>
-      <w:proofErr w:type="spellStart"/>
-      <w:r>
-        <w:t>tabelă</w:t>
-      </w:r>
-      <w:proofErr w:type="spellEnd"/>
-      <w:r>
-        <w:t xml:space="preserve">, </w:t>
-      </w:r>
-      <w:proofErr w:type="spellStart"/>
-      <w:r>
-        <w:t>vom</w:t>
-      </w:r>
-      <w:proofErr w:type="spellEnd"/>
-      <w:r>
-        <w:t xml:space="preserve"> </w:t>
-      </w:r>
-      <w:proofErr w:type="spellStart"/>
-      <w:r>
-        <w:t>memora</w:t>
-      </w:r>
-      <w:proofErr w:type="spellEnd"/>
-      <w:r>
-        <w:t xml:space="preserve"> </w:t>
-      </w:r>
-      <w:proofErr w:type="spellStart"/>
-      <w:r>
-        <w:t>fiecare</w:t>
-      </w:r>
-      <w:proofErr w:type="spellEnd"/>
-      <w:r>
-        <w:t xml:space="preserve"> CV </w:t>
-      </w:r>
-      <w:proofErr w:type="spellStart"/>
-      <w:r>
-        <w:t>încărcat</w:t>
-      </w:r>
-      <w:proofErr w:type="spellEnd"/>
-      <w:r>
-        <w:t xml:space="preserve"> de </w:t>
-      </w:r>
-      <w:proofErr w:type="spellStart"/>
-      <w:r>
-        <w:t>către</w:t>
-      </w:r>
-      <w:proofErr w:type="spellEnd"/>
-      <w:r>
-        <w:t xml:space="preserve"> </w:t>
-      </w:r>
-      <w:proofErr w:type="spellStart"/>
-      <w:r>
-        <w:t>aplicanți</w:t>
-      </w:r>
-      <w:bookmarkEnd w:id="55"/>
-      <w:proofErr w:type="spellEnd"/>
-    </w:p>
-    <w:p>
-      <w:r>
-        <w:rPr>
-          <w:noProof/>
-        </w:rPr>
+        <w:t xml:space="preserve"> Form</w:t>
+      </w:r>
+    </w:p>
+    <w:p>
+      <w:pPr>
+        <w:rPr>
+          <w:bCs/>
+        </w:rPr>
+      </w:pPr>
+      <w:proofErr w:type="spellStart"/>
+      <w:r>
+        <w:rPr>
+          <w:bCs/>
+        </w:rPr>
+        <w:t>S</w:t>
+      </w:r>
+      <w:r>
+        <w:rPr>
+          <w:bCs/>
+        </w:rPr>
+        <w:t>copul</w:t>
+      </w:r>
+      <w:proofErr w:type="spellEnd"/>
+      <w:r>
+        <w:rPr>
+          <w:bCs/>
+        </w:rPr>
+        <w:t xml:space="preserve"> </w:t>
+      </w:r>
+      <w:proofErr w:type="spellStart"/>
+      <w:r>
+        <w:rPr>
+          <w:bCs/>
+        </w:rPr>
+        <w:t>acestei</w:t>
+      </w:r>
+      <w:proofErr w:type="spellEnd"/>
+      <w:r>
+        <w:rPr>
+          <w:bCs/>
+        </w:rPr>
+        <w:t xml:space="preserve"> </w:t>
+      </w:r>
+      <w:proofErr w:type="spellStart"/>
+      <w:r>
+        <w:rPr>
+          <w:bCs/>
+        </w:rPr>
+        <w:t>tabele</w:t>
+      </w:r>
+      <w:proofErr w:type="spellEnd"/>
+      <w:r>
+        <w:rPr>
+          <w:bCs/>
+        </w:rPr>
+        <w:t xml:space="preserve"> </w:t>
+      </w:r>
+      <w:proofErr w:type="spellStart"/>
+      <w:r>
+        <w:rPr>
+          <w:bCs/>
+        </w:rPr>
+        <w:t>este</w:t>
+      </w:r>
+      <w:proofErr w:type="spellEnd"/>
+      <w:r>
+        <w:rPr>
+          <w:bCs/>
+        </w:rPr>
+        <w:t xml:space="preserve"> </w:t>
+      </w:r>
+      <w:proofErr w:type="spellStart"/>
+      <w:r>
+        <w:rPr>
+          <w:bCs/>
+        </w:rPr>
+        <w:t>acela</w:t>
+      </w:r>
+      <w:proofErr w:type="spellEnd"/>
+      <w:r>
+        <w:rPr>
+          <w:bCs/>
+        </w:rPr>
+        <w:t xml:space="preserve"> de a </w:t>
+      </w:r>
+      <w:proofErr w:type="spellStart"/>
+      <w:r>
+        <w:rPr>
+          <w:bCs/>
+        </w:rPr>
+        <w:t>stoca</w:t>
+      </w:r>
+      <w:proofErr w:type="spellEnd"/>
+      <w:r>
+        <w:rPr>
+          <w:bCs/>
+        </w:rPr>
+        <w:t xml:space="preserve"> </w:t>
+      </w:r>
+      <w:proofErr w:type="spellStart"/>
+      <w:r>
+        <w:rPr>
+          <w:bCs/>
+        </w:rPr>
+        <w:t>întreaga</w:t>
+      </w:r>
+      <w:proofErr w:type="spellEnd"/>
+      <w:r>
+        <w:rPr>
+          <w:bCs/>
+        </w:rPr>
+        <w:t xml:space="preserve"> </w:t>
+      </w:r>
+      <w:proofErr w:type="spellStart"/>
+      <w:r>
+        <w:rPr>
+          <w:bCs/>
+        </w:rPr>
+        <w:t>aplicare</w:t>
+      </w:r>
+      <w:proofErr w:type="spellEnd"/>
+      <w:r>
+        <w:rPr>
+          <w:bCs/>
+        </w:rPr>
+        <w:t xml:space="preserve"> a </w:t>
+      </w:r>
+      <w:proofErr w:type="spellStart"/>
+      <w:r>
+        <w:rPr>
+          <w:bCs/>
+        </w:rPr>
+        <w:t>tuturor</w:t>
+      </w:r>
+      <w:proofErr w:type="spellEnd"/>
+      <w:r>
+        <w:rPr>
+          <w:bCs/>
+        </w:rPr>
+        <w:t xml:space="preserve"> </w:t>
+      </w:r>
+      <w:proofErr w:type="spellStart"/>
+      <w:r>
+        <w:rPr>
+          <w:bCs/>
+        </w:rPr>
+        <w:t>userilor</w:t>
+      </w:r>
+      <w:bookmarkEnd w:id="54"/>
+      <w:proofErr w:type="spellEnd"/>
+    </w:p>
+    <w:p>
+      <w:r>
         <w:drawing>
-          <wp:inline distT="0" distB="0" distL="0" distR="0" wp14:anchorId="4B4D615F" wp14:editId="729D5512">
-            <wp:extent cx="1333686" cy="1543265"/>
-            <wp:effectExtent l="0" t="0" r="0" b="0"/>
-            <wp:docPr id="18" name="Picture 18" descr="Graphical user interface, text, application, chat or text message&#10;&#10;Description automatically generated"/>
+          <wp:inline distT="0" distB="0" distL="0" distR="0" wp14:anchorId="2030F613" wp14:editId="115D02CF">
+            <wp:extent cx="1724266" cy="4477375"/>
+            <wp:effectExtent l="0" t="0" r="9525" b="0"/>
+            <wp:docPr id="197" name="Picture 197" descr="Text&#10;&#10;Description automatically generated"/>
             <wp:cNvGraphicFramePr>
               <a:graphicFrameLocks xmlns:a="http://schemas.openxmlformats.org/drawingml/2006/main" noChangeAspect="1"/>
             </wp:cNvGraphicFramePr>
@@ -31653,7 +31786,139 @@
               <a:graphicData uri="http://schemas.openxmlformats.org/drawingml/2006/picture">
                 <pic:pic xmlns:pic="http://schemas.openxmlformats.org/drawingml/2006/picture">
                   <pic:nvPicPr>
-                    <pic:cNvPr id="18" name="Picture 18" descr="Graphical user interface, text, application, chat or text message&#10;&#10;Description automatically generated"/>
+                    <pic:cNvPr id="197" name="Picture 197" descr="Text&#10;&#10;Description automatically generated"/>
+                    <pic:cNvPicPr/>
+                  </pic:nvPicPr>
+                  <pic:blipFill>
+                    <a:blip r:embed="rId31"/>
+                    <a:stretch>
+                      <a:fillRect/>
+                    </a:stretch>
+                  </pic:blipFill>
+                  <pic:spPr>
+                    <a:xfrm>
+                      <a:off x="0" y="0"/>
+                      <a:ext cx="1724266" cy="4477375"/>
+                    </a:xfrm>
+                    <a:prstGeom prst="rect">
+                      <a:avLst/>
+                    </a:prstGeom>
+                  </pic:spPr>
+                </pic:pic>
+              </a:graphicData>
+            </a:graphic>
+          </wp:inline>
+        </w:drawing>
+      </w:r>
+    </w:p>
+    <w:p/>
+    <w:p>
+      <w:pPr>
+        <w:ind w:firstLine="0"/>
+      </w:pPr>
+    </w:p>
+    <w:p/>
+    <w:p>
+      <w:pPr>
+        <w:pStyle w:val="Heading3"/>
+      </w:pPr>
+      <w:bookmarkStart w:id="55" w:name="_Toc104374845"/>
+      <w:proofErr w:type="spellStart"/>
+      <w:r>
+        <w:t>Tabela</w:t>
+      </w:r>
+      <w:proofErr w:type="spellEnd"/>
+      <w:r>
+        <w:t xml:space="preserve"> </w:t>
+      </w:r>
+      <w:proofErr w:type="spellStart"/>
+      <w:r>
+        <w:t>FileInfo</w:t>
+      </w:r>
+      <w:proofErr w:type="spellEnd"/>
+    </w:p>
+    <w:p>
+      <w:proofErr w:type="spellStart"/>
+      <w:r>
+        <w:t>F</w:t>
+      </w:r>
+      <w:r>
+        <w:t>olosind</w:t>
+      </w:r>
+      <w:proofErr w:type="spellEnd"/>
+      <w:r>
+        <w:t xml:space="preserve"> aceasta </w:t>
+      </w:r>
+      <w:proofErr w:type="spellStart"/>
+      <w:r>
+        <w:t>tabelă</w:t>
+      </w:r>
+      <w:proofErr w:type="spellEnd"/>
+      <w:r>
+        <w:t xml:space="preserve">, </w:t>
+      </w:r>
+      <w:proofErr w:type="spellStart"/>
+      <w:r>
+        <w:t>vom</w:t>
+      </w:r>
+      <w:proofErr w:type="spellEnd"/>
+      <w:r>
+        <w:t xml:space="preserve"> </w:t>
+      </w:r>
+      <w:proofErr w:type="spellStart"/>
+      <w:r>
+        <w:t>memora</w:t>
+      </w:r>
+      <w:proofErr w:type="spellEnd"/>
+      <w:r>
+        <w:t xml:space="preserve"> </w:t>
+      </w:r>
+      <w:proofErr w:type="spellStart"/>
+      <w:r>
+        <w:t>fiecare</w:t>
+      </w:r>
+      <w:proofErr w:type="spellEnd"/>
+      <w:r>
+        <w:t xml:space="preserve"> CV </w:t>
+      </w:r>
+      <w:proofErr w:type="spellStart"/>
+      <w:r>
+        <w:t>încărcat</w:t>
+      </w:r>
+      <w:proofErr w:type="spellEnd"/>
+      <w:r>
+        <w:t xml:space="preserve"> de </w:t>
+      </w:r>
+      <w:proofErr w:type="spellStart"/>
+      <w:r>
+        <w:t>către</w:t>
+      </w:r>
+      <w:proofErr w:type="spellEnd"/>
+      <w:r>
+        <w:t xml:space="preserve"> </w:t>
+      </w:r>
+      <w:proofErr w:type="spellStart"/>
+      <w:r>
+        <w:t>aplicanți</w:t>
+      </w:r>
+      <w:bookmarkEnd w:id="55"/>
+      <w:proofErr w:type="spellEnd"/>
+    </w:p>
+    <w:p>
+      <w:r>
+        <w:drawing>
+          <wp:inline distT="0" distB="0" distL="0" distR="0" wp14:anchorId="54ECA382" wp14:editId="15499A3B">
+            <wp:extent cx="1343212" cy="2086266"/>
+            <wp:effectExtent l="0" t="0" r="9525" b="9525"/>
+            <wp:docPr id="199" name="Picture 199" descr="Graphical user interface, text, application&#10;&#10;Description automatically generated"/>
+            <wp:cNvGraphicFramePr>
+              <a:graphicFrameLocks xmlns:a="http://schemas.openxmlformats.org/drawingml/2006/main" noChangeAspect="1"/>
+            </wp:cNvGraphicFramePr>
+            <a:graphic xmlns:a="http://schemas.openxmlformats.org/drawingml/2006/main">
+              <a:graphicData uri="http://schemas.openxmlformats.org/drawingml/2006/picture">
+                <pic:pic xmlns:pic="http://schemas.openxmlformats.org/drawingml/2006/picture">
+                  <pic:nvPicPr>
+                    <pic:cNvPr id="199" name="Picture 199" descr="Graphical user interface, text, application&#10;&#10;Description automatically generated"/>
                     <pic:cNvPicPr/>
                   </pic:nvPicPr>
                   <pic:blipFill>
@@ -31665,7 +31930,7 @@
                   <pic:spPr>
                     <a:xfrm>
                       <a:off x="0" y="0"/>
-                      <a:ext cx="1333686" cy="1543265"/>
+                      <a:ext cx="1343212" cy="2086266"/>
                     </a:xfrm>
                     <a:prstGeom prst="rect">
                       <a:avLst/>
@@ -31695,14 +31960,11 @@
     </w:p>
     <w:p>
       <w:r>
-        <w:rPr>
-          <w:noProof/>
-        </w:rPr>
         <w:drawing>
-          <wp:inline distT="0" distB="0" distL="0" distR="0" wp14:anchorId="1C53E564" wp14:editId="5993F4BC">
-            <wp:extent cx="1209844" cy="1247949"/>
+          <wp:inline distT="0" distB="0" distL="0" distR="0" wp14:anchorId="62DC3D36" wp14:editId="36252EFD">
+            <wp:extent cx="1324160" cy="2105319"/>
             <wp:effectExtent l="0" t="0" r="9525" b="9525"/>
-            <wp:docPr id="19" name="Picture 19" descr="Graphical user interface, text, application, chat or text message&#10;&#10;Description automatically generated"/>
+            <wp:docPr id="198" name="Picture 198" descr="Graphical user interface, text&#10;&#10;Description automatically generated"/>
             <wp:cNvGraphicFramePr>
               <a:graphicFrameLocks xmlns:a="http://schemas.openxmlformats.org/drawingml/2006/main" noChangeAspect="1"/>
             </wp:cNvGraphicFramePr>
@@ -31710,7 +31972,7 @@
               <a:graphicData uri="http://schemas.openxmlformats.org/drawingml/2006/picture">
                 <pic:pic xmlns:pic="http://schemas.openxmlformats.org/drawingml/2006/picture">
                   <pic:nvPicPr>
-                    <pic:cNvPr id="19" name="Picture 19" descr="Graphical user interface, text, application, chat or text message&#10;&#10;Description automatically generated"/>
+                    <pic:cNvPr id="198" name="Picture 198" descr="Graphical user interface, text&#10;&#10;Description automatically generated"/>
                     <pic:cNvPicPr/>
                   </pic:nvPicPr>
                   <pic:blipFill>
@@ -31722,7 +31984,7 @@
                   <pic:spPr>
                     <a:xfrm>
                       <a:off x="0" y="0"/>
-                      <a:ext cx="1209844" cy="1247949"/>
+                      <a:ext cx="1324160" cy="2105319"/>
                     </a:xfrm>
                     <a:prstGeom prst="rect">
                       <a:avLst/>
@@ -31897,786 +32159,26 @@
       </w:r>
     </w:p>
     <w:p/>
+    <w:p>
+      <w:pPr>
+        <w:rPr>
+          <w:b/>
+          <w:bCs/>
+          <w:sz w:val="36"/>
+          <w:szCs w:val="36"/>
+        </w:rPr>
+      </w:pPr>
+      <w:r>
+        <w:rPr>
+          <w:b/>
+          <w:bCs/>
+          <w:sz w:val="36"/>
+          <w:szCs w:val="36"/>
+        </w:rPr>
+        <w:t>+ADAUGARE DIAGRAMA CLASA, SECVENTE!!!</w:t>
+      </w:r>
+    </w:p>
     <w:p/>
-    <w:p/>
-    <w:p>
-      <w:pPr>
-        <w:rPr>
-          <w:lang w:val="ro-RO"/>
-        </w:rPr>
-      </w:pPr>
-    </w:p>
-    <w:p>
-      <w:pPr>
-        <w:rPr>
-          <w:lang w:val="ro-RO"/>
-        </w:rPr>
-      </w:pPr>
-    </w:p>
-    <w:p>
-      <w:pPr>
-        <w:pStyle w:val="Default"/>
-        <w:spacing w:afterLines="120" w:after="288" w:line="264" w:lineRule="auto"/>
-        <w:ind w:firstLine="567"/>
-        <w:jc w:val="both"/>
-        <w:rPr>
-          <w:rFonts w:cs="Times New Roman"/>
-        </w:rPr>
-      </w:pPr>
-      <w:r>
-        <w:rPr>
-          <w:rFonts w:cs="Times New Roman"/>
-        </w:rPr>
-        <w:t xml:space="preserve">Pentru realizarea operațiilor CRUD asupra bazei de date, am folosit metodele definite de interfața </w:t>
-      </w:r>
-      <w:proofErr w:type="spellStart"/>
-      <w:r>
-        <w:rPr>
-          <w:rFonts w:cs="Times New Roman"/>
-        </w:rPr>
-        <w:t>JpaRepository</w:t>
-      </w:r>
-      <w:proofErr w:type="spellEnd"/>
-      <w:r>
-        <w:rPr>
-          <w:rFonts w:cs="Times New Roman"/>
-        </w:rPr>
-        <w:t xml:space="preserve">. Pentru </w:t>
-      </w:r>
-      <w:proofErr w:type="spellStart"/>
-      <w:r>
-        <w:rPr>
-          <w:rFonts w:cs="Times New Roman"/>
-        </w:rPr>
-        <w:t>inceput</w:t>
-      </w:r>
-      <w:proofErr w:type="spellEnd"/>
-      <w:r>
-        <w:rPr>
-          <w:rFonts w:cs="Times New Roman"/>
-        </w:rPr>
-        <w:t xml:space="preserve">, am creat </w:t>
-      </w:r>
-      <w:r>
-        <w:rPr>
-          <w:rFonts w:cs="Times New Roman"/>
-        </w:rPr>
-        <w:t>șase</w:t>
-      </w:r>
-      <w:r>
-        <w:rPr>
-          <w:rFonts w:cs="Times New Roman"/>
-        </w:rPr>
-        <w:t xml:space="preserve"> clase DTO(Data Transfer </w:t>
-      </w:r>
-      <w:proofErr w:type="spellStart"/>
-      <w:r>
-        <w:rPr>
-          <w:rFonts w:cs="Times New Roman"/>
-        </w:rPr>
-        <w:t>Object</w:t>
-      </w:r>
-      <w:proofErr w:type="spellEnd"/>
-      <w:r>
-        <w:rPr>
-          <w:rFonts w:cs="Times New Roman"/>
-        </w:rPr>
-        <w:t xml:space="preserve">) </w:t>
-      </w:r>
-      <w:r>
-        <w:rPr>
-          <w:rFonts w:cs="Times New Roman"/>
-        </w:rPr>
-        <w:t>după cum urmează</w:t>
-      </w:r>
-      <w:r>
-        <w:rPr>
-          <w:rFonts w:cs="Times New Roman"/>
-          <w:lang w:val="en-US"/>
-        </w:rPr>
-        <w:t>: Email(</w:t>
-      </w:r>
-      <w:r>
-        <w:rPr>
-          <w:rFonts w:cs="Times New Roman"/>
-        </w:rPr>
-        <w:t xml:space="preserve"> </w:t>
-      </w:r>
-      <w:r>
-        <w:rPr>
-          <w:rFonts w:cs="Times New Roman"/>
-        </w:rPr>
-        <w:t xml:space="preserve">trimitere email), </w:t>
-      </w:r>
-      <w:proofErr w:type="spellStart"/>
-      <w:r>
-        <w:rPr>
-          <w:rFonts w:cs="Times New Roman"/>
-        </w:rPr>
-        <w:t>FileInfo</w:t>
-      </w:r>
-      <w:proofErr w:type="spellEnd"/>
-      <w:r>
-        <w:rPr>
-          <w:rFonts w:cs="Times New Roman"/>
-        </w:rPr>
-        <w:t xml:space="preserve">( </w:t>
-      </w:r>
-      <w:proofErr w:type="spellStart"/>
-      <w:r>
-        <w:rPr>
-          <w:rFonts w:cs="Times New Roman"/>
-        </w:rPr>
-        <w:t>incărcare</w:t>
-      </w:r>
-      <w:proofErr w:type="spellEnd"/>
-      <w:r>
-        <w:rPr>
-          <w:rFonts w:cs="Times New Roman"/>
-        </w:rPr>
-        <w:t xml:space="preserve"> fișiere), </w:t>
-      </w:r>
-      <w:proofErr w:type="spellStart"/>
-      <w:r>
-        <w:rPr>
-          <w:rFonts w:cs="Times New Roman"/>
-        </w:rPr>
-        <w:t>Form</w:t>
-      </w:r>
-      <w:proofErr w:type="spellEnd"/>
-      <w:r>
-        <w:rPr>
-          <w:rFonts w:cs="Times New Roman"/>
-        </w:rPr>
-        <w:t xml:space="preserve">(  formular de înscriere pentru un job), Job(memorarea numelui și </w:t>
-      </w:r>
-      <w:proofErr w:type="spellStart"/>
-      <w:r>
-        <w:rPr>
-          <w:rFonts w:cs="Times New Roman"/>
-        </w:rPr>
-        <w:t>id-ului</w:t>
-      </w:r>
-      <w:proofErr w:type="spellEnd"/>
-      <w:r>
-        <w:rPr>
-          <w:rFonts w:cs="Times New Roman"/>
-        </w:rPr>
-        <w:t xml:space="preserve"> fiecărui job), </w:t>
-      </w:r>
-      <w:proofErr w:type="spellStart"/>
-      <w:r>
-        <w:rPr>
-          <w:rFonts w:cs="Times New Roman"/>
-        </w:rPr>
-        <w:t>User</w:t>
-      </w:r>
-      <w:proofErr w:type="spellEnd"/>
-      <w:r>
-        <w:rPr>
-          <w:rFonts w:cs="Times New Roman"/>
-        </w:rPr>
-        <w:t xml:space="preserve">(tabel pentru datele de înregistrare cont), </w:t>
-      </w:r>
-      <w:proofErr w:type="spellStart"/>
-      <w:r>
-        <w:rPr>
-          <w:rFonts w:cs="Times New Roman"/>
-        </w:rPr>
-        <w:t>userJob</w:t>
-      </w:r>
-      <w:proofErr w:type="spellEnd"/>
-      <w:r>
-        <w:rPr>
-          <w:rFonts w:cs="Times New Roman"/>
-        </w:rPr>
-        <w:t xml:space="preserve">(legătura între formular si </w:t>
-      </w:r>
-      <w:proofErr w:type="spellStart"/>
-      <w:r>
-        <w:rPr>
-          <w:rFonts w:cs="Times New Roman"/>
-        </w:rPr>
-        <w:t>id-ul</w:t>
-      </w:r>
-      <w:proofErr w:type="spellEnd"/>
-      <w:r>
-        <w:rPr>
-          <w:rFonts w:cs="Times New Roman"/>
-        </w:rPr>
-        <w:t xml:space="preserve"> jobului ales)</w:t>
-      </w:r>
-      <w:r>
-        <w:rPr>
-          <w:rFonts w:cs="Times New Roman"/>
-        </w:rPr>
-        <w:t>.</w:t>
-      </w:r>
-    </w:p>
-    <w:p>
-      <w:pPr>
-        <w:pStyle w:val="Default"/>
-        <w:spacing w:afterLines="120" w:after="288" w:line="264" w:lineRule="auto"/>
-        <w:ind w:firstLine="567"/>
-        <w:jc w:val="both"/>
-        <w:rPr>
-          <w:rFonts w:cs="Times New Roman"/>
-        </w:rPr>
-      </w:pPr>
-      <w:r>
-        <w:rPr>
-          <w:rFonts w:cs="Times New Roman"/>
-        </w:rPr>
-        <w:t>În primul rând, am creat două clase – model, aferente entităților din baza de date (</w:t>
-      </w:r>
-      <w:proofErr w:type="spellStart"/>
-      <w:r>
-        <w:rPr>
-          <w:rFonts w:cs="Times New Roman"/>
-        </w:rPr>
-        <w:t>Position</w:t>
-      </w:r>
-      <w:proofErr w:type="spellEnd"/>
-      <w:r>
-        <w:rPr>
-          <w:rFonts w:cs="Times New Roman"/>
-        </w:rPr>
-        <w:t xml:space="preserve"> și </w:t>
-      </w:r>
-      <w:proofErr w:type="spellStart"/>
-      <w:r>
-        <w:rPr>
-          <w:rFonts w:cs="Times New Roman"/>
-        </w:rPr>
-        <w:t>User</w:t>
-      </w:r>
-      <w:proofErr w:type="spellEnd"/>
-      <w:r>
-        <w:rPr>
-          <w:rFonts w:cs="Times New Roman"/>
-        </w:rPr>
-        <w:t xml:space="preserve">), fiecare având atributele necesare. Aceste atribute au, la rândul lor, adnotări specifice pachetelor </w:t>
-      </w:r>
-      <w:proofErr w:type="spellStart"/>
-      <w:r>
-        <w:rPr>
-          <w:rFonts w:cs="Times New Roman"/>
-        </w:rPr>
-        <w:t>Swagger</w:t>
-      </w:r>
-      <w:proofErr w:type="spellEnd"/>
-      <w:r>
-        <w:rPr>
-          <w:rFonts w:cs="Times New Roman"/>
-        </w:rPr>
-        <w:t xml:space="preserve">, Jackson și </w:t>
-      </w:r>
-      <w:proofErr w:type="spellStart"/>
-      <w:r>
-        <w:rPr>
-          <w:rFonts w:cs="Times New Roman"/>
-        </w:rPr>
-        <w:t>JavaX</w:t>
-      </w:r>
-      <w:proofErr w:type="spellEnd"/>
-      <w:r>
-        <w:rPr>
-          <w:rFonts w:cs="Times New Roman"/>
-        </w:rPr>
-        <w:t>, identificând entitatea (</w:t>
-      </w:r>
-      <w:r>
-        <w:rPr>
-          <w:rFonts w:cs="Times New Roman"/>
-          <w:i/>
-          <w:iCs/>
-        </w:rPr>
-        <w:t>@Entity</w:t>
-      </w:r>
-      <w:r>
-        <w:rPr>
-          <w:rFonts w:cs="Times New Roman"/>
-        </w:rPr>
-        <w:t xml:space="preserve">), </w:t>
-      </w:r>
-      <w:proofErr w:type="spellStart"/>
-      <w:r>
-        <w:rPr>
-          <w:rFonts w:cs="Times New Roman"/>
-        </w:rPr>
-        <w:t>id-ul</w:t>
-      </w:r>
-      <w:proofErr w:type="spellEnd"/>
-      <w:r>
-        <w:rPr>
-          <w:rFonts w:cs="Times New Roman"/>
-        </w:rPr>
-        <w:t xml:space="preserve"> (</w:t>
-      </w:r>
-      <w:r>
-        <w:rPr>
-          <w:rFonts w:cs="Times New Roman"/>
-          <w:i/>
-          <w:iCs/>
-        </w:rPr>
-        <w:t>@Id</w:t>
-      </w:r>
-      <w:r>
-        <w:rPr>
-          <w:rFonts w:cs="Times New Roman"/>
-        </w:rPr>
-        <w:t>), câmpuri care trebuie ignorate de JSON (</w:t>
-      </w:r>
-      <w:r>
-        <w:rPr>
-          <w:rFonts w:cs="Times New Roman"/>
-          <w:i/>
-          <w:iCs/>
-        </w:rPr>
-        <w:t>@JsonIgnore</w:t>
-      </w:r>
-      <w:r>
-        <w:rPr>
-          <w:rFonts w:cs="Times New Roman"/>
-        </w:rPr>
-        <w:t>) sau nenule (</w:t>
-      </w:r>
-      <w:r>
-        <w:rPr>
-          <w:rFonts w:cs="Times New Roman"/>
-          <w:i/>
-          <w:iCs/>
-        </w:rPr>
-        <w:t>@NotNull</w:t>
-      </w:r>
-      <w:r>
-        <w:rPr>
-          <w:rFonts w:cs="Times New Roman"/>
-        </w:rPr>
-        <w:t xml:space="preserve">). </w:t>
-      </w:r>
-    </w:p>
-    <w:p>
-      <w:pPr>
-        <w:pStyle w:val="Default"/>
-        <w:spacing w:afterLines="120" w:after="288" w:line="264" w:lineRule="auto"/>
-        <w:ind w:firstLine="567"/>
-        <w:jc w:val="both"/>
-        <w:rPr>
-          <w:rFonts w:cs="Times New Roman"/>
-        </w:rPr>
-      </w:pPr>
-      <w:r>
-        <w:rPr>
-          <w:rFonts w:cs="Times New Roman"/>
-        </w:rPr>
-        <w:t xml:space="preserve">Mai apoi, am creat </w:t>
-      </w:r>
-      <w:r>
-        <w:rPr>
-          <w:rFonts w:cs="Times New Roman"/>
-        </w:rPr>
-        <w:t>cinci</w:t>
-      </w:r>
-      <w:r>
-        <w:rPr>
-          <w:rFonts w:cs="Times New Roman"/>
-        </w:rPr>
-        <w:t xml:space="preserve"> interfețe (</w:t>
-      </w:r>
-      <w:proofErr w:type="spellStart"/>
-      <w:r>
-        <w:rPr>
-          <w:rFonts w:cs="Times New Roman"/>
-        </w:rPr>
-        <w:t>EmailRepositor</w:t>
-      </w:r>
-      <w:proofErr w:type="spellEnd"/>
-      <w:r>
-        <w:rPr>
-          <w:rFonts w:cs="Times New Roman"/>
-        </w:rPr>
-        <w:t xml:space="preserve">, </w:t>
-      </w:r>
-      <w:proofErr w:type="spellStart"/>
-      <w:r>
-        <w:rPr>
-          <w:rFonts w:cs="Times New Roman"/>
-        </w:rPr>
-        <w:t>FormRepository</w:t>
-      </w:r>
-      <w:proofErr w:type="spellEnd"/>
-      <w:r>
-        <w:rPr>
-          <w:rFonts w:cs="Times New Roman"/>
-        </w:rPr>
-        <w:t xml:space="preserve">, </w:t>
-      </w:r>
-      <w:proofErr w:type="spellStart"/>
-      <w:r>
-        <w:rPr>
-          <w:rFonts w:cs="Times New Roman"/>
-        </w:rPr>
-        <w:t>JobRepository</w:t>
-      </w:r>
-      <w:proofErr w:type="spellEnd"/>
-      <w:r>
-        <w:rPr>
-          <w:rFonts w:cs="Times New Roman"/>
-        </w:rPr>
-        <w:t xml:space="preserve">, </w:t>
-      </w:r>
-      <w:proofErr w:type="spellStart"/>
-      <w:r>
-        <w:rPr>
-          <w:rFonts w:cs="Times New Roman"/>
-        </w:rPr>
-        <w:t>UserJobRepository</w:t>
-      </w:r>
-      <w:proofErr w:type="spellEnd"/>
-      <w:r>
-        <w:rPr>
-          <w:rFonts w:cs="Times New Roman"/>
-        </w:rPr>
-        <w:t xml:space="preserve">, </w:t>
-      </w:r>
-      <w:proofErr w:type="spellStart"/>
-      <w:r>
-        <w:rPr>
-          <w:rFonts w:cs="Times New Roman"/>
-        </w:rPr>
-        <w:t>UserRepository</w:t>
-      </w:r>
-      <w:proofErr w:type="spellEnd"/>
-      <w:r>
-        <w:rPr>
-          <w:rFonts w:cs="Times New Roman"/>
-        </w:rPr>
-        <w:t xml:space="preserve">), având adnotarea </w:t>
-      </w:r>
-      <w:r>
-        <w:rPr>
-          <w:rFonts w:cs="Times New Roman"/>
-          <w:i/>
-          <w:iCs/>
-        </w:rPr>
-        <w:t>@Repository</w:t>
-      </w:r>
-      <w:r>
-        <w:rPr>
-          <w:rFonts w:cs="Times New Roman"/>
-        </w:rPr>
-        <w:t xml:space="preserve">, care extind </w:t>
-      </w:r>
-      <w:proofErr w:type="spellStart"/>
-      <w:r>
-        <w:rPr>
-          <w:rFonts w:cs="Times New Roman"/>
-        </w:rPr>
-        <w:t>JpaRepository</w:t>
-      </w:r>
-      <w:proofErr w:type="spellEnd"/>
-      <w:r>
-        <w:rPr>
-          <w:rFonts w:cs="Times New Roman"/>
-        </w:rPr>
-        <w:t xml:space="preserve">, cu primul argument aferent entității, al doilea fiind tipul de date al ID-ului. Aici am apelat anumite metode pentru a realiza operațiile de interes asupra bazei de date, </w:t>
-      </w:r>
-      <w:r>
-        <w:rPr>
-          <w:rFonts w:cs="Times New Roman"/>
-        </w:rPr>
-        <w:lastRenderedPageBreak/>
-        <w:t xml:space="preserve">fără a scrie manual interogările. Aceste metode sunt create automat, depinzând de atributele modelului folosit. </w:t>
-      </w:r>
-    </w:p>
-    <w:p>
-      <w:pPr>
-        <w:pStyle w:val="Default"/>
-        <w:spacing w:afterLines="120" w:after="288" w:line="264" w:lineRule="auto"/>
-        <w:ind w:firstLine="567"/>
-        <w:jc w:val="both"/>
-        <w:rPr>
-          <w:rFonts w:cs="Times New Roman"/>
-        </w:rPr>
-      </w:pPr>
-      <w:r>
-        <w:rPr>
-          <w:rFonts w:cs="Times New Roman"/>
-        </w:rPr>
-        <w:t xml:space="preserve">Au fost create și </w:t>
-      </w:r>
-      <w:r>
-        <w:rPr>
-          <w:rFonts w:cs="Times New Roman"/>
-        </w:rPr>
-        <w:t>cinci</w:t>
-      </w:r>
-      <w:r>
-        <w:rPr>
-          <w:rFonts w:cs="Times New Roman"/>
-        </w:rPr>
-        <w:t xml:space="preserve"> servicii (</w:t>
-      </w:r>
-      <w:proofErr w:type="spellStart"/>
-      <w:r>
-        <w:rPr>
-          <w:rFonts w:cs="Times New Roman"/>
-        </w:rPr>
-        <w:t>PositionService</w:t>
-      </w:r>
-      <w:proofErr w:type="spellEnd"/>
-      <w:r>
-        <w:rPr>
-          <w:rFonts w:cs="Times New Roman"/>
-        </w:rPr>
-        <w:t xml:space="preserve"> și </w:t>
-      </w:r>
-      <w:proofErr w:type="spellStart"/>
-      <w:r>
-        <w:rPr>
-          <w:rFonts w:cs="Times New Roman"/>
-        </w:rPr>
-        <w:t>UserService</w:t>
-      </w:r>
-      <w:proofErr w:type="spellEnd"/>
-      <w:r>
-        <w:rPr>
-          <w:rFonts w:cs="Times New Roman"/>
-        </w:rPr>
-        <w:t xml:space="preserve">) cu adnotarea </w:t>
-      </w:r>
-      <w:r>
-        <w:rPr>
-          <w:rFonts w:cs="Times New Roman"/>
-          <w:i/>
-          <w:iCs/>
-        </w:rPr>
-        <w:t>@Service</w:t>
-      </w:r>
-      <w:r>
-        <w:rPr>
-          <w:rFonts w:cs="Times New Roman"/>
-        </w:rPr>
-        <w:t xml:space="preserve">, care folosește o instanță a interfețelor definite anterior. Se folosesc aceleași nume de metode, care returnează rezultatul metodelor aferente din </w:t>
-      </w:r>
-      <w:proofErr w:type="spellStart"/>
-      <w:r>
-        <w:rPr>
-          <w:rFonts w:cs="Times New Roman"/>
-        </w:rPr>
-        <w:t>Repository</w:t>
-      </w:r>
-      <w:proofErr w:type="spellEnd"/>
-      <w:r>
-        <w:rPr>
-          <w:rFonts w:cs="Times New Roman"/>
-        </w:rPr>
-        <w:t xml:space="preserve">. De asemenea, am făcut anumite verificări, precum dacă data inițială sau finală este nulă să apeleze diferite metode (de exemplu dacă data finală este nulă, să se apeleze metoda care returnează lista de poziții a unui utilizator, de la data inițială, fără o limită finală). </w:t>
-      </w:r>
-    </w:p>
-    <w:p>
-      <w:pPr>
-        <w:pStyle w:val="Default"/>
-        <w:spacing w:afterLines="120" w:after="288" w:line="264" w:lineRule="auto"/>
-        <w:ind w:firstLine="567"/>
-        <w:jc w:val="both"/>
-        <w:rPr>
-          <w:rFonts w:cs="Times New Roman"/>
-        </w:rPr>
-      </w:pPr>
-      <w:r>
-        <w:rPr>
-          <w:rFonts w:cs="Times New Roman"/>
-        </w:rPr>
-        <w:t>Pentru ca un client să știe unde să trimită datele și să poată primi informații, au fost implementate două controllere (</w:t>
-      </w:r>
-      <w:proofErr w:type="spellStart"/>
-      <w:r>
-        <w:rPr>
-          <w:rFonts w:cs="Times New Roman"/>
-        </w:rPr>
-        <w:t>PositionController</w:t>
-      </w:r>
-      <w:proofErr w:type="spellEnd"/>
-      <w:r>
-        <w:rPr>
-          <w:rFonts w:cs="Times New Roman"/>
-        </w:rPr>
-        <w:t xml:space="preserve"> și </w:t>
-      </w:r>
-      <w:proofErr w:type="spellStart"/>
-      <w:r>
-        <w:rPr>
-          <w:rFonts w:cs="Times New Roman"/>
-        </w:rPr>
-        <w:t>UserController</w:t>
-      </w:r>
-      <w:proofErr w:type="spellEnd"/>
-      <w:r>
-        <w:rPr>
-          <w:rFonts w:cs="Times New Roman"/>
-        </w:rPr>
-        <w:t xml:space="preserve">), adnotarea </w:t>
-      </w:r>
-      <w:r>
-        <w:rPr>
-          <w:rFonts w:cs="Times New Roman"/>
-          <w:i/>
-          <w:iCs/>
-        </w:rPr>
-        <w:t>@Controller</w:t>
-      </w:r>
-      <w:r>
-        <w:rPr>
-          <w:rFonts w:cs="Times New Roman"/>
-        </w:rPr>
-        <w:t xml:space="preserve">, folosind de asemenea și </w:t>
-      </w:r>
-      <w:r>
-        <w:rPr>
-          <w:rFonts w:cs="Times New Roman"/>
-          <w:i/>
-          <w:iCs/>
-        </w:rPr>
-        <w:t>@RequestMapping</w:t>
-      </w:r>
-      <w:r>
-        <w:rPr>
-          <w:rFonts w:cs="Times New Roman"/>
-        </w:rPr>
-        <w:t xml:space="preserve">, pentru a știi pe ce rută trebuie să ajungă datele. Fiecare metodă are o anumită mapare individuală, folosind parametrii primiți, și returnând rezultatele interogărilor. Am folosit și adnotările </w:t>
-      </w:r>
-      <w:r>
-        <w:rPr>
-          <w:rFonts w:cs="Times New Roman"/>
-          <w:i/>
-          <w:iCs/>
-        </w:rPr>
-        <w:t>@ResponseBody</w:t>
-      </w:r>
-      <w:r>
-        <w:rPr>
-          <w:rFonts w:cs="Times New Roman"/>
-        </w:rPr>
-        <w:t xml:space="preserve">, pentru a identifica răspunsul, sau </w:t>
-      </w:r>
-      <w:r>
-        <w:rPr>
-          <w:rFonts w:cs="Times New Roman"/>
-          <w:i/>
-          <w:iCs/>
-        </w:rPr>
-        <w:t>@PathVariable</w:t>
-      </w:r>
-      <w:r>
-        <w:rPr>
-          <w:rFonts w:cs="Times New Roman"/>
-        </w:rPr>
-        <w:t xml:space="preserve">, pentru a știi care argumente ale metodei se folosesc în mapare. </w:t>
-      </w:r>
-    </w:p>
-    <w:p>
-      <w:pPr>
-        <w:pStyle w:val="Default"/>
-        <w:spacing w:afterLines="120" w:after="288" w:line="264" w:lineRule="auto"/>
-        <w:ind w:firstLine="567"/>
-        <w:jc w:val="both"/>
-        <w:rPr>
-          <w:rFonts w:cs="Times New Roman"/>
-        </w:rPr>
-      </w:pPr>
-      <w:r>
-        <w:rPr>
-          <w:rFonts w:cs="Times New Roman"/>
-        </w:rPr>
-        <w:t>În fișierul „</w:t>
-      </w:r>
-      <w:proofErr w:type="spellStart"/>
-      <w:r>
-        <w:rPr>
-          <w:rFonts w:cs="Times New Roman"/>
-        </w:rPr>
-        <w:t>application.properties</w:t>
-      </w:r>
-      <w:proofErr w:type="spellEnd"/>
-      <w:r>
-        <w:rPr>
-          <w:rFonts w:cs="Times New Roman"/>
-        </w:rPr>
-        <w:t>” am scris setările necesare conexiunii server-ului la baza de date, precum port-</w:t>
-      </w:r>
-      <w:proofErr w:type="spellStart"/>
-      <w:r>
-        <w:rPr>
-          <w:rFonts w:cs="Times New Roman"/>
-        </w:rPr>
-        <w:t>ul</w:t>
-      </w:r>
-      <w:proofErr w:type="spellEnd"/>
-      <w:r>
-        <w:rPr>
-          <w:rFonts w:cs="Times New Roman"/>
-        </w:rPr>
-        <w:t xml:space="preserve"> folosit, numele bazei de date, driver-</w:t>
-      </w:r>
-      <w:proofErr w:type="spellStart"/>
-      <w:r>
-        <w:rPr>
-          <w:rFonts w:cs="Times New Roman"/>
-        </w:rPr>
-        <w:t>ul</w:t>
-      </w:r>
-      <w:proofErr w:type="spellEnd"/>
-      <w:r>
-        <w:rPr>
-          <w:rFonts w:cs="Times New Roman"/>
-        </w:rPr>
-        <w:t xml:space="preserve"> folosit. </w:t>
-      </w:r>
-    </w:p>
-    <w:p>
-      <w:pPr>
-        <w:rPr>
-          <w:lang w:val="ro-RO"/>
-        </w:rPr>
-      </w:pPr>
-    </w:p>
-    <w:p>
-      <w:pPr>
-        <w:rPr>
-          <w:lang w:val="ro-RO"/>
-        </w:rPr>
-      </w:pPr>
-    </w:p>
-    <w:p>
-      <w:pPr>
-        <w:rPr>
-          <w:lang w:val="ro-RO"/>
-        </w:rPr>
-      </w:pPr>
-    </w:p>
-    <w:p>
-      <w:pPr>
-        <w:rPr>
-          <w:lang w:val="ro-RO"/>
-        </w:rPr>
-      </w:pPr>
-    </w:p>
-    <w:p>
-      <w:pPr>
-        <w:rPr>
-          <w:lang w:val="ro-RO"/>
-        </w:rPr>
-      </w:pPr>
-    </w:p>
-    <w:p>
-      <w:pPr>
-        <w:rPr>
-          <w:lang w:val="ro-RO"/>
-        </w:rPr>
-      </w:pPr>
-    </w:p>
     <w:p>
       <w:pPr>
         <w:rPr>
@@ -32722,6 +32224,9 @@
     <w:p>
       <w:pPr>
         <w:ind w:firstLine="0"/>
+        <w:rPr>
+          <w:lang w:val="ro-RO"/>
+        </w:rPr>
       </w:pPr>
     </w:p>
     <w:p>
@@ -32796,6 +32301,7 @@
     <w:p>
       <w:pPr>
         <w:rPr>
+          <w:rStyle w:val="apple-style-span"/>
           <w:lang w:val="ro-RO"/>
         </w:rPr>
       </w:pPr>
@@ -32809,6 +32315,200 @@
     </w:p>
     <w:p>
       <w:pPr>
+        <w:pStyle w:val="Heading3"/>
+        <w:rPr>
+          <w:lang w:val="ro-RO"/>
+        </w:rPr>
+      </w:pPr>
+      <w:r>
+        <w:rPr>
+          <w:lang w:val="ro-RO"/>
+        </w:rPr>
+        <w:t xml:space="preserve">Testare înregistrare și </w:t>
+      </w:r>
+      <w:proofErr w:type="spellStart"/>
+      <w:r>
+        <w:rPr>
+          <w:lang w:val="ro-RO"/>
+        </w:rPr>
+        <w:t>logare</w:t>
+      </w:r>
+      <w:proofErr w:type="spellEnd"/>
+      <w:r>
+        <w:rPr>
+          <w:lang w:val="ro-RO"/>
+        </w:rPr>
+        <w:t xml:space="preserve"> utilizatori</w:t>
+      </w:r>
+    </w:p>
+    <w:p>
+      <w:pPr>
+        <w:rPr>
+          <w:lang w:val="ro-RO"/>
+        </w:rPr>
+      </w:pPr>
+      <w:r>
+        <w:rPr>
+          <w:lang w:val="ro-RO"/>
+        </w:rPr>
+        <w:t>Aplicația dezvoltată permite oricărui utilizator să își creeze un cont bazat pe adresă de email și parolă proprie. Acestea două trebuie să  fie unele valide și complete. Dacă utilizatorul a uitat sa completeze unul dintre câmpuri, nu se va putea finaliza procesul de înregistrare</w:t>
+      </w:r>
+      <w:r>
+        <w:rPr>
+          <w:lang w:val="ro-RO"/>
+        </w:rPr>
+        <w:t>.</w:t>
+      </w:r>
+    </w:p>
+    <w:p>
+      <w:pPr>
+        <w:rPr>
+          <w:lang w:val="ro-RO"/>
+        </w:rPr>
+      </w:pPr>
+      <w:r>
+        <w:rPr>
+          <w:noProof/>
+          <w:lang w:val="ro-RO"/>
+        </w:rPr>
+        <w:drawing>
+          <wp:inline distT="0" distB="0" distL="0" distR="0" wp14:anchorId="6880D1E2" wp14:editId="073D40EB">
+            <wp:extent cx="5760085" cy="2964180"/>
+            <wp:effectExtent l="0" t="0" r="0" b="7620"/>
+            <wp:docPr id="26" name="Picture 26" descr="Graphical user interface, application&#10;&#10;Description automatically generated"/>
+            <wp:cNvGraphicFramePr>
+              <a:graphicFrameLocks xmlns:a="http://schemas.openxmlformats.org/drawingml/2006/main" noChangeAspect="1"/>
+            </wp:cNvGraphicFramePr>
+            <a:graphic xmlns:a="http://schemas.openxmlformats.org/drawingml/2006/main">
+              <a:graphicData uri="http://schemas.openxmlformats.org/drawingml/2006/picture">
+                <pic:pic xmlns:pic="http://schemas.openxmlformats.org/drawingml/2006/picture">
+                  <pic:nvPicPr>
+                    <pic:cNvPr id="26" name="Picture 26" descr="Graphical user interface, application&#10;&#10;Description automatically generated"/>
+                    <pic:cNvPicPr/>
+                  </pic:nvPicPr>
+                  <pic:blipFill rotWithShape="1">
+                    <a:blip r:embed="rId34"/>
+                    <a:srcRect b="2912"/>
+                    <a:stretch/>
+                  </pic:blipFill>
+                  <pic:spPr bwMode="auto">
+                    <a:xfrm>
+                      <a:off x="0" y="0"/>
+                      <a:ext cx="5760085" cy="2964180"/>
+                    </a:xfrm>
+                    <a:prstGeom prst="rect">
+                      <a:avLst/>
+                    </a:prstGeom>
+                    <a:ln>
+                      <a:noFill/>
+                    </a:ln>
+                    <a:extLst>
+                      <a:ext uri="{53640926-AAD7-44D8-BBD7-CCE9431645EC}">
+                        <a14:shadowObscured xmlns:a14="http://schemas.microsoft.com/office/drawing/2010/main"/>
+                      </a:ext>
+                    </a:extLst>
+                  </pic:spPr>
+                </pic:pic>
+              </a:graphicData>
+            </a:graphic>
+          </wp:inline>
+        </w:drawing>
+      </w:r>
+    </w:p>
+    <w:p>
+      <w:pPr>
+        <w:pStyle w:val="Heading4"/>
+        <w:jc w:val="center"/>
+        <w:rPr>
+          <w:lang w:val="ro-RO"/>
+        </w:rPr>
+      </w:pPr>
+      <w:r>
+        <w:rPr>
+          <w:lang w:val="ro-RO"/>
+        </w:rPr>
+        <w:t xml:space="preserve">Validare </w:t>
+      </w:r>
+      <w:proofErr w:type="spellStart"/>
+      <w:r>
+        <w:rPr>
+          <w:lang w:val="ro-RO"/>
+        </w:rPr>
+        <w:t>login</w:t>
+      </w:r>
+      <w:proofErr w:type="spellEnd"/>
+    </w:p>
+    <w:p>
+      <w:pPr>
+        <w:rPr>
+          <w:lang w:val="ro-RO"/>
+        </w:rPr>
+      </w:pPr>
+    </w:p>
+    <w:p>
+      <w:pPr>
+        <w:rPr>
+          <w:lang w:val="ro-RO"/>
+        </w:rPr>
+      </w:pPr>
+      <w:r>
+        <w:rPr>
+          <w:lang w:val="ro-RO"/>
+        </w:rPr>
+        <w:t xml:space="preserve">În cazul în care </w:t>
+      </w:r>
+      <w:proofErr w:type="spellStart"/>
+      <w:r>
+        <w:rPr>
+          <w:lang w:val="ro-RO"/>
+        </w:rPr>
+        <w:t>credențialele</w:t>
+      </w:r>
+      <w:proofErr w:type="spellEnd"/>
+      <w:r>
+        <w:rPr>
+          <w:lang w:val="ro-RO"/>
+        </w:rPr>
+        <w:t xml:space="preserve"> sunt corecte, contul va fi introdus automat în baza de date, iar utilizatorul va avea acces la toate anunțurile privind job-urile.</w:t>
+      </w:r>
+    </w:p>
+    <w:p>
+      <w:pPr>
+        <w:rPr>
+          <w:lang w:val="ro-RO"/>
+        </w:rPr>
+      </w:pPr>
+    </w:p>
+    <w:p>
+      <w:pPr>
+        <w:rPr>
+          <w:lang w:val="ro-RO"/>
+        </w:rPr>
+      </w:pPr>
+    </w:p>
+    <w:p>
+      <w:pPr>
+        <w:rPr>
+          <w:lang w:val="ro-RO"/>
+        </w:rPr>
+      </w:pPr>
+    </w:p>
+    <w:p>
+      <w:pPr>
+        <w:rPr>
+          <w:lang w:val="ro-RO"/>
+        </w:rPr>
+      </w:pPr>
+    </w:p>
+    <w:p>
+      <w:pPr>
+        <w:rPr>
+          <w:lang w:val="ro-RO"/>
+        </w:rPr>
+      </w:pPr>
+    </w:p>
+    <w:p>
+      <w:pPr>
         <w:pStyle w:val="Heading2"/>
         <w:rPr>
           <w:lang w:val="ro-RO"/>
@@ -32819,6 +32519,7 @@
         <w:rPr>
           <w:lang w:val="ro-RO"/>
         </w:rPr>
+        <w:lastRenderedPageBreak/>
         <w:t>Direcții de dezvoltare</w:t>
       </w:r>
       <w:bookmarkEnd w:id="59"/>
@@ -33316,13 +33017,19 @@
         <w:rPr>
           <w:lang w:val="ro-RO"/>
         </w:rPr>
-        <w:t>toți</w:t>
-      </w:r>
-      <w:r>
-        <w:rPr>
-          <w:lang w:val="ro-RO"/>
-        </w:rPr>
-        <w:t xml:space="preserve"> pașii spre instalare</w:t>
+        <w:t>to</w:t>
+      </w:r>
+      <w:r>
+        <w:rPr>
+          <w:lang w:val="ro-RO"/>
+        </w:rPr>
+        <w:t xml:space="preserve">ate instrucțiunile </w:t>
+      </w:r>
+      <w:r>
+        <w:rPr>
+          <w:lang w:val="ro-RO"/>
+        </w:rPr>
+        <w:t>spre instalare</w:t>
       </w:r>
     </w:p>
     <w:p>
@@ -33358,6 +33065,68 @@
       <w:proofErr w:type="spellEnd"/>
     </w:p>
     <w:p>
+      <w:r>
+        <w:rPr>
+          <w:lang w:val="ro-RO"/>
+        </w:rPr>
+        <w:t>Comenzile necesare pentru pornirea aplicației sunt</w:t>
+      </w:r>
+      <w:r>
+        <w:t xml:space="preserve">: </w:t>
+      </w:r>
+    </w:p>
+    <w:p>
+      <w:pPr>
+        <w:pStyle w:val="ListParagraph"/>
+        <w:numPr>
+          <w:ilvl w:val="0"/>
+          <w:numId w:val="49"/>
+        </w:numPr>
+      </w:pPr>
+      <w:proofErr w:type="spellStart"/>
+      <w:r>
+        <w:t>npx</w:t>
+      </w:r>
+      <w:proofErr w:type="spellEnd"/>
+      <w:r>
+        <w:t xml:space="preserve"> create-react-app my-app </w:t>
+      </w:r>
+    </w:p>
+    <w:p>
+      <w:pPr>
+        <w:pStyle w:val="ListParagraph"/>
+        <w:numPr>
+          <w:ilvl w:val="0"/>
+          <w:numId w:val="49"/>
+        </w:numPr>
+      </w:pPr>
+      <w:proofErr w:type="spellStart"/>
+      <w:r>
+        <w:t>npm</w:t>
+      </w:r>
+      <w:proofErr w:type="spellEnd"/>
+      <w:r>
+        <w:t xml:space="preserve"> install </w:t>
+      </w:r>
+    </w:p>
+    <w:p>
+      <w:pPr>
+        <w:pStyle w:val="ListParagraph"/>
+        <w:numPr>
+          <w:ilvl w:val="0"/>
+          <w:numId w:val="49"/>
+        </w:numPr>
+      </w:pPr>
+      <w:proofErr w:type="spellStart"/>
+      <w:r>
+        <w:t>npm</w:t>
+      </w:r>
+      <w:proofErr w:type="spellEnd"/>
+      <w:r>
+        <w:t xml:space="preserve"> start</w:t>
+      </w:r>
+    </w:p>
+    <w:p>
       <w:pPr>
         <w:rPr>
           <w:lang w:val="ro-RO"/>
@@ -33573,7 +33342,6 @@
         <w:rPr>
           <w:lang w:val="ro-RO"/>
         </w:rPr>
-        <w:lastRenderedPageBreak/>
         <w:t>Manual de utilizare</w:t>
       </w:r>
     </w:p>
@@ -33610,6 +33378,69 @@
           <w:lang w:val="ro-RO"/>
         </w:rPr>
         <w:t xml:space="preserve"> în aplicație</w:t>
+      </w:r>
+    </w:p>
+    <w:p>
+      <w:pPr>
+        <w:rPr>
+          <w:lang w:val="ro-RO"/>
+        </w:rPr>
+      </w:pPr>
+      <w:r>
+        <w:rPr>
+          <w:noProof/>
+          <w:lang w:val="ro-RO"/>
+        </w:rPr>
+        <w:drawing>
+          <wp:inline distT="0" distB="0" distL="0" distR="0" wp14:anchorId="1BB90CBE" wp14:editId="51F31615">
+            <wp:extent cx="5760085" cy="3207385"/>
+            <wp:effectExtent l="0" t="0" r="0" b="0"/>
+            <wp:docPr id="193" name="Picture 193" descr="A group of people sitting around a table&#10;&#10;Description automatically generated with medium confidence"/>
+            <wp:cNvGraphicFramePr>
+              <a:graphicFrameLocks xmlns:a="http://schemas.openxmlformats.org/drawingml/2006/main" noChangeAspect="1"/>
+            </wp:cNvGraphicFramePr>
+            <a:graphic xmlns:a="http://schemas.openxmlformats.org/drawingml/2006/main">
+              <a:graphicData uri="http://schemas.openxmlformats.org/drawingml/2006/picture">
+                <pic:pic xmlns:pic="http://schemas.openxmlformats.org/drawingml/2006/picture">
+                  <pic:nvPicPr>
+                    <pic:cNvPr id="193" name="Picture 193" descr="A group of people sitting around a table&#10;&#10;Description automatically generated with medium confidence"/>
+                    <pic:cNvPicPr/>
+                  </pic:nvPicPr>
+                  <pic:blipFill>
+                    <a:blip r:embed="rId35"/>
+                    <a:stretch>
+                      <a:fillRect/>
+                    </a:stretch>
+                  </pic:blipFill>
+                  <pic:spPr>
+                    <a:xfrm>
+                      <a:off x="0" y="0"/>
+                      <a:ext cx="5760085" cy="3207385"/>
+                    </a:xfrm>
+                    <a:prstGeom prst="rect">
+                      <a:avLst/>
+                    </a:prstGeom>
+                  </pic:spPr>
+                </pic:pic>
+              </a:graphicData>
+            </a:graphic>
+          </wp:inline>
+        </w:drawing>
+      </w:r>
+    </w:p>
+    <w:p>
+      <w:pPr>
+        <w:pStyle w:val="Heading4"/>
+        <w:jc w:val="center"/>
+        <w:rPr>
+          <w:lang w:val="ro-RO"/>
+        </w:rPr>
+      </w:pPr>
+      <w:r>
+        <w:rPr>
+          <w:lang w:val="ro-RO"/>
+        </w:rPr>
+        <w:t>Pagina principală a aplicației</w:t>
       </w:r>
     </w:p>
     <w:p>
@@ -33646,7 +33477,7 @@
                     <pic:cNvPicPr/>
                   </pic:nvPicPr>
                   <pic:blipFill rotWithShape="1">
-                    <a:blip r:embed="rId34"/>
+                    <a:blip r:embed="rId36"/>
                     <a:srcRect t="3222"/>
                     <a:stretch/>
                   </pic:blipFill>
@@ -33679,11 +33510,15 @@
         <w:pStyle w:val="Heading4"/>
         <w:jc w:val="center"/>
         <w:rPr>
-          <w:lang w:val="ro-RO"/>
-        </w:rPr>
-      </w:pPr>
-      <w:r>
-        <w:rPr>
+          <w:i w:val="0"/>
+          <w:iCs w:val="0"/>
+          <w:lang w:val="ro-RO"/>
+        </w:rPr>
+      </w:pPr>
+      <w:r>
+        <w:rPr>
+          <w:i w:val="0"/>
+          <w:iCs w:val="0"/>
           <w:lang w:val="ro-RO"/>
         </w:rPr>
         <w:t xml:space="preserve">Înregistrare </w:t>
@@ -33691,6 +33526,8 @@
       <w:proofErr w:type="spellStart"/>
       <w:r>
         <w:rPr>
+          <w:i w:val="0"/>
+          <w:iCs w:val="0"/>
           <w:lang w:val="ro-RO"/>
         </w:rPr>
         <w:t>user</w:t>
@@ -33698,6 +33535,8 @@
       <w:proofErr w:type="spellEnd"/>
       <w:r>
         <w:rPr>
+          <w:i w:val="0"/>
+          <w:iCs w:val="0"/>
           <w:lang w:val="ro-RO"/>
         </w:rPr>
         <w:t xml:space="preserve"> nou în sistem</w:t>
@@ -33721,6 +33560,7 @@
           <w:noProof/>
           <w:lang w:val="ro-RO"/>
         </w:rPr>
+        <w:lastRenderedPageBreak/>
         <w:drawing>
           <wp:inline distT="0" distB="0" distL="0" distR="0" wp14:anchorId="060E2E8B" wp14:editId="382148FD">
             <wp:extent cx="5760085" cy="2834640"/>
@@ -33737,7 +33577,7 @@
                     <pic:cNvPicPr/>
                   </pic:nvPicPr>
                   <pic:blipFill>
-                    <a:blip r:embed="rId35"/>
+                    <a:blip r:embed="rId37"/>
                     <a:stretch>
                       <a:fillRect/>
                     </a:stretch>
@@ -33763,11 +33603,15 @@
         <w:pStyle w:val="Heading4"/>
         <w:jc w:val="center"/>
         <w:rPr>
-          <w:lang w:val="ro-RO"/>
-        </w:rPr>
-      </w:pPr>
-      <w:r>
-        <w:rPr>
+          <w:i w:val="0"/>
+          <w:iCs w:val="0"/>
+          <w:lang w:val="ro-RO"/>
+        </w:rPr>
+      </w:pPr>
+      <w:r>
+        <w:rPr>
+          <w:i w:val="0"/>
+          <w:iCs w:val="0"/>
           <w:lang w:val="ro-RO"/>
         </w:rPr>
         <w:t xml:space="preserve">Pagină </w:t>
@@ -33775,6 +33619,8 @@
       <w:proofErr w:type="spellStart"/>
       <w:r>
         <w:rPr>
+          <w:i w:val="0"/>
+          <w:iCs w:val="0"/>
           <w:lang w:val="ro-RO"/>
         </w:rPr>
         <w:t>login</w:t>
@@ -33783,20 +33629,7 @@
     </w:p>
     <w:p>
       <w:pPr>
-        <w:rPr>
-          <w:lang w:val="ro-RO"/>
-        </w:rPr>
-      </w:pPr>
-    </w:p>
-    <w:p>
-      <w:pPr>
-        <w:rPr>
-          <w:lang w:val="ro-RO"/>
-        </w:rPr>
-      </w:pPr>
-    </w:p>
-    <w:p>
-      <w:pPr>
+        <w:ind w:firstLine="0"/>
         <w:rPr>
           <w:lang w:val="ro-RO"/>
         </w:rPr>
@@ -33820,7 +33653,6 @@
         <w:rPr>
           <w:lang w:val="ro-RO"/>
         </w:rPr>
-        <w:lastRenderedPageBreak/>
         <w:t>Detalierea funcționalităților</w:t>
       </w:r>
     </w:p>
@@ -33833,10 +33665,37 @@
     </w:p>
     <w:p>
       <w:pPr>
-        <w:rPr>
-          <w:lang w:val="ro-RO"/>
-        </w:rPr>
-      </w:pPr>
+        <w:pStyle w:val="Heading4"/>
+        <w:rPr>
+          <w:lang w:val="ro-RO"/>
+        </w:rPr>
+      </w:pPr>
+      <w:r>
+        <w:rPr>
+          <w:i w:val="0"/>
+          <w:iCs w:val="0"/>
+          <w:lang w:val="ro-RO"/>
+        </w:rPr>
+        <w:t>Pagină pentru vizualizarea statusului aparținând</w:t>
+      </w:r>
+      <w:r>
+        <w:rPr>
+          <w:i w:val="0"/>
+          <w:iCs w:val="0"/>
+          <w:lang w:val="ro-RO"/>
+        </w:rPr>
+        <w:t xml:space="preserve"> </w:t>
+      </w:r>
+      <w:proofErr w:type="spellStart"/>
+      <w:r>
+        <w:rPr>
+          <w:i w:val="0"/>
+          <w:iCs w:val="0"/>
+          <w:lang w:val="ro-RO"/>
+        </w:rPr>
+        <w:t>aplicanților</w:t>
+      </w:r>
+      <w:proofErr w:type="spellEnd"/>
     </w:p>
     <w:p>
       <w:pPr>
@@ -33845,15 +33704,24 @@
           <w:lang w:val="ro-RO"/>
         </w:rPr>
       </w:pPr>
-      <w:r>
-        <w:rPr>
+    </w:p>
+    <w:p>
+      <w:pPr>
+        <w:jc w:val="center"/>
+        <w:rPr>
+          <w:lang w:val="ro-RO"/>
+        </w:rPr>
+      </w:pPr>
+      <w:r>
+        <w:rPr>
+          <w:noProof/>
           <w:lang w:val="ro-RO"/>
         </w:rPr>
         <w:drawing>
-          <wp:inline distT="0" distB="0" distL="0" distR="0" wp14:anchorId="77079B81" wp14:editId="491AA28B">
-            <wp:extent cx="5714365" cy="2764790"/>
-            <wp:effectExtent l="0" t="0" r="635" b="0"/>
-            <wp:docPr id="26" name="Picture 26" descr="Graphical user interface&#10;&#10;Description automatically generated"/>
+          <wp:inline distT="0" distB="0" distL="0" distR="0" wp14:anchorId="3B370A67" wp14:editId="69218E85">
+            <wp:extent cx="5478780" cy="2974975"/>
+            <wp:effectExtent l="0" t="0" r="7620" b="0"/>
+            <wp:docPr id="192" name="Picture 192" descr="A picture containing graphical user interface&#10;&#10;Description automatically generated"/>
             <wp:cNvGraphicFramePr>
               <a:graphicFrameLocks xmlns:a="http://schemas.openxmlformats.org/drawingml/2006/main" noChangeAspect="1"/>
             </wp:cNvGraphicFramePr>
@@ -33861,18 +33729,18 @@
               <a:graphicData uri="http://schemas.openxmlformats.org/drawingml/2006/picture">
                 <pic:pic xmlns:pic="http://schemas.openxmlformats.org/drawingml/2006/picture">
                   <pic:nvPicPr>
-                    <pic:cNvPr id="26" name="Picture 26" descr="Graphical user interface&#10;&#10;Description automatically generated"/>
+                    <pic:cNvPr id="192" name="Picture 192" descr="A picture containing graphical user interface&#10;&#10;Description automatically generated"/>
                     <pic:cNvPicPr/>
                   </pic:nvPicPr>
                   <pic:blipFill rotWithShape="1">
-                    <a:blip r:embed="rId36"/>
-                    <a:srcRect l="794" t="2157"/>
+                    <a:blip r:embed="rId38"/>
+                    <a:srcRect t="1513" r="4884"/>
                     <a:stretch/>
                   </pic:blipFill>
                   <pic:spPr bwMode="auto">
                     <a:xfrm>
                       <a:off x="0" y="0"/>
-                      <a:ext cx="5714365" cy="2764790"/>
+                      <a:ext cx="5478780" cy="2974975"/>
                     </a:xfrm>
                     <a:prstGeom prst="rect">
                       <a:avLst/>
@@ -33895,14 +33763,16 @@
     </w:p>
     <w:p>
       <w:pPr>
-        <w:pStyle w:val="Heading4"/>
+        <w:pStyle w:val="Heading5"/>
         <w:jc w:val="center"/>
         <w:rPr>
-          <w:lang w:val="ro-RO"/>
-        </w:rPr>
-      </w:pPr>
-      <w:r>
-        <w:rPr>
+          <w:rFonts w:ascii="Cambria" w:hAnsi="Cambria"/>
+          <w:lang w:val="ro-RO"/>
+        </w:rPr>
+      </w:pPr>
+      <w:r>
+        <w:rPr>
+          <w:rFonts w:ascii="Cambria" w:hAnsi="Cambria"/>
           <w:lang w:val="ro-RO"/>
         </w:rPr>
         <w:t xml:space="preserve">Vizualizare status al </w:t>
@@ -33910,6 +33780,7 @@
       <w:proofErr w:type="spellStart"/>
       <w:r>
         <w:rPr>
+          <w:rFonts w:ascii="Cambria" w:hAnsi="Cambria"/>
           <w:lang w:val="ro-RO"/>
         </w:rPr>
         <w:t>aplicantului</w:t>
@@ -33924,6 +33795,11 @@
       </w:pPr>
     </w:p>
     <w:p>
+      <w:pPr>
+        <w:rPr>
+          <w:lang w:val="ro-RO"/>
+        </w:rPr>
+      </w:pPr>
       <w:r>
         <w:rPr>
           <w:lang w:val="ro-RO"/>
@@ -33956,7 +33832,14 @@
         <w:rPr>
           <w:lang w:val="ro-RO"/>
         </w:rPr>
-        <w:t xml:space="preserve">, iar mai apoi pe rețeaua OETPN să vizualizeze câți pași a reușit să realizeze </w:t>
+        <w:t xml:space="preserve">, iar mai apoi pe rețeaua OETPN să vizualizeze câți pași a reușit să </w:t>
+      </w:r>
+      <w:r>
+        <w:rPr>
+          <w:lang w:val="ro-RO"/>
+        </w:rPr>
+        <w:lastRenderedPageBreak/>
+        <w:t xml:space="preserve">realizeze </w:t>
       </w:r>
       <w:proofErr w:type="spellStart"/>
       <w:r>
@@ -33979,10 +33862,119 @@
         <w:t xml:space="preserve">. </w:t>
       </w:r>
     </w:p>
-    <w:p/>
+    <w:p>
+      <w:pPr>
+        <w:rPr>
+          <w:lang w:val="ro-RO"/>
+        </w:rPr>
+      </w:pPr>
+      <w:r>
+        <w:rPr>
+          <w:lang w:val="ro-RO"/>
+        </w:rPr>
+        <w:t>În exemplul de mai sus</w:t>
+      </w:r>
+      <w:r>
+        <w:rPr>
+          <w:lang w:val="ro-RO"/>
+        </w:rPr>
+        <w:t xml:space="preserve">, se observă faptul că utilizatorul </w:t>
+      </w:r>
+      <w:r>
+        <w:t xml:space="preserve">“Vlad Mihai” </w:t>
+      </w:r>
+      <w:r>
+        <w:rPr>
+          <w:lang w:val="ro-RO"/>
+        </w:rPr>
+        <w:t xml:space="preserve">a parcurs pașii de </w:t>
+      </w:r>
+      <w:proofErr w:type="spellStart"/>
+      <w:r>
+        <w:rPr>
+          <w:lang w:val="ro-RO"/>
+        </w:rPr>
+        <w:t>login</w:t>
+      </w:r>
+      <w:proofErr w:type="spellEnd"/>
+      <w:r>
+        <w:rPr>
+          <w:lang w:val="ro-RO"/>
+        </w:rPr>
+        <w:t>, alegere și aplicare job, dar în urma analizei de către HR Manager, acesta a fost respins.</w:t>
+      </w:r>
+    </w:p>
     <w:p>
       <w:pPr>
         <w:ind w:firstLine="0"/>
+        <w:rPr>
+          <w:lang w:val="ro-RO"/>
+        </w:rPr>
+      </w:pPr>
+    </w:p>
+    <w:p>
+      <w:pPr>
+        <w:rPr>
+          <w:lang w:val="ro-RO"/>
+        </w:rPr>
+      </w:pPr>
+    </w:p>
+    <w:p>
+      <w:pPr>
+        <w:rPr>
+          <w:lang w:val="ro-RO"/>
+        </w:rPr>
+      </w:pPr>
+      <w:r>
+        <w:rPr>
+          <w:lang w:val="ro-RO"/>
+        </w:rPr>
+        <w:drawing>
+          <wp:inline distT="0" distB="0" distL="0" distR="0" wp14:anchorId="0EEF8713" wp14:editId="7BE6A50B">
+            <wp:extent cx="5760085" cy="2876550"/>
+            <wp:effectExtent l="0" t="0" r="0" b="0"/>
+            <wp:docPr id="200" name="Picture 200" descr="Graphical user interface, application&#10;&#10;Description automatically generated"/>
+            <wp:cNvGraphicFramePr>
+              <a:graphicFrameLocks xmlns:a="http://schemas.openxmlformats.org/drawingml/2006/main" noChangeAspect="1"/>
+            </wp:cNvGraphicFramePr>
+            <a:graphic xmlns:a="http://schemas.openxmlformats.org/drawingml/2006/main">
+              <a:graphicData uri="http://schemas.openxmlformats.org/drawingml/2006/picture">
+                <pic:pic xmlns:pic="http://schemas.openxmlformats.org/drawingml/2006/picture">
+                  <pic:nvPicPr>
+                    <pic:cNvPr id="200" name="Picture 200" descr="Graphical user interface, application&#10;&#10;Description automatically generated"/>
+                    <pic:cNvPicPr/>
+                  </pic:nvPicPr>
+                  <pic:blipFill>
+                    <a:blip r:embed="rId39"/>
+                    <a:stretch>
+                      <a:fillRect/>
+                    </a:stretch>
+                  </pic:blipFill>
+                  <pic:spPr>
+                    <a:xfrm>
+                      <a:off x="0" y="0"/>
+                      <a:ext cx="5760085" cy="2876550"/>
+                    </a:xfrm>
+                    <a:prstGeom prst="rect">
+                      <a:avLst/>
+                    </a:prstGeom>
+                  </pic:spPr>
+                </pic:pic>
+              </a:graphicData>
+            </a:graphic>
+          </wp:inline>
+        </w:drawing>
+      </w:r>
+    </w:p>
+    <w:p>
+      <w:pPr>
+        <w:rPr>
+          <w:lang w:val="ro-RO"/>
+        </w:rPr>
+      </w:pPr>
+    </w:p>
+    <w:p>
+      <w:pPr>
         <w:rPr>
           <w:lang w:val="ro-RO"/>
         </w:rPr>
@@ -36699,7 +36691,7 @@
                     </pic:cNvPicPr>
                   </pic:nvPicPr>
                   <pic:blipFill rotWithShape="1">
-                    <a:blip r:embed="rId37">
+                    <a:blip r:embed="rId40">
                       <a:extLst>
                         <a:ext uri="{28A0092B-C50C-407E-A947-70E740481C1C}">
                           <a14:useLocalDpi xmlns:a14="http://schemas.microsoft.com/office/drawing/2010/main" val="0"/>
@@ -37717,7 +37709,7 @@
           <w:lang w:val="ro-RO"/>
         </w:rPr>
       </w:pPr>
-      <w:hyperlink r:id="rId38" w:history="1">
+      <w:hyperlink r:id="rId41" w:history="1">
         <w:r>
           <w:rPr>
             <w:rStyle w:val="Hyperlink"/>
@@ -38541,10 +38533,10 @@
       </w:sdtContent>
     </w:sdt>
     <w:sectPr>
-      <w:headerReference w:type="default" r:id="rId39"/>
-      <w:footerReference w:type="default" r:id="rId40"/>
-      <w:headerReference w:type="first" r:id="rId41"/>
-      <w:footerReference w:type="first" r:id="rId42"/>
+      <w:headerReference w:type="default" r:id="rId42"/>
+      <w:footerReference w:type="default" r:id="rId43"/>
+      <w:headerReference w:type="first" r:id="rId44"/>
+      <w:footerReference w:type="first" r:id="rId45"/>
       <w:pgSz w:w="11907" w:h="16840" w:code="9"/>
       <w:pgMar w:top="1418" w:right="1418" w:bottom="1418" w:left="1418" w:header="720" w:footer="720" w:gutter="0"/>
       <w:pgNumType w:start="1"/>
@@ -39191,27 +39183,14 @@
     <w:pPr>
       <w:pStyle w:val="Headerstyle"/>
     </w:pPr>
-    <w:r>
-      <w:fldChar w:fldCharType="begin"/>
-    </w:r>
-    <w:r>
-      <w:instrText xml:space="preserve"> STYLEREF  "Heading 1"  \* MERGEFORMAT </w:instrText>
-    </w:r>
-    <w:r>
-      <w:fldChar w:fldCharType="separate"/>
-    </w:r>
-    <w:r>
-      <w:rPr>
-        <w:noProof/>
-      </w:rPr>
-      <w:t>Analiză și Fundamentare Teoretica</w:t>
-    </w:r>
-    <w:r>
-      <w:rPr>
-        <w:noProof/>
-      </w:rPr>
-      <w:fldChar w:fldCharType="end"/>
-    </w:r>
+    <w:fldSimple w:instr=" STYLEREF  &quot;Heading 1&quot;  \* MERGEFORMAT ">
+      <w:r>
+        <w:rPr>
+          <w:noProof/>
+        </w:rPr>
+        <w:t>Bibliografie</w:t>
+      </w:r>
+    </w:fldSimple>
   </w:p>
 </w:hdr>
 </file>
@@ -41059,6 +41038,119 @@
     </w:lvl>
   </w:abstractNum>
   <w:abstractNum w:abstractNumId="16" w15:restartNumberingAfterBreak="0">
+    <w:nsid w:val="361D37B8"/>
+    <w:multiLevelType w:val="hybridMultilevel"/>
+    <w:tmpl w:val="A5869A58"/>
+    <w:lvl w:ilvl="0" w:tplc="04180003">
+      <w:start w:val="1"/>
+      <w:numFmt w:val="bullet"/>
+      <w:lvlText w:val="o"/>
+      <w:lvlJc w:val="left"/>
+      <w:pPr>
+        <w:ind w:left="2064" w:hanging="360"/>
+      </w:pPr>
+      <w:rPr>
+        <w:rFonts w:ascii="Courier New" w:hAnsi="Courier New" w:cs="Courier New" w:hint="default"/>
+      </w:rPr>
+    </w:lvl>
+    <w:lvl w:ilvl="1" w:tplc="04180003" w:tentative="1">
+      <w:start w:val="1"/>
+      <w:numFmt w:val="bullet"/>
+      <w:lvlText w:val="o"/>
+      <w:lvlJc w:val="left"/>
+      <w:pPr>
+        <w:ind w:left="2784" w:hanging="360"/>
+      </w:pPr>
+      <w:rPr>
+        <w:rFonts w:ascii="Courier New" w:hAnsi="Courier New" w:cs="Courier New" w:hint="default"/>
+      </w:rPr>
+    </w:lvl>
+    <w:lvl w:ilvl="2" w:tplc="04180005" w:tentative="1">
+      <w:start w:val="1"/>
+      <w:numFmt w:val="bullet"/>
+      <w:lvlText w:val=""/>
+      <w:lvlJc w:val="left"/>
+      <w:pPr>
+        <w:ind w:left="3504" w:hanging="360"/>
+      </w:pPr>
+      <w:rPr>
+        <w:rFonts w:ascii="Wingdings" w:hAnsi="Wingdings" w:hint="default"/>
+      </w:rPr>
+    </w:lvl>
+    <w:lvl w:ilvl="3" w:tplc="04180001" w:tentative="1">
+      <w:start w:val="1"/>
+      <w:numFmt w:val="bullet"/>
+      <w:lvlText w:val=""/>
+      <w:lvlJc w:val="left"/>
+      <w:pPr>
+        <w:ind w:left="4224" w:hanging="360"/>
+      </w:pPr>
+      <w:rPr>
+        <w:rFonts w:ascii="Symbol" w:hAnsi="Symbol" w:hint="default"/>
+      </w:rPr>
+    </w:lvl>
+    <w:lvl w:ilvl="4" w:tplc="04180003" w:tentative="1">
+      <w:start w:val="1"/>
+      <w:numFmt w:val="bullet"/>
+      <w:lvlText w:val="o"/>
+      <w:lvlJc w:val="left"/>
+      <w:pPr>
+        <w:ind w:left="4944" w:hanging="360"/>
+      </w:pPr>
+      <w:rPr>
+        <w:rFonts w:ascii="Courier New" w:hAnsi="Courier New" w:cs="Courier New" w:hint="default"/>
+      </w:rPr>
+    </w:lvl>
+    <w:lvl w:ilvl="5" w:tplc="04180005" w:tentative="1">
+      <w:start w:val="1"/>
+      <w:numFmt w:val="bullet"/>
+      <w:lvlText w:val=""/>
+      <w:lvlJc w:val="left"/>
+      <w:pPr>
+        <w:ind w:left="5664" w:hanging="360"/>
+      </w:pPr>
+      <w:rPr>
+        <w:rFonts w:ascii="Wingdings" w:hAnsi="Wingdings" w:hint="default"/>
+      </w:rPr>
+    </w:lvl>
+    <w:lvl w:ilvl="6" w:tplc="04180001" w:tentative="1">
+      <w:start w:val="1"/>
+      <w:numFmt w:val="bullet"/>
+      <w:lvlText w:val=""/>
+      <w:lvlJc w:val="left"/>
+      <w:pPr>
+        <w:ind w:left="6384" w:hanging="360"/>
+      </w:pPr>
+      <w:rPr>
+        <w:rFonts w:ascii="Symbol" w:hAnsi="Symbol" w:hint="default"/>
+      </w:rPr>
+    </w:lvl>
+    <w:lvl w:ilvl="7" w:tplc="04180003" w:tentative="1">
+      <w:start w:val="1"/>
+      <w:numFmt w:val="bullet"/>
+      <w:lvlText w:val="o"/>
+      <w:lvlJc w:val="left"/>
+      <w:pPr>
+        <w:ind w:left="7104" w:hanging="360"/>
+      </w:pPr>
+      <w:rPr>
+        <w:rFonts w:ascii="Courier New" w:hAnsi="Courier New" w:cs="Courier New" w:hint="default"/>
+      </w:rPr>
+    </w:lvl>
+    <w:lvl w:ilvl="8" w:tplc="04180005" w:tentative="1">
+      <w:start w:val="1"/>
+      <w:numFmt w:val="bullet"/>
+      <w:lvlText w:val=""/>
+      <w:lvlJc w:val="left"/>
+      <w:pPr>
+        <w:ind w:left="7824" w:hanging="360"/>
+      </w:pPr>
+      <w:rPr>
+        <w:rFonts w:ascii="Wingdings" w:hAnsi="Wingdings" w:hint="default"/>
+      </w:rPr>
+    </w:lvl>
+  </w:abstractNum>
+  <w:abstractNum w:abstractNumId="17" w15:restartNumberingAfterBreak="0">
     <w:nsid w:val="380A091D"/>
     <w:multiLevelType w:val="hybridMultilevel"/>
     <w:tmpl w:val="904C5300"/>
@@ -41171,7 +41263,7 @@
       </w:rPr>
     </w:lvl>
   </w:abstractNum>
-  <w:abstractNum w:abstractNumId="17" w15:restartNumberingAfterBreak="0">
+  <w:abstractNum w:abstractNumId="18" w15:restartNumberingAfterBreak="0">
     <w:nsid w:val="3CC1076F"/>
     <w:multiLevelType w:val="hybridMultilevel"/>
     <w:tmpl w:val="B414DBB2"/>
@@ -41284,7 +41376,7 @@
       </w:rPr>
     </w:lvl>
   </w:abstractNum>
-  <w:abstractNum w:abstractNumId="18" w15:restartNumberingAfterBreak="0">
+  <w:abstractNum w:abstractNumId="19" w15:restartNumberingAfterBreak="0">
     <w:nsid w:val="40F659E0"/>
     <w:multiLevelType w:val="hybridMultilevel"/>
     <w:tmpl w:val="580417E2"/>
@@ -41397,7 +41489,7 @@
       </w:rPr>
     </w:lvl>
   </w:abstractNum>
-  <w:abstractNum w:abstractNumId="19" w15:restartNumberingAfterBreak="0">
+  <w:abstractNum w:abstractNumId="20" w15:restartNumberingAfterBreak="0">
     <w:nsid w:val="43CD4D5C"/>
     <w:multiLevelType w:val="hybridMultilevel"/>
     <w:tmpl w:val="7952CE88"/>
@@ -41510,7 +41602,7 @@
       </w:rPr>
     </w:lvl>
   </w:abstractNum>
-  <w:abstractNum w:abstractNumId="20" w15:restartNumberingAfterBreak="0">
+  <w:abstractNum w:abstractNumId="21" w15:restartNumberingAfterBreak="0">
     <w:nsid w:val="450A48BE"/>
     <w:multiLevelType w:val="hybridMultilevel"/>
     <w:tmpl w:val="9E468430"/>
@@ -41625,7 +41717,7 @@
       </w:pPr>
     </w:lvl>
   </w:abstractNum>
-  <w:abstractNum w:abstractNumId="21" w15:restartNumberingAfterBreak="0">
+  <w:abstractNum w:abstractNumId="22" w15:restartNumberingAfterBreak="0">
     <w:nsid w:val="49E0496E"/>
     <w:multiLevelType w:val="hybridMultilevel"/>
     <w:tmpl w:val="4EDA8800"/>
@@ -41738,7 +41830,7 @@
       </w:rPr>
     </w:lvl>
   </w:abstractNum>
-  <w:abstractNum w:abstractNumId="22" w15:restartNumberingAfterBreak="0">
+  <w:abstractNum w:abstractNumId="23" w15:restartNumberingAfterBreak="0">
     <w:nsid w:val="4A5B57D0"/>
     <w:multiLevelType w:val="hybridMultilevel"/>
     <w:tmpl w:val="05F6F162"/>
@@ -41851,7 +41943,120 @@
       </w:rPr>
     </w:lvl>
   </w:abstractNum>
-  <w:abstractNum w:abstractNumId="23" w15:restartNumberingAfterBreak="0">
+  <w:abstractNum w:abstractNumId="24" w15:restartNumberingAfterBreak="0">
+    <w:nsid w:val="4E431545"/>
+    <w:multiLevelType w:val="hybridMultilevel"/>
+    <w:tmpl w:val="76B22718"/>
+    <w:lvl w:ilvl="0" w:tplc="04180003">
+      <w:start w:val="1"/>
+      <w:numFmt w:val="bullet"/>
+      <w:lvlText w:val="o"/>
+      <w:lvlJc w:val="left"/>
+      <w:pPr>
+        <w:ind w:left="1287" w:hanging="360"/>
+      </w:pPr>
+      <w:rPr>
+        <w:rFonts w:ascii="Courier New" w:hAnsi="Courier New" w:cs="Courier New" w:hint="default"/>
+      </w:rPr>
+    </w:lvl>
+    <w:lvl w:ilvl="1" w:tplc="04180003" w:tentative="1">
+      <w:start w:val="1"/>
+      <w:numFmt w:val="bullet"/>
+      <w:lvlText w:val="o"/>
+      <w:lvlJc w:val="left"/>
+      <w:pPr>
+        <w:ind w:left="2007" w:hanging="360"/>
+      </w:pPr>
+      <w:rPr>
+        <w:rFonts w:ascii="Courier New" w:hAnsi="Courier New" w:cs="Courier New" w:hint="default"/>
+      </w:rPr>
+    </w:lvl>
+    <w:lvl w:ilvl="2" w:tplc="04180005" w:tentative="1">
+      <w:start w:val="1"/>
+      <w:numFmt w:val="bullet"/>
+      <w:lvlText w:val=""/>
+      <w:lvlJc w:val="left"/>
+      <w:pPr>
+        <w:ind w:left="2727" w:hanging="360"/>
+      </w:pPr>
+      <w:rPr>
+        <w:rFonts w:ascii="Wingdings" w:hAnsi="Wingdings" w:hint="default"/>
+      </w:rPr>
+    </w:lvl>
+    <w:lvl w:ilvl="3" w:tplc="04180001" w:tentative="1">
+      <w:start w:val="1"/>
+      <w:numFmt w:val="bullet"/>
+      <w:lvlText w:val=""/>
+      <w:lvlJc w:val="left"/>
+      <w:pPr>
+        <w:ind w:left="3447" w:hanging="360"/>
+      </w:pPr>
+      <w:rPr>
+        <w:rFonts w:ascii="Symbol" w:hAnsi="Symbol" w:hint="default"/>
+      </w:rPr>
+    </w:lvl>
+    <w:lvl w:ilvl="4" w:tplc="04180003" w:tentative="1">
+      <w:start w:val="1"/>
+      <w:numFmt w:val="bullet"/>
+      <w:lvlText w:val="o"/>
+      <w:lvlJc w:val="left"/>
+      <w:pPr>
+        <w:ind w:left="4167" w:hanging="360"/>
+      </w:pPr>
+      <w:rPr>
+        <w:rFonts w:ascii="Courier New" w:hAnsi="Courier New" w:cs="Courier New" w:hint="default"/>
+      </w:rPr>
+    </w:lvl>
+    <w:lvl w:ilvl="5" w:tplc="04180005" w:tentative="1">
+      <w:start w:val="1"/>
+      <w:numFmt w:val="bullet"/>
+      <w:lvlText w:val=""/>
+      <w:lvlJc w:val="left"/>
+      <w:pPr>
+        <w:ind w:left="4887" w:hanging="360"/>
+      </w:pPr>
+      <w:rPr>
+        <w:rFonts w:ascii="Wingdings" w:hAnsi="Wingdings" w:hint="default"/>
+      </w:rPr>
+    </w:lvl>
+    <w:lvl w:ilvl="6" w:tplc="04180001" w:tentative="1">
+      <w:start w:val="1"/>
+      <w:numFmt w:val="bullet"/>
+      <w:lvlText w:val=""/>
+      <w:lvlJc w:val="left"/>
+      <w:pPr>
+        <w:ind w:left="5607" w:hanging="360"/>
+      </w:pPr>
+      <w:rPr>
+        <w:rFonts w:ascii="Symbol" w:hAnsi="Symbol" w:hint="default"/>
+      </w:rPr>
+    </w:lvl>
+    <w:lvl w:ilvl="7" w:tplc="04180003" w:tentative="1">
+      <w:start w:val="1"/>
+      <w:numFmt w:val="bullet"/>
+      <w:lvlText w:val="o"/>
+      <w:lvlJc w:val="left"/>
+      <w:pPr>
+        <w:ind w:left="6327" w:hanging="360"/>
+      </w:pPr>
+      <w:rPr>
+        <w:rFonts w:ascii="Courier New" w:hAnsi="Courier New" w:cs="Courier New" w:hint="default"/>
+      </w:rPr>
+    </w:lvl>
+    <w:lvl w:ilvl="8" w:tplc="04180005" w:tentative="1">
+      <w:start w:val="1"/>
+      <w:numFmt w:val="bullet"/>
+      <w:lvlText w:val=""/>
+      <w:lvlJc w:val="left"/>
+      <w:pPr>
+        <w:ind w:left="7047" w:hanging="360"/>
+      </w:pPr>
+      <w:rPr>
+        <w:rFonts w:ascii="Wingdings" w:hAnsi="Wingdings" w:hint="default"/>
+      </w:rPr>
+    </w:lvl>
+  </w:abstractNum>
+  <w:abstractNum w:abstractNumId="25" w15:restartNumberingAfterBreak="0">
     <w:nsid w:val="50674B45"/>
     <w:multiLevelType w:val="hybridMultilevel"/>
     <w:tmpl w:val="D15AE43C"/>
@@ -41970,7 +42175,7 @@
       </w:pPr>
     </w:lvl>
   </w:abstractNum>
-  <w:abstractNum w:abstractNumId="24" w15:restartNumberingAfterBreak="0">
+  <w:abstractNum w:abstractNumId="26" w15:restartNumberingAfterBreak="0">
     <w:nsid w:val="5431162D"/>
     <w:multiLevelType w:val="hybridMultilevel"/>
     <w:tmpl w:val="F692D466"/>
@@ -42082,7 +42287,7 @@
       </w:rPr>
     </w:lvl>
   </w:abstractNum>
-  <w:abstractNum w:abstractNumId="25" w15:restartNumberingAfterBreak="0">
+  <w:abstractNum w:abstractNumId="27" w15:restartNumberingAfterBreak="0">
     <w:nsid w:val="569F48EC"/>
     <w:multiLevelType w:val="hybridMultilevel"/>
     <w:tmpl w:val="87E49D4E"/>
@@ -42195,7 +42400,7 @@
       </w:rPr>
     </w:lvl>
   </w:abstractNum>
-  <w:abstractNum w:abstractNumId="26" w15:restartNumberingAfterBreak="0">
+  <w:abstractNum w:abstractNumId="28" w15:restartNumberingAfterBreak="0">
     <w:nsid w:val="623728B7"/>
     <w:multiLevelType w:val="hybridMultilevel"/>
     <w:tmpl w:val="4490B178"/>
@@ -42315,7 +42520,7 @@
       </w:pPr>
     </w:lvl>
   </w:abstractNum>
-  <w:abstractNum w:abstractNumId="27" w15:restartNumberingAfterBreak="0">
+  <w:abstractNum w:abstractNumId="29" w15:restartNumberingAfterBreak="0">
     <w:nsid w:val="641C5572"/>
     <w:multiLevelType w:val="hybridMultilevel"/>
     <w:tmpl w:val="75C21004"/>
@@ -42428,10 +42633,10 @@
       </w:rPr>
     </w:lvl>
   </w:abstractNum>
-  <w:abstractNum w:abstractNumId="28" w15:restartNumberingAfterBreak="0">
+  <w:abstractNum w:abstractNumId="30" w15:restartNumberingAfterBreak="0">
     <w:nsid w:val="64376FD9"/>
     <w:multiLevelType w:val="multilevel"/>
-    <w:tmpl w:val="15968E96"/>
+    <w:tmpl w:val="EDB6DEBA"/>
     <w:lvl w:ilvl="0">
       <w:start w:val="1"/>
       <w:numFmt w:val="decimal"/>
@@ -42471,6 +42676,10 @@
       <w:pPr>
         <w:ind w:left="864" w:hanging="864"/>
       </w:pPr>
+      <w:rPr>
+        <w:i w:val="0"/>
+        <w:iCs w:val="0"/>
+      </w:rPr>
     </w:lvl>
     <w:lvl w:ilvl="4">
       <w:start w:val="1"/>
@@ -42527,7 +42736,7 @@
       </w:pPr>
     </w:lvl>
   </w:abstractNum>
-  <w:abstractNum w:abstractNumId="29" w15:restartNumberingAfterBreak="0">
+  <w:abstractNum w:abstractNumId="31" w15:restartNumberingAfterBreak="0">
     <w:nsid w:val="664C2F03"/>
     <w:multiLevelType w:val="hybridMultilevel"/>
     <w:tmpl w:val="60CE45AE"/>
@@ -42616,7 +42825,7 @@
       </w:pPr>
     </w:lvl>
   </w:abstractNum>
-  <w:abstractNum w:abstractNumId="30" w15:restartNumberingAfterBreak="0">
+  <w:abstractNum w:abstractNumId="32" w15:restartNumberingAfterBreak="0">
     <w:nsid w:val="69F70897"/>
     <w:multiLevelType w:val="hybridMultilevel"/>
     <w:tmpl w:val="59069346"/>
@@ -42728,7 +42937,7 @@
       </w:rPr>
     </w:lvl>
   </w:abstractNum>
-  <w:abstractNum w:abstractNumId="31" w15:restartNumberingAfterBreak="0">
+  <w:abstractNum w:abstractNumId="33" w15:restartNumberingAfterBreak="0">
     <w:nsid w:val="6A5E58EE"/>
     <w:multiLevelType w:val="multilevel"/>
     <w:tmpl w:val="FA809510"/>
@@ -42858,7 +43067,7 @@
       </w:rPr>
     </w:lvl>
   </w:abstractNum>
-  <w:abstractNum w:abstractNumId="32" w15:restartNumberingAfterBreak="0">
+  <w:abstractNum w:abstractNumId="34" w15:restartNumberingAfterBreak="0">
     <w:nsid w:val="6C7A4019"/>
     <w:multiLevelType w:val="hybridMultilevel"/>
     <w:tmpl w:val="A68A8ABC"/>
@@ -42971,7 +43180,7 @@
       </w:rPr>
     </w:lvl>
   </w:abstractNum>
-  <w:abstractNum w:abstractNumId="33" w15:restartNumberingAfterBreak="0">
+  <w:abstractNum w:abstractNumId="35" w15:restartNumberingAfterBreak="0">
     <w:nsid w:val="6EDC4620"/>
     <w:multiLevelType w:val="multilevel"/>
     <w:tmpl w:val="22AEC494"/>
@@ -43063,7 +43272,7 @@
       </w:pPr>
     </w:lvl>
   </w:abstractNum>
-  <w:abstractNum w:abstractNumId="34" w15:restartNumberingAfterBreak="0">
+  <w:abstractNum w:abstractNumId="36" w15:restartNumberingAfterBreak="0">
     <w:nsid w:val="77194EB5"/>
     <w:multiLevelType w:val="hybridMultilevel"/>
     <w:tmpl w:val="6E3A38D0"/>
@@ -43175,7 +43384,7 @@
       </w:rPr>
     </w:lvl>
   </w:abstractNum>
-  <w:abstractNum w:abstractNumId="35" w15:restartNumberingAfterBreak="0">
+  <w:abstractNum w:abstractNumId="37" w15:restartNumberingAfterBreak="0">
     <w:nsid w:val="77442EB0"/>
     <w:multiLevelType w:val="hybridMultilevel"/>
     <w:tmpl w:val="A462B4B4"/>
@@ -43288,7 +43497,7 @@
       </w:rPr>
     </w:lvl>
   </w:abstractNum>
-  <w:abstractNum w:abstractNumId="36" w15:restartNumberingAfterBreak="0">
+  <w:abstractNum w:abstractNumId="38" w15:restartNumberingAfterBreak="0">
     <w:nsid w:val="77485E25"/>
     <w:multiLevelType w:val="multilevel"/>
     <w:tmpl w:val="E196FB5E"/>
@@ -43425,7 +43634,7 @@
       </w:rPr>
     </w:lvl>
   </w:abstractNum>
-  <w:abstractNum w:abstractNumId="37" w15:restartNumberingAfterBreak="0">
+  <w:abstractNum w:abstractNumId="39" w15:restartNumberingAfterBreak="0">
     <w:nsid w:val="7B38771A"/>
     <w:multiLevelType w:val="hybridMultilevel"/>
     <w:tmpl w:val="D08C3F5C"/>
@@ -43538,7 +43747,7 @@
       </w:rPr>
     </w:lvl>
   </w:abstractNum>
-  <w:abstractNum w:abstractNumId="38" w15:restartNumberingAfterBreak="0">
+  <w:abstractNum w:abstractNumId="40" w15:restartNumberingAfterBreak="0">
     <w:nsid w:val="7F761914"/>
     <w:multiLevelType w:val="hybridMultilevel"/>
     <w:tmpl w:val="AA680CFC"/>
@@ -43652,49 +43861,49 @@
     </w:lvl>
   </w:abstractNum>
   <w:num w:numId="1" w16cid:durableId="1484197910">
-    <w:abstractNumId w:val="33"/>
+    <w:abstractNumId w:val="35"/>
   </w:num>
   <w:num w:numId="2" w16cid:durableId="731346879">
-    <w:abstractNumId w:val="28"/>
+    <w:abstractNumId w:val="30"/>
   </w:num>
   <w:num w:numId="3" w16cid:durableId="149755160">
     <w:abstractNumId w:val="10"/>
   </w:num>
   <w:num w:numId="4" w16cid:durableId="972833880">
-    <w:abstractNumId w:val="20"/>
+    <w:abstractNumId w:val="21"/>
   </w:num>
   <w:num w:numId="5" w16cid:durableId="581528768">
     <w:abstractNumId w:val="11"/>
   </w:num>
   <w:num w:numId="6" w16cid:durableId="1805611511">
-    <w:abstractNumId w:val="26"/>
+    <w:abstractNumId w:val="28"/>
   </w:num>
   <w:num w:numId="7" w16cid:durableId="505244135">
-    <w:abstractNumId w:val="23"/>
+    <w:abstractNumId w:val="25"/>
   </w:num>
   <w:num w:numId="8" w16cid:durableId="2020035443">
-    <w:abstractNumId w:val="26"/>
+    <w:abstractNumId w:val="28"/>
   </w:num>
   <w:num w:numId="9" w16cid:durableId="1385256079">
-    <w:abstractNumId w:val="26"/>
+    <w:abstractNumId w:val="28"/>
   </w:num>
   <w:num w:numId="10" w16cid:durableId="1357387441">
-    <w:abstractNumId w:val="26"/>
+    <w:abstractNumId w:val="28"/>
   </w:num>
   <w:num w:numId="11" w16cid:durableId="1111164946">
-    <w:abstractNumId w:val="18"/>
+    <w:abstractNumId w:val="19"/>
   </w:num>
   <w:num w:numId="12" w16cid:durableId="371883574">
-    <w:abstractNumId w:val="31"/>
+    <w:abstractNumId w:val="33"/>
   </w:num>
   <w:num w:numId="13" w16cid:durableId="1053388014">
     <w:abstractNumId w:val="9"/>
   </w:num>
   <w:num w:numId="14" w16cid:durableId="2026666304">
-    <w:abstractNumId w:val="32"/>
+    <w:abstractNumId w:val="34"/>
   </w:num>
   <w:num w:numId="15" w16cid:durableId="1409425041">
-    <w:abstractNumId w:val="28"/>
+    <w:abstractNumId w:val="30"/>
     <w:lvlOverride w:ilvl="0">
       <w:startOverride w:val="2"/>
     </w:lvlOverride>
@@ -43703,7 +43912,7 @@
     </w:lvlOverride>
   </w:num>
   <w:num w:numId="16" w16cid:durableId="766772539">
-    <w:abstractNumId w:val="28"/>
+    <w:abstractNumId w:val="30"/>
     <w:lvlOverride w:ilvl="0">
       <w:startOverride w:val="2"/>
     </w:lvlOverride>
@@ -43712,7 +43921,7 @@
     </w:lvlOverride>
   </w:num>
   <w:num w:numId="17" w16cid:durableId="1328367466">
-    <w:abstractNumId w:val="28"/>
+    <w:abstractNumId w:val="30"/>
     <w:lvlOverride w:ilvl="0">
       <w:startOverride w:val="2"/>
     </w:lvlOverride>
@@ -43721,7 +43930,7 @@
     </w:lvlOverride>
   </w:num>
   <w:num w:numId="18" w16cid:durableId="319583697">
-    <w:abstractNumId w:val="28"/>
+    <w:abstractNumId w:val="30"/>
     <w:lvlOverride w:ilvl="0">
       <w:startOverride w:val="2"/>
     </w:lvlOverride>
@@ -43730,7 +43939,7 @@
     </w:lvlOverride>
   </w:num>
   <w:num w:numId="19" w16cid:durableId="619145499">
-    <w:abstractNumId w:val="28"/>
+    <w:abstractNumId w:val="30"/>
     <w:lvlOverride w:ilvl="0">
       <w:startOverride w:val="2"/>
     </w:lvlOverride>
@@ -43739,43 +43948,43 @@
     </w:lvlOverride>
   </w:num>
   <w:num w:numId="20" w16cid:durableId="1639414247">
-    <w:abstractNumId w:val="35"/>
+    <w:abstractNumId w:val="37"/>
   </w:num>
   <w:num w:numId="21" w16cid:durableId="989209413">
-    <w:abstractNumId w:val="29"/>
+    <w:abstractNumId w:val="31"/>
   </w:num>
   <w:num w:numId="22" w16cid:durableId="843478178">
-    <w:abstractNumId w:val="21"/>
+    <w:abstractNumId w:val="22"/>
   </w:num>
   <w:num w:numId="23" w16cid:durableId="1748457476">
-    <w:abstractNumId w:val="25"/>
+    <w:abstractNumId w:val="27"/>
   </w:num>
   <w:num w:numId="24" w16cid:durableId="1824421626">
     <w:abstractNumId w:val="6"/>
   </w:num>
   <w:num w:numId="25" w16cid:durableId="204684203">
-    <w:abstractNumId w:val="19"/>
+    <w:abstractNumId w:val="20"/>
   </w:num>
   <w:num w:numId="26" w16cid:durableId="137260102">
     <w:abstractNumId w:val="3"/>
   </w:num>
   <w:num w:numId="27" w16cid:durableId="1092436286">
-    <w:abstractNumId w:val="16"/>
+    <w:abstractNumId w:val="17"/>
   </w:num>
   <w:num w:numId="28" w16cid:durableId="1461336581">
     <w:abstractNumId w:val="4"/>
   </w:num>
   <w:num w:numId="29" w16cid:durableId="1558516896">
-    <w:abstractNumId w:val="37"/>
+    <w:abstractNumId w:val="39"/>
   </w:num>
   <w:num w:numId="30" w16cid:durableId="867987130">
     <w:abstractNumId w:val="7"/>
   </w:num>
   <w:num w:numId="31" w16cid:durableId="419180015">
-    <w:abstractNumId w:val="27"/>
+    <w:abstractNumId w:val="29"/>
   </w:num>
   <w:num w:numId="32" w16cid:durableId="519928404">
-    <w:abstractNumId w:val="22"/>
+    <w:abstractNumId w:val="23"/>
   </w:num>
   <w:num w:numId="33" w16cid:durableId="1997996082">
     <w:abstractNumId w:val="5"/>
@@ -43784,7 +43993,7 @@
     <w:abstractNumId w:val="13"/>
   </w:num>
   <w:num w:numId="35" w16cid:durableId="202638160">
-    <w:abstractNumId w:val="17"/>
+    <w:abstractNumId w:val="18"/>
   </w:num>
   <w:num w:numId="36" w16cid:durableId="322585294">
     <w:abstractNumId w:val="8"/>
@@ -43793,10 +44002,10 @@
     <w:abstractNumId w:val="12"/>
   </w:num>
   <w:num w:numId="38" w16cid:durableId="1192298892">
-    <w:abstractNumId w:val="38"/>
+    <w:abstractNumId w:val="40"/>
   </w:num>
   <w:num w:numId="39" w16cid:durableId="1901666493">
-    <w:abstractNumId w:val="36"/>
+    <w:abstractNumId w:val="38"/>
   </w:num>
   <w:num w:numId="40" w16cid:durableId="1228302823">
     <w:abstractNumId w:val="0"/>
@@ -43805,22 +44014,28 @@
     <w:abstractNumId w:val="15"/>
   </w:num>
   <w:num w:numId="42" w16cid:durableId="1568413182">
-    <w:abstractNumId w:val="34"/>
+    <w:abstractNumId w:val="36"/>
   </w:num>
   <w:num w:numId="43" w16cid:durableId="1207794364">
-    <w:abstractNumId w:val="24"/>
+    <w:abstractNumId w:val="26"/>
   </w:num>
   <w:num w:numId="44" w16cid:durableId="1477642800">
     <w:abstractNumId w:val="2"/>
   </w:num>
   <w:num w:numId="45" w16cid:durableId="1813718667">
-    <w:abstractNumId w:val="30"/>
+    <w:abstractNumId w:val="32"/>
   </w:num>
   <w:num w:numId="46" w16cid:durableId="1670936998">
     <w:abstractNumId w:val="14"/>
   </w:num>
   <w:num w:numId="47" w16cid:durableId="2066104904">
     <w:abstractNumId w:val="1"/>
+  </w:num>
+  <w:num w:numId="48" w16cid:durableId="284164443">
+    <w:abstractNumId w:val="16"/>
+  </w:num>
+  <w:num w:numId="49" w16cid:durableId="1341735791">
+    <w:abstractNumId w:val="24"/>
   </w:num>
 </w:numbering>
 </file>
@@ -45652,6 +45867,7 @@
   </w:compat>
   <w:rsids>
     <w:rsidRoot w:val="00812971"/>
+    <w:rsid w:val="000355E7"/>
     <w:rsid w:val="00081FC4"/>
     <w:rsid w:val="00095223"/>
     <w:rsid w:val="000B5AB3"/>
@@ -45668,6 +45884,7 @@
     <w:rsid w:val="00375029"/>
     <w:rsid w:val="003B2B87"/>
     <w:rsid w:val="003E3139"/>
+    <w:rsid w:val="003F75C0"/>
     <w:rsid w:val="00420F13"/>
     <w:rsid w:val="00423C73"/>
     <w:rsid w:val="00431E27"/>
@@ -45679,19 +45896,23 @@
     <w:rsid w:val="0055474A"/>
     <w:rsid w:val="00575BE6"/>
     <w:rsid w:val="005974EE"/>
+    <w:rsid w:val="005A4682"/>
     <w:rsid w:val="005A569E"/>
     <w:rsid w:val="005B35D2"/>
+    <w:rsid w:val="005E7266"/>
     <w:rsid w:val="0063612D"/>
     <w:rsid w:val="006A2B7A"/>
     <w:rsid w:val="006A52D5"/>
     <w:rsid w:val="006C5DE3"/>
     <w:rsid w:val="006D42A3"/>
     <w:rsid w:val="006E362B"/>
+    <w:rsid w:val="006E3698"/>
     <w:rsid w:val="00743BDB"/>
     <w:rsid w:val="007A6423"/>
     <w:rsid w:val="007F6BAD"/>
     <w:rsid w:val="00812971"/>
     <w:rsid w:val="008B0A08"/>
+    <w:rsid w:val="00900DF5"/>
     <w:rsid w:val="0091524B"/>
     <w:rsid w:val="00970443"/>
     <w:rsid w:val="009D08AE"/>
